--- a/doc/Model_doc.docx
+++ b/doc/Model_doc.docx
@@ -7,7 +7,16 @@
         <w:pStyle w:val="Heading1"/>
       </w:pPr>
       <w:r>
-        <w:t xml:space="preserve">Mass Transfer Matrix </w:t>
+        <w:t>MTM (</w:t>
+      </w:r>
+      <w:r>
+        <w:t>Mass Transfer Matrix</w:t>
+      </w:r>
+      <w:r>
+        <w:t>)</w:t>
+      </w:r>
+      <w:r>
+        <w:t xml:space="preserve"> </w:t>
       </w:r>
       <w:r>
         <w:t>Espresso extraction model</w:t>
@@ -18,6 +27,9 @@
         <w:pStyle w:val="Heading3"/>
       </w:pPr>
       <w:r>
+        <w:t xml:space="preserve">Andrew Zaporozhets, </w:t>
+      </w:r>
+      <w:r>
         <w:t>April 2020</w:t>
       </w:r>
     </w:p>
@@ -50,7 +62,13 @@
         <w:t>a</w:t>
       </w:r>
       <w:r>
-        <w:t>) this model uses directly the coffee flow data (which can be collected with e.g. Bluetooth scale) instead of trying to model it</w:t>
+        <w:t xml:space="preserve">) this model uses directly the coffee flow data (which can be collected with e.g. Bluetooth scale) instead of trying to </w:t>
+      </w:r>
+      <w:r>
+        <w:t>simulate</w:t>
+      </w:r>
+      <w:r>
+        <w:t xml:space="preserve"> it</w:t>
       </w:r>
       <w:r>
         <w:t>. This improves the accuracy of the model</w:t>
@@ -65,13 +83,7 @@
         <w:t xml:space="preserve">) that the model uses natural discretisation of the coffee grains into </w:t>
       </w:r>
       <w:r>
-        <w:t xml:space="preserve">“cells” to model the extraction dynamics, instead of using partial differential equations which are then discretised for numerical solution anyway. With this approach the particle size distribution can be used directly to create families of grains with different sizes. </w:t>
-      </w:r>
-      <w:r>
-        <w:t>This improves the accuracy of the model</w:t>
-      </w:r>
-      <w:r>
-        <w:t xml:space="preserve"> even further.</w:t>
+        <w:t>“cells” to model the extraction dynamics, instead of using partial differential equations which are then discretised for numerical solution. With this approach the particle size distribution can be used directly to create families of grains with different sizes. This improves the accuracy of the model further.</w:t>
       </w:r>
     </w:p>
     <w:p>
@@ -91,43 +103,6 @@
       </w:hyperlink>
       <w:r>
         <w:t xml:space="preserve"> and is designed to work with DE1 espresso machine shot files.</w:t>
-      </w:r>
-    </w:p>
-    <w:p/>
-    <w:p>
-      <w:pPr>
-        <w:pStyle w:val="Heading1"/>
-      </w:pPr>
-      <w:r>
-        <w:t>Possible usage of the model</w:t>
-      </w:r>
-    </w:p>
-    <w:p>
-      <w:r>
-        <w:t>The coffee TDS measurements are common in assisting the search to a good brew recipe. The modern coffee brewing methods involves considerable range of the brew ratio, pressure and flow profiles. The TDS values obtained by different methods might be difficult to relate to each other. An espresso extraction model</w:t>
-      </w:r>
-      <w:r>
-        <w:t xml:space="preserve"> could tell if the differences are “the first order” effects, predictable by the model, or something more complicated (and possible undesirable) </w:t>
-      </w:r>
-      <w:r>
-        <w:t xml:space="preserve">is </w:t>
-      </w:r>
-      <w:r>
-        <w:t xml:space="preserve">going on – e.g. like channelling. </w:t>
-      </w:r>
-    </w:p>
-    <w:p/>
-    <w:p>
-      <w:pPr>
-        <w:pStyle w:val="Heading1"/>
-      </w:pPr>
-      <w:r>
-        <w:t>Model description</w:t>
-      </w:r>
-    </w:p>
-    <w:p>
-      <w:r>
-        <w:t>Following [1] and [2], we model an espresso extraction as a water flow through a cylindrical packed coffee bed (the puck).</w:t>
       </w:r>
     </w:p>
     <w:p/>
@@ -221,8 +196,13 @@
       <w:r>
         <w:t xml:space="preserve"> </w:t>
       </w:r>
-      <w:r>
-        <w:t>Uman,</w:t>
+      <w:proofErr w:type="spellStart"/>
+      <w:r>
+        <w:t>Uman</w:t>
+      </w:r>
+      <w:proofErr w:type="spellEnd"/>
+      <w:r>
+        <w:t>,</w:t>
       </w:r>
       <w:r>
         <w:t xml:space="preserve"> </w:t>
@@ -332,6 +312,7203 @@
         <w:t xml:space="preserve"> </w:t>
       </w:r>
     </w:p>
+    <w:p>
+      <w:pPr>
+        <w:pStyle w:val="Heading1"/>
+      </w:pPr>
+    </w:p>
+    <w:p>
+      <w:pPr>
+        <w:pStyle w:val="Heading1"/>
+      </w:pPr>
+      <w:r>
+        <w:t>Model description</w:t>
+      </w:r>
+    </w:p>
+    <w:p>
+      <w:r>
+        <w:t xml:space="preserve">Following [1] and [2], we </w:t>
+      </w:r>
+      <w:r>
+        <w:t>consider</w:t>
+      </w:r>
+      <w:r>
+        <w:t xml:space="preserve"> water flow through a cylindrical packed coffee bed (the puck).</w:t>
+      </w:r>
+    </w:p>
+    <w:p>
+      <w:r>
+        <w:t>A grinder breaks coffee beans into grains. For an espresso</w:t>
+      </w:r>
+      <w:r>
+        <w:t xml:space="preserve"> grind</w:t>
+      </w:r>
+      <w:r>
+        <w:t xml:space="preserve">, a typical grain size is about 200-300 </w:t>
+      </w:r>
+      <w:r>
+        <w:rPr>
+          <w:rFonts w:cstheme="minorHAnsi"/>
+        </w:rPr>
+        <w:t>µ</w:t>
+      </w:r>
+      <w:r>
+        <w:t xml:space="preserve">m. An interesting feature of coffee grains is that they are composed from a little </w:t>
+      </w:r>
+      <w:r>
+        <w:t xml:space="preserve">hollow </w:t>
+      </w:r>
+      <w:r>
+        <w:t xml:space="preserve">cells with size around 20-50 </w:t>
+      </w:r>
+      <w:r>
+        <w:rPr>
+          <w:rFonts w:cstheme="minorHAnsi"/>
+        </w:rPr>
+        <w:t>µ</w:t>
+      </w:r>
+      <w:r>
+        <w:t>m.</w:t>
+      </w:r>
+      <w:r>
+        <w:t xml:space="preserve"> In addition to the larger grains (the boulders), an espresso grind contains “fines” – small particles about the size of a coffee cell. These are usually the broken cell fragments.</w:t>
+      </w:r>
+    </w:p>
+    <w:p>
+      <w:r>
+        <w:t xml:space="preserve"> </w:t>
+      </w:r>
+      <w:r>
+        <w:t>A good grinder usually produces about 10-15% of fines from the total grind mass/volume. Also the particle size distribution of the boulders is rather narrow, i.e. dominated by grains of a particular size. Check [1] and [2] for typical particle size distributions graphs.</w:t>
+      </w:r>
+    </w:p>
+    <w:p>
+      <w:r>
+        <w:rPr>
+          <w:b/>
+          <w:bCs/>
+        </w:rPr>
+        <w:t>Fig</w:t>
+      </w:r>
+      <w:r>
+        <w:rPr>
+          <w:b/>
+          <w:bCs/>
+        </w:rPr>
+        <w:t>ure</w:t>
+      </w:r>
+      <w:r>
+        <w:rPr>
+          <w:b/>
+          <w:bCs/>
+        </w:rPr>
+        <w:t xml:space="preserve"> 1</w:t>
+      </w:r>
+      <w:r>
+        <w:t xml:space="preserve"> shows a schematic representation of a coffee bed. For simplicity, we model the coffee cells and the coffee grains as spheres. Following this assumption, the grains can only be composed of a certain number of cell layers, and the grain diameter can only take a set of discrete values: 1 cell diameter for 1 cell layer, 3 cell diameters for 2 cell layers , 5 cell diameters for 3 cell layers, etc (see the figure).</w:t>
+      </w:r>
+    </w:p>
+    <w:p>
+      <w:r>
+        <w:lastRenderedPageBreak/>
+        <w:t xml:space="preserve">The space between the grains </w:t>
+      </w:r>
+      <w:r>
+        <w:t>is</w:t>
+      </w:r>
+      <w:r>
+        <w:t xml:space="preserve"> easily accessible by water. This is the path the water takes during the espresso extraction. Reference [1] suggests that the grains occupy about 83% of the puck volume, so the remaining 17% is the space between grains.</w:t>
+      </w:r>
+    </w:p>
+    <w:p>
+      <w:r>
+        <w:rPr>
+          <w:noProof/>
+        </w:rPr>
+        <mc:AlternateContent>
+          <mc:Choice Requires="wps">
+            <w:drawing>
+              <wp:anchor distT="0" distB="0" distL="114300" distR="114300" simplePos="0" relativeHeight="251745280" behindDoc="0" locked="0" layoutInCell="1" allowOverlap="1" wp14:anchorId="4AE22AFA" wp14:editId="53C26B04">
+                <wp:simplePos x="0" y="0"/>
+                <wp:positionH relativeFrom="column">
+                  <wp:posOffset>108898</wp:posOffset>
+                </wp:positionH>
+                <wp:positionV relativeFrom="paragraph">
+                  <wp:posOffset>114224</wp:posOffset>
+                </wp:positionV>
+                <wp:extent cx="1535374" cy="279779"/>
+                <wp:effectExtent l="0" t="0" r="8255" b="6350"/>
+                <wp:wrapNone/>
+                <wp:docPr id="58" name="Text Box 58"/>
+                <wp:cNvGraphicFramePr/>
+                <a:graphic xmlns:a="http://schemas.openxmlformats.org/drawingml/2006/main">
+                  <a:graphicData uri="http://schemas.microsoft.com/office/word/2010/wordprocessingShape">
+                    <wps:wsp>
+                      <wps:cNvSpPr txBox="1"/>
+                      <wps:spPr>
+                        <a:xfrm>
+                          <a:off x="0" y="0"/>
+                          <a:ext cx="1535374" cy="279779"/>
+                        </a:xfrm>
+                        <a:prstGeom prst="rect">
+                          <a:avLst/>
+                        </a:prstGeom>
+                        <a:solidFill>
+                          <a:schemeClr val="lt1"/>
+                        </a:solidFill>
+                        <a:ln w="6350">
+                          <a:noFill/>
+                        </a:ln>
+                      </wps:spPr>
+                      <wps:txbx>
+                        <w:txbxContent>
+                          <w:p>
+                            <w:pPr>
+                              <w:rPr>
+                                <w:b/>
+                                <w:bCs/>
+                              </w:rPr>
+                            </w:pPr>
+                            <w:r>
+                              <w:rPr>
+                                <w:b/>
+                                <w:bCs/>
+                              </w:rPr>
+                              <w:t>Broken cells (fines)</w:t>
+                            </w:r>
+                          </w:p>
+                          <w:p/>
+                        </w:txbxContent>
+                      </wps:txbx>
+                      <wps:bodyPr rot="0" spcFirstLastPara="0" vertOverflow="overflow" horzOverflow="overflow" vert="horz" wrap="square" lIns="91440" tIns="45720" rIns="91440" bIns="45720" numCol="1" spcCol="0" rtlCol="0" fromWordArt="0" anchor="t" anchorCtr="0" forceAA="0" compatLnSpc="1">
+                        <a:prstTxWarp prst="textNoShape">
+                          <a:avLst/>
+                        </a:prstTxWarp>
+                        <a:noAutofit/>
+                      </wps:bodyPr>
+                    </wps:wsp>
+                  </a:graphicData>
+                </a:graphic>
+                <wp14:sizeRelH relativeFrom="margin">
+                  <wp14:pctWidth>0</wp14:pctWidth>
+                </wp14:sizeRelH>
+              </wp:anchor>
+            </w:drawing>
+          </mc:Choice>
+          <mc:Fallback>
+            <w:pict>
+              <v:shapetype w14:anchorId="4AE22AFA" id="_x0000_t202" coordsize="21600,21600" o:spt="202" path="m,l,21600r21600,l21600,xe">
+                <v:stroke joinstyle="miter"/>
+                <v:path gradientshapeok="t" o:connecttype="rect"/>
+              </v:shapetype>
+              <v:shape id="Text Box 58" o:spid="_x0000_s1026" type="#_x0000_t202" style="position:absolute;margin-left:8.55pt;margin-top:9pt;width:120.9pt;height:22.05pt;z-index:251745280;visibility:visible;mso-wrap-style:square;mso-width-percent:0;mso-wrap-distance-left:9pt;mso-wrap-distance-top:0;mso-wrap-distance-right:9pt;mso-wrap-distance-bottom:0;mso-position-horizontal:absolute;mso-position-horizontal-relative:text;mso-position-vertical:absolute;mso-position-vertical-relative:text;mso-width-percent:0;mso-width-relative:margin;v-text-anchor:top" o:gfxdata="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" fillcolor="white [3201]" stroked="f" strokeweight=".5pt">
+                <v:textbox>
+                  <w:txbxContent>
+                    <w:p>
+                      <w:pPr>
+                        <w:rPr>
+                          <w:b/>
+                          <w:bCs/>
+                        </w:rPr>
+                      </w:pPr>
+                      <w:r>
+                        <w:rPr>
+                          <w:b/>
+                          <w:bCs/>
+                        </w:rPr>
+                        <w:t>Broken cells (fines)</w:t>
+                      </w:r>
+                    </w:p>
+                    <w:p/>
+                  </w:txbxContent>
+                </v:textbox>
+              </v:shape>
+            </w:pict>
+          </mc:Fallback>
+        </mc:AlternateContent>
+      </w:r>
+      <w:r>
+        <w:rPr>
+          <w:noProof/>
+        </w:rPr>
+        <mc:AlternateContent>
+          <mc:Choice Requires="wps">
+            <w:drawing>
+              <wp:anchor distT="0" distB="0" distL="114300" distR="114300" simplePos="0" relativeHeight="251731968" behindDoc="0" locked="0" layoutInCell="1" allowOverlap="1" wp14:anchorId="00B24DA9" wp14:editId="67E58B56">
+                <wp:simplePos x="0" y="0"/>
+                <wp:positionH relativeFrom="column">
+                  <wp:posOffset>2661313</wp:posOffset>
+                </wp:positionH>
+                <wp:positionV relativeFrom="paragraph">
+                  <wp:posOffset>127834</wp:posOffset>
+                </wp:positionV>
+                <wp:extent cx="1535374" cy="279779"/>
+                <wp:effectExtent l="0" t="0" r="8255" b="6350"/>
+                <wp:wrapNone/>
+                <wp:docPr id="51" name="Text Box 51"/>
+                <wp:cNvGraphicFramePr/>
+                <a:graphic xmlns:a="http://schemas.openxmlformats.org/drawingml/2006/main">
+                  <a:graphicData uri="http://schemas.microsoft.com/office/word/2010/wordprocessingShape">
+                    <wps:wsp>
+                      <wps:cNvSpPr txBox="1"/>
+                      <wps:spPr>
+                        <a:xfrm>
+                          <a:off x="0" y="0"/>
+                          <a:ext cx="1535374" cy="279779"/>
+                        </a:xfrm>
+                        <a:prstGeom prst="rect">
+                          <a:avLst/>
+                        </a:prstGeom>
+                        <a:solidFill>
+                          <a:schemeClr val="lt1"/>
+                        </a:solidFill>
+                        <a:ln w="6350">
+                          <a:noFill/>
+                        </a:ln>
+                      </wps:spPr>
+                      <wps:txbx>
+                        <w:txbxContent>
+                          <w:p>
+                            <w:pPr>
+                              <w:rPr>
+                                <w:b/>
+                                <w:bCs/>
+                              </w:rPr>
+                            </w:pPr>
+                            <w:r>
+                              <w:rPr>
+                                <w:b/>
+                                <w:bCs/>
+                              </w:rPr>
+                              <w:t>Grains with 1 cell layer</w:t>
+                            </w:r>
+                          </w:p>
+                          <w:p/>
+                        </w:txbxContent>
+                      </wps:txbx>
+                      <wps:bodyPr rot="0" spcFirstLastPara="0" vertOverflow="overflow" horzOverflow="overflow" vert="horz" wrap="square" lIns="91440" tIns="45720" rIns="91440" bIns="45720" numCol="1" spcCol="0" rtlCol="0" fromWordArt="0" anchor="t" anchorCtr="0" forceAA="0" compatLnSpc="1">
+                        <a:prstTxWarp prst="textNoShape">
+                          <a:avLst/>
+                        </a:prstTxWarp>
+                        <a:noAutofit/>
+                      </wps:bodyPr>
+                    </wps:wsp>
+                  </a:graphicData>
+                </a:graphic>
+                <wp14:sizeRelH relativeFrom="margin">
+                  <wp14:pctWidth>0</wp14:pctWidth>
+                </wp14:sizeRelH>
+              </wp:anchor>
+            </w:drawing>
+          </mc:Choice>
+          <mc:Fallback>
+            <w:pict>
+              <v:shape w14:anchorId="00B24DA9" id="Text Box 51" o:spid="_x0000_s1027" type="#_x0000_t202" style="position:absolute;margin-left:209.55pt;margin-top:10.05pt;width:120.9pt;height:22.05pt;z-index:251731968;visibility:visible;mso-wrap-style:square;mso-width-percent:0;mso-wrap-distance-left:9pt;mso-wrap-distance-top:0;mso-wrap-distance-right:9pt;mso-wrap-distance-bottom:0;mso-position-horizontal:absolute;mso-position-horizontal-relative:text;mso-position-vertical:absolute;mso-position-vertical-relative:text;mso-width-percent:0;mso-width-relative:margin;v-text-anchor:top" o:gfxdata="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" fillcolor="white [3201]" stroked="f" strokeweight=".5pt">
+                <v:textbox>
+                  <w:txbxContent>
+                    <w:p>
+                      <w:pPr>
+                        <w:rPr>
+                          <w:b/>
+                          <w:bCs/>
+                        </w:rPr>
+                      </w:pPr>
+                      <w:r>
+                        <w:rPr>
+                          <w:b/>
+                          <w:bCs/>
+                        </w:rPr>
+                        <w:t>Grains with 1 cell layer</w:t>
+                      </w:r>
+                    </w:p>
+                    <w:p/>
+                  </w:txbxContent>
+                </v:textbox>
+              </v:shape>
+            </w:pict>
+          </mc:Fallback>
+        </mc:AlternateContent>
+      </w:r>
+    </w:p>
+    <w:p>
+      <w:r>
+        <w:rPr>
+          <w:noProof/>
+        </w:rPr>
+        <mc:AlternateContent>
+          <mc:Choice Requires="wps">
+            <w:drawing>
+              <wp:anchor distT="0" distB="0" distL="114300" distR="114300" simplePos="0" relativeHeight="251747328" behindDoc="0" locked="0" layoutInCell="1" allowOverlap="1" wp14:anchorId="575E3DE4" wp14:editId="4691E473">
+                <wp:simplePos x="0" y="0"/>
+                <wp:positionH relativeFrom="column">
+                  <wp:posOffset>1124290</wp:posOffset>
+                </wp:positionH>
+                <wp:positionV relativeFrom="paragraph">
+                  <wp:posOffset>99117</wp:posOffset>
+                </wp:positionV>
+                <wp:extent cx="226837" cy="470848"/>
+                <wp:effectExtent l="19050" t="19050" r="40005" b="43815"/>
+                <wp:wrapNone/>
+                <wp:docPr id="59" name="Straight Arrow Connector 59"/>
+                <wp:cNvGraphicFramePr/>
+                <a:graphic xmlns:a="http://schemas.openxmlformats.org/drawingml/2006/main">
+                  <a:graphicData uri="http://schemas.microsoft.com/office/word/2010/wordprocessingShape">
+                    <wps:wsp>
+                      <wps:cNvCnPr/>
+                      <wps:spPr>
+                        <a:xfrm>
+                          <a:off x="0" y="0"/>
+                          <a:ext cx="226837" cy="470848"/>
+                        </a:xfrm>
+                        <a:prstGeom prst="straightConnector1">
+                          <a:avLst/>
+                        </a:prstGeom>
+                        <a:ln w="28575">
+                          <a:tailEnd type="triangle"/>
+                        </a:ln>
+                      </wps:spPr>
+                      <wps:style>
+                        <a:lnRef idx="1">
+                          <a:schemeClr val="accent1"/>
+                        </a:lnRef>
+                        <a:fillRef idx="0">
+                          <a:schemeClr val="accent1"/>
+                        </a:fillRef>
+                        <a:effectRef idx="0">
+                          <a:schemeClr val="accent1"/>
+                        </a:effectRef>
+                        <a:fontRef idx="minor">
+                          <a:schemeClr val="tx1"/>
+                        </a:fontRef>
+                      </wps:style>
+                      <wps:bodyPr/>
+                    </wps:wsp>
+                  </a:graphicData>
+                </a:graphic>
+                <wp14:sizeRelH relativeFrom="margin">
+                  <wp14:pctWidth>0</wp14:pctWidth>
+                </wp14:sizeRelH>
+                <wp14:sizeRelV relativeFrom="margin">
+                  <wp14:pctHeight>0</wp14:pctHeight>
+                </wp14:sizeRelV>
+              </wp:anchor>
+            </w:drawing>
+          </mc:Choice>
+          <mc:Fallback>
+            <w:pict>
+              <v:shapetype w14:anchorId="7C6C9DA9" id="_x0000_t32" coordsize="21600,21600" o:spt="32" o:oned="t" path="m,l21600,21600e" filled="f">
+                <v:path arrowok="t" fillok="f" o:connecttype="none"/>
+                <o:lock v:ext="edit" shapetype="t"/>
+              </v:shapetype>
+              <v:shape id="Straight Arrow Connector 59" o:spid="_x0000_s1026" type="#_x0000_t32" style="position:absolute;margin-left:88.55pt;margin-top:7.8pt;width:17.85pt;height:37.05pt;z-index:251747328;visibility:visible;mso-wrap-style:square;mso-width-percent:0;mso-height-percent:0;mso-wrap-distance-left:9pt;mso-wrap-distance-top:0;mso-wrap-distance-right:9pt;mso-wrap-distance-bottom:0;mso-position-horizontal:absolute;mso-position-horizontal-relative:text;mso-position-vertical:absolute;mso-position-vertical-relative:text;mso-width-percent:0;mso-height-percent:0;mso-width-relative:margin;mso-height-relative:margin" o:gfxdata="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" strokecolor="#4472c4 [3204]" strokeweight="2.25pt">
+                <v:stroke endarrow="block" joinstyle="miter"/>
+              </v:shape>
+            </w:pict>
+          </mc:Fallback>
+        </mc:AlternateContent>
+      </w:r>
+      <w:r>
+        <w:rPr>
+          <w:noProof/>
+        </w:rPr>
+        <mc:AlternateContent>
+          <mc:Choice Requires="wps">
+            <w:drawing>
+              <wp:anchor distT="0" distB="0" distL="114300" distR="114300" simplePos="0" relativeHeight="251749376" behindDoc="0" locked="0" layoutInCell="1" allowOverlap="1" wp14:anchorId="6569ACE1" wp14:editId="7B1E8700">
+                <wp:simplePos x="0" y="0"/>
+                <wp:positionH relativeFrom="column">
+                  <wp:posOffset>476249</wp:posOffset>
+                </wp:positionH>
+                <wp:positionV relativeFrom="paragraph">
+                  <wp:posOffset>119589</wp:posOffset>
+                </wp:positionV>
+                <wp:extent cx="67812" cy="402434"/>
+                <wp:effectExtent l="38100" t="19050" r="66040" b="55245"/>
+                <wp:wrapNone/>
+                <wp:docPr id="60" name="Straight Arrow Connector 60"/>
+                <wp:cNvGraphicFramePr/>
+                <a:graphic xmlns:a="http://schemas.openxmlformats.org/drawingml/2006/main">
+                  <a:graphicData uri="http://schemas.microsoft.com/office/word/2010/wordprocessingShape">
+                    <wps:wsp>
+                      <wps:cNvCnPr/>
+                      <wps:spPr>
+                        <a:xfrm flipH="1">
+                          <a:off x="0" y="0"/>
+                          <a:ext cx="67812" cy="402434"/>
+                        </a:xfrm>
+                        <a:prstGeom prst="straightConnector1">
+                          <a:avLst/>
+                        </a:prstGeom>
+                        <a:ln w="28575">
+                          <a:tailEnd type="triangle"/>
+                        </a:ln>
+                      </wps:spPr>
+                      <wps:style>
+                        <a:lnRef idx="1">
+                          <a:schemeClr val="accent1"/>
+                        </a:lnRef>
+                        <a:fillRef idx="0">
+                          <a:schemeClr val="accent1"/>
+                        </a:fillRef>
+                        <a:effectRef idx="0">
+                          <a:schemeClr val="accent1"/>
+                        </a:effectRef>
+                        <a:fontRef idx="minor">
+                          <a:schemeClr val="tx1"/>
+                        </a:fontRef>
+                      </wps:style>
+                      <wps:bodyPr/>
+                    </wps:wsp>
+                  </a:graphicData>
+                </a:graphic>
+                <wp14:sizeRelH relativeFrom="margin">
+                  <wp14:pctWidth>0</wp14:pctWidth>
+                </wp14:sizeRelH>
+                <wp14:sizeRelV relativeFrom="margin">
+                  <wp14:pctHeight>0</wp14:pctHeight>
+                </wp14:sizeRelV>
+              </wp:anchor>
+            </w:drawing>
+          </mc:Choice>
+          <mc:Fallback>
+            <w:pict>
+              <v:shape w14:anchorId="424CD056" id="Straight Arrow Connector 60" o:spid="_x0000_s1026" type="#_x0000_t32" style="position:absolute;margin-left:37.5pt;margin-top:9.4pt;width:5.35pt;height:31.7pt;flip:x;z-index:251749376;visibility:visible;mso-wrap-style:square;mso-width-percent:0;mso-height-percent:0;mso-wrap-distance-left:9pt;mso-wrap-distance-top:0;mso-wrap-distance-right:9pt;mso-wrap-distance-bottom:0;mso-position-horizontal:absolute;mso-position-horizontal-relative:text;mso-position-vertical:absolute;mso-position-vertical-relative:text;mso-width-percent:0;mso-height-percent:0;mso-width-relative:margin;mso-height-relative:margin" o:gfxdata="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" strokecolor="#4472c4 [3204]" strokeweight="2.25pt">
+                <v:stroke endarrow="block" joinstyle="miter"/>
+              </v:shape>
+            </w:pict>
+          </mc:Fallback>
+        </mc:AlternateContent>
+      </w:r>
+      <w:r>
+        <w:rPr>
+          <w:noProof/>
+        </w:rPr>
+        <mc:AlternateContent>
+          <mc:Choice Requires="wps">
+            <w:drawing>
+              <wp:anchor distT="0" distB="0" distL="114300" distR="114300" simplePos="0" relativeHeight="251735040" behindDoc="0" locked="0" layoutInCell="1" allowOverlap="1" wp14:anchorId="03751D1B" wp14:editId="0A7C5326">
+                <wp:simplePos x="0" y="0"/>
+                <wp:positionH relativeFrom="column">
+                  <wp:posOffset>3171454</wp:posOffset>
+                </wp:positionH>
+                <wp:positionV relativeFrom="paragraph">
+                  <wp:posOffset>108215</wp:posOffset>
+                </wp:positionV>
+                <wp:extent cx="49417" cy="640024"/>
+                <wp:effectExtent l="57150" t="19050" r="65405" b="46355"/>
+                <wp:wrapNone/>
+                <wp:docPr id="53" name="Straight Arrow Connector 53"/>
+                <wp:cNvGraphicFramePr/>
+                <a:graphic xmlns:a="http://schemas.openxmlformats.org/drawingml/2006/main">
+                  <a:graphicData uri="http://schemas.microsoft.com/office/word/2010/wordprocessingShape">
+                    <wps:wsp>
+                      <wps:cNvCnPr/>
+                      <wps:spPr>
+                        <a:xfrm>
+                          <a:off x="0" y="0"/>
+                          <a:ext cx="49417" cy="640024"/>
+                        </a:xfrm>
+                        <a:prstGeom prst="straightConnector1">
+                          <a:avLst/>
+                        </a:prstGeom>
+                        <a:ln w="28575">
+                          <a:tailEnd type="triangle"/>
+                        </a:ln>
+                      </wps:spPr>
+                      <wps:style>
+                        <a:lnRef idx="1">
+                          <a:schemeClr val="accent1"/>
+                        </a:lnRef>
+                        <a:fillRef idx="0">
+                          <a:schemeClr val="accent1"/>
+                        </a:fillRef>
+                        <a:effectRef idx="0">
+                          <a:schemeClr val="accent1"/>
+                        </a:effectRef>
+                        <a:fontRef idx="minor">
+                          <a:schemeClr val="tx1"/>
+                        </a:fontRef>
+                      </wps:style>
+                      <wps:bodyPr/>
+                    </wps:wsp>
+                  </a:graphicData>
+                </a:graphic>
+                <wp14:sizeRelH relativeFrom="margin">
+                  <wp14:pctWidth>0</wp14:pctWidth>
+                </wp14:sizeRelH>
+                <wp14:sizeRelV relativeFrom="margin">
+                  <wp14:pctHeight>0</wp14:pctHeight>
+                </wp14:sizeRelV>
+              </wp:anchor>
+            </w:drawing>
+          </mc:Choice>
+          <mc:Fallback>
+            <w:pict>
+              <v:shape w14:anchorId="5164E30A" id="Straight Arrow Connector 53" o:spid="_x0000_s1026" type="#_x0000_t32" style="position:absolute;margin-left:249.7pt;margin-top:8.5pt;width:3.9pt;height:50.4pt;z-index:251735040;visibility:visible;mso-wrap-style:square;mso-width-percent:0;mso-height-percent:0;mso-wrap-distance-left:9pt;mso-wrap-distance-top:0;mso-wrap-distance-right:9pt;mso-wrap-distance-bottom:0;mso-position-horizontal:absolute;mso-position-horizontal-relative:text;mso-position-vertical:absolute;mso-position-vertical-relative:text;mso-width-percent:0;mso-height-percent:0;mso-width-relative:margin;mso-height-relative:margin" o:gfxdata="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" strokecolor="#4472c4 [3204]" strokeweight="2.25pt">
+                <v:stroke endarrow="block" joinstyle="miter"/>
+              </v:shape>
+            </w:pict>
+          </mc:Fallback>
+        </mc:AlternateContent>
+      </w:r>
+      <w:r>
+        <w:rPr>
+          <w:noProof/>
+        </w:rPr>
+        <mc:AlternateContent>
+          <mc:Choice Requires="wps">
+            <w:drawing>
+              <wp:anchor distT="0" distB="0" distL="114300" distR="114300" simplePos="0" relativeHeight="251732992" behindDoc="0" locked="0" layoutInCell="1" allowOverlap="1" wp14:anchorId="55B3C527" wp14:editId="5795034B">
+                <wp:simplePos x="0" y="0"/>
+                <wp:positionH relativeFrom="column">
+                  <wp:posOffset>2632596</wp:posOffset>
+                </wp:positionH>
+                <wp:positionV relativeFrom="paragraph">
+                  <wp:posOffset>94568</wp:posOffset>
+                </wp:positionV>
+                <wp:extent cx="240258" cy="292005"/>
+                <wp:effectExtent l="38100" t="19050" r="26670" b="51435"/>
+                <wp:wrapNone/>
+                <wp:docPr id="52" name="Straight Arrow Connector 52"/>
+                <wp:cNvGraphicFramePr/>
+                <a:graphic xmlns:a="http://schemas.openxmlformats.org/drawingml/2006/main">
+                  <a:graphicData uri="http://schemas.microsoft.com/office/word/2010/wordprocessingShape">
+                    <wps:wsp>
+                      <wps:cNvCnPr/>
+                      <wps:spPr>
+                        <a:xfrm flipH="1">
+                          <a:off x="0" y="0"/>
+                          <a:ext cx="240258" cy="292005"/>
+                        </a:xfrm>
+                        <a:prstGeom prst="straightConnector1">
+                          <a:avLst/>
+                        </a:prstGeom>
+                        <a:ln w="28575">
+                          <a:tailEnd type="triangle"/>
+                        </a:ln>
+                      </wps:spPr>
+                      <wps:style>
+                        <a:lnRef idx="1">
+                          <a:schemeClr val="accent1"/>
+                        </a:lnRef>
+                        <a:fillRef idx="0">
+                          <a:schemeClr val="accent1"/>
+                        </a:fillRef>
+                        <a:effectRef idx="0">
+                          <a:schemeClr val="accent1"/>
+                        </a:effectRef>
+                        <a:fontRef idx="minor">
+                          <a:schemeClr val="tx1"/>
+                        </a:fontRef>
+                      </wps:style>
+                      <wps:bodyPr/>
+                    </wps:wsp>
+                  </a:graphicData>
+                </a:graphic>
+              </wp:anchor>
+            </w:drawing>
+          </mc:Choice>
+          <mc:Fallback>
+            <w:pict>
+              <v:shape w14:anchorId="2F3CE527" id="Straight Arrow Connector 52" o:spid="_x0000_s1026" type="#_x0000_t32" style="position:absolute;margin-left:207.3pt;margin-top:7.45pt;width:18.9pt;height:23pt;flip:x;z-index:251732992;visibility:visible;mso-wrap-style:square;mso-wrap-distance-left:9pt;mso-wrap-distance-top:0;mso-wrap-distance-right:9pt;mso-wrap-distance-bottom:0;mso-position-horizontal:absolute;mso-position-horizontal-relative:text;mso-position-vertical:absolute;mso-position-vertical-relative:text" o:gfxdata="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" strokecolor="#4472c4 [3204]" strokeweight="2.25pt">
+                <v:stroke endarrow="block" joinstyle="miter"/>
+              </v:shape>
+            </w:pict>
+          </mc:Fallback>
+        </mc:AlternateContent>
+      </w:r>
+    </w:p>
+    <w:p>
+      <w:r>
+        <w:rPr>
+          <w:noProof/>
+        </w:rPr>
+        <mc:AlternateContent>
+          <mc:Choice Requires="wps">
+            <w:drawing>
+              <wp:anchor distT="0" distB="0" distL="114300" distR="114300" simplePos="0" relativeHeight="251658239" behindDoc="0" locked="0" layoutInCell="1" allowOverlap="1" wp14:anchorId="361BB307" wp14:editId="0B3D788C">
+                <wp:simplePos x="0" y="0"/>
+                <wp:positionH relativeFrom="column">
+                  <wp:posOffset>232012</wp:posOffset>
+                </wp:positionH>
+                <wp:positionV relativeFrom="paragraph">
+                  <wp:posOffset>6709</wp:posOffset>
+                </wp:positionV>
+                <wp:extent cx="3193415" cy="1214461"/>
+                <wp:effectExtent l="0" t="0" r="26035" b="24130"/>
+                <wp:wrapNone/>
+                <wp:docPr id="23" name="Rectangle 23"/>
+                <wp:cNvGraphicFramePr/>
+                <a:graphic xmlns:a="http://schemas.openxmlformats.org/drawingml/2006/main">
+                  <a:graphicData uri="http://schemas.microsoft.com/office/word/2010/wordprocessingShape">
+                    <wps:wsp>
+                      <wps:cNvSpPr/>
+                      <wps:spPr>
+                        <a:xfrm>
+                          <a:off x="0" y="0"/>
+                          <a:ext cx="3193415" cy="1214461"/>
+                        </a:xfrm>
+                        <a:prstGeom prst="rect">
+                          <a:avLst/>
+                        </a:prstGeom>
+                        <a:solidFill>
+                          <a:schemeClr val="accent1">
+                            <a:lumMod val="20000"/>
+                            <a:lumOff val="80000"/>
+                          </a:schemeClr>
+                        </a:solidFill>
+                        <a:ln w="19050">
+                          <a:solidFill>
+                            <a:schemeClr val="tx1">
+                              <a:lumMod val="95000"/>
+                              <a:lumOff val="5000"/>
+                            </a:schemeClr>
+                          </a:solidFill>
+                        </a:ln>
+                      </wps:spPr>
+                      <wps:style>
+                        <a:lnRef idx="2">
+                          <a:schemeClr val="accent1">
+                            <a:shade val="50000"/>
+                          </a:schemeClr>
+                        </a:lnRef>
+                        <a:fillRef idx="1">
+                          <a:schemeClr val="accent1"/>
+                        </a:fillRef>
+                        <a:effectRef idx="0">
+                          <a:schemeClr val="accent1"/>
+                        </a:effectRef>
+                        <a:fontRef idx="minor">
+                          <a:schemeClr val="lt1"/>
+                        </a:fontRef>
+                      </wps:style>
+                      <wps:bodyPr rot="0" spcFirstLastPara="0" vertOverflow="overflow" horzOverflow="overflow" vert="horz" wrap="square" lIns="91440" tIns="45720" rIns="91440" bIns="45720" numCol="1" spcCol="0" rtlCol="0" fromWordArt="0" anchor="ctr" anchorCtr="0" forceAA="0" compatLnSpc="1">
+                        <a:prstTxWarp prst="textNoShape">
+                          <a:avLst/>
+                        </a:prstTxWarp>
+                        <a:noAutofit/>
+                      </wps:bodyPr>
+                    </wps:wsp>
+                  </a:graphicData>
+                </a:graphic>
+                <wp14:sizeRelH relativeFrom="margin">
+                  <wp14:pctWidth>0</wp14:pctWidth>
+                </wp14:sizeRelH>
+                <wp14:sizeRelV relativeFrom="margin">
+                  <wp14:pctHeight>0</wp14:pctHeight>
+                </wp14:sizeRelV>
+              </wp:anchor>
+            </w:drawing>
+          </mc:Choice>
+          <mc:Fallback>
+            <w:pict>
+              <v:rect w14:anchorId="0FAE5717" id="Rectangle 23" o:spid="_x0000_s1026" style="position:absolute;margin-left:18.25pt;margin-top:.55pt;width:251.45pt;height:95.65pt;z-index:251658239;visibility:visible;mso-wrap-style:square;mso-width-percent:0;mso-height-percent:0;mso-wrap-distance-left:9pt;mso-wrap-distance-top:0;mso-wrap-distance-right:9pt;mso-wrap-distance-bottom:0;mso-position-horizontal:absolute;mso-position-horizontal-relative:text;mso-position-vertical:absolute;mso-position-vertical-relative:text;mso-width-percent:0;mso-height-percent:0;mso-width-relative:margin;mso-height-relative:margin;v-text-anchor:middle" o:gfxdata="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" fillcolor="#d9e2f3 [660]" strokecolor="#0d0d0d [3069]" strokeweight="1.5pt"/>
+            </w:pict>
+          </mc:Fallback>
+        </mc:AlternateContent>
+      </w:r>
+      <w:r>
+        <w:rPr>
+          <w:noProof/>
+        </w:rPr>
+        <mc:AlternateContent>
+          <mc:Choice Requires="wps">
+            <w:drawing>
+              <wp:anchor distT="0" distB="0" distL="114300" distR="114300" simplePos="0" relativeHeight="251726848" behindDoc="0" locked="0" layoutInCell="1" allowOverlap="1" wp14:anchorId="20C47FE5" wp14:editId="75967D83">
+                <wp:simplePos x="0" y="0"/>
+                <wp:positionH relativeFrom="column">
+                  <wp:posOffset>2941661</wp:posOffset>
+                </wp:positionH>
+                <wp:positionV relativeFrom="paragraph">
+                  <wp:posOffset>190889</wp:posOffset>
+                </wp:positionV>
+                <wp:extent cx="151547" cy="143302"/>
+                <wp:effectExtent l="38100" t="19050" r="20320" b="47625"/>
+                <wp:wrapNone/>
+                <wp:docPr id="48" name="Partial Circle 48"/>
+                <wp:cNvGraphicFramePr/>
+                <a:graphic xmlns:a="http://schemas.openxmlformats.org/drawingml/2006/main">
+                  <a:graphicData uri="http://schemas.microsoft.com/office/word/2010/wordprocessingShape">
+                    <wps:wsp>
+                      <wps:cNvSpPr/>
+                      <wps:spPr>
+                        <a:xfrm>
+                          <a:off x="0" y="0"/>
+                          <a:ext cx="151547" cy="143302"/>
+                        </a:xfrm>
+                        <a:prstGeom prst="pie">
+                          <a:avLst>
+                            <a:gd name="adj1" fmla="val 932252"/>
+                            <a:gd name="adj2" fmla="val 16200000"/>
+                          </a:avLst>
+                        </a:prstGeom>
+                        <a:solidFill>
+                          <a:schemeClr val="accent1">
+                            <a:lumMod val="40000"/>
+                            <a:lumOff val="60000"/>
+                          </a:schemeClr>
+                        </a:solidFill>
+                        <a:ln w="28575">
+                          <a:solidFill>
+                            <a:schemeClr val="accent4">
+                              <a:lumMod val="50000"/>
+                            </a:schemeClr>
+                          </a:solidFill>
+                        </a:ln>
+                      </wps:spPr>
+                      <wps:style>
+                        <a:lnRef idx="2">
+                          <a:schemeClr val="accent1">
+                            <a:shade val="50000"/>
+                          </a:schemeClr>
+                        </a:lnRef>
+                        <a:fillRef idx="1">
+                          <a:schemeClr val="accent1"/>
+                        </a:fillRef>
+                        <a:effectRef idx="0">
+                          <a:schemeClr val="accent1"/>
+                        </a:effectRef>
+                        <a:fontRef idx="minor">
+                          <a:schemeClr val="lt1"/>
+                        </a:fontRef>
+                      </wps:style>
+                      <wps:bodyPr rot="0" spcFirstLastPara="0" vertOverflow="overflow" horzOverflow="overflow" vert="horz" wrap="square" lIns="91440" tIns="45720" rIns="91440" bIns="45720" numCol="1" spcCol="0" rtlCol="0" fromWordArt="0" anchor="ctr" anchorCtr="0" forceAA="0" compatLnSpc="1">
+                        <a:prstTxWarp prst="textNoShape">
+                          <a:avLst/>
+                        </a:prstTxWarp>
+                        <a:noAutofit/>
+                      </wps:bodyPr>
+                    </wps:wsp>
+                  </a:graphicData>
+                </a:graphic>
+                <wp14:sizeRelH relativeFrom="margin">
+                  <wp14:pctWidth>0</wp14:pctWidth>
+                </wp14:sizeRelH>
+                <wp14:sizeRelV relativeFrom="margin">
+                  <wp14:pctHeight>0</wp14:pctHeight>
+                </wp14:sizeRelV>
+              </wp:anchor>
+            </w:drawing>
+          </mc:Choice>
+          <mc:Fallback>
+            <w:pict>
+              <v:shape w14:anchorId="046C623E" id="Partial Circle 48" o:spid="_x0000_s1026" style="position:absolute;margin-left:231.65pt;margin-top:15.05pt;width:11.95pt;height:11.3pt;z-index:251726848;visibility:visible;mso-wrap-style:square;mso-width-percent:0;mso-height-percent:0;mso-wrap-distance-left:9pt;mso-wrap-distance-top:0;mso-wrap-distance-right:9pt;mso-wrap-distance-bottom:0;mso-position-horizontal:absolute;mso-position-horizontal-relative:text;mso-position-vertical:absolute;mso-position-vertical-relative:text;mso-width-percent:0;mso-height-percent:0;mso-width-relative:margin;mso-height-relative:margin;v-text-anchor:middle" coordsize="151547,143302" o:gfxdata="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" path="m148470,91863v-10858,34918,-47674,56591,-85602,50392c23818,135873,-3436,102116,345,64814,4071,28059,36725,,75773,v,23884,1,47767,1,71651l148470,91863xe" fillcolor="#b4c6e7 [1300]" strokecolor="#7f5f00 [1607]" strokeweight="2.25pt">
+                <v:stroke joinstyle="miter"/>
+                <v:path arrowok="t" o:connecttype="custom" o:connectlocs="148470,91863;62868,142255;345,64814;75773,0;75774,71651;148470,91863" o:connectangles="0,0,0,0,0,0"/>
+              </v:shape>
+            </w:pict>
+          </mc:Fallback>
+        </mc:AlternateContent>
+      </w:r>
+      <w:r>
+        <w:rPr>
+          <w:noProof/>
+        </w:rPr>
+        <mc:AlternateContent>
+          <mc:Choice Requires="wps">
+            <w:drawing>
+              <wp:anchor distT="0" distB="0" distL="114300" distR="114300" simplePos="0" relativeHeight="251716608" behindDoc="0" locked="0" layoutInCell="1" allowOverlap="1" wp14:anchorId="07702430" wp14:editId="624B0AD1">
+                <wp:simplePos x="0" y="0"/>
+                <wp:positionH relativeFrom="column">
+                  <wp:posOffset>2510591</wp:posOffset>
+                </wp:positionH>
+                <wp:positionV relativeFrom="paragraph">
+                  <wp:posOffset>115570</wp:posOffset>
+                </wp:positionV>
+                <wp:extent cx="143301" cy="150125"/>
+                <wp:effectExtent l="19050" t="19050" r="28575" b="21590"/>
+                <wp:wrapNone/>
+                <wp:docPr id="34" name="Oval 34"/>
+                <wp:cNvGraphicFramePr/>
+                <a:graphic xmlns:a="http://schemas.openxmlformats.org/drawingml/2006/main">
+                  <a:graphicData uri="http://schemas.microsoft.com/office/word/2010/wordprocessingShape">
+                    <wps:wsp>
+                      <wps:cNvSpPr/>
+                      <wps:spPr>
+                        <a:xfrm>
+                          <a:off x="0" y="0"/>
+                          <a:ext cx="143301" cy="150125"/>
+                        </a:xfrm>
+                        <a:prstGeom prst="ellipse">
+                          <a:avLst/>
+                        </a:prstGeom>
+                        <a:solidFill>
+                          <a:schemeClr val="accent1">
+                            <a:lumMod val="20000"/>
+                            <a:lumOff val="80000"/>
+                          </a:schemeClr>
+                        </a:solidFill>
+                        <a:ln w="38100">
+                          <a:solidFill>
+                            <a:schemeClr val="accent4">
+                              <a:lumMod val="50000"/>
+                            </a:schemeClr>
+                          </a:solidFill>
+                        </a:ln>
+                      </wps:spPr>
+                      <wps:style>
+                        <a:lnRef idx="2">
+                          <a:schemeClr val="accent1">
+                            <a:shade val="50000"/>
+                          </a:schemeClr>
+                        </a:lnRef>
+                        <a:fillRef idx="1">
+                          <a:schemeClr val="accent1"/>
+                        </a:fillRef>
+                        <a:effectRef idx="0">
+                          <a:schemeClr val="accent1"/>
+                        </a:effectRef>
+                        <a:fontRef idx="minor">
+                          <a:schemeClr val="lt1"/>
+                        </a:fontRef>
+                      </wps:style>
+                      <wps:bodyPr rot="0" spcFirstLastPara="0" vertOverflow="overflow" horzOverflow="overflow" vert="horz" wrap="square" lIns="91440" tIns="45720" rIns="91440" bIns="45720" numCol="1" spcCol="0" rtlCol="0" fromWordArt="0" anchor="ctr" anchorCtr="0" forceAA="0" compatLnSpc="1">
+                        <a:prstTxWarp prst="textNoShape">
+                          <a:avLst/>
+                        </a:prstTxWarp>
+                        <a:noAutofit/>
+                      </wps:bodyPr>
+                    </wps:wsp>
+                  </a:graphicData>
+                </a:graphic>
+              </wp:anchor>
+            </w:drawing>
+          </mc:Choice>
+          <mc:Fallback>
+            <w:pict>
+              <v:oval w14:anchorId="45422D10" id="Oval 34" o:spid="_x0000_s1026" style="position:absolute;margin-left:197.7pt;margin-top:9.1pt;width:11.3pt;height:11.8pt;z-index:251716608;visibility:visible;mso-wrap-style:square;mso-wrap-distance-left:9pt;mso-wrap-distance-top:0;mso-wrap-distance-right:9pt;mso-wrap-distance-bottom:0;mso-position-horizontal:absolute;mso-position-horizontal-relative:text;mso-position-vertical:absolute;mso-position-vertical-relative:text;v-text-anchor:middle" o:gfxdata="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" fillcolor="#d9e2f3 [660]" strokecolor="#7f5f00 [1607]" strokeweight="3pt">
+                <v:stroke joinstyle="miter"/>
+              </v:oval>
+            </w:pict>
+          </mc:Fallback>
+        </mc:AlternateContent>
+      </w:r>
+      <w:r>
+        <w:rPr>
+          <w:noProof/>
+        </w:rPr>
+        <mc:AlternateContent>
+          <mc:Choice Requires="wps">
+            <w:drawing>
+              <wp:anchor distT="0" distB="0" distL="114300" distR="114300" simplePos="0" relativeHeight="251698176" behindDoc="0" locked="0" layoutInCell="1" allowOverlap="1" wp14:anchorId="41CE69F7" wp14:editId="7E8A7930">
+                <wp:simplePos x="0" y="0"/>
+                <wp:positionH relativeFrom="column">
+                  <wp:posOffset>1691896</wp:posOffset>
+                </wp:positionH>
+                <wp:positionV relativeFrom="paragraph">
+                  <wp:posOffset>148751</wp:posOffset>
+                </wp:positionV>
+                <wp:extent cx="143301" cy="150125"/>
+                <wp:effectExtent l="19050" t="19050" r="28575" b="21590"/>
+                <wp:wrapNone/>
+                <wp:docPr id="24" name="Oval 24"/>
+                <wp:cNvGraphicFramePr/>
+                <a:graphic xmlns:a="http://schemas.openxmlformats.org/drawingml/2006/main">
+                  <a:graphicData uri="http://schemas.microsoft.com/office/word/2010/wordprocessingShape">
+                    <wps:wsp>
+                      <wps:cNvSpPr/>
+                      <wps:spPr>
+                        <a:xfrm>
+                          <a:off x="0" y="0"/>
+                          <a:ext cx="143301" cy="150125"/>
+                        </a:xfrm>
+                        <a:prstGeom prst="ellipse">
+                          <a:avLst/>
+                        </a:prstGeom>
+                        <a:solidFill>
+                          <a:schemeClr val="accent1">
+                            <a:lumMod val="20000"/>
+                            <a:lumOff val="80000"/>
+                          </a:schemeClr>
+                        </a:solidFill>
+                        <a:ln w="38100">
+                          <a:solidFill>
+                            <a:schemeClr val="accent4">
+                              <a:lumMod val="50000"/>
+                            </a:schemeClr>
+                          </a:solidFill>
+                        </a:ln>
+                      </wps:spPr>
+                      <wps:style>
+                        <a:lnRef idx="2">
+                          <a:schemeClr val="accent1">
+                            <a:shade val="50000"/>
+                          </a:schemeClr>
+                        </a:lnRef>
+                        <a:fillRef idx="1">
+                          <a:schemeClr val="accent1"/>
+                        </a:fillRef>
+                        <a:effectRef idx="0">
+                          <a:schemeClr val="accent1"/>
+                        </a:effectRef>
+                        <a:fontRef idx="minor">
+                          <a:schemeClr val="lt1"/>
+                        </a:fontRef>
+                      </wps:style>
+                      <wps:bodyPr rot="0" spcFirstLastPara="0" vertOverflow="overflow" horzOverflow="overflow" vert="horz" wrap="square" lIns="91440" tIns="45720" rIns="91440" bIns="45720" numCol="1" spcCol="0" rtlCol="0" fromWordArt="0" anchor="ctr" anchorCtr="0" forceAA="0" compatLnSpc="1">
+                        <a:prstTxWarp prst="textNoShape">
+                          <a:avLst/>
+                        </a:prstTxWarp>
+                        <a:noAutofit/>
+                      </wps:bodyPr>
+                    </wps:wsp>
+                  </a:graphicData>
+                </a:graphic>
+              </wp:anchor>
+            </w:drawing>
+          </mc:Choice>
+          <mc:Fallback>
+            <w:pict>
+              <v:oval w14:anchorId="6668EFB6" id="Oval 24" o:spid="_x0000_s1026" style="position:absolute;margin-left:133.2pt;margin-top:11.7pt;width:11.3pt;height:11.8pt;z-index:251698176;visibility:visible;mso-wrap-style:square;mso-wrap-distance-left:9pt;mso-wrap-distance-top:0;mso-wrap-distance-right:9pt;mso-wrap-distance-bottom:0;mso-position-horizontal:absolute;mso-position-horizontal-relative:text;mso-position-vertical:absolute;mso-position-vertical-relative:text;v-text-anchor:middle" o:gfxdata="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" fillcolor="#d9e2f3 [660]" strokecolor="#7f5f00 [1607]" strokeweight="3pt">
+                <v:stroke joinstyle="miter"/>
+              </v:oval>
+            </w:pict>
+          </mc:Fallback>
+        </mc:AlternateContent>
+      </w:r>
+      <w:r>
+        <w:rPr>
+          <w:noProof/>
+        </w:rPr>
+        <mc:AlternateContent>
+          <mc:Choice Requires="wps">
+            <w:drawing>
+              <wp:anchor distT="0" distB="0" distL="114300" distR="114300" simplePos="0" relativeHeight="251700224" behindDoc="0" locked="0" layoutInCell="1" allowOverlap="1" wp14:anchorId="443D0687" wp14:editId="215822BF">
+                <wp:simplePos x="0" y="0"/>
+                <wp:positionH relativeFrom="column">
+                  <wp:posOffset>1869440</wp:posOffset>
+                </wp:positionH>
+                <wp:positionV relativeFrom="paragraph">
+                  <wp:posOffset>101600</wp:posOffset>
+                </wp:positionV>
+                <wp:extent cx="142875" cy="149860"/>
+                <wp:effectExtent l="19050" t="19050" r="28575" b="21590"/>
+                <wp:wrapNone/>
+                <wp:docPr id="25" name="Oval 25"/>
+                <wp:cNvGraphicFramePr/>
+                <a:graphic xmlns:a="http://schemas.openxmlformats.org/drawingml/2006/main">
+                  <a:graphicData uri="http://schemas.microsoft.com/office/word/2010/wordprocessingShape">
+                    <wps:wsp>
+                      <wps:cNvSpPr/>
+                      <wps:spPr>
+                        <a:xfrm>
+                          <a:off x="0" y="0"/>
+                          <a:ext cx="142875" cy="149860"/>
+                        </a:xfrm>
+                        <a:prstGeom prst="ellipse">
+                          <a:avLst/>
+                        </a:prstGeom>
+                        <a:solidFill>
+                          <a:schemeClr val="accent1">
+                            <a:lumMod val="20000"/>
+                            <a:lumOff val="80000"/>
+                          </a:schemeClr>
+                        </a:solidFill>
+                        <a:ln w="38100">
+                          <a:solidFill>
+                            <a:schemeClr val="accent4">
+                              <a:lumMod val="50000"/>
+                            </a:schemeClr>
+                          </a:solidFill>
+                        </a:ln>
+                      </wps:spPr>
+                      <wps:style>
+                        <a:lnRef idx="2">
+                          <a:schemeClr val="accent1">
+                            <a:shade val="50000"/>
+                          </a:schemeClr>
+                        </a:lnRef>
+                        <a:fillRef idx="1">
+                          <a:schemeClr val="accent1"/>
+                        </a:fillRef>
+                        <a:effectRef idx="0">
+                          <a:schemeClr val="accent1"/>
+                        </a:effectRef>
+                        <a:fontRef idx="minor">
+                          <a:schemeClr val="lt1"/>
+                        </a:fontRef>
+                      </wps:style>
+                      <wps:bodyPr rot="0" spcFirstLastPara="0" vertOverflow="overflow" horzOverflow="overflow" vert="horz" wrap="square" lIns="91440" tIns="45720" rIns="91440" bIns="45720" numCol="1" spcCol="0" rtlCol="0" fromWordArt="0" anchor="ctr" anchorCtr="0" forceAA="0" compatLnSpc="1">
+                        <a:prstTxWarp prst="textNoShape">
+                          <a:avLst/>
+                        </a:prstTxWarp>
+                        <a:noAutofit/>
+                      </wps:bodyPr>
+                    </wps:wsp>
+                  </a:graphicData>
+                </a:graphic>
+              </wp:anchor>
+            </w:drawing>
+          </mc:Choice>
+          <mc:Fallback>
+            <w:pict>
+              <v:oval w14:anchorId="23AC2714" id="Oval 25" o:spid="_x0000_s1026" style="position:absolute;margin-left:147.2pt;margin-top:8pt;width:11.25pt;height:11.8pt;z-index:251700224;visibility:visible;mso-wrap-style:square;mso-wrap-distance-left:9pt;mso-wrap-distance-top:0;mso-wrap-distance-right:9pt;mso-wrap-distance-bottom:0;mso-position-horizontal:absolute;mso-position-horizontal-relative:text;mso-position-vertical:absolute;mso-position-vertical-relative:text;v-text-anchor:middle" o:gfxdata="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" fillcolor="#d9e2f3 [660]" strokecolor="#7f5f00 [1607]" strokeweight="3pt">
+                <v:stroke joinstyle="miter"/>
+              </v:oval>
+            </w:pict>
+          </mc:Fallback>
+        </mc:AlternateContent>
+      </w:r>
+      <w:r>
+        <w:rPr>
+          <w:noProof/>
+        </w:rPr>
+        <mc:AlternateContent>
+          <mc:Choice Requires="wps">
+            <w:drawing>
+              <wp:anchor distT="0" distB="0" distL="114300" distR="114300" simplePos="0" relativeHeight="251702272" behindDoc="0" locked="0" layoutInCell="1" allowOverlap="1" wp14:anchorId="42AB5C5A" wp14:editId="4D39BA0D">
+                <wp:simplePos x="0" y="0"/>
+                <wp:positionH relativeFrom="column">
+                  <wp:posOffset>2018665</wp:posOffset>
+                </wp:positionH>
+                <wp:positionV relativeFrom="paragraph">
+                  <wp:posOffset>101600</wp:posOffset>
+                </wp:positionV>
+                <wp:extent cx="142875" cy="149860"/>
+                <wp:effectExtent l="19050" t="19050" r="28575" b="21590"/>
+                <wp:wrapNone/>
+                <wp:docPr id="26" name="Oval 26"/>
+                <wp:cNvGraphicFramePr/>
+                <a:graphic xmlns:a="http://schemas.openxmlformats.org/drawingml/2006/main">
+                  <a:graphicData uri="http://schemas.microsoft.com/office/word/2010/wordprocessingShape">
+                    <wps:wsp>
+                      <wps:cNvSpPr/>
+                      <wps:spPr>
+                        <a:xfrm>
+                          <a:off x="0" y="0"/>
+                          <a:ext cx="142875" cy="149860"/>
+                        </a:xfrm>
+                        <a:prstGeom prst="ellipse">
+                          <a:avLst/>
+                        </a:prstGeom>
+                        <a:solidFill>
+                          <a:schemeClr val="accent1">
+                            <a:lumMod val="20000"/>
+                            <a:lumOff val="80000"/>
+                          </a:schemeClr>
+                        </a:solidFill>
+                        <a:ln w="38100">
+                          <a:solidFill>
+                            <a:schemeClr val="accent4">
+                              <a:lumMod val="50000"/>
+                            </a:schemeClr>
+                          </a:solidFill>
+                        </a:ln>
+                      </wps:spPr>
+                      <wps:style>
+                        <a:lnRef idx="2">
+                          <a:schemeClr val="accent1">
+                            <a:shade val="50000"/>
+                          </a:schemeClr>
+                        </a:lnRef>
+                        <a:fillRef idx="1">
+                          <a:schemeClr val="accent1"/>
+                        </a:fillRef>
+                        <a:effectRef idx="0">
+                          <a:schemeClr val="accent1"/>
+                        </a:effectRef>
+                        <a:fontRef idx="minor">
+                          <a:schemeClr val="lt1"/>
+                        </a:fontRef>
+                      </wps:style>
+                      <wps:bodyPr rot="0" spcFirstLastPara="0" vertOverflow="overflow" horzOverflow="overflow" vert="horz" wrap="square" lIns="91440" tIns="45720" rIns="91440" bIns="45720" numCol="1" spcCol="0" rtlCol="0" fromWordArt="0" anchor="ctr" anchorCtr="0" forceAA="0" compatLnSpc="1">
+                        <a:prstTxWarp prst="textNoShape">
+                          <a:avLst/>
+                        </a:prstTxWarp>
+                        <a:noAutofit/>
+                      </wps:bodyPr>
+                    </wps:wsp>
+                  </a:graphicData>
+                </a:graphic>
+              </wp:anchor>
+            </w:drawing>
+          </mc:Choice>
+          <mc:Fallback>
+            <w:pict>
+              <v:oval w14:anchorId="46DA6A41" id="Oval 26" o:spid="_x0000_s1026" style="position:absolute;margin-left:158.95pt;margin-top:8pt;width:11.25pt;height:11.8pt;z-index:251702272;visibility:visible;mso-wrap-style:square;mso-wrap-distance-left:9pt;mso-wrap-distance-top:0;mso-wrap-distance-right:9pt;mso-wrap-distance-bottom:0;mso-position-horizontal:absolute;mso-position-horizontal-relative:text;mso-position-vertical:absolute;mso-position-vertical-relative:text;v-text-anchor:middle" o:gfxdata="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" fillcolor="#d9e2f3 [660]" strokecolor="#7f5f00 [1607]" strokeweight="3pt">
+                <v:stroke joinstyle="miter"/>
+              </v:oval>
+            </w:pict>
+          </mc:Fallback>
+        </mc:AlternateContent>
+      </w:r>
+      <w:r>
+        <w:rPr>
+          <w:noProof/>
+        </w:rPr>
+        <mc:AlternateContent>
+          <mc:Choice Requires="wps">
+            <w:drawing>
+              <wp:anchor distT="0" distB="0" distL="114300" distR="114300" simplePos="0" relativeHeight="251696128" behindDoc="0" locked="0" layoutInCell="1" allowOverlap="1" wp14:anchorId="19C0A12D" wp14:editId="3AA35532">
+                <wp:simplePos x="0" y="0"/>
+                <wp:positionH relativeFrom="column">
+                  <wp:posOffset>2140851</wp:posOffset>
+                </wp:positionH>
+                <wp:positionV relativeFrom="paragraph">
+                  <wp:posOffset>203750</wp:posOffset>
+                </wp:positionV>
+                <wp:extent cx="164096" cy="160190"/>
+                <wp:effectExtent l="19050" t="19050" r="26670" b="11430"/>
+                <wp:wrapNone/>
+                <wp:docPr id="22" name="Oval 22"/>
+                <wp:cNvGraphicFramePr/>
+                <a:graphic xmlns:a="http://schemas.openxmlformats.org/drawingml/2006/main">
+                  <a:graphicData uri="http://schemas.microsoft.com/office/word/2010/wordprocessingShape">
+                    <wps:wsp>
+                      <wps:cNvSpPr/>
+                      <wps:spPr>
+                        <a:xfrm>
+                          <a:off x="0" y="0"/>
+                          <a:ext cx="164096" cy="160190"/>
+                        </a:xfrm>
+                        <a:prstGeom prst="ellipse">
+                          <a:avLst/>
+                        </a:prstGeom>
+                        <a:solidFill>
+                          <a:schemeClr val="accent1">
+                            <a:lumMod val="20000"/>
+                            <a:lumOff val="80000"/>
+                          </a:schemeClr>
+                        </a:solidFill>
+                        <a:ln w="38100">
+                          <a:solidFill>
+                            <a:schemeClr val="accent4">
+                              <a:lumMod val="50000"/>
+                            </a:schemeClr>
+                          </a:solidFill>
+                        </a:ln>
+                      </wps:spPr>
+                      <wps:style>
+                        <a:lnRef idx="2">
+                          <a:schemeClr val="accent1">
+                            <a:shade val="50000"/>
+                          </a:schemeClr>
+                        </a:lnRef>
+                        <a:fillRef idx="1">
+                          <a:schemeClr val="accent1"/>
+                        </a:fillRef>
+                        <a:effectRef idx="0">
+                          <a:schemeClr val="accent1"/>
+                        </a:effectRef>
+                        <a:fontRef idx="minor">
+                          <a:schemeClr val="lt1"/>
+                        </a:fontRef>
+                      </wps:style>
+                      <wps:bodyPr rot="0" spcFirstLastPara="0" vertOverflow="overflow" horzOverflow="overflow" vert="horz" wrap="square" lIns="91440" tIns="45720" rIns="91440" bIns="45720" numCol="1" spcCol="0" rtlCol="0" fromWordArt="0" anchor="ctr" anchorCtr="0" forceAA="0" compatLnSpc="1">
+                        <a:prstTxWarp prst="textNoShape">
+                          <a:avLst/>
+                        </a:prstTxWarp>
+                        <a:noAutofit/>
+                      </wps:bodyPr>
+                    </wps:wsp>
+                  </a:graphicData>
+                </a:graphic>
+                <wp14:sizeRelH relativeFrom="margin">
+                  <wp14:pctWidth>0</wp14:pctWidth>
+                </wp14:sizeRelH>
+                <wp14:sizeRelV relativeFrom="margin">
+                  <wp14:pctHeight>0</wp14:pctHeight>
+                </wp14:sizeRelV>
+              </wp:anchor>
+            </w:drawing>
+          </mc:Choice>
+          <mc:Fallback>
+            <w:pict>
+              <v:oval w14:anchorId="5F879AFE" id="Oval 22" o:spid="_x0000_s1026" style="position:absolute;margin-left:168.55pt;margin-top:16.05pt;width:12.9pt;height:12.6pt;z-index:251696128;visibility:visible;mso-wrap-style:square;mso-width-percent:0;mso-height-percent:0;mso-wrap-distance-left:9pt;mso-wrap-distance-top:0;mso-wrap-distance-right:9pt;mso-wrap-distance-bottom:0;mso-position-horizontal:absolute;mso-position-horizontal-relative:text;mso-position-vertical:absolute;mso-position-vertical-relative:text;mso-width-percent:0;mso-height-percent:0;mso-width-relative:margin;mso-height-relative:margin;v-text-anchor:middle" o:gfxdata="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" fillcolor="#d9e2f3 [660]" strokecolor="#7f5f00 [1607]" strokeweight="3pt">
+                <v:stroke joinstyle="miter"/>
+              </v:oval>
+            </w:pict>
+          </mc:Fallback>
+        </mc:AlternateContent>
+      </w:r>
+      <w:r>
+        <w:rPr>
+          <w:noProof/>
+        </w:rPr>
+        <mc:AlternateContent>
+          <mc:Choice Requires="wps">
+            <w:drawing>
+              <wp:anchor distT="0" distB="0" distL="114300" distR="114300" simplePos="0" relativeHeight="251708416" behindDoc="0" locked="0" layoutInCell="1" allowOverlap="1" wp14:anchorId="661BAEF5" wp14:editId="27083C27">
+                <wp:simplePos x="0" y="0"/>
+                <wp:positionH relativeFrom="column">
+                  <wp:posOffset>1583529</wp:posOffset>
+                </wp:positionH>
+                <wp:positionV relativeFrom="paragraph">
+                  <wp:posOffset>285267</wp:posOffset>
+                </wp:positionV>
+                <wp:extent cx="143301" cy="150125"/>
+                <wp:effectExtent l="19050" t="19050" r="28575" b="21590"/>
+                <wp:wrapNone/>
+                <wp:docPr id="29" name="Oval 29"/>
+                <wp:cNvGraphicFramePr/>
+                <a:graphic xmlns:a="http://schemas.openxmlformats.org/drawingml/2006/main">
+                  <a:graphicData uri="http://schemas.microsoft.com/office/word/2010/wordprocessingShape">
+                    <wps:wsp>
+                      <wps:cNvSpPr/>
+                      <wps:spPr>
+                        <a:xfrm>
+                          <a:off x="0" y="0"/>
+                          <a:ext cx="143301" cy="150125"/>
+                        </a:xfrm>
+                        <a:prstGeom prst="ellipse">
+                          <a:avLst/>
+                        </a:prstGeom>
+                        <a:solidFill>
+                          <a:schemeClr val="accent1">
+                            <a:lumMod val="20000"/>
+                            <a:lumOff val="80000"/>
+                          </a:schemeClr>
+                        </a:solidFill>
+                        <a:ln w="38100">
+                          <a:solidFill>
+                            <a:schemeClr val="accent4">
+                              <a:lumMod val="50000"/>
+                            </a:schemeClr>
+                          </a:solidFill>
+                        </a:ln>
+                      </wps:spPr>
+                      <wps:style>
+                        <a:lnRef idx="2">
+                          <a:schemeClr val="accent1">
+                            <a:shade val="50000"/>
+                          </a:schemeClr>
+                        </a:lnRef>
+                        <a:fillRef idx="1">
+                          <a:schemeClr val="accent1"/>
+                        </a:fillRef>
+                        <a:effectRef idx="0">
+                          <a:schemeClr val="accent1"/>
+                        </a:effectRef>
+                        <a:fontRef idx="minor">
+                          <a:schemeClr val="lt1"/>
+                        </a:fontRef>
+                      </wps:style>
+                      <wps:bodyPr rot="0" spcFirstLastPara="0" vertOverflow="overflow" horzOverflow="overflow" vert="horz" wrap="square" lIns="91440" tIns="45720" rIns="91440" bIns="45720" numCol="1" spcCol="0" rtlCol="0" fromWordArt="0" anchor="ctr" anchorCtr="0" forceAA="0" compatLnSpc="1">
+                        <a:prstTxWarp prst="textNoShape">
+                          <a:avLst/>
+                        </a:prstTxWarp>
+                        <a:noAutofit/>
+                      </wps:bodyPr>
+                    </wps:wsp>
+                  </a:graphicData>
+                </a:graphic>
+              </wp:anchor>
+            </w:drawing>
+          </mc:Choice>
+          <mc:Fallback>
+            <w:pict>
+              <v:oval w14:anchorId="0FF26CEE" id="Oval 29" o:spid="_x0000_s1026" style="position:absolute;margin-left:124.7pt;margin-top:22.45pt;width:11.3pt;height:11.8pt;z-index:251708416;visibility:visible;mso-wrap-style:square;mso-wrap-distance-left:9pt;mso-wrap-distance-top:0;mso-wrap-distance-right:9pt;mso-wrap-distance-bottom:0;mso-position-horizontal:absolute;mso-position-horizontal-relative:text;mso-position-vertical:absolute;mso-position-vertical-relative:text;v-text-anchor:middle" o:gfxdata="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" fillcolor="#d9e2f3 [660]" strokecolor="#7f5f00 [1607]" strokeweight="3pt">
+                <v:stroke joinstyle="miter"/>
+              </v:oval>
+            </w:pict>
+          </mc:Fallback>
+        </mc:AlternateContent>
+      </w:r>
+      <w:r>
+        <w:rPr>
+          <w:noProof/>
+        </w:rPr>
+        <mc:AlternateContent>
+          <mc:Choice Requires="wps">
+            <w:drawing>
+              <wp:anchor distT="0" distB="0" distL="114300" distR="114300" simplePos="0" relativeHeight="251689984" behindDoc="0" locked="0" layoutInCell="1" allowOverlap="1" wp14:anchorId="64515BEC" wp14:editId="01F8679C">
+                <wp:simplePos x="0" y="0"/>
+                <wp:positionH relativeFrom="column">
+                  <wp:posOffset>1931158</wp:posOffset>
+                </wp:positionH>
+                <wp:positionV relativeFrom="paragraph">
+                  <wp:posOffset>253218</wp:posOffset>
+                </wp:positionV>
+                <wp:extent cx="142875" cy="149860"/>
+                <wp:effectExtent l="19050" t="19050" r="28575" b="21590"/>
+                <wp:wrapNone/>
+                <wp:docPr id="19" name="Oval 19"/>
+                <wp:cNvGraphicFramePr/>
+                <a:graphic xmlns:a="http://schemas.openxmlformats.org/drawingml/2006/main">
+                  <a:graphicData uri="http://schemas.microsoft.com/office/word/2010/wordprocessingShape">
+                    <wps:wsp>
+                      <wps:cNvSpPr/>
+                      <wps:spPr>
+                        <a:xfrm>
+                          <a:off x="0" y="0"/>
+                          <a:ext cx="142875" cy="149860"/>
+                        </a:xfrm>
+                        <a:prstGeom prst="ellipse">
+                          <a:avLst/>
+                        </a:prstGeom>
+                        <a:solidFill>
+                          <a:schemeClr val="accent1">
+                            <a:lumMod val="20000"/>
+                            <a:lumOff val="80000"/>
+                          </a:schemeClr>
+                        </a:solidFill>
+                        <a:ln w="38100">
+                          <a:solidFill>
+                            <a:schemeClr val="accent4">
+                              <a:lumMod val="50000"/>
+                            </a:schemeClr>
+                          </a:solidFill>
+                        </a:ln>
+                      </wps:spPr>
+                      <wps:style>
+                        <a:lnRef idx="2">
+                          <a:schemeClr val="accent1">
+                            <a:shade val="50000"/>
+                          </a:schemeClr>
+                        </a:lnRef>
+                        <a:fillRef idx="1">
+                          <a:schemeClr val="accent1"/>
+                        </a:fillRef>
+                        <a:effectRef idx="0">
+                          <a:schemeClr val="accent1"/>
+                        </a:effectRef>
+                        <a:fontRef idx="minor">
+                          <a:schemeClr val="lt1"/>
+                        </a:fontRef>
+                      </wps:style>
+                      <wps:bodyPr rot="0" spcFirstLastPara="0" vertOverflow="overflow" horzOverflow="overflow" vert="horz" wrap="square" lIns="91440" tIns="45720" rIns="91440" bIns="45720" numCol="1" spcCol="0" rtlCol="0" fromWordArt="0" anchor="ctr" anchorCtr="0" forceAA="0" compatLnSpc="1">
+                        <a:prstTxWarp prst="textNoShape">
+                          <a:avLst/>
+                        </a:prstTxWarp>
+                        <a:noAutofit/>
+                      </wps:bodyPr>
+                    </wps:wsp>
+                  </a:graphicData>
+                </a:graphic>
+              </wp:anchor>
+            </w:drawing>
+          </mc:Choice>
+          <mc:Fallback>
+            <w:pict>
+              <v:oval w14:anchorId="2D57A13C" id="Oval 19" o:spid="_x0000_s1026" style="position:absolute;margin-left:152.05pt;margin-top:19.95pt;width:11.25pt;height:11.8pt;z-index:251689984;visibility:visible;mso-wrap-style:square;mso-wrap-distance-left:9pt;mso-wrap-distance-top:0;mso-wrap-distance-right:9pt;mso-wrap-distance-bottom:0;mso-position-horizontal:absolute;mso-position-horizontal-relative:text;mso-position-vertical:absolute;mso-position-vertical-relative:text;v-text-anchor:middle" o:gfxdata="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" fillcolor="#d9e2f3 [660]" strokecolor="#7f5f00 [1607]" strokeweight="3pt">
+                <v:stroke joinstyle="miter"/>
+              </v:oval>
+            </w:pict>
+          </mc:Fallback>
+        </mc:AlternateContent>
+      </w:r>
+      <w:r>
+        <w:rPr>
+          <w:noProof/>
+        </w:rPr>
+        <mc:AlternateContent>
+          <mc:Choice Requires="wps">
+            <w:drawing>
+              <wp:anchor distT="0" distB="0" distL="114300" distR="114300" simplePos="0" relativeHeight="251680768" behindDoc="0" locked="0" layoutInCell="1" allowOverlap="1" wp14:anchorId="450EBEF2" wp14:editId="31AB6B11">
+                <wp:simplePos x="0" y="0"/>
+                <wp:positionH relativeFrom="column">
+                  <wp:posOffset>443789</wp:posOffset>
+                </wp:positionH>
+                <wp:positionV relativeFrom="paragraph">
+                  <wp:posOffset>251826</wp:posOffset>
+                </wp:positionV>
+                <wp:extent cx="151547" cy="143302"/>
+                <wp:effectExtent l="23177" t="14923" r="24448" b="24447"/>
+                <wp:wrapNone/>
+                <wp:docPr id="12" name="Partial Circle 12"/>
+                <wp:cNvGraphicFramePr/>
+                <a:graphic xmlns:a="http://schemas.openxmlformats.org/drawingml/2006/main">
+                  <a:graphicData uri="http://schemas.microsoft.com/office/word/2010/wordprocessingShape">
+                    <wps:wsp>
+                      <wps:cNvSpPr/>
+                      <wps:spPr>
+                        <a:xfrm rot="16689762">
+                          <a:off x="0" y="0"/>
+                          <a:ext cx="151547" cy="143302"/>
+                        </a:xfrm>
+                        <a:prstGeom prst="pie">
+                          <a:avLst>
+                            <a:gd name="adj1" fmla="val 932252"/>
+                            <a:gd name="adj2" fmla="val 16200000"/>
+                          </a:avLst>
+                        </a:prstGeom>
+                        <a:solidFill>
+                          <a:schemeClr val="accent1">
+                            <a:lumMod val="40000"/>
+                            <a:lumOff val="60000"/>
+                          </a:schemeClr>
+                        </a:solidFill>
+                        <a:ln w="28575">
+                          <a:solidFill>
+                            <a:schemeClr val="accent4">
+                              <a:lumMod val="50000"/>
+                            </a:schemeClr>
+                          </a:solidFill>
+                        </a:ln>
+                      </wps:spPr>
+                      <wps:style>
+                        <a:lnRef idx="2">
+                          <a:schemeClr val="accent1">
+                            <a:shade val="50000"/>
+                          </a:schemeClr>
+                        </a:lnRef>
+                        <a:fillRef idx="1">
+                          <a:schemeClr val="accent1"/>
+                        </a:fillRef>
+                        <a:effectRef idx="0">
+                          <a:schemeClr val="accent1"/>
+                        </a:effectRef>
+                        <a:fontRef idx="minor">
+                          <a:schemeClr val="lt1"/>
+                        </a:fontRef>
+                      </wps:style>
+                      <wps:bodyPr rot="0" spcFirstLastPara="0" vertOverflow="overflow" horzOverflow="overflow" vert="horz" wrap="square" lIns="91440" tIns="45720" rIns="91440" bIns="45720" numCol="1" spcCol="0" rtlCol="0" fromWordArt="0" anchor="ctr" anchorCtr="0" forceAA="0" compatLnSpc="1">
+                        <a:prstTxWarp prst="textNoShape">
+                          <a:avLst/>
+                        </a:prstTxWarp>
+                        <a:noAutofit/>
+                      </wps:bodyPr>
+                    </wps:wsp>
+                  </a:graphicData>
+                </a:graphic>
+                <wp14:sizeRelH relativeFrom="margin">
+                  <wp14:pctWidth>0</wp14:pctWidth>
+                </wp14:sizeRelH>
+                <wp14:sizeRelV relativeFrom="margin">
+                  <wp14:pctHeight>0</wp14:pctHeight>
+                </wp14:sizeRelV>
+              </wp:anchor>
+            </w:drawing>
+          </mc:Choice>
+          <mc:Fallback>
+            <w:pict>
+              <v:shape w14:anchorId="4BE602CF" id="Partial Circle 12" o:spid="_x0000_s1026" style="position:absolute;margin-left:34.95pt;margin-top:19.85pt;width:11.95pt;height:11.3pt;rotation:-5363289fd;z-index:251680768;visibility:visible;mso-wrap-style:square;mso-width-percent:0;mso-height-percent:0;mso-wrap-distance-left:9pt;mso-wrap-distance-top:0;mso-wrap-distance-right:9pt;mso-wrap-distance-bottom:0;mso-position-horizontal:absolute;mso-position-horizontal-relative:text;mso-position-vertical:absolute;mso-position-vertical-relative:text;mso-width-percent:0;mso-height-percent:0;mso-width-relative:margin;mso-height-relative:margin;v-text-anchor:middle" coordsize="151547,143302" o:gfxdata="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" path="m148470,91863v-10858,34918,-47674,56591,-85602,50392c23818,135873,-3436,102116,345,64814,4071,28059,36725,,75773,v,23884,1,47767,1,71651l148470,91863xe" fillcolor="#b4c6e7 [1300]" strokecolor="#7f5f00 [1607]" strokeweight="2.25pt">
+                <v:stroke joinstyle="miter"/>
+                <v:path arrowok="t" o:connecttype="custom" o:connectlocs="148470,91863;62868,142255;345,64814;75773,0;75774,71651;148470,91863" o:connectangles="0,0,0,0,0,0"/>
+              </v:shape>
+            </w:pict>
+          </mc:Fallback>
+        </mc:AlternateContent>
+      </w:r>
+    </w:p>
+    <w:p>
+      <w:r>
+        <w:rPr>
+          <w:noProof/>
+        </w:rPr>
+        <mc:AlternateContent>
+          <mc:Choice Requires="wps">
+            <w:drawing>
+              <wp:anchor distT="0" distB="0" distL="114300" distR="114300" simplePos="0" relativeHeight="251751424" behindDoc="0" locked="0" layoutInCell="1" allowOverlap="1" wp14:anchorId="3FD1D746" wp14:editId="30053563">
+                <wp:simplePos x="0" y="0"/>
+                <wp:positionH relativeFrom="column">
+                  <wp:posOffset>3759958</wp:posOffset>
+                </wp:positionH>
+                <wp:positionV relativeFrom="paragraph">
+                  <wp:posOffset>184130</wp:posOffset>
+                </wp:positionV>
+                <wp:extent cx="1685498" cy="525439"/>
+                <wp:effectExtent l="0" t="0" r="0" b="8255"/>
+                <wp:wrapNone/>
+                <wp:docPr id="61" name="Text Box 61"/>
+                <wp:cNvGraphicFramePr/>
+                <a:graphic xmlns:a="http://schemas.openxmlformats.org/drawingml/2006/main">
+                  <a:graphicData uri="http://schemas.microsoft.com/office/word/2010/wordprocessingShape">
+                    <wps:wsp>
+                      <wps:cNvSpPr txBox="1"/>
+                      <wps:spPr>
+                        <a:xfrm>
+                          <a:off x="0" y="0"/>
+                          <a:ext cx="1685498" cy="525439"/>
+                        </a:xfrm>
+                        <a:prstGeom prst="rect">
+                          <a:avLst/>
+                        </a:prstGeom>
+                        <a:solidFill>
+                          <a:schemeClr val="lt1"/>
+                        </a:solidFill>
+                        <a:ln w="6350">
+                          <a:noFill/>
+                        </a:ln>
+                      </wps:spPr>
+                      <wps:txbx>
+                        <w:txbxContent>
+                          <w:p>
+                            <w:pPr>
+                              <w:rPr>
+                                <w:b/>
+                                <w:bCs/>
+                              </w:rPr>
+                            </w:pPr>
+                            <w:r>
+                              <w:rPr>
+                                <w:b/>
+                                <w:bCs/>
+                              </w:rPr>
+                              <w:t>Space between grains</w:t>
+                            </w:r>
+                            <w:r>
+                              <w:rPr>
+                                <w:b/>
+                                <w:bCs/>
+                              </w:rPr>
+                              <w:t xml:space="preserve"> / path used by water</w:t>
+                            </w:r>
+                          </w:p>
+                          <w:p>
+                            <w:pPr>
+                              <w:rPr>
+                                <w:b/>
+                                <w:bCs/>
+                              </w:rPr>
+                            </w:pPr>
+                          </w:p>
+                        </w:txbxContent>
+                      </wps:txbx>
+                      <wps:bodyPr rot="0" spcFirstLastPara="0" vertOverflow="overflow" horzOverflow="overflow" vert="horz" wrap="square" lIns="91440" tIns="45720" rIns="91440" bIns="45720" numCol="1" spcCol="0" rtlCol="0" fromWordArt="0" anchor="t" anchorCtr="0" forceAA="0" compatLnSpc="1">
+                        <a:prstTxWarp prst="textNoShape">
+                          <a:avLst/>
+                        </a:prstTxWarp>
+                        <a:noAutofit/>
+                      </wps:bodyPr>
+                    </wps:wsp>
+                  </a:graphicData>
+                </a:graphic>
+                <wp14:sizeRelH relativeFrom="margin">
+                  <wp14:pctWidth>0</wp14:pctWidth>
+                </wp14:sizeRelH>
+                <wp14:sizeRelV relativeFrom="margin">
+                  <wp14:pctHeight>0</wp14:pctHeight>
+                </wp14:sizeRelV>
+              </wp:anchor>
+            </w:drawing>
+          </mc:Choice>
+          <mc:Fallback>
+            <w:pict>
+              <v:shape w14:anchorId="3FD1D746" id="Text Box 61" o:spid="_x0000_s1028" type="#_x0000_t202" style="position:absolute;margin-left:296.05pt;margin-top:14.5pt;width:132.7pt;height:41.35pt;z-index:251751424;visibility:visible;mso-wrap-style:square;mso-width-percent:0;mso-height-percent:0;mso-wrap-distance-left:9pt;mso-wrap-distance-top:0;mso-wrap-distance-right:9pt;mso-wrap-distance-bottom:0;mso-position-horizontal:absolute;mso-position-horizontal-relative:text;mso-position-vertical:absolute;mso-position-vertical-relative:text;mso-width-percent:0;mso-height-percent:0;mso-width-relative:margin;mso-height-relative:margin;v-text-anchor:top" o:gfxdata="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" fillcolor="white [3201]" stroked="f" strokeweight=".5pt">
+                <v:textbox>
+                  <w:txbxContent>
+                    <w:p>
+                      <w:pPr>
+                        <w:rPr>
+                          <w:b/>
+                          <w:bCs/>
+                        </w:rPr>
+                      </w:pPr>
+                      <w:r>
+                        <w:rPr>
+                          <w:b/>
+                          <w:bCs/>
+                        </w:rPr>
+                        <w:t>Space between grains</w:t>
+                      </w:r>
+                      <w:r>
+                        <w:rPr>
+                          <w:b/>
+                          <w:bCs/>
+                        </w:rPr>
+                        <w:t xml:space="preserve"> / path used by water</w:t>
+                      </w:r>
+                    </w:p>
+                    <w:p>
+                      <w:pPr>
+                        <w:rPr>
+                          <w:b/>
+                          <w:bCs/>
+                        </w:rPr>
+                      </w:pPr>
+                    </w:p>
+                  </w:txbxContent>
+                </v:textbox>
+              </v:shape>
+            </w:pict>
+          </mc:Fallback>
+        </mc:AlternateContent>
+      </w:r>
+      <w:r>
+        <w:rPr>
+          <w:noProof/>
+        </w:rPr>
+        <mc:AlternateContent>
+          <mc:Choice Requires="wps">
+            <w:drawing>
+              <wp:anchor distT="0" distB="0" distL="114300" distR="114300" simplePos="0" relativeHeight="251730944" behindDoc="0" locked="0" layoutInCell="1" allowOverlap="1" wp14:anchorId="5889829C" wp14:editId="097B1F70">
+                <wp:simplePos x="0" y="0"/>
+                <wp:positionH relativeFrom="column">
+                  <wp:posOffset>3138559</wp:posOffset>
+                </wp:positionH>
+                <wp:positionV relativeFrom="paragraph">
+                  <wp:posOffset>205654</wp:posOffset>
+                </wp:positionV>
+                <wp:extent cx="143301" cy="150125"/>
+                <wp:effectExtent l="19050" t="19050" r="28575" b="21590"/>
+                <wp:wrapNone/>
+                <wp:docPr id="50" name="Oval 50"/>
+                <wp:cNvGraphicFramePr/>
+                <a:graphic xmlns:a="http://schemas.openxmlformats.org/drawingml/2006/main">
+                  <a:graphicData uri="http://schemas.microsoft.com/office/word/2010/wordprocessingShape">
+                    <wps:wsp>
+                      <wps:cNvSpPr/>
+                      <wps:spPr>
+                        <a:xfrm>
+                          <a:off x="0" y="0"/>
+                          <a:ext cx="143301" cy="150125"/>
+                        </a:xfrm>
+                        <a:prstGeom prst="ellipse">
+                          <a:avLst/>
+                        </a:prstGeom>
+                        <a:solidFill>
+                          <a:schemeClr val="accent1">
+                            <a:lumMod val="20000"/>
+                            <a:lumOff val="80000"/>
+                          </a:schemeClr>
+                        </a:solidFill>
+                        <a:ln w="38100">
+                          <a:solidFill>
+                            <a:schemeClr val="accent4">
+                              <a:lumMod val="50000"/>
+                            </a:schemeClr>
+                          </a:solidFill>
+                        </a:ln>
+                      </wps:spPr>
+                      <wps:style>
+                        <a:lnRef idx="2">
+                          <a:schemeClr val="accent1">
+                            <a:shade val="50000"/>
+                          </a:schemeClr>
+                        </a:lnRef>
+                        <a:fillRef idx="1">
+                          <a:schemeClr val="accent1"/>
+                        </a:fillRef>
+                        <a:effectRef idx="0">
+                          <a:schemeClr val="accent1"/>
+                        </a:effectRef>
+                        <a:fontRef idx="minor">
+                          <a:schemeClr val="lt1"/>
+                        </a:fontRef>
+                      </wps:style>
+                      <wps:bodyPr rot="0" spcFirstLastPara="0" vertOverflow="overflow" horzOverflow="overflow" vert="horz" wrap="square" lIns="91440" tIns="45720" rIns="91440" bIns="45720" numCol="1" spcCol="0" rtlCol="0" fromWordArt="0" anchor="ctr" anchorCtr="0" forceAA="0" compatLnSpc="1">
+                        <a:prstTxWarp prst="textNoShape">
+                          <a:avLst/>
+                        </a:prstTxWarp>
+                        <a:noAutofit/>
+                      </wps:bodyPr>
+                    </wps:wsp>
+                  </a:graphicData>
+                </a:graphic>
+              </wp:anchor>
+            </w:drawing>
+          </mc:Choice>
+          <mc:Fallback>
+            <w:pict>
+              <v:oval w14:anchorId="76C8AB25" id="Oval 50" o:spid="_x0000_s1026" style="position:absolute;margin-left:247.15pt;margin-top:16.2pt;width:11.3pt;height:11.8pt;z-index:251730944;visibility:visible;mso-wrap-style:square;mso-wrap-distance-left:9pt;mso-wrap-distance-top:0;mso-wrap-distance-right:9pt;mso-wrap-distance-bottom:0;mso-position-horizontal:absolute;mso-position-horizontal-relative:text;mso-position-vertical:absolute;mso-position-vertical-relative:text;v-text-anchor:middle" o:gfxdata="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" fillcolor="#d9e2f3 [660]" strokecolor="#7f5f00 [1607]" strokeweight="3pt">
+                <v:stroke joinstyle="miter"/>
+              </v:oval>
+            </w:pict>
+          </mc:Fallback>
+        </mc:AlternateContent>
+      </w:r>
+      <w:r>
+        <mc:AlternateContent>
+          <mc:Choice Requires="wps">
+            <w:drawing>
+              <wp:anchor distT="0" distB="0" distL="114300" distR="114300" simplePos="0" relativeHeight="251724800" behindDoc="0" locked="0" layoutInCell="1" allowOverlap="1" wp14:anchorId="61009188" wp14:editId="5510F91D">
+                <wp:simplePos x="0" y="0"/>
+                <wp:positionH relativeFrom="column">
+                  <wp:posOffset>2505075</wp:posOffset>
+                </wp:positionH>
+                <wp:positionV relativeFrom="paragraph">
+                  <wp:posOffset>426720</wp:posOffset>
+                </wp:positionV>
+                <wp:extent cx="142875" cy="149860"/>
+                <wp:effectExtent l="19050" t="19050" r="28575" b="21590"/>
+                <wp:wrapNone/>
+                <wp:docPr id="47" name="Oval 47"/>
+                <wp:cNvGraphicFramePr/>
+                <a:graphic xmlns:a="http://schemas.openxmlformats.org/drawingml/2006/main">
+                  <a:graphicData uri="http://schemas.microsoft.com/office/word/2010/wordprocessingShape">
+                    <wps:wsp>
+                      <wps:cNvSpPr/>
+                      <wps:spPr>
+                        <a:xfrm>
+                          <a:off x="0" y="0"/>
+                          <a:ext cx="142875" cy="149860"/>
+                        </a:xfrm>
+                        <a:prstGeom prst="ellipse">
+                          <a:avLst/>
+                        </a:prstGeom>
+                        <a:solidFill>
+                          <a:schemeClr val="accent1">
+                            <a:lumMod val="20000"/>
+                            <a:lumOff val="80000"/>
+                          </a:schemeClr>
+                        </a:solidFill>
+                        <a:ln w="38100">
+                          <a:solidFill>
+                            <a:schemeClr val="accent4">
+                              <a:lumMod val="50000"/>
+                            </a:schemeClr>
+                          </a:solidFill>
+                        </a:ln>
+                      </wps:spPr>
+                      <wps:style>
+                        <a:lnRef idx="2">
+                          <a:schemeClr val="accent1">
+                            <a:shade val="50000"/>
+                          </a:schemeClr>
+                        </a:lnRef>
+                        <a:fillRef idx="1">
+                          <a:schemeClr val="accent1"/>
+                        </a:fillRef>
+                        <a:effectRef idx="0">
+                          <a:schemeClr val="accent1"/>
+                        </a:effectRef>
+                        <a:fontRef idx="minor">
+                          <a:schemeClr val="lt1"/>
+                        </a:fontRef>
+                      </wps:style>
+                      <wps:bodyPr rot="0" spcFirstLastPara="0" vertOverflow="overflow" horzOverflow="overflow" vert="horz" wrap="square" lIns="91440" tIns="45720" rIns="91440" bIns="45720" numCol="1" spcCol="0" rtlCol="0" fromWordArt="0" anchor="ctr" anchorCtr="0" forceAA="0" compatLnSpc="1">
+                        <a:prstTxWarp prst="textNoShape">
+                          <a:avLst/>
+                        </a:prstTxWarp>
+                        <a:noAutofit/>
+                      </wps:bodyPr>
+                    </wps:wsp>
+                  </a:graphicData>
+                </a:graphic>
+              </wp:anchor>
+            </w:drawing>
+          </mc:Choice>
+          <mc:Fallback>
+            <w:pict>
+              <v:oval w14:anchorId="1465B878" id="Oval 47" o:spid="_x0000_s1026" style="position:absolute;margin-left:197.25pt;margin-top:33.6pt;width:11.25pt;height:11.8pt;z-index:251724800;visibility:visible;mso-wrap-style:square;mso-wrap-distance-left:9pt;mso-wrap-distance-top:0;mso-wrap-distance-right:9pt;mso-wrap-distance-bottom:0;mso-position-horizontal:absolute;mso-position-horizontal-relative:text;mso-position-vertical:absolute;mso-position-vertical-relative:text;v-text-anchor:middle" o:gfxdata="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" fillcolor="#d9e2f3 [660]" strokecolor="#7f5f00 [1607]" strokeweight="3pt">
+                <v:stroke joinstyle="miter"/>
+              </v:oval>
+            </w:pict>
+          </mc:Fallback>
+        </mc:AlternateContent>
+      </w:r>
+      <w:r>
+        <mc:AlternateContent>
+          <mc:Choice Requires="wps">
+            <w:drawing>
+              <wp:anchor distT="0" distB="0" distL="114300" distR="114300" simplePos="0" relativeHeight="251723776" behindDoc="0" locked="0" layoutInCell="1" allowOverlap="1" wp14:anchorId="7660CB60" wp14:editId="5998D2F6">
+                <wp:simplePos x="0" y="0"/>
+                <wp:positionH relativeFrom="column">
+                  <wp:posOffset>2552700</wp:posOffset>
+                </wp:positionH>
+                <wp:positionV relativeFrom="paragraph">
+                  <wp:posOffset>269875</wp:posOffset>
+                </wp:positionV>
+                <wp:extent cx="142875" cy="149860"/>
+                <wp:effectExtent l="19050" t="19050" r="28575" b="21590"/>
+                <wp:wrapNone/>
+                <wp:docPr id="46" name="Oval 46"/>
+                <wp:cNvGraphicFramePr/>
+                <a:graphic xmlns:a="http://schemas.openxmlformats.org/drawingml/2006/main">
+                  <a:graphicData uri="http://schemas.microsoft.com/office/word/2010/wordprocessingShape">
+                    <wps:wsp>
+                      <wps:cNvSpPr/>
+                      <wps:spPr>
+                        <a:xfrm>
+                          <a:off x="0" y="0"/>
+                          <a:ext cx="142875" cy="149860"/>
+                        </a:xfrm>
+                        <a:prstGeom prst="ellipse">
+                          <a:avLst/>
+                        </a:prstGeom>
+                        <a:solidFill>
+                          <a:schemeClr val="accent1">
+                            <a:lumMod val="20000"/>
+                            <a:lumOff val="80000"/>
+                          </a:schemeClr>
+                        </a:solidFill>
+                        <a:ln w="38100">
+                          <a:solidFill>
+                            <a:schemeClr val="accent4">
+                              <a:lumMod val="50000"/>
+                            </a:schemeClr>
+                          </a:solidFill>
+                        </a:ln>
+                      </wps:spPr>
+                      <wps:style>
+                        <a:lnRef idx="2">
+                          <a:schemeClr val="accent1">
+                            <a:shade val="50000"/>
+                          </a:schemeClr>
+                        </a:lnRef>
+                        <a:fillRef idx="1">
+                          <a:schemeClr val="accent1"/>
+                        </a:fillRef>
+                        <a:effectRef idx="0">
+                          <a:schemeClr val="accent1"/>
+                        </a:effectRef>
+                        <a:fontRef idx="minor">
+                          <a:schemeClr val="lt1"/>
+                        </a:fontRef>
+                      </wps:style>
+                      <wps:bodyPr rot="0" spcFirstLastPara="0" vertOverflow="overflow" horzOverflow="overflow" vert="horz" wrap="square" lIns="91440" tIns="45720" rIns="91440" bIns="45720" numCol="1" spcCol="0" rtlCol="0" fromWordArt="0" anchor="ctr" anchorCtr="0" forceAA="0" compatLnSpc="1">
+                        <a:prstTxWarp prst="textNoShape">
+                          <a:avLst/>
+                        </a:prstTxWarp>
+                        <a:noAutofit/>
+                      </wps:bodyPr>
+                    </wps:wsp>
+                  </a:graphicData>
+                </a:graphic>
+              </wp:anchor>
+            </w:drawing>
+          </mc:Choice>
+          <mc:Fallback>
+            <w:pict>
+              <v:oval w14:anchorId="2DA446DE" id="Oval 46" o:spid="_x0000_s1026" style="position:absolute;margin-left:201pt;margin-top:21.25pt;width:11.25pt;height:11.8pt;z-index:251723776;visibility:visible;mso-wrap-style:square;mso-wrap-distance-left:9pt;mso-wrap-distance-top:0;mso-wrap-distance-right:9pt;mso-wrap-distance-bottom:0;mso-position-horizontal:absolute;mso-position-horizontal-relative:text;mso-position-vertical:absolute;mso-position-vertical-relative:text;v-text-anchor:middle" o:gfxdata="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" fillcolor="#d9e2f3 [660]" strokecolor="#7f5f00 [1607]" strokeweight="3pt">
+                <v:stroke joinstyle="miter"/>
+              </v:oval>
+            </w:pict>
+          </mc:Fallback>
+        </mc:AlternateContent>
+      </w:r>
+      <w:r>
+        <mc:AlternateContent>
+          <mc:Choice Requires="wps">
+            <w:drawing>
+              <wp:anchor distT="0" distB="0" distL="114300" distR="114300" simplePos="0" relativeHeight="251722752" behindDoc="0" locked="0" layoutInCell="1" allowOverlap="1" wp14:anchorId="3473EF02" wp14:editId="27F7698B">
+                <wp:simplePos x="0" y="0"/>
+                <wp:positionH relativeFrom="column">
+                  <wp:posOffset>2723515</wp:posOffset>
+                </wp:positionH>
+                <wp:positionV relativeFrom="paragraph">
+                  <wp:posOffset>214630</wp:posOffset>
+                </wp:positionV>
+                <wp:extent cx="142875" cy="149860"/>
+                <wp:effectExtent l="19050" t="19050" r="28575" b="21590"/>
+                <wp:wrapNone/>
+                <wp:docPr id="45" name="Oval 45"/>
+                <wp:cNvGraphicFramePr/>
+                <a:graphic xmlns:a="http://schemas.openxmlformats.org/drawingml/2006/main">
+                  <a:graphicData uri="http://schemas.microsoft.com/office/word/2010/wordprocessingShape">
+                    <wps:wsp>
+                      <wps:cNvSpPr/>
+                      <wps:spPr>
+                        <a:xfrm>
+                          <a:off x="0" y="0"/>
+                          <a:ext cx="142875" cy="149860"/>
+                        </a:xfrm>
+                        <a:prstGeom prst="ellipse">
+                          <a:avLst/>
+                        </a:prstGeom>
+                        <a:solidFill>
+                          <a:schemeClr val="accent1">
+                            <a:lumMod val="20000"/>
+                            <a:lumOff val="80000"/>
+                          </a:schemeClr>
+                        </a:solidFill>
+                        <a:ln w="38100">
+                          <a:solidFill>
+                            <a:schemeClr val="accent4">
+                              <a:lumMod val="50000"/>
+                            </a:schemeClr>
+                          </a:solidFill>
+                        </a:ln>
+                      </wps:spPr>
+                      <wps:style>
+                        <a:lnRef idx="2">
+                          <a:schemeClr val="accent1">
+                            <a:shade val="50000"/>
+                          </a:schemeClr>
+                        </a:lnRef>
+                        <a:fillRef idx="1">
+                          <a:schemeClr val="accent1"/>
+                        </a:fillRef>
+                        <a:effectRef idx="0">
+                          <a:schemeClr val="accent1"/>
+                        </a:effectRef>
+                        <a:fontRef idx="minor">
+                          <a:schemeClr val="lt1"/>
+                        </a:fontRef>
+                      </wps:style>
+                      <wps:bodyPr rot="0" spcFirstLastPara="0" vertOverflow="overflow" horzOverflow="overflow" vert="horz" wrap="square" lIns="91440" tIns="45720" rIns="91440" bIns="45720" numCol="1" spcCol="0" rtlCol="0" fromWordArt="0" anchor="ctr" anchorCtr="0" forceAA="0" compatLnSpc="1">
+                        <a:prstTxWarp prst="textNoShape">
+                          <a:avLst/>
+                        </a:prstTxWarp>
+                        <a:noAutofit/>
+                      </wps:bodyPr>
+                    </wps:wsp>
+                  </a:graphicData>
+                </a:graphic>
+              </wp:anchor>
+            </w:drawing>
+          </mc:Choice>
+          <mc:Fallback>
+            <w:pict>
+              <v:oval w14:anchorId="055075FE" id="Oval 45" o:spid="_x0000_s1026" style="position:absolute;margin-left:214.45pt;margin-top:16.9pt;width:11.25pt;height:11.8pt;z-index:251722752;visibility:visible;mso-wrap-style:square;mso-wrap-distance-left:9pt;mso-wrap-distance-top:0;mso-wrap-distance-right:9pt;mso-wrap-distance-bottom:0;mso-position-horizontal:absolute;mso-position-horizontal-relative:text;mso-position-vertical:absolute;mso-position-vertical-relative:text;v-text-anchor:middle" o:gfxdata="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" fillcolor="#d9e2f3 [660]" strokecolor="#7f5f00 [1607]" strokeweight="3pt">
+                <v:stroke joinstyle="miter"/>
+              </v:oval>
+            </w:pict>
+          </mc:Fallback>
+        </mc:AlternateContent>
+      </w:r>
+      <w:r>
+        <mc:AlternateContent>
+          <mc:Choice Requires="wps">
+            <w:drawing>
+              <wp:anchor distT="0" distB="0" distL="114300" distR="114300" simplePos="0" relativeHeight="251721728" behindDoc="0" locked="0" layoutInCell="1" allowOverlap="1" wp14:anchorId="5B24C98D" wp14:editId="4CC7CC5A">
+                <wp:simplePos x="0" y="0"/>
+                <wp:positionH relativeFrom="column">
+                  <wp:posOffset>2853055</wp:posOffset>
+                </wp:positionH>
+                <wp:positionV relativeFrom="paragraph">
+                  <wp:posOffset>351790</wp:posOffset>
+                </wp:positionV>
+                <wp:extent cx="142875" cy="149860"/>
+                <wp:effectExtent l="19050" t="19050" r="28575" b="21590"/>
+                <wp:wrapNone/>
+                <wp:docPr id="44" name="Oval 44"/>
+                <wp:cNvGraphicFramePr/>
+                <a:graphic xmlns:a="http://schemas.openxmlformats.org/drawingml/2006/main">
+                  <a:graphicData uri="http://schemas.microsoft.com/office/word/2010/wordprocessingShape">
+                    <wps:wsp>
+                      <wps:cNvSpPr/>
+                      <wps:spPr>
+                        <a:xfrm>
+                          <a:off x="0" y="0"/>
+                          <a:ext cx="142875" cy="149860"/>
+                        </a:xfrm>
+                        <a:prstGeom prst="ellipse">
+                          <a:avLst/>
+                        </a:prstGeom>
+                        <a:solidFill>
+                          <a:schemeClr val="accent1">
+                            <a:lumMod val="20000"/>
+                            <a:lumOff val="80000"/>
+                          </a:schemeClr>
+                        </a:solidFill>
+                        <a:ln w="38100">
+                          <a:solidFill>
+                            <a:schemeClr val="accent4">
+                              <a:lumMod val="50000"/>
+                            </a:schemeClr>
+                          </a:solidFill>
+                        </a:ln>
+                      </wps:spPr>
+                      <wps:style>
+                        <a:lnRef idx="2">
+                          <a:schemeClr val="accent1">
+                            <a:shade val="50000"/>
+                          </a:schemeClr>
+                        </a:lnRef>
+                        <a:fillRef idx="1">
+                          <a:schemeClr val="accent1"/>
+                        </a:fillRef>
+                        <a:effectRef idx="0">
+                          <a:schemeClr val="accent1"/>
+                        </a:effectRef>
+                        <a:fontRef idx="minor">
+                          <a:schemeClr val="lt1"/>
+                        </a:fontRef>
+                      </wps:style>
+                      <wps:bodyPr rot="0" spcFirstLastPara="0" vertOverflow="overflow" horzOverflow="overflow" vert="horz" wrap="square" lIns="91440" tIns="45720" rIns="91440" bIns="45720" numCol="1" spcCol="0" rtlCol="0" fromWordArt="0" anchor="ctr" anchorCtr="0" forceAA="0" compatLnSpc="1">
+                        <a:prstTxWarp prst="textNoShape">
+                          <a:avLst/>
+                        </a:prstTxWarp>
+                        <a:noAutofit/>
+                      </wps:bodyPr>
+                    </wps:wsp>
+                  </a:graphicData>
+                </a:graphic>
+              </wp:anchor>
+            </w:drawing>
+          </mc:Choice>
+          <mc:Fallback>
+            <w:pict>
+              <v:oval w14:anchorId="0C37876A" id="Oval 44" o:spid="_x0000_s1026" style="position:absolute;margin-left:224.65pt;margin-top:27.7pt;width:11.25pt;height:11.8pt;z-index:251721728;visibility:visible;mso-wrap-style:square;mso-wrap-distance-left:9pt;mso-wrap-distance-top:0;mso-wrap-distance-right:9pt;mso-wrap-distance-bottom:0;mso-position-horizontal:absolute;mso-position-horizontal-relative:text;mso-position-vertical:absolute;mso-position-vertical-relative:text;v-text-anchor:middle" o:gfxdata="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" fillcolor="#d9e2f3 [660]" strokecolor="#7f5f00 [1607]" strokeweight="3pt">
+                <v:stroke joinstyle="miter"/>
+              </v:oval>
+            </w:pict>
+          </mc:Fallback>
+        </mc:AlternateContent>
+      </w:r>
+      <w:r>
+        <mc:AlternateContent>
+          <mc:Choice Requires="wps">
+            <w:drawing>
+              <wp:anchor distT="0" distB="0" distL="114300" distR="114300" simplePos="0" relativeHeight="251720704" behindDoc="0" locked="0" layoutInCell="1" allowOverlap="1" wp14:anchorId="356CC5EC" wp14:editId="7370E32B">
+                <wp:simplePos x="0" y="0"/>
+                <wp:positionH relativeFrom="column">
+                  <wp:posOffset>2634615</wp:posOffset>
+                </wp:positionH>
+                <wp:positionV relativeFrom="paragraph">
+                  <wp:posOffset>549910</wp:posOffset>
+                </wp:positionV>
+                <wp:extent cx="142875" cy="149860"/>
+                <wp:effectExtent l="19050" t="19050" r="28575" b="21590"/>
+                <wp:wrapNone/>
+                <wp:docPr id="43" name="Oval 43"/>
+                <wp:cNvGraphicFramePr/>
+                <a:graphic xmlns:a="http://schemas.openxmlformats.org/drawingml/2006/main">
+                  <a:graphicData uri="http://schemas.microsoft.com/office/word/2010/wordprocessingShape">
+                    <wps:wsp>
+                      <wps:cNvSpPr/>
+                      <wps:spPr>
+                        <a:xfrm>
+                          <a:off x="0" y="0"/>
+                          <a:ext cx="142875" cy="149860"/>
+                        </a:xfrm>
+                        <a:prstGeom prst="ellipse">
+                          <a:avLst/>
+                        </a:prstGeom>
+                        <a:solidFill>
+                          <a:schemeClr val="accent1">
+                            <a:lumMod val="20000"/>
+                            <a:lumOff val="80000"/>
+                          </a:schemeClr>
+                        </a:solidFill>
+                        <a:ln w="38100">
+                          <a:solidFill>
+                            <a:schemeClr val="accent4">
+                              <a:lumMod val="50000"/>
+                            </a:schemeClr>
+                          </a:solidFill>
+                        </a:ln>
+                      </wps:spPr>
+                      <wps:style>
+                        <a:lnRef idx="2">
+                          <a:schemeClr val="accent1">
+                            <a:shade val="50000"/>
+                          </a:schemeClr>
+                        </a:lnRef>
+                        <a:fillRef idx="1">
+                          <a:schemeClr val="accent1"/>
+                        </a:fillRef>
+                        <a:effectRef idx="0">
+                          <a:schemeClr val="accent1"/>
+                        </a:effectRef>
+                        <a:fontRef idx="minor">
+                          <a:schemeClr val="lt1"/>
+                        </a:fontRef>
+                      </wps:style>
+                      <wps:bodyPr rot="0" spcFirstLastPara="0" vertOverflow="overflow" horzOverflow="overflow" vert="horz" wrap="square" lIns="91440" tIns="45720" rIns="91440" bIns="45720" numCol="1" spcCol="0" rtlCol="0" fromWordArt="0" anchor="ctr" anchorCtr="0" forceAA="0" compatLnSpc="1">
+                        <a:prstTxWarp prst="textNoShape">
+                          <a:avLst/>
+                        </a:prstTxWarp>
+                        <a:noAutofit/>
+                      </wps:bodyPr>
+                    </wps:wsp>
+                  </a:graphicData>
+                </a:graphic>
+              </wp:anchor>
+            </w:drawing>
+          </mc:Choice>
+          <mc:Fallback>
+            <w:pict>
+              <v:oval w14:anchorId="3F7C19B1" id="Oval 43" o:spid="_x0000_s1026" style="position:absolute;margin-left:207.45pt;margin-top:43.3pt;width:11.25pt;height:11.8pt;z-index:251720704;visibility:visible;mso-wrap-style:square;mso-wrap-distance-left:9pt;mso-wrap-distance-top:0;mso-wrap-distance-right:9pt;mso-wrap-distance-bottom:0;mso-position-horizontal:absolute;mso-position-horizontal-relative:text;mso-position-vertical:absolute;mso-position-vertical-relative:text;v-text-anchor:middle" o:gfxdata="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" fillcolor="#d9e2f3 [660]" strokecolor="#7f5f00 [1607]" strokeweight="3pt">
+                <v:stroke joinstyle="miter"/>
+              </v:oval>
+            </w:pict>
+          </mc:Fallback>
+        </mc:AlternateContent>
+      </w:r>
+      <w:r>
+        <mc:AlternateContent>
+          <mc:Choice Requires="wps">
+            <w:drawing>
+              <wp:anchor distT="0" distB="0" distL="114300" distR="114300" simplePos="0" relativeHeight="251719680" behindDoc="0" locked="0" layoutInCell="1" allowOverlap="1" wp14:anchorId="7226C6C3" wp14:editId="7D1A425D">
+                <wp:simplePos x="0" y="0"/>
+                <wp:positionH relativeFrom="column">
+                  <wp:posOffset>2798445</wp:posOffset>
+                </wp:positionH>
+                <wp:positionV relativeFrom="paragraph">
+                  <wp:posOffset>514985</wp:posOffset>
+                </wp:positionV>
+                <wp:extent cx="142875" cy="149860"/>
+                <wp:effectExtent l="19050" t="19050" r="28575" b="21590"/>
+                <wp:wrapNone/>
+                <wp:docPr id="42" name="Oval 42"/>
+                <wp:cNvGraphicFramePr/>
+                <a:graphic xmlns:a="http://schemas.openxmlformats.org/drawingml/2006/main">
+                  <a:graphicData uri="http://schemas.microsoft.com/office/word/2010/wordprocessingShape">
+                    <wps:wsp>
+                      <wps:cNvSpPr/>
+                      <wps:spPr>
+                        <a:xfrm>
+                          <a:off x="0" y="0"/>
+                          <a:ext cx="142875" cy="149860"/>
+                        </a:xfrm>
+                        <a:prstGeom prst="ellipse">
+                          <a:avLst/>
+                        </a:prstGeom>
+                        <a:solidFill>
+                          <a:schemeClr val="accent1">
+                            <a:lumMod val="20000"/>
+                            <a:lumOff val="80000"/>
+                          </a:schemeClr>
+                        </a:solidFill>
+                        <a:ln w="38100">
+                          <a:solidFill>
+                            <a:schemeClr val="accent4">
+                              <a:lumMod val="50000"/>
+                            </a:schemeClr>
+                          </a:solidFill>
+                        </a:ln>
+                      </wps:spPr>
+                      <wps:style>
+                        <a:lnRef idx="2">
+                          <a:schemeClr val="accent1">
+                            <a:shade val="50000"/>
+                          </a:schemeClr>
+                        </a:lnRef>
+                        <a:fillRef idx="1">
+                          <a:schemeClr val="accent1"/>
+                        </a:fillRef>
+                        <a:effectRef idx="0">
+                          <a:schemeClr val="accent1"/>
+                        </a:effectRef>
+                        <a:fontRef idx="minor">
+                          <a:schemeClr val="lt1"/>
+                        </a:fontRef>
+                      </wps:style>
+                      <wps:bodyPr rot="0" spcFirstLastPara="0" vertOverflow="overflow" horzOverflow="overflow" vert="horz" wrap="square" lIns="91440" tIns="45720" rIns="91440" bIns="45720" numCol="1" spcCol="0" rtlCol="0" fromWordArt="0" anchor="ctr" anchorCtr="0" forceAA="0" compatLnSpc="1">
+                        <a:prstTxWarp prst="textNoShape">
+                          <a:avLst/>
+                        </a:prstTxWarp>
+                        <a:noAutofit/>
+                      </wps:bodyPr>
+                    </wps:wsp>
+                  </a:graphicData>
+                </a:graphic>
+              </wp:anchor>
+            </w:drawing>
+          </mc:Choice>
+          <mc:Fallback>
+            <w:pict>
+              <v:oval w14:anchorId="52848E79" id="Oval 42" o:spid="_x0000_s1026" style="position:absolute;margin-left:220.35pt;margin-top:40.55pt;width:11.25pt;height:11.8pt;z-index:251719680;visibility:visible;mso-wrap-style:square;mso-wrap-distance-left:9pt;mso-wrap-distance-top:0;mso-wrap-distance-right:9pt;mso-wrap-distance-bottom:0;mso-position-horizontal:absolute;mso-position-horizontal-relative:text;mso-position-vertical:absolute;mso-position-vertical-relative:text;v-text-anchor:middle" o:gfxdata="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" fillcolor="#d9e2f3 [660]" strokecolor="#7f5f00 [1607]" strokeweight="3pt">
+                <v:stroke joinstyle="miter"/>
+              </v:oval>
+            </w:pict>
+          </mc:Fallback>
+        </mc:AlternateContent>
+      </w:r>
+      <w:r>
+        <mc:AlternateContent>
+          <mc:Choice Requires="wps">
+            <w:drawing>
+              <wp:anchor distT="0" distB="0" distL="114300" distR="114300" simplePos="0" relativeHeight="251718656" behindDoc="0" locked="0" layoutInCell="1" allowOverlap="1" wp14:anchorId="27E3E5BB" wp14:editId="06AB8502">
+                <wp:simplePos x="0" y="0"/>
+                <wp:positionH relativeFrom="column">
+                  <wp:posOffset>2675255</wp:posOffset>
+                </wp:positionH>
+                <wp:positionV relativeFrom="paragraph">
+                  <wp:posOffset>384810</wp:posOffset>
+                </wp:positionV>
+                <wp:extent cx="142875" cy="149860"/>
+                <wp:effectExtent l="19050" t="19050" r="28575" b="21590"/>
+                <wp:wrapNone/>
+                <wp:docPr id="41" name="Oval 41"/>
+                <wp:cNvGraphicFramePr/>
+                <a:graphic xmlns:a="http://schemas.openxmlformats.org/drawingml/2006/main">
+                  <a:graphicData uri="http://schemas.microsoft.com/office/word/2010/wordprocessingShape">
+                    <wps:wsp>
+                      <wps:cNvSpPr/>
+                      <wps:spPr>
+                        <a:xfrm>
+                          <a:off x="0" y="0"/>
+                          <a:ext cx="142875" cy="149860"/>
+                        </a:xfrm>
+                        <a:prstGeom prst="ellipse">
+                          <a:avLst/>
+                        </a:prstGeom>
+                        <a:solidFill>
+                          <a:schemeClr val="accent1">
+                            <a:lumMod val="20000"/>
+                            <a:lumOff val="80000"/>
+                          </a:schemeClr>
+                        </a:solidFill>
+                        <a:ln w="38100">
+                          <a:solidFill>
+                            <a:schemeClr val="accent4">
+                              <a:lumMod val="50000"/>
+                            </a:schemeClr>
+                          </a:solidFill>
+                        </a:ln>
+                      </wps:spPr>
+                      <wps:style>
+                        <a:lnRef idx="2">
+                          <a:schemeClr val="accent1">
+                            <a:shade val="50000"/>
+                          </a:schemeClr>
+                        </a:lnRef>
+                        <a:fillRef idx="1">
+                          <a:schemeClr val="accent1"/>
+                        </a:fillRef>
+                        <a:effectRef idx="0">
+                          <a:schemeClr val="accent1"/>
+                        </a:effectRef>
+                        <a:fontRef idx="minor">
+                          <a:schemeClr val="lt1"/>
+                        </a:fontRef>
+                      </wps:style>
+                      <wps:bodyPr rot="0" spcFirstLastPara="0" vertOverflow="overflow" horzOverflow="overflow" vert="horz" wrap="square" lIns="91440" tIns="45720" rIns="91440" bIns="45720" numCol="1" spcCol="0" rtlCol="0" fromWordArt="0" anchor="ctr" anchorCtr="0" forceAA="0" compatLnSpc="1">
+                        <a:prstTxWarp prst="textNoShape">
+                          <a:avLst/>
+                        </a:prstTxWarp>
+                        <a:noAutofit/>
+                      </wps:bodyPr>
+                    </wps:wsp>
+                  </a:graphicData>
+                </a:graphic>
+              </wp:anchor>
+            </w:drawing>
+          </mc:Choice>
+          <mc:Fallback>
+            <w:pict>
+              <v:oval w14:anchorId="1524C42E" id="Oval 41" o:spid="_x0000_s1026" style="position:absolute;margin-left:210.65pt;margin-top:30.3pt;width:11.25pt;height:11.8pt;z-index:251718656;visibility:visible;mso-wrap-style:square;mso-wrap-distance-left:9pt;mso-wrap-distance-top:0;mso-wrap-distance-right:9pt;mso-wrap-distance-bottom:0;mso-position-horizontal:absolute;mso-position-horizontal-relative:text;mso-position-vertical:absolute;mso-position-vertical-relative:text;v-text-anchor:middle" o:gfxdata="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" fillcolor="#d9e2f3 [660]" strokecolor="#7f5f00 [1607]" strokeweight="3pt">
+                <v:stroke joinstyle="miter"/>
+              </v:oval>
+            </w:pict>
+          </mc:Fallback>
+        </mc:AlternateContent>
+      </w:r>
+      <w:r>
+        <w:rPr>
+          <w:noProof/>
+        </w:rPr>
+        <mc:AlternateContent>
+          <mc:Choice Requires="wps">
+            <w:drawing>
+              <wp:anchor distT="0" distB="0" distL="114300" distR="114300" simplePos="0" relativeHeight="251694080" behindDoc="0" locked="0" layoutInCell="1" allowOverlap="1" wp14:anchorId="571973FB" wp14:editId="149723AE">
+                <wp:simplePos x="0" y="0"/>
+                <wp:positionH relativeFrom="column">
+                  <wp:posOffset>2222396</wp:posOffset>
+                </wp:positionH>
+                <wp:positionV relativeFrom="paragraph">
+                  <wp:posOffset>93184</wp:posOffset>
+                </wp:positionV>
+                <wp:extent cx="143301" cy="150125"/>
+                <wp:effectExtent l="19050" t="19050" r="28575" b="21590"/>
+                <wp:wrapNone/>
+                <wp:docPr id="21" name="Oval 21"/>
+                <wp:cNvGraphicFramePr/>
+                <a:graphic xmlns:a="http://schemas.openxmlformats.org/drawingml/2006/main">
+                  <a:graphicData uri="http://schemas.microsoft.com/office/word/2010/wordprocessingShape">
+                    <wps:wsp>
+                      <wps:cNvSpPr/>
+                      <wps:spPr>
+                        <a:xfrm>
+                          <a:off x="0" y="0"/>
+                          <a:ext cx="143301" cy="150125"/>
+                        </a:xfrm>
+                        <a:prstGeom prst="ellipse">
+                          <a:avLst/>
+                        </a:prstGeom>
+                        <a:solidFill>
+                          <a:schemeClr val="accent1">
+                            <a:lumMod val="20000"/>
+                            <a:lumOff val="80000"/>
+                          </a:schemeClr>
+                        </a:solidFill>
+                        <a:ln w="38100">
+                          <a:solidFill>
+                            <a:schemeClr val="accent4">
+                              <a:lumMod val="50000"/>
+                            </a:schemeClr>
+                          </a:solidFill>
+                        </a:ln>
+                      </wps:spPr>
+                      <wps:style>
+                        <a:lnRef idx="2">
+                          <a:schemeClr val="accent1">
+                            <a:shade val="50000"/>
+                          </a:schemeClr>
+                        </a:lnRef>
+                        <a:fillRef idx="1">
+                          <a:schemeClr val="accent1"/>
+                        </a:fillRef>
+                        <a:effectRef idx="0">
+                          <a:schemeClr val="accent1"/>
+                        </a:effectRef>
+                        <a:fontRef idx="minor">
+                          <a:schemeClr val="lt1"/>
+                        </a:fontRef>
+                      </wps:style>
+                      <wps:bodyPr rot="0" spcFirstLastPara="0" vertOverflow="overflow" horzOverflow="overflow" vert="horz" wrap="square" lIns="91440" tIns="45720" rIns="91440" bIns="45720" numCol="1" spcCol="0" rtlCol="0" fromWordArt="0" anchor="ctr" anchorCtr="0" forceAA="0" compatLnSpc="1">
+                        <a:prstTxWarp prst="textNoShape">
+                          <a:avLst/>
+                        </a:prstTxWarp>
+                        <a:noAutofit/>
+                      </wps:bodyPr>
+                    </wps:wsp>
+                  </a:graphicData>
+                </a:graphic>
+              </wp:anchor>
+            </w:drawing>
+          </mc:Choice>
+          <mc:Fallback>
+            <w:pict>
+              <v:oval w14:anchorId="5D87F801" id="Oval 21" o:spid="_x0000_s1026" style="position:absolute;margin-left:175pt;margin-top:7.35pt;width:11.3pt;height:11.8pt;z-index:251694080;visibility:visible;mso-wrap-style:square;mso-wrap-distance-left:9pt;mso-wrap-distance-top:0;mso-wrap-distance-right:9pt;mso-wrap-distance-bottom:0;mso-position-horizontal:absolute;mso-position-horizontal-relative:text;mso-position-vertical:absolute;mso-position-vertical-relative:text;v-text-anchor:middle" o:gfxdata="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" fillcolor="#d9e2f3 [660]" strokecolor="#7f5f00 [1607]" strokeweight="3pt">
+                <v:stroke joinstyle="miter"/>
+              </v:oval>
+            </w:pict>
+          </mc:Fallback>
+        </mc:AlternateContent>
+      </w:r>
+      <w:r>
+        <w:rPr>
+          <w:noProof/>
+        </w:rPr>
+        <mc:AlternateContent>
+          <mc:Choice Requires="wps">
+            <w:drawing>
+              <wp:anchor distT="0" distB="0" distL="114300" distR="114300" simplePos="0" relativeHeight="251692032" behindDoc="0" locked="0" layoutInCell="1" allowOverlap="1" wp14:anchorId="6C0D97CE" wp14:editId="05408E1A">
+                <wp:simplePos x="0" y="0"/>
+                <wp:positionH relativeFrom="column">
+                  <wp:posOffset>2183604</wp:posOffset>
+                </wp:positionH>
+                <wp:positionV relativeFrom="paragraph">
+                  <wp:posOffset>282290</wp:posOffset>
+                </wp:positionV>
+                <wp:extent cx="143301" cy="150125"/>
+                <wp:effectExtent l="19050" t="19050" r="28575" b="21590"/>
+                <wp:wrapNone/>
+                <wp:docPr id="20" name="Oval 20"/>
+                <wp:cNvGraphicFramePr/>
+                <a:graphic xmlns:a="http://schemas.openxmlformats.org/drawingml/2006/main">
+                  <a:graphicData uri="http://schemas.microsoft.com/office/word/2010/wordprocessingShape">
+                    <wps:wsp>
+                      <wps:cNvSpPr/>
+                      <wps:spPr>
+                        <a:xfrm>
+                          <a:off x="0" y="0"/>
+                          <a:ext cx="143301" cy="150125"/>
+                        </a:xfrm>
+                        <a:prstGeom prst="ellipse">
+                          <a:avLst/>
+                        </a:prstGeom>
+                        <a:solidFill>
+                          <a:schemeClr val="accent1">
+                            <a:lumMod val="20000"/>
+                            <a:lumOff val="80000"/>
+                          </a:schemeClr>
+                        </a:solidFill>
+                        <a:ln w="38100">
+                          <a:solidFill>
+                            <a:schemeClr val="accent4">
+                              <a:lumMod val="50000"/>
+                            </a:schemeClr>
+                          </a:solidFill>
+                        </a:ln>
+                      </wps:spPr>
+                      <wps:style>
+                        <a:lnRef idx="2">
+                          <a:schemeClr val="accent1">
+                            <a:shade val="50000"/>
+                          </a:schemeClr>
+                        </a:lnRef>
+                        <a:fillRef idx="1">
+                          <a:schemeClr val="accent1"/>
+                        </a:fillRef>
+                        <a:effectRef idx="0">
+                          <a:schemeClr val="accent1"/>
+                        </a:effectRef>
+                        <a:fontRef idx="minor">
+                          <a:schemeClr val="lt1"/>
+                        </a:fontRef>
+                      </wps:style>
+                      <wps:bodyPr rot="0" spcFirstLastPara="0" vertOverflow="overflow" horzOverflow="overflow" vert="horz" wrap="square" lIns="91440" tIns="45720" rIns="91440" bIns="45720" numCol="1" spcCol="0" rtlCol="0" fromWordArt="0" anchor="ctr" anchorCtr="0" forceAA="0" compatLnSpc="1">
+                        <a:prstTxWarp prst="textNoShape">
+                          <a:avLst/>
+                        </a:prstTxWarp>
+                        <a:noAutofit/>
+                      </wps:bodyPr>
+                    </wps:wsp>
+                  </a:graphicData>
+                </a:graphic>
+              </wp:anchor>
+            </w:drawing>
+          </mc:Choice>
+          <mc:Fallback>
+            <w:pict>
+              <v:oval w14:anchorId="6FAFBE10" id="Oval 20" o:spid="_x0000_s1026" style="position:absolute;margin-left:171.95pt;margin-top:22.25pt;width:11.3pt;height:11.8pt;z-index:251692032;visibility:visible;mso-wrap-style:square;mso-wrap-distance-left:9pt;mso-wrap-distance-top:0;mso-wrap-distance-right:9pt;mso-wrap-distance-bottom:0;mso-position-horizontal:absolute;mso-position-horizontal-relative:text;mso-position-vertical:absolute;mso-position-vertical-relative:text;v-text-anchor:middle" o:gfxdata="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" fillcolor="#d9e2f3 [660]" strokecolor="#7f5f00 [1607]" strokeweight="3pt">
+                <v:stroke joinstyle="miter"/>
+              </v:oval>
+            </w:pict>
+          </mc:Fallback>
+        </mc:AlternateContent>
+      </w:r>
+      <w:r>
+        <w:rPr>
+          <w:noProof/>
+        </w:rPr>
+        <mc:AlternateContent>
+          <mc:Choice Requires="wps">
+            <w:drawing>
+              <wp:anchor distT="0" distB="0" distL="114300" distR="114300" simplePos="0" relativeHeight="251706368" behindDoc="0" locked="0" layoutInCell="1" allowOverlap="1" wp14:anchorId="2B9A7C71" wp14:editId="18981E4A">
+                <wp:simplePos x="0" y="0"/>
+                <wp:positionH relativeFrom="column">
+                  <wp:posOffset>1563797</wp:posOffset>
+                </wp:positionH>
+                <wp:positionV relativeFrom="paragraph">
+                  <wp:posOffset>163972</wp:posOffset>
+                </wp:positionV>
+                <wp:extent cx="143301" cy="150125"/>
+                <wp:effectExtent l="19050" t="19050" r="28575" b="21590"/>
+                <wp:wrapNone/>
+                <wp:docPr id="28" name="Oval 28"/>
+                <wp:cNvGraphicFramePr/>
+                <a:graphic xmlns:a="http://schemas.openxmlformats.org/drawingml/2006/main">
+                  <a:graphicData uri="http://schemas.microsoft.com/office/word/2010/wordprocessingShape">
+                    <wps:wsp>
+                      <wps:cNvSpPr/>
+                      <wps:spPr>
+                        <a:xfrm>
+                          <a:off x="0" y="0"/>
+                          <a:ext cx="143301" cy="150125"/>
+                        </a:xfrm>
+                        <a:prstGeom prst="ellipse">
+                          <a:avLst/>
+                        </a:prstGeom>
+                        <a:solidFill>
+                          <a:schemeClr val="accent1">
+                            <a:lumMod val="20000"/>
+                            <a:lumOff val="80000"/>
+                          </a:schemeClr>
+                        </a:solidFill>
+                        <a:ln w="38100">
+                          <a:solidFill>
+                            <a:schemeClr val="accent4">
+                              <a:lumMod val="50000"/>
+                            </a:schemeClr>
+                          </a:solidFill>
+                        </a:ln>
+                      </wps:spPr>
+                      <wps:style>
+                        <a:lnRef idx="2">
+                          <a:schemeClr val="accent1">
+                            <a:shade val="50000"/>
+                          </a:schemeClr>
+                        </a:lnRef>
+                        <a:fillRef idx="1">
+                          <a:schemeClr val="accent1"/>
+                        </a:fillRef>
+                        <a:effectRef idx="0">
+                          <a:schemeClr val="accent1"/>
+                        </a:effectRef>
+                        <a:fontRef idx="minor">
+                          <a:schemeClr val="lt1"/>
+                        </a:fontRef>
+                      </wps:style>
+                      <wps:bodyPr rot="0" spcFirstLastPara="0" vertOverflow="overflow" horzOverflow="overflow" vert="horz" wrap="square" lIns="91440" tIns="45720" rIns="91440" bIns="45720" numCol="1" spcCol="0" rtlCol="0" fromWordArt="0" anchor="ctr" anchorCtr="0" forceAA="0" compatLnSpc="1">
+                        <a:prstTxWarp prst="textNoShape">
+                          <a:avLst/>
+                        </a:prstTxWarp>
+                        <a:noAutofit/>
+                      </wps:bodyPr>
+                    </wps:wsp>
+                  </a:graphicData>
+                </a:graphic>
+              </wp:anchor>
+            </w:drawing>
+          </mc:Choice>
+          <mc:Fallback>
+            <w:pict>
+              <v:oval w14:anchorId="5DBCC84E" id="Oval 28" o:spid="_x0000_s1026" style="position:absolute;margin-left:123.15pt;margin-top:12.9pt;width:11.3pt;height:11.8pt;z-index:251706368;visibility:visible;mso-wrap-style:square;mso-wrap-distance-left:9pt;mso-wrap-distance-top:0;mso-wrap-distance-right:9pt;mso-wrap-distance-bottom:0;mso-position-horizontal:absolute;mso-position-horizontal-relative:text;mso-position-vertical:absolute;mso-position-vertical-relative:text;v-text-anchor:middle" o:gfxdata="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" fillcolor="#d9e2f3 [660]" strokecolor="#7f5f00 [1607]" strokeweight="3pt">
+                <v:stroke joinstyle="miter"/>
+              </v:oval>
+            </w:pict>
+          </mc:Fallback>
+        </mc:AlternateContent>
+      </w:r>
+      <w:r>
+        <mc:AlternateContent>
+          <mc:Choice Requires="wps">
+            <w:drawing>
+              <wp:anchor distT="0" distB="0" distL="114300" distR="114300" simplePos="0" relativeHeight="251687936" behindDoc="0" locked="0" layoutInCell="1" allowOverlap="1" wp14:anchorId="2F7D7ECE" wp14:editId="1ECEC21E">
+                <wp:simplePos x="0" y="0"/>
+                <wp:positionH relativeFrom="column">
+                  <wp:posOffset>1702435</wp:posOffset>
+                </wp:positionH>
+                <wp:positionV relativeFrom="paragraph">
+                  <wp:posOffset>175895</wp:posOffset>
+                </wp:positionV>
+                <wp:extent cx="142875" cy="149860"/>
+                <wp:effectExtent l="19050" t="19050" r="28575" b="21590"/>
+                <wp:wrapNone/>
+                <wp:docPr id="18" name="Oval 18"/>
+                <wp:cNvGraphicFramePr/>
+                <a:graphic xmlns:a="http://schemas.openxmlformats.org/drawingml/2006/main">
+                  <a:graphicData uri="http://schemas.microsoft.com/office/word/2010/wordprocessingShape">
+                    <wps:wsp>
+                      <wps:cNvSpPr/>
+                      <wps:spPr>
+                        <a:xfrm>
+                          <a:off x="0" y="0"/>
+                          <a:ext cx="142875" cy="149860"/>
+                        </a:xfrm>
+                        <a:prstGeom prst="ellipse">
+                          <a:avLst/>
+                        </a:prstGeom>
+                        <a:solidFill>
+                          <a:schemeClr val="accent1">
+                            <a:lumMod val="20000"/>
+                            <a:lumOff val="80000"/>
+                          </a:schemeClr>
+                        </a:solidFill>
+                        <a:ln w="38100">
+                          <a:solidFill>
+                            <a:schemeClr val="accent4">
+                              <a:lumMod val="50000"/>
+                            </a:schemeClr>
+                          </a:solidFill>
+                        </a:ln>
+                      </wps:spPr>
+                      <wps:style>
+                        <a:lnRef idx="2">
+                          <a:schemeClr val="accent1">
+                            <a:shade val="50000"/>
+                          </a:schemeClr>
+                        </a:lnRef>
+                        <a:fillRef idx="1">
+                          <a:schemeClr val="accent1"/>
+                        </a:fillRef>
+                        <a:effectRef idx="0">
+                          <a:schemeClr val="accent1"/>
+                        </a:effectRef>
+                        <a:fontRef idx="minor">
+                          <a:schemeClr val="lt1"/>
+                        </a:fontRef>
+                      </wps:style>
+                      <wps:bodyPr rot="0" spcFirstLastPara="0" vertOverflow="overflow" horzOverflow="overflow" vert="horz" wrap="square" lIns="91440" tIns="45720" rIns="91440" bIns="45720" numCol="1" spcCol="0" rtlCol="0" fromWordArt="0" anchor="ctr" anchorCtr="0" forceAA="0" compatLnSpc="1">
+                        <a:prstTxWarp prst="textNoShape">
+                          <a:avLst/>
+                        </a:prstTxWarp>
+                        <a:noAutofit/>
+                      </wps:bodyPr>
+                    </wps:wsp>
+                  </a:graphicData>
+                </a:graphic>
+                <wp14:sizeRelH relativeFrom="margin">
+                  <wp14:pctWidth>0</wp14:pctWidth>
+                </wp14:sizeRelH>
+                <wp14:sizeRelV relativeFrom="margin">
+                  <wp14:pctHeight>0</wp14:pctHeight>
+                </wp14:sizeRelV>
+              </wp:anchor>
+            </w:drawing>
+          </mc:Choice>
+          <mc:Fallback>
+            <w:pict>
+              <v:oval w14:anchorId="492B6590" id="Oval 18" o:spid="_x0000_s1026" style="position:absolute;margin-left:134.05pt;margin-top:13.85pt;width:11.25pt;height:11.8pt;z-index:251687936;visibility:visible;mso-wrap-style:square;mso-width-percent:0;mso-height-percent:0;mso-wrap-distance-left:9pt;mso-wrap-distance-top:0;mso-wrap-distance-right:9pt;mso-wrap-distance-bottom:0;mso-position-horizontal:absolute;mso-position-horizontal-relative:text;mso-position-vertical:absolute;mso-position-vertical-relative:text;mso-width-percent:0;mso-height-percent:0;mso-width-relative:margin;mso-height-relative:margin;v-text-anchor:middle" o:gfxdata="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" fillcolor="#d9e2f3 [660]" strokecolor="#7f5f00 [1607]" strokeweight="3pt">
+                <v:stroke joinstyle="miter"/>
+              </v:oval>
+            </w:pict>
+          </mc:Fallback>
+        </mc:AlternateContent>
+      </w:r>
+      <w:r>
+        <mc:AlternateContent>
+          <mc:Choice Requires="wps">
+            <w:drawing>
+              <wp:anchor distT="0" distB="0" distL="114300" distR="114300" simplePos="0" relativeHeight="251686912" behindDoc="0" locked="0" layoutInCell="1" allowOverlap="1" wp14:anchorId="1AFFC93C" wp14:editId="7CF9CC71">
+                <wp:simplePos x="0" y="0"/>
+                <wp:positionH relativeFrom="column">
+                  <wp:posOffset>1750060</wp:posOffset>
+                </wp:positionH>
+                <wp:positionV relativeFrom="paragraph">
+                  <wp:posOffset>19050</wp:posOffset>
+                </wp:positionV>
+                <wp:extent cx="142875" cy="149860"/>
+                <wp:effectExtent l="19050" t="19050" r="28575" b="21590"/>
+                <wp:wrapNone/>
+                <wp:docPr id="17" name="Oval 17"/>
+                <wp:cNvGraphicFramePr/>
+                <a:graphic xmlns:a="http://schemas.openxmlformats.org/drawingml/2006/main">
+                  <a:graphicData uri="http://schemas.microsoft.com/office/word/2010/wordprocessingShape">
+                    <wps:wsp>
+                      <wps:cNvSpPr/>
+                      <wps:spPr>
+                        <a:xfrm>
+                          <a:off x="0" y="0"/>
+                          <a:ext cx="142875" cy="149860"/>
+                        </a:xfrm>
+                        <a:prstGeom prst="ellipse">
+                          <a:avLst/>
+                        </a:prstGeom>
+                        <a:solidFill>
+                          <a:schemeClr val="accent1">
+                            <a:lumMod val="20000"/>
+                            <a:lumOff val="80000"/>
+                          </a:schemeClr>
+                        </a:solidFill>
+                        <a:ln w="38100">
+                          <a:solidFill>
+                            <a:schemeClr val="accent4">
+                              <a:lumMod val="50000"/>
+                            </a:schemeClr>
+                          </a:solidFill>
+                        </a:ln>
+                      </wps:spPr>
+                      <wps:style>
+                        <a:lnRef idx="2">
+                          <a:schemeClr val="accent1">
+                            <a:shade val="50000"/>
+                          </a:schemeClr>
+                        </a:lnRef>
+                        <a:fillRef idx="1">
+                          <a:schemeClr val="accent1"/>
+                        </a:fillRef>
+                        <a:effectRef idx="0">
+                          <a:schemeClr val="accent1"/>
+                        </a:effectRef>
+                        <a:fontRef idx="minor">
+                          <a:schemeClr val="lt1"/>
+                        </a:fontRef>
+                      </wps:style>
+                      <wps:bodyPr rot="0" spcFirstLastPara="0" vertOverflow="overflow" horzOverflow="overflow" vert="horz" wrap="square" lIns="91440" tIns="45720" rIns="91440" bIns="45720" numCol="1" spcCol="0" rtlCol="0" fromWordArt="0" anchor="ctr" anchorCtr="0" forceAA="0" compatLnSpc="1">
+                        <a:prstTxWarp prst="textNoShape">
+                          <a:avLst/>
+                        </a:prstTxWarp>
+                        <a:noAutofit/>
+                      </wps:bodyPr>
+                    </wps:wsp>
+                  </a:graphicData>
+                </a:graphic>
+                <wp14:sizeRelH relativeFrom="margin">
+                  <wp14:pctWidth>0</wp14:pctWidth>
+                </wp14:sizeRelH>
+                <wp14:sizeRelV relativeFrom="margin">
+                  <wp14:pctHeight>0</wp14:pctHeight>
+                </wp14:sizeRelV>
+              </wp:anchor>
+            </w:drawing>
+          </mc:Choice>
+          <mc:Fallback>
+            <w:pict>
+              <v:oval w14:anchorId="1D8548AC" id="Oval 17" o:spid="_x0000_s1026" style="position:absolute;margin-left:137.8pt;margin-top:1.5pt;width:11.25pt;height:11.8pt;z-index:251686912;visibility:visible;mso-wrap-style:square;mso-width-percent:0;mso-height-percent:0;mso-wrap-distance-left:9pt;mso-wrap-distance-top:0;mso-wrap-distance-right:9pt;mso-wrap-distance-bottom:0;mso-position-horizontal:absolute;mso-position-horizontal-relative:text;mso-position-vertical:absolute;mso-position-vertical-relative:text;mso-width-percent:0;mso-height-percent:0;mso-width-relative:margin;mso-height-relative:margin;v-text-anchor:middle" o:gfxdata="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" fillcolor="#d9e2f3 [660]" strokecolor="#7f5f00 [1607]" strokeweight="3pt">
+                <v:stroke joinstyle="miter"/>
+              </v:oval>
+            </w:pict>
+          </mc:Fallback>
+        </mc:AlternateContent>
+      </w:r>
+      <w:r>
+        <mc:AlternateContent>
+          <mc:Choice Requires="wps">
+            <w:drawing>
+              <wp:anchor distT="0" distB="0" distL="114300" distR="114300" simplePos="0" relativeHeight="251685888" behindDoc="0" locked="0" layoutInCell="1" allowOverlap="1" wp14:anchorId="4ACFE4F2" wp14:editId="1624F933">
+                <wp:simplePos x="0" y="0"/>
+                <wp:positionH relativeFrom="column">
+                  <wp:posOffset>2050415</wp:posOffset>
+                </wp:positionH>
+                <wp:positionV relativeFrom="paragraph">
+                  <wp:posOffset>100965</wp:posOffset>
+                </wp:positionV>
+                <wp:extent cx="142875" cy="149860"/>
+                <wp:effectExtent l="19050" t="19050" r="28575" b="21590"/>
+                <wp:wrapNone/>
+                <wp:docPr id="16" name="Oval 16"/>
+                <wp:cNvGraphicFramePr/>
+                <a:graphic xmlns:a="http://schemas.openxmlformats.org/drawingml/2006/main">
+                  <a:graphicData uri="http://schemas.microsoft.com/office/word/2010/wordprocessingShape">
+                    <wps:wsp>
+                      <wps:cNvSpPr/>
+                      <wps:spPr>
+                        <a:xfrm>
+                          <a:off x="0" y="0"/>
+                          <a:ext cx="142875" cy="149860"/>
+                        </a:xfrm>
+                        <a:prstGeom prst="ellipse">
+                          <a:avLst/>
+                        </a:prstGeom>
+                        <a:solidFill>
+                          <a:schemeClr val="accent1">
+                            <a:lumMod val="20000"/>
+                            <a:lumOff val="80000"/>
+                          </a:schemeClr>
+                        </a:solidFill>
+                        <a:ln w="38100">
+                          <a:solidFill>
+                            <a:schemeClr val="accent4">
+                              <a:lumMod val="50000"/>
+                            </a:schemeClr>
+                          </a:solidFill>
+                        </a:ln>
+                      </wps:spPr>
+                      <wps:style>
+                        <a:lnRef idx="2">
+                          <a:schemeClr val="accent1">
+                            <a:shade val="50000"/>
+                          </a:schemeClr>
+                        </a:lnRef>
+                        <a:fillRef idx="1">
+                          <a:schemeClr val="accent1"/>
+                        </a:fillRef>
+                        <a:effectRef idx="0">
+                          <a:schemeClr val="accent1"/>
+                        </a:effectRef>
+                        <a:fontRef idx="minor">
+                          <a:schemeClr val="lt1"/>
+                        </a:fontRef>
+                      </wps:style>
+                      <wps:bodyPr rot="0" spcFirstLastPara="0" vertOverflow="overflow" horzOverflow="overflow" vert="horz" wrap="square" lIns="91440" tIns="45720" rIns="91440" bIns="45720" numCol="1" spcCol="0" rtlCol="0" fromWordArt="0" anchor="ctr" anchorCtr="0" forceAA="0" compatLnSpc="1">
+                        <a:prstTxWarp prst="textNoShape">
+                          <a:avLst/>
+                        </a:prstTxWarp>
+                        <a:noAutofit/>
+                      </wps:bodyPr>
+                    </wps:wsp>
+                  </a:graphicData>
+                </a:graphic>
+                <wp14:sizeRelH relativeFrom="margin">
+                  <wp14:pctWidth>0</wp14:pctWidth>
+                </wp14:sizeRelH>
+                <wp14:sizeRelV relativeFrom="margin">
+                  <wp14:pctHeight>0</wp14:pctHeight>
+                </wp14:sizeRelV>
+              </wp:anchor>
+            </w:drawing>
+          </mc:Choice>
+          <mc:Fallback>
+            <w:pict>
+              <v:oval w14:anchorId="669AA32C" id="Oval 16" o:spid="_x0000_s1026" style="position:absolute;margin-left:161.45pt;margin-top:7.95pt;width:11.25pt;height:11.8pt;z-index:251685888;visibility:visible;mso-wrap-style:square;mso-width-percent:0;mso-height-percent:0;mso-wrap-distance-left:9pt;mso-wrap-distance-top:0;mso-wrap-distance-right:9pt;mso-wrap-distance-bottom:0;mso-position-horizontal:absolute;mso-position-horizontal-relative:text;mso-position-vertical:absolute;mso-position-vertical-relative:text;mso-width-percent:0;mso-height-percent:0;mso-width-relative:margin;mso-height-relative:margin;v-text-anchor:middle" o:gfxdata="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" fillcolor="#d9e2f3 [660]" strokecolor="#7f5f00 [1607]" strokeweight="3pt">
+                <v:stroke joinstyle="miter"/>
+              </v:oval>
+            </w:pict>
+          </mc:Fallback>
+        </mc:AlternateContent>
+      </w:r>
+      <w:r>
+        <mc:AlternateContent>
+          <mc:Choice Requires="wps">
+            <w:drawing>
+              <wp:anchor distT="0" distB="0" distL="114300" distR="114300" simplePos="0" relativeHeight="251684864" behindDoc="0" locked="0" layoutInCell="1" allowOverlap="1" wp14:anchorId="27FB65B7" wp14:editId="2378CD9B">
+                <wp:simplePos x="0" y="0"/>
+                <wp:positionH relativeFrom="column">
+                  <wp:posOffset>1831975</wp:posOffset>
+                </wp:positionH>
+                <wp:positionV relativeFrom="paragraph">
+                  <wp:posOffset>299085</wp:posOffset>
+                </wp:positionV>
+                <wp:extent cx="142875" cy="149860"/>
+                <wp:effectExtent l="19050" t="19050" r="28575" b="21590"/>
+                <wp:wrapNone/>
+                <wp:docPr id="15" name="Oval 15"/>
+                <wp:cNvGraphicFramePr/>
+                <a:graphic xmlns:a="http://schemas.openxmlformats.org/drawingml/2006/main">
+                  <a:graphicData uri="http://schemas.microsoft.com/office/word/2010/wordprocessingShape">
+                    <wps:wsp>
+                      <wps:cNvSpPr/>
+                      <wps:spPr>
+                        <a:xfrm>
+                          <a:off x="0" y="0"/>
+                          <a:ext cx="142875" cy="149860"/>
+                        </a:xfrm>
+                        <a:prstGeom prst="ellipse">
+                          <a:avLst/>
+                        </a:prstGeom>
+                        <a:solidFill>
+                          <a:schemeClr val="accent1">
+                            <a:lumMod val="20000"/>
+                            <a:lumOff val="80000"/>
+                          </a:schemeClr>
+                        </a:solidFill>
+                        <a:ln w="38100">
+                          <a:solidFill>
+                            <a:schemeClr val="accent4">
+                              <a:lumMod val="50000"/>
+                            </a:schemeClr>
+                          </a:solidFill>
+                        </a:ln>
+                      </wps:spPr>
+                      <wps:style>
+                        <a:lnRef idx="2">
+                          <a:schemeClr val="accent1">
+                            <a:shade val="50000"/>
+                          </a:schemeClr>
+                        </a:lnRef>
+                        <a:fillRef idx="1">
+                          <a:schemeClr val="accent1"/>
+                        </a:fillRef>
+                        <a:effectRef idx="0">
+                          <a:schemeClr val="accent1"/>
+                        </a:effectRef>
+                        <a:fontRef idx="minor">
+                          <a:schemeClr val="lt1"/>
+                        </a:fontRef>
+                      </wps:style>
+                      <wps:bodyPr rot="0" spcFirstLastPara="0" vertOverflow="overflow" horzOverflow="overflow" vert="horz" wrap="square" lIns="91440" tIns="45720" rIns="91440" bIns="45720" numCol="1" spcCol="0" rtlCol="0" fromWordArt="0" anchor="ctr" anchorCtr="0" forceAA="0" compatLnSpc="1">
+                        <a:prstTxWarp prst="textNoShape">
+                          <a:avLst/>
+                        </a:prstTxWarp>
+                        <a:noAutofit/>
+                      </wps:bodyPr>
+                    </wps:wsp>
+                  </a:graphicData>
+                </a:graphic>
+                <wp14:sizeRelH relativeFrom="margin">
+                  <wp14:pctWidth>0</wp14:pctWidth>
+                </wp14:sizeRelH>
+                <wp14:sizeRelV relativeFrom="margin">
+                  <wp14:pctHeight>0</wp14:pctHeight>
+                </wp14:sizeRelV>
+              </wp:anchor>
+            </w:drawing>
+          </mc:Choice>
+          <mc:Fallback>
+            <w:pict>
+              <v:oval w14:anchorId="2AE73F99" id="Oval 15" o:spid="_x0000_s1026" style="position:absolute;margin-left:144.25pt;margin-top:23.55pt;width:11.25pt;height:11.8pt;z-index:251684864;visibility:visible;mso-wrap-style:square;mso-width-percent:0;mso-height-percent:0;mso-wrap-distance-left:9pt;mso-wrap-distance-top:0;mso-wrap-distance-right:9pt;mso-wrap-distance-bottom:0;mso-position-horizontal:absolute;mso-position-horizontal-relative:text;mso-position-vertical:absolute;mso-position-vertical-relative:text;mso-width-percent:0;mso-height-percent:0;mso-width-relative:margin;mso-height-relative:margin;v-text-anchor:middle" o:gfxdata="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" fillcolor="#d9e2f3 [660]" strokecolor="#7f5f00 [1607]" strokeweight="3pt">
+                <v:stroke joinstyle="miter"/>
+              </v:oval>
+            </w:pict>
+          </mc:Fallback>
+        </mc:AlternateContent>
+      </w:r>
+      <w:r>
+        <mc:AlternateContent>
+          <mc:Choice Requires="wps">
+            <w:drawing>
+              <wp:anchor distT="0" distB="0" distL="114300" distR="114300" simplePos="0" relativeHeight="251683840" behindDoc="0" locked="0" layoutInCell="1" allowOverlap="1" wp14:anchorId="63D1747A" wp14:editId="6C747000">
+                <wp:simplePos x="0" y="0"/>
+                <wp:positionH relativeFrom="column">
+                  <wp:posOffset>1995805</wp:posOffset>
+                </wp:positionH>
+                <wp:positionV relativeFrom="paragraph">
+                  <wp:posOffset>264160</wp:posOffset>
+                </wp:positionV>
+                <wp:extent cx="142875" cy="149860"/>
+                <wp:effectExtent l="19050" t="19050" r="28575" b="21590"/>
+                <wp:wrapNone/>
+                <wp:docPr id="14" name="Oval 14"/>
+                <wp:cNvGraphicFramePr/>
+                <a:graphic xmlns:a="http://schemas.openxmlformats.org/drawingml/2006/main">
+                  <a:graphicData uri="http://schemas.microsoft.com/office/word/2010/wordprocessingShape">
+                    <wps:wsp>
+                      <wps:cNvSpPr/>
+                      <wps:spPr>
+                        <a:xfrm>
+                          <a:off x="0" y="0"/>
+                          <a:ext cx="142875" cy="149860"/>
+                        </a:xfrm>
+                        <a:prstGeom prst="ellipse">
+                          <a:avLst/>
+                        </a:prstGeom>
+                        <a:solidFill>
+                          <a:schemeClr val="accent1">
+                            <a:lumMod val="20000"/>
+                            <a:lumOff val="80000"/>
+                          </a:schemeClr>
+                        </a:solidFill>
+                        <a:ln w="38100">
+                          <a:solidFill>
+                            <a:schemeClr val="accent4">
+                              <a:lumMod val="50000"/>
+                            </a:schemeClr>
+                          </a:solidFill>
+                        </a:ln>
+                      </wps:spPr>
+                      <wps:style>
+                        <a:lnRef idx="2">
+                          <a:schemeClr val="accent1">
+                            <a:shade val="50000"/>
+                          </a:schemeClr>
+                        </a:lnRef>
+                        <a:fillRef idx="1">
+                          <a:schemeClr val="accent1"/>
+                        </a:fillRef>
+                        <a:effectRef idx="0">
+                          <a:schemeClr val="accent1"/>
+                        </a:effectRef>
+                        <a:fontRef idx="minor">
+                          <a:schemeClr val="lt1"/>
+                        </a:fontRef>
+                      </wps:style>
+                      <wps:bodyPr rot="0" spcFirstLastPara="0" vertOverflow="overflow" horzOverflow="overflow" vert="horz" wrap="square" lIns="91440" tIns="45720" rIns="91440" bIns="45720" numCol="1" spcCol="0" rtlCol="0" fromWordArt="0" anchor="ctr" anchorCtr="0" forceAA="0" compatLnSpc="1">
+                        <a:prstTxWarp prst="textNoShape">
+                          <a:avLst/>
+                        </a:prstTxWarp>
+                        <a:noAutofit/>
+                      </wps:bodyPr>
+                    </wps:wsp>
+                  </a:graphicData>
+                </a:graphic>
+                <wp14:sizeRelH relativeFrom="margin">
+                  <wp14:pctWidth>0</wp14:pctWidth>
+                </wp14:sizeRelH>
+                <wp14:sizeRelV relativeFrom="margin">
+                  <wp14:pctHeight>0</wp14:pctHeight>
+                </wp14:sizeRelV>
+              </wp:anchor>
+            </w:drawing>
+          </mc:Choice>
+          <mc:Fallback>
+            <w:pict>
+              <v:oval w14:anchorId="322796EC" id="Oval 14" o:spid="_x0000_s1026" style="position:absolute;margin-left:157.15pt;margin-top:20.8pt;width:11.25pt;height:11.8pt;z-index:251683840;visibility:visible;mso-wrap-style:square;mso-width-percent:0;mso-height-percent:0;mso-wrap-distance-left:9pt;mso-wrap-distance-top:0;mso-wrap-distance-right:9pt;mso-wrap-distance-bottom:0;mso-position-horizontal:absolute;mso-position-horizontal-relative:text;mso-position-vertical:absolute;mso-position-vertical-relative:text;mso-width-percent:0;mso-height-percent:0;mso-width-relative:margin;mso-height-relative:margin;v-text-anchor:middle" o:gfxdata="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" fillcolor="#d9e2f3 [660]" strokecolor="#7f5f00 [1607]" strokeweight="3pt">
+                <v:stroke joinstyle="miter"/>
+              </v:oval>
+            </w:pict>
+          </mc:Fallback>
+        </mc:AlternateContent>
+      </w:r>
+      <w:r>
+        <mc:AlternateContent>
+          <mc:Choice Requires="wps">
+            <w:drawing>
+              <wp:anchor distT="0" distB="0" distL="114300" distR="114300" simplePos="0" relativeHeight="251682816" behindDoc="0" locked="0" layoutInCell="1" allowOverlap="1" wp14:anchorId="0EF4A4D8" wp14:editId="49F98EC9">
+                <wp:simplePos x="0" y="0"/>
+                <wp:positionH relativeFrom="column">
+                  <wp:posOffset>1873089</wp:posOffset>
+                </wp:positionH>
+                <wp:positionV relativeFrom="paragraph">
+                  <wp:posOffset>133985</wp:posOffset>
+                </wp:positionV>
+                <wp:extent cx="142875" cy="149860"/>
+                <wp:effectExtent l="19050" t="19050" r="28575" b="21590"/>
+                <wp:wrapNone/>
+                <wp:docPr id="13" name="Oval 13"/>
+                <wp:cNvGraphicFramePr/>
+                <a:graphic xmlns:a="http://schemas.openxmlformats.org/drawingml/2006/main">
+                  <a:graphicData uri="http://schemas.microsoft.com/office/word/2010/wordprocessingShape">
+                    <wps:wsp>
+                      <wps:cNvSpPr/>
+                      <wps:spPr>
+                        <a:xfrm>
+                          <a:off x="0" y="0"/>
+                          <a:ext cx="142875" cy="149860"/>
+                        </a:xfrm>
+                        <a:prstGeom prst="ellipse">
+                          <a:avLst/>
+                        </a:prstGeom>
+                        <a:solidFill>
+                          <a:schemeClr val="accent1">
+                            <a:lumMod val="40000"/>
+                            <a:lumOff val="60000"/>
+                          </a:schemeClr>
+                        </a:solidFill>
+                        <a:ln w="38100">
+                          <a:solidFill>
+                            <a:schemeClr val="accent4">
+                              <a:lumMod val="50000"/>
+                            </a:schemeClr>
+                          </a:solidFill>
+                        </a:ln>
+                      </wps:spPr>
+                      <wps:style>
+                        <a:lnRef idx="2">
+                          <a:schemeClr val="accent1">
+                            <a:shade val="50000"/>
+                          </a:schemeClr>
+                        </a:lnRef>
+                        <a:fillRef idx="1">
+                          <a:schemeClr val="accent1"/>
+                        </a:fillRef>
+                        <a:effectRef idx="0">
+                          <a:schemeClr val="accent1"/>
+                        </a:effectRef>
+                        <a:fontRef idx="minor">
+                          <a:schemeClr val="lt1"/>
+                        </a:fontRef>
+                      </wps:style>
+                      <wps:bodyPr rot="0" spcFirstLastPara="0" vertOverflow="overflow" horzOverflow="overflow" vert="horz" wrap="square" lIns="91440" tIns="45720" rIns="91440" bIns="45720" numCol="1" spcCol="0" rtlCol="0" fromWordArt="0" anchor="ctr" anchorCtr="0" forceAA="0" compatLnSpc="1">
+                        <a:prstTxWarp prst="textNoShape">
+                          <a:avLst/>
+                        </a:prstTxWarp>
+                        <a:noAutofit/>
+                      </wps:bodyPr>
+                    </wps:wsp>
+                  </a:graphicData>
+                </a:graphic>
+                <wp14:sizeRelH relativeFrom="margin">
+                  <wp14:pctWidth>0</wp14:pctWidth>
+                </wp14:sizeRelH>
+                <wp14:sizeRelV relativeFrom="margin">
+                  <wp14:pctHeight>0</wp14:pctHeight>
+                </wp14:sizeRelV>
+              </wp:anchor>
+            </w:drawing>
+          </mc:Choice>
+          <mc:Fallback>
+            <w:pict>
+              <v:oval w14:anchorId="66A79F1C" id="Oval 13" o:spid="_x0000_s1026" style="position:absolute;margin-left:147.5pt;margin-top:10.55pt;width:11.25pt;height:11.8pt;z-index:251682816;visibility:visible;mso-wrap-style:square;mso-width-percent:0;mso-height-percent:0;mso-wrap-distance-left:9pt;mso-wrap-distance-top:0;mso-wrap-distance-right:9pt;mso-wrap-distance-bottom:0;mso-position-horizontal:absolute;mso-position-horizontal-relative:text;mso-position-vertical:absolute;mso-position-vertical-relative:text;mso-width-percent:0;mso-height-percent:0;mso-width-relative:margin;mso-height-relative:margin;v-text-anchor:middle" o:gfxdata="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" fillcolor="#b4c6e7 [1300]" strokecolor="#7f5f00 [1607]" strokeweight="3pt">
+                <v:stroke joinstyle="miter"/>
+              </v:oval>
+            </w:pict>
+          </mc:Fallback>
+        </mc:AlternateContent>
+      </w:r>
+      <w:r>
+        <w:rPr>
+          <w:noProof/>
+        </w:rPr>
+        <mc:AlternateContent>
+          <mc:Choice Requires="wps">
+            <w:drawing>
+              <wp:anchor distT="0" distB="0" distL="114300" distR="114300" simplePos="0" relativeHeight="251676672" behindDoc="0" locked="0" layoutInCell="1" allowOverlap="1" wp14:anchorId="217A896C" wp14:editId="05E78652">
+                <wp:simplePos x="0" y="0"/>
+                <wp:positionH relativeFrom="column">
+                  <wp:posOffset>1315512</wp:posOffset>
+                </wp:positionH>
+                <wp:positionV relativeFrom="paragraph">
+                  <wp:posOffset>25751</wp:posOffset>
+                </wp:positionV>
+                <wp:extent cx="151547" cy="143302"/>
+                <wp:effectExtent l="38100" t="19050" r="20320" b="47625"/>
+                <wp:wrapNone/>
+                <wp:docPr id="10" name="Partial Circle 10"/>
+                <wp:cNvGraphicFramePr/>
+                <a:graphic xmlns:a="http://schemas.openxmlformats.org/drawingml/2006/main">
+                  <a:graphicData uri="http://schemas.microsoft.com/office/word/2010/wordprocessingShape">
+                    <wps:wsp>
+                      <wps:cNvSpPr/>
+                      <wps:spPr>
+                        <a:xfrm>
+                          <a:off x="0" y="0"/>
+                          <a:ext cx="151547" cy="143302"/>
+                        </a:xfrm>
+                        <a:prstGeom prst="pie">
+                          <a:avLst>
+                            <a:gd name="adj1" fmla="val 932252"/>
+                            <a:gd name="adj2" fmla="val 16200000"/>
+                          </a:avLst>
+                        </a:prstGeom>
+                        <a:solidFill>
+                          <a:schemeClr val="accent1">
+                            <a:lumMod val="40000"/>
+                            <a:lumOff val="60000"/>
+                          </a:schemeClr>
+                        </a:solidFill>
+                        <a:ln w="28575">
+                          <a:solidFill>
+                            <a:schemeClr val="accent4">
+                              <a:lumMod val="50000"/>
+                            </a:schemeClr>
+                          </a:solidFill>
+                        </a:ln>
+                      </wps:spPr>
+                      <wps:style>
+                        <a:lnRef idx="2">
+                          <a:schemeClr val="accent1">
+                            <a:shade val="50000"/>
+                          </a:schemeClr>
+                        </a:lnRef>
+                        <a:fillRef idx="1">
+                          <a:schemeClr val="accent1"/>
+                        </a:fillRef>
+                        <a:effectRef idx="0">
+                          <a:schemeClr val="accent1"/>
+                        </a:effectRef>
+                        <a:fontRef idx="minor">
+                          <a:schemeClr val="lt1"/>
+                        </a:fontRef>
+                      </wps:style>
+                      <wps:bodyPr rot="0" spcFirstLastPara="0" vertOverflow="overflow" horzOverflow="overflow" vert="horz" wrap="square" lIns="91440" tIns="45720" rIns="91440" bIns="45720" numCol="1" spcCol="0" rtlCol="0" fromWordArt="0" anchor="ctr" anchorCtr="0" forceAA="0" compatLnSpc="1">
+                        <a:prstTxWarp prst="textNoShape">
+                          <a:avLst/>
+                        </a:prstTxWarp>
+                        <a:noAutofit/>
+                      </wps:bodyPr>
+                    </wps:wsp>
+                  </a:graphicData>
+                </a:graphic>
+                <wp14:sizeRelH relativeFrom="margin">
+                  <wp14:pctWidth>0</wp14:pctWidth>
+                </wp14:sizeRelH>
+                <wp14:sizeRelV relativeFrom="margin">
+                  <wp14:pctHeight>0</wp14:pctHeight>
+                </wp14:sizeRelV>
+              </wp:anchor>
+            </w:drawing>
+          </mc:Choice>
+          <mc:Fallback>
+            <w:pict>
+              <v:shape w14:anchorId="070E41F5" id="Partial Circle 10" o:spid="_x0000_s1026" style="position:absolute;margin-left:103.6pt;margin-top:2.05pt;width:11.95pt;height:11.3pt;z-index:251676672;visibility:visible;mso-wrap-style:square;mso-width-percent:0;mso-height-percent:0;mso-wrap-distance-left:9pt;mso-wrap-distance-top:0;mso-wrap-distance-right:9pt;mso-wrap-distance-bottom:0;mso-position-horizontal:absolute;mso-position-horizontal-relative:text;mso-position-vertical:absolute;mso-position-vertical-relative:text;mso-width-percent:0;mso-height-percent:0;mso-width-relative:margin;mso-height-relative:margin;v-text-anchor:middle" coordsize="151547,143302" o:gfxdata="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" path="m148470,91863v-10858,34918,-47674,56591,-85602,50392c23818,135873,-3436,102116,345,64814,4071,28059,36725,,75773,v,23884,1,47767,1,71651l148470,91863xe" fillcolor="#b4c6e7 [1300]" strokecolor="#7f5f00 [1607]" strokeweight="2.25pt">
+                <v:stroke joinstyle="miter"/>
+                <v:path arrowok="t" o:connecttype="custom" o:connectlocs="148470,91863;62868,142255;345,64814;75773,0;75774,71651;148470,91863" o:connectangles="0,0,0,0,0,0"/>
+              </v:shape>
+            </w:pict>
+          </mc:Fallback>
+        </mc:AlternateContent>
+      </w:r>
+      <w:r>
+        <w:rPr>
+          <w:noProof/>
+        </w:rPr>
+        <mc:AlternateContent>
+          <mc:Choice Requires="wps">
+            <w:drawing>
+              <wp:anchor distT="0" distB="0" distL="114300" distR="114300" simplePos="0" relativeHeight="251671552" behindDoc="0" locked="0" layoutInCell="1" allowOverlap="1" wp14:anchorId="496588A2" wp14:editId="1E18AE57">
+                <wp:simplePos x="0" y="0"/>
+                <wp:positionH relativeFrom="column">
+                  <wp:posOffset>881058</wp:posOffset>
+                </wp:positionH>
+                <wp:positionV relativeFrom="paragraph">
+                  <wp:posOffset>26035</wp:posOffset>
+                </wp:positionV>
+                <wp:extent cx="142875" cy="149860"/>
+                <wp:effectExtent l="19050" t="19050" r="28575" b="21590"/>
+                <wp:wrapNone/>
+                <wp:docPr id="7" name="Oval 7"/>
+                <wp:cNvGraphicFramePr/>
+                <a:graphic xmlns:a="http://schemas.openxmlformats.org/drawingml/2006/main">
+                  <a:graphicData uri="http://schemas.microsoft.com/office/word/2010/wordprocessingShape">
+                    <wps:wsp>
+                      <wps:cNvSpPr/>
+                      <wps:spPr>
+                        <a:xfrm>
+                          <a:off x="0" y="0"/>
+                          <a:ext cx="142875" cy="149860"/>
+                        </a:xfrm>
+                        <a:prstGeom prst="ellipse">
+                          <a:avLst/>
+                        </a:prstGeom>
+                        <a:solidFill>
+                          <a:schemeClr val="accent1">
+                            <a:lumMod val="20000"/>
+                            <a:lumOff val="80000"/>
+                          </a:schemeClr>
+                        </a:solidFill>
+                        <a:ln w="38100">
+                          <a:solidFill>
+                            <a:schemeClr val="accent4">
+                              <a:lumMod val="50000"/>
+                            </a:schemeClr>
+                          </a:solidFill>
+                        </a:ln>
+                      </wps:spPr>
+                      <wps:style>
+                        <a:lnRef idx="2">
+                          <a:schemeClr val="accent1">
+                            <a:shade val="50000"/>
+                          </a:schemeClr>
+                        </a:lnRef>
+                        <a:fillRef idx="1">
+                          <a:schemeClr val="accent1"/>
+                        </a:fillRef>
+                        <a:effectRef idx="0">
+                          <a:schemeClr val="accent1"/>
+                        </a:effectRef>
+                        <a:fontRef idx="minor">
+                          <a:schemeClr val="lt1"/>
+                        </a:fontRef>
+                      </wps:style>
+                      <wps:bodyPr rot="0" spcFirstLastPara="0" vertOverflow="overflow" horzOverflow="overflow" vert="horz" wrap="square" lIns="91440" tIns="45720" rIns="91440" bIns="45720" numCol="1" spcCol="0" rtlCol="0" fromWordArt="0" anchor="ctr" anchorCtr="0" forceAA="0" compatLnSpc="1">
+                        <a:prstTxWarp prst="textNoShape">
+                          <a:avLst/>
+                        </a:prstTxWarp>
+                        <a:noAutofit/>
+                      </wps:bodyPr>
+                    </wps:wsp>
+                  </a:graphicData>
+                </a:graphic>
+              </wp:anchor>
+            </w:drawing>
+          </mc:Choice>
+          <mc:Fallback>
+            <w:pict>
+              <v:oval w14:anchorId="67C728B6" id="Oval 7" o:spid="_x0000_s1026" style="position:absolute;margin-left:69.35pt;margin-top:2.05pt;width:11.25pt;height:11.8pt;z-index:251671552;visibility:visible;mso-wrap-style:square;mso-wrap-distance-left:9pt;mso-wrap-distance-top:0;mso-wrap-distance-right:9pt;mso-wrap-distance-bottom:0;mso-position-horizontal:absolute;mso-position-horizontal-relative:text;mso-position-vertical:absolute;mso-position-vertical-relative:text;v-text-anchor:middle" o:gfxdata="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" fillcolor="#d9e2f3 [660]" strokecolor="#7f5f00 [1607]" strokeweight="3pt">
+                <v:stroke joinstyle="miter"/>
+              </v:oval>
+            </w:pict>
+          </mc:Fallback>
+        </mc:AlternateContent>
+      </w:r>
+      <w:r>
+        <w:rPr>
+          <w:noProof/>
+        </w:rPr>
+        <mc:AlternateContent>
+          <mc:Choice Requires="wps">
+            <w:drawing>
+              <wp:anchor distT="0" distB="0" distL="114300" distR="114300" simplePos="0" relativeHeight="251673600" behindDoc="0" locked="0" layoutInCell="1" allowOverlap="1" wp14:anchorId="68E7BB68" wp14:editId="33E4FC13">
+                <wp:simplePos x="0" y="0"/>
+                <wp:positionH relativeFrom="column">
+                  <wp:posOffset>710394</wp:posOffset>
+                </wp:positionH>
+                <wp:positionV relativeFrom="paragraph">
+                  <wp:posOffset>81280</wp:posOffset>
+                </wp:positionV>
+                <wp:extent cx="143301" cy="150125"/>
+                <wp:effectExtent l="19050" t="19050" r="28575" b="21590"/>
+                <wp:wrapNone/>
+                <wp:docPr id="8" name="Oval 8"/>
+                <wp:cNvGraphicFramePr/>
+                <a:graphic xmlns:a="http://schemas.openxmlformats.org/drawingml/2006/main">
+                  <a:graphicData uri="http://schemas.microsoft.com/office/word/2010/wordprocessingShape">
+                    <wps:wsp>
+                      <wps:cNvSpPr/>
+                      <wps:spPr>
+                        <a:xfrm>
+                          <a:off x="0" y="0"/>
+                          <a:ext cx="143301" cy="150125"/>
+                        </a:xfrm>
+                        <a:prstGeom prst="ellipse">
+                          <a:avLst/>
+                        </a:prstGeom>
+                        <a:solidFill>
+                          <a:schemeClr val="accent1">
+                            <a:lumMod val="20000"/>
+                            <a:lumOff val="80000"/>
+                          </a:schemeClr>
+                        </a:solidFill>
+                        <a:ln w="38100">
+                          <a:solidFill>
+                            <a:schemeClr val="accent4">
+                              <a:lumMod val="50000"/>
+                            </a:schemeClr>
+                          </a:solidFill>
+                        </a:ln>
+                      </wps:spPr>
+                      <wps:style>
+                        <a:lnRef idx="2">
+                          <a:schemeClr val="accent1">
+                            <a:shade val="50000"/>
+                          </a:schemeClr>
+                        </a:lnRef>
+                        <a:fillRef idx="1">
+                          <a:schemeClr val="accent1"/>
+                        </a:fillRef>
+                        <a:effectRef idx="0">
+                          <a:schemeClr val="accent1"/>
+                        </a:effectRef>
+                        <a:fontRef idx="minor">
+                          <a:schemeClr val="lt1"/>
+                        </a:fontRef>
+                      </wps:style>
+                      <wps:bodyPr rot="0" spcFirstLastPara="0" vertOverflow="overflow" horzOverflow="overflow" vert="horz" wrap="square" lIns="91440" tIns="45720" rIns="91440" bIns="45720" numCol="1" spcCol="0" rtlCol="0" fromWordArt="0" anchor="ctr" anchorCtr="0" forceAA="0" compatLnSpc="1">
+                        <a:prstTxWarp prst="textNoShape">
+                          <a:avLst/>
+                        </a:prstTxWarp>
+                        <a:noAutofit/>
+                      </wps:bodyPr>
+                    </wps:wsp>
+                  </a:graphicData>
+                </a:graphic>
+              </wp:anchor>
+            </w:drawing>
+          </mc:Choice>
+          <mc:Fallback>
+            <w:pict>
+              <v:oval w14:anchorId="0284A137" id="Oval 8" o:spid="_x0000_s1026" style="position:absolute;margin-left:55.95pt;margin-top:6.4pt;width:11.3pt;height:11.8pt;z-index:251673600;visibility:visible;mso-wrap-style:square;mso-wrap-distance-left:9pt;mso-wrap-distance-top:0;mso-wrap-distance-right:9pt;mso-wrap-distance-bottom:0;mso-position-horizontal:absolute;mso-position-horizontal-relative:text;mso-position-vertical:absolute;mso-position-vertical-relative:text;v-text-anchor:middle" o:gfxdata="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" fillcolor="#d9e2f3 [660]" strokecolor="#7f5f00 [1607]" strokeweight="3pt">
+                <v:stroke joinstyle="miter"/>
+              </v:oval>
+            </w:pict>
+          </mc:Fallback>
+        </mc:AlternateContent>
+      </w:r>
+      <w:r>
+        <w:rPr>
+          <w:noProof/>
+        </w:rPr>
+        <mc:AlternateContent>
+          <mc:Choice Requires="wps">
+            <w:drawing>
+              <wp:anchor distT="0" distB="0" distL="114300" distR="114300" simplePos="0" relativeHeight="251675648" behindDoc="0" locked="0" layoutInCell="1" allowOverlap="1" wp14:anchorId="457DCE7B" wp14:editId="72A72EC7">
+                <wp:simplePos x="0" y="0"/>
+                <wp:positionH relativeFrom="column">
+                  <wp:posOffset>662390</wp:posOffset>
+                </wp:positionH>
+                <wp:positionV relativeFrom="paragraph">
+                  <wp:posOffset>238306</wp:posOffset>
+                </wp:positionV>
+                <wp:extent cx="143301" cy="150125"/>
+                <wp:effectExtent l="19050" t="19050" r="28575" b="21590"/>
+                <wp:wrapNone/>
+                <wp:docPr id="9" name="Oval 9"/>
+                <wp:cNvGraphicFramePr/>
+                <a:graphic xmlns:a="http://schemas.openxmlformats.org/drawingml/2006/main">
+                  <a:graphicData uri="http://schemas.microsoft.com/office/word/2010/wordprocessingShape">
+                    <wps:wsp>
+                      <wps:cNvSpPr/>
+                      <wps:spPr>
+                        <a:xfrm>
+                          <a:off x="0" y="0"/>
+                          <a:ext cx="143301" cy="150125"/>
+                        </a:xfrm>
+                        <a:prstGeom prst="ellipse">
+                          <a:avLst/>
+                        </a:prstGeom>
+                        <a:solidFill>
+                          <a:schemeClr val="accent1">
+                            <a:lumMod val="20000"/>
+                            <a:lumOff val="80000"/>
+                          </a:schemeClr>
+                        </a:solidFill>
+                        <a:ln w="38100">
+                          <a:solidFill>
+                            <a:schemeClr val="accent4">
+                              <a:lumMod val="50000"/>
+                            </a:schemeClr>
+                          </a:solidFill>
+                        </a:ln>
+                      </wps:spPr>
+                      <wps:style>
+                        <a:lnRef idx="2">
+                          <a:schemeClr val="accent1">
+                            <a:shade val="50000"/>
+                          </a:schemeClr>
+                        </a:lnRef>
+                        <a:fillRef idx="1">
+                          <a:schemeClr val="accent1"/>
+                        </a:fillRef>
+                        <a:effectRef idx="0">
+                          <a:schemeClr val="accent1"/>
+                        </a:effectRef>
+                        <a:fontRef idx="minor">
+                          <a:schemeClr val="lt1"/>
+                        </a:fontRef>
+                      </wps:style>
+                      <wps:bodyPr rot="0" spcFirstLastPara="0" vertOverflow="overflow" horzOverflow="overflow" vert="horz" wrap="square" lIns="91440" tIns="45720" rIns="91440" bIns="45720" numCol="1" spcCol="0" rtlCol="0" fromWordArt="0" anchor="ctr" anchorCtr="0" forceAA="0" compatLnSpc="1">
+                        <a:prstTxWarp prst="textNoShape">
+                          <a:avLst/>
+                        </a:prstTxWarp>
+                        <a:noAutofit/>
+                      </wps:bodyPr>
+                    </wps:wsp>
+                  </a:graphicData>
+                </a:graphic>
+              </wp:anchor>
+            </w:drawing>
+          </mc:Choice>
+          <mc:Fallback>
+            <w:pict>
+              <v:oval w14:anchorId="28317087" id="Oval 9" o:spid="_x0000_s1026" style="position:absolute;margin-left:52.15pt;margin-top:18.75pt;width:11.3pt;height:11.8pt;z-index:251675648;visibility:visible;mso-wrap-style:square;mso-wrap-distance-left:9pt;mso-wrap-distance-top:0;mso-wrap-distance-right:9pt;mso-wrap-distance-bottom:0;mso-position-horizontal:absolute;mso-position-horizontal-relative:text;mso-position-vertical:absolute;mso-position-vertical-relative:text;v-text-anchor:middle" o:gfxdata="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" fillcolor="#d9e2f3 [660]" strokecolor="#7f5f00 [1607]" strokeweight="3pt">
+                <v:stroke joinstyle="miter"/>
+              </v:oval>
+            </w:pict>
+          </mc:Fallback>
+        </mc:AlternateContent>
+      </w:r>
+      <w:r>
+        <w:rPr>
+          <w:noProof/>
+        </w:rPr>
+        <mc:AlternateContent>
+          <mc:Choice Requires="wps">
+            <w:drawing>
+              <wp:anchor distT="0" distB="0" distL="114300" distR="114300" simplePos="0" relativeHeight="251667456" behindDoc="0" locked="0" layoutInCell="1" allowOverlap="1" wp14:anchorId="3F1EA76F" wp14:editId="12BA8C3F">
+                <wp:simplePos x="0" y="0"/>
+                <wp:positionH relativeFrom="column">
+                  <wp:posOffset>1010380</wp:posOffset>
+                </wp:positionH>
+                <wp:positionV relativeFrom="paragraph">
+                  <wp:posOffset>163205</wp:posOffset>
+                </wp:positionV>
+                <wp:extent cx="143301" cy="150125"/>
+                <wp:effectExtent l="19050" t="19050" r="28575" b="21590"/>
+                <wp:wrapNone/>
+                <wp:docPr id="5" name="Oval 5"/>
+                <wp:cNvGraphicFramePr/>
+                <a:graphic xmlns:a="http://schemas.openxmlformats.org/drawingml/2006/main">
+                  <a:graphicData uri="http://schemas.microsoft.com/office/word/2010/wordprocessingShape">
+                    <wps:wsp>
+                      <wps:cNvSpPr/>
+                      <wps:spPr>
+                        <a:xfrm>
+                          <a:off x="0" y="0"/>
+                          <a:ext cx="143301" cy="150125"/>
+                        </a:xfrm>
+                        <a:prstGeom prst="ellipse">
+                          <a:avLst/>
+                        </a:prstGeom>
+                        <a:solidFill>
+                          <a:schemeClr val="accent1">
+                            <a:lumMod val="20000"/>
+                            <a:lumOff val="80000"/>
+                          </a:schemeClr>
+                        </a:solidFill>
+                        <a:ln w="38100">
+                          <a:solidFill>
+                            <a:schemeClr val="accent4">
+                              <a:lumMod val="50000"/>
+                            </a:schemeClr>
+                          </a:solidFill>
+                        </a:ln>
+                      </wps:spPr>
+                      <wps:style>
+                        <a:lnRef idx="2">
+                          <a:schemeClr val="accent1">
+                            <a:shade val="50000"/>
+                          </a:schemeClr>
+                        </a:lnRef>
+                        <a:fillRef idx="1">
+                          <a:schemeClr val="accent1"/>
+                        </a:fillRef>
+                        <a:effectRef idx="0">
+                          <a:schemeClr val="accent1"/>
+                        </a:effectRef>
+                        <a:fontRef idx="minor">
+                          <a:schemeClr val="lt1"/>
+                        </a:fontRef>
+                      </wps:style>
+                      <wps:bodyPr rot="0" spcFirstLastPara="0" vertOverflow="overflow" horzOverflow="overflow" vert="horz" wrap="square" lIns="91440" tIns="45720" rIns="91440" bIns="45720" numCol="1" spcCol="0" rtlCol="0" fromWordArt="0" anchor="ctr" anchorCtr="0" forceAA="0" compatLnSpc="1">
+                        <a:prstTxWarp prst="textNoShape">
+                          <a:avLst/>
+                        </a:prstTxWarp>
+                        <a:noAutofit/>
+                      </wps:bodyPr>
+                    </wps:wsp>
+                  </a:graphicData>
+                </a:graphic>
+              </wp:anchor>
+            </w:drawing>
+          </mc:Choice>
+          <mc:Fallback>
+            <w:pict>
+              <v:oval w14:anchorId="7ACC1016" id="Oval 5" o:spid="_x0000_s1026" style="position:absolute;margin-left:79.55pt;margin-top:12.85pt;width:11.3pt;height:11.8pt;z-index:251667456;visibility:visible;mso-wrap-style:square;mso-wrap-distance-left:9pt;mso-wrap-distance-top:0;mso-wrap-distance-right:9pt;mso-wrap-distance-bottom:0;mso-position-horizontal:absolute;mso-position-horizontal-relative:text;mso-position-vertical:absolute;mso-position-vertical-relative:text;v-text-anchor:middle" o:gfxdata="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" fillcolor="#d9e2f3 [660]" strokecolor="#7f5f00 [1607]" strokeweight="3pt">
+                <v:stroke joinstyle="miter"/>
+              </v:oval>
+            </w:pict>
+          </mc:Fallback>
+        </mc:AlternateContent>
+      </w:r>
+      <w:r>
+        <w:rPr>
+          <w:noProof/>
+        </w:rPr>
+        <mc:AlternateContent>
+          <mc:Choice Requires="wps">
+            <w:drawing>
+              <wp:anchor distT="0" distB="0" distL="114300" distR="114300" simplePos="0" relativeHeight="251661312" behindDoc="0" locked="0" layoutInCell="1" allowOverlap="1" wp14:anchorId="7B3C16BE" wp14:editId="19A2FB6B">
+                <wp:simplePos x="0" y="0"/>
+                <wp:positionH relativeFrom="column">
+                  <wp:posOffset>832513</wp:posOffset>
+                </wp:positionH>
+                <wp:positionV relativeFrom="paragraph">
+                  <wp:posOffset>196471</wp:posOffset>
+                </wp:positionV>
+                <wp:extent cx="143301" cy="150125"/>
+                <wp:effectExtent l="19050" t="19050" r="28575" b="21590"/>
+                <wp:wrapNone/>
+                <wp:docPr id="2" name="Oval 2"/>
+                <wp:cNvGraphicFramePr/>
+                <a:graphic xmlns:a="http://schemas.openxmlformats.org/drawingml/2006/main">
+                  <a:graphicData uri="http://schemas.microsoft.com/office/word/2010/wordprocessingShape">
+                    <wps:wsp>
+                      <wps:cNvSpPr/>
+                      <wps:spPr>
+                        <a:xfrm>
+                          <a:off x="0" y="0"/>
+                          <a:ext cx="143301" cy="150125"/>
+                        </a:xfrm>
+                        <a:prstGeom prst="ellipse">
+                          <a:avLst/>
+                        </a:prstGeom>
+                        <a:solidFill>
+                          <a:schemeClr val="accent1">
+                            <a:lumMod val="20000"/>
+                            <a:lumOff val="80000"/>
+                          </a:schemeClr>
+                        </a:solidFill>
+                        <a:ln w="38100">
+                          <a:solidFill>
+                            <a:schemeClr val="accent4">
+                              <a:lumMod val="50000"/>
+                            </a:schemeClr>
+                          </a:solidFill>
+                        </a:ln>
+                      </wps:spPr>
+                      <wps:style>
+                        <a:lnRef idx="2">
+                          <a:schemeClr val="accent1">
+                            <a:shade val="50000"/>
+                          </a:schemeClr>
+                        </a:lnRef>
+                        <a:fillRef idx="1">
+                          <a:schemeClr val="accent1"/>
+                        </a:fillRef>
+                        <a:effectRef idx="0">
+                          <a:schemeClr val="accent1"/>
+                        </a:effectRef>
+                        <a:fontRef idx="minor">
+                          <a:schemeClr val="lt1"/>
+                        </a:fontRef>
+                      </wps:style>
+                      <wps:bodyPr rot="0" spcFirstLastPara="0" vertOverflow="overflow" horzOverflow="overflow" vert="horz" wrap="square" lIns="91440" tIns="45720" rIns="91440" bIns="45720" numCol="1" spcCol="0" rtlCol="0" fromWordArt="0" anchor="ctr" anchorCtr="0" forceAA="0" compatLnSpc="1">
+                        <a:prstTxWarp prst="textNoShape">
+                          <a:avLst/>
+                        </a:prstTxWarp>
+                        <a:noAutofit/>
+                      </wps:bodyPr>
+                    </wps:wsp>
+                  </a:graphicData>
+                </a:graphic>
+              </wp:anchor>
+            </w:drawing>
+          </mc:Choice>
+          <mc:Fallback>
+            <w:pict>
+              <v:oval w14:anchorId="07467795" id="Oval 2" o:spid="_x0000_s1026" style="position:absolute;margin-left:65.55pt;margin-top:15.45pt;width:11.3pt;height:11.8pt;z-index:251661312;visibility:visible;mso-wrap-style:square;mso-wrap-distance-left:9pt;mso-wrap-distance-top:0;mso-wrap-distance-right:9pt;mso-wrap-distance-bottom:0;mso-position-horizontal:absolute;mso-position-horizontal-relative:text;mso-position-vertical:absolute;mso-position-vertical-relative:text;v-text-anchor:middle" o:gfxdata="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" fillcolor="#d9e2f3 [660]" strokecolor="#7f5f00 [1607]" strokeweight="3pt">
+                <v:stroke joinstyle="miter"/>
+              </v:oval>
+            </w:pict>
+          </mc:Fallback>
+        </mc:AlternateContent>
+      </w:r>
+    </w:p>
+    <w:p>
+      <w:r>
+        <w:rPr>
+          <w:noProof/>
+        </w:rPr>
+        <mc:AlternateContent>
+          <mc:Choice Requires="wps">
+            <w:drawing>
+              <wp:anchor distT="0" distB="0" distL="114300" distR="114300" simplePos="0" relativeHeight="251753472" behindDoc="0" locked="0" layoutInCell="1" allowOverlap="1" wp14:anchorId="2A72CFD1" wp14:editId="737F2B04">
+                <wp:simplePos x="0" y="0"/>
+                <wp:positionH relativeFrom="column">
+                  <wp:posOffset>3238500</wp:posOffset>
+                </wp:positionH>
+                <wp:positionV relativeFrom="paragraph">
+                  <wp:posOffset>109920</wp:posOffset>
+                </wp:positionV>
+                <wp:extent cx="555578" cy="215521"/>
+                <wp:effectExtent l="38100" t="19050" r="16510" b="51435"/>
+                <wp:wrapNone/>
+                <wp:docPr id="62" name="Straight Arrow Connector 62"/>
+                <wp:cNvGraphicFramePr/>
+                <a:graphic xmlns:a="http://schemas.openxmlformats.org/drawingml/2006/main">
+                  <a:graphicData uri="http://schemas.microsoft.com/office/word/2010/wordprocessingShape">
+                    <wps:wsp>
+                      <wps:cNvCnPr/>
+                      <wps:spPr>
+                        <a:xfrm flipH="1">
+                          <a:off x="0" y="0"/>
+                          <a:ext cx="555578" cy="215521"/>
+                        </a:xfrm>
+                        <a:prstGeom prst="straightConnector1">
+                          <a:avLst/>
+                        </a:prstGeom>
+                        <a:ln w="28575">
+                          <a:tailEnd type="triangle"/>
+                        </a:ln>
+                      </wps:spPr>
+                      <wps:style>
+                        <a:lnRef idx="1">
+                          <a:schemeClr val="accent1"/>
+                        </a:lnRef>
+                        <a:fillRef idx="0">
+                          <a:schemeClr val="accent1"/>
+                        </a:fillRef>
+                        <a:effectRef idx="0">
+                          <a:schemeClr val="accent1"/>
+                        </a:effectRef>
+                        <a:fontRef idx="minor">
+                          <a:schemeClr val="tx1"/>
+                        </a:fontRef>
+                      </wps:style>
+                      <wps:bodyPr/>
+                    </wps:wsp>
+                  </a:graphicData>
+                </a:graphic>
+                <wp14:sizeRelH relativeFrom="margin">
+                  <wp14:pctWidth>0</wp14:pctWidth>
+                </wp14:sizeRelH>
+                <wp14:sizeRelV relativeFrom="margin">
+                  <wp14:pctHeight>0</wp14:pctHeight>
+                </wp14:sizeRelV>
+              </wp:anchor>
+            </w:drawing>
+          </mc:Choice>
+          <mc:Fallback>
+            <w:pict>
+              <v:shape w14:anchorId="32103E4B" id="Straight Arrow Connector 62" o:spid="_x0000_s1026" type="#_x0000_t32" style="position:absolute;margin-left:255pt;margin-top:8.65pt;width:43.75pt;height:16.95pt;flip:x;z-index:251753472;visibility:visible;mso-wrap-style:square;mso-width-percent:0;mso-height-percent:0;mso-wrap-distance-left:9pt;mso-wrap-distance-top:0;mso-wrap-distance-right:9pt;mso-wrap-distance-bottom:0;mso-position-horizontal:absolute;mso-position-horizontal-relative:text;mso-position-vertical:absolute;mso-position-vertical-relative:text;mso-width-percent:0;mso-height-percent:0;mso-width-relative:margin;mso-height-relative:margin" o:gfxdata="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" strokecolor="#4472c4 [3204]" strokeweight="2.25pt">
+                <v:stroke endarrow="block" joinstyle="miter"/>
+              </v:shape>
+            </w:pict>
+          </mc:Fallback>
+        </mc:AlternateContent>
+      </w:r>
+      <w:r>
+        <w:rPr>
+          <w:noProof/>
+        </w:rPr>
+        <mc:AlternateContent>
+          <mc:Choice Requires="wps">
+            <w:drawing>
+              <wp:anchor distT="0" distB="0" distL="114300" distR="114300" simplePos="0" relativeHeight="251714560" behindDoc="0" locked="0" layoutInCell="1" allowOverlap="1" wp14:anchorId="71A72E89" wp14:editId="11B1D467">
+                <wp:simplePos x="0" y="0"/>
+                <wp:positionH relativeFrom="column">
+                  <wp:posOffset>2055125</wp:posOffset>
+                </wp:positionH>
+                <wp:positionV relativeFrom="paragraph">
+                  <wp:posOffset>137539</wp:posOffset>
+                </wp:positionV>
+                <wp:extent cx="143301" cy="150125"/>
+                <wp:effectExtent l="19050" t="19050" r="28575" b="21590"/>
+                <wp:wrapNone/>
+                <wp:docPr id="32" name="Oval 32"/>
+                <wp:cNvGraphicFramePr/>
+                <a:graphic xmlns:a="http://schemas.openxmlformats.org/drawingml/2006/main">
+                  <a:graphicData uri="http://schemas.microsoft.com/office/word/2010/wordprocessingShape">
+                    <wps:wsp>
+                      <wps:cNvSpPr/>
+                      <wps:spPr>
+                        <a:xfrm>
+                          <a:off x="0" y="0"/>
+                          <a:ext cx="143301" cy="150125"/>
+                        </a:xfrm>
+                        <a:prstGeom prst="ellipse">
+                          <a:avLst/>
+                        </a:prstGeom>
+                        <a:solidFill>
+                          <a:schemeClr val="accent1">
+                            <a:lumMod val="20000"/>
+                            <a:lumOff val="80000"/>
+                          </a:schemeClr>
+                        </a:solidFill>
+                        <a:ln w="38100">
+                          <a:solidFill>
+                            <a:schemeClr val="accent4">
+                              <a:lumMod val="50000"/>
+                            </a:schemeClr>
+                          </a:solidFill>
+                        </a:ln>
+                      </wps:spPr>
+                      <wps:style>
+                        <a:lnRef idx="2">
+                          <a:schemeClr val="accent1">
+                            <a:shade val="50000"/>
+                          </a:schemeClr>
+                        </a:lnRef>
+                        <a:fillRef idx="1">
+                          <a:schemeClr val="accent1"/>
+                        </a:fillRef>
+                        <a:effectRef idx="0">
+                          <a:schemeClr val="accent1"/>
+                        </a:effectRef>
+                        <a:fontRef idx="minor">
+                          <a:schemeClr val="lt1"/>
+                        </a:fontRef>
+                      </wps:style>
+                      <wps:bodyPr rot="0" spcFirstLastPara="0" vertOverflow="overflow" horzOverflow="overflow" vert="horz" wrap="square" lIns="91440" tIns="45720" rIns="91440" bIns="45720" numCol="1" spcCol="0" rtlCol="0" fromWordArt="0" anchor="ctr" anchorCtr="0" forceAA="0" compatLnSpc="1">
+                        <a:prstTxWarp prst="textNoShape">
+                          <a:avLst/>
+                        </a:prstTxWarp>
+                        <a:noAutofit/>
+                      </wps:bodyPr>
+                    </wps:wsp>
+                  </a:graphicData>
+                </a:graphic>
+              </wp:anchor>
+            </w:drawing>
+          </mc:Choice>
+          <mc:Fallback>
+            <w:pict>
+              <v:oval w14:anchorId="1517C7BF" id="Oval 32" o:spid="_x0000_s1026" style="position:absolute;margin-left:161.8pt;margin-top:10.85pt;width:11.3pt;height:11.8pt;z-index:251714560;visibility:visible;mso-wrap-style:square;mso-wrap-distance-left:9pt;mso-wrap-distance-top:0;mso-wrap-distance-right:9pt;mso-wrap-distance-bottom:0;mso-position-horizontal:absolute;mso-position-horizontal-relative:text;mso-position-vertical:absolute;mso-position-vertical-relative:text;v-text-anchor:middle" o:gfxdata="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" fillcolor="#d9e2f3 [660]" strokecolor="#7f5f00 [1607]" strokeweight="3pt">
+                <v:stroke joinstyle="miter"/>
+              </v:oval>
+            </w:pict>
+          </mc:Fallback>
+        </mc:AlternateContent>
+      </w:r>
+      <w:r>
+        <w:rPr>
+          <w:noProof/>
+        </w:rPr>
+        <mc:AlternateContent>
+          <mc:Choice Requires="wps">
+            <w:drawing>
+              <wp:anchor distT="0" distB="0" distL="114300" distR="114300" simplePos="0" relativeHeight="251712512" behindDoc="0" locked="0" layoutInCell="1" allowOverlap="1" wp14:anchorId="4BC3C374" wp14:editId="7650321B">
+                <wp:simplePos x="0" y="0"/>
+                <wp:positionH relativeFrom="column">
+                  <wp:posOffset>1897105</wp:posOffset>
+                </wp:positionH>
+                <wp:positionV relativeFrom="paragraph">
+                  <wp:posOffset>165033</wp:posOffset>
+                </wp:positionV>
+                <wp:extent cx="143301" cy="150125"/>
+                <wp:effectExtent l="19050" t="19050" r="28575" b="21590"/>
+                <wp:wrapNone/>
+                <wp:docPr id="31" name="Oval 31"/>
+                <wp:cNvGraphicFramePr/>
+                <a:graphic xmlns:a="http://schemas.openxmlformats.org/drawingml/2006/main">
+                  <a:graphicData uri="http://schemas.microsoft.com/office/word/2010/wordprocessingShape">
+                    <wps:wsp>
+                      <wps:cNvSpPr/>
+                      <wps:spPr>
+                        <a:xfrm>
+                          <a:off x="0" y="0"/>
+                          <a:ext cx="143301" cy="150125"/>
+                        </a:xfrm>
+                        <a:prstGeom prst="ellipse">
+                          <a:avLst/>
+                        </a:prstGeom>
+                        <a:solidFill>
+                          <a:schemeClr val="accent1">
+                            <a:lumMod val="20000"/>
+                            <a:lumOff val="80000"/>
+                          </a:schemeClr>
+                        </a:solidFill>
+                        <a:ln w="38100">
+                          <a:solidFill>
+                            <a:schemeClr val="accent4">
+                              <a:lumMod val="50000"/>
+                            </a:schemeClr>
+                          </a:solidFill>
+                        </a:ln>
+                      </wps:spPr>
+                      <wps:style>
+                        <a:lnRef idx="2">
+                          <a:schemeClr val="accent1">
+                            <a:shade val="50000"/>
+                          </a:schemeClr>
+                        </a:lnRef>
+                        <a:fillRef idx="1">
+                          <a:schemeClr val="accent1"/>
+                        </a:fillRef>
+                        <a:effectRef idx="0">
+                          <a:schemeClr val="accent1"/>
+                        </a:effectRef>
+                        <a:fontRef idx="minor">
+                          <a:schemeClr val="lt1"/>
+                        </a:fontRef>
+                      </wps:style>
+                      <wps:bodyPr rot="0" spcFirstLastPara="0" vertOverflow="overflow" horzOverflow="overflow" vert="horz" wrap="square" lIns="91440" tIns="45720" rIns="91440" bIns="45720" numCol="1" spcCol="0" rtlCol="0" fromWordArt="0" anchor="ctr" anchorCtr="0" forceAA="0" compatLnSpc="1">
+                        <a:prstTxWarp prst="textNoShape">
+                          <a:avLst/>
+                        </a:prstTxWarp>
+                        <a:noAutofit/>
+                      </wps:bodyPr>
+                    </wps:wsp>
+                  </a:graphicData>
+                </a:graphic>
+              </wp:anchor>
+            </w:drawing>
+          </mc:Choice>
+          <mc:Fallback>
+            <w:pict>
+              <v:oval w14:anchorId="782B21A2" id="Oval 31" o:spid="_x0000_s1026" style="position:absolute;margin-left:149.4pt;margin-top:13pt;width:11.3pt;height:11.8pt;z-index:251712512;visibility:visible;mso-wrap-style:square;mso-wrap-distance-left:9pt;mso-wrap-distance-top:0;mso-wrap-distance-right:9pt;mso-wrap-distance-bottom:0;mso-position-horizontal:absolute;mso-position-horizontal-relative:text;mso-position-vertical:absolute;mso-position-vertical-relative:text;v-text-anchor:middle" o:gfxdata="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" fillcolor="#d9e2f3 [660]" strokecolor="#7f5f00 [1607]" strokeweight="3pt">
+                <v:stroke joinstyle="miter"/>
+              </v:oval>
+            </w:pict>
+          </mc:Fallback>
+        </mc:AlternateContent>
+      </w:r>
+      <w:r>
+        <w:rPr>
+          <w:noProof/>
+        </w:rPr>
+        <mc:AlternateContent>
+          <mc:Choice Requires="wps">
+            <w:drawing>
+              <wp:anchor distT="0" distB="0" distL="114300" distR="114300" simplePos="0" relativeHeight="251710464" behindDoc="0" locked="0" layoutInCell="1" allowOverlap="1" wp14:anchorId="644E951C" wp14:editId="7D9F3808">
+                <wp:simplePos x="0" y="0"/>
+                <wp:positionH relativeFrom="column">
+                  <wp:posOffset>1725419</wp:posOffset>
+                </wp:positionH>
+                <wp:positionV relativeFrom="paragraph">
+                  <wp:posOffset>129654</wp:posOffset>
+                </wp:positionV>
+                <wp:extent cx="143301" cy="150125"/>
+                <wp:effectExtent l="19050" t="19050" r="28575" b="21590"/>
+                <wp:wrapNone/>
+                <wp:docPr id="30" name="Oval 30"/>
+                <wp:cNvGraphicFramePr/>
+                <a:graphic xmlns:a="http://schemas.openxmlformats.org/drawingml/2006/main">
+                  <a:graphicData uri="http://schemas.microsoft.com/office/word/2010/wordprocessingShape">
+                    <wps:wsp>
+                      <wps:cNvSpPr/>
+                      <wps:spPr>
+                        <a:xfrm>
+                          <a:off x="0" y="0"/>
+                          <a:ext cx="143301" cy="150125"/>
+                        </a:xfrm>
+                        <a:prstGeom prst="ellipse">
+                          <a:avLst/>
+                        </a:prstGeom>
+                        <a:solidFill>
+                          <a:schemeClr val="accent1">
+                            <a:lumMod val="20000"/>
+                            <a:lumOff val="80000"/>
+                          </a:schemeClr>
+                        </a:solidFill>
+                        <a:ln w="38100">
+                          <a:solidFill>
+                            <a:schemeClr val="accent4">
+                              <a:lumMod val="50000"/>
+                            </a:schemeClr>
+                          </a:solidFill>
+                        </a:ln>
+                      </wps:spPr>
+                      <wps:style>
+                        <a:lnRef idx="2">
+                          <a:schemeClr val="accent1">
+                            <a:shade val="50000"/>
+                          </a:schemeClr>
+                        </a:lnRef>
+                        <a:fillRef idx="1">
+                          <a:schemeClr val="accent1"/>
+                        </a:fillRef>
+                        <a:effectRef idx="0">
+                          <a:schemeClr val="accent1"/>
+                        </a:effectRef>
+                        <a:fontRef idx="minor">
+                          <a:schemeClr val="lt1"/>
+                        </a:fontRef>
+                      </wps:style>
+                      <wps:bodyPr rot="0" spcFirstLastPara="0" vertOverflow="overflow" horzOverflow="overflow" vert="horz" wrap="square" lIns="91440" tIns="45720" rIns="91440" bIns="45720" numCol="1" spcCol="0" rtlCol="0" fromWordArt="0" anchor="ctr" anchorCtr="0" forceAA="0" compatLnSpc="1">
+                        <a:prstTxWarp prst="textNoShape">
+                          <a:avLst/>
+                        </a:prstTxWarp>
+                        <a:noAutofit/>
+                      </wps:bodyPr>
+                    </wps:wsp>
+                  </a:graphicData>
+                </a:graphic>
+              </wp:anchor>
+            </w:drawing>
+          </mc:Choice>
+          <mc:Fallback>
+            <w:pict>
+              <v:oval w14:anchorId="2E7C8A72" id="Oval 30" o:spid="_x0000_s1026" style="position:absolute;margin-left:135.85pt;margin-top:10.2pt;width:11.3pt;height:11.8pt;z-index:251710464;visibility:visible;mso-wrap-style:square;mso-wrap-distance-left:9pt;mso-wrap-distance-top:0;mso-wrap-distance-right:9pt;mso-wrap-distance-bottom:0;mso-position-horizontal:absolute;mso-position-horizontal-relative:text;mso-position-vertical:absolute;mso-position-vertical-relative:text;v-text-anchor:middle" o:gfxdata="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" fillcolor="#d9e2f3 [660]" strokecolor="#7f5f00 [1607]" strokeweight="3pt">
+                <v:stroke joinstyle="miter"/>
+              </v:oval>
+            </w:pict>
+          </mc:Fallback>
+        </mc:AlternateContent>
+      </w:r>
+      <w:r>
+        <w:rPr>
+          <w:noProof/>
+        </w:rPr>
+        <mc:AlternateContent>
+          <mc:Choice Requires="wps">
+            <w:drawing>
+              <wp:anchor distT="0" distB="0" distL="114300" distR="114300" simplePos="0" relativeHeight="251704320" behindDoc="0" locked="0" layoutInCell="1" allowOverlap="1" wp14:anchorId="2261147A" wp14:editId="60357F6B">
+                <wp:simplePos x="0" y="0"/>
+                <wp:positionH relativeFrom="column">
+                  <wp:posOffset>1597120</wp:posOffset>
+                </wp:positionH>
+                <wp:positionV relativeFrom="paragraph">
+                  <wp:posOffset>28345</wp:posOffset>
+                </wp:positionV>
+                <wp:extent cx="143301" cy="150125"/>
+                <wp:effectExtent l="19050" t="19050" r="28575" b="21590"/>
+                <wp:wrapNone/>
+                <wp:docPr id="27" name="Oval 27"/>
+                <wp:cNvGraphicFramePr/>
+                <a:graphic xmlns:a="http://schemas.openxmlformats.org/drawingml/2006/main">
+                  <a:graphicData uri="http://schemas.microsoft.com/office/word/2010/wordprocessingShape">
+                    <wps:wsp>
+                      <wps:cNvSpPr/>
+                      <wps:spPr>
+                        <a:xfrm>
+                          <a:off x="0" y="0"/>
+                          <a:ext cx="143301" cy="150125"/>
+                        </a:xfrm>
+                        <a:prstGeom prst="ellipse">
+                          <a:avLst/>
+                        </a:prstGeom>
+                        <a:solidFill>
+                          <a:schemeClr val="accent1">
+                            <a:lumMod val="20000"/>
+                            <a:lumOff val="80000"/>
+                          </a:schemeClr>
+                        </a:solidFill>
+                        <a:ln w="38100">
+                          <a:solidFill>
+                            <a:schemeClr val="accent4">
+                              <a:lumMod val="50000"/>
+                            </a:schemeClr>
+                          </a:solidFill>
+                        </a:ln>
+                      </wps:spPr>
+                      <wps:style>
+                        <a:lnRef idx="2">
+                          <a:schemeClr val="accent1">
+                            <a:shade val="50000"/>
+                          </a:schemeClr>
+                        </a:lnRef>
+                        <a:fillRef idx="1">
+                          <a:schemeClr val="accent1"/>
+                        </a:fillRef>
+                        <a:effectRef idx="0">
+                          <a:schemeClr val="accent1"/>
+                        </a:effectRef>
+                        <a:fontRef idx="minor">
+                          <a:schemeClr val="lt1"/>
+                        </a:fontRef>
+                      </wps:style>
+                      <wps:bodyPr rot="0" spcFirstLastPara="0" vertOverflow="overflow" horzOverflow="overflow" vert="horz" wrap="square" lIns="91440" tIns="45720" rIns="91440" bIns="45720" numCol="1" spcCol="0" rtlCol="0" fromWordArt="0" anchor="ctr" anchorCtr="0" forceAA="0" compatLnSpc="1">
+                        <a:prstTxWarp prst="textNoShape">
+                          <a:avLst/>
+                        </a:prstTxWarp>
+                        <a:noAutofit/>
+                      </wps:bodyPr>
+                    </wps:wsp>
+                  </a:graphicData>
+                </a:graphic>
+              </wp:anchor>
+            </w:drawing>
+          </mc:Choice>
+          <mc:Fallback>
+            <w:pict>
+              <v:oval w14:anchorId="245B1527" id="Oval 27" o:spid="_x0000_s1026" style="position:absolute;margin-left:125.75pt;margin-top:2.25pt;width:11.3pt;height:11.8pt;z-index:251704320;visibility:visible;mso-wrap-style:square;mso-wrap-distance-left:9pt;mso-wrap-distance-top:0;mso-wrap-distance-right:9pt;mso-wrap-distance-bottom:0;mso-position-horizontal:absolute;mso-position-horizontal-relative:text;mso-position-vertical:absolute;mso-position-vertical-relative:text;v-text-anchor:middle" o:gfxdata="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" fillcolor="#d9e2f3 [660]" strokecolor="#7f5f00 [1607]" strokeweight="3pt">
+                <v:stroke joinstyle="miter"/>
+              </v:oval>
+            </w:pict>
+          </mc:Fallback>
+        </mc:AlternateContent>
+      </w:r>
+      <w:r>
+        <w:rPr>
+          <w:noProof/>
+        </w:rPr>
+        <mc:AlternateContent>
+          <mc:Choice Requires="wps">
+            <w:drawing>
+              <wp:anchor distT="0" distB="0" distL="114300" distR="114300" simplePos="0" relativeHeight="251678720" behindDoc="0" locked="0" layoutInCell="1" allowOverlap="1" wp14:anchorId="1C050562" wp14:editId="7F661717">
+                <wp:simplePos x="0" y="0"/>
+                <wp:positionH relativeFrom="column">
+                  <wp:posOffset>1310051</wp:posOffset>
+                </wp:positionH>
+                <wp:positionV relativeFrom="paragraph">
+                  <wp:posOffset>51195</wp:posOffset>
+                </wp:positionV>
+                <wp:extent cx="151547" cy="143302"/>
+                <wp:effectExtent l="19050" t="19050" r="20320" b="28575"/>
+                <wp:wrapNone/>
+                <wp:docPr id="11" name="Partial Circle 11"/>
+                <wp:cNvGraphicFramePr/>
+                <a:graphic xmlns:a="http://schemas.openxmlformats.org/drawingml/2006/main">
+                  <a:graphicData uri="http://schemas.microsoft.com/office/word/2010/wordprocessingShape">
+                    <wps:wsp>
+                      <wps:cNvSpPr/>
+                      <wps:spPr>
+                        <a:xfrm rot="9107708">
+                          <a:off x="0" y="0"/>
+                          <a:ext cx="151547" cy="143302"/>
+                        </a:xfrm>
+                        <a:prstGeom prst="pie">
+                          <a:avLst>
+                            <a:gd name="adj1" fmla="val 932252"/>
+                            <a:gd name="adj2" fmla="val 16200000"/>
+                          </a:avLst>
+                        </a:prstGeom>
+                        <a:solidFill>
+                          <a:schemeClr val="accent1">
+                            <a:lumMod val="40000"/>
+                            <a:lumOff val="60000"/>
+                          </a:schemeClr>
+                        </a:solidFill>
+                        <a:ln w="28575">
+                          <a:solidFill>
+                            <a:schemeClr val="accent4">
+                              <a:lumMod val="50000"/>
+                            </a:schemeClr>
+                          </a:solidFill>
+                        </a:ln>
+                      </wps:spPr>
+                      <wps:style>
+                        <a:lnRef idx="2">
+                          <a:schemeClr val="accent1">
+                            <a:shade val="50000"/>
+                          </a:schemeClr>
+                        </a:lnRef>
+                        <a:fillRef idx="1">
+                          <a:schemeClr val="accent1"/>
+                        </a:fillRef>
+                        <a:effectRef idx="0">
+                          <a:schemeClr val="accent1"/>
+                        </a:effectRef>
+                        <a:fontRef idx="minor">
+                          <a:schemeClr val="lt1"/>
+                        </a:fontRef>
+                      </wps:style>
+                      <wps:bodyPr rot="0" spcFirstLastPara="0" vertOverflow="overflow" horzOverflow="overflow" vert="horz" wrap="square" lIns="91440" tIns="45720" rIns="91440" bIns="45720" numCol="1" spcCol="0" rtlCol="0" fromWordArt="0" anchor="ctr" anchorCtr="0" forceAA="0" compatLnSpc="1">
+                        <a:prstTxWarp prst="textNoShape">
+                          <a:avLst/>
+                        </a:prstTxWarp>
+                        <a:noAutofit/>
+                      </wps:bodyPr>
+                    </wps:wsp>
+                  </a:graphicData>
+                </a:graphic>
+                <wp14:sizeRelH relativeFrom="margin">
+                  <wp14:pctWidth>0</wp14:pctWidth>
+                </wp14:sizeRelH>
+                <wp14:sizeRelV relativeFrom="margin">
+                  <wp14:pctHeight>0</wp14:pctHeight>
+                </wp14:sizeRelV>
+              </wp:anchor>
+            </w:drawing>
+          </mc:Choice>
+          <mc:Fallback>
+            <w:pict>
+              <v:shape w14:anchorId="5EEF834D" id="Partial Circle 11" o:spid="_x0000_s1026" style="position:absolute;margin-left:103.15pt;margin-top:4.05pt;width:11.95pt;height:11.3pt;rotation:9948046fd;z-index:251678720;visibility:visible;mso-wrap-style:square;mso-width-percent:0;mso-height-percent:0;mso-wrap-distance-left:9pt;mso-wrap-distance-top:0;mso-wrap-distance-right:9pt;mso-wrap-distance-bottom:0;mso-position-horizontal:absolute;mso-position-horizontal-relative:text;mso-position-vertical:absolute;mso-position-vertical-relative:text;mso-width-percent:0;mso-height-percent:0;mso-width-relative:margin;mso-height-relative:margin;v-text-anchor:middle" coordsize="151547,143302" o:gfxdata="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" path="m148470,91863v-10858,34918,-47674,56591,-85602,50392c23818,135873,-3436,102116,345,64814,4071,28059,36725,,75773,v,23884,1,47767,1,71651l148470,91863xe" fillcolor="#b4c6e7 [1300]" strokecolor="#7f5f00 [1607]" strokeweight="2.25pt">
+                <v:stroke joinstyle="miter"/>
+                <v:path arrowok="t" o:connecttype="custom" o:connectlocs="148470,91863;62868,142255;345,64814;75773,0;75774,71651;148470,91863" o:connectangles="0,0,0,0,0,0"/>
+              </v:shape>
+            </w:pict>
+          </mc:Fallback>
+        </mc:AlternateContent>
+      </w:r>
+      <w:r>
+        <w:rPr>
+          <w:noProof/>
+        </w:rPr>
+        <mc:AlternateContent>
+          <mc:Choice Requires="wps">
+            <w:drawing>
+              <wp:anchor distT="0" distB="0" distL="114300" distR="114300" simplePos="0" relativeHeight="251659264" behindDoc="0" locked="0" layoutInCell="1" allowOverlap="1" wp14:anchorId="71F016E7" wp14:editId="0A90CACA">
+                <wp:simplePos x="0" y="0"/>
+                <wp:positionH relativeFrom="column">
+                  <wp:posOffset>477435</wp:posOffset>
+                </wp:positionH>
+                <wp:positionV relativeFrom="paragraph">
+                  <wp:posOffset>197522</wp:posOffset>
+                </wp:positionV>
+                <wp:extent cx="143301" cy="150125"/>
+                <wp:effectExtent l="19050" t="19050" r="28575" b="21590"/>
+                <wp:wrapNone/>
+                <wp:docPr id="1" name="Oval 1"/>
+                <wp:cNvGraphicFramePr/>
+                <a:graphic xmlns:a="http://schemas.openxmlformats.org/drawingml/2006/main">
+                  <a:graphicData uri="http://schemas.microsoft.com/office/word/2010/wordprocessingShape">
+                    <wps:wsp>
+                      <wps:cNvSpPr/>
+                      <wps:spPr>
+                        <a:xfrm>
+                          <a:off x="0" y="0"/>
+                          <a:ext cx="143301" cy="150125"/>
+                        </a:xfrm>
+                        <a:prstGeom prst="ellipse">
+                          <a:avLst/>
+                        </a:prstGeom>
+                        <a:solidFill>
+                          <a:schemeClr val="accent1">
+                            <a:lumMod val="20000"/>
+                            <a:lumOff val="80000"/>
+                          </a:schemeClr>
+                        </a:solidFill>
+                        <a:ln w="38100">
+                          <a:solidFill>
+                            <a:schemeClr val="accent4">
+                              <a:lumMod val="50000"/>
+                            </a:schemeClr>
+                          </a:solidFill>
+                        </a:ln>
+                      </wps:spPr>
+                      <wps:style>
+                        <a:lnRef idx="2">
+                          <a:schemeClr val="accent1">
+                            <a:shade val="50000"/>
+                          </a:schemeClr>
+                        </a:lnRef>
+                        <a:fillRef idx="1">
+                          <a:schemeClr val="accent1"/>
+                        </a:fillRef>
+                        <a:effectRef idx="0">
+                          <a:schemeClr val="accent1"/>
+                        </a:effectRef>
+                        <a:fontRef idx="minor">
+                          <a:schemeClr val="lt1"/>
+                        </a:fontRef>
+                      </wps:style>
+                      <wps:bodyPr rot="0" spcFirstLastPara="0" vertOverflow="overflow" horzOverflow="overflow" vert="horz" wrap="square" lIns="91440" tIns="45720" rIns="91440" bIns="45720" numCol="1" spcCol="0" rtlCol="0" fromWordArt="0" anchor="ctr" anchorCtr="0" forceAA="0" compatLnSpc="1">
+                        <a:prstTxWarp prst="textNoShape">
+                          <a:avLst/>
+                        </a:prstTxWarp>
+                        <a:noAutofit/>
+                      </wps:bodyPr>
+                    </wps:wsp>
+                  </a:graphicData>
+                </a:graphic>
+              </wp:anchor>
+            </w:drawing>
+          </mc:Choice>
+          <mc:Fallback>
+            <w:pict>
+              <v:oval w14:anchorId="6719F469" id="Oval 1" o:spid="_x0000_s1026" style="position:absolute;margin-left:37.6pt;margin-top:15.55pt;width:11.3pt;height:11.8pt;z-index:251659264;visibility:visible;mso-wrap-style:square;mso-wrap-distance-left:9pt;mso-wrap-distance-top:0;mso-wrap-distance-right:9pt;mso-wrap-distance-bottom:0;mso-position-horizontal:absolute;mso-position-horizontal-relative:text;mso-position-vertical:absolute;mso-position-vertical-relative:text;v-text-anchor:middle" o:gfxdata="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" fillcolor="#d9e2f3 [660]" strokecolor="#7f5f00 [1607]" strokeweight="3pt">
+                <v:stroke joinstyle="miter"/>
+              </v:oval>
+            </w:pict>
+          </mc:Fallback>
+        </mc:AlternateContent>
+      </w:r>
+      <w:r>
+        <w:rPr>
+          <w:noProof/>
+        </w:rPr>
+        <mc:AlternateContent>
+          <mc:Choice Requires="wps">
+            <w:drawing>
+              <wp:anchor distT="0" distB="0" distL="114300" distR="114300" simplePos="0" relativeHeight="251665408" behindDoc="0" locked="0" layoutInCell="1" allowOverlap="1" wp14:anchorId="53EEC55A" wp14:editId="47DC8E3B">
+                <wp:simplePos x="0" y="0"/>
+                <wp:positionH relativeFrom="column">
+                  <wp:posOffset>792281</wp:posOffset>
+                </wp:positionH>
+                <wp:positionV relativeFrom="paragraph">
+                  <wp:posOffset>75612</wp:posOffset>
+                </wp:positionV>
+                <wp:extent cx="143301" cy="150125"/>
+                <wp:effectExtent l="19050" t="19050" r="28575" b="21590"/>
+                <wp:wrapNone/>
+                <wp:docPr id="4" name="Oval 4"/>
+                <wp:cNvGraphicFramePr/>
+                <a:graphic xmlns:a="http://schemas.openxmlformats.org/drawingml/2006/main">
+                  <a:graphicData uri="http://schemas.microsoft.com/office/word/2010/wordprocessingShape">
+                    <wps:wsp>
+                      <wps:cNvSpPr/>
+                      <wps:spPr>
+                        <a:xfrm>
+                          <a:off x="0" y="0"/>
+                          <a:ext cx="143301" cy="150125"/>
+                        </a:xfrm>
+                        <a:prstGeom prst="ellipse">
+                          <a:avLst/>
+                        </a:prstGeom>
+                        <a:solidFill>
+                          <a:schemeClr val="accent1">
+                            <a:lumMod val="20000"/>
+                            <a:lumOff val="80000"/>
+                          </a:schemeClr>
+                        </a:solidFill>
+                        <a:ln w="38100">
+                          <a:solidFill>
+                            <a:schemeClr val="accent4">
+                              <a:lumMod val="50000"/>
+                            </a:schemeClr>
+                          </a:solidFill>
+                        </a:ln>
+                      </wps:spPr>
+                      <wps:style>
+                        <a:lnRef idx="2">
+                          <a:schemeClr val="accent1">
+                            <a:shade val="50000"/>
+                          </a:schemeClr>
+                        </a:lnRef>
+                        <a:fillRef idx="1">
+                          <a:schemeClr val="accent1"/>
+                        </a:fillRef>
+                        <a:effectRef idx="0">
+                          <a:schemeClr val="accent1"/>
+                        </a:effectRef>
+                        <a:fontRef idx="minor">
+                          <a:schemeClr val="lt1"/>
+                        </a:fontRef>
+                      </wps:style>
+                      <wps:bodyPr rot="0" spcFirstLastPara="0" vertOverflow="overflow" horzOverflow="overflow" vert="horz" wrap="square" lIns="91440" tIns="45720" rIns="91440" bIns="45720" numCol="1" spcCol="0" rtlCol="0" fromWordArt="0" anchor="ctr" anchorCtr="0" forceAA="0" compatLnSpc="1">
+                        <a:prstTxWarp prst="textNoShape">
+                          <a:avLst/>
+                        </a:prstTxWarp>
+                        <a:noAutofit/>
+                      </wps:bodyPr>
+                    </wps:wsp>
+                  </a:graphicData>
+                </a:graphic>
+              </wp:anchor>
+            </w:drawing>
+          </mc:Choice>
+          <mc:Fallback>
+            <w:pict>
+              <v:oval w14:anchorId="708111FC" id="Oval 4" o:spid="_x0000_s1026" style="position:absolute;margin-left:62.4pt;margin-top:5.95pt;width:11.3pt;height:11.8pt;z-index:251665408;visibility:visible;mso-wrap-style:square;mso-wrap-distance-left:9pt;mso-wrap-distance-top:0;mso-wrap-distance-right:9pt;mso-wrap-distance-bottom:0;mso-position-horizontal:absolute;mso-position-horizontal-relative:text;mso-position-vertical:absolute;mso-position-vertical-relative:text;v-text-anchor:middle" o:gfxdata="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" fillcolor="#d9e2f3 [660]" strokecolor="#7f5f00 [1607]" strokeweight="3pt">
+                <v:stroke joinstyle="miter"/>
+              </v:oval>
+            </w:pict>
+          </mc:Fallback>
+        </mc:AlternateContent>
+      </w:r>
+      <w:r>
+        <w:rPr>
+          <w:noProof/>
+        </w:rPr>
+        <mc:AlternateContent>
+          <mc:Choice Requires="wps">
+            <w:drawing>
+              <wp:anchor distT="0" distB="0" distL="114300" distR="114300" simplePos="0" relativeHeight="251663360" behindDoc="0" locked="0" layoutInCell="1" allowOverlap="1" wp14:anchorId="000D9D66" wp14:editId="73494ED7">
+                <wp:simplePos x="0" y="0"/>
+                <wp:positionH relativeFrom="column">
+                  <wp:posOffset>955685</wp:posOffset>
+                </wp:positionH>
+                <wp:positionV relativeFrom="paragraph">
+                  <wp:posOffset>41123</wp:posOffset>
+                </wp:positionV>
+                <wp:extent cx="143301" cy="150125"/>
+                <wp:effectExtent l="19050" t="19050" r="28575" b="21590"/>
+                <wp:wrapNone/>
+                <wp:docPr id="3" name="Oval 3"/>
+                <wp:cNvGraphicFramePr/>
+                <a:graphic xmlns:a="http://schemas.openxmlformats.org/drawingml/2006/main">
+                  <a:graphicData uri="http://schemas.microsoft.com/office/word/2010/wordprocessingShape">
+                    <wps:wsp>
+                      <wps:cNvSpPr/>
+                      <wps:spPr>
+                        <a:xfrm>
+                          <a:off x="0" y="0"/>
+                          <a:ext cx="143301" cy="150125"/>
+                        </a:xfrm>
+                        <a:prstGeom prst="ellipse">
+                          <a:avLst/>
+                        </a:prstGeom>
+                        <a:solidFill>
+                          <a:schemeClr val="accent1">
+                            <a:lumMod val="20000"/>
+                            <a:lumOff val="80000"/>
+                          </a:schemeClr>
+                        </a:solidFill>
+                        <a:ln w="38100">
+                          <a:solidFill>
+                            <a:schemeClr val="accent4">
+                              <a:lumMod val="50000"/>
+                            </a:schemeClr>
+                          </a:solidFill>
+                        </a:ln>
+                      </wps:spPr>
+                      <wps:style>
+                        <a:lnRef idx="2">
+                          <a:schemeClr val="accent1">
+                            <a:shade val="50000"/>
+                          </a:schemeClr>
+                        </a:lnRef>
+                        <a:fillRef idx="1">
+                          <a:schemeClr val="accent1"/>
+                        </a:fillRef>
+                        <a:effectRef idx="0">
+                          <a:schemeClr val="accent1"/>
+                        </a:effectRef>
+                        <a:fontRef idx="minor">
+                          <a:schemeClr val="lt1"/>
+                        </a:fontRef>
+                      </wps:style>
+                      <wps:bodyPr rot="0" spcFirstLastPara="0" vertOverflow="overflow" horzOverflow="overflow" vert="horz" wrap="square" lIns="91440" tIns="45720" rIns="91440" bIns="45720" numCol="1" spcCol="0" rtlCol="0" fromWordArt="0" anchor="ctr" anchorCtr="0" forceAA="0" compatLnSpc="1">
+                        <a:prstTxWarp prst="textNoShape">
+                          <a:avLst/>
+                        </a:prstTxWarp>
+                        <a:noAutofit/>
+                      </wps:bodyPr>
+                    </wps:wsp>
+                  </a:graphicData>
+                </a:graphic>
+              </wp:anchor>
+            </w:drawing>
+          </mc:Choice>
+          <mc:Fallback>
+            <w:pict>
+              <v:oval w14:anchorId="65DEC5B9" id="Oval 3" o:spid="_x0000_s1026" style="position:absolute;margin-left:75.25pt;margin-top:3.25pt;width:11.3pt;height:11.8pt;z-index:251663360;visibility:visible;mso-wrap-style:square;mso-wrap-distance-left:9pt;mso-wrap-distance-top:0;mso-wrap-distance-right:9pt;mso-wrap-distance-bottom:0;mso-position-horizontal:absolute;mso-position-horizontal-relative:text;mso-position-vertical:absolute;mso-position-vertical-relative:text;v-text-anchor:middle" o:gfxdata="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" fillcolor="#d9e2f3 [660]" strokecolor="#7f5f00 [1607]" strokeweight="3pt">
+                <v:stroke joinstyle="miter"/>
+              </v:oval>
+            </w:pict>
+          </mc:Fallback>
+        </mc:AlternateContent>
+      </w:r>
+    </w:p>
+    <w:p>
+      <w:r>
+        <w:rPr>
+          <w:noProof/>
+        </w:rPr>
+        <mc:AlternateContent>
+          <mc:Choice Requires="wps">
+            <w:drawing>
+              <wp:anchor distT="0" distB="0" distL="114300" distR="114300" simplePos="0" relativeHeight="251743232" behindDoc="0" locked="0" layoutInCell="1" allowOverlap="1" wp14:anchorId="57A7B17B" wp14:editId="450E36BB">
+                <wp:simplePos x="0" y="0"/>
+                <wp:positionH relativeFrom="column">
+                  <wp:posOffset>2093519</wp:posOffset>
+                </wp:positionH>
+                <wp:positionV relativeFrom="paragraph">
+                  <wp:posOffset>46507</wp:posOffset>
+                </wp:positionV>
+                <wp:extent cx="188510" cy="412277"/>
+                <wp:effectExtent l="38100" t="38100" r="21590" b="26035"/>
+                <wp:wrapNone/>
+                <wp:docPr id="57" name="Straight Arrow Connector 57"/>
+                <wp:cNvGraphicFramePr/>
+                <a:graphic xmlns:a="http://schemas.openxmlformats.org/drawingml/2006/main">
+                  <a:graphicData uri="http://schemas.microsoft.com/office/word/2010/wordprocessingShape">
+                    <wps:wsp>
+                      <wps:cNvCnPr/>
+                      <wps:spPr>
+                        <a:xfrm flipH="1" flipV="1">
+                          <a:off x="0" y="0"/>
+                          <a:ext cx="188510" cy="412277"/>
+                        </a:xfrm>
+                        <a:prstGeom prst="straightConnector1">
+                          <a:avLst/>
+                        </a:prstGeom>
+                        <a:ln w="28575">
+                          <a:tailEnd type="triangle"/>
+                        </a:ln>
+                      </wps:spPr>
+                      <wps:style>
+                        <a:lnRef idx="1">
+                          <a:schemeClr val="accent1"/>
+                        </a:lnRef>
+                        <a:fillRef idx="0">
+                          <a:schemeClr val="accent1"/>
+                        </a:fillRef>
+                        <a:effectRef idx="0">
+                          <a:schemeClr val="accent1"/>
+                        </a:effectRef>
+                        <a:fontRef idx="minor">
+                          <a:schemeClr val="tx1"/>
+                        </a:fontRef>
+                      </wps:style>
+                      <wps:bodyPr/>
+                    </wps:wsp>
+                  </a:graphicData>
+                </a:graphic>
+                <wp14:sizeRelH relativeFrom="margin">
+                  <wp14:pctWidth>0</wp14:pctWidth>
+                </wp14:sizeRelH>
+                <wp14:sizeRelV relativeFrom="margin">
+                  <wp14:pctHeight>0</wp14:pctHeight>
+                </wp14:sizeRelV>
+              </wp:anchor>
+            </w:drawing>
+          </mc:Choice>
+          <mc:Fallback>
+            <w:pict>
+              <v:shape w14:anchorId="48F32B93" id="Straight Arrow Connector 57" o:spid="_x0000_s1026" type="#_x0000_t32" style="position:absolute;margin-left:164.85pt;margin-top:3.65pt;width:14.85pt;height:32.45pt;flip:x y;z-index:251743232;visibility:visible;mso-wrap-style:square;mso-width-percent:0;mso-height-percent:0;mso-wrap-distance-left:9pt;mso-wrap-distance-top:0;mso-wrap-distance-right:9pt;mso-wrap-distance-bottom:0;mso-position-horizontal:absolute;mso-position-horizontal-relative:text;mso-position-vertical:absolute;mso-position-vertical-relative:text;mso-width-percent:0;mso-height-percent:0;mso-width-relative:margin;mso-height-relative:margin" o:gfxdata="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" strokecolor="#4472c4 [3204]" strokeweight="2.25pt">
+                <v:stroke endarrow="block" joinstyle="miter"/>
+              </v:shape>
+            </w:pict>
+          </mc:Fallback>
+        </mc:AlternateContent>
+      </w:r>
+      <w:r>
+        <w:rPr>
+          <w:noProof/>
+        </w:rPr>
+        <mc:AlternateContent>
+          <mc:Choice Requires="wps">
+            <w:drawing>
+              <wp:anchor distT="0" distB="0" distL="114300" distR="114300" simplePos="0" relativeHeight="251741184" behindDoc="0" locked="0" layoutInCell="1" allowOverlap="1" wp14:anchorId="198772E8" wp14:editId="502A0FEF">
+                <wp:simplePos x="0" y="0"/>
+                <wp:positionH relativeFrom="column">
+                  <wp:posOffset>970631</wp:posOffset>
+                </wp:positionH>
+                <wp:positionV relativeFrom="paragraph">
+                  <wp:posOffset>48895</wp:posOffset>
+                </wp:positionV>
+                <wp:extent cx="97136" cy="474895"/>
+                <wp:effectExtent l="57150" t="38100" r="36830" b="20955"/>
+                <wp:wrapNone/>
+                <wp:docPr id="56" name="Straight Arrow Connector 56"/>
+                <wp:cNvGraphicFramePr/>
+                <a:graphic xmlns:a="http://schemas.openxmlformats.org/drawingml/2006/main">
+                  <a:graphicData uri="http://schemas.microsoft.com/office/word/2010/wordprocessingShape">
+                    <wps:wsp>
+                      <wps:cNvCnPr/>
+                      <wps:spPr>
+                        <a:xfrm flipH="1" flipV="1">
+                          <a:off x="0" y="0"/>
+                          <a:ext cx="97136" cy="474895"/>
+                        </a:xfrm>
+                        <a:prstGeom prst="straightConnector1">
+                          <a:avLst/>
+                        </a:prstGeom>
+                        <a:ln w="28575">
+                          <a:tailEnd type="triangle"/>
+                        </a:ln>
+                      </wps:spPr>
+                      <wps:style>
+                        <a:lnRef idx="1">
+                          <a:schemeClr val="accent1"/>
+                        </a:lnRef>
+                        <a:fillRef idx="0">
+                          <a:schemeClr val="accent1"/>
+                        </a:fillRef>
+                        <a:effectRef idx="0">
+                          <a:schemeClr val="accent1"/>
+                        </a:effectRef>
+                        <a:fontRef idx="minor">
+                          <a:schemeClr val="tx1"/>
+                        </a:fontRef>
+                      </wps:style>
+                      <wps:bodyPr/>
+                    </wps:wsp>
+                  </a:graphicData>
+                </a:graphic>
+                <wp14:sizeRelH relativeFrom="margin">
+                  <wp14:pctWidth>0</wp14:pctWidth>
+                </wp14:sizeRelH>
+                <wp14:sizeRelV relativeFrom="margin">
+                  <wp14:pctHeight>0</wp14:pctHeight>
+                </wp14:sizeRelV>
+              </wp:anchor>
+            </w:drawing>
+          </mc:Choice>
+          <mc:Fallback>
+            <w:pict>
+              <v:shape w14:anchorId="0616291B" id="Straight Arrow Connector 56" o:spid="_x0000_s1026" type="#_x0000_t32" style="position:absolute;margin-left:76.45pt;margin-top:3.85pt;width:7.65pt;height:37.4pt;flip:x y;z-index:251741184;visibility:visible;mso-wrap-style:square;mso-width-percent:0;mso-height-percent:0;mso-wrap-distance-left:9pt;mso-wrap-distance-top:0;mso-wrap-distance-right:9pt;mso-wrap-distance-bottom:0;mso-position-horizontal:absolute;mso-position-horizontal-relative:text;mso-position-vertical:absolute;mso-position-vertical-relative:text;mso-width-percent:0;mso-height-percent:0;mso-width-relative:margin;mso-height-relative:margin" o:gfxdata="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" strokecolor="#4472c4 [3204]" strokeweight="2.25pt">
+                <v:stroke endarrow="block" joinstyle="miter"/>
+              </v:shape>
+            </w:pict>
+          </mc:Fallback>
+        </mc:AlternateContent>
+      </w:r>
+      <w:r>
+        <w:rPr>
+          <w:noProof/>
+        </w:rPr>
+        <mc:AlternateContent>
+          <mc:Choice Requires="wps">
+            <w:drawing>
+              <wp:anchor distT="0" distB="0" distL="114300" distR="114300" simplePos="0" relativeHeight="251728896" behindDoc="0" locked="0" layoutInCell="1" allowOverlap="1" wp14:anchorId="14E178A6" wp14:editId="0C949902">
+                <wp:simplePos x="0" y="0"/>
+                <wp:positionH relativeFrom="column">
+                  <wp:posOffset>2285574</wp:posOffset>
+                </wp:positionH>
+                <wp:positionV relativeFrom="paragraph">
+                  <wp:posOffset>30044</wp:posOffset>
+                </wp:positionV>
+                <wp:extent cx="151547" cy="143302"/>
+                <wp:effectExtent l="38100" t="19050" r="20320" b="47625"/>
+                <wp:wrapNone/>
+                <wp:docPr id="49" name="Partial Circle 49"/>
+                <wp:cNvGraphicFramePr/>
+                <a:graphic xmlns:a="http://schemas.openxmlformats.org/drawingml/2006/main">
+                  <a:graphicData uri="http://schemas.microsoft.com/office/word/2010/wordprocessingShape">
+                    <wps:wsp>
+                      <wps:cNvSpPr/>
+                      <wps:spPr>
+                        <a:xfrm>
+                          <a:off x="0" y="0"/>
+                          <a:ext cx="151547" cy="143302"/>
+                        </a:xfrm>
+                        <a:prstGeom prst="pie">
+                          <a:avLst>
+                            <a:gd name="adj1" fmla="val 932252"/>
+                            <a:gd name="adj2" fmla="val 16200000"/>
+                          </a:avLst>
+                        </a:prstGeom>
+                        <a:solidFill>
+                          <a:schemeClr val="accent1">
+                            <a:lumMod val="40000"/>
+                            <a:lumOff val="60000"/>
+                          </a:schemeClr>
+                        </a:solidFill>
+                        <a:ln w="28575">
+                          <a:solidFill>
+                            <a:schemeClr val="accent4">
+                              <a:lumMod val="50000"/>
+                            </a:schemeClr>
+                          </a:solidFill>
+                        </a:ln>
+                      </wps:spPr>
+                      <wps:style>
+                        <a:lnRef idx="2">
+                          <a:schemeClr val="accent1">
+                            <a:shade val="50000"/>
+                          </a:schemeClr>
+                        </a:lnRef>
+                        <a:fillRef idx="1">
+                          <a:schemeClr val="accent1"/>
+                        </a:fillRef>
+                        <a:effectRef idx="0">
+                          <a:schemeClr val="accent1"/>
+                        </a:effectRef>
+                        <a:fontRef idx="minor">
+                          <a:schemeClr val="lt1"/>
+                        </a:fontRef>
+                      </wps:style>
+                      <wps:bodyPr rot="0" spcFirstLastPara="0" vertOverflow="overflow" horzOverflow="overflow" vert="horz" wrap="square" lIns="91440" tIns="45720" rIns="91440" bIns="45720" numCol="1" spcCol="0" rtlCol="0" fromWordArt="0" anchor="ctr" anchorCtr="0" forceAA="0" compatLnSpc="1">
+                        <a:prstTxWarp prst="textNoShape">
+                          <a:avLst/>
+                        </a:prstTxWarp>
+                        <a:noAutofit/>
+                      </wps:bodyPr>
+                    </wps:wsp>
+                  </a:graphicData>
+                </a:graphic>
+                <wp14:sizeRelH relativeFrom="margin">
+                  <wp14:pctWidth>0</wp14:pctWidth>
+                </wp14:sizeRelH>
+                <wp14:sizeRelV relativeFrom="margin">
+                  <wp14:pctHeight>0</wp14:pctHeight>
+                </wp14:sizeRelV>
+              </wp:anchor>
+            </w:drawing>
+          </mc:Choice>
+          <mc:Fallback>
+            <w:pict>
+              <v:shape w14:anchorId="29AB320C" id="Partial Circle 49" o:spid="_x0000_s1026" style="position:absolute;margin-left:179.95pt;margin-top:2.35pt;width:11.95pt;height:11.3pt;z-index:251728896;visibility:visible;mso-wrap-style:square;mso-width-percent:0;mso-height-percent:0;mso-wrap-distance-left:9pt;mso-wrap-distance-top:0;mso-wrap-distance-right:9pt;mso-wrap-distance-bottom:0;mso-position-horizontal:absolute;mso-position-horizontal-relative:text;mso-position-vertical:absolute;mso-position-vertical-relative:text;mso-width-percent:0;mso-height-percent:0;mso-width-relative:margin;mso-height-relative:margin;v-text-anchor:middle" coordsize="151547,143302" o:gfxdata="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" path="m148470,91863v-10858,34918,-47674,56591,-85602,50392c23818,135873,-3436,102116,345,64814,4071,28059,36725,,75773,v,23884,1,47767,1,71651l148470,91863xe" fillcolor="#b4c6e7 [1300]" strokecolor="#7f5f00 [1607]" strokeweight="2.25pt">
+                <v:stroke joinstyle="miter"/>
+                <v:path arrowok="t" o:connecttype="custom" o:connectlocs="148470,91863;62868,142255;345,64814;75773,0;75774,71651;148470,91863" o:connectangles="0,0,0,0,0,0"/>
+              </v:shape>
+            </w:pict>
+          </mc:Fallback>
+        </mc:AlternateContent>
+      </w:r>
+    </w:p>
+    <w:p>
+      <w:r>
+        <w:rPr>
+          <w:noProof/>
+        </w:rPr>
+        <mc:AlternateContent>
+          <mc:Choice Requires="wps">
+            <w:drawing>
+              <wp:anchor distT="0" distB="0" distL="114300" distR="114300" simplePos="0" relativeHeight="251739136" behindDoc="0" locked="0" layoutInCell="1" allowOverlap="1" wp14:anchorId="6D9FD594" wp14:editId="2096402E">
+                <wp:simplePos x="0" y="0"/>
+                <wp:positionH relativeFrom="column">
+                  <wp:posOffset>2060812</wp:posOffset>
+                </wp:positionH>
+                <wp:positionV relativeFrom="paragraph">
+                  <wp:posOffset>153206</wp:posOffset>
+                </wp:positionV>
+                <wp:extent cx="1685498" cy="279400"/>
+                <wp:effectExtent l="0" t="0" r="0" b="6350"/>
+                <wp:wrapNone/>
+                <wp:docPr id="55" name="Text Box 55"/>
+                <wp:cNvGraphicFramePr/>
+                <a:graphic xmlns:a="http://schemas.openxmlformats.org/drawingml/2006/main">
+                  <a:graphicData uri="http://schemas.microsoft.com/office/word/2010/wordprocessingShape">
+                    <wps:wsp>
+                      <wps:cNvSpPr txBox="1"/>
+                      <wps:spPr>
+                        <a:xfrm>
+                          <a:off x="0" y="0"/>
+                          <a:ext cx="1685498" cy="279400"/>
+                        </a:xfrm>
+                        <a:prstGeom prst="rect">
+                          <a:avLst/>
+                        </a:prstGeom>
+                        <a:solidFill>
+                          <a:schemeClr val="lt1"/>
+                        </a:solidFill>
+                        <a:ln w="6350">
+                          <a:noFill/>
+                        </a:ln>
+                      </wps:spPr>
+                      <wps:txbx>
+                        <w:txbxContent>
+                          <w:p>
+                            <w:pPr>
+                              <w:rPr>
+                                <w:b/>
+                                <w:bCs/>
+                              </w:rPr>
+                            </w:pPr>
+                            <w:r>
+                              <w:rPr>
+                                <w:b/>
+                                <w:bCs/>
+                              </w:rPr>
+                              <w:t xml:space="preserve">Grains with </w:t>
+                            </w:r>
+                            <w:r>
+                              <w:rPr>
+                                <w:b/>
+                                <w:bCs/>
+                              </w:rPr>
+                              <w:t>3</w:t>
+                            </w:r>
+                            <w:r>
+                              <w:rPr>
+                                <w:b/>
+                                <w:bCs/>
+                              </w:rPr>
+                              <w:t xml:space="preserve"> cell layer</w:t>
+                            </w:r>
+                            <w:r>
+                              <w:rPr>
+                                <w:b/>
+                                <w:bCs/>
+                              </w:rPr>
+                              <w:t>s</w:t>
+                            </w:r>
+                          </w:p>
+                          <w:p>
+                            <w:pPr>
+                              <w:rPr>
+                                <w:b/>
+                                <w:bCs/>
+                              </w:rPr>
+                            </w:pPr>
+                          </w:p>
+                        </w:txbxContent>
+                      </wps:txbx>
+                      <wps:bodyPr rot="0" spcFirstLastPara="0" vertOverflow="overflow" horzOverflow="overflow" vert="horz" wrap="square" lIns="91440" tIns="45720" rIns="91440" bIns="45720" numCol="1" spcCol="0" rtlCol="0" fromWordArt="0" anchor="t" anchorCtr="0" forceAA="0" compatLnSpc="1">
+                        <a:prstTxWarp prst="textNoShape">
+                          <a:avLst/>
+                        </a:prstTxWarp>
+                        <a:noAutofit/>
+                      </wps:bodyPr>
+                    </wps:wsp>
+                  </a:graphicData>
+                </a:graphic>
+                <wp14:sizeRelH relativeFrom="margin">
+                  <wp14:pctWidth>0</wp14:pctWidth>
+                </wp14:sizeRelH>
+              </wp:anchor>
+            </w:drawing>
+          </mc:Choice>
+          <mc:Fallback>
+            <w:pict>
+              <v:shape w14:anchorId="6D9FD594" id="Text Box 55" o:spid="_x0000_s1029" type="#_x0000_t202" style="position:absolute;margin-left:162.25pt;margin-top:12.05pt;width:132.7pt;height:22pt;z-index:251739136;visibility:visible;mso-wrap-style:square;mso-width-percent:0;mso-wrap-distance-left:9pt;mso-wrap-distance-top:0;mso-wrap-distance-right:9pt;mso-wrap-distance-bottom:0;mso-position-horizontal:absolute;mso-position-horizontal-relative:text;mso-position-vertical:absolute;mso-position-vertical-relative:text;mso-width-percent:0;mso-width-relative:margin;v-text-anchor:top" o:gfxdata="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" fillcolor="white [3201]" stroked="f" strokeweight=".5pt">
+                <v:textbox>
+                  <w:txbxContent>
+                    <w:p>
+                      <w:pPr>
+                        <w:rPr>
+                          <w:b/>
+                          <w:bCs/>
+                        </w:rPr>
+                      </w:pPr>
+                      <w:r>
+                        <w:rPr>
+                          <w:b/>
+                          <w:bCs/>
+                        </w:rPr>
+                        <w:t xml:space="preserve">Grains with </w:t>
+                      </w:r>
+                      <w:r>
+                        <w:rPr>
+                          <w:b/>
+                          <w:bCs/>
+                        </w:rPr>
+                        <w:t>3</w:t>
+                      </w:r>
+                      <w:r>
+                        <w:rPr>
+                          <w:b/>
+                          <w:bCs/>
+                        </w:rPr>
+                        <w:t xml:space="preserve"> cell layer</w:t>
+                      </w:r>
+                      <w:r>
+                        <w:rPr>
+                          <w:b/>
+                          <w:bCs/>
+                        </w:rPr>
+                        <w:t>s</w:t>
+                      </w:r>
+                    </w:p>
+                    <w:p>
+                      <w:pPr>
+                        <w:rPr>
+                          <w:b/>
+                          <w:bCs/>
+                        </w:rPr>
+                      </w:pPr>
+                    </w:p>
+                  </w:txbxContent>
+                </v:textbox>
+              </v:shape>
+            </w:pict>
+          </mc:Fallback>
+        </mc:AlternateContent>
+      </w:r>
+      <w:r>
+        <w:rPr>
+          <w:noProof/>
+        </w:rPr>
+        <mc:AlternateContent>
+          <mc:Choice Requires="wps">
+            <w:drawing>
+              <wp:anchor distT="0" distB="0" distL="114300" distR="114300" simplePos="0" relativeHeight="251737088" behindDoc="0" locked="0" layoutInCell="1" allowOverlap="1" wp14:anchorId="09153D55" wp14:editId="0B8052B7">
+                <wp:simplePos x="0" y="0"/>
+                <wp:positionH relativeFrom="column">
+                  <wp:posOffset>204716</wp:posOffset>
+                </wp:positionH>
+                <wp:positionV relativeFrom="paragraph">
+                  <wp:posOffset>173677</wp:posOffset>
+                </wp:positionV>
+                <wp:extent cx="1663179" cy="279400"/>
+                <wp:effectExtent l="0" t="0" r="0" b="6350"/>
+                <wp:wrapNone/>
+                <wp:docPr id="54" name="Text Box 54"/>
+                <wp:cNvGraphicFramePr/>
+                <a:graphic xmlns:a="http://schemas.openxmlformats.org/drawingml/2006/main">
+                  <a:graphicData uri="http://schemas.microsoft.com/office/word/2010/wordprocessingShape">
+                    <wps:wsp>
+                      <wps:cNvSpPr txBox="1"/>
+                      <wps:spPr>
+                        <a:xfrm>
+                          <a:off x="0" y="0"/>
+                          <a:ext cx="1663179" cy="279400"/>
+                        </a:xfrm>
+                        <a:prstGeom prst="rect">
+                          <a:avLst/>
+                        </a:prstGeom>
+                        <a:solidFill>
+                          <a:schemeClr val="lt1"/>
+                        </a:solidFill>
+                        <a:ln w="6350">
+                          <a:noFill/>
+                        </a:ln>
+                      </wps:spPr>
+                      <wps:txbx>
+                        <w:txbxContent>
+                          <w:p>
+                            <w:pPr>
+                              <w:rPr>
+                                <w:b/>
+                                <w:bCs/>
+                              </w:rPr>
+                            </w:pPr>
+                            <w:r>
+                              <w:rPr>
+                                <w:b/>
+                                <w:bCs/>
+                              </w:rPr>
+                              <w:t xml:space="preserve">Grains with </w:t>
+                            </w:r>
+                            <w:r>
+                              <w:rPr>
+                                <w:b/>
+                                <w:bCs/>
+                              </w:rPr>
+                              <w:t>2</w:t>
+                            </w:r>
+                            <w:r>
+                              <w:rPr>
+                                <w:b/>
+                                <w:bCs/>
+                              </w:rPr>
+                              <w:t xml:space="preserve"> cell layer</w:t>
+                            </w:r>
+                            <w:r>
+                              <w:rPr>
+                                <w:b/>
+                                <w:bCs/>
+                              </w:rPr>
+                              <w:t>s</w:t>
+                            </w:r>
+                          </w:p>
+                          <w:p>
+                            <w:pPr>
+                              <w:rPr>
+                                <w:b/>
+                                <w:bCs/>
+                              </w:rPr>
+                            </w:pPr>
+                          </w:p>
+                        </w:txbxContent>
+                      </wps:txbx>
+                      <wps:bodyPr rot="0" spcFirstLastPara="0" vertOverflow="overflow" horzOverflow="overflow" vert="horz" wrap="square" lIns="91440" tIns="45720" rIns="91440" bIns="45720" numCol="1" spcCol="0" rtlCol="0" fromWordArt="0" anchor="t" anchorCtr="0" forceAA="0" compatLnSpc="1">
+                        <a:prstTxWarp prst="textNoShape">
+                          <a:avLst/>
+                        </a:prstTxWarp>
+                        <a:noAutofit/>
+                      </wps:bodyPr>
+                    </wps:wsp>
+                  </a:graphicData>
+                </a:graphic>
+                <wp14:sizeRelH relativeFrom="margin">
+                  <wp14:pctWidth>0</wp14:pctWidth>
+                </wp14:sizeRelH>
+              </wp:anchor>
+            </w:drawing>
+          </mc:Choice>
+          <mc:Fallback>
+            <w:pict>
+              <v:shape w14:anchorId="09153D55" id="Text Box 54" o:spid="_x0000_s1030" type="#_x0000_t202" style="position:absolute;margin-left:16.1pt;margin-top:13.7pt;width:130.95pt;height:22pt;z-index:251737088;visibility:visible;mso-wrap-style:square;mso-width-percent:0;mso-wrap-distance-left:9pt;mso-wrap-distance-top:0;mso-wrap-distance-right:9pt;mso-wrap-distance-bottom:0;mso-position-horizontal:absolute;mso-position-horizontal-relative:text;mso-position-vertical:absolute;mso-position-vertical-relative:text;mso-width-percent:0;mso-width-relative:margin;v-text-anchor:top" o:gfxdata="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" fillcolor="white [3201]" stroked="f" strokeweight=".5pt">
+                <v:textbox>
+                  <w:txbxContent>
+                    <w:p>
+                      <w:pPr>
+                        <w:rPr>
+                          <w:b/>
+                          <w:bCs/>
+                        </w:rPr>
+                      </w:pPr>
+                      <w:r>
+                        <w:rPr>
+                          <w:b/>
+                          <w:bCs/>
+                        </w:rPr>
+                        <w:t xml:space="preserve">Grains with </w:t>
+                      </w:r>
+                      <w:r>
+                        <w:rPr>
+                          <w:b/>
+                          <w:bCs/>
+                        </w:rPr>
+                        <w:t>2</w:t>
+                      </w:r>
+                      <w:r>
+                        <w:rPr>
+                          <w:b/>
+                          <w:bCs/>
+                        </w:rPr>
+                        <w:t xml:space="preserve"> cell layer</w:t>
+                      </w:r>
+                      <w:r>
+                        <w:rPr>
+                          <w:b/>
+                          <w:bCs/>
+                        </w:rPr>
+                        <w:t>s</w:t>
+                      </w:r>
+                    </w:p>
+                    <w:p>
+                      <w:pPr>
+                        <w:rPr>
+                          <w:b/>
+                          <w:bCs/>
+                        </w:rPr>
+                      </w:pPr>
+                    </w:p>
+                  </w:txbxContent>
+                </v:textbox>
+              </v:shape>
+            </w:pict>
+          </mc:Fallback>
+        </mc:AlternateContent>
+      </w:r>
+    </w:p>
+    <w:p>
+      <w:pPr>
+        <w:jc w:val="center"/>
+      </w:pPr>
+    </w:p>
+    <w:p>
+      <w:pPr>
+        <w:jc w:val="center"/>
+      </w:pPr>
+      <w:r>
+        <w:rPr>
+          <w:b/>
+          <w:bCs/>
+        </w:rPr>
+        <w:t>Figure 1</w:t>
+      </w:r>
+      <w:r>
+        <w:t xml:space="preserve">. </w:t>
+      </w:r>
+      <w:r>
+        <w:t xml:space="preserve">Schematic representation of </w:t>
+      </w:r>
+      <w:r>
+        <w:t>a</w:t>
+      </w:r>
+      <w:r>
+        <w:t xml:space="preserve"> coffee bed as grains of different sizes.</w:t>
+      </w:r>
+    </w:p>
+    <w:p/>
+    <w:p>
+      <w:r>
+        <w:t>At the beginning of the espresso extraction the puck is filled with water</w:t>
+      </w:r>
+      <w:r>
+        <w:t xml:space="preserve">  (the pre-infusion stage)</w:t>
+      </w:r>
+      <w:r>
+        <w:t xml:space="preserve">. The water fills not only the space between grains, but also the space </w:t>
+      </w:r>
+      <w:r>
+        <w:rPr>
+          <w:u w:val="single"/>
+        </w:rPr>
+        <w:t>inside</w:t>
+      </w:r>
+      <w:r>
+        <w:t xml:space="preserve"> the coffee cells due to the numerous micro-cracks created during the roasting process. </w:t>
+      </w:r>
+      <w:r>
+        <w:t>[1]</w:t>
+      </w:r>
+      <w:r>
+        <w:t xml:space="preserve"> estimates that the volume inside cells is about 64% of the total grains volume. So from the total puck volume we have about 17% water volume between the grains and </w:t>
+      </w:r>
+      <w:r>
+        <w:t>83</w:t>
+      </w:r>
+      <w:r>
+        <w:t>%</w:t>
+      </w:r>
+      <w:r>
+        <w:t>*</w:t>
+      </w:r>
+      <w:r>
+        <w:t>64</w:t>
+      </w:r>
+      <w:r>
+        <w:t>%</w:t>
+      </w:r>
+      <w:r>
+        <w:t>=53% inside the grains</w:t>
+      </w:r>
+      <w:r>
+        <w:t>.</w:t>
+      </w:r>
+      <w:r>
+        <w:t xml:space="preserve"> </w:t>
+      </w:r>
+      <w:r>
+        <w:t>T</w:t>
+      </w:r>
+      <w:r>
+        <w:t>he remaining volume is occupied by the</w:t>
+      </w:r>
+      <w:r>
+        <w:t xml:space="preserve"> coffee solids.</w:t>
+      </w:r>
+    </w:p>
+    <w:p>
+      <w:r>
+        <w:t xml:space="preserve">Next let us turn to the part of the coffee grains which are soluble by water. It is estimated that about 30% of the ground coffee mass is soluble. What interesting, is that the soluble part dissolves in water rather quickly -  in </w:t>
+      </w:r>
+      <w:r>
+        <w:t>a few</w:t>
+      </w:r>
+      <w:r>
+        <w:t xml:space="preserve"> seconds. This means that the soluble mass in the broken cells / fines quickly dissolves into the water volume between grains.</w:t>
+      </w:r>
+      <w:r>
+        <w:t xml:space="preserve"> </w:t>
+      </w:r>
+    </w:p>
+    <w:p>
+      <w:r>
+        <w:t>It needs to be noted that the soluble part actually contains around 2,000 different compounds extracted from coffee grounds during brewing. But following [1] and [2]</w:t>
+      </w:r>
+      <w:r>
+        <w:t>,</w:t>
+      </w:r>
+      <w:r>
+        <w:t xml:space="preserve"> we model</w:t>
+      </w:r>
+      <w:r>
+        <w:t xml:space="preserve"> the total </w:t>
+      </w:r>
+      <w:r>
+        <w:t>soluble coffee mass</w:t>
+      </w:r>
+      <w:r>
+        <w:t xml:space="preserve"> dynamics as some average quantity. The models could be rewritten to work with individual compounds, but such models would be difficult to calibrate to experimental data, as it difficult to measure the amount of an individual compound in the coffee brew. From the other hand, the </w:t>
+      </w:r>
+      <w:r>
+        <w:t>total dissolved solids</w:t>
+      </w:r>
+      <w:r>
+        <w:t xml:space="preserve"> (TDS) can be easily measured with the coffee refractometer, so the model formulated for the total soluble coffee mass can be calibrated without any difficulties.</w:t>
+      </w:r>
+    </w:p>
+    <w:p>
+      <w:pPr>
+        <w:pStyle w:val="Heading2"/>
+      </w:pPr>
+    </w:p>
+    <w:p>
+      <w:pPr>
+        <w:pStyle w:val="Heading2"/>
+      </w:pPr>
+      <w:r>
+        <w:t>Diffusion through the cell boundaries</w:t>
+      </w:r>
+    </w:p>
+    <w:p>
+      <w:r>
+        <w:t xml:space="preserve">The soluble </w:t>
+      </w:r>
+      <w:r>
+        <w:t xml:space="preserve">coffee </w:t>
+      </w:r>
+      <w:r>
+        <w:t xml:space="preserve">part </w:t>
+      </w:r>
+      <w:r>
+        <w:rPr>
+          <w:u w:val="single"/>
+        </w:rPr>
+        <w:t>inside</w:t>
+      </w:r>
+      <w:r>
+        <w:t xml:space="preserve"> cells dissolves quickly as well. But it is far more difficult for the </w:t>
+      </w:r>
+      <w:r>
+        <w:t xml:space="preserve">coffee </w:t>
+      </w:r>
+      <w:r>
+        <w:t>molecules</w:t>
+      </w:r>
+      <w:r>
+        <w:t xml:space="preserve"> to migrate into the space </w:t>
+      </w:r>
+      <w:r>
+        <w:rPr>
+          <w:u w:val="single"/>
+        </w:rPr>
+        <w:t>between grains</w:t>
+      </w:r>
+      <w:r>
+        <w:t xml:space="preserve"> where </w:t>
+      </w:r>
+      <w:r>
+        <w:t>they</w:t>
+      </w:r>
+      <w:r>
+        <w:t xml:space="preserve"> could be picked by the moving water. This is a diffusion process and can be</w:t>
+      </w:r>
+      <w:r>
+        <w:t xml:space="preserve"> described using </w:t>
+      </w:r>
+      <w:r>
+        <w:t>Fick’s first law of diffusion</w:t>
+      </w:r>
+      <w:r>
+        <w:t xml:space="preserve">: </w:t>
+      </w:r>
+      <w:r>
+        <w:t xml:space="preserve"> </w:t>
+      </w:r>
+      <w:hyperlink r:id="rId8" w:anchor="Fick's_first_law" w:history="1">
+        <w:r>
+          <w:rPr>
+            <w:rStyle w:val="Hyperlink"/>
+          </w:rPr>
+          <w:t>https://en.wikipedia.org/wiki/Fick%27s_laws_of_diffusion#Fick's_first_law</w:t>
+        </w:r>
+      </w:hyperlink>
+      <w:r>
+        <w:t>. The law says that the speed of the mass transfer across the cell boundary (e.g. in gram per second) is proportional to the difference in the coffee mass concentration (e.g. in gram per mm</w:t>
+      </w:r>
+      <w:r>
+        <w:rPr>
+          <w:vertAlign w:val="superscript"/>
+        </w:rPr>
+        <w:t>3</w:t>
+      </w:r>
+      <w:r>
+        <w:t>) on both sides of the boundary.</w:t>
+      </w:r>
+    </w:p>
+    <w:p>
+      <w:r>
+        <w:t xml:space="preserve">For the mass transfer between two cells the formula </w:t>
+      </w:r>
+      <w:r>
+        <w:t>can be written as</w:t>
+      </w:r>
+      <w:r>
+        <w:t>:</w:t>
+      </w:r>
+    </w:p>
+    <w:p>
+      <w:pPr>
+        <w:jc w:val="right"/>
+        <w:rPr>
+          <w:rFonts w:eastAsiaTheme="minorEastAsia"/>
+        </w:rPr>
+      </w:pPr>
+      <m:oMath>
+        <m:r>
+          <w:rPr>
+            <w:rFonts w:ascii="Cambria Math" w:hAnsi="Cambria Math"/>
+          </w:rPr>
+          <w:lastRenderedPageBreak/>
+          <m:t>dm=</m:t>
+        </m:r>
+        <m:sSup>
+          <m:sSupPr>
+            <m:ctrlPr>
+              <w:rPr>
+                <w:rFonts w:ascii="Cambria Math" w:hAnsi="Cambria Math"/>
+                <w:i/>
+              </w:rPr>
+            </m:ctrlPr>
+          </m:sSupPr>
+          <m:e>
+            <m:r>
+              <w:rPr>
+                <w:rFonts w:ascii="Cambria Math" w:hAnsi="Cambria Math"/>
+              </w:rPr>
+              <m:t>K</m:t>
+            </m:r>
+          </m:e>
+          <m:sup>
+            <m:r>
+              <w:rPr>
+                <w:rFonts w:ascii="Cambria Math" w:hAnsi="Cambria Math"/>
+              </w:rPr>
+              <m:t>*</m:t>
+            </m:r>
+          </m:sup>
+        </m:sSup>
+        <m:r>
+          <w:rPr>
+            <w:rFonts w:ascii="Cambria Math" w:hAnsi="Cambria Math"/>
+          </w:rPr>
+          <m:t>∙</m:t>
+        </m:r>
+        <m:r>
+          <w:rPr>
+            <w:rFonts w:ascii="Cambria Math" w:hAnsi="Cambria Math"/>
+          </w:rPr>
+          <m:t xml:space="preserve"> </m:t>
+        </m:r>
+        <m:d>
+          <m:dPr>
+            <m:ctrlPr>
+              <w:rPr>
+                <w:rFonts w:ascii="Cambria Math" w:hAnsi="Cambria Math"/>
+                <w:i/>
+              </w:rPr>
+            </m:ctrlPr>
+          </m:dPr>
+          <m:e>
+            <m:sSub>
+              <m:sSubPr>
+                <m:ctrlPr>
+                  <w:rPr>
+                    <w:rFonts w:ascii="Cambria Math" w:hAnsi="Cambria Math"/>
+                    <w:i/>
+                  </w:rPr>
+                </m:ctrlPr>
+              </m:sSubPr>
+              <m:e>
+                <m:r>
+                  <w:rPr>
+                    <w:rFonts w:ascii="Cambria Math" w:hAnsi="Cambria Math"/>
+                  </w:rPr>
+                  <m:t>c</m:t>
+                </m:r>
+              </m:e>
+              <m:sub>
+                <m:r>
+                  <w:rPr>
+                    <w:rFonts w:ascii="Cambria Math" w:hAnsi="Cambria Math"/>
+                  </w:rPr>
+                  <m:t>1</m:t>
+                </m:r>
+              </m:sub>
+            </m:sSub>
+            <m:r>
+              <w:rPr>
+                <w:rFonts w:ascii="Cambria Math" w:hAnsi="Cambria Math"/>
+              </w:rPr>
+              <m:t>-</m:t>
+            </m:r>
+            <m:sSub>
+              <m:sSubPr>
+                <m:ctrlPr>
+                  <w:rPr>
+                    <w:rFonts w:ascii="Cambria Math" w:hAnsi="Cambria Math"/>
+                    <w:i/>
+                  </w:rPr>
+                </m:ctrlPr>
+              </m:sSubPr>
+              <m:e>
+                <m:r>
+                  <w:rPr>
+                    <w:rFonts w:ascii="Cambria Math" w:hAnsi="Cambria Math"/>
+                  </w:rPr>
+                  <m:t>c</m:t>
+                </m:r>
+              </m:e>
+              <m:sub>
+                <m:r>
+                  <w:rPr>
+                    <w:rFonts w:ascii="Cambria Math" w:hAnsi="Cambria Math"/>
+                  </w:rPr>
+                  <m:t>2</m:t>
+                </m:r>
+              </m:sub>
+            </m:sSub>
+          </m:e>
+        </m:d>
+        <m:r>
+          <w:rPr>
+            <w:rFonts w:ascii="Cambria Math" w:hAnsi="Cambria Math"/>
+          </w:rPr>
+          <m:t>∙</m:t>
+        </m:r>
+        <m:r>
+          <w:rPr>
+            <w:rFonts w:ascii="Cambria Math" w:hAnsi="Cambria Math"/>
+          </w:rPr>
+          <m:t xml:space="preserve"> dt</m:t>
+        </m:r>
+      </m:oMath>
+      <w:r>
+        <w:rPr>
+          <w:rFonts w:eastAsiaTheme="minorEastAsia"/>
+        </w:rPr>
+        <w:t xml:space="preserve">= </w:t>
+      </w:r>
+      <m:oMath>
+        <m:sSup>
+          <m:sSupPr>
+            <m:ctrlPr>
+              <w:rPr>
+                <w:rFonts w:ascii="Cambria Math" w:hAnsi="Cambria Math"/>
+                <w:i/>
+              </w:rPr>
+            </m:ctrlPr>
+          </m:sSupPr>
+          <m:e>
+            <m:r>
+              <w:rPr>
+                <w:rFonts w:ascii="Cambria Math" w:hAnsi="Cambria Math"/>
+              </w:rPr>
+              <m:t>K</m:t>
+            </m:r>
+          </m:e>
+          <m:sup>
+            <m:r>
+              <w:rPr>
+                <w:rFonts w:ascii="Cambria Math" w:hAnsi="Cambria Math"/>
+              </w:rPr>
+              <m:t>*</m:t>
+            </m:r>
+          </m:sup>
+        </m:sSup>
+        <m:r>
+          <w:rPr>
+            <w:rFonts w:ascii="Cambria Math" w:hAnsi="Cambria Math"/>
+          </w:rPr>
+          <m:t xml:space="preserve"> </m:t>
+        </m:r>
+        <m:r>
+          <w:rPr>
+            <w:rFonts w:ascii="Cambria Math" w:hAnsi="Cambria Math"/>
+          </w:rPr>
+          <m:t>∙</m:t>
+        </m:r>
+        <m:d>
+          <m:dPr>
+            <m:ctrlPr>
+              <w:rPr>
+                <w:rFonts w:ascii="Cambria Math" w:hAnsi="Cambria Math"/>
+                <w:i/>
+              </w:rPr>
+            </m:ctrlPr>
+          </m:dPr>
+          <m:e>
+            <m:f>
+              <m:fPr>
+                <m:ctrlPr>
+                  <w:rPr>
+                    <w:rFonts w:ascii="Cambria Math" w:hAnsi="Cambria Math"/>
+                    <w:i/>
+                  </w:rPr>
+                </m:ctrlPr>
+              </m:fPr>
+              <m:num>
+                <m:sSub>
+                  <m:sSubPr>
+                    <m:ctrlPr>
+                      <w:rPr>
+                        <w:rFonts w:ascii="Cambria Math" w:hAnsi="Cambria Math"/>
+                        <w:i/>
+                      </w:rPr>
+                    </m:ctrlPr>
+                  </m:sSubPr>
+                  <m:e>
+                    <m:r>
+                      <w:rPr>
+                        <w:rFonts w:ascii="Cambria Math" w:hAnsi="Cambria Math"/>
+                      </w:rPr>
+                      <m:t>m</m:t>
+                    </m:r>
+                  </m:e>
+                  <m:sub>
+                    <m:r>
+                      <w:rPr>
+                        <w:rFonts w:ascii="Cambria Math" w:hAnsi="Cambria Math"/>
+                      </w:rPr>
+                      <m:t>1</m:t>
+                    </m:r>
+                  </m:sub>
+                </m:sSub>
+              </m:num>
+              <m:den>
+                <m:sSub>
+                  <m:sSubPr>
+                    <m:ctrlPr>
+                      <w:rPr>
+                        <w:rFonts w:ascii="Cambria Math" w:hAnsi="Cambria Math"/>
+                        <w:i/>
+                      </w:rPr>
+                    </m:ctrlPr>
+                  </m:sSubPr>
+                  <m:e>
+                    <m:r>
+                      <w:rPr>
+                        <w:rFonts w:ascii="Cambria Math" w:hAnsi="Cambria Math"/>
+                      </w:rPr>
+                      <m:t>V</m:t>
+                    </m:r>
+                  </m:e>
+                  <m:sub>
+                    <m:r>
+                      <w:rPr>
+                        <w:rFonts w:ascii="Cambria Math" w:hAnsi="Cambria Math"/>
+                      </w:rPr>
+                      <m:t>cell</m:t>
+                    </m:r>
+                  </m:sub>
+                </m:sSub>
+              </m:den>
+            </m:f>
+            <m:r>
+              <w:rPr>
+                <w:rFonts w:ascii="Cambria Math" w:hAnsi="Cambria Math"/>
+              </w:rPr>
+              <m:t xml:space="preserve">- </m:t>
+            </m:r>
+            <m:f>
+              <m:fPr>
+                <m:ctrlPr>
+                  <w:rPr>
+                    <w:rFonts w:ascii="Cambria Math" w:hAnsi="Cambria Math"/>
+                    <w:i/>
+                  </w:rPr>
+                </m:ctrlPr>
+              </m:fPr>
+              <m:num>
+                <m:sSub>
+                  <m:sSubPr>
+                    <m:ctrlPr>
+                      <w:rPr>
+                        <w:rFonts w:ascii="Cambria Math" w:hAnsi="Cambria Math"/>
+                        <w:i/>
+                      </w:rPr>
+                    </m:ctrlPr>
+                  </m:sSubPr>
+                  <m:e>
+                    <m:r>
+                      <w:rPr>
+                        <w:rFonts w:ascii="Cambria Math" w:hAnsi="Cambria Math"/>
+                      </w:rPr>
+                      <m:t>m</m:t>
+                    </m:r>
+                  </m:e>
+                  <m:sub>
+                    <m:r>
+                      <w:rPr>
+                        <w:rFonts w:ascii="Cambria Math" w:hAnsi="Cambria Math"/>
+                      </w:rPr>
+                      <m:t>2</m:t>
+                    </m:r>
+                  </m:sub>
+                </m:sSub>
+              </m:num>
+              <m:den>
+                <m:sSub>
+                  <m:sSubPr>
+                    <m:ctrlPr>
+                      <w:rPr>
+                        <w:rFonts w:ascii="Cambria Math" w:hAnsi="Cambria Math"/>
+                        <w:i/>
+                      </w:rPr>
+                    </m:ctrlPr>
+                  </m:sSubPr>
+                  <m:e>
+                    <m:r>
+                      <w:rPr>
+                        <w:rFonts w:ascii="Cambria Math" w:hAnsi="Cambria Math"/>
+                      </w:rPr>
+                      <m:t>V</m:t>
+                    </m:r>
+                  </m:e>
+                  <m:sub>
+                    <m:r>
+                      <w:rPr>
+                        <w:rFonts w:ascii="Cambria Math" w:hAnsi="Cambria Math"/>
+                      </w:rPr>
+                      <m:t>cell</m:t>
+                    </m:r>
+                  </m:sub>
+                </m:sSub>
+              </m:den>
+            </m:f>
+          </m:e>
+        </m:d>
+        <m:r>
+          <w:rPr>
+            <w:rFonts w:ascii="Cambria Math" w:hAnsi="Cambria Math"/>
+          </w:rPr>
+          <m:t>∙</m:t>
+        </m:r>
+        <m:r>
+          <w:rPr>
+            <w:rFonts w:ascii="Cambria Math" w:hAnsi="Cambria Math"/>
+          </w:rPr>
+          <m:t xml:space="preserve"> dt</m:t>
+        </m:r>
+      </m:oMath>
+      <w:r>
+        <w:rPr>
+          <w:rFonts w:eastAsiaTheme="minorEastAsia"/>
+        </w:rPr>
+        <w:t xml:space="preserve">                                               (1)</w:t>
+      </w:r>
+    </w:p>
+    <w:p>
+      <w:pPr>
+        <w:rPr>
+          <w:rFonts w:eastAsiaTheme="minorEastAsia"/>
+        </w:rPr>
+      </w:pPr>
+      <w:r>
+        <w:rPr>
+          <w:rFonts w:eastAsiaTheme="minorEastAsia"/>
+        </w:rPr>
+        <w:t xml:space="preserve">Here </w:t>
+      </w:r>
+      <w:r>
+        <w:rPr>
+          <w:rFonts w:ascii="Courier New" w:eastAsiaTheme="minorEastAsia" w:hAnsi="Courier New" w:cs="Courier New"/>
+          <w:i/>
+          <w:iCs/>
+        </w:rPr>
+        <w:t>dm</w:t>
+      </w:r>
+      <w:r>
+        <w:rPr>
+          <w:rFonts w:eastAsiaTheme="minorEastAsia"/>
+        </w:rPr>
+        <w:t xml:space="preserve"> is the amount of mass transferred over the cell boundary during the time interval </w:t>
+      </w:r>
+      <w:r>
+        <w:rPr>
+          <w:rFonts w:ascii="Courier New" w:eastAsiaTheme="minorEastAsia" w:hAnsi="Courier New" w:cs="Courier New"/>
+          <w:i/>
+          <w:iCs/>
+        </w:rPr>
+        <w:t>dt</w:t>
+      </w:r>
+      <w:r>
+        <w:rPr>
+          <w:rFonts w:eastAsiaTheme="minorEastAsia"/>
+        </w:rPr>
+        <w:t xml:space="preserve">, </w:t>
+      </w:r>
+      <w:r>
+        <w:rPr>
+          <w:rFonts w:ascii="Courier New" w:eastAsiaTheme="minorEastAsia" w:hAnsi="Courier New" w:cs="Courier New"/>
+          <w:i/>
+          <w:iCs/>
+        </w:rPr>
+        <w:t>m</w:t>
+      </w:r>
+      <w:r>
+        <w:rPr>
+          <w:rFonts w:ascii="Courier New" w:eastAsiaTheme="minorEastAsia" w:hAnsi="Courier New" w:cs="Courier New"/>
+          <w:i/>
+          <w:iCs/>
+          <w:vertAlign w:val="subscript"/>
+        </w:rPr>
+        <w:t>1</w:t>
+      </w:r>
+      <w:r>
+        <w:rPr>
+          <w:rFonts w:eastAsiaTheme="minorEastAsia"/>
+        </w:rPr>
+        <w:t xml:space="preserve"> and </w:t>
+      </w:r>
+      <w:r>
+        <w:rPr>
+          <w:rFonts w:ascii="Courier New" w:eastAsiaTheme="minorEastAsia" w:hAnsi="Courier New" w:cs="Courier New"/>
+          <w:i/>
+          <w:iCs/>
+        </w:rPr>
+        <w:t>m</w:t>
+      </w:r>
+      <w:r>
+        <w:rPr>
+          <w:rFonts w:ascii="Courier New" w:eastAsiaTheme="minorEastAsia" w:hAnsi="Courier New" w:cs="Courier New"/>
+          <w:i/>
+          <w:iCs/>
+          <w:vertAlign w:val="subscript"/>
+        </w:rPr>
+        <w:t>2</w:t>
+      </w:r>
+      <w:r>
+        <w:rPr>
+          <w:rFonts w:eastAsiaTheme="minorEastAsia"/>
+        </w:rPr>
+        <w:t xml:space="preserve">, </w:t>
+      </w:r>
+      <w:r>
+        <w:rPr>
+          <w:rFonts w:ascii="Courier New" w:eastAsiaTheme="minorEastAsia" w:hAnsi="Courier New" w:cs="Courier New"/>
+          <w:i/>
+          <w:iCs/>
+        </w:rPr>
+        <w:t>c</w:t>
+      </w:r>
+      <w:r>
+        <w:rPr>
+          <w:rFonts w:ascii="Courier New" w:eastAsiaTheme="minorEastAsia" w:hAnsi="Courier New" w:cs="Courier New"/>
+          <w:i/>
+          <w:iCs/>
+          <w:vertAlign w:val="subscript"/>
+        </w:rPr>
+        <w:t>1</w:t>
+      </w:r>
+      <w:r>
+        <w:rPr>
+          <w:rFonts w:eastAsiaTheme="minorEastAsia"/>
+        </w:rPr>
+        <w:t xml:space="preserve"> and </w:t>
+      </w:r>
+      <w:r>
+        <w:rPr>
+          <w:rFonts w:ascii="Courier New" w:eastAsiaTheme="minorEastAsia" w:hAnsi="Courier New" w:cs="Courier New"/>
+          <w:i/>
+          <w:iCs/>
+        </w:rPr>
+        <w:t>c</w:t>
+      </w:r>
+      <w:r>
+        <w:rPr>
+          <w:rFonts w:ascii="Courier New" w:eastAsiaTheme="minorEastAsia" w:hAnsi="Courier New" w:cs="Courier New"/>
+          <w:i/>
+          <w:iCs/>
+          <w:vertAlign w:val="subscript"/>
+        </w:rPr>
+        <w:t>2</w:t>
+      </w:r>
+      <w:r>
+        <w:rPr>
+          <w:rFonts w:eastAsiaTheme="minorEastAsia"/>
+        </w:rPr>
+        <w:t xml:space="preserve"> is the soluble coffee mass and the coffee concentration inside cell 1 and cell 2 correspondingly. </w:t>
+      </w:r>
+      <w:r>
+        <w:rPr>
+          <w:rFonts w:ascii="Courier New" w:eastAsiaTheme="minorEastAsia" w:hAnsi="Courier New" w:cs="Courier New"/>
+          <w:i/>
+          <w:iCs/>
+        </w:rPr>
+        <w:t>V</w:t>
+      </w:r>
+      <w:r>
+        <w:rPr>
+          <w:rFonts w:ascii="Courier New" w:eastAsiaTheme="minorEastAsia" w:hAnsi="Courier New" w:cs="Courier New"/>
+          <w:i/>
+          <w:iCs/>
+          <w:vertAlign w:val="subscript"/>
+        </w:rPr>
+        <w:t>cell</w:t>
+      </w:r>
+      <w:r>
+        <w:rPr>
+          <w:rFonts w:ascii="Courier New" w:eastAsiaTheme="minorEastAsia" w:hAnsi="Courier New" w:cs="Courier New"/>
+        </w:rPr>
+        <w:t xml:space="preserve"> </w:t>
+      </w:r>
+      <w:r>
+        <w:rPr>
+          <w:rFonts w:eastAsiaTheme="minorEastAsia"/>
+        </w:rPr>
+        <w:t>is the void volume inside coffee cell which contains water and soluble coffee mass</w:t>
+      </w:r>
+      <w:r>
+        <w:rPr>
+          <w:rFonts w:eastAsiaTheme="minorEastAsia"/>
+        </w:rPr>
+        <w:t xml:space="preserve">. </w:t>
+      </w:r>
+      <w:r>
+        <w:rPr>
+          <w:rFonts w:ascii="Courier New" w:eastAsiaTheme="minorEastAsia" w:hAnsi="Courier New" w:cs="Courier New"/>
+          <w:i/>
+          <w:iCs/>
+        </w:rPr>
+        <w:t>K*</w:t>
+      </w:r>
+      <w:r>
+        <w:rPr>
+          <w:rFonts w:eastAsiaTheme="minorEastAsia"/>
+        </w:rPr>
+        <w:t xml:space="preserve"> is a coefficient which describes the rate of diffusion. It is proportional to the diffusion coefficient and the area of the cell boundary, as they appear in the Fick’s formula. As we assume that all cells are of the same size, we do not introduce a variable for the area of the cell boundary, and simply include it implicitly in the value of </w:t>
+      </w:r>
+      <w:r>
+        <w:rPr>
+          <w:rFonts w:ascii="Courier New" w:eastAsiaTheme="minorEastAsia" w:hAnsi="Courier New" w:cs="Courier New"/>
+          <w:i/>
+          <w:iCs/>
+        </w:rPr>
+        <w:t>K*</w:t>
+      </w:r>
+      <w:r>
+        <w:rPr>
+          <w:rFonts w:eastAsiaTheme="minorEastAsia"/>
+        </w:rPr>
+        <w:t>.</w:t>
+      </w:r>
+    </w:p>
+    <w:p>
+      <w:pPr>
+        <w:rPr>
+          <w:rFonts w:eastAsiaTheme="minorEastAsia"/>
+        </w:rPr>
+      </w:pPr>
+      <w:r>
+        <w:rPr>
+          <w:noProof/>
+        </w:rPr>
+        <mc:AlternateContent>
+          <mc:Choice Requires="wps">
+            <w:drawing>
+              <wp:anchor distT="0" distB="0" distL="114300" distR="114300" simplePos="0" relativeHeight="251760640" behindDoc="0" locked="0" layoutInCell="1" allowOverlap="1" wp14:anchorId="362F5FD2" wp14:editId="1ECD0B53">
+                <wp:simplePos x="0" y="0"/>
+                <wp:positionH relativeFrom="margin">
+                  <wp:posOffset>143301</wp:posOffset>
+                </wp:positionH>
+                <wp:positionV relativeFrom="paragraph">
+                  <wp:posOffset>181439</wp:posOffset>
+                </wp:positionV>
+                <wp:extent cx="1630463" cy="490855"/>
+                <wp:effectExtent l="0" t="0" r="8255" b="4445"/>
+                <wp:wrapNone/>
+                <wp:docPr id="66" name="Text Box 66"/>
+                <wp:cNvGraphicFramePr/>
+                <a:graphic xmlns:a="http://schemas.openxmlformats.org/drawingml/2006/main">
+                  <a:graphicData uri="http://schemas.microsoft.com/office/word/2010/wordprocessingShape">
+                    <wps:wsp>
+                      <wps:cNvSpPr txBox="1"/>
+                      <wps:spPr>
+                        <a:xfrm>
+                          <a:off x="0" y="0"/>
+                          <a:ext cx="1630463" cy="490855"/>
+                        </a:xfrm>
+                        <a:prstGeom prst="rect">
+                          <a:avLst/>
+                        </a:prstGeom>
+                        <a:solidFill>
+                          <a:schemeClr val="lt1"/>
+                        </a:solidFill>
+                        <a:ln w="6350">
+                          <a:noFill/>
+                        </a:ln>
+                      </wps:spPr>
+                      <wps:txbx>
+                        <w:txbxContent>
+                          <w:p>
+                            <w:pPr>
+                              <w:rPr>
+                                <w:b/>
+                                <w:bCs/>
+                              </w:rPr>
+                            </w:pPr>
+                            <w:r>
+                              <w:rPr>
+                                <w:b/>
+                                <w:bCs/>
+                              </w:rPr>
+                              <w:t xml:space="preserve">Cell 1 contains </w:t>
+                            </w:r>
+                            <w:r>
+                              <w:rPr>
+                                <w:b/>
+                                <w:bCs/>
+                              </w:rPr>
+                              <w:t xml:space="preserve">soluble </w:t>
+                            </w:r>
+                            <w:r>
+                              <w:rPr>
+                                <w:b/>
+                                <w:bCs/>
+                              </w:rPr>
+                              <w:t xml:space="preserve">coffee mass </w:t>
+                            </w:r>
+                            <w:r>
+                              <w:rPr>
+                                <w:b/>
+                                <w:bCs/>
+                                <w:i/>
+                                <w:iCs/>
+                              </w:rPr>
+                              <w:t>m</w:t>
+                            </w:r>
+                            <w:r>
+                              <w:rPr>
+                                <w:b/>
+                                <w:bCs/>
+                                <w:i/>
+                                <w:iCs/>
+                                <w:vertAlign w:val="subscript"/>
+                              </w:rPr>
+                              <w:t>1</w:t>
+                            </w:r>
+                          </w:p>
+                          <w:p>
+                            <w:pPr>
+                              <w:rPr>
+                                <w:b/>
+                                <w:bCs/>
+                              </w:rPr>
+                            </w:pPr>
+                          </w:p>
+                        </w:txbxContent>
+                      </wps:txbx>
+                      <wps:bodyPr rot="0" spcFirstLastPara="0" vertOverflow="overflow" horzOverflow="overflow" vert="horz" wrap="square" lIns="91440" tIns="45720" rIns="91440" bIns="45720" numCol="1" spcCol="0" rtlCol="0" fromWordArt="0" anchor="t" anchorCtr="0" forceAA="0" compatLnSpc="1">
+                        <a:prstTxWarp prst="textNoShape">
+                          <a:avLst/>
+                        </a:prstTxWarp>
+                        <a:noAutofit/>
+                      </wps:bodyPr>
+                    </wps:wsp>
+                  </a:graphicData>
+                </a:graphic>
+                <wp14:sizeRelH relativeFrom="margin">
+                  <wp14:pctWidth>0</wp14:pctWidth>
+                </wp14:sizeRelH>
+                <wp14:sizeRelV relativeFrom="margin">
+                  <wp14:pctHeight>0</wp14:pctHeight>
+                </wp14:sizeRelV>
+              </wp:anchor>
+            </w:drawing>
+          </mc:Choice>
+          <mc:Fallback>
+            <w:pict>
+              <v:shape w14:anchorId="362F5FD2" id="Text Box 66" o:spid="_x0000_s1031" type="#_x0000_t202" style="position:absolute;margin-left:11.3pt;margin-top:14.3pt;width:128.4pt;height:38.65pt;z-index:251760640;visibility:visible;mso-wrap-style:square;mso-width-percent:0;mso-height-percent:0;mso-wrap-distance-left:9pt;mso-wrap-distance-top:0;mso-wrap-distance-right:9pt;mso-wrap-distance-bottom:0;mso-position-horizontal:absolute;mso-position-horizontal-relative:margin;mso-position-vertical:absolute;mso-position-vertical-relative:text;mso-width-percent:0;mso-height-percent:0;mso-width-relative:margin;mso-height-relative:margin;v-text-anchor:top" o:gfxdata="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" fillcolor="white [3201]" stroked="f" strokeweight=".5pt">
+                <v:textbox>
+                  <w:txbxContent>
+                    <w:p>
+                      <w:pPr>
+                        <w:rPr>
+                          <w:b/>
+                          <w:bCs/>
+                        </w:rPr>
+                      </w:pPr>
+                      <w:r>
+                        <w:rPr>
+                          <w:b/>
+                          <w:bCs/>
+                        </w:rPr>
+                        <w:t xml:space="preserve">Cell 1 contains </w:t>
+                      </w:r>
+                      <w:r>
+                        <w:rPr>
+                          <w:b/>
+                          <w:bCs/>
+                        </w:rPr>
+                        <w:t xml:space="preserve">soluble </w:t>
+                      </w:r>
+                      <w:r>
+                        <w:rPr>
+                          <w:b/>
+                          <w:bCs/>
+                        </w:rPr>
+                        <w:t xml:space="preserve">coffee mass </w:t>
+                      </w:r>
+                      <w:r>
+                        <w:rPr>
+                          <w:b/>
+                          <w:bCs/>
+                          <w:i/>
+                          <w:iCs/>
+                        </w:rPr>
+                        <w:t>m</w:t>
+                      </w:r>
+                      <w:r>
+                        <w:rPr>
+                          <w:b/>
+                          <w:bCs/>
+                          <w:i/>
+                          <w:iCs/>
+                          <w:vertAlign w:val="subscript"/>
+                        </w:rPr>
+                        <w:t>1</w:t>
+                      </w:r>
+                    </w:p>
+                    <w:p>
+                      <w:pPr>
+                        <w:rPr>
+                          <w:b/>
+                          <w:bCs/>
+                        </w:rPr>
+                      </w:pPr>
+                    </w:p>
+                  </w:txbxContent>
+                </v:textbox>
+                <w10:wrap anchorx="margin"/>
+              </v:shape>
+            </w:pict>
+          </mc:Fallback>
+        </mc:AlternateContent>
+      </w:r>
+      <w:r>
+        <w:rPr>
+          <w:noProof/>
+        </w:rPr>
+        <mc:AlternateContent>
+          <mc:Choice Requires="wps">
+            <w:drawing>
+              <wp:anchor distT="0" distB="0" distL="114300" distR="114300" simplePos="0" relativeHeight="251763712" behindDoc="0" locked="0" layoutInCell="1" allowOverlap="1" wp14:anchorId="780DEA15" wp14:editId="654BB611">
+                <wp:simplePos x="0" y="0"/>
+                <wp:positionH relativeFrom="margin">
+                  <wp:posOffset>3848669</wp:posOffset>
+                </wp:positionH>
+                <wp:positionV relativeFrom="paragraph">
+                  <wp:posOffset>120024</wp:posOffset>
+                </wp:positionV>
+                <wp:extent cx="1583140" cy="491320"/>
+                <wp:effectExtent l="0" t="0" r="0" b="4445"/>
+                <wp:wrapNone/>
+                <wp:docPr id="67" name="Text Box 67"/>
+                <wp:cNvGraphicFramePr/>
+                <a:graphic xmlns:a="http://schemas.openxmlformats.org/drawingml/2006/main">
+                  <a:graphicData uri="http://schemas.microsoft.com/office/word/2010/wordprocessingShape">
+                    <wps:wsp>
+                      <wps:cNvSpPr txBox="1"/>
+                      <wps:spPr>
+                        <a:xfrm>
+                          <a:off x="0" y="0"/>
+                          <a:ext cx="1583140" cy="491320"/>
+                        </a:xfrm>
+                        <a:prstGeom prst="rect">
+                          <a:avLst/>
+                        </a:prstGeom>
+                        <a:solidFill>
+                          <a:schemeClr val="lt1"/>
+                        </a:solidFill>
+                        <a:ln w="6350">
+                          <a:noFill/>
+                        </a:ln>
+                      </wps:spPr>
+                      <wps:txbx>
+                        <w:txbxContent>
+                          <w:p>
+                            <w:pPr>
+                              <w:rPr>
+                                <w:b/>
+                                <w:bCs/>
+                              </w:rPr>
+                            </w:pPr>
+                            <w:r>
+                              <w:rPr>
+                                <w:b/>
+                                <w:bCs/>
+                              </w:rPr>
+                              <w:t xml:space="preserve">Cell </w:t>
+                            </w:r>
+                            <w:r>
+                              <w:rPr>
+                                <w:b/>
+                                <w:bCs/>
+                              </w:rPr>
+                              <w:t>2</w:t>
+                            </w:r>
+                            <w:r>
+                              <w:rPr>
+                                <w:b/>
+                                <w:bCs/>
+                              </w:rPr>
+                              <w:t xml:space="preserve"> contains </w:t>
+                            </w:r>
+                            <w:r>
+                              <w:rPr>
+                                <w:b/>
+                                <w:bCs/>
+                              </w:rPr>
+                              <w:t xml:space="preserve">soluble </w:t>
+                            </w:r>
+                            <w:r>
+                              <w:rPr>
+                                <w:b/>
+                                <w:bCs/>
+                              </w:rPr>
+                              <w:t xml:space="preserve">coffee mass </w:t>
+                            </w:r>
+                            <w:r>
+                              <w:rPr>
+                                <w:b/>
+                                <w:bCs/>
+                                <w:i/>
+                                <w:iCs/>
+                              </w:rPr>
+                              <w:t>m</w:t>
+                            </w:r>
+                            <w:r>
+                              <w:rPr>
+                                <w:b/>
+                                <w:bCs/>
+                                <w:i/>
+                                <w:iCs/>
+                                <w:vertAlign w:val="subscript"/>
+                              </w:rPr>
+                              <w:t>2</w:t>
+                            </w:r>
+                          </w:p>
+                          <w:p>
+                            <w:pPr>
+                              <w:rPr>
+                                <w:b/>
+                                <w:bCs/>
+                              </w:rPr>
+                            </w:pPr>
+                          </w:p>
+                        </w:txbxContent>
+                      </wps:txbx>
+                      <wps:bodyPr rot="0" spcFirstLastPara="0" vertOverflow="overflow" horzOverflow="overflow" vert="horz" wrap="square" lIns="91440" tIns="45720" rIns="91440" bIns="45720" numCol="1" spcCol="0" rtlCol="0" fromWordArt="0" anchor="t" anchorCtr="0" forceAA="0" compatLnSpc="1">
+                        <a:prstTxWarp prst="textNoShape">
+                          <a:avLst/>
+                        </a:prstTxWarp>
+                        <a:noAutofit/>
+                      </wps:bodyPr>
+                    </wps:wsp>
+                  </a:graphicData>
+                </a:graphic>
+                <wp14:sizeRelH relativeFrom="margin">
+                  <wp14:pctWidth>0</wp14:pctWidth>
+                </wp14:sizeRelH>
+                <wp14:sizeRelV relativeFrom="margin">
+                  <wp14:pctHeight>0</wp14:pctHeight>
+                </wp14:sizeRelV>
+              </wp:anchor>
+            </w:drawing>
+          </mc:Choice>
+          <mc:Fallback>
+            <w:pict>
+              <v:shape w14:anchorId="780DEA15" id="Text Box 67" o:spid="_x0000_s1032" type="#_x0000_t202" style="position:absolute;margin-left:303.05pt;margin-top:9.45pt;width:124.65pt;height:38.7pt;z-index:251763712;visibility:visible;mso-wrap-style:square;mso-width-percent:0;mso-height-percent:0;mso-wrap-distance-left:9pt;mso-wrap-distance-top:0;mso-wrap-distance-right:9pt;mso-wrap-distance-bottom:0;mso-position-horizontal:absolute;mso-position-horizontal-relative:margin;mso-position-vertical:absolute;mso-position-vertical-relative:text;mso-width-percent:0;mso-height-percent:0;mso-width-relative:margin;mso-height-relative:margin;v-text-anchor:top" o:gfxdata="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" fillcolor="white [3201]" stroked="f" strokeweight=".5pt">
+                <v:textbox>
+                  <w:txbxContent>
+                    <w:p>
+                      <w:pPr>
+                        <w:rPr>
+                          <w:b/>
+                          <w:bCs/>
+                        </w:rPr>
+                      </w:pPr>
+                      <w:r>
+                        <w:rPr>
+                          <w:b/>
+                          <w:bCs/>
+                        </w:rPr>
+                        <w:t xml:space="preserve">Cell </w:t>
+                      </w:r>
+                      <w:r>
+                        <w:rPr>
+                          <w:b/>
+                          <w:bCs/>
+                        </w:rPr>
+                        <w:t>2</w:t>
+                      </w:r>
+                      <w:r>
+                        <w:rPr>
+                          <w:b/>
+                          <w:bCs/>
+                        </w:rPr>
+                        <w:t xml:space="preserve"> contains </w:t>
+                      </w:r>
+                      <w:r>
+                        <w:rPr>
+                          <w:b/>
+                          <w:bCs/>
+                        </w:rPr>
+                        <w:t xml:space="preserve">soluble </w:t>
+                      </w:r>
+                      <w:r>
+                        <w:rPr>
+                          <w:b/>
+                          <w:bCs/>
+                        </w:rPr>
+                        <w:t xml:space="preserve">coffee mass </w:t>
+                      </w:r>
+                      <w:r>
+                        <w:rPr>
+                          <w:b/>
+                          <w:bCs/>
+                          <w:i/>
+                          <w:iCs/>
+                        </w:rPr>
+                        <w:t>m</w:t>
+                      </w:r>
+                      <w:r>
+                        <w:rPr>
+                          <w:b/>
+                          <w:bCs/>
+                          <w:i/>
+                          <w:iCs/>
+                          <w:vertAlign w:val="subscript"/>
+                        </w:rPr>
+                        <w:t>2</w:t>
+                      </w:r>
+                    </w:p>
+                    <w:p>
+                      <w:pPr>
+                        <w:rPr>
+                          <w:b/>
+                          <w:bCs/>
+                        </w:rPr>
+                      </w:pPr>
+                    </w:p>
+                  </w:txbxContent>
+                </v:textbox>
+                <w10:wrap anchorx="margin"/>
+              </v:shape>
+            </w:pict>
+          </mc:Fallback>
+        </mc:AlternateContent>
+      </w:r>
+    </w:p>
+    <w:p>
+      <w:pPr>
+        <w:rPr>
+          <w:rFonts w:eastAsiaTheme="minorEastAsia"/>
+        </w:rPr>
+      </w:pPr>
+      <w:r>
+        <w:rPr>
+          <w:noProof/>
+        </w:rPr>
+        <mc:AlternateContent>
+          <mc:Choice Requires="wps">
+            <w:drawing>
+              <wp:anchor distT="0" distB="0" distL="114300" distR="114300" simplePos="0" relativeHeight="251761664" behindDoc="0" locked="0" layoutInCell="1" allowOverlap="1" wp14:anchorId="479535E0" wp14:editId="0A0C0659">
+                <wp:simplePos x="0" y="0"/>
+                <wp:positionH relativeFrom="column">
+                  <wp:posOffset>1581719</wp:posOffset>
+                </wp:positionH>
+                <wp:positionV relativeFrom="paragraph">
+                  <wp:posOffset>102177</wp:posOffset>
+                </wp:positionV>
+                <wp:extent cx="836712" cy="45719"/>
+                <wp:effectExtent l="19050" t="76200" r="1905" b="50165"/>
+                <wp:wrapNone/>
+                <wp:docPr id="65" name="Straight Arrow Connector 65"/>
+                <wp:cNvGraphicFramePr/>
+                <a:graphic xmlns:a="http://schemas.openxmlformats.org/drawingml/2006/main">
+                  <a:graphicData uri="http://schemas.microsoft.com/office/word/2010/wordprocessingShape">
+                    <wps:wsp>
+                      <wps:cNvCnPr/>
+                      <wps:spPr>
+                        <a:xfrm flipV="1">
+                          <a:off x="0" y="0"/>
+                          <a:ext cx="836712" cy="45719"/>
+                        </a:xfrm>
+                        <a:prstGeom prst="straightConnector1">
+                          <a:avLst/>
+                        </a:prstGeom>
+                        <a:ln w="28575">
+                          <a:tailEnd type="triangle"/>
+                        </a:ln>
+                      </wps:spPr>
+                      <wps:style>
+                        <a:lnRef idx="1">
+                          <a:schemeClr val="accent1"/>
+                        </a:lnRef>
+                        <a:fillRef idx="0">
+                          <a:schemeClr val="accent1"/>
+                        </a:fillRef>
+                        <a:effectRef idx="0">
+                          <a:schemeClr val="accent1"/>
+                        </a:effectRef>
+                        <a:fontRef idx="minor">
+                          <a:schemeClr val="tx1"/>
+                        </a:fontRef>
+                      </wps:style>
+                      <wps:bodyPr/>
+                    </wps:wsp>
+                  </a:graphicData>
+                </a:graphic>
+                <wp14:sizeRelH relativeFrom="margin">
+                  <wp14:pctWidth>0</wp14:pctWidth>
+                </wp14:sizeRelH>
+                <wp14:sizeRelV relativeFrom="margin">
+                  <wp14:pctHeight>0</wp14:pctHeight>
+                </wp14:sizeRelV>
+              </wp:anchor>
+            </w:drawing>
+          </mc:Choice>
+          <mc:Fallback>
+            <w:pict>
+              <v:shape w14:anchorId="43175187" id="Straight Arrow Connector 65" o:spid="_x0000_s1026" type="#_x0000_t32" style="position:absolute;margin-left:124.55pt;margin-top:8.05pt;width:65.9pt;height:3.6pt;flip:y;z-index:251761664;visibility:visible;mso-wrap-style:square;mso-width-percent:0;mso-height-percent:0;mso-wrap-distance-left:9pt;mso-wrap-distance-top:0;mso-wrap-distance-right:9pt;mso-wrap-distance-bottom:0;mso-position-horizontal:absolute;mso-position-horizontal-relative:text;mso-position-vertical:absolute;mso-position-vertical-relative:text;mso-width-percent:0;mso-height-percent:0;mso-width-relative:margin;mso-height-relative:margin" o:gfxdata="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" strokecolor="#4472c4 [3204]" strokeweight="2.25pt">
+                <v:stroke endarrow="block" joinstyle="miter"/>
+              </v:shape>
+            </w:pict>
+          </mc:Fallback>
+        </mc:AlternateContent>
+      </w:r>
+      <w:r>
+        <w:rPr>
+          <w:noProof/>
+        </w:rPr>
+        <mc:AlternateContent>
+          <mc:Choice Requires="wps">
+            <w:drawing>
+              <wp:anchor distT="0" distB="0" distL="114300" distR="114300" simplePos="0" relativeHeight="251765760" behindDoc="0" locked="0" layoutInCell="1" allowOverlap="1" wp14:anchorId="3C1AAABD" wp14:editId="14E51431">
+                <wp:simplePos x="0" y="0"/>
+                <wp:positionH relativeFrom="column">
+                  <wp:posOffset>2850960</wp:posOffset>
+                </wp:positionH>
+                <wp:positionV relativeFrom="paragraph">
+                  <wp:posOffset>54220</wp:posOffset>
+                </wp:positionV>
+                <wp:extent cx="1049456" cy="49104"/>
+                <wp:effectExtent l="0" t="57150" r="17780" b="84455"/>
+                <wp:wrapNone/>
+                <wp:docPr id="68" name="Straight Arrow Connector 68"/>
+                <wp:cNvGraphicFramePr/>
+                <a:graphic xmlns:a="http://schemas.openxmlformats.org/drawingml/2006/main">
+                  <a:graphicData uri="http://schemas.microsoft.com/office/word/2010/wordprocessingShape">
+                    <wps:wsp>
+                      <wps:cNvCnPr/>
+                      <wps:spPr>
+                        <a:xfrm flipH="1">
+                          <a:off x="0" y="0"/>
+                          <a:ext cx="1049456" cy="49104"/>
+                        </a:xfrm>
+                        <a:prstGeom prst="straightConnector1">
+                          <a:avLst/>
+                        </a:prstGeom>
+                        <a:ln w="28575">
+                          <a:tailEnd type="triangle"/>
+                        </a:ln>
+                      </wps:spPr>
+                      <wps:style>
+                        <a:lnRef idx="1">
+                          <a:schemeClr val="accent1"/>
+                        </a:lnRef>
+                        <a:fillRef idx="0">
+                          <a:schemeClr val="accent1"/>
+                        </a:fillRef>
+                        <a:effectRef idx="0">
+                          <a:schemeClr val="accent1"/>
+                        </a:effectRef>
+                        <a:fontRef idx="minor">
+                          <a:schemeClr val="tx1"/>
+                        </a:fontRef>
+                      </wps:style>
+                      <wps:bodyPr/>
+                    </wps:wsp>
+                  </a:graphicData>
+                </a:graphic>
+                <wp14:sizeRelH relativeFrom="margin">
+                  <wp14:pctWidth>0</wp14:pctWidth>
+                </wp14:sizeRelH>
+                <wp14:sizeRelV relativeFrom="margin">
+                  <wp14:pctHeight>0</wp14:pctHeight>
+                </wp14:sizeRelV>
+              </wp:anchor>
+            </w:drawing>
+          </mc:Choice>
+          <mc:Fallback>
+            <w:pict>
+              <v:shape w14:anchorId="15C9C230" id="Straight Arrow Connector 68" o:spid="_x0000_s1026" type="#_x0000_t32" style="position:absolute;margin-left:224.5pt;margin-top:4.25pt;width:82.65pt;height:3.85pt;flip:x;z-index:251765760;visibility:visible;mso-wrap-style:square;mso-width-percent:0;mso-height-percent:0;mso-wrap-distance-left:9pt;mso-wrap-distance-top:0;mso-wrap-distance-right:9pt;mso-wrap-distance-bottom:0;mso-position-horizontal:absolute;mso-position-horizontal-relative:text;mso-position-vertical:absolute;mso-position-vertical-relative:text;mso-width-percent:0;mso-height-percent:0;mso-width-relative:margin;mso-height-relative:margin" o:gfxdata="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" strokecolor="#4472c4 [3204]" strokeweight="2.25pt">
+                <v:stroke endarrow="block" joinstyle="miter"/>
+              </v:shape>
+            </w:pict>
+          </mc:Fallback>
+        </mc:AlternateContent>
+      </w:r>
+      <w:r>
+        <w:rPr>
+          <w:rFonts w:eastAsiaTheme="minorEastAsia"/>
+        </w:rPr>
+        <mc:AlternateContent>
+          <mc:Choice Requires="wps">
+            <w:drawing>
+              <wp:anchor distT="0" distB="0" distL="114300" distR="114300" simplePos="0" relativeHeight="251755520" behindDoc="0" locked="0" layoutInCell="1" allowOverlap="1" wp14:anchorId="6345C15F" wp14:editId="364122A8">
+                <wp:simplePos x="0" y="0"/>
+                <wp:positionH relativeFrom="column">
+                  <wp:posOffset>2641013</wp:posOffset>
+                </wp:positionH>
+                <wp:positionV relativeFrom="paragraph">
+                  <wp:posOffset>49691</wp:posOffset>
+                </wp:positionV>
+                <wp:extent cx="142875" cy="149860"/>
+                <wp:effectExtent l="19050" t="19050" r="28575" b="21590"/>
+                <wp:wrapNone/>
+                <wp:docPr id="63" name="Oval 63"/>
+                <wp:cNvGraphicFramePr/>
+                <a:graphic xmlns:a="http://schemas.openxmlformats.org/drawingml/2006/main">
+                  <a:graphicData uri="http://schemas.microsoft.com/office/word/2010/wordprocessingShape">
+                    <wps:wsp>
+                      <wps:cNvSpPr/>
+                      <wps:spPr>
+                        <a:xfrm>
+                          <a:off x="0" y="0"/>
+                          <a:ext cx="142875" cy="149860"/>
+                        </a:xfrm>
+                        <a:prstGeom prst="ellipse">
+                          <a:avLst/>
+                        </a:prstGeom>
+                        <a:solidFill>
+                          <a:schemeClr val="accent1">
+                            <a:lumMod val="20000"/>
+                            <a:lumOff val="80000"/>
+                          </a:schemeClr>
+                        </a:solidFill>
+                        <a:ln w="38100">
+                          <a:solidFill>
+                            <a:schemeClr val="accent4">
+                              <a:lumMod val="50000"/>
+                            </a:schemeClr>
+                          </a:solidFill>
+                        </a:ln>
+                      </wps:spPr>
+                      <wps:style>
+                        <a:lnRef idx="2">
+                          <a:schemeClr val="accent1">
+                            <a:shade val="50000"/>
+                          </a:schemeClr>
+                        </a:lnRef>
+                        <a:fillRef idx="1">
+                          <a:schemeClr val="accent1"/>
+                        </a:fillRef>
+                        <a:effectRef idx="0">
+                          <a:schemeClr val="accent1"/>
+                        </a:effectRef>
+                        <a:fontRef idx="minor">
+                          <a:schemeClr val="lt1"/>
+                        </a:fontRef>
+                      </wps:style>
+                      <wps:bodyPr rot="0" spcFirstLastPara="0" vertOverflow="overflow" horzOverflow="overflow" vert="horz" wrap="square" lIns="91440" tIns="45720" rIns="91440" bIns="45720" numCol="1" spcCol="0" rtlCol="0" fromWordArt="0" anchor="ctr" anchorCtr="0" forceAA="0" compatLnSpc="1">
+                        <a:prstTxWarp prst="textNoShape">
+                          <a:avLst/>
+                        </a:prstTxWarp>
+                        <a:noAutofit/>
+                      </wps:bodyPr>
+                    </wps:wsp>
+                  </a:graphicData>
+                </a:graphic>
+                <wp14:sizeRelH relativeFrom="margin">
+                  <wp14:pctWidth>0</wp14:pctWidth>
+                </wp14:sizeRelH>
+                <wp14:sizeRelV relativeFrom="margin">
+                  <wp14:pctHeight>0</wp14:pctHeight>
+                </wp14:sizeRelV>
+              </wp:anchor>
+            </w:drawing>
+          </mc:Choice>
+          <mc:Fallback>
+            <w:pict>
+              <v:oval w14:anchorId="25F602A0" id="Oval 63" o:spid="_x0000_s1026" style="position:absolute;margin-left:207.95pt;margin-top:3.9pt;width:11.25pt;height:11.8pt;z-index:251755520;visibility:visible;mso-wrap-style:square;mso-width-percent:0;mso-height-percent:0;mso-wrap-distance-left:9pt;mso-wrap-distance-top:0;mso-wrap-distance-right:9pt;mso-wrap-distance-bottom:0;mso-position-horizontal:absolute;mso-position-horizontal-relative:text;mso-position-vertical:absolute;mso-position-vertical-relative:text;mso-width-percent:0;mso-height-percent:0;mso-width-relative:margin;mso-height-relative:margin;v-text-anchor:middle" o:gfxdata="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" fillcolor="#d9e2f3 [660]" strokecolor="#7f5f00 [1607]" strokeweight="3pt">
+                <v:stroke joinstyle="miter"/>
+              </v:oval>
+            </w:pict>
+          </mc:Fallback>
+        </mc:AlternateContent>
+      </w:r>
+      <w:r>
+        <w:rPr>
+          <w:rFonts w:eastAsiaTheme="minorEastAsia"/>
+        </w:rPr>
+        <mc:AlternateContent>
+          <mc:Choice Requires="wps">
+            <w:drawing>
+              <wp:anchor distT="0" distB="0" distL="114300" distR="114300" simplePos="0" relativeHeight="251756544" behindDoc="0" locked="0" layoutInCell="1" allowOverlap="1" wp14:anchorId="6D5F285C" wp14:editId="0583C7A6">
+                <wp:simplePos x="0" y="0"/>
+                <wp:positionH relativeFrom="column">
+                  <wp:posOffset>2476813</wp:posOffset>
+                </wp:positionH>
+                <wp:positionV relativeFrom="paragraph">
+                  <wp:posOffset>44990</wp:posOffset>
+                </wp:positionV>
+                <wp:extent cx="142875" cy="149860"/>
+                <wp:effectExtent l="19050" t="19050" r="28575" b="21590"/>
+                <wp:wrapNone/>
+                <wp:docPr id="64" name="Oval 64"/>
+                <wp:cNvGraphicFramePr/>
+                <a:graphic xmlns:a="http://schemas.openxmlformats.org/drawingml/2006/main">
+                  <a:graphicData uri="http://schemas.microsoft.com/office/word/2010/wordprocessingShape">
+                    <wps:wsp>
+                      <wps:cNvSpPr/>
+                      <wps:spPr>
+                        <a:xfrm>
+                          <a:off x="0" y="0"/>
+                          <a:ext cx="142875" cy="149860"/>
+                        </a:xfrm>
+                        <a:prstGeom prst="ellipse">
+                          <a:avLst/>
+                        </a:prstGeom>
+                        <a:solidFill>
+                          <a:schemeClr val="accent1">
+                            <a:lumMod val="20000"/>
+                            <a:lumOff val="80000"/>
+                          </a:schemeClr>
+                        </a:solidFill>
+                        <a:ln w="38100">
+                          <a:solidFill>
+                            <a:schemeClr val="accent4">
+                              <a:lumMod val="50000"/>
+                            </a:schemeClr>
+                          </a:solidFill>
+                        </a:ln>
+                      </wps:spPr>
+                      <wps:style>
+                        <a:lnRef idx="2">
+                          <a:schemeClr val="accent1">
+                            <a:shade val="50000"/>
+                          </a:schemeClr>
+                        </a:lnRef>
+                        <a:fillRef idx="1">
+                          <a:schemeClr val="accent1"/>
+                        </a:fillRef>
+                        <a:effectRef idx="0">
+                          <a:schemeClr val="accent1"/>
+                        </a:effectRef>
+                        <a:fontRef idx="minor">
+                          <a:schemeClr val="lt1"/>
+                        </a:fontRef>
+                      </wps:style>
+                      <wps:bodyPr rot="0" spcFirstLastPara="0" vertOverflow="overflow" horzOverflow="overflow" vert="horz" wrap="square" lIns="91440" tIns="45720" rIns="91440" bIns="45720" numCol="1" spcCol="0" rtlCol="0" fromWordArt="0" anchor="ctr" anchorCtr="0" forceAA="0" compatLnSpc="1">
+                        <a:prstTxWarp prst="textNoShape">
+                          <a:avLst/>
+                        </a:prstTxWarp>
+                        <a:noAutofit/>
+                      </wps:bodyPr>
+                    </wps:wsp>
+                  </a:graphicData>
+                </a:graphic>
+              </wp:anchor>
+            </w:drawing>
+          </mc:Choice>
+          <mc:Fallback>
+            <w:pict>
+              <v:oval w14:anchorId="5DA62288" id="Oval 64" o:spid="_x0000_s1026" style="position:absolute;margin-left:195pt;margin-top:3.55pt;width:11.25pt;height:11.8pt;z-index:251756544;visibility:visible;mso-wrap-style:square;mso-wrap-distance-left:9pt;mso-wrap-distance-top:0;mso-wrap-distance-right:9pt;mso-wrap-distance-bottom:0;mso-position-horizontal:absolute;mso-position-horizontal-relative:text;mso-position-vertical:absolute;mso-position-vertical-relative:text;v-text-anchor:middle" o:gfxdata="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" fillcolor="#d9e2f3 [660]" strokecolor="#7f5f00 [1607]" strokeweight="3pt">
+                <v:stroke joinstyle="miter"/>
+              </v:oval>
+            </w:pict>
+          </mc:Fallback>
+        </mc:AlternateContent>
+      </w:r>
+    </w:p>
+    <w:p>
+      <w:pPr>
+        <w:jc w:val="right"/>
+        <w:rPr>
+          <w:rFonts w:eastAsiaTheme="minorEastAsia"/>
+        </w:rPr>
+      </w:pPr>
+    </w:p>
+    <w:p>
+      <w:pPr>
+        <w:jc w:val="center"/>
+        <w:rPr>
+          <w:rFonts w:eastAsiaTheme="minorEastAsia"/>
+        </w:rPr>
+      </w:pPr>
+      <w:r>
+        <w:rPr>
+          <w:b/>
+          <w:bCs/>
+        </w:rPr>
+        <w:t xml:space="preserve">Figure </w:t>
+      </w:r>
+      <w:r>
+        <w:rPr>
+          <w:b/>
+          <w:bCs/>
+        </w:rPr>
+        <w:t>2</w:t>
+      </w:r>
+      <w:r>
+        <w:t xml:space="preserve">. </w:t>
+      </w:r>
+      <w:r>
+        <w:t>Diffusion mass transfer between two coffee cells</w:t>
+      </w:r>
+    </w:p>
+    <w:p>
+      <w:pPr>
+        <w:rPr>
+          <w:rFonts w:eastAsiaTheme="minorEastAsia"/>
+        </w:rPr>
+      </w:pPr>
+    </w:p>
+    <w:p>
+      <w:pPr>
+        <w:rPr>
+          <w:rFonts w:eastAsiaTheme="minorEastAsia"/>
+        </w:rPr>
+      </w:pPr>
+      <w:r>
+        <w:rPr>
+          <w:rFonts w:eastAsiaTheme="minorEastAsia"/>
+        </w:rPr>
+        <w:t xml:space="preserve">Instead of the coefficient </w:t>
+      </w:r>
+      <w:r>
+        <w:rPr>
+          <w:rFonts w:ascii="Courier New" w:eastAsiaTheme="minorEastAsia" w:hAnsi="Courier New" w:cs="Courier New"/>
+          <w:i/>
+          <w:iCs/>
+        </w:rPr>
+        <w:t>K*</w:t>
+      </w:r>
+      <w:r>
+        <w:rPr>
+          <w:rFonts w:ascii="Courier New" w:eastAsiaTheme="minorEastAsia" w:hAnsi="Courier New" w:cs="Courier New"/>
+          <w:i/>
+          <w:iCs/>
+        </w:rPr>
+        <w:t xml:space="preserve"> </w:t>
+      </w:r>
+      <w:r>
+        <w:rPr>
+          <w:rFonts w:eastAsiaTheme="minorEastAsia"/>
+        </w:rPr>
+        <w:t xml:space="preserve">it is actually easier to work with another coefficient which is scaled by the void volume inside cell </w:t>
+      </w:r>
+      <w:r>
+        <w:rPr>
+          <w:rFonts w:ascii="Courier New" w:eastAsiaTheme="minorEastAsia" w:hAnsi="Courier New" w:cs="Courier New"/>
+          <w:i/>
+          <w:iCs/>
+        </w:rPr>
+        <w:t>V</w:t>
+      </w:r>
+      <w:r>
+        <w:rPr>
+          <w:rFonts w:ascii="Courier New" w:eastAsiaTheme="minorEastAsia" w:hAnsi="Courier New" w:cs="Courier New"/>
+          <w:i/>
+          <w:iCs/>
+          <w:vertAlign w:val="subscript"/>
+        </w:rPr>
+        <w:t>cell</w:t>
+      </w:r>
+      <w:r>
+        <w:rPr>
+          <w:rFonts w:eastAsiaTheme="minorEastAsia"/>
+        </w:rPr>
+        <w:t>:</w:t>
+      </w:r>
+    </w:p>
+    <w:p>
+      <w:pPr>
+        <w:jc w:val="right"/>
+      </w:pPr>
+      <m:oMath>
+        <m:sSup>
+          <m:sSupPr>
+            <m:ctrlPr>
+              <w:rPr>
+                <w:rFonts w:ascii="Cambria Math" w:hAnsi="Cambria Math"/>
+                <w:i/>
+              </w:rPr>
+            </m:ctrlPr>
+          </m:sSupPr>
+          <m:e>
+            <m:r>
+              <w:rPr>
+                <w:rFonts w:ascii="Cambria Math" w:hAnsi="Cambria Math"/>
+              </w:rPr>
+              <m:t>K</m:t>
+            </m:r>
+          </m:e>
+          <m:sup>
+            <m:r>
+              <w:rPr>
+                <w:rFonts w:ascii="Cambria Math" w:hAnsi="Cambria Math"/>
+              </w:rPr>
+              <m:t>*</m:t>
+            </m:r>
+          </m:sup>
+        </m:sSup>
+        <m:r>
+          <w:rPr>
+            <w:rFonts w:ascii="Cambria Math" w:hAnsi="Cambria Math"/>
+          </w:rPr>
+          <m:t>=K∙</m:t>
+        </m:r>
+        <m:sSub>
+          <m:sSubPr>
+            <m:ctrlPr>
+              <w:rPr>
+                <w:rFonts w:ascii="Cambria Math" w:hAnsi="Cambria Math"/>
+                <w:i/>
+              </w:rPr>
+            </m:ctrlPr>
+          </m:sSubPr>
+          <m:e>
+            <m:r>
+              <w:rPr>
+                <w:rFonts w:ascii="Cambria Math" w:hAnsi="Cambria Math"/>
+              </w:rPr>
+              <m:t>V</m:t>
+            </m:r>
+          </m:e>
+          <m:sub>
+            <m:r>
+              <w:rPr>
+                <w:rFonts w:ascii="Cambria Math" w:hAnsi="Cambria Math"/>
+              </w:rPr>
+              <m:t>cell</m:t>
+            </m:r>
+          </m:sub>
+        </m:sSub>
+      </m:oMath>
+      <w:r>
+        <w:rPr>
+          <w:rFonts w:eastAsiaTheme="minorEastAsia"/>
+        </w:rPr>
+        <w:t xml:space="preserve">                             </w:t>
+      </w:r>
+      <w:r>
+        <w:rPr>
+          <w:rFonts w:eastAsiaTheme="minorEastAsia"/>
+        </w:rPr>
+        <w:t xml:space="preserve">             </w:t>
+      </w:r>
+      <w:r>
+        <w:rPr>
+          <w:rFonts w:eastAsiaTheme="minorEastAsia"/>
+        </w:rPr>
+        <w:t xml:space="preserve">                                    (</w:t>
+      </w:r>
+      <w:r>
+        <w:rPr>
+          <w:rFonts w:eastAsiaTheme="minorEastAsia"/>
+        </w:rPr>
+        <w:t>2</w:t>
+      </w:r>
+      <w:r>
+        <w:rPr>
+          <w:rFonts w:eastAsiaTheme="minorEastAsia"/>
+        </w:rPr>
+        <w:t>)</w:t>
+      </w:r>
+    </w:p>
+    <w:p>
+      <w:r>
+        <w:t>The equation (1) can now be rewritten as:</w:t>
+      </w:r>
+    </w:p>
+    <w:p>
+      <w:pPr>
+        <w:jc w:val="right"/>
+        <w:rPr>
+          <w:rFonts w:eastAsiaTheme="minorEastAsia"/>
+        </w:rPr>
+      </w:pPr>
+      <m:oMath>
+        <m:r>
+          <w:rPr>
+            <w:rFonts w:ascii="Cambria Math" w:hAnsi="Cambria Math"/>
+          </w:rPr>
+          <m:t>dm=</m:t>
+        </m:r>
+        <m:r>
+          <w:rPr>
+            <w:rFonts w:ascii="Cambria Math" w:hAnsi="Cambria Math"/>
+          </w:rPr>
+          <m:t xml:space="preserve">K </m:t>
+        </m:r>
+        <m:r>
+          <w:rPr>
+            <w:rFonts w:ascii="Cambria Math" w:hAnsi="Cambria Math"/>
+          </w:rPr>
+          <m:t xml:space="preserve">∙ </m:t>
+        </m:r>
+        <m:d>
+          <m:dPr>
+            <m:ctrlPr>
+              <w:rPr>
+                <w:rFonts w:ascii="Cambria Math" w:hAnsi="Cambria Math"/>
+                <w:i/>
+              </w:rPr>
+            </m:ctrlPr>
+          </m:dPr>
+          <m:e>
+            <m:sSub>
+              <m:sSubPr>
+                <m:ctrlPr>
+                  <w:rPr>
+                    <w:rFonts w:ascii="Cambria Math" w:hAnsi="Cambria Math"/>
+                    <w:i/>
+                  </w:rPr>
+                </m:ctrlPr>
+              </m:sSubPr>
+              <m:e>
+                <m:r>
+                  <w:rPr>
+                    <w:rFonts w:ascii="Cambria Math" w:hAnsi="Cambria Math"/>
+                  </w:rPr>
+                  <m:t>m</m:t>
+                </m:r>
+              </m:e>
+              <m:sub>
+                <m:r>
+                  <w:rPr>
+                    <w:rFonts w:ascii="Cambria Math" w:hAnsi="Cambria Math"/>
+                  </w:rPr>
+                  <m:t>1</m:t>
+                </m:r>
+              </m:sub>
+            </m:sSub>
+            <m:r>
+              <w:rPr>
+                <w:rFonts w:ascii="Cambria Math" w:hAnsi="Cambria Math"/>
+              </w:rPr>
+              <m:t>-</m:t>
+            </m:r>
+            <m:sSub>
+              <m:sSubPr>
+                <m:ctrlPr>
+                  <w:rPr>
+                    <w:rFonts w:ascii="Cambria Math" w:hAnsi="Cambria Math"/>
+                    <w:i/>
+                  </w:rPr>
+                </m:ctrlPr>
+              </m:sSubPr>
+              <m:e>
+                <m:r>
+                  <w:rPr>
+                    <w:rFonts w:ascii="Cambria Math" w:hAnsi="Cambria Math"/>
+                  </w:rPr>
+                  <m:t>m</m:t>
+                </m:r>
+              </m:e>
+              <m:sub>
+                <m:r>
+                  <w:rPr>
+                    <w:rFonts w:ascii="Cambria Math" w:hAnsi="Cambria Math"/>
+                  </w:rPr>
+                  <m:t>2</m:t>
+                </m:r>
+              </m:sub>
+            </m:sSub>
+          </m:e>
+        </m:d>
+        <m:r>
+          <w:rPr>
+            <w:rFonts w:ascii="Cambria Math" w:hAnsi="Cambria Math"/>
+          </w:rPr>
+          <m:t>∙ dt</m:t>
+        </m:r>
+      </m:oMath>
+      <w:r>
+        <w:rPr>
+          <w:rFonts w:eastAsiaTheme="minorEastAsia"/>
+        </w:rPr>
+        <w:t xml:space="preserve">                                                       </w:t>
+      </w:r>
+      <w:r>
+        <w:rPr>
+          <w:rFonts w:eastAsiaTheme="minorEastAsia"/>
+        </w:rPr>
+        <w:t xml:space="preserve">          (</w:t>
+      </w:r>
+      <w:r>
+        <w:rPr>
+          <w:rFonts w:eastAsiaTheme="minorEastAsia"/>
+        </w:rPr>
+        <w:t>3</w:t>
+      </w:r>
+      <w:r>
+        <w:rPr>
+          <w:rFonts w:eastAsiaTheme="minorEastAsia"/>
+        </w:rPr>
+        <w:t>)</w:t>
+      </w:r>
+    </w:p>
+    <w:p>
+      <w:r>
+        <w:rPr>
+          <w:rFonts w:ascii="Courier New" w:hAnsi="Courier New" w:cs="Courier New"/>
+          <w:i/>
+          <w:iCs/>
+          <w:u w:val="single"/>
+        </w:rPr>
+        <w:t>K</w:t>
+      </w:r>
+      <w:r>
+        <w:rPr>
+          <w:u w:val="single"/>
+        </w:rPr>
+        <w:t xml:space="preserve"> is the only coefficient</w:t>
+      </w:r>
+      <w:r>
+        <w:t xml:space="preserve"> used by the model which needs to be fitted to the experimental TDS measurements. </w:t>
+      </w:r>
+    </w:p>
+    <w:p>
+      <w:r>
+        <w:t xml:space="preserve">Setting </w:t>
+      </w:r>
+      <w:r>
+        <w:rPr>
+          <w:rFonts w:ascii="Courier New" w:eastAsiaTheme="minorEastAsia" w:hAnsi="Courier New" w:cs="Courier New"/>
+          <w:i/>
+          <w:iCs/>
+        </w:rPr>
+        <w:t>dt</w:t>
+      </w:r>
+      <w:r>
+        <w:rPr>
+          <w:rFonts w:eastAsiaTheme="minorEastAsia"/>
+        </w:rPr>
+        <w:t xml:space="preserve">=1 (second) and </w:t>
+      </w:r>
+      <w:r>
+        <w:rPr>
+          <w:rFonts w:ascii="Courier New" w:eastAsiaTheme="minorEastAsia" w:hAnsi="Courier New" w:cs="Courier New"/>
+          <w:i/>
+          <w:iCs/>
+        </w:rPr>
+        <w:t>K = 0.5</w:t>
+      </w:r>
+      <w:r>
+        <w:rPr>
+          <w:rFonts w:eastAsiaTheme="minorEastAsia"/>
+        </w:rPr>
+        <w:t xml:space="preserve"> we see that the mass transferred over the boundary is equal to the half of the mass difference. I.e. after 1 second time step the mass in cells 1 and 2 become equal, so the diffusion process is complete. From the coffee brewing we know that it takes tens of seconds to extract coffee, so we might</w:t>
+      </w:r>
+      <w:r>
+        <w:rPr>
+          <w:rFonts w:eastAsiaTheme="minorEastAsia"/>
+        </w:rPr>
+        <w:t xml:space="preserve"> expect </w:t>
+      </w:r>
+      <w:r>
+        <w:rPr>
+          <w:rFonts w:ascii="Courier New" w:eastAsiaTheme="minorEastAsia" w:hAnsi="Courier New" w:cs="Courier New"/>
+          <w:i/>
+          <w:iCs/>
+        </w:rPr>
+        <w:t>K</w:t>
+      </w:r>
+      <w:r>
+        <w:rPr>
+          <w:rFonts w:eastAsiaTheme="minorEastAsia"/>
+        </w:rPr>
+        <w:t xml:space="preserve"> values about 10 times smaller. So with </w:t>
+      </w:r>
+      <w:r>
+        <w:rPr>
+          <w:rFonts w:eastAsiaTheme="minorEastAsia"/>
+        </w:rPr>
+        <w:t>the equation 3</w:t>
+      </w:r>
+      <w:r>
+        <w:rPr>
+          <w:rFonts w:eastAsiaTheme="minorEastAsia"/>
+        </w:rPr>
+        <w:t xml:space="preserve"> we can easily estimate the values for the </w:t>
+      </w:r>
+      <w:r>
+        <w:rPr>
+          <w:rFonts w:ascii="Courier New" w:eastAsiaTheme="minorEastAsia" w:hAnsi="Courier New" w:cs="Courier New"/>
+          <w:i/>
+          <w:iCs/>
+        </w:rPr>
+        <w:t>K</w:t>
+      </w:r>
+      <w:r>
+        <w:rPr>
+          <w:rFonts w:eastAsiaTheme="minorEastAsia"/>
+        </w:rPr>
+        <w:t xml:space="preserve"> coefficient which we expect from the model.</w:t>
+      </w:r>
+    </w:p>
+    <w:p/>
+    <w:p>
+      <w:r>
+        <w:t xml:space="preserve">Next let us write the formula for the diffusion between a coffee cell and the space between coffee grains. This is the final </w:t>
+      </w:r>
+      <w:r>
+        <w:t>destination</w:t>
+      </w:r>
+      <w:r>
+        <w:t xml:space="preserve"> of the</w:t>
+      </w:r>
+      <w:r>
+        <w:t xml:space="preserve"> diffusion process, where the soluble mass can be carried to the cup by moving water</w:t>
+      </w:r>
+      <w:r>
+        <w:t>. Here we assume that the interface area in this case is about the same size as between two cell, so we use the same coefficient</w:t>
+      </w:r>
+      <w:r>
+        <w:t>:</w:t>
+      </w:r>
+    </w:p>
+    <w:p>
+      <w:pPr>
+        <w:jc w:val="right"/>
+        <w:rPr>
+          <w:rFonts w:eastAsiaTheme="minorEastAsia"/>
+        </w:rPr>
+      </w:pPr>
+      <m:oMath>
+        <m:r>
+          <w:rPr>
+            <w:rFonts w:ascii="Cambria Math" w:hAnsi="Cambria Math"/>
+          </w:rPr>
+          <m:t>dm=</m:t>
+        </m:r>
+        <m:r>
+          <w:rPr>
+            <w:rFonts w:ascii="Cambria Math" w:hAnsi="Cambria Math"/>
+          </w:rPr>
+          <m:t>K</m:t>
+        </m:r>
+        <m:r>
+          <w:rPr>
+            <w:rFonts w:ascii="Cambria Math" w:hAnsi="Cambria Math"/>
+          </w:rPr>
+          <m:t>∙</m:t>
+        </m:r>
+        <m:sSub>
+          <m:sSubPr>
+            <m:ctrlPr>
+              <w:rPr>
+                <w:rFonts w:ascii="Cambria Math" w:hAnsi="Cambria Math"/>
+                <w:i/>
+              </w:rPr>
+            </m:ctrlPr>
+          </m:sSubPr>
+          <m:e>
+            <m:r>
+              <w:rPr>
+                <w:rFonts w:ascii="Cambria Math" w:hAnsi="Cambria Math"/>
+              </w:rPr>
+              <m:t>V</m:t>
+            </m:r>
+          </m:e>
+          <m:sub>
+            <m:r>
+              <w:rPr>
+                <w:rFonts w:ascii="Cambria Math" w:hAnsi="Cambria Math"/>
+              </w:rPr>
+              <m:t>cell</m:t>
+            </m:r>
+          </m:sub>
+        </m:sSub>
+        <m:r>
+          <w:rPr>
+            <w:rFonts w:ascii="Cambria Math" w:hAnsi="Cambria Math"/>
+          </w:rPr>
+          <m:t xml:space="preserve">∙ </m:t>
+        </m:r>
+        <m:d>
+          <m:dPr>
+            <m:ctrlPr>
+              <w:rPr>
+                <w:rFonts w:ascii="Cambria Math" w:hAnsi="Cambria Math"/>
+                <w:i/>
+              </w:rPr>
+            </m:ctrlPr>
+          </m:dPr>
+          <m:e>
+            <m:sSub>
+              <m:sSubPr>
+                <m:ctrlPr>
+                  <w:rPr>
+                    <w:rFonts w:ascii="Cambria Math" w:hAnsi="Cambria Math"/>
+                    <w:i/>
+                  </w:rPr>
+                </m:ctrlPr>
+              </m:sSubPr>
+              <m:e>
+                <m:r>
+                  <w:rPr>
+                    <w:rFonts w:ascii="Cambria Math" w:hAnsi="Cambria Math"/>
+                  </w:rPr>
+                  <m:t>c</m:t>
+                </m:r>
+              </m:e>
+              <m:sub>
+                <m:r>
+                  <w:rPr>
+                    <w:rFonts w:ascii="Cambria Math" w:hAnsi="Cambria Math"/>
+                  </w:rPr>
+                  <m:t>1</m:t>
+                </m:r>
+              </m:sub>
+            </m:sSub>
+            <m:r>
+              <w:rPr>
+                <w:rFonts w:ascii="Cambria Math" w:hAnsi="Cambria Math"/>
+              </w:rPr>
+              <m:t>-</m:t>
+            </m:r>
+            <m:sSub>
+              <m:sSubPr>
+                <m:ctrlPr>
+                  <w:rPr>
+                    <w:rFonts w:ascii="Cambria Math" w:hAnsi="Cambria Math"/>
+                    <w:i/>
+                  </w:rPr>
+                </m:ctrlPr>
+              </m:sSubPr>
+              <m:e>
+                <m:r>
+                  <w:rPr>
+                    <w:rFonts w:ascii="Cambria Math" w:hAnsi="Cambria Math"/>
+                  </w:rPr>
+                  <m:t>c</m:t>
+                </m:r>
+              </m:e>
+              <m:sub>
+                <m:r>
+                  <w:rPr>
+                    <w:rFonts w:ascii="Cambria Math" w:hAnsi="Cambria Math"/>
+                  </w:rPr>
+                  <m:t>between</m:t>
+                </m:r>
+              </m:sub>
+            </m:sSub>
+          </m:e>
+        </m:d>
+        <m:r>
+          <w:rPr>
+            <w:rFonts w:ascii="Cambria Math" w:hAnsi="Cambria Math"/>
+          </w:rPr>
+          <m:t>∙ dt</m:t>
+        </m:r>
+      </m:oMath>
+      <w:r>
+        <w:rPr>
+          <w:rFonts w:eastAsiaTheme="minorEastAsia"/>
+        </w:rPr>
+        <w:t xml:space="preserve">= </w:t>
+      </w:r>
+      <m:oMath>
+        <m:r>
+          <w:rPr>
+            <w:rFonts w:ascii="Cambria Math" w:hAnsi="Cambria Math"/>
+          </w:rPr>
+          <m:t>K</m:t>
+        </m:r>
+        <m:r>
+          <w:rPr>
+            <w:rFonts w:ascii="Cambria Math" w:hAnsi="Cambria Math"/>
+          </w:rPr>
+          <m:t xml:space="preserve"> ∙</m:t>
+        </m:r>
+        <m:sSub>
+          <m:sSubPr>
+            <m:ctrlPr>
+              <w:rPr>
+                <w:rFonts w:ascii="Cambria Math" w:hAnsi="Cambria Math"/>
+                <w:i/>
+              </w:rPr>
+            </m:ctrlPr>
+          </m:sSubPr>
+          <m:e>
+            <m:r>
+              <w:rPr>
+                <w:rFonts w:ascii="Cambria Math" w:hAnsi="Cambria Math"/>
+              </w:rPr>
+              <m:t>V</m:t>
+            </m:r>
+          </m:e>
+          <m:sub>
+            <m:r>
+              <w:rPr>
+                <w:rFonts w:ascii="Cambria Math" w:hAnsi="Cambria Math"/>
+              </w:rPr>
+              <m:t>cell</m:t>
+            </m:r>
+          </m:sub>
+        </m:sSub>
+        <m:r>
+          <w:rPr>
+            <w:rFonts w:ascii="Cambria Math" w:hAnsi="Cambria Math"/>
+          </w:rPr>
+          <m:t>∙</m:t>
+        </m:r>
+        <m:d>
+          <m:dPr>
+            <m:ctrlPr>
+              <w:rPr>
+                <w:rFonts w:ascii="Cambria Math" w:hAnsi="Cambria Math"/>
+                <w:i/>
+              </w:rPr>
+            </m:ctrlPr>
+          </m:dPr>
+          <m:e>
+            <m:f>
+              <m:fPr>
+                <m:ctrlPr>
+                  <w:rPr>
+                    <w:rFonts w:ascii="Cambria Math" w:hAnsi="Cambria Math"/>
+                    <w:i/>
+                  </w:rPr>
+                </m:ctrlPr>
+              </m:fPr>
+              <m:num>
+                <m:sSub>
+                  <m:sSubPr>
+                    <m:ctrlPr>
+                      <w:rPr>
+                        <w:rFonts w:ascii="Cambria Math" w:hAnsi="Cambria Math"/>
+                        <w:i/>
+                      </w:rPr>
+                    </m:ctrlPr>
+                  </m:sSubPr>
+                  <m:e>
+                    <m:r>
+                      <w:rPr>
+                        <w:rFonts w:ascii="Cambria Math" w:hAnsi="Cambria Math"/>
+                      </w:rPr>
+                      <m:t>m</m:t>
+                    </m:r>
+                  </m:e>
+                  <m:sub>
+                    <m:r>
+                      <w:rPr>
+                        <w:rFonts w:ascii="Cambria Math" w:hAnsi="Cambria Math"/>
+                      </w:rPr>
+                      <m:t>1</m:t>
+                    </m:r>
+                  </m:sub>
+                </m:sSub>
+              </m:num>
+              <m:den>
+                <m:sSub>
+                  <m:sSubPr>
+                    <m:ctrlPr>
+                      <w:rPr>
+                        <w:rFonts w:ascii="Cambria Math" w:hAnsi="Cambria Math"/>
+                        <w:i/>
+                      </w:rPr>
+                    </m:ctrlPr>
+                  </m:sSubPr>
+                  <m:e>
+                    <m:r>
+                      <w:rPr>
+                        <w:rFonts w:ascii="Cambria Math" w:hAnsi="Cambria Math"/>
+                      </w:rPr>
+                      <m:t>V</m:t>
+                    </m:r>
+                  </m:e>
+                  <m:sub>
+                    <m:r>
+                      <w:rPr>
+                        <w:rFonts w:ascii="Cambria Math" w:hAnsi="Cambria Math"/>
+                      </w:rPr>
+                      <m:t>cell</m:t>
+                    </m:r>
+                  </m:sub>
+                </m:sSub>
+              </m:den>
+            </m:f>
+            <m:r>
+              <w:rPr>
+                <w:rFonts w:ascii="Cambria Math" w:hAnsi="Cambria Math"/>
+              </w:rPr>
+              <m:t xml:space="preserve">- </m:t>
+            </m:r>
+            <m:f>
+              <m:fPr>
+                <m:ctrlPr>
+                  <w:rPr>
+                    <w:rFonts w:ascii="Cambria Math" w:hAnsi="Cambria Math"/>
+                    <w:i/>
+                  </w:rPr>
+                </m:ctrlPr>
+              </m:fPr>
+              <m:num>
+                <m:sSub>
+                  <m:sSubPr>
+                    <m:ctrlPr>
+                      <w:rPr>
+                        <w:rFonts w:ascii="Cambria Math" w:hAnsi="Cambria Math"/>
+                        <w:i/>
+                      </w:rPr>
+                    </m:ctrlPr>
+                  </m:sSubPr>
+                  <m:e>
+                    <m:r>
+                      <w:rPr>
+                        <w:rFonts w:ascii="Cambria Math" w:hAnsi="Cambria Math"/>
+                      </w:rPr>
+                      <m:t>m</m:t>
+                    </m:r>
+                  </m:e>
+                  <m:sub>
+                    <m:r>
+                      <w:rPr>
+                        <w:rFonts w:ascii="Cambria Math" w:hAnsi="Cambria Math"/>
+                      </w:rPr>
+                      <m:t>between</m:t>
+                    </m:r>
+                  </m:sub>
+                </m:sSub>
+              </m:num>
+              <m:den>
+                <m:sSub>
+                  <m:sSubPr>
+                    <m:ctrlPr>
+                      <w:rPr>
+                        <w:rFonts w:ascii="Cambria Math" w:hAnsi="Cambria Math"/>
+                        <w:i/>
+                      </w:rPr>
+                    </m:ctrlPr>
+                  </m:sSubPr>
+                  <m:e>
+                    <m:r>
+                      <w:rPr>
+                        <w:rFonts w:ascii="Cambria Math" w:hAnsi="Cambria Math"/>
+                      </w:rPr>
+                      <m:t>V</m:t>
+                    </m:r>
+                  </m:e>
+                  <m:sub>
+                    <m:r>
+                      <w:rPr>
+                        <w:rFonts w:ascii="Cambria Math" w:hAnsi="Cambria Math"/>
+                      </w:rPr>
+                      <m:t>between</m:t>
+                    </m:r>
+                  </m:sub>
+                </m:sSub>
+              </m:den>
+            </m:f>
+          </m:e>
+        </m:d>
+        <m:r>
+          <w:rPr>
+            <w:rFonts w:ascii="Cambria Math" w:hAnsi="Cambria Math"/>
+          </w:rPr>
+          <m:t>∙ dt</m:t>
+        </m:r>
+      </m:oMath>
+      <w:r>
+        <w:rPr>
+          <w:rFonts w:eastAsiaTheme="minorEastAsia"/>
+        </w:rPr>
+        <w:t xml:space="preserve">         </w:t>
+      </w:r>
+      <w:r>
+        <w:rPr>
+          <w:rFonts w:eastAsiaTheme="minorEastAsia"/>
+        </w:rPr>
+        <w:t xml:space="preserve"> </w:t>
+      </w:r>
+      <w:r>
+        <w:rPr>
+          <w:rFonts w:eastAsiaTheme="minorEastAsia"/>
+        </w:rPr>
+        <w:t xml:space="preserve">               (</w:t>
+      </w:r>
+      <w:r>
+        <w:rPr>
+          <w:rFonts w:eastAsiaTheme="minorEastAsia"/>
+        </w:rPr>
+        <w:t>4</w:t>
+      </w:r>
+      <w:r>
+        <w:rPr>
+          <w:rFonts w:eastAsiaTheme="minorEastAsia"/>
+        </w:rPr>
+        <w:t>)</w:t>
+      </w:r>
+    </w:p>
+    <w:p>
+      <w:r>
+        <w:t xml:space="preserve">Here we introduces new variables: </w:t>
+      </w:r>
+    </w:p>
+    <w:p/>
+    <w:p>
+      <w:pPr>
+        <w:pStyle w:val="Heading2"/>
+      </w:pPr>
+      <w:r>
+        <w:t>Tracking the coffee mass</w:t>
+      </w:r>
+      <w:r>
+        <w:t xml:space="preserve"> and the mass</w:t>
+      </w:r>
+      <w:r>
+        <w:t xml:space="preserve"> changes in the cells</w:t>
+      </w:r>
+    </w:p>
+    <w:p/>
+    <w:p/>
+    <w:p/>
+    <w:p/>
+    <w:p/>
+    <w:p/>
+    <w:p/>
+    <w:p/>
+    <w:p/>
+    <w:p>
+      <w:pPr>
+        <w:pStyle w:val="Heading1"/>
+      </w:pPr>
+      <w:r>
+        <w:t>Possible use of the model</w:t>
+      </w:r>
+    </w:p>
+    <w:p>
+      <w:r>
+        <w:t>The coffee TDS measurements are common in assisting the search to a good brew recipe. The modern coffee brewing methods involves considerable range of the brew ratio, pressure and flow profiles. The TDS values obtained by different methods might be difficult to relate to each other. An espresso extraction model could tell if the differences are “the first order” effects, predictable by the model, or something more complicated (and possible undesirable) is going on – e.g. like channelling.</w:t>
+      </w:r>
+    </w:p>
+    <w:p/>
     <w:sectPr>
       <w:pgSz w:w="11906" w:h="16838"/>
       <w:pgMar w:top="1440" w:right="1440" w:bottom="1440" w:left="1440" w:header="708" w:footer="708" w:gutter="0"/>
@@ -562,6 +7739,7 @@
     <w:lsdException w:name="HTML Sample" w:semiHidden="1" w:unhideWhenUsed="1"/>
     <w:lsdException w:name="HTML Typewriter" w:semiHidden="1" w:unhideWhenUsed="1"/>
     <w:lsdException w:name="HTML Variable" w:semiHidden="1" w:unhideWhenUsed="1"/>
+    <w:lsdException w:name="Normal Table" w:semiHidden="1" w:unhideWhenUsed="1"/>
     <w:lsdException w:name="annotation subject" w:semiHidden="1" w:unhideWhenUsed="1"/>
     <w:lsdException w:name="No List" w:semiHidden="1" w:unhideWhenUsed="1"/>
     <w:lsdException w:name="Outline List 1" w:semiHidden="1" w:unhideWhenUsed="1"/>
@@ -608,8 +7786,10 @@
     <w:lsdException w:name="Table Subtle 2" w:semiHidden="1" w:unhideWhenUsed="1"/>
     <w:lsdException w:name="Table Web 1" w:semiHidden="1" w:unhideWhenUsed="1"/>
     <w:lsdException w:name="Table Web 2" w:semiHidden="1" w:unhideWhenUsed="1"/>
+    <w:lsdException w:name="Table Web 3" w:semiHidden="1" w:unhideWhenUsed="1"/>
     <w:lsdException w:name="Balloon Text" w:semiHidden="1" w:unhideWhenUsed="1"/>
     <w:lsdException w:name="Table Grid" w:uiPriority="39"/>
+    <w:lsdException w:name="Table Theme" w:semiHidden="1" w:unhideWhenUsed="1"/>
     <w:lsdException w:name="Placeholder Text" w:semiHidden="1"/>
     <w:lsdException w:name="No Spacing" w:uiPriority="1" w:qFormat="1"/>
     <w:lsdException w:name="Light Shading" w:uiPriority="60"/>
@@ -1000,6 +8180,16 @@
       <w:szCs w:val="24"/>
     </w:rPr>
   </w:style>
+  <w:style w:type="character" w:styleId="PlaceholderText">
+    <w:name w:val="Placeholder Text"/>
+    <w:basedOn w:val="DefaultParagraphFont"/>
+    <w:uiPriority w:val="99"/>
+    <w:semiHidden/>
+    <w:rsid w:val="004960D3"/>
+    <w:rPr>
+      <w:color w:val="808080"/>
+    </w:rPr>
+  </w:style>
 </w:styles>
 </file>
 

--- a/doc/Model_doc.docx
+++ b/doc/Model_doc.docx
@@ -196,13 +196,8 @@
       <w:r>
         <w:t xml:space="preserve"> </w:t>
       </w:r>
-      <w:proofErr w:type="spellStart"/>
-      <w:r>
-        <w:t>Uman</w:t>
-      </w:r>
-      <w:proofErr w:type="spellEnd"/>
-      <w:r>
-        <w:t>,</w:t>
+      <w:r>
+        <w:t>Uman,</w:t>
       </w:r>
       <w:r>
         <w:t xml:space="preserve"> </w:t>
@@ -322,68 +317,87 @@
         <w:pStyle w:val="Heading1"/>
       </w:pPr>
       <w:r>
-        <w:t>Model description</w:t>
+        <w:t>Possible use of the model</w:t>
       </w:r>
     </w:p>
     <w:p>
       <w:r>
-        <w:t xml:space="preserve">Following [1] and [2], we </w:t>
-      </w:r>
-      <w:r>
-        <w:t>consider</w:t>
-      </w:r>
-      <w:r>
-        <w:t xml:space="preserve"> water flow through a cylindrical packed coffee bed (the puck).</w:t>
+        <w:t>The coffee TDS measurements are common in assisting the search to a good brew recipe. The modern coffee brewing methods involves considerable range of the brew ratio, pressure and flow profiles. The TDS values obtained by different methods might be difficult to relate to each other. An espresso extraction model could tell if the differences are “the first order” effects, predictable by the model, or something more complicated (and possible undesirable) is going on – e.g. like channelling.</w:t>
       </w:r>
     </w:p>
     <w:p>
-      <w:r>
-        <w:t>A grinder breaks coffee beans into grains. For an espresso</w:t>
-      </w:r>
-      <w:r>
-        <w:t xml:space="preserve"> grind</w:t>
-      </w:r>
-      <w:r>
-        <w:t xml:space="preserve">, a typical grain size is about 200-300 </w:t>
-      </w:r>
-      <w:r>
-        <w:rPr>
-          <w:rFonts w:cstheme="minorHAnsi"/>
-        </w:rPr>
-        <w:t>µ</w:t>
-      </w:r>
-      <w:r>
-        <w:t xml:space="preserve">m. An interesting feature of coffee grains is that they are composed from a little </w:t>
-      </w:r>
-      <w:r>
-        <w:t xml:space="preserve">hollow </w:t>
-      </w:r>
-      <w:r>
-        <w:t xml:space="preserve">cells with size around 20-50 </w:t>
-      </w:r>
-      <w:r>
-        <w:rPr>
-          <w:rFonts w:cstheme="minorHAnsi"/>
-        </w:rPr>
-        <w:t>µ</w:t>
-      </w:r>
-      <w:r>
-        <w:t>m.</w:t>
-      </w:r>
-      <w:r>
-        <w:t xml:space="preserve"> In addition to the larger grains (the boulders), an espresso grind contains “fines” – small particles about the size of a coffee cell. These are usually the broken cell fragments.</w:t>
-      </w:r>
+      <w:pPr>
+        <w:pStyle w:val="Heading1"/>
+      </w:pPr>
     </w:p>
     <w:p>
-      <w:r>
-        <w:t xml:space="preserve"> </w:t>
-      </w:r>
-      <w:r>
-        <w:t>A good grinder usually produces about 10-15% of fines from the total grind mass/volume. Also the particle size distribution of the boulders is rather narrow, i.e. dominated by grains of a particular size. Check [1] and [2] for typical particle size distributions graphs.</w:t>
+      <w:pPr>
+        <w:pStyle w:val="Heading1"/>
+      </w:pPr>
+      <w:r>
+        <w:t>Model description</w:t>
       </w:r>
     </w:p>
     <w:p>
       <w:r>
+        <w:t xml:space="preserve">Following [1] and [2], we </w:t>
+      </w:r>
+      <w:r>
+        <w:t>consider</w:t>
+      </w:r>
+      <w:r>
+        <w:t xml:space="preserve"> water flow through a cylindrical packed coffee bed (the puck).</w:t>
+      </w:r>
+    </w:p>
+    <w:p>
+      <w:r>
+        <w:t>A grinder breaks coffee beans into grains. For an espresso</w:t>
+      </w:r>
+      <w:r>
+        <w:t xml:space="preserve"> grind</w:t>
+      </w:r>
+      <w:r>
+        <w:t xml:space="preserve">, a typical grain size is about 200-300 </w:t>
+      </w:r>
+      <w:r>
+        <w:rPr>
+          <w:rFonts w:cstheme="minorHAnsi"/>
+        </w:rPr>
+        <w:t>µ</w:t>
+      </w:r>
+      <w:r>
+        <w:t xml:space="preserve">m. An interesting feature of coffee grains is that they are composed from a little </w:t>
+      </w:r>
+      <w:r>
+        <w:t xml:space="preserve">hollow </w:t>
+      </w:r>
+      <w:r>
+        <w:t xml:space="preserve">cells with </w:t>
+      </w:r>
+      <w:r>
+        <w:lastRenderedPageBreak/>
+        <w:t xml:space="preserve">size around 20-50 </w:t>
+      </w:r>
+      <w:r>
+        <w:rPr>
+          <w:rFonts w:cstheme="minorHAnsi"/>
+        </w:rPr>
+        <w:t>µ</w:t>
+      </w:r>
+      <w:r>
+        <w:t>m. In addition to the larger grains (the boulders), an espresso grind contains “fines” – small particles about the size of a coffee cell. These are usually the broken cell fragments.</w:t>
+      </w:r>
+    </w:p>
+    <w:p>
+      <w:r>
+        <w:t xml:space="preserve"> </w:t>
+      </w:r>
+      <w:r>
+        <w:t>A good grinder usually produces about 10-15% of fines from the total grind mass/volume. Also the particle size distribution of the boulders is rather narrow, i.e. dominated by grains of a particular size. Check [1] and [2] for typical particle size distributions graphs.</w:t>
+      </w:r>
+    </w:p>
+    <w:p>
+      <w:r>
         <w:rPr>
           <w:b/>
           <w:bCs/>
@@ -405,13 +419,42 @@
         <w:t xml:space="preserve"> 1</w:t>
       </w:r>
       <w:r>
-        <w:t xml:space="preserve"> shows a schematic representation of a coffee bed. For simplicity, we model the coffee cells and the coffee grains as spheres. Following this assumption, the grains can only be composed of a certain number of cell layers, and the grain diameter can only take a set of discrete values: 1 cell diameter for 1 cell layer, 3 cell diameters for 2 cell layers , 5 cell diameters for 3 cell layers, etc (see the figure).</w:t>
+        <w:t xml:space="preserve"> shows a schematic representation of a coffee bed. For simplicity, we model the coffee cells and the coffee grains as spheres.</w:t>
+      </w:r>
+      <w:r>
+        <w:t xml:space="preserve"> All coffee cells are of the same size.</w:t>
+      </w:r>
+      <w:r>
+        <w:t xml:space="preserve"> Following this assumption, the grains can only be composed of a certain number of cell </w:t>
+      </w:r>
+      <w:r>
+        <w:t>rings</w:t>
+      </w:r>
+      <w:r>
+        <w:t xml:space="preserve">, and the grain diameter can only take a set of discrete values: 1 cell diameter for 1 cell </w:t>
+      </w:r>
+      <w:r>
+        <w:t>ring (=1 cell)</w:t>
+      </w:r>
+      <w:r>
+        <w:t xml:space="preserve">, 3 cell diameters for 2 cell </w:t>
+      </w:r>
+      <w:r>
+        <w:t>rings</w:t>
+      </w:r>
+      <w:r>
+        <w:t xml:space="preserve"> , 5 cell diameters for 3 cell </w:t>
+      </w:r>
+      <w:r>
+        <w:t>rings</w:t>
+      </w:r>
+      <w:r>
+        <w:t>, etc (see the figure).</w:t>
       </w:r>
     </w:p>
     <w:p>
       <w:r>
-        <w:lastRenderedPageBreak/>
-        <w:t xml:space="preserve">The space between the grains </w:t>
+        <w:t xml:space="preserve">The space between grains </w:t>
       </w:r>
       <w:r>
         <w:t>is</w:t>
@@ -428,7 +471,127 @@
         <mc:AlternateContent>
           <mc:Choice Requires="wps">
             <w:drawing>
-              <wp:anchor distT="0" distB="0" distL="114300" distR="114300" simplePos="0" relativeHeight="251745280" behindDoc="0" locked="0" layoutInCell="1" allowOverlap="1" wp14:anchorId="4AE22AFA" wp14:editId="53C26B04">
+              <wp:anchor distT="0" distB="0" distL="114300" distR="114300" simplePos="0" relativeHeight="251731968" behindDoc="0" locked="0" layoutInCell="1" allowOverlap="1" wp14:anchorId="00B24DA9" wp14:editId="4A732A66">
+                <wp:simplePos x="0" y="0"/>
+                <wp:positionH relativeFrom="column">
+                  <wp:posOffset>2661313</wp:posOffset>
+                </wp:positionH>
+                <wp:positionV relativeFrom="paragraph">
+                  <wp:posOffset>124507</wp:posOffset>
+                </wp:positionV>
+                <wp:extent cx="2224586" cy="279400"/>
+                <wp:effectExtent l="0" t="0" r="4445" b="6350"/>
+                <wp:wrapNone/>
+                <wp:docPr id="51" name="Text Box 51"/>
+                <wp:cNvGraphicFramePr/>
+                <a:graphic xmlns:a="http://schemas.openxmlformats.org/drawingml/2006/main">
+                  <a:graphicData uri="http://schemas.microsoft.com/office/word/2010/wordprocessingShape">
+                    <wps:wsp>
+                      <wps:cNvSpPr txBox="1"/>
+                      <wps:spPr>
+                        <a:xfrm>
+                          <a:off x="0" y="0"/>
+                          <a:ext cx="2224586" cy="279400"/>
+                        </a:xfrm>
+                        <a:prstGeom prst="rect">
+                          <a:avLst/>
+                        </a:prstGeom>
+                        <a:solidFill>
+                          <a:schemeClr val="lt1"/>
+                        </a:solidFill>
+                        <a:ln w="6350">
+                          <a:noFill/>
+                        </a:ln>
+                      </wps:spPr>
+                      <wps:txbx>
+                        <w:txbxContent>
+                          <w:p>
+                            <w:pPr>
+                              <w:rPr>
+                                <w:b/>
+                                <w:bCs/>
+                              </w:rPr>
+                            </w:pPr>
+                            <w:r>
+                              <w:rPr>
+                                <w:b/>
+                                <w:bCs/>
+                              </w:rPr>
+                              <w:t xml:space="preserve">Grains with 1 cell </w:t>
+                            </w:r>
+                            <w:r>
+                              <w:rPr>
+                                <w:b/>
+                                <w:bCs/>
+                              </w:rPr>
+                              <w:t>ring (1 cell)</w:t>
+                            </w:r>
+                          </w:p>
+                          <w:p/>
+                        </w:txbxContent>
+                      </wps:txbx>
+                      <wps:bodyPr rot="0" spcFirstLastPara="0" vertOverflow="overflow" horzOverflow="overflow" vert="horz" wrap="square" lIns="91440" tIns="45720" rIns="91440" bIns="45720" numCol="1" spcCol="0" rtlCol="0" fromWordArt="0" anchor="t" anchorCtr="0" forceAA="0" compatLnSpc="1">
+                        <a:prstTxWarp prst="textNoShape">
+                          <a:avLst/>
+                        </a:prstTxWarp>
+                        <a:noAutofit/>
+                      </wps:bodyPr>
+                    </wps:wsp>
+                  </a:graphicData>
+                </a:graphic>
+                <wp14:sizeRelH relativeFrom="margin">
+                  <wp14:pctWidth>0</wp14:pctWidth>
+                </wp14:sizeRelH>
+              </wp:anchor>
+            </w:drawing>
+          </mc:Choice>
+          <mc:Fallback>
+            <w:pict>
+              <v:shapetype w14:anchorId="00B24DA9" id="_x0000_t202" coordsize="21600,21600" o:spt="202" path="m,l,21600r21600,l21600,xe">
+                <v:stroke joinstyle="miter"/>
+                <v:path gradientshapeok="t" o:connecttype="rect"/>
+              </v:shapetype>
+              <v:shape id="Text Box 51" o:spid="_x0000_s1026" type="#_x0000_t202" style="position:absolute;margin-left:209.55pt;margin-top:9.8pt;width:175.15pt;height:22pt;z-index:251731968;visibility:visible;mso-wrap-style:square;mso-width-percent:0;mso-wrap-distance-left:9pt;mso-wrap-distance-top:0;mso-wrap-distance-right:9pt;mso-wrap-distance-bottom:0;mso-position-horizontal:absolute;mso-position-horizontal-relative:text;mso-position-vertical:absolute;mso-position-vertical-relative:text;mso-width-percent:0;mso-width-relative:margin;v-text-anchor:top" o:gfxdata="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" fillcolor="white [3201]" stroked="f" strokeweight=".5pt">
+                <v:textbox>
+                  <w:txbxContent>
+                    <w:p>
+                      <w:pPr>
+                        <w:rPr>
+                          <w:b/>
+                          <w:bCs/>
+                        </w:rPr>
+                      </w:pPr>
+                      <w:r>
+                        <w:rPr>
+                          <w:b/>
+                          <w:bCs/>
+                        </w:rPr>
+                        <w:t xml:space="preserve">Grains with 1 cell </w:t>
+                      </w:r>
+                      <w:r>
+                        <w:rPr>
+                          <w:b/>
+                          <w:bCs/>
+                        </w:rPr>
+                        <w:t>ring (1 cell)</w:t>
+                      </w:r>
+                    </w:p>
+                    <w:p/>
+                  </w:txbxContent>
+                </v:textbox>
+              </v:shape>
+            </w:pict>
+          </mc:Fallback>
+        </mc:AlternateContent>
+      </w:r>
+      <w:r>
+        <w:rPr>
+          <w:noProof/>
+        </w:rPr>
+        <mc:AlternateContent>
+          <mc:Choice Requires="wps">
+            <w:drawing>
+              <wp:anchor distT="0" distB="0" distL="114300" distR="114300" simplePos="0" relativeHeight="251745280" behindDoc="0" locked="0" layoutInCell="1" allowOverlap="1" wp14:anchorId="4AE22AFA" wp14:editId="4C858A3C">
                 <wp:simplePos x="0" y="0"/>
                 <wp:positionH relativeFrom="column">
                   <wp:posOffset>108898</wp:posOffset>
@@ -497,11 +660,7 @@
           </mc:Choice>
           <mc:Fallback>
             <w:pict>
-              <v:shapetype w14:anchorId="4AE22AFA" id="_x0000_t202" coordsize="21600,21600" o:spt="202" path="m,l,21600r21600,l21600,xe">
-                <v:stroke joinstyle="miter"/>
-                <v:path gradientshapeok="t" o:connecttype="rect"/>
-              </v:shapetype>
-              <v:shape id="Text Box 58" o:spid="_x0000_s1026" type="#_x0000_t202" style="position:absolute;margin-left:8.55pt;margin-top:9pt;width:120.9pt;height:22.05pt;z-index:251745280;visibility:visible;mso-wrap-style:square;mso-width-percent:0;mso-wrap-distance-left:9pt;mso-wrap-distance-top:0;mso-wrap-distance-right:9pt;mso-wrap-distance-bottom:0;mso-position-horizontal:absolute;mso-position-horizontal-relative:text;mso-position-vertical:absolute;mso-position-vertical-relative:text;mso-width-percent:0;mso-width-relative:margin;v-text-anchor:top" o:gfxdata="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" fillcolor="white [3201]" stroked="f" strokeweight=".5pt">
+              <v:shape w14:anchorId="4AE22AFA" id="Text Box 58" o:spid="_x0000_s1027" type="#_x0000_t202" style="position:absolute;margin-left:8.55pt;margin-top:9pt;width:120.9pt;height:22.05pt;z-index:251745280;visibility:visible;mso-wrap-style:square;mso-width-percent:0;mso-wrap-distance-left:9pt;mso-wrap-distance-top:0;mso-wrap-distance-right:9pt;mso-wrap-distance-bottom:0;mso-position-horizontal:absolute;mso-position-horizontal-relative:text;mso-position-vertical:absolute;mso-position-vertical-relative:text;mso-width-percent:0;mso-width-relative:margin;v-text-anchor:top" o:gfxdata="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" fillcolor="white [3201]" stroked="f" strokeweight=".5pt">
                 <v:textbox>
                   <w:txbxContent>
                     <w:p>
@@ -517,108 +676,6 @@
                           <w:bCs/>
                         </w:rPr>
                         <w:t>Broken cells (fines)</w:t>
-                      </w:r>
-                    </w:p>
-                    <w:p/>
-                  </w:txbxContent>
-                </v:textbox>
-              </v:shape>
-            </w:pict>
-          </mc:Fallback>
-        </mc:AlternateContent>
-      </w:r>
-      <w:r>
-        <w:rPr>
-          <w:noProof/>
-        </w:rPr>
-        <mc:AlternateContent>
-          <mc:Choice Requires="wps">
-            <w:drawing>
-              <wp:anchor distT="0" distB="0" distL="114300" distR="114300" simplePos="0" relativeHeight="251731968" behindDoc="0" locked="0" layoutInCell="1" allowOverlap="1" wp14:anchorId="00B24DA9" wp14:editId="67E58B56">
-                <wp:simplePos x="0" y="0"/>
-                <wp:positionH relativeFrom="column">
-                  <wp:posOffset>2661313</wp:posOffset>
-                </wp:positionH>
-                <wp:positionV relativeFrom="paragraph">
-                  <wp:posOffset>127834</wp:posOffset>
-                </wp:positionV>
-                <wp:extent cx="1535374" cy="279779"/>
-                <wp:effectExtent l="0" t="0" r="8255" b="6350"/>
-                <wp:wrapNone/>
-                <wp:docPr id="51" name="Text Box 51"/>
-                <wp:cNvGraphicFramePr/>
-                <a:graphic xmlns:a="http://schemas.openxmlformats.org/drawingml/2006/main">
-                  <a:graphicData uri="http://schemas.microsoft.com/office/word/2010/wordprocessingShape">
-                    <wps:wsp>
-                      <wps:cNvSpPr txBox="1"/>
-                      <wps:spPr>
-                        <a:xfrm>
-                          <a:off x="0" y="0"/>
-                          <a:ext cx="1535374" cy="279779"/>
-                        </a:xfrm>
-                        <a:prstGeom prst="rect">
-                          <a:avLst/>
-                        </a:prstGeom>
-                        <a:solidFill>
-                          <a:schemeClr val="lt1"/>
-                        </a:solidFill>
-                        <a:ln w="6350">
-                          <a:noFill/>
-                        </a:ln>
-                      </wps:spPr>
-                      <wps:txbx>
-                        <w:txbxContent>
-                          <w:p>
-                            <w:pPr>
-                              <w:rPr>
-                                <w:b/>
-                                <w:bCs/>
-                              </w:rPr>
-                            </w:pPr>
-                            <w:r>
-                              <w:rPr>
-                                <w:b/>
-                                <w:bCs/>
-                              </w:rPr>
-                              <w:t>Grains with 1 cell layer</w:t>
-                            </w:r>
-                          </w:p>
-                          <w:p/>
-                        </w:txbxContent>
-                      </wps:txbx>
-                      <wps:bodyPr rot="0" spcFirstLastPara="0" vertOverflow="overflow" horzOverflow="overflow" vert="horz" wrap="square" lIns="91440" tIns="45720" rIns="91440" bIns="45720" numCol="1" spcCol="0" rtlCol="0" fromWordArt="0" anchor="t" anchorCtr="0" forceAA="0" compatLnSpc="1">
-                        <a:prstTxWarp prst="textNoShape">
-                          <a:avLst/>
-                        </a:prstTxWarp>
-                        <a:noAutofit/>
-                      </wps:bodyPr>
-                    </wps:wsp>
-                  </a:graphicData>
-                </a:graphic>
-                <wp14:sizeRelH relativeFrom="margin">
-                  <wp14:pctWidth>0</wp14:pctWidth>
-                </wp14:sizeRelH>
-              </wp:anchor>
-            </w:drawing>
-          </mc:Choice>
-          <mc:Fallback>
-            <w:pict>
-              <v:shape w14:anchorId="00B24DA9" id="Text Box 51" o:spid="_x0000_s1027" type="#_x0000_t202" style="position:absolute;margin-left:209.55pt;margin-top:10.05pt;width:120.9pt;height:22.05pt;z-index:251731968;visibility:visible;mso-wrap-style:square;mso-width-percent:0;mso-wrap-distance-left:9pt;mso-wrap-distance-top:0;mso-wrap-distance-right:9pt;mso-wrap-distance-bottom:0;mso-position-horizontal:absolute;mso-position-horizontal-relative:text;mso-position-vertical:absolute;mso-position-vertical-relative:text;mso-width-percent:0;mso-width-relative:margin;v-text-anchor:top" o:gfxdata="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" fillcolor="white [3201]" stroked="f" strokeweight=".5pt">
-                <v:textbox>
-                  <w:txbxContent>
-                    <w:p>
-                      <w:pPr>
-                        <w:rPr>
-                          <w:b/>
-                          <w:bCs/>
-                        </w:rPr>
-                      </w:pPr>
-                      <w:r>
-                        <w:rPr>
-                          <w:b/>
-                          <w:bCs/>
-                        </w:rPr>
-                        <w:t>Grains with 1 cell layer</w:t>
                       </w:r>
                     </w:p>
                     <w:p/>
@@ -696,7 +753,7 @@
           </mc:Choice>
           <mc:Fallback>
             <w:pict>
-              <v:shapetype w14:anchorId="7C6C9DA9" id="_x0000_t32" coordsize="21600,21600" o:spt="32" o:oned="t" path="m,l21600,21600e" filled="f">
+              <v:shapetype w14:anchorId="759E4678" id="_x0000_t32" coordsize="21600,21600" o:spt="32" o:oned="t" path="m,l21600,21600e" filled="f">
                 <v:path arrowok="t" fillok="f" o:connecttype="none"/>
                 <o:lock v:ext="edit" shapetype="t"/>
               </v:shapetype>
@@ -772,7 +829,7 @@
           </mc:Choice>
           <mc:Fallback>
             <w:pict>
-              <v:shape w14:anchorId="424CD056" id="Straight Arrow Connector 60" o:spid="_x0000_s1026" type="#_x0000_t32" style="position:absolute;margin-left:37.5pt;margin-top:9.4pt;width:5.35pt;height:31.7pt;flip:x;z-index:251749376;visibility:visible;mso-wrap-style:square;mso-width-percent:0;mso-height-percent:0;mso-wrap-distance-left:9pt;mso-wrap-distance-top:0;mso-wrap-distance-right:9pt;mso-wrap-distance-bottom:0;mso-position-horizontal:absolute;mso-position-horizontal-relative:text;mso-position-vertical:absolute;mso-position-vertical-relative:text;mso-width-percent:0;mso-height-percent:0;mso-width-relative:margin;mso-height-relative:margin" o:gfxdata="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" strokecolor="#4472c4 [3204]" strokeweight="2.25pt">
+              <v:shape w14:anchorId="4D91EB54" id="Straight Arrow Connector 60" o:spid="_x0000_s1026" type="#_x0000_t32" style="position:absolute;margin-left:37.5pt;margin-top:9.4pt;width:5.35pt;height:31.7pt;flip:x;z-index:251749376;visibility:visible;mso-wrap-style:square;mso-width-percent:0;mso-height-percent:0;mso-wrap-distance-left:9pt;mso-wrap-distance-top:0;mso-wrap-distance-right:9pt;mso-wrap-distance-bottom:0;mso-position-horizontal:absolute;mso-position-horizontal-relative:text;mso-position-vertical:absolute;mso-position-vertical-relative:text;mso-width-percent:0;mso-height-percent:0;mso-width-relative:margin;mso-height-relative:margin" o:gfxdata="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" strokecolor="#4472c4 [3204]" strokeweight="2.25pt">
                 <v:stroke endarrow="block" joinstyle="miter"/>
               </v:shape>
             </w:pict>
@@ -844,7 +901,7 @@
           </mc:Choice>
           <mc:Fallback>
             <w:pict>
-              <v:shape w14:anchorId="5164E30A" id="Straight Arrow Connector 53" o:spid="_x0000_s1026" type="#_x0000_t32" style="position:absolute;margin-left:249.7pt;margin-top:8.5pt;width:3.9pt;height:50.4pt;z-index:251735040;visibility:visible;mso-wrap-style:square;mso-width-percent:0;mso-height-percent:0;mso-wrap-distance-left:9pt;mso-wrap-distance-top:0;mso-wrap-distance-right:9pt;mso-wrap-distance-bottom:0;mso-position-horizontal:absolute;mso-position-horizontal-relative:text;mso-position-vertical:absolute;mso-position-vertical-relative:text;mso-width-percent:0;mso-height-percent:0;mso-width-relative:margin;mso-height-relative:margin" o:gfxdata="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" strokecolor="#4472c4 [3204]" strokeweight="2.25pt">
+              <v:shape w14:anchorId="16AC6106" id="Straight Arrow Connector 53" o:spid="_x0000_s1026" type="#_x0000_t32" style="position:absolute;margin-left:249.7pt;margin-top:8.5pt;width:3.9pt;height:50.4pt;z-index:251735040;visibility:visible;mso-wrap-style:square;mso-width-percent:0;mso-height-percent:0;mso-wrap-distance-left:9pt;mso-wrap-distance-top:0;mso-wrap-distance-right:9pt;mso-wrap-distance-bottom:0;mso-position-horizontal:absolute;mso-position-horizontal-relative:text;mso-position-vertical:absolute;mso-position-vertical-relative:text;mso-width-percent:0;mso-height-percent:0;mso-width-relative:margin;mso-height-relative:margin" o:gfxdata="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" strokecolor="#4472c4 [3204]" strokeweight="2.25pt">
                 <v:stroke endarrow="block" joinstyle="miter"/>
               </v:shape>
             </w:pict>
@@ -910,7 +967,7 @@
           </mc:Choice>
           <mc:Fallback>
             <w:pict>
-              <v:shape w14:anchorId="2F3CE527" id="Straight Arrow Connector 52" o:spid="_x0000_s1026" type="#_x0000_t32" style="position:absolute;margin-left:207.3pt;margin-top:7.45pt;width:18.9pt;height:23pt;flip:x;z-index:251732992;visibility:visible;mso-wrap-style:square;mso-wrap-distance-left:9pt;mso-wrap-distance-top:0;mso-wrap-distance-right:9pt;mso-wrap-distance-bottom:0;mso-position-horizontal:absolute;mso-position-horizontal-relative:text;mso-position-vertical:absolute;mso-position-vertical-relative:text" o:gfxdata="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" strokecolor="#4472c4 [3204]" strokeweight="2.25pt">
+              <v:shape w14:anchorId="36EAF9A7" id="Straight Arrow Connector 52" o:spid="_x0000_s1026" type="#_x0000_t32" style="position:absolute;margin-left:207.3pt;margin-top:7.45pt;width:18.9pt;height:23pt;flip:x;z-index:251732992;visibility:visible;mso-wrap-style:square;mso-wrap-distance-left:9pt;mso-wrap-distance-top:0;mso-wrap-distance-right:9pt;mso-wrap-distance-bottom:0;mso-position-horizontal:absolute;mso-position-horizontal-relative:text;mso-position-vertical:absolute;mso-position-vertical-relative:text" o:gfxdata="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" strokecolor="#4472c4 [3204]" strokeweight="2.25pt">
                 <v:stroke endarrow="block" joinstyle="miter"/>
               </v:shape>
             </w:pict>
@@ -1002,7 +1059,7 @@
           </mc:Choice>
           <mc:Fallback>
             <w:pict>
-              <v:rect w14:anchorId="0FAE5717" id="Rectangle 23" o:spid="_x0000_s1026" style="position:absolute;margin-left:18.25pt;margin-top:.55pt;width:251.45pt;height:95.65pt;z-index:251658239;visibility:visible;mso-wrap-style:square;mso-width-percent:0;mso-height-percent:0;mso-wrap-distance-left:9pt;mso-wrap-distance-top:0;mso-wrap-distance-right:9pt;mso-wrap-distance-bottom:0;mso-position-horizontal:absolute;mso-position-horizontal-relative:text;mso-position-vertical:absolute;mso-position-vertical-relative:text;mso-width-percent:0;mso-height-percent:0;mso-width-relative:margin;mso-height-relative:margin;v-text-anchor:middle" o:gfxdata="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" fillcolor="#d9e2f3 [660]" strokecolor="#0d0d0d [3069]" strokeweight="1.5pt"/>
+              <v:rect w14:anchorId="067C6B75" id="Rectangle 23" o:spid="_x0000_s1026" style="position:absolute;margin-left:18.25pt;margin-top:.55pt;width:251.45pt;height:95.65pt;z-index:251658239;visibility:visible;mso-wrap-style:square;mso-width-percent:0;mso-height-percent:0;mso-wrap-distance-left:9pt;mso-wrap-distance-top:0;mso-wrap-distance-right:9pt;mso-wrap-distance-bottom:0;mso-position-horizontal:absolute;mso-position-horizontal-relative:text;mso-position-vertical:absolute;mso-position-vertical-relative:text;mso-width-percent:0;mso-height-percent:0;mso-width-relative:margin;mso-height-relative:margin;v-text-anchor:middle" o:gfxdata="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" fillcolor="#d9e2f3 [660]" strokecolor="#0d0d0d [3069]" strokeweight="1.5pt"/>
             </w:pict>
           </mc:Fallback>
         </mc:AlternateContent>
@@ -1092,7 +1149,7 @@
           </mc:Choice>
           <mc:Fallback>
             <w:pict>
-              <v:shape w14:anchorId="046C623E" id="Partial Circle 48" o:spid="_x0000_s1026" style="position:absolute;margin-left:231.65pt;margin-top:15.05pt;width:11.95pt;height:11.3pt;z-index:251726848;visibility:visible;mso-wrap-style:square;mso-width-percent:0;mso-height-percent:0;mso-wrap-distance-left:9pt;mso-wrap-distance-top:0;mso-wrap-distance-right:9pt;mso-wrap-distance-bottom:0;mso-position-horizontal:absolute;mso-position-horizontal-relative:text;mso-position-vertical:absolute;mso-position-vertical-relative:text;mso-width-percent:0;mso-height-percent:0;mso-width-relative:margin;mso-height-relative:margin;v-text-anchor:middle" coordsize="151547,143302" o:gfxdata="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" path="m148470,91863v-10858,34918,-47674,56591,-85602,50392c23818,135873,-3436,102116,345,64814,4071,28059,36725,,75773,v,23884,1,47767,1,71651l148470,91863xe" fillcolor="#b4c6e7 [1300]" strokecolor="#7f5f00 [1607]" strokeweight="2.25pt">
+              <v:shape w14:anchorId="20F59EDD" id="Partial Circle 48" o:spid="_x0000_s1026" style="position:absolute;margin-left:231.65pt;margin-top:15.05pt;width:11.95pt;height:11.3pt;z-index:251726848;visibility:visible;mso-wrap-style:square;mso-width-percent:0;mso-height-percent:0;mso-wrap-distance-left:9pt;mso-wrap-distance-top:0;mso-wrap-distance-right:9pt;mso-wrap-distance-bottom:0;mso-position-horizontal:absolute;mso-position-horizontal-relative:text;mso-position-vertical:absolute;mso-position-vertical-relative:text;mso-width-percent:0;mso-height-percent:0;mso-width-relative:margin;mso-height-relative:margin;v-text-anchor:middle" coordsize="151547,143302" o:gfxdata="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" path="m148470,91863v-10858,34918,-47674,56591,-85602,50392c23818,135873,-3436,102116,345,64814,4071,28059,36725,,75773,v,23884,1,47767,1,71651l148470,91863xe" fillcolor="#b4c6e7 [1300]" strokecolor="#7f5f00 [1607]" strokeweight="2.25pt">
                 <v:stroke joinstyle="miter"/>
                 <v:path arrowok="t" o:connecttype="custom" o:connectlocs="148470,91863;62868,142255;345,64814;75773,0;75774,71651;148470,91863" o:connectangles="0,0,0,0,0,0"/>
               </v:shape>
@@ -1176,7 +1233,7 @@
           </mc:Choice>
           <mc:Fallback>
             <w:pict>
-              <v:oval w14:anchorId="45422D10" id="Oval 34" o:spid="_x0000_s1026" style="position:absolute;margin-left:197.7pt;margin-top:9.1pt;width:11.3pt;height:11.8pt;z-index:251716608;visibility:visible;mso-wrap-style:square;mso-wrap-distance-left:9pt;mso-wrap-distance-top:0;mso-wrap-distance-right:9pt;mso-wrap-distance-bottom:0;mso-position-horizontal:absolute;mso-position-horizontal-relative:text;mso-position-vertical:absolute;mso-position-vertical-relative:text;v-text-anchor:middle" o:gfxdata="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" fillcolor="#d9e2f3 [660]" strokecolor="#7f5f00 [1607]" strokeweight="3pt">
+              <v:oval w14:anchorId="29247113" id="Oval 34" o:spid="_x0000_s1026" style="position:absolute;margin-left:197.7pt;margin-top:9.1pt;width:11.3pt;height:11.8pt;z-index:251716608;visibility:visible;mso-wrap-style:square;mso-wrap-distance-left:9pt;mso-wrap-distance-top:0;mso-wrap-distance-right:9pt;mso-wrap-distance-bottom:0;mso-position-horizontal:absolute;mso-position-horizontal-relative:text;mso-position-vertical:absolute;mso-position-vertical-relative:text;v-text-anchor:middle" o:gfxdata="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" fillcolor="#d9e2f3 [660]" strokecolor="#7f5f00 [1607]" strokeweight="3pt">
                 <v:stroke joinstyle="miter"/>
               </v:oval>
             </w:pict>
@@ -1259,7 +1316,7 @@
           </mc:Choice>
           <mc:Fallback>
             <w:pict>
-              <v:oval w14:anchorId="6668EFB6" id="Oval 24" o:spid="_x0000_s1026" style="position:absolute;margin-left:133.2pt;margin-top:11.7pt;width:11.3pt;height:11.8pt;z-index:251698176;visibility:visible;mso-wrap-style:square;mso-wrap-distance-left:9pt;mso-wrap-distance-top:0;mso-wrap-distance-right:9pt;mso-wrap-distance-bottom:0;mso-position-horizontal:absolute;mso-position-horizontal-relative:text;mso-position-vertical:absolute;mso-position-vertical-relative:text;v-text-anchor:middle" o:gfxdata="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" fillcolor="#d9e2f3 [660]" strokecolor="#7f5f00 [1607]" strokeweight="3pt">
+              <v:oval w14:anchorId="4201E1B1" id="Oval 24" o:spid="_x0000_s1026" style="position:absolute;margin-left:133.2pt;margin-top:11.7pt;width:11.3pt;height:11.8pt;z-index:251698176;visibility:visible;mso-wrap-style:square;mso-wrap-distance-left:9pt;mso-wrap-distance-top:0;mso-wrap-distance-right:9pt;mso-wrap-distance-bottom:0;mso-position-horizontal:absolute;mso-position-horizontal-relative:text;mso-position-vertical:absolute;mso-position-vertical-relative:text;v-text-anchor:middle" o:gfxdata="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" fillcolor="#d9e2f3 [660]" strokecolor="#7f5f00 [1607]" strokeweight="3pt">
                 <v:stroke joinstyle="miter"/>
               </v:oval>
             </w:pict>
@@ -1342,7 +1399,7 @@
           </mc:Choice>
           <mc:Fallback>
             <w:pict>
-              <v:oval w14:anchorId="23AC2714" id="Oval 25" o:spid="_x0000_s1026" style="position:absolute;margin-left:147.2pt;margin-top:8pt;width:11.25pt;height:11.8pt;z-index:251700224;visibility:visible;mso-wrap-style:square;mso-wrap-distance-left:9pt;mso-wrap-distance-top:0;mso-wrap-distance-right:9pt;mso-wrap-distance-bottom:0;mso-position-horizontal:absolute;mso-position-horizontal-relative:text;mso-position-vertical:absolute;mso-position-vertical-relative:text;v-text-anchor:middle" o:gfxdata="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" fillcolor="#d9e2f3 [660]" strokecolor="#7f5f00 [1607]" strokeweight="3pt">
+              <v:oval w14:anchorId="19738902" id="Oval 25" o:spid="_x0000_s1026" style="position:absolute;margin-left:147.2pt;margin-top:8pt;width:11.25pt;height:11.8pt;z-index:251700224;visibility:visible;mso-wrap-style:square;mso-wrap-distance-left:9pt;mso-wrap-distance-top:0;mso-wrap-distance-right:9pt;mso-wrap-distance-bottom:0;mso-position-horizontal:absolute;mso-position-horizontal-relative:text;mso-position-vertical:absolute;mso-position-vertical-relative:text;v-text-anchor:middle" o:gfxdata="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" fillcolor="#d9e2f3 [660]" strokecolor="#7f5f00 [1607]" strokeweight="3pt">
                 <v:stroke joinstyle="miter"/>
               </v:oval>
             </w:pict>
@@ -1425,7 +1482,7 @@
           </mc:Choice>
           <mc:Fallback>
             <w:pict>
-              <v:oval w14:anchorId="46DA6A41" id="Oval 26" o:spid="_x0000_s1026" style="position:absolute;margin-left:158.95pt;margin-top:8pt;width:11.25pt;height:11.8pt;z-index:251702272;visibility:visible;mso-wrap-style:square;mso-wrap-distance-left:9pt;mso-wrap-distance-top:0;mso-wrap-distance-right:9pt;mso-wrap-distance-bottom:0;mso-position-horizontal:absolute;mso-position-horizontal-relative:text;mso-position-vertical:absolute;mso-position-vertical-relative:text;v-text-anchor:middle" o:gfxdata="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" fillcolor="#d9e2f3 [660]" strokecolor="#7f5f00 [1607]" strokeweight="3pt">
+              <v:oval w14:anchorId="62748A51" id="Oval 26" o:spid="_x0000_s1026" style="position:absolute;margin-left:158.95pt;margin-top:8pt;width:11.25pt;height:11.8pt;z-index:251702272;visibility:visible;mso-wrap-style:square;mso-wrap-distance-left:9pt;mso-wrap-distance-top:0;mso-wrap-distance-right:9pt;mso-wrap-distance-bottom:0;mso-position-horizontal:absolute;mso-position-horizontal-relative:text;mso-position-vertical:absolute;mso-position-vertical-relative:text;v-text-anchor:middle" o:gfxdata="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" fillcolor="#d9e2f3 [660]" strokecolor="#7f5f00 [1607]" strokeweight="3pt">
                 <v:stroke joinstyle="miter"/>
               </v:oval>
             </w:pict>
@@ -1514,7 +1571,7 @@
           </mc:Choice>
           <mc:Fallback>
             <w:pict>
-              <v:oval w14:anchorId="5F879AFE" id="Oval 22" o:spid="_x0000_s1026" style="position:absolute;margin-left:168.55pt;margin-top:16.05pt;width:12.9pt;height:12.6pt;z-index:251696128;visibility:visible;mso-wrap-style:square;mso-width-percent:0;mso-height-percent:0;mso-wrap-distance-left:9pt;mso-wrap-distance-top:0;mso-wrap-distance-right:9pt;mso-wrap-distance-bottom:0;mso-position-horizontal:absolute;mso-position-horizontal-relative:text;mso-position-vertical:absolute;mso-position-vertical-relative:text;mso-width-percent:0;mso-height-percent:0;mso-width-relative:margin;mso-height-relative:margin;v-text-anchor:middle" o:gfxdata="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" fillcolor="#d9e2f3 [660]" strokecolor="#7f5f00 [1607]" strokeweight="3pt">
+              <v:oval w14:anchorId="6DF4DB1A" id="Oval 22" o:spid="_x0000_s1026" style="position:absolute;margin-left:168.55pt;margin-top:16.05pt;width:12.9pt;height:12.6pt;z-index:251696128;visibility:visible;mso-wrap-style:square;mso-width-percent:0;mso-height-percent:0;mso-wrap-distance-left:9pt;mso-wrap-distance-top:0;mso-wrap-distance-right:9pt;mso-wrap-distance-bottom:0;mso-position-horizontal:absolute;mso-position-horizontal-relative:text;mso-position-vertical:absolute;mso-position-vertical-relative:text;mso-width-percent:0;mso-height-percent:0;mso-width-relative:margin;mso-height-relative:margin;v-text-anchor:middle" o:gfxdata="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" fillcolor="#d9e2f3 [660]" strokecolor="#7f5f00 [1607]" strokeweight="3pt">
                 <v:stroke joinstyle="miter"/>
               </v:oval>
             </w:pict>
@@ -1597,7 +1654,7 @@
           </mc:Choice>
           <mc:Fallback>
             <w:pict>
-              <v:oval w14:anchorId="0FF26CEE" id="Oval 29" o:spid="_x0000_s1026" style="position:absolute;margin-left:124.7pt;margin-top:22.45pt;width:11.3pt;height:11.8pt;z-index:251708416;visibility:visible;mso-wrap-style:square;mso-wrap-distance-left:9pt;mso-wrap-distance-top:0;mso-wrap-distance-right:9pt;mso-wrap-distance-bottom:0;mso-position-horizontal:absolute;mso-position-horizontal-relative:text;mso-position-vertical:absolute;mso-position-vertical-relative:text;v-text-anchor:middle" o:gfxdata="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" fillcolor="#d9e2f3 [660]" strokecolor="#7f5f00 [1607]" strokeweight="3pt">
+              <v:oval w14:anchorId="7A5258C2" id="Oval 29" o:spid="_x0000_s1026" style="position:absolute;margin-left:124.7pt;margin-top:22.45pt;width:11.3pt;height:11.8pt;z-index:251708416;visibility:visible;mso-wrap-style:square;mso-wrap-distance-left:9pt;mso-wrap-distance-top:0;mso-wrap-distance-right:9pt;mso-wrap-distance-bottom:0;mso-position-horizontal:absolute;mso-position-horizontal-relative:text;mso-position-vertical:absolute;mso-position-vertical-relative:text;v-text-anchor:middle" o:gfxdata="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" fillcolor="#d9e2f3 [660]" strokecolor="#7f5f00 [1607]" strokeweight="3pt">
                 <v:stroke joinstyle="miter"/>
               </v:oval>
             </w:pict>
@@ -1680,7 +1737,7 @@
           </mc:Choice>
           <mc:Fallback>
             <w:pict>
-              <v:oval w14:anchorId="2D57A13C" id="Oval 19" o:spid="_x0000_s1026" style="position:absolute;margin-left:152.05pt;margin-top:19.95pt;width:11.25pt;height:11.8pt;z-index:251689984;visibility:visible;mso-wrap-style:square;mso-wrap-distance-left:9pt;mso-wrap-distance-top:0;mso-wrap-distance-right:9pt;mso-wrap-distance-bottom:0;mso-position-horizontal:absolute;mso-position-horizontal-relative:text;mso-position-vertical:absolute;mso-position-vertical-relative:text;v-text-anchor:middle" o:gfxdata="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" fillcolor="#d9e2f3 [660]" strokecolor="#7f5f00 [1607]" strokeweight="3pt">
+              <v:oval w14:anchorId="463961D6" id="Oval 19" o:spid="_x0000_s1026" style="position:absolute;margin-left:152.05pt;margin-top:19.95pt;width:11.25pt;height:11.8pt;z-index:251689984;visibility:visible;mso-wrap-style:square;mso-wrap-distance-left:9pt;mso-wrap-distance-top:0;mso-wrap-distance-right:9pt;mso-wrap-distance-bottom:0;mso-position-horizontal:absolute;mso-position-horizontal-relative:text;mso-position-vertical:absolute;mso-position-vertical-relative:text;v-text-anchor:middle" o:gfxdata="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" fillcolor="#d9e2f3 [660]" strokecolor="#7f5f00 [1607]" strokeweight="3pt">
                 <v:stroke joinstyle="miter"/>
               </v:oval>
             </w:pict>
@@ -1772,7 +1829,7 @@
           </mc:Choice>
           <mc:Fallback>
             <w:pict>
-              <v:shape w14:anchorId="4BE602CF" id="Partial Circle 12" o:spid="_x0000_s1026" style="position:absolute;margin-left:34.95pt;margin-top:19.85pt;width:11.95pt;height:11.3pt;rotation:-5363289fd;z-index:251680768;visibility:visible;mso-wrap-style:square;mso-width-percent:0;mso-height-percent:0;mso-wrap-distance-left:9pt;mso-wrap-distance-top:0;mso-wrap-distance-right:9pt;mso-wrap-distance-bottom:0;mso-position-horizontal:absolute;mso-position-horizontal-relative:text;mso-position-vertical:absolute;mso-position-vertical-relative:text;mso-width-percent:0;mso-height-percent:0;mso-width-relative:margin;mso-height-relative:margin;v-text-anchor:middle" coordsize="151547,143302" o:gfxdata="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" path="m148470,91863v-10858,34918,-47674,56591,-85602,50392c23818,135873,-3436,102116,345,64814,4071,28059,36725,,75773,v,23884,1,47767,1,71651l148470,91863xe" fillcolor="#b4c6e7 [1300]" strokecolor="#7f5f00 [1607]" strokeweight="2.25pt">
+              <v:shape w14:anchorId="63749425" id="Partial Circle 12" o:spid="_x0000_s1026" style="position:absolute;margin-left:34.95pt;margin-top:19.85pt;width:11.95pt;height:11.3pt;rotation:-5363289fd;z-index:251680768;visibility:visible;mso-wrap-style:square;mso-width-percent:0;mso-height-percent:0;mso-wrap-distance-left:9pt;mso-wrap-distance-top:0;mso-wrap-distance-right:9pt;mso-wrap-distance-bottom:0;mso-position-horizontal:absolute;mso-position-horizontal-relative:text;mso-position-vertical:absolute;mso-position-vertical-relative:text;mso-width-percent:0;mso-height-percent:0;mso-width-relative:margin;mso-height-relative:margin;v-text-anchor:middle" coordsize="151547,143302" o:gfxdata="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" path="m148470,91863v-10858,34918,-47674,56591,-85602,50392c23818,135873,-3436,102116,345,64814,4071,28059,36725,,75773,v,23884,1,47767,1,71651l148470,91863xe" fillcolor="#b4c6e7 [1300]" strokecolor="#7f5f00 [1607]" strokeweight="2.25pt">
                 <v:stroke joinstyle="miter"/>
                 <v:path arrowok="t" o:connecttype="custom" o:connectlocs="148470,91863;62868,142255;345,64814;75773,0;75774,71651;148470,91863" o:connectangles="0,0,0,0,0,0"/>
               </v:shape>
@@ -1835,14 +1892,7 @@
                                 <w:b/>
                                 <w:bCs/>
                               </w:rPr>
-                              <w:t>Space between grains</w:t>
-                            </w:r>
-                            <w:r>
-                              <w:rPr>
-                                <w:b/>
-                                <w:bCs/>
-                              </w:rPr>
-                              <w:t xml:space="preserve"> / path used by water</w:t>
+                              <w:t>Space between grains / path used by water</w:t>
                             </w:r>
                           </w:p>
                           <w:p>
@@ -1890,14 +1940,7 @@
                           <w:b/>
                           <w:bCs/>
                         </w:rPr>
-                        <w:t>Space between grains</w:t>
-                      </w:r>
-                      <w:r>
-                        <w:rPr>
-                          <w:b/>
-                          <w:bCs/>
-                        </w:rPr>
-                        <w:t xml:space="preserve"> / path used by water</w:t>
+                        <w:t>Space between grains / path used by water</w:t>
                       </w:r>
                     </w:p>
                     <w:p>
@@ -1991,7 +2034,7 @@
           </mc:Choice>
           <mc:Fallback>
             <w:pict>
-              <v:oval w14:anchorId="76C8AB25" id="Oval 50" o:spid="_x0000_s1026" style="position:absolute;margin-left:247.15pt;margin-top:16.2pt;width:11.3pt;height:11.8pt;z-index:251730944;visibility:visible;mso-wrap-style:square;mso-wrap-distance-left:9pt;mso-wrap-distance-top:0;mso-wrap-distance-right:9pt;mso-wrap-distance-bottom:0;mso-position-horizontal:absolute;mso-position-horizontal-relative:text;mso-position-vertical:absolute;mso-position-vertical-relative:text;v-text-anchor:middle" o:gfxdata="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" fillcolor="#d9e2f3 [660]" strokecolor="#7f5f00 [1607]" strokeweight="3pt">
+              <v:oval w14:anchorId="41470270" id="Oval 50" o:spid="_x0000_s1026" style="position:absolute;margin-left:247.15pt;margin-top:16.2pt;width:11.3pt;height:11.8pt;z-index:251730944;visibility:visible;mso-wrap-style:square;mso-wrap-distance-left:9pt;mso-wrap-distance-top:0;mso-wrap-distance-right:9pt;mso-wrap-distance-bottom:0;mso-position-horizontal:absolute;mso-position-horizontal-relative:text;mso-position-vertical:absolute;mso-position-vertical-relative:text;v-text-anchor:middle" o:gfxdata="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" fillcolor="#d9e2f3 [660]" strokecolor="#7f5f00 [1607]" strokeweight="3pt">
                 <v:stroke joinstyle="miter"/>
               </v:oval>
             </w:pict>
@@ -1999,6 +2042,9 @@
         </mc:AlternateContent>
       </w:r>
       <w:r>
+        <w:rPr>
+          <w:noProof/>
+        </w:rPr>
         <mc:AlternateContent>
           <mc:Choice Requires="wps">
             <w:drawing>
@@ -2071,7 +2117,7 @@
           </mc:Choice>
           <mc:Fallback>
             <w:pict>
-              <v:oval w14:anchorId="1465B878" id="Oval 47" o:spid="_x0000_s1026" style="position:absolute;margin-left:197.25pt;margin-top:33.6pt;width:11.25pt;height:11.8pt;z-index:251724800;visibility:visible;mso-wrap-style:square;mso-wrap-distance-left:9pt;mso-wrap-distance-top:0;mso-wrap-distance-right:9pt;mso-wrap-distance-bottom:0;mso-position-horizontal:absolute;mso-position-horizontal-relative:text;mso-position-vertical:absolute;mso-position-vertical-relative:text;v-text-anchor:middle" o:gfxdata="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" fillcolor="#d9e2f3 [660]" strokecolor="#7f5f00 [1607]" strokeweight="3pt">
+              <v:oval w14:anchorId="655AC4EA" id="Oval 47" o:spid="_x0000_s1026" style="position:absolute;margin-left:197.25pt;margin-top:33.6pt;width:11.25pt;height:11.8pt;z-index:251724800;visibility:visible;mso-wrap-style:square;mso-wrap-distance-left:9pt;mso-wrap-distance-top:0;mso-wrap-distance-right:9pt;mso-wrap-distance-bottom:0;mso-position-horizontal:absolute;mso-position-horizontal-relative:text;mso-position-vertical:absolute;mso-position-vertical-relative:text;v-text-anchor:middle" o:gfxdata="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" fillcolor="#d9e2f3 [660]" strokecolor="#7f5f00 [1607]" strokeweight="3pt">
                 <v:stroke joinstyle="miter"/>
               </v:oval>
             </w:pict>
@@ -2079,6 +2125,9 @@
         </mc:AlternateContent>
       </w:r>
       <w:r>
+        <w:rPr>
+          <w:noProof/>
+        </w:rPr>
         <mc:AlternateContent>
           <mc:Choice Requires="wps">
             <w:drawing>
@@ -2151,7 +2200,7 @@
           </mc:Choice>
           <mc:Fallback>
             <w:pict>
-              <v:oval w14:anchorId="2DA446DE" id="Oval 46" o:spid="_x0000_s1026" style="position:absolute;margin-left:201pt;margin-top:21.25pt;width:11.25pt;height:11.8pt;z-index:251723776;visibility:visible;mso-wrap-style:square;mso-wrap-distance-left:9pt;mso-wrap-distance-top:0;mso-wrap-distance-right:9pt;mso-wrap-distance-bottom:0;mso-position-horizontal:absolute;mso-position-horizontal-relative:text;mso-position-vertical:absolute;mso-position-vertical-relative:text;v-text-anchor:middle" o:gfxdata="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" fillcolor="#d9e2f3 [660]" strokecolor="#7f5f00 [1607]" strokeweight="3pt">
+              <v:oval w14:anchorId="3B1D97FC" id="Oval 46" o:spid="_x0000_s1026" style="position:absolute;margin-left:201pt;margin-top:21.25pt;width:11.25pt;height:11.8pt;z-index:251723776;visibility:visible;mso-wrap-style:square;mso-wrap-distance-left:9pt;mso-wrap-distance-top:0;mso-wrap-distance-right:9pt;mso-wrap-distance-bottom:0;mso-position-horizontal:absolute;mso-position-horizontal-relative:text;mso-position-vertical:absolute;mso-position-vertical-relative:text;v-text-anchor:middle" o:gfxdata="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" fillcolor="#d9e2f3 [660]" strokecolor="#7f5f00 [1607]" strokeweight="3pt">
                 <v:stroke joinstyle="miter"/>
               </v:oval>
             </w:pict>
@@ -2159,6 +2208,9 @@
         </mc:AlternateContent>
       </w:r>
       <w:r>
+        <w:rPr>
+          <w:noProof/>
+        </w:rPr>
         <mc:AlternateContent>
           <mc:Choice Requires="wps">
             <w:drawing>
@@ -2231,7 +2283,7 @@
           </mc:Choice>
           <mc:Fallback>
             <w:pict>
-              <v:oval w14:anchorId="055075FE" id="Oval 45" o:spid="_x0000_s1026" style="position:absolute;margin-left:214.45pt;margin-top:16.9pt;width:11.25pt;height:11.8pt;z-index:251722752;visibility:visible;mso-wrap-style:square;mso-wrap-distance-left:9pt;mso-wrap-distance-top:0;mso-wrap-distance-right:9pt;mso-wrap-distance-bottom:0;mso-position-horizontal:absolute;mso-position-horizontal-relative:text;mso-position-vertical:absolute;mso-position-vertical-relative:text;v-text-anchor:middle" o:gfxdata="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" fillcolor="#d9e2f3 [660]" strokecolor="#7f5f00 [1607]" strokeweight="3pt">
+              <v:oval w14:anchorId="0520BC0F" id="Oval 45" o:spid="_x0000_s1026" style="position:absolute;margin-left:214.45pt;margin-top:16.9pt;width:11.25pt;height:11.8pt;z-index:251722752;visibility:visible;mso-wrap-style:square;mso-wrap-distance-left:9pt;mso-wrap-distance-top:0;mso-wrap-distance-right:9pt;mso-wrap-distance-bottom:0;mso-position-horizontal:absolute;mso-position-horizontal-relative:text;mso-position-vertical:absolute;mso-position-vertical-relative:text;v-text-anchor:middle" o:gfxdata="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" fillcolor="#d9e2f3 [660]" strokecolor="#7f5f00 [1607]" strokeweight="3pt">
                 <v:stroke joinstyle="miter"/>
               </v:oval>
             </w:pict>
@@ -2239,6 +2291,9 @@
         </mc:AlternateContent>
       </w:r>
       <w:r>
+        <w:rPr>
+          <w:noProof/>
+        </w:rPr>
         <mc:AlternateContent>
           <mc:Choice Requires="wps">
             <w:drawing>
@@ -2311,7 +2366,7 @@
           </mc:Choice>
           <mc:Fallback>
             <w:pict>
-              <v:oval w14:anchorId="0C37876A" id="Oval 44" o:spid="_x0000_s1026" style="position:absolute;margin-left:224.65pt;margin-top:27.7pt;width:11.25pt;height:11.8pt;z-index:251721728;visibility:visible;mso-wrap-style:square;mso-wrap-distance-left:9pt;mso-wrap-distance-top:0;mso-wrap-distance-right:9pt;mso-wrap-distance-bottom:0;mso-position-horizontal:absolute;mso-position-horizontal-relative:text;mso-position-vertical:absolute;mso-position-vertical-relative:text;v-text-anchor:middle" o:gfxdata="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" fillcolor="#d9e2f3 [660]" strokecolor="#7f5f00 [1607]" strokeweight="3pt">
+              <v:oval w14:anchorId="30B1E3B0" id="Oval 44" o:spid="_x0000_s1026" style="position:absolute;margin-left:224.65pt;margin-top:27.7pt;width:11.25pt;height:11.8pt;z-index:251721728;visibility:visible;mso-wrap-style:square;mso-wrap-distance-left:9pt;mso-wrap-distance-top:0;mso-wrap-distance-right:9pt;mso-wrap-distance-bottom:0;mso-position-horizontal:absolute;mso-position-horizontal-relative:text;mso-position-vertical:absolute;mso-position-vertical-relative:text;v-text-anchor:middle" o:gfxdata="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" fillcolor="#d9e2f3 [660]" strokecolor="#7f5f00 [1607]" strokeweight="3pt">
                 <v:stroke joinstyle="miter"/>
               </v:oval>
             </w:pict>
@@ -2319,6 +2374,9 @@
         </mc:AlternateContent>
       </w:r>
       <w:r>
+        <w:rPr>
+          <w:noProof/>
+        </w:rPr>
         <mc:AlternateContent>
           <mc:Choice Requires="wps">
             <w:drawing>
@@ -2391,7 +2449,7 @@
           </mc:Choice>
           <mc:Fallback>
             <w:pict>
-              <v:oval w14:anchorId="3F7C19B1" id="Oval 43" o:spid="_x0000_s1026" style="position:absolute;margin-left:207.45pt;margin-top:43.3pt;width:11.25pt;height:11.8pt;z-index:251720704;visibility:visible;mso-wrap-style:square;mso-wrap-distance-left:9pt;mso-wrap-distance-top:0;mso-wrap-distance-right:9pt;mso-wrap-distance-bottom:0;mso-position-horizontal:absolute;mso-position-horizontal-relative:text;mso-position-vertical:absolute;mso-position-vertical-relative:text;v-text-anchor:middle" o:gfxdata="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" fillcolor="#d9e2f3 [660]" strokecolor="#7f5f00 [1607]" strokeweight="3pt">
+              <v:oval w14:anchorId="3F3AB580" id="Oval 43" o:spid="_x0000_s1026" style="position:absolute;margin-left:207.45pt;margin-top:43.3pt;width:11.25pt;height:11.8pt;z-index:251720704;visibility:visible;mso-wrap-style:square;mso-wrap-distance-left:9pt;mso-wrap-distance-top:0;mso-wrap-distance-right:9pt;mso-wrap-distance-bottom:0;mso-position-horizontal:absolute;mso-position-horizontal-relative:text;mso-position-vertical:absolute;mso-position-vertical-relative:text;v-text-anchor:middle" o:gfxdata="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" fillcolor="#d9e2f3 [660]" strokecolor="#7f5f00 [1607]" strokeweight="3pt">
                 <v:stroke joinstyle="miter"/>
               </v:oval>
             </w:pict>
@@ -2399,6 +2457,9 @@
         </mc:AlternateContent>
       </w:r>
       <w:r>
+        <w:rPr>
+          <w:noProof/>
+        </w:rPr>
         <mc:AlternateContent>
           <mc:Choice Requires="wps">
             <w:drawing>
@@ -2471,7 +2532,7 @@
           </mc:Choice>
           <mc:Fallback>
             <w:pict>
-              <v:oval w14:anchorId="52848E79" id="Oval 42" o:spid="_x0000_s1026" style="position:absolute;margin-left:220.35pt;margin-top:40.55pt;width:11.25pt;height:11.8pt;z-index:251719680;visibility:visible;mso-wrap-style:square;mso-wrap-distance-left:9pt;mso-wrap-distance-top:0;mso-wrap-distance-right:9pt;mso-wrap-distance-bottom:0;mso-position-horizontal:absolute;mso-position-horizontal-relative:text;mso-position-vertical:absolute;mso-position-vertical-relative:text;v-text-anchor:middle" o:gfxdata="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" fillcolor="#d9e2f3 [660]" strokecolor="#7f5f00 [1607]" strokeweight="3pt">
+              <v:oval w14:anchorId="4CC16C94" id="Oval 42" o:spid="_x0000_s1026" style="position:absolute;margin-left:220.35pt;margin-top:40.55pt;width:11.25pt;height:11.8pt;z-index:251719680;visibility:visible;mso-wrap-style:square;mso-wrap-distance-left:9pt;mso-wrap-distance-top:0;mso-wrap-distance-right:9pt;mso-wrap-distance-bottom:0;mso-position-horizontal:absolute;mso-position-horizontal-relative:text;mso-position-vertical:absolute;mso-position-vertical-relative:text;v-text-anchor:middle" o:gfxdata="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" fillcolor="#d9e2f3 [660]" strokecolor="#7f5f00 [1607]" strokeweight="3pt">
                 <v:stroke joinstyle="miter"/>
               </v:oval>
             </w:pict>
@@ -2479,6 +2540,9 @@
         </mc:AlternateContent>
       </w:r>
       <w:r>
+        <w:rPr>
+          <w:noProof/>
+        </w:rPr>
         <mc:AlternateContent>
           <mc:Choice Requires="wps">
             <w:drawing>
@@ -2551,7 +2615,7 @@
           </mc:Choice>
           <mc:Fallback>
             <w:pict>
-              <v:oval w14:anchorId="1524C42E" id="Oval 41" o:spid="_x0000_s1026" style="position:absolute;margin-left:210.65pt;margin-top:30.3pt;width:11.25pt;height:11.8pt;z-index:251718656;visibility:visible;mso-wrap-style:square;mso-wrap-distance-left:9pt;mso-wrap-distance-top:0;mso-wrap-distance-right:9pt;mso-wrap-distance-bottom:0;mso-position-horizontal:absolute;mso-position-horizontal-relative:text;mso-position-vertical:absolute;mso-position-vertical-relative:text;v-text-anchor:middle" o:gfxdata="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" fillcolor="#d9e2f3 [660]" strokecolor="#7f5f00 [1607]" strokeweight="3pt">
+              <v:oval w14:anchorId="4EAE9237" id="Oval 41" o:spid="_x0000_s1026" style="position:absolute;margin-left:210.65pt;margin-top:30.3pt;width:11.25pt;height:11.8pt;z-index:251718656;visibility:visible;mso-wrap-style:square;mso-wrap-distance-left:9pt;mso-wrap-distance-top:0;mso-wrap-distance-right:9pt;mso-wrap-distance-bottom:0;mso-position-horizontal:absolute;mso-position-horizontal-relative:text;mso-position-vertical:absolute;mso-position-vertical-relative:text;v-text-anchor:middle" o:gfxdata="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" fillcolor="#d9e2f3 [660]" strokecolor="#7f5f00 [1607]" strokeweight="3pt">
                 <v:stroke joinstyle="miter"/>
               </v:oval>
             </w:pict>
@@ -2634,7 +2698,7 @@
           </mc:Choice>
           <mc:Fallback>
             <w:pict>
-              <v:oval w14:anchorId="5D87F801" id="Oval 21" o:spid="_x0000_s1026" style="position:absolute;margin-left:175pt;margin-top:7.35pt;width:11.3pt;height:11.8pt;z-index:251694080;visibility:visible;mso-wrap-style:square;mso-wrap-distance-left:9pt;mso-wrap-distance-top:0;mso-wrap-distance-right:9pt;mso-wrap-distance-bottom:0;mso-position-horizontal:absolute;mso-position-horizontal-relative:text;mso-position-vertical:absolute;mso-position-vertical-relative:text;v-text-anchor:middle" o:gfxdata="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" fillcolor="#d9e2f3 [660]" strokecolor="#7f5f00 [1607]" strokeweight="3pt">
+              <v:oval w14:anchorId="4A52D4C2" id="Oval 21" o:spid="_x0000_s1026" style="position:absolute;margin-left:175pt;margin-top:7.35pt;width:11.3pt;height:11.8pt;z-index:251694080;visibility:visible;mso-wrap-style:square;mso-wrap-distance-left:9pt;mso-wrap-distance-top:0;mso-wrap-distance-right:9pt;mso-wrap-distance-bottom:0;mso-position-horizontal:absolute;mso-position-horizontal-relative:text;mso-position-vertical:absolute;mso-position-vertical-relative:text;v-text-anchor:middle" o:gfxdata="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" fillcolor="#d9e2f3 [660]" strokecolor="#7f5f00 [1607]" strokeweight="3pt">
                 <v:stroke joinstyle="miter"/>
               </v:oval>
             </w:pict>
@@ -2717,7 +2781,7 @@
           </mc:Choice>
           <mc:Fallback>
             <w:pict>
-              <v:oval w14:anchorId="6FAFBE10" id="Oval 20" o:spid="_x0000_s1026" style="position:absolute;margin-left:171.95pt;margin-top:22.25pt;width:11.3pt;height:11.8pt;z-index:251692032;visibility:visible;mso-wrap-style:square;mso-wrap-distance-left:9pt;mso-wrap-distance-top:0;mso-wrap-distance-right:9pt;mso-wrap-distance-bottom:0;mso-position-horizontal:absolute;mso-position-horizontal-relative:text;mso-position-vertical:absolute;mso-position-vertical-relative:text;v-text-anchor:middle" o:gfxdata="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" fillcolor="#d9e2f3 [660]" strokecolor="#7f5f00 [1607]" strokeweight="3pt">
+              <v:oval w14:anchorId="73CBEF48" id="Oval 20" o:spid="_x0000_s1026" style="position:absolute;margin-left:171.95pt;margin-top:22.25pt;width:11.3pt;height:11.8pt;z-index:251692032;visibility:visible;mso-wrap-style:square;mso-wrap-distance-left:9pt;mso-wrap-distance-top:0;mso-wrap-distance-right:9pt;mso-wrap-distance-bottom:0;mso-position-horizontal:absolute;mso-position-horizontal-relative:text;mso-position-vertical:absolute;mso-position-vertical-relative:text;v-text-anchor:middle" o:gfxdata="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" fillcolor="#d9e2f3 [660]" strokecolor="#7f5f00 [1607]" strokeweight="3pt">
                 <v:stroke joinstyle="miter"/>
               </v:oval>
             </w:pict>
@@ -2800,7 +2864,7 @@
           </mc:Choice>
           <mc:Fallback>
             <w:pict>
-              <v:oval w14:anchorId="5DBCC84E" id="Oval 28" o:spid="_x0000_s1026" style="position:absolute;margin-left:123.15pt;margin-top:12.9pt;width:11.3pt;height:11.8pt;z-index:251706368;visibility:visible;mso-wrap-style:square;mso-wrap-distance-left:9pt;mso-wrap-distance-top:0;mso-wrap-distance-right:9pt;mso-wrap-distance-bottom:0;mso-position-horizontal:absolute;mso-position-horizontal-relative:text;mso-position-vertical:absolute;mso-position-vertical-relative:text;v-text-anchor:middle" o:gfxdata="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" fillcolor="#d9e2f3 [660]" strokecolor="#7f5f00 [1607]" strokeweight="3pt">
+              <v:oval w14:anchorId="679B5AC9" id="Oval 28" o:spid="_x0000_s1026" style="position:absolute;margin-left:123.15pt;margin-top:12.9pt;width:11.3pt;height:11.8pt;z-index:251706368;visibility:visible;mso-wrap-style:square;mso-wrap-distance-left:9pt;mso-wrap-distance-top:0;mso-wrap-distance-right:9pt;mso-wrap-distance-bottom:0;mso-position-horizontal:absolute;mso-position-horizontal-relative:text;mso-position-vertical:absolute;mso-position-vertical-relative:text;v-text-anchor:middle" o:gfxdata="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" fillcolor="#d9e2f3 [660]" strokecolor="#7f5f00 [1607]" strokeweight="3pt">
                 <v:stroke joinstyle="miter"/>
               </v:oval>
             </w:pict>
@@ -2808,6 +2872,9 @@
         </mc:AlternateContent>
       </w:r>
       <w:r>
+        <w:rPr>
+          <w:noProof/>
+        </w:rPr>
         <mc:AlternateContent>
           <mc:Choice Requires="wps">
             <w:drawing>
@@ -2886,7 +2953,7 @@
           </mc:Choice>
           <mc:Fallback>
             <w:pict>
-              <v:oval w14:anchorId="492B6590" id="Oval 18" o:spid="_x0000_s1026" style="position:absolute;margin-left:134.05pt;margin-top:13.85pt;width:11.25pt;height:11.8pt;z-index:251687936;visibility:visible;mso-wrap-style:square;mso-width-percent:0;mso-height-percent:0;mso-wrap-distance-left:9pt;mso-wrap-distance-top:0;mso-wrap-distance-right:9pt;mso-wrap-distance-bottom:0;mso-position-horizontal:absolute;mso-position-horizontal-relative:text;mso-position-vertical:absolute;mso-position-vertical-relative:text;mso-width-percent:0;mso-height-percent:0;mso-width-relative:margin;mso-height-relative:margin;v-text-anchor:middle" o:gfxdata="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" fillcolor="#d9e2f3 [660]" strokecolor="#7f5f00 [1607]" strokeweight="3pt">
+              <v:oval w14:anchorId="60BC5BB1" id="Oval 18" o:spid="_x0000_s1026" style="position:absolute;margin-left:134.05pt;margin-top:13.85pt;width:11.25pt;height:11.8pt;z-index:251687936;visibility:visible;mso-wrap-style:square;mso-width-percent:0;mso-height-percent:0;mso-wrap-distance-left:9pt;mso-wrap-distance-top:0;mso-wrap-distance-right:9pt;mso-wrap-distance-bottom:0;mso-position-horizontal:absolute;mso-position-horizontal-relative:text;mso-position-vertical:absolute;mso-position-vertical-relative:text;mso-width-percent:0;mso-height-percent:0;mso-width-relative:margin;mso-height-relative:margin;v-text-anchor:middle" o:gfxdata="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" fillcolor="#d9e2f3 [660]" strokecolor="#7f5f00 [1607]" strokeweight="3pt">
                 <v:stroke joinstyle="miter"/>
               </v:oval>
             </w:pict>
@@ -2894,6 +2961,9 @@
         </mc:AlternateContent>
       </w:r>
       <w:r>
+        <w:rPr>
+          <w:noProof/>
+        </w:rPr>
         <mc:AlternateContent>
           <mc:Choice Requires="wps">
             <w:drawing>
@@ -2972,7 +3042,7 @@
           </mc:Choice>
           <mc:Fallback>
             <w:pict>
-              <v:oval w14:anchorId="1D8548AC" id="Oval 17" o:spid="_x0000_s1026" style="position:absolute;margin-left:137.8pt;margin-top:1.5pt;width:11.25pt;height:11.8pt;z-index:251686912;visibility:visible;mso-wrap-style:square;mso-width-percent:0;mso-height-percent:0;mso-wrap-distance-left:9pt;mso-wrap-distance-top:0;mso-wrap-distance-right:9pt;mso-wrap-distance-bottom:0;mso-position-horizontal:absolute;mso-position-horizontal-relative:text;mso-position-vertical:absolute;mso-position-vertical-relative:text;mso-width-percent:0;mso-height-percent:0;mso-width-relative:margin;mso-height-relative:margin;v-text-anchor:middle" o:gfxdata="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" fillcolor="#d9e2f3 [660]" strokecolor="#7f5f00 [1607]" strokeweight="3pt">
+              <v:oval w14:anchorId="301C2271" id="Oval 17" o:spid="_x0000_s1026" style="position:absolute;margin-left:137.8pt;margin-top:1.5pt;width:11.25pt;height:11.8pt;z-index:251686912;visibility:visible;mso-wrap-style:square;mso-width-percent:0;mso-height-percent:0;mso-wrap-distance-left:9pt;mso-wrap-distance-top:0;mso-wrap-distance-right:9pt;mso-wrap-distance-bottom:0;mso-position-horizontal:absolute;mso-position-horizontal-relative:text;mso-position-vertical:absolute;mso-position-vertical-relative:text;mso-width-percent:0;mso-height-percent:0;mso-width-relative:margin;mso-height-relative:margin;v-text-anchor:middle" o:gfxdata="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" fillcolor="#d9e2f3 [660]" strokecolor="#7f5f00 [1607]" strokeweight="3pt">
                 <v:stroke joinstyle="miter"/>
               </v:oval>
             </w:pict>
@@ -2980,6 +3050,9 @@
         </mc:AlternateContent>
       </w:r>
       <w:r>
+        <w:rPr>
+          <w:noProof/>
+        </w:rPr>
         <mc:AlternateContent>
           <mc:Choice Requires="wps">
             <w:drawing>
@@ -3058,7 +3131,7 @@
           </mc:Choice>
           <mc:Fallback>
             <w:pict>
-              <v:oval w14:anchorId="669AA32C" id="Oval 16" o:spid="_x0000_s1026" style="position:absolute;margin-left:161.45pt;margin-top:7.95pt;width:11.25pt;height:11.8pt;z-index:251685888;visibility:visible;mso-wrap-style:square;mso-width-percent:0;mso-height-percent:0;mso-wrap-distance-left:9pt;mso-wrap-distance-top:0;mso-wrap-distance-right:9pt;mso-wrap-distance-bottom:0;mso-position-horizontal:absolute;mso-position-horizontal-relative:text;mso-position-vertical:absolute;mso-position-vertical-relative:text;mso-width-percent:0;mso-height-percent:0;mso-width-relative:margin;mso-height-relative:margin;v-text-anchor:middle" o:gfxdata="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" fillcolor="#d9e2f3 [660]" strokecolor="#7f5f00 [1607]" strokeweight="3pt">
+              <v:oval w14:anchorId="4030D3D2" id="Oval 16" o:spid="_x0000_s1026" style="position:absolute;margin-left:161.45pt;margin-top:7.95pt;width:11.25pt;height:11.8pt;z-index:251685888;visibility:visible;mso-wrap-style:square;mso-width-percent:0;mso-height-percent:0;mso-wrap-distance-left:9pt;mso-wrap-distance-top:0;mso-wrap-distance-right:9pt;mso-wrap-distance-bottom:0;mso-position-horizontal:absolute;mso-position-horizontal-relative:text;mso-position-vertical:absolute;mso-position-vertical-relative:text;mso-width-percent:0;mso-height-percent:0;mso-width-relative:margin;mso-height-relative:margin;v-text-anchor:middle" o:gfxdata="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" fillcolor="#d9e2f3 [660]" strokecolor="#7f5f00 [1607]" strokeweight="3pt">
                 <v:stroke joinstyle="miter"/>
               </v:oval>
             </w:pict>
@@ -3066,6 +3139,9 @@
         </mc:AlternateContent>
       </w:r>
       <w:r>
+        <w:rPr>
+          <w:noProof/>
+        </w:rPr>
         <mc:AlternateContent>
           <mc:Choice Requires="wps">
             <w:drawing>
@@ -3144,7 +3220,7 @@
           </mc:Choice>
           <mc:Fallback>
             <w:pict>
-              <v:oval w14:anchorId="2AE73F99" id="Oval 15" o:spid="_x0000_s1026" style="position:absolute;margin-left:144.25pt;margin-top:23.55pt;width:11.25pt;height:11.8pt;z-index:251684864;visibility:visible;mso-wrap-style:square;mso-width-percent:0;mso-height-percent:0;mso-wrap-distance-left:9pt;mso-wrap-distance-top:0;mso-wrap-distance-right:9pt;mso-wrap-distance-bottom:0;mso-position-horizontal:absolute;mso-position-horizontal-relative:text;mso-position-vertical:absolute;mso-position-vertical-relative:text;mso-width-percent:0;mso-height-percent:0;mso-width-relative:margin;mso-height-relative:margin;v-text-anchor:middle" o:gfxdata="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" fillcolor="#d9e2f3 [660]" strokecolor="#7f5f00 [1607]" strokeweight="3pt">
+              <v:oval w14:anchorId="6C27BBCF" id="Oval 15" o:spid="_x0000_s1026" style="position:absolute;margin-left:144.25pt;margin-top:23.55pt;width:11.25pt;height:11.8pt;z-index:251684864;visibility:visible;mso-wrap-style:square;mso-width-percent:0;mso-height-percent:0;mso-wrap-distance-left:9pt;mso-wrap-distance-top:0;mso-wrap-distance-right:9pt;mso-wrap-distance-bottom:0;mso-position-horizontal:absolute;mso-position-horizontal-relative:text;mso-position-vertical:absolute;mso-position-vertical-relative:text;mso-width-percent:0;mso-height-percent:0;mso-width-relative:margin;mso-height-relative:margin;v-text-anchor:middle" o:gfxdata="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" fillcolor="#d9e2f3 [660]" strokecolor="#7f5f00 [1607]" strokeweight="3pt">
                 <v:stroke joinstyle="miter"/>
               </v:oval>
             </w:pict>
@@ -3152,6 +3228,9 @@
         </mc:AlternateContent>
       </w:r>
       <w:r>
+        <w:rPr>
+          <w:noProof/>
+        </w:rPr>
         <mc:AlternateContent>
           <mc:Choice Requires="wps">
             <w:drawing>
@@ -3230,7 +3309,7 @@
           </mc:Choice>
           <mc:Fallback>
             <w:pict>
-              <v:oval w14:anchorId="322796EC" id="Oval 14" o:spid="_x0000_s1026" style="position:absolute;margin-left:157.15pt;margin-top:20.8pt;width:11.25pt;height:11.8pt;z-index:251683840;visibility:visible;mso-wrap-style:square;mso-width-percent:0;mso-height-percent:0;mso-wrap-distance-left:9pt;mso-wrap-distance-top:0;mso-wrap-distance-right:9pt;mso-wrap-distance-bottom:0;mso-position-horizontal:absolute;mso-position-horizontal-relative:text;mso-position-vertical:absolute;mso-position-vertical-relative:text;mso-width-percent:0;mso-height-percent:0;mso-width-relative:margin;mso-height-relative:margin;v-text-anchor:middle" o:gfxdata="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" fillcolor="#d9e2f3 [660]" strokecolor="#7f5f00 [1607]" strokeweight="3pt">
+              <v:oval w14:anchorId="7EED5CB9" id="Oval 14" o:spid="_x0000_s1026" style="position:absolute;margin-left:157.15pt;margin-top:20.8pt;width:11.25pt;height:11.8pt;z-index:251683840;visibility:visible;mso-wrap-style:square;mso-width-percent:0;mso-height-percent:0;mso-wrap-distance-left:9pt;mso-wrap-distance-top:0;mso-wrap-distance-right:9pt;mso-wrap-distance-bottom:0;mso-position-horizontal:absolute;mso-position-horizontal-relative:text;mso-position-vertical:absolute;mso-position-vertical-relative:text;mso-width-percent:0;mso-height-percent:0;mso-width-relative:margin;mso-height-relative:margin;v-text-anchor:middle" o:gfxdata="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" fillcolor="#d9e2f3 [660]" strokecolor="#7f5f00 [1607]" strokeweight="3pt">
                 <v:stroke joinstyle="miter"/>
               </v:oval>
             </w:pict>
@@ -3238,6 +3317,9 @@
         </mc:AlternateContent>
       </w:r>
       <w:r>
+        <w:rPr>
+          <w:noProof/>
+        </w:rPr>
         <mc:AlternateContent>
           <mc:Choice Requires="wps">
             <w:drawing>
@@ -3316,7 +3398,7 @@
           </mc:Choice>
           <mc:Fallback>
             <w:pict>
-              <v:oval w14:anchorId="66A79F1C" id="Oval 13" o:spid="_x0000_s1026" style="position:absolute;margin-left:147.5pt;margin-top:10.55pt;width:11.25pt;height:11.8pt;z-index:251682816;visibility:visible;mso-wrap-style:square;mso-width-percent:0;mso-height-percent:0;mso-wrap-distance-left:9pt;mso-wrap-distance-top:0;mso-wrap-distance-right:9pt;mso-wrap-distance-bottom:0;mso-position-horizontal:absolute;mso-position-horizontal-relative:text;mso-position-vertical:absolute;mso-position-vertical-relative:text;mso-width-percent:0;mso-height-percent:0;mso-width-relative:margin;mso-height-relative:margin;v-text-anchor:middle" o:gfxdata="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" fillcolor="#b4c6e7 [1300]" strokecolor="#7f5f00 [1607]" strokeweight="3pt">
+              <v:oval w14:anchorId="480DF4F6" id="Oval 13" o:spid="_x0000_s1026" style="position:absolute;margin-left:147.5pt;margin-top:10.55pt;width:11.25pt;height:11.8pt;z-index:251682816;visibility:visible;mso-wrap-style:square;mso-width-percent:0;mso-height-percent:0;mso-wrap-distance-left:9pt;mso-wrap-distance-top:0;mso-wrap-distance-right:9pt;mso-wrap-distance-bottom:0;mso-position-horizontal:absolute;mso-position-horizontal-relative:text;mso-position-vertical:absolute;mso-position-vertical-relative:text;mso-width-percent:0;mso-height-percent:0;mso-width-relative:margin;mso-height-relative:margin;v-text-anchor:middle" o:gfxdata="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" fillcolor="#b4c6e7 [1300]" strokecolor="#7f5f00 [1607]" strokeweight="3pt">
                 <v:stroke joinstyle="miter"/>
               </v:oval>
             </w:pict>
@@ -3408,7 +3490,7 @@
           </mc:Choice>
           <mc:Fallback>
             <w:pict>
-              <v:shape w14:anchorId="070E41F5" id="Partial Circle 10" o:spid="_x0000_s1026" style="position:absolute;margin-left:103.6pt;margin-top:2.05pt;width:11.95pt;height:11.3pt;z-index:251676672;visibility:visible;mso-wrap-style:square;mso-width-percent:0;mso-height-percent:0;mso-wrap-distance-left:9pt;mso-wrap-distance-top:0;mso-wrap-distance-right:9pt;mso-wrap-distance-bottom:0;mso-position-horizontal:absolute;mso-position-horizontal-relative:text;mso-position-vertical:absolute;mso-position-vertical-relative:text;mso-width-percent:0;mso-height-percent:0;mso-width-relative:margin;mso-height-relative:margin;v-text-anchor:middle" coordsize="151547,143302" o:gfxdata="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" path="m148470,91863v-10858,34918,-47674,56591,-85602,50392c23818,135873,-3436,102116,345,64814,4071,28059,36725,,75773,v,23884,1,47767,1,71651l148470,91863xe" fillcolor="#b4c6e7 [1300]" strokecolor="#7f5f00 [1607]" strokeweight="2.25pt">
+              <v:shape w14:anchorId="491FFECB" id="Partial Circle 10" o:spid="_x0000_s1026" style="position:absolute;margin-left:103.6pt;margin-top:2.05pt;width:11.95pt;height:11.3pt;z-index:251676672;visibility:visible;mso-wrap-style:square;mso-width-percent:0;mso-height-percent:0;mso-wrap-distance-left:9pt;mso-wrap-distance-top:0;mso-wrap-distance-right:9pt;mso-wrap-distance-bottom:0;mso-position-horizontal:absolute;mso-position-horizontal-relative:text;mso-position-vertical:absolute;mso-position-vertical-relative:text;mso-width-percent:0;mso-height-percent:0;mso-width-relative:margin;mso-height-relative:margin;v-text-anchor:middle" coordsize="151547,143302" o:gfxdata="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" path="m148470,91863v-10858,34918,-47674,56591,-85602,50392c23818,135873,-3436,102116,345,64814,4071,28059,36725,,75773,v,23884,1,47767,1,71651l148470,91863xe" fillcolor="#b4c6e7 [1300]" strokecolor="#7f5f00 [1607]" strokeweight="2.25pt">
                 <v:stroke joinstyle="miter"/>
                 <v:path arrowok="t" o:connecttype="custom" o:connectlocs="148470,91863;62868,142255;345,64814;75773,0;75774,71651;148470,91863" o:connectangles="0,0,0,0,0,0"/>
               </v:shape>
@@ -3492,7 +3574,7 @@
           </mc:Choice>
           <mc:Fallback>
             <w:pict>
-              <v:oval w14:anchorId="67C728B6" id="Oval 7" o:spid="_x0000_s1026" style="position:absolute;margin-left:69.35pt;margin-top:2.05pt;width:11.25pt;height:11.8pt;z-index:251671552;visibility:visible;mso-wrap-style:square;mso-wrap-distance-left:9pt;mso-wrap-distance-top:0;mso-wrap-distance-right:9pt;mso-wrap-distance-bottom:0;mso-position-horizontal:absolute;mso-position-horizontal-relative:text;mso-position-vertical:absolute;mso-position-vertical-relative:text;v-text-anchor:middle" o:gfxdata="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" fillcolor="#d9e2f3 [660]" strokecolor="#7f5f00 [1607]" strokeweight="3pt">
+              <v:oval w14:anchorId="04FB33DB" id="Oval 7" o:spid="_x0000_s1026" style="position:absolute;margin-left:69.35pt;margin-top:2.05pt;width:11.25pt;height:11.8pt;z-index:251671552;visibility:visible;mso-wrap-style:square;mso-wrap-distance-left:9pt;mso-wrap-distance-top:0;mso-wrap-distance-right:9pt;mso-wrap-distance-bottom:0;mso-position-horizontal:absolute;mso-position-horizontal-relative:text;mso-position-vertical:absolute;mso-position-vertical-relative:text;v-text-anchor:middle" o:gfxdata="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" fillcolor="#d9e2f3 [660]" strokecolor="#7f5f00 [1607]" strokeweight="3pt">
                 <v:stroke joinstyle="miter"/>
               </v:oval>
             </w:pict>
@@ -3575,7 +3657,7 @@
           </mc:Choice>
           <mc:Fallback>
             <w:pict>
-              <v:oval w14:anchorId="0284A137" id="Oval 8" o:spid="_x0000_s1026" style="position:absolute;margin-left:55.95pt;margin-top:6.4pt;width:11.3pt;height:11.8pt;z-index:251673600;visibility:visible;mso-wrap-style:square;mso-wrap-distance-left:9pt;mso-wrap-distance-top:0;mso-wrap-distance-right:9pt;mso-wrap-distance-bottom:0;mso-position-horizontal:absolute;mso-position-horizontal-relative:text;mso-position-vertical:absolute;mso-position-vertical-relative:text;v-text-anchor:middle" o:gfxdata="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" fillcolor="#d9e2f3 [660]" strokecolor="#7f5f00 [1607]" strokeweight="3pt">
+              <v:oval w14:anchorId="24D570D7" id="Oval 8" o:spid="_x0000_s1026" style="position:absolute;margin-left:55.95pt;margin-top:6.4pt;width:11.3pt;height:11.8pt;z-index:251673600;visibility:visible;mso-wrap-style:square;mso-wrap-distance-left:9pt;mso-wrap-distance-top:0;mso-wrap-distance-right:9pt;mso-wrap-distance-bottom:0;mso-position-horizontal:absolute;mso-position-horizontal-relative:text;mso-position-vertical:absolute;mso-position-vertical-relative:text;v-text-anchor:middle" o:gfxdata="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" fillcolor="#d9e2f3 [660]" strokecolor="#7f5f00 [1607]" strokeweight="3pt">
                 <v:stroke joinstyle="miter"/>
               </v:oval>
             </w:pict>
@@ -3658,7 +3740,7 @@
           </mc:Choice>
           <mc:Fallback>
             <w:pict>
-              <v:oval w14:anchorId="28317087" id="Oval 9" o:spid="_x0000_s1026" style="position:absolute;margin-left:52.15pt;margin-top:18.75pt;width:11.3pt;height:11.8pt;z-index:251675648;visibility:visible;mso-wrap-style:square;mso-wrap-distance-left:9pt;mso-wrap-distance-top:0;mso-wrap-distance-right:9pt;mso-wrap-distance-bottom:0;mso-position-horizontal:absolute;mso-position-horizontal-relative:text;mso-position-vertical:absolute;mso-position-vertical-relative:text;v-text-anchor:middle" o:gfxdata="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" fillcolor="#d9e2f3 [660]" strokecolor="#7f5f00 [1607]" strokeweight="3pt">
+              <v:oval w14:anchorId="085AD0F1" id="Oval 9" o:spid="_x0000_s1026" style="position:absolute;margin-left:52.15pt;margin-top:18.75pt;width:11.3pt;height:11.8pt;z-index:251675648;visibility:visible;mso-wrap-style:square;mso-wrap-distance-left:9pt;mso-wrap-distance-top:0;mso-wrap-distance-right:9pt;mso-wrap-distance-bottom:0;mso-position-horizontal:absolute;mso-position-horizontal-relative:text;mso-position-vertical:absolute;mso-position-vertical-relative:text;v-text-anchor:middle" o:gfxdata="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" fillcolor="#d9e2f3 [660]" strokecolor="#7f5f00 [1607]" strokeweight="3pt">
                 <v:stroke joinstyle="miter"/>
               </v:oval>
             </w:pict>
@@ -3741,7 +3823,7 @@
           </mc:Choice>
           <mc:Fallback>
             <w:pict>
-              <v:oval w14:anchorId="7ACC1016" id="Oval 5" o:spid="_x0000_s1026" style="position:absolute;margin-left:79.55pt;margin-top:12.85pt;width:11.3pt;height:11.8pt;z-index:251667456;visibility:visible;mso-wrap-style:square;mso-wrap-distance-left:9pt;mso-wrap-distance-top:0;mso-wrap-distance-right:9pt;mso-wrap-distance-bottom:0;mso-position-horizontal:absolute;mso-position-horizontal-relative:text;mso-position-vertical:absolute;mso-position-vertical-relative:text;v-text-anchor:middle" o:gfxdata="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" fillcolor="#d9e2f3 [660]" strokecolor="#7f5f00 [1607]" strokeweight="3pt">
+              <v:oval w14:anchorId="669AAF7E" id="Oval 5" o:spid="_x0000_s1026" style="position:absolute;margin-left:79.55pt;margin-top:12.85pt;width:11.3pt;height:11.8pt;z-index:251667456;visibility:visible;mso-wrap-style:square;mso-wrap-distance-left:9pt;mso-wrap-distance-top:0;mso-wrap-distance-right:9pt;mso-wrap-distance-bottom:0;mso-position-horizontal:absolute;mso-position-horizontal-relative:text;mso-position-vertical:absolute;mso-position-vertical-relative:text;v-text-anchor:middle" o:gfxdata="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" fillcolor="#d9e2f3 [660]" strokecolor="#7f5f00 [1607]" strokeweight="3pt">
                 <v:stroke joinstyle="miter"/>
               </v:oval>
             </w:pict>
@@ -3824,7 +3906,7 @@
           </mc:Choice>
           <mc:Fallback>
             <w:pict>
-              <v:oval w14:anchorId="07467795" id="Oval 2" o:spid="_x0000_s1026" style="position:absolute;margin-left:65.55pt;margin-top:15.45pt;width:11.3pt;height:11.8pt;z-index:251661312;visibility:visible;mso-wrap-style:square;mso-wrap-distance-left:9pt;mso-wrap-distance-top:0;mso-wrap-distance-right:9pt;mso-wrap-distance-bottom:0;mso-position-horizontal:absolute;mso-position-horizontal-relative:text;mso-position-vertical:absolute;mso-position-vertical-relative:text;v-text-anchor:middle" o:gfxdata="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" fillcolor="#d9e2f3 [660]" strokecolor="#7f5f00 [1607]" strokeweight="3pt">
+              <v:oval w14:anchorId="4ADF71D7" id="Oval 2" o:spid="_x0000_s1026" style="position:absolute;margin-left:65.55pt;margin-top:15.45pt;width:11.3pt;height:11.8pt;z-index:251661312;visibility:visible;mso-wrap-style:square;mso-wrap-distance-left:9pt;mso-wrap-distance-top:0;mso-wrap-distance-right:9pt;mso-wrap-distance-bottom:0;mso-position-horizontal:absolute;mso-position-horizontal-relative:text;mso-position-vertical:absolute;mso-position-vertical-relative:text;v-text-anchor:middle" o:gfxdata="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" fillcolor="#d9e2f3 [660]" strokecolor="#7f5f00 [1607]" strokeweight="3pt">
                 <v:stroke joinstyle="miter"/>
               </v:oval>
             </w:pict>
@@ -3898,7 +3980,7 @@
           </mc:Choice>
           <mc:Fallback>
             <w:pict>
-              <v:shape w14:anchorId="32103E4B" id="Straight Arrow Connector 62" o:spid="_x0000_s1026" type="#_x0000_t32" style="position:absolute;margin-left:255pt;margin-top:8.65pt;width:43.75pt;height:16.95pt;flip:x;z-index:251753472;visibility:visible;mso-wrap-style:square;mso-width-percent:0;mso-height-percent:0;mso-wrap-distance-left:9pt;mso-wrap-distance-top:0;mso-wrap-distance-right:9pt;mso-wrap-distance-bottom:0;mso-position-horizontal:absolute;mso-position-horizontal-relative:text;mso-position-vertical:absolute;mso-position-vertical-relative:text;mso-width-percent:0;mso-height-percent:0;mso-width-relative:margin;mso-height-relative:margin" o:gfxdata="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" strokecolor="#4472c4 [3204]" strokeweight="2.25pt">
+              <v:shape w14:anchorId="69093825" id="Straight Arrow Connector 62" o:spid="_x0000_s1026" type="#_x0000_t32" style="position:absolute;margin-left:255pt;margin-top:8.65pt;width:43.75pt;height:16.95pt;flip:x;z-index:251753472;visibility:visible;mso-wrap-style:square;mso-width-percent:0;mso-height-percent:0;mso-wrap-distance-left:9pt;mso-wrap-distance-top:0;mso-wrap-distance-right:9pt;mso-wrap-distance-bottom:0;mso-position-horizontal:absolute;mso-position-horizontal-relative:text;mso-position-vertical:absolute;mso-position-vertical-relative:text;mso-width-percent:0;mso-height-percent:0;mso-width-relative:margin;mso-height-relative:margin" o:gfxdata="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" strokecolor="#4472c4 [3204]" strokeweight="2.25pt">
                 <v:stroke endarrow="block" joinstyle="miter"/>
               </v:shape>
             </w:pict>
@@ -3981,7 +4063,7 @@
           </mc:Choice>
           <mc:Fallback>
             <w:pict>
-              <v:oval w14:anchorId="1517C7BF" id="Oval 32" o:spid="_x0000_s1026" style="position:absolute;margin-left:161.8pt;margin-top:10.85pt;width:11.3pt;height:11.8pt;z-index:251714560;visibility:visible;mso-wrap-style:square;mso-wrap-distance-left:9pt;mso-wrap-distance-top:0;mso-wrap-distance-right:9pt;mso-wrap-distance-bottom:0;mso-position-horizontal:absolute;mso-position-horizontal-relative:text;mso-position-vertical:absolute;mso-position-vertical-relative:text;v-text-anchor:middle" o:gfxdata="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" fillcolor="#d9e2f3 [660]" strokecolor="#7f5f00 [1607]" strokeweight="3pt">
+              <v:oval w14:anchorId="54AE23C8" id="Oval 32" o:spid="_x0000_s1026" style="position:absolute;margin-left:161.8pt;margin-top:10.85pt;width:11.3pt;height:11.8pt;z-index:251714560;visibility:visible;mso-wrap-style:square;mso-wrap-distance-left:9pt;mso-wrap-distance-top:0;mso-wrap-distance-right:9pt;mso-wrap-distance-bottom:0;mso-position-horizontal:absolute;mso-position-horizontal-relative:text;mso-position-vertical:absolute;mso-position-vertical-relative:text;v-text-anchor:middle" o:gfxdata="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" fillcolor="#d9e2f3 [660]" strokecolor="#7f5f00 [1607]" strokeweight="3pt">
                 <v:stroke joinstyle="miter"/>
               </v:oval>
             </w:pict>
@@ -4064,7 +4146,7 @@
           </mc:Choice>
           <mc:Fallback>
             <w:pict>
-              <v:oval w14:anchorId="782B21A2" id="Oval 31" o:spid="_x0000_s1026" style="position:absolute;margin-left:149.4pt;margin-top:13pt;width:11.3pt;height:11.8pt;z-index:251712512;visibility:visible;mso-wrap-style:square;mso-wrap-distance-left:9pt;mso-wrap-distance-top:0;mso-wrap-distance-right:9pt;mso-wrap-distance-bottom:0;mso-position-horizontal:absolute;mso-position-horizontal-relative:text;mso-position-vertical:absolute;mso-position-vertical-relative:text;v-text-anchor:middle" o:gfxdata="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" fillcolor="#d9e2f3 [660]" strokecolor="#7f5f00 [1607]" strokeweight="3pt">
+              <v:oval w14:anchorId="18121B78" id="Oval 31" o:spid="_x0000_s1026" style="position:absolute;margin-left:149.4pt;margin-top:13pt;width:11.3pt;height:11.8pt;z-index:251712512;visibility:visible;mso-wrap-style:square;mso-wrap-distance-left:9pt;mso-wrap-distance-top:0;mso-wrap-distance-right:9pt;mso-wrap-distance-bottom:0;mso-position-horizontal:absolute;mso-position-horizontal-relative:text;mso-position-vertical:absolute;mso-position-vertical-relative:text;v-text-anchor:middle" o:gfxdata="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" fillcolor="#d9e2f3 [660]" strokecolor="#7f5f00 [1607]" strokeweight="3pt">
                 <v:stroke joinstyle="miter"/>
               </v:oval>
             </w:pict>
@@ -4147,7 +4229,7 @@
           </mc:Choice>
           <mc:Fallback>
             <w:pict>
-              <v:oval w14:anchorId="2E7C8A72" id="Oval 30" o:spid="_x0000_s1026" style="position:absolute;margin-left:135.85pt;margin-top:10.2pt;width:11.3pt;height:11.8pt;z-index:251710464;visibility:visible;mso-wrap-style:square;mso-wrap-distance-left:9pt;mso-wrap-distance-top:0;mso-wrap-distance-right:9pt;mso-wrap-distance-bottom:0;mso-position-horizontal:absolute;mso-position-horizontal-relative:text;mso-position-vertical:absolute;mso-position-vertical-relative:text;v-text-anchor:middle" o:gfxdata="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" fillcolor="#d9e2f3 [660]" strokecolor="#7f5f00 [1607]" strokeweight="3pt">
+              <v:oval w14:anchorId="731BFF9B" id="Oval 30" o:spid="_x0000_s1026" style="position:absolute;margin-left:135.85pt;margin-top:10.2pt;width:11.3pt;height:11.8pt;z-index:251710464;visibility:visible;mso-wrap-style:square;mso-wrap-distance-left:9pt;mso-wrap-distance-top:0;mso-wrap-distance-right:9pt;mso-wrap-distance-bottom:0;mso-position-horizontal:absolute;mso-position-horizontal-relative:text;mso-position-vertical:absolute;mso-position-vertical-relative:text;v-text-anchor:middle" o:gfxdata="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" fillcolor="#d9e2f3 [660]" strokecolor="#7f5f00 [1607]" strokeweight="3pt">
                 <v:stroke joinstyle="miter"/>
               </v:oval>
             </w:pict>
@@ -4230,7 +4312,7 @@
           </mc:Choice>
           <mc:Fallback>
             <w:pict>
-              <v:oval w14:anchorId="245B1527" id="Oval 27" o:spid="_x0000_s1026" style="position:absolute;margin-left:125.75pt;margin-top:2.25pt;width:11.3pt;height:11.8pt;z-index:251704320;visibility:visible;mso-wrap-style:square;mso-wrap-distance-left:9pt;mso-wrap-distance-top:0;mso-wrap-distance-right:9pt;mso-wrap-distance-bottom:0;mso-position-horizontal:absolute;mso-position-horizontal-relative:text;mso-position-vertical:absolute;mso-position-vertical-relative:text;v-text-anchor:middle" o:gfxdata="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" fillcolor="#d9e2f3 [660]" strokecolor="#7f5f00 [1607]" strokeweight="3pt">
+              <v:oval w14:anchorId="1363C925" id="Oval 27" o:spid="_x0000_s1026" style="position:absolute;margin-left:125.75pt;margin-top:2.25pt;width:11.3pt;height:11.8pt;z-index:251704320;visibility:visible;mso-wrap-style:square;mso-wrap-distance-left:9pt;mso-wrap-distance-top:0;mso-wrap-distance-right:9pt;mso-wrap-distance-bottom:0;mso-position-horizontal:absolute;mso-position-horizontal-relative:text;mso-position-vertical:absolute;mso-position-vertical-relative:text;v-text-anchor:middle" o:gfxdata="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" fillcolor="#d9e2f3 [660]" strokecolor="#7f5f00 [1607]" strokeweight="3pt">
                 <v:stroke joinstyle="miter"/>
               </v:oval>
             </w:pict>
@@ -4322,7 +4404,7 @@
           </mc:Choice>
           <mc:Fallback>
             <w:pict>
-              <v:shape w14:anchorId="5EEF834D" id="Partial Circle 11" o:spid="_x0000_s1026" style="position:absolute;margin-left:103.15pt;margin-top:4.05pt;width:11.95pt;height:11.3pt;rotation:9948046fd;z-index:251678720;visibility:visible;mso-wrap-style:square;mso-width-percent:0;mso-height-percent:0;mso-wrap-distance-left:9pt;mso-wrap-distance-top:0;mso-wrap-distance-right:9pt;mso-wrap-distance-bottom:0;mso-position-horizontal:absolute;mso-position-horizontal-relative:text;mso-position-vertical:absolute;mso-position-vertical-relative:text;mso-width-percent:0;mso-height-percent:0;mso-width-relative:margin;mso-height-relative:margin;v-text-anchor:middle" coordsize="151547,143302" o:gfxdata="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" path="m148470,91863v-10858,34918,-47674,56591,-85602,50392c23818,135873,-3436,102116,345,64814,4071,28059,36725,,75773,v,23884,1,47767,1,71651l148470,91863xe" fillcolor="#b4c6e7 [1300]" strokecolor="#7f5f00 [1607]" strokeweight="2.25pt">
+              <v:shape w14:anchorId="3753BB91" id="Partial Circle 11" o:spid="_x0000_s1026" style="position:absolute;margin-left:103.15pt;margin-top:4.05pt;width:11.95pt;height:11.3pt;rotation:9948046fd;z-index:251678720;visibility:visible;mso-wrap-style:square;mso-width-percent:0;mso-height-percent:0;mso-wrap-distance-left:9pt;mso-wrap-distance-top:0;mso-wrap-distance-right:9pt;mso-wrap-distance-bottom:0;mso-position-horizontal:absolute;mso-position-horizontal-relative:text;mso-position-vertical:absolute;mso-position-vertical-relative:text;mso-width-percent:0;mso-height-percent:0;mso-width-relative:margin;mso-height-relative:margin;v-text-anchor:middle" coordsize="151547,143302" o:gfxdata="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" path="m148470,91863v-10858,34918,-47674,56591,-85602,50392c23818,135873,-3436,102116,345,64814,4071,28059,36725,,75773,v,23884,1,47767,1,71651l148470,91863xe" fillcolor="#b4c6e7 [1300]" strokecolor="#7f5f00 [1607]" strokeweight="2.25pt">
                 <v:stroke joinstyle="miter"/>
                 <v:path arrowok="t" o:connecttype="custom" o:connectlocs="148470,91863;62868,142255;345,64814;75773,0;75774,71651;148470,91863" o:connectangles="0,0,0,0,0,0"/>
               </v:shape>
@@ -4406,7 +4488,7 @@
           </mc:Choice>
           <mc:Fallback>
             <w:pict>
-              <v:oval w14:anchorId="6719F469" id="Oval 1" o:spid="_x0000_s1026" style="position:absolute;margin-left:37.6pt;margin-top:15.55pt;width:11.3pt;height:11.8pt;z-index:251659264;visibility:visible;mso-wrap-style:square;mso-wrap-distance-left:9pt;mso-wrap-distance-top:0;mso-wrap-distance-right:9pt;mso-wrap-distance-bottom:0;mso-position-horizontal:absolute;mso-position-horizontal-relative:text;mso-position-vertical:absolute;mso-position-vertical-relative:text;v-text-anchor:middle" o:gfxdata="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" fillcolor="#d9e2f3 [660]" strokecolor="#7f5f00 [1607]" strokeweight="3pt">
+              <v:oval w14:anchorId="62FDD0F4" id="Oval 1" o:spid="_x0000_s1026" style="position:absolute;margin-left:37.6pt;margin-top:15.55pt;width:11.3pt;height:11.8pt;z-index:251659264;visibility:visible;mso-wrap-style:square;mso-wrap-distance-left:9pt;mso-wrap-distance-top:0;mso-wrap-distance-right:9pt;mso-wrap-distance-bottom:0;mso-position-horizontal:absolute;mso-position-horizontal-relative:text;mso-position-vertical:absolute;mso-position-vertical-relative:text;v-text-anchor:middle" o:gfxdata="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" fillcolor="#d9e2f3 [660]" strokecolor="#7f5f00 [1607]" strokeweight="3pt">
                 <v:stroke joinstyle="miter"/>
               </v:oval>
             </w:pict>
@@ -4489,7 +4571,7 @@
           </mc:Choice>
           <mc:Fallback>
             <w:pict>
-              <v:oval w14:anchorId="708111FC" id="Oval 4" o:spid="_x0000_s1026" style="position:absolute;margin-left:62.4pt;margin-top:5.95pt;width:11.3pt;height:11.8pt;z-index:251665408;visibility:visible;mso-wrap-style:square;mso-wrap-distance-left:9pt;mso-wrap-distance-top:0;mso-wrap-distance-right:9pt;mso-wrap-distance-bottom:0;mso-position-horizontal:absolute;mso-position-horizontal-relative:text;mso-position-vertical:absolute;mso-position-vertical-relative:text;v-text-anchor:middle" o:gfxdata="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" fillcolor="#d9e2f3 [660]" strokecolor="#7f5f00 [1607]" strokeweight="3pt">
+              <v:oval w14:anchorId="6E377AFB" id="Oval 4" o:spid="_x0000_s1026" style="position:absolute;margin-left:62.4pt;margin-top:5.95pt;width:11.3pt;height:11.8pt;z-index:251665408;visibility:visible;mso-wrap-style:square;mso-wrap-distance-left:9pt;mso-wrap-distance-top:0;mso-wrap-distance-right:9pt;mso-wrap-distance-bottom:0;mso-position-horizontal:absolute;mso-position-horizontal-relative:text;mso-position-vertical:absolute;mso-position-vertical-relative:text;v-text-anchor:middle" o:gfxdata="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" fillcolor="#d9e2f3 [660]" strokecolor="#7f5f00 [1607]" strokeweight="3pt">
                 <v:stroke joinstyle="miter"/>
               </v:oval>
             </w:pict>
@@ -4572,7 +4654,7 @@
           </mc:Choice>
           <mc:Fallback>
             <w:pict>
-              <v:oval w14:anchorId="65DEC5B9" id="Oval 3" o:spid="_x0000_s1026" style="position:absolute;margin-left:75.25pt;margin-top:3.25pt;width:11.3pt;height:11.8pt;z-index:251663360;visibility:visible;mso-wrap-style:square;mso-wrap-distance-left:9pt;mso-wrap-distance-top:0;mso-wrap-distance-right:9pt;mso-wrap-distance-bottom:0;mso-position-horizontal:absolute;mso-position-horizontal-relative:text;mso-position-vertical:absolute;mso-position-vertical-relative:text;v-text-anchor:middle" o:gfxdata="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" fillcolor="#d9e2f3 [660]" strokecolor="#7f5f00 [1607]" strokeweight="3pt">
+              <v:oval w14:anchorId="149E2AC9" id="Oval 3" o:spid="_x0000_s1026" style="position:absolute;margin-left:75.25pt;margin-top:3.25pt;width:11.3pt;height:11.8pt;z-index:251663360;visibility:visible;mso-wrap-style:square;mso-wrap-distance-left:9pt;mso-wrap-distance-top:0;mso-wrap-distance-right:9pt;mso-wrap-distance-bottom:0;mso-position-horizontal:absolute;mso-position-horizontal-relative:text;mso-position-vertical:absolute;mso-position-vertical-relative:text;v-text-anchor:middle" o:gfxdata="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" fillcolor="#d9e2f3 [660]" strokecolor="#7f5f00 [1607]" strokeweight="3pt">
                 <v:stroke joinstyle="miter"/>
               </v:oval>
             </w:pict>
@@ -4646,7 +4728,7 @@
           </mc:Choice>
           <mc:Fallback>
             <w:pict>
-              <v:shape w14:anchorId="48F32B93" id="Straight Arrow Connector 57" o:spid="_x0000_s1026" type="#_x0000_t32" style="position:absolute;margin-left:164.85pt;margin-top:3.65pt;width:14.85pt;height:32.45pt;flip:x y;z-index:251743232;visibility:visible;mso-wrap-style:square;mso-width-percent:0;mso-height-percent:0;mso-wrap-distance-left:9pt;mso-wrap-distance-top:0;mso-wrap-distance-right:9pt;mso-wrap-distance-bottom:0;mso-position-horizontal:absolute;mso-position-horizontal-relative:text;mso-position-vertical:absolute;mso-position-vertical-relative:text;mso-width-percent:0;mso-height-percent:0;mso-width-relative:margin;mso-height-relative:margin" o:gfxdata="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" strokecolor="#4472c4 [3204]" strokeweight="2.25pt">
+              <v:shape w14:anchorId="74932C69" id="Straight Arrow Connector 57" o:spid="_x0000_s1026" type="#_x0000_t32" style="position:absolute;margin-left:164.85pt;margin-top:3.65pt;width:14.85pt;height:32.45pt;flip:x y;z-index:251743232;visibility:visible;mso-wrap-style:square;mso-width-percent:0;mso-height-percent:0;mso-wrap-distance-left:9pt;mso-wrap-distance-top:0;mso-wrap-distance-right:9pt;mso-wrap-distance-bottom:0;mso-position-horizontal:absolute;mso-position-horizontal-relative:text;mso-position-vertical:absolute;mso-position-vertical-relative:text;mso-width-percent:0;mso-height-percent:0;mso-width-relative:margin;mso-height-relative:margin" o:gfxdata="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" strokecolor="#4472c4 [3204]" strokeweight="2.25pt">
                 <v:stroke endarrow="block" joinstyle="miter"/>
               </v:shape>
             </w:pict>
@@ -4718,7 +4800,7 @@
           </mc:Choice>
           <mc:Fallback>
             <w:pict>
-              <v:shape w14:anchorId="0616291B" id="Straight Arrow Connector 56" o:spid="_x0000_s1026" type="#_x0000_t32" style="position:absolute;margin-left:76.45pt;margin-top:3.85pt;width:7.65pt;height:37.4pt;flip:x y;z-index:251741184;visibility:visible;mso-wrap-style:square;mso-width-percent:0;mso-height-percent:0;mso-wrap-distance-left:9pt;mso-wrap-distance-top:0;mso-wrap-distance-right:9pt;mso-wrap-distance-bottom:0;mso-position-horizontal:absolute;mso-position-horizontal-relative:text;mso-position-vertical:absolute;mso-position-vertical-relative:text;mso-width-percent:0;mso-height-percent:0;mso-width-relative:margin;mso-height-relative:margin" o:gfxdata="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" strokecolor="#4472c4 [3204]" strokeweight="2.25pt">
+              <v:shape w14:anchorId="74AC5A1A" id="Straight Arrow Connector 56" o:spid="_x0000_s1026" type="#_x0000_t32" style="position:absolute;margin-left:76.45pt;margin-top:3.85pt;width:7.65pt;height:37.4pt;flip:x y;z-index:251741184;visibility:visible;mso-wrap-style:square;mso-width-percent:0;mso-height-percent:0;mso-wrap-distance-left:9pt;mso-wrap-distance-top:0;mso-wrap-distance-right:9pt;mso-wrap-distance-bottom:0;mso-position-horizontal:absolute;mso-position-horizontal-relative:text;mso-position-vertical:absolute;mso-position-vertical-relative:text;mso-width-percent:0;mso-height-percent:0;mso-width-relative:margin;mso-height-relative:margin" o:gfxdata="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" strokecolor="#4472c4 [3204]" strokeweight="2.25pt">
                 <v:stroke endarrow="block" joinstyle="miter"/>
               </v:shape>
             </w:pict>
@@ -4810,7 +4892,7 @@
           </mc:Choice>
           <mc:Fallback>
             <w:pict>
-              <v:shape w14:anchorId="29AB320C" id="Partial Circle 49" o:spid="_x0000_s1026" style="position:absolute;margin-left:179.95pt;margin-top:2.35pt;width:11.95pt;height:11.3pt;z-index:251728896;visibility:visible;mso-wrap-style:square;mso-width-percent:0;mso-height-percent:0;mso-wrap-distance-left:9pt;mso-wrap-distance-top:0;mso-wrap-distance-right:9pt;mso-wrap-distance-bottom:0;mso-position-horizontal:absolute;mso-position-horizontal-relative:text;mso-position-vertical:absolute;mso-position-vertical-relative:text;mso-width-percent:0;mso-height-percent:0;mso-width-relative:margin;mso-height-relative:margin;v-text-anchor:middle" coordsize="151547,143302" o:gfxdata="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" path="m148470,91863v-10858,34918,-47674,56591,-85602,50392c23818,135873,-3436,102116,345,64814,4071,28059,36725,,75773,v,23884,1,47767,1,71651l148470,91863xe" fillcolor="#b4c6e7 [1300]" strokecolor="#7f5f00 [1607]" strokeweight="2.25pt">
+              <v:shape w14:anchorId="11A4FF6D" id="Partial Circle 49" o:spid="_x0000_s1026" style="position:absolute;margin-left:179.95pt;margin-top:2.35pt;width:11.95pt;height:11.3pt;z-index:251728896;visibility:visible;mso-wrap-style:square;mso-width-percent:0;mso-height-percent:0;mso-wrap-distance-left:9pt;mso-wrap-distance-top:0;mso-wrap-distance-right:9pt;mso-wrap-distance-bottom:0;mso-position-horizontal:absolute;mso-position-horizontal-relative:text;mso-position-vertical:absolute;mso-position-vertical-relative:text;mso-width-percent:0;mso-height-percent:0;mso-width-relative:margin;mso-height-relative:margin;v-text-anchor:middle" coordsize="151547,143302" o:gfxdata="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" path="m148470,91863v-10858,34918,-47674,56591,-85602,50392c23818,135873,-3436,102116,345,64814,4071,28059,36725,,75773,v,23884,1,47767,1,71651l148470,91863xe" fillcolor="#b4c6e7 [1300]" strokecolor="#7f5f00 [1607]" strokeweight="2.25pt">
                 <v:stroke joinstyle="miter"/>
                 <v:path arrowok="t" o:connecttype="custom" o:connectlocs="148470,91863;62868,142255;345,64814;75773,0;75774,71651;148470,91863" o:connectangles="0,0,0,0,0,0"/>
               </v:shape>
@@ -4873,28 +4955,14 @@
                                 <w:b/>
                                 <w:bCs/>
                               </w:rPr>
-                              <w:t xml:space="preserve">Grains with </w:t>
+                              <w:t xml:space="preserve">Grains with 3 cell </w:t>
                             </w:r>
                             <w:r>
                               <w:rPr>
                                 <w:b/>
                                 <w:bCs/>
                               </w:rPr>
-                              <w:t>3</w:t>
-                            </w:r>
-                            <w:r>
-                              <w:rPr>
-                                <w:b/>
-                                <w:bCs/>
-                              </w:rPr>
-                              <w:t xml:space="preserve"> cell layer</w:t>
-                            </w:r>
-                            <w:r>
-                              <w:rPr>
-                                <w:b/>
-                                <w:bCs/>
-                              </w:rPr>
-                              <w:t>s</w:t>
+                              <w:t>rings</w:t>
                             </w:r>
                           </w:p>
                           <w:p>
@@ -4939,28 +5007,14 @@
                           <w:b/>
                           <w:bCs/>
                         </w:rPr>
-                        <w:t xml:space="preserve">Grains with </w:t>
+                        <w:t xml:space="preserve">Grains with 3 cell </w:t>
                       </w:r>
                       <w:r>
                         <w:rPr>
                           <w:b/>
                           <w:bCs/>
                         </w:rPr>
-                        <w:t>3</w:t>
-                      </w:r>
-                      <w:r>
-                        <w:rPr>
-                          <w:b/>
-                          <w:bCs/>
-                        </w:rPr>
-                        <w:t xml:space="preserve"> cell layer</w:t>
-                      </w:r>
-                      <w:r>
-                        <w:rPr>
-                          <w:b/>
-                          <w:bCs/>
-                        </w:rPr>
-                        <w:t>s</w:t>
+                        <w:t>rings</w:t>
                       </w:r>
                     </w:p>
                     <w:p>
@@ -5031,22 +5085,23 @@
                                 <w:b/>
                                 <w:bCs/>
                               </w:rPr>
-                              <w:t xml:space="preserve">Grains with </w:t>
+                              <w:t xml:space="preserve">Grains with 2 cell </w:t>
                             </w:r>
                             <w:r>
                               <w:rPr>
                                 <w:b/>
                                 <w:bCs/>
                               </w:rPr>
-                              <w:t>2</w:t>
+                              <w:t>rings</w:t>
                             </w:r>
-                            <w:r>
+                          </w:p>
+                          <w:p>
+                            <w:pPr>
                               <w:rPr>
                                 <w:b/>
                                 <w:bCs/>
                               </w:rPr>
-                              <w:t xml:space="preserve"> cell layer</w:t>
-                            </w:r>
+                            </w:pPr>
                             <w:r>
                               <w:rPr>
                                 <w:b/>
@@ -5097,22 +5152,23 @@
                           <w:b/>
                           <w:bCs/>
                         </w:rPr>
-                        <w:t xml:space="preserve">Grains with </w:t>
+                        <w:t xml:space="preserve">Grains with 2 cell </w:t>
                       </w:r>
                       <w:r>
                         <w:rPr>
                           <w:b/>
                           <w:bCs/>
                         </w:rPr>
-                        <w:t>2</w:t>
+                        <w:t>rings</w:t>
                       </w:r>
-                      <w:r>
+                    </w:p>
+                    <w:p>
+                      <w:pPr>
                         <w:rPr>
                           <w:b/>
                           <w:bCs/>
                         </w:rPr>
-                        <w:t xml:space="preserve"> cell layer</w:t>
-                      </w:r>
+                      </w:pPr>
                       <w:r>
                         <w:rPr>
                           <w:b/>
@@ -5184,25 +5240,13 @@
         <w:t>inside</w:t>
       </w:r>
       <w:r>
-        <w:t xml:space="preserve"> the coffee cells due to the numerous micro-cracks created during the roasting process. </w:t>
-      </w:r>
-      <w:r>
-        <w:t>[1]</w:t>
-      </w:r>
-      <w:r>
-        <w:t xml:space="preserve"> estimates that the volume inside cells is about 64% of the total grains volume. So from the total puck volume we have about 17% water volume between the grains and </w:t>
-      </w:r>
-      <w:r>
-        <w:t>83</w:t>
+        <w:t xml:space="preserve"> the coffee cells due to the numerous micro-cracks created during the roasting process. [1] estimates that the volume inside cells is about 64% of the total grains volume. So from the total puck volume we have about 17% water volume between the grains and 83</w:t>
       </w:r>
       <w:r>
         <w:t>%</w:t>
       </w:r>
       <w:r>
-        <w:t>*</w:t>
-      </w:r>
-      <w:r>
-        <w:t>64</w:t>
+        <w:t>*64</w:t>
       </w:r>
       <w:r>
         <w:t>%</w:t>
@@ -5224,6 +5268,18 @@
       </w:r>
       <w:r>
         <w:t xml:space="preserve"> coffee solids.</w:t>
+      </w:r>
+      <w:r>
+        <w:t xml:space="preserve"> Here we assume that these is no space </w:t>
+      </w:r>
+      <w:r>
+        <w:rPr>
+          <w:u w:val="single"/>
+        </w:rPr>
+        <w:t>between cells</w:t>
+      </w:r>
+      <w:r>
+        <w:t xml:space="preserve"> inside a grain, i.e. cells are packed next to each other.</w:t>
       </w:r>
     </w:p>
     <w:p>
@@ -5257,13 +5313,23 @@
         <w:t>soluble coffee mass</w:t>
       </w:r>
       <w:r>
-        <w:t xml:space="preserve"> dynamics as some average quantity. The models could be rewritten to work with individual compounds, but such models would be difficult to calibrate to experimental data, as it difficult to measure the amount of an individual compound in the coffee brew. From the other hand, the </w:t>
-      </w:r>
-      <w:r>
-        <w:t>total dissolved solids</w:t>
-      </w:r>
-      <w:r>
-        <w:t xml:space="preserve"> (TDS) can be easily measured with the coffee refractometer, so the model formulated for the total soluble coffee mass can be calibrated without any difficulties.</w:t>
+        <w:t xml:space="preserve"> dynamics as some average quantity. The model could be rewritten to work with individual compounds, but such model would be difficult to calibrate to experimental data, as it difficult to measure the amount of an individual compound in the coffee brew. From the other hand, </w:t>
+      </w:r>
+      <w:r>
+        <w:lastRenderedPageBreak/>
+        <w:t xml:space="preserve">the total dissolved solids (TDS) can be easily measured with </w:t>
+      </w:r>
+      <w:r>
+        <w:t>a</w:t>
+      </w:r>
+      <w:r>
+        <w:t xml:space="preserve"> coffee refractometer, so </w:t>
+      </w:r>
+      <w:r>
+        <w:t>a</w:t>
+      </w:r>
+      <w:r>
+        <w:t xml:space="preserve"> model formulated for the total soluble coffee mass can be calibrated without any difficulties.</w:t>
       </w:r>
     </w:p>
     <w:p>
@@ -5378,7 +5444,6 @@
           <w:rPr>
             <w:rFonts w:ascii="Cambria Math" w:hAnsi="Cambria Math"/>
           </w:rPr>
-          <w:lastRenderedPageBreak/>
           <m:t>dm=</m:t>
         </m:r>
         <m:sSup>
@@ -5411,13 +5476,7 @@
           <w:rPr>
             <w:rFonts w:ascii="Cambria Math" w:hAnsi="Cambria Math"/>
           </w:rPr>
-          <m:t>∙</m:t>
-        </m:r>
-        <m:r>
-          <w:rPr>
-            <w:rFonts w:ascii="Cambria Math" w:hAnsi="Cambria Math"/>
-          </w:rPr>
-          <m:t xml:space="preserve"> </m:t>
+          <m:t xml:space="preserve">∙ </m:t>
         </m:r>
         <m:d>
           <m:dPr>
@@ -5493,13 +5552,7 @@
           <w:rPr>
             <w:rFonts w:ascii="Cambria Math" w:hAnsi="Cambria Math"/>
           </w:rPr>
-          <m:t>∙</m:t>
-        </m:r>
-        <m:r>
-          <w:rPr>
-            <w:rFonts w:ascii="Cambria Math" w:hAnsi="Cambria Math"/>
-          </w:rPr>
-          <m:t xml:space="preserve"> dt</m:t>
+          <m:t>∙ dt</m:t>
         </m:r>
       </m:oMath>
       <w:r>
@@ -5539,13 +5592,7 @@
           <w:rPr>
             <w:rFonts w:ascii="Cambria Math" w:hAnsi="Cambria Math"/>
           </w:rPr>
-          <m:t xml:space="preserve"> </m:t>
-        </m:r>
-        <m:r>
-          <w:rPr>
-            <w:rFonts w:ascii="Cambria Math" w:hAnsi="Cambria Math"/>
-          </w:rPr>
-          <m:t>∙</m:t>
+          <m:t xml:space="preserve"> ∙</m:t>
         </m:r>
         <m:d>
           <m:dPr>
@@ -5701,13 +5748,7 @@
           <w:rPr>
             <w:rFonts w:ascii="Cambria Math" w:hAnsi="Cambria Math"/>
           </w:rPr>
-          <m:t>∙</m:t>
-        </m:r>
-        <m:r>
-          <w:rPr>
-            <w:rFonts w:ascii="Cambria Math" w:hAnsi="Cambria Math"/>
-          </w:rPr>
-          <m:t xml:space="preserve"> dt</m:t>
+          <m:t>∙ dt</m:t>
         </m:r>
       </m:oMath>
       <w:r>
@@ -5896,7 +5937,19 @@
         <w:rPr>
           <w:rFonts w:eastAsiaTheme="minorEastAsia"/>
         </w:rPr>
-        <w:t xml:space="preserve"> is a coefficient which describes the rate of diffusion. It is proportional to the diffusion coefficient and the area of the cell boundary, as they appear in the Fick’s formula. As we assume that all cells are of the same size, we do not introduce a variable for the area of the cell boundary, and simply include it implicitly in the value of </w:t>
+        <w:t xml:space="preserve"> is a coefficient which describes the rate of diffusion</w:t>
+      </w:r>
+      <w:r>
+        <w:rPr>
+          <w:rFonts w:eastAsiaTheme="minorEastAsia"/>
+        </w:rPr>
+        <w:t xml:space="preserve"> between two cells</w:t>
+      </w:r>
+      <w:r>
+        <w:rPr>
+          <w:rFonts w:eastAsiaTheme="minorEastAsia"/>
+        </w:rPr>
+        <w:t xml:space="preserve">. It is proportional to the diffusion coefficient and the area of the cell boundary, as they appear in the Fick’s formula. As we assume that all cells are of the same size, we do not introduce a variable for the area of the cell boundary, and simply include it implicitly in the value of </w:t>
       </w:r>
       <w:r>
         <w:rPr>
@@ -5972,21 +6025,7 @@
                                 <w:b/>
                                 <w:bCs/>
                               </w:rPr>
-                              <w:t xml:space="preserve">Cell 1 contains </w:t>
-                            </w:r>
-                            <w:r>
-                              <w:rPr>
-                                <w:b/>
-                                <w:bCs/>
-                              </w:rPr>
-                              <w:t xml:space="preserve">soluble </w:t>
-                            </w:r>
-                            <w:r>
-                              <w:rPr>
-                                <w:b/>
-                                <w:bCs/>
-                              </w:rPr>
-                              <w:t xml:space="preserve">coffee mass </w:t>
+                              <w:t xml:space="preserve">Cell 1 contains soluble coffee mass </w:t>
                             </w:r>
                             <w:r>
                               <w:rPr>
@@ -6053,21 +6092,7 @@
                           <w:b/>
                           <w:bCs/>
                         </w:rPr>
-                        <w:t xml:space="preserve">Cell 1 contains </w:t>
-                      </w:r>
-                      <w:r>
-                        <w:rPr>
-                          <w:b/>
-                          <w:bCs/>
-                        </w:rPr>
-                        <w:t xml:space="preserve">soluble </w:t>
-                      </w:r>
-                      <w:r>
-                        <w:rPr>
-                          <w:b/>
-                          <w:bCs/>
-                        </w:rPr>
-                        <w:t xml:space="preserve">coffee mass </w:t>
+                        <w:t xml:space="preserve">Cell 1 contains soluble coffee mass </w:t>
                       </w:r>
                       <w:r>
                         <w:rPr>
@@ -6158,35 +6183,7 @@
                                 <w:b/>
                                 <w:bCs/>
                               </w:rPr>
-                              <w:t xml:space="preserve">Cell </w:t>
-                            </w:r>
-                            <w:r>
-                              <w:rPr>
-                                <w:b/>
-                                <w:bCs/>
-                              </w:rPr>
-                              <w:t>2</w:t>
-                            </w:r>
-                            <w:r>
-                              <w:rPr>
-                                <w:b/>
-                                <w:bCs/>
-                              </w:rPr>
-                              <w:t xml:space="preserve"> contains </w:t>
-                            </w:r>
-                            <w:r>
-                              <w:rPr>
-                                <w:b/>
-                                <w:bCs/>
-                              </w:rPr>
-                              <w:t xml:space="preserve">soluble </w:t>
-                            </w:r>
-                            <w:r>
-                              <w:rPr>
-                                <w:b/>
-                                <w:bCs/>
-                              </w:rPr>
-                              <w:t xml:space="preserve">coffee mass </w:t>
+                              <w:t xml:space="preserve">Cell 2 contains soluble coffee mass </w:t>
                             </w:r>
                             <w:r>
                               <w:rPr>
@@ -6253,35 +6250,7 @@
                           <w:b/>
                           <w:bCs/>
                         </w:rPr>
-                        <w:t xml:space="preserve">Cell </w:t>
-                      </w:r>
-                      <w:r>
-                        <w:rPr>
-                          <w:b/>
-                          <w:bCs/>
-                        </w:rPr>
-                        <w:t>2</w:t>
-                      </w:r>
-                      <w:r>
-                        <w:rPr>
-                          <w:b/>
-                          <w:bCs/>
-                        </w:rPr>
-                        <w:t xml:space="preserve"> contains </w:t>
-                      </w:r>
-                      <w:r>
-                        <w:rPr>
-                          <w:b/>
-                          <w:bCs/>
-                        </w:rPr>
-                        <w:t xml:space="preserve">soluble </w:t>
-                      </w:r>
-                      <w:r>
-                        <w:rPr>
-                          <w:b/>
-                          <w:bCs/>
-                        </w:rPr>
-                        <w:t xml:space="preserve">coffee mass </w:t>
+                        <w:t xml:space="preserve">Cell 2 contains soluble coffee mass </w:t>
                       </w:r>
                       <w:r>
                         <w:rPr>
@@ -6391,7 +6360,7 @@
           </mc:Choice>
           <mc:Fallback>
             <w:pict>
-              <v:shape w14:anchorId="43175187" id="Straight Arrow Connector 65" o:spid="_x0000_s1026" type="#_x0000_t32" style="position:absolute;margin-left:124.55pt;margin-top:8.05pt;width:65.9pt;height:3.6pt;flip:y;z-index:251761664;visibility:visible;mso-wrap-style:square;mso-width-percent:0;mso-height-percent:0;mso-wrap-distance-left:9pt;mso-wrap-distance-top:0;mso-wrap-distance-right:9pt;mso-wrap-distance-bottom:0;mso-position-horizontal:absolute;mso-position-horizontal-relative:text;mso-position-vertical:absolute;mso-position-vertical-relative:text;mso-width-percent:0;mso-height-percent:0;mso-width-relative:margin;mso-height-relative:margin" o:gfxdata="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" strokecolor="#4472c4 [3204]" strokeweight="2.25pt">
+              <v:shape w14:anchorId="48340AA6" id="Straight Arrow Connector 65" o:spid="_x0000_s1026" type="#_x0000_t32" style="position:absolute;margin-left:124.55pt;margin-top:8.05pt;width:65.9pt;height:3.6pt;flip:y;z-index:251761664;visibility:visible;mso-wrap-style:square;mso-width-percent:0;mso-height-percent:0;mso-wrap-distance-left:9pt;mso-wrap-distance-top:0;mso-wrap-distance-right:9pt;mso-wrap-distance-bottom:0;mso-position-horizontal:absolute;mso-position-horizontal-relative:text;mso-position-vertical:absolute;mso-position-vertical-relative:text;mso-width-percent:0;mso-height-percent:0;mso-width-relative:margin;mso-height-relative:margin" o:gfxdata="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" strokecolor="#4472c4 [3204]" strokeweight="2.25pt">
                 <v:stroke endarrow="block" joinstyle="miter"/>
               </v:shape>
             </w:pict>
@@ -6463,7 +6432,7 @@
           </mc:Choice>
           <mc:Fallback>
             <w:pict>
-              <v:shape w14:anchorId="15C9C230" id="Straight Arrow Connector 68" o:spid="_x0000_s1026" type="#_x0000_t32" style="position:absolute;margin-left:224.5pt;margin-top:4.25pt;width:82.65pt;height:3.85pt;flip:x;z-index:251765760;visibility:visible;mso-wrap-style:square;mso-width-percent:0;mso-height-percent:0;mso-wrap-distance-left:9pt;mso-wrap-distance-top:0;mso-wrap-distance-right:9pt;mso-wrap-distance-bottom:0;mso-position-horizontal:absolute;mso-position-horizontal-relative:text;mso-position-vertical:absolute;mso-position-vertical-relative:text;mso-width-percent:0;mso-height-percent:0;mso-width-relative:margin;mso-height-relative:margin" o:gfxdata="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" strokecolor="#4472c4 [3204]" strokeweight="2.25pt">
+              <v:shape w14:anchorId="4A7434FA" id="Straight Arrow Connector 68" o:spid="_x0000_s1026" type="#_x0000_t32" style="position:absolute;margin-left:224.5pt;margin-top:4.25pt;width:82.65pt;height:3.85pt;flip:x;z-index:251765760;visibility:visible;mso-wrap-style:square;mso-width-percent:0;mso-height-percent:0;mso-wrap-distance-left:9pt;mso-wrap-distance-top:0;mso-wrap-distance-right:9pt;mso-wrap-distance-bottom:0;mso-position-horizontal:absolute;mso-position-horizontal-relative:text;mso-position-vertical:absolute;mso-position-vertical-relative:text;mso-width-percent:0;mso-height-percent:0;mso-width-relative:margin;mso-height-relative:margin" o:gfxdata="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" strokecolor="#4472c4 [3204]" strokeweight="2.25pt">
                 <v:stroke endarrow="block" joinstyle="miter"/>
               </v:shape>
             </w:pict>
@@ -6473,6 +6442,7 @@
       <w:r>
         <w:rPr>
           <w:rFonts w:eastAsiaTheme="minorEastAsia"/>
+          <w:noProof/>
         </w:rPr>
         <mc:AlternateContent>
           <mc:Choice Requires="wps">
@@ -6552,7 +6522,7 @@
           </mc:Choice>
           <mc:Fallback>
             <w:pict>
-              <v:oval w14:anchorId="25F602A0" id="Oval 63" o:spid="_x0000_s1026" style="position:absolute;margin-left:207.95pt;margin-top:3.9pt;width:11.25pt;height:11.8pt;z-index:251755520;visibility:visible;mso-wrap-style:square;mso-width-percent:0;mso-height-percent:0;mso-wrap-distance-left:9pt;mso-wrap-distance-top:0;mso-wrap-distance-right:9pt;mso-wrap-distance-bottom:0;mso-position-horizontal:absolute;mso-position-horizontal-relative:text;mso-position-vertical:absolute;mso-position-vertical-relative:text;mso-width-percent:0;mso-height-percent:0;mso-width-relative:margin;mso-height-relative:margin;v-text-anchor:middle" o:gfxdata="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" fillcolor="#d9e2f3 [660]" strokecolor="#7f5f00 [1607]" strokeweight="3pt">
+              <v:oval w14:anchorId="24623B05" id="Oval 63" o:spid="_x0000_s1026" style="position:absolute;margin-left:207.95pt;margin-top:3.9pt;width:11.25pt;height:11.8pt;z-index:251755520;visibility:visible;mso-wrap-style:square;mso-width-percent:0;mso-height-percent:0;mso-wrap-distance-left:9pt;mso-wrap-distance-top:0;mso-wrap-distance-right:9pt;mso-wrap-distance-bottom:0;mso-position-horizontal:absolute;mso-position-horizontal-relative:text;mso-position-vertical:absolute;mso-position-vertical-relative:text;mso-width-percent:0;mso-height-percent:0;mso-width-relative:margin;mso-height-relative:margin;v-text-anchor:middle" o:gfxdata="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" fillcolor="#d9e2f3 [660]" strokecolor="#7f5f00 [1607]" strokeweight="3pt">
                 <v:stroke joinstyle="miter"/>
               </v:oval>
             </w:pict>
@@ -6562,6 +6532,7 @@
       <w:r>
         <w:rPr>
           <w:rFonts w:eastAsiaTheme="minorEastAsia"/>
+          <w:noProof/>
         </w:rPr>
         <mc:AlternateContent>
           <mc:Choice Requires="wps">
@@ -6635,7 +6606,7 @@
           </mc:Choice>
           <mc:Fallback>
             <w:pict>
-              <v:oval w14:anchorId="5DA62288" id="Oval 64" o:spid="_x0000_s1026" style="position:absolute;margin-left:195pt;margin-top:3.55pt;width:11.25pt;height:11.8pt;z-index:251756544;visibility:visible;mso-wrap-style:square;mso-wrap-distance-left:9pt;mso-wrap-distance-top:0;mso-wrap-distance-right:9pt;mso-wrap-distance-bottom:0;mso-position-horizontal:absolute;mso-position-horizontal-relative:text;mso-position-vertical:absolute;mso-position-vertical-relative:text;v-text-anchor:middle" o:gfxdata="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" fillcolor="#d9e2f3 [660]" strokecolor="#7f5f00 [1607]" strokeweight="3pt">
+              <v:oval w14:anchorId="2ACBD721" id="Oval 64" o:spid="_x0000_s1026" style="position:absolute;margin-left:195pt;margin-top:3.55pt;width:11.25pt;height:11.8pt;z-index:251756544;visibility:visible;mso-wrap-style:square;mso-wrap-distance-left:9pt;mso-wrap-distance-top:0;mso-wrap-distance-right:9pt;mso-wrap-distance-bottom:0;mso-position-horizontal:absolute;mso-position-horizontal-relative:text;mso-position-vertical:absolute;mso-position-vertical-relative:text;v-text-anchor:middle" o:gfxdata="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" fillcolor="#d9e2f3 [660]" strokecolor="#7f5f00 [1607]" strokeweight="3pt">
                 <v:stroke joinstyle="miter"/>
               </v:oval>
             </w:pict>
@@ -6673,10 +6644,7 @@
         <w:t>2</w:t>
       </w:r>
       <w:r>
-        <w:t xml:space="preserve">. </w:t>
-      </w:r>
-      <w:r>
-        <w:t>Diffusion mass transfer between two coffee cells</w:t>
+        <w:t>. Diffusion mass transfer between two coffee cells</w:t>
       </w:r>
     </w:p>
     <w:p>
@@ -6812,31 +6780,7 @@
         <w:rPr>
           <w:rFonts w:eastAsiaTheme="minorEastAsia"/>
         </w:rPr>
-        <w:t xml:space="preserve">                             </w:t>
-      </w:r>
-      <w:r>
-        <w:rPr>
-          <w:rFonts w:eastAsiaTheme="minorEastAsia"/>
-        </w:rPr>
-        <w:t xml:space="preserve">             </w:t>
-      </w:r>
-      <w:r>
-        <w:rPr>
-          <w:rFonts w:eastAsiaTheme="minorEastAsia"/>
-        </w:rPr>
-        <w:t xml:space="preserve">                                    (</w:t>
-      </w:r>
-      <w:r>
-        <w:rPr>
-          <w:rFonts w:eastAsiaTheme="minorEastAsia"/>
-        </w:rPr>
-        <w:t>2</w:t>
-      </w:r>
-      <w:r>
-        <w:rPr>
-          <w:rFonts w:eastAsiaTheme="minorEastAsia"/>
-        </w:rPr>
-        <w:t>)</w:t>
+        <w:t xml:space="preserve">                                                                              (2)</w:t>
       </w:r>
     </w:p>
     <w:p>
@@ -6856,19 +6800,7 @@
           <w:rPr>
             <w:rFonts w:ascii="Cambria Math" w:hAnsi="Cambria Math"/>
           </w:rPr>
-          <m:t>dm=</m:t>
-        </m:r>
-        <m:r>
-          <w:rPr>
-            <w:rFonts w:ascii="Cambria Math" w:hAnsi="Cambria Math"/>
-          </w:rPr>
-          <m:t xml:space="preserve">K </m:t>
-        </m:r>
-        <m:r>
-          <w:rPr>
-            <w:rFonts w:ascii="Cambria Math" w:hAnsi="Cambria Math"/>
-          </w:rPr>
-          <m:t xml:space="preserve">∙ </m:t>
+          <m:t xml:space="preserve">dm=K ∙ </m:t>
         </m:r>
         <m:d>
           <m:dPr>
@@ -6951,25 +6883,7 @@
         <w:rPr>
           <w:rFonts w:eastAsiaTheme="minorEastAsia"/>
         </w:rPr>
-        <w:t xml:space="preserve">                                                       </w:t>
-      </w:r>
-      <w:r>
-        <w:rPr>
-          <w:rFonts w:eastAsiaTheme="minorEastAsia"/>
-        </w:rPr>
-        <w:t xml:space="preserve">          (</w:t>
-      </w:r>
-      <w:r>
-        <w:rPr>
-          <w:rFonts w:eastAsiaTheme="minorEastAsia"/>
-        </w:rPr>
-        <w:t>3</w:t>
-      </w:r>
-      <w:r>
-        <w:rPr>
-          <w:rFonts w:eastAsiaTheme="minorEastAsia"/>
-        </w:rPr>
-        <w:t>)</w:t>
+        <w:t xml:space="preserve">                                                                 (3)</w:t>
       </w:r>
     </w:p>
     <w:p>
@@ -6994,7 +6908,7 @@
     </w:p>
     <w:p>
       <w:r>
-        <w:t xml:space="preserve">Setting </w:t>
+        <w:t xml:space="preserve">With </w:t>
       </w:r>
       <w:r>
         <w:rPr>
@@ -7022,7 +6936,19 @@
         <w:rPr>
           <w:rFonts w:eastAsiaTheme="minorEastAsia"/>
         </w:rPr>
-        <w:t xml:space="preserve"> we see that the mass transferred over the boundary is equal to the half of the mass difference. I.e. after 1 second time step the mass in cells 1 and 2 become equal, so the diffusion process is complete. From the coffee brewing we know that it takes tens of seconds to extract coffee, so we might</w:t>
+        <w:t xml:space="preserve"> we </w:t>
+      </w:r>
+      <w:r>
+        <w:rPr>
+          <w:rFonts w:eastAsiaTheme="minorEastAsia"/>
+        </w:rPr>
+        <w:t xml:space="preserve">can </w:t>
+      </w:r>
+      <w:r>
+        <w:rPr>
+          <w:rFonts w:eastAsiaTheme="minorEastAsia"/>
+        </w:rPr>
+        <w:t>see that the mass transferred over the boundary is equal to the half of the mass difference. I.e. after 1 second time step the mass in cells 1 and 2 become equal, so the diffusion process is complete. From the coffee brewing we know that it takes tens of seconds to extract coffee, so we might</w:t>
       </w:r>
       <w:r>
         <w:rPr>
@@ -7042,19 +6968,7 @@
         <w:rPr>
           <w:rFonts w:eastAsiaTheme="minorEastAsia"/>
         </w:rPr>
-        <w:t xml:space="preserve"> values about 10 times smaller. So with </w:t>
-      </w:r>
-      <w:r>
-        <w:rPr>
-          <w:rFonts w:eastAsiaTheme="minorEastAsia"/>
-        </w:rPr>
-        <w:t>the equation 3</w:t>
-      </w:r>
-      <w:r>
-        <w:rPr>
-          <w:rFonts w:eastAsiaTheme="minorEastAsia"/>
-        </w:rPr>
-        <w:t xml:space="preserve"> we can easily estimate the values for the </w:t>
+        <w:t xml:space="preserve"> values about 10 times smaller. So with the equation 3 we can easily estimate the values for the </w:t>
       </w:r>
       <w:r>
         <w:rPr>
@@ -7074,6 +6988,7 @@
     <w:p/>
     <w:p>
       <w:r>
+        <w:lastRenderedPageBreak/>
         <w:t xml:space="preserve">Next let us write the formula for the diffusion between a coffee cell and the space between coffee grains. This is the final </w:t>
       </w:r>
       <w:r>
@@ -7104,19 +7019,7 @@
           <w:rPr>
             <w:rFonts w:ascii="Cambria Math" w:hAnsi="Cambria Math"/>
           </w:rPr>
-          <m:t>dm=</m:t>
-        </m:r>
-        <m:r>
-          <w:rPr>
-            <w:rFonts w:ascii="Cambria Math" w:hAnsi="Cambria Math"/>
-          </w:rPr>
-          <m:t>K</m:t>
-        </m:r>
-        <m:r>
-          <w:rPr>
-            <w:rFonts w:ascii="Cambria Math" w:hAnsi="Cambria Math"/>
-          </w:rPr>
-          <m:t>∙</m:t>
+          <m:t>dm=K∙</m:t>
         </m:r>
         <m:sSub>
           <m:sSubPr>
@@ -7238,13 +7141,7 @@
           <w:rPr>
             <w:rFonts w:ascii="Cambria Math" w:hAnsi="Cambria Math"/>
           </w:rPr>
-          <m:t>K</m:t>
-        </m:r>
-        <m:r>
-          <w:rPr>
-            <w:rFonts w:ascii="Cambria Math" w:hAnsi="Cambria Math"/>
-          </w:rPr>
-          <m:t xml:space="preserve"> ∙</m:t>
+          <m:t>K ∙</m:t>
         </m:r>
         <m:sSub>
           <m:sSubPr>
@@ -7439,36 +7336,78 @@
         <w:rPr>
           <w:rFonts w:eastAsiaTheme="minorEastAsia"/>
         </w:rPr>
-        <w:t xml:space="preserve">         </w:t>
-      </w:r>
-      <w:r>
-        <w:rPr>
-          <w:rFonts w:eastAsiaTheme="minorEastAsia"/>
-        </w:rPr>
-        <w:t xml:space="preserve"> </w:t>
-      </w:r>
-      <w:r>
-        <w:rPr>
-          <w:rFonts w:eastAsiaTheme="minorEastAsia"/>
-        </w:rPr>
-        <w:t xml:space="preserve">               (</w:t>
-      </w:r>
-      <w:r>
-        <w:rPr>
-          <w:rFonts w:eastAsiaTheme="minorEastAsia"/>
-        </w:rPr>
-        <w:t>4</w:t>
-      </w:r>
-      <w:r>
-        <w:rPr>
-          <w:rFonts w:eastAsiaTheme="minorEastAsia"/>
-        </w:rPr>
-        <w:t>)</w:t>
+        <w:t xml:space="preserve">                         (4)</w:t>
       </w:r>
     </w:p>
     <w:p>
       <w:r>
         <w:t xml:space="preserve">Here we introduces new variables: </w:t>
+      </w:r>
+      <w:r>
+        <w:rPr>
+          <w:rFonts w:ascii="Courier New" w:hAnsi="Courier New" w:cs="Courier New"/>
+          <w:i/>
+          <w:iCs/>
+        </w:rPr>
+        <w:t>c</w:t>
+      </w:r>
+      <w:r>
+        <w:rPr>
+          <w:rFonts w:ascii="Courier New" w:hAnsi="Courier New" w:cs="Courier New"/>
+          <w:i/>
+          <w:iCs/>
+          <w:vertAlign w:val="subscript"/>
+        </w:rPr>
+        <w:t>between</w:t>
+      </w:r>
+      <w:r>
+        <w:t xml:space="preserve"> and </w:t>
+      </w:r>
+      <w:r>
+        <w:rPr>
+          <w:rFonts w:ascii="Courier New" w:hAnsi="Courier New" w:cs="Courier New"/>
+          <w:i/>
+          <w:iCs/>
+        </w:rPr>
+        <w:t>m</w:t>
+      </w:r>
+      <w:r>
+        <w:rPr>
+          <w:rFonts w:ascii="Courier New" w:hAnsi="Courier New" w:cs="Courier New"/>
+          <w:i/>
+          <w:iCs/>
+          <w:vertAlign w:val="subscript"/>
+        </w:rPr>
+        <w:t>between</w:t>
+      </w:r>
+      <w:r>
+        <w:t xml:space="preserve"> is the concentration and the soluble coffee mass in the space between grain</w:t>
+      </w:r>
+      <w:r>
+        <w:t>s</w:t>
+      </w:r>
+      <w:r>
+        <w:t xml:space="preserve">, </w:t>
+      </w:r>
+      <w:r>
+        <w:rPr>
+          <w:rFonts w:ascii="Courier New" w:hAnsi="Courier New" w:cs="Courier New"/>
+          <w:i/>
+          <w:iCs/>
+        </w:rPr>
+        <w:t>V</w:t>
+      </w:r>
+      <w:r>
+        <w:rPr>
+          <w:rFonts w:ascii="Courier New" w:hAnsi="Courier New" w:cs="Courier New"/>
+          <w:i/>
+          <w:iCs/>
+          <w:vertAlign w:val="subscript"/>
+        </w:rPr>
+        <w:t>between</w:t>
+      </w:r>
+      <w:r>
+        <w:t xml:space="preserve"> is the volume between grains.</w:t>
       </w:r>
     </w:p>
     <w:p/>
@@ -7477,37 +7416,287 @@
         <w:pStyle w:val="Heading2"/>
       </w:pPr>
       <w:r>
-        <w:t>Tracking the coffee mass</w:t>
-      </w:r>
-      <w:r>
-        <w:t xml:space="preserve"> and the mass</w:t>
+        <w:t xml:space="preserve">Tracking the coffee </w:t>
+      </w:r>
+      <w:r>
+        <w:t>mass</w:t>
       </w:r>
       <w:r>
         <w:t xml:space="preserve"> changes in the cells</w:t>
+      </w:r>
+      <w:r>
+        <w:t xml:space="preserve"> during extraction</w:t>
+      </w:r>
+    </w:p>
+    <w:p>
+      <w:r>
+        <w:t xml:space="preserve">Clearly </w:t>
+      </w:r>
+      <w:r>
+        <w:t>tracking soluble coffee mass in every coffee cell would make the model difficult to solve numerically, as the number of cells in a typical espresso puck is very large. Let us make some assumptions to make the model less numerically demanding.</w:t>
+      </w:r>
+    </w:p>
+    <w:p>
+      <w:r>
+        <w:t xml:space="preserve">We already assumed that all cells are of the same size and all have the same internal volume. Next let us assume that all cells have the same initial soluble coffee mass, i.e. all cells have the same initial coffee mass concentration. </w:t>
+      </w:r>
+    </w:p>
+    <w:p>
+      <w:r>
+        <w:t xml:space="preserve">As with many numerical techniques, we discretise the solution domain (the puck) into a set of </w:t>
+      </w:r>
+      <w:r>
+        <w:rPr>
+          <w:rFonts w:ascii="Courier New" w:hAnsi="Courier New" w:cs="Courier New"/>
+          <w:i/>
+          <w:iCs/>
+        </w:rPr>
+        <w:t>N</w:t>
+      </w:r>
+      <w:r>
+        <w:t xml:space="preserve"> thin horizontal layers (here we assume that the water moves from the top to the bottom of the puck, as in an espresso machine). The coffee concentration within a layer is assumed to be constant, and it needs just one variable </w:t>
+      </w:r>
+      <w:r>
+        <w:rPr>
+          <w:rFonts w:ascii="Courier New" w:hAnsi="Courier New" w:cs="Courier New"/>
+          <w:i/>
+          <w:iCs/>
+        </w:rPr>
+        <w:t>m</w:t>
+      </w:r>
+      <w:r>
+        <w:rPr>
+          <w:rFonts w:ascii="Courier New" w:hAnsi="Courier New" w:cs="Courier New"/>
+          <w:i/>
+          <w:iCs/>
+          <w:vertAlign w:val="subscript"/>
+        </w:rPr>
+        <w:t>between</w:t>
+      </w:r>
+      <w:r>
+        <w:rPr>
+          <w:rFonts w:ascii="Courier New" w:hAnsi="Courier New" w:cs="Courier New"/>
+          <w:i/>
+          <w:iCs/>
+          <w:vertAlign w:val="subscript"/>
+        </w:rPr>
+        <w:t>, n</w:t>
+      </w:r>
+      <w:r>
+        <w:t xml:space="preserve"> to track the soluble coffee mass between the grains in </w:t>
+      </w:r>
+      <w:r>
+        <w:t xml:space="preserve">a </w:t>
+      </w:r>
+      <w:r>
+        <w:t xml:space="preserve">layer number </w:t>
+      </w:r>
+      <w:r>
+        <w:rPr>
+          <w:rFonts w:ascii="Courier New" w:hAnsi="Courier New" w:cs="Courier New"/>
+          <w:i/>
+          <w:iCs/>
+        </w:rPr>
+        <w:t>n</w:t>
+      </w:r>
+      <w:r>
+        <w:t xml:space="preserve"> (I’d love to use letter </w:t>
+      </w:r>
+      <w:r>
+        <w:rPr>
+          <w:rFonts w:ascii="Courier New" w:hAnsi="Courier New" w:cs="Courier New"/>
+          <w:i/>
+          <w:iCs/>
+        </w:rPr>
+        <w:t>L</w:t>
+      </w:r>
+      <w:r>
+        <w:t xml:space="preserve"> here, but the small </w:t>
+      </w:r>
+      <w:r>
+        <w:rPr>
+          <w:rFonts w:ascii="Courier New" w:hAnsi="Courier New" w:cs="Courier New"/>
+          <w:i/>
+          <w:iCs/>
+        </w:rPr>
+        <w:t>l</w:t>
+      </w:r>
+      <w:r>
+        <w:t xml:space="preserve"> is often confused with number </w:t>
+      </w:r>
+      <w:r>
+        <w:rPr>
+          <w:i/>
+          <w:iCs/>
+        </w:rPr>
+        <w:t>1</w:t>
+      </w:r>
+      <w:r>
+        <w:t>).</w:t>
+      </w:r>
+      <w:r>
+        <w:t xml:space="preserve"> </w:t>
+      </w:r>
+    </w:p>
+    <w:p>
+      <w:r>
+        <w:t xml:space="preserve">Next let us turn to spherical grains which are built from concentric cell rings (see Figure 1). As the initial coffee concentration within cells is the same for all cells, and the coffee concentration is constant within the puck layer, then it is enough to have </w:t>
+      </w:r>
+      <w:r>
+        <w:rPr>
+          <w:u w:val="single"/>
+        </w:rPr>
+        <w:t>one variable per cell ring</w:t>
+      </w:r>
+      <w:r>
+        <w:t xml:space="preserve"> to track the mass for all cells within this ring.</w:t>
+      </w:r>
+      <w:r>
+        <w:t xml:space="preserve"> </w:t>
+      </w:r>
+      <w:r>
+        <w:t xml:space="preserve"> </w:t>
+      </w:r>
+      <w:r>
+        <w:t>E.g.</w:t>
+      </w:r>
+      <w:r>
+        <w:t xml:space="preserve"> for</w:t>
+      </w:r>
+      <w:r>
+        <w:t xml:space="preserve"> </w:t>
+      </w:r>
+      <w:r>
+        <w:rPr>
+          <w:u w:val="single"/>
+        </w:rPr>
+        <w:t>all grains</w:t>
+      </w:r>
+      <w:r>
+        <w:t xml:space="preserve"> with 3 cell rings in</w:t>
+      </w:r>
+      <w:r>
+        <w:t xml:space="preserve"> </w:t>
+      </w:r>
+      <w:r>
+        <w:t xml:space="preserve">a </w:t>
+      </w:r>
+      <w:r>
+        <w:t>given puck layer</w:t>
+      </w:r>
+      <w:r>
+        <w:t xml:space="preserve"> we need only </w:t>
+      </w:r>
+      <w:r>
+        <w:t xml:space="preserve">3 </w:t>
+      </w:r>
+      <w:r>
+        <w:t>variables to track the coffee mass.</w:t>
+      </w:r>
+      <w:r>
+        <w:t xml:space="preserve"> Note that for all grains with e.g. 4 cell rings we need another 4 variables, as the diffusion dynamics is different for cells with 3 and 4 rings.</w:t>
+      </w:r>
+    </w:p>
+    <w:p>
+      <w:r>
+        <w:t>So the idea to</w:t>
+      </w:r>
+      <w:r>
+        <w:t xml:space="preserve"> discretise the puck into layers and consider cell rings within a coffee grain which all follow the same diffusion dynamics reduces the number of variables </w:t>
+      </w:r>
+      <w:r>
+        <w:t>considerably</w:t>
+      </w:r>
+      <w:r>
+        <w:t xml:space="preserve"> and makes the</w:t>
+      </w:r>
+      <w:r>
+        <w:t xml:space="preserve"> numerical </w:t>
+      </w:r>
+      <w:r>
+        <w:t xml:space="preserve">implementation not so challenging.  </w:t>
+      </w:r>
+    </w:p>
+    <w:p>
+      <w:r>
+        <w:t xml:space="preserve">In the software we introduce a matrix with 3 indexes: </w:t>
+      </w:r>
+      <w:r>
+        <w:rPr>
+          <w:rFonts w:ascii="Courier New" w:hAnsi="Courier New" w:cs="Courier New"/>
+          <w:i/>
+          <w:iCs/>
+        </w:rPr>
+        <w:t>n</w:t>
+      </w:r>
+      <w:r>
+        <w:t xml:space="preserve"> (the puck layer number), </w:t>
+      </w:r>
+      <w:r>
+        <w:rPr>
+          <w:rFonts w:ascii="Courier New" w:hAnsi="Courier New" w:cs="Courier New"/>
+          <w:i/>
+          <w:iCs/>
+        </w:rPr>
+        <w:t>g</w:t>
+      </w:r>
+      <w:r>
+        <w:t xml:space="preserve"> (the grain size, i.e. how many rings the grain has) and </w:t>
+      </w:r>
+      <w:r>
+        <w:rPr>
+          <w:rFonts w:ascii="Courier New" w:hAnsi="Courier New" w:cs="Courier New"/>
+          <w:i/>
+          <w:iCs/>
+        </w:rPr>
+        <w:t>r</w:t>
+      </w:r>
+      <w:r>
+        <w:t xml:space="preserve"> (the ring number within the grain) – to track the soluble mass within cells. Then we use a set of rules to update the mass</w:t>
+      </w:r>
+      <w:r>
+        <w:t xml:space="preserve"> values within the matrix. This is why we call this approach the </w:t>
+      </w:r>
+      <w:r>
+        <w:rPr>
+          <w:u w:val="single"/>
+        </w:rPr>
+        <w:t>mass transfer matrix</w:t>
+      </w:r>
+      <w:r>
+        <w:t xml:space="preserve"> espresso extraction model.</w:t>
+      </w:r>
+    </w:p>
+    <w:p/>
+    <w:p>
+      <w:pPr>
+        <w:pStyle w:val="Heading2"/>
+      </w:pPr>
+      <w:r>
+        <w:t>Rules for the mass matrix update</w:t>
+      </w:r>
+    </w:p>
+    <w:p>
+      <w:r>
+        <w:t>We need to make some changes</w:t>
+      </w:r>
+      <w:r>
+        <w:t xml:space="preserve"> to Equation 3 and 4, to account for the number </w:t>
+      </w:r>
+      <w:r>
+        <w:t>of</w:t>
+      </w:r>
+      <w:r>
+        <w:t xml:space="preserve"> cells within each cell ring</w:t>
+      </w:r>
+      <w:r>
+        <w:t>.</w:t>
       </w:r>
     </w:p>
     <w:p/>
     <w:p/>
     <w:p/>
     <w:p/>
-    <w:p/>
-    <w:p/>
-    <w:p/>
-    <w:p/>
-    <w:p/>
-    <w:p>
-      <w:pPr>
-        <w:pStyle w:val="Heading1"/>
-      </w:pPr>
-      <w:r>
-        <w:t>Possible use of the model</w:t>
-      </w:r>
-    </w:p>
-    <w:p>
-      <w:r>
-        <w:t>The coffee TDS measurements are common in assisting the search to a good brew recipe. The modern coffee brewing methods involves considerable range of the brew ratio, pressure and flow profiles. The TDS values obtained by different methods might be difficult to relate to each other. An espresso extraction model could tell if the differences are “the first order” effects, predictable by the model, or something more complicated (and possible undesirable) is going on – e.g. like channelling.</w:t>
-      </w:r>
-    </w:p>
     <w:p/>
     <w:sectPr>
       <w:pgSz w:w="11906" w:h="16838"/>

--- a/doc/Model_doc.docx
+++ b/doc/Model_doc.docx
@@ -80,10 +80,25 @@
         <w:t>b</w:t>
       </w:r>
       <w:r>
-        <w:t xml:space="preserve">) that the model uses natural discretisation of the coffee grains into </w:t>
-      </w:r>
-      <w:r>
-        <w:t>“cells” to model the extraction dynamics, instead of using partial differential equations which are then discretised for numerical solution. With this approach the particle size distribution can be used directly to create families of grains with different sizes. This improves the accuracy of the model further.</w:t>
+        <w:t xml:space="preserve">) that the model uses natural discretisation of the coffee </w:t>
+      </w:r>
+      <w:r>
+        <w:t>particles</w:t>
+      </w:r>
+      <w:r>
+        <w:t xml:space="preserve"> into </w:t>
+      </w:r>
+      <w:r>
+        <w:t xml:space="preserve">cells to model the extraction dynamics, instead of using partial differential equations which are then discretised for numerical solution. With this approach the particle size distribution can be used directly to create families of </w:t>
+      </w:r>
+      <w:r>
+        <w:t>particles</w:t>
+      </w:r>
+      <w:r>
+        <w:t xml:space="preserve"> </w:t>
+      </w:r>
+      <w:r>
+        <w:t>with different sizes. This improves the accuracy of the model further.</w:t>
       </w:r>
     </w:p>
     <w:p>
@@ -196,8 +211,13 @@
       <w:r>
         <w:t xml:space="preserve"> </w:t>
       </w:r>
-      <w:r>
-        <w:t>Uman,</w:t>
+      <w:proofErr w:type="spellStart"/>
+      <w:r>
+        <w:t>Uman</w:t>
+      </w:r>
+      <w:proofErr w:type="spellEnd"/>
+      <w:r>
+        <w:t>,</w:t>
       </w:r>
       <w:r>
         <w:t xml:space="preserve"> </w:t>
@@ -322,7 +342,13 @@
     </w:p>
     <w:p>
       <w:r>
-        <w:t>The coffee TDS measurements are common in assisting the search to a good brew recipe. The modern coffee brewing methods involves considerable range of the brew ratio, pressure and flow profiles. The TDS values obtained by different methods might be difficult to relate to each other. An espresso extraction model could tell if the differences are “the first order” effects, predictable by the model, or something more complicated (and possible undesirable) is going on – e.g. like channelling.</w:t>
+        <w:t>The coffee TDS measurements are common in assisting the search to a good brew recipe. The modern coffee brewing methods involves considerable range of the brew ratio</w:t>
+      </w:r>
+      <w:r>
+        <w:t>s</w:t>
+      </w:r>
+      <w:r>
+        <w:t>, pressure and flow profiles. The TDS values obtained by different methods might be difficult to relate to each other. An espresso extraction model could tell if the differences are the first order effects, predictable by the model, or something more complicated (and possible undesirable) is going on – e.g. like channelling.</w:t>
       </w:r>
     </w:p>
     <w:p>
@@ -351,13 +377,28 @@
     </w:p>
     <w:p>
       <w:r>
-        <w:t>A grinder breaks coffee beans into grains. For an espresso</w:t>
+        <w:t xml:space="preserve">A grinder breaks coffee beans into </w:t>
+      </w:r>
+      <w:r>
+        <w:t>particles</w:t>
+      </w:r>
+      <w:r>
+        <w:t>. For an espresso</w:t>
       </w:r>
       <w:r>
         <w:t xml:space="preserve"> grind</w:t>
       </w:r>
       <w:r>
-        <w:t xml:space="preserve">, a typical grain size is about 200-300 </w:t>
+        <w:t xml:space="preserve">, a typical </w:t>
+      </w:r>
+      <w:r>
+        <w:t>particle</w:t>
+      </w:r>
+      <w:r>
+        <w:t xml:space="preserve"> </w:t>
+      </w:r>
+      <w:r>
+        <w:t xml:space="preserve">size is about 200-300 </w:t>
       </w:r>
       <w:r>
         <w:rPr>
@@ -366,26 +407,59 @@
         <w:t>µ</w:t>
       </w:r>
       <w:r>
-        <w:t xml:space="preserve">m. An interesting feature of coffee grains is that they are composed from a little </w:t>
+        <w:t xml:space="preserve">m. An interesting feature of coffee </w:t>
+      </w:r>
+      <w:r>
+        <w:t>particles</w:t>
+      </w:r>
+      <w:r>
+        <w:t xml:space="preserve"> is that they are composed from a little </w:t>
       </w:r>
       <w:r>
         <w:t xml:space="preserve">hollow </w:t>
       </w:r>
       <w:r>
-        <w:t xml:space="preserve">cells with </w:t>
+        <w:t xml:space="preserve">cells with size around 20-50 </w:t>
+      </w:r>
+      <w:r>
+        <w:rPr>
+          <w:rFonts w:cstheme="minorHAnsi"/>
+        </w:rPr>
+        <w:t>µ</w:t>
+      </w:r>
+      <w:r>
+        <w:t>m.</w:t>
+      </w:r>
+      <w:r>
+        <w:t xml:space="preserve"> [1] estimates that the </w:t>
+      </w:r>
+      <w:r>
+        <w:t xml:space="preserve">void </w:t>
+      </w:r>
+      <w:r>
+        <w:t xml:space="preserve">volume inside cells is about 64% of the </w:t>
       </w:r>
       <w:r>
         <w:lastRenderedPageBreak/>
-        <w:t xml:space="preserve">size around 20-50 </w:t>
-      </w:r>
-      <w:r>
-        <w:rPr>
-          <w:rFonts w:cstheme="minorHAnsi"/>
-        </w:rPr>
-        <w:t>µ</w:t>
-      </w:r>
-      <w:r>
-        <w:t>m. In addition to the larger grains (the boulders), an espresso grind contains “fines” – small particles about the size of a coffee cell. These are usually the broken cell fragments.</w:t>
+        <w:t xml:space="preserve">total </w:t>
+      </w:r>
+      <w:r>
+        <w:t>particle</w:t>
+      </w:r>
+      <w:r>
+        <w:t xml:space="preserve"> volume. </w:t>
+      </w:r>
+      <w:r>
+        <w:t xml:space="preserve"> In addition to the larger </w:t>
+      </w:r>
+      <w:r>
+        <w:t>particles</w:t>
+      </w:r>
+      <w:r>
+        <w:t xml:space="preserve"> </w:t>
+      </w:r>
+      <w:r>
+        <w:t>(the boulders), an espresso grind contains “fines” – small particles about the size of a coffee cell. These are usually the broken cell fragments.</w:t>
       </w:r>
     </w:p>
     <w:p>
@@ -393,7 +467,16 @@
         <w:t xml:space="preserve"> </w:t>
       </w:r>
       <w:r>
-        <w:t>A good grinder usually produces about 10-15% of fines from the total grind mass/volume. Also the particle size distribution of the boulders is rather narrow, i.e. dominated by grains of a particular size. Check [1] and [2] for typical particle size distributions graphs.</w:t>
+        <w:t xml:space="preserve">A good grinder usually produces about 10-15% of fines from the total grind mass/volume. Also the particle size distribution of the boulders is rather narrow, i.e. dominated by </w:t>
+      </w:r>
+      <w:r>
+        <w:t>particles</w:t>
+      </w:r>
+      <w:r>
+        <w:t xml:space="preserve"> </w:t>
+      </w:r>
+      <w:r>
+        <w:t>of a particular size. Check [1] and [2] for typical particle size distributions graphs.</w:t>
       </w:r>
     </w:p>
     <w:p>
@@ -419,37 +502,109 @@
         <w:t xml:space="preserve"> 1</w:t>
       </w:r>
       <w:r>
-        <w:t xml:space="preserve"> shows a schematic representation of a coffee bed. For simplicity, we model the coffee cells and the coffee grains as spheres.</w:t>
-      </w:r>
-      <w:r>
-        <w:t xml:space="preserve"> All coffee cells are of the same size.</w:t>
-      </w:r>
-      <w:r>
-        <w:t xml:space="preserve"> Following this assumption, the grains can only be composed of a certain number of cell </w:t>
+        <w:t xml:space="preserve"> shows a schematic representation of a coffee bed. </w:t>
+      </w:r>
+      <w:r>
+        <w:t>For simplicity, we represent coffee particles as spheres.</w:t>
+      </w:r>
+      <w:r>
+        <w:t xml:space="preserve"> Also w</w:t>
+      </w:r>
+      <w:r>
+        <w:t>e assume that all little coffee cells are of the same size</w:t>
+      </w:r>
+      <w:r>
+        <w:t xml:space="preserve"> and packed into concentric rows with the width equal to the cell size</w:t>
+      </w:r>
+      <w:r>
+        <w:t xml:space="preserve">. </w:t>
+      </w:r>
+      <w:r>
+        <w:t>Note t</w:t>
+      </w:r>
+      <w:r>
+        <w:t>he cells are packed tightly without any gaps, e.g. imaging cells in a pomegranate fruit</w:t>
+      </w:r>
+      <w:r>
+        <w:t>.</w:t>
+      </w:r>
+      <w:r>
+        <w:t xml:space="preserve"> Following th</w:t>
+      </w:r>
+      <w:r>
+        <w:t>ese</w:t>
+      </w:r>
+      <w:r>
+        <w:t xml:space="preserve"> assumption</w:t>
+      </w:r>
+      <w:r>
+        <w:t>s</w:t>
+      </w:r>
+      <w:r>
+        <w:t xml:space="preserve">, the </w:t>
+      </w:r>
+      <w:r>
+        <w:t xml:space="preserve">particles </w:t>
+      </w:r>
+      <w:r>
+        <w:t xml:space="preserve">can only be composed of a certain number of </w:t>
+      </w:r>
+      <w:r>
+        <w:t xml:space="preserve">concentric </w:t>
+      </w:r>
+      <w:r>
+        <w:t xml:space="preserve">cell </w:t>
       </w:r>
       <w:r>
         <w:t>layers</w:t>
       </w:r>
       <w:r>
-        <w:t xml:space="preserve">, and the grain diameter can only take a set of discrete values: 1 cell diameter for 1 cell </w:t>
-      </w:r>
-      <w:r>
-        <w:t>layer</w:t>
-      </w:r>
-      <w:r>
-        <w:t xml:space="preserve"> </w:t>
-      </w:r>
-      <w:r>
-        <w:t>(=1 cell)</w:t>
-      </w:r>
-      <w:r>
-        <w:t xml:space="preserve">, 3 cell diameters for 2 cell </w:t>
+        <w:t xml:space="preserve">, and the </w:t>
+      </w:r>
+      <w:r>
+        <w:t xml:space="preserve">particle </w:t>
+      </w:r>
+      <w:r>
+        <w:t xml:space="preserve">diameter can only take a set of discrete values: 1 cell </w:t>
+      </w:r>
+      <w:r>
+        <w:t>size</w:t>
+      </w:r>
+      <w:r>
+        <w:t xml:space="preserve"> for 1 cell </w:t>
+      </w:r>
+      <w:r>
+        <w:t xml:space="preserve">layer </w:t>
+      </w:r>
+      <w:r>
+        <w:t>(</w:t>
+      </w:r>
+      <w:r>
+        <w:t xml:space="preserve">i.e. </w:t>
+      </w:r>
+      <w:r>
+        <w:t>1 cell)</w:t>
+      </w:r>
+      <w:r>
+        <w:t xml:space="preserve">, 3 cell </w:t>
+      </w:r>
+      <w:r>
+        <w:t>sizes</w:t>
+      </w:r>
+      <w:r>
+        <w:t xml:space="preserve"> for 2 cell </w:t>
       </w:r>
       <w:r>
         <w:t>layers</w:t>
       </w:r>
       <w:r>
-        <w:t xml:space="preserve">, 5 cell diameters for 3 cell </w:t>
+        <w:t xml:space="preserve">, 5 cell </w:t>
+      </w:r>
+      <w:r>
+        <w:t>sizes</w:t>
+      </w:r>
+      <w:r>
+        <w:t xml:space="preserve"> for 3 cell </w:t>
       </w:r>
       <w:r>
         <w:t>layers</w:t>
@@ -460,13 +615,28 @@
     </w:p>
     <w:p>
       <w:r>
-        <w:t xml:space="preserve">The space between grains </w:t>
+        <w:t xml:space="preserve">The space between </w:t>
+      </w:r>
+      <w:r>
+        <w:t xml:space="preserve">particles </w:t>
       </w:r>
       <w:r>
         <w:t>is</w:t>
       </w:r>
       <w:r>
-        <w:t xml:space="preserve"> easily accessible by water. This is the path the water takes during the espresso extraction. Reference [1] suggests that the grains occupy about 83% of the puck volume, so the remaining 17% is the space between grains.</w:t>
+        <w:t xml:space="preserve"> easily accessible by water. This is the path the water takes during the espresso extraction. Reference [1] suggests that the </w:t>
+      </w:r>
+      <w:r>
+        <w:t xml:space="preserve">particles </w:t>
+      </w:r>
+      <w:r>
+        <w:t xml:space="preserve">occupy about 83% of the puck volume, so the remaining 17% is the space between </w:t>
+      </w:r>
+      <w:r>
+        <w:t>particles</w:t>
+      </w:r>
+      <w:r>
+        <w:t>.</w:t>
       </w:r>
     </w:p>
     <w:p>
@@ -523,21 +693,21 @@
                                 <w:b/>
                                 <w:bCs/>
                               </w:rPr>
-                              <w:t xml:space="preserve">Grains with 1 cell </w:t>
+                              <w:t>Particles</w:t>
                             </w:r>
                             <w:r>
                               <w:rPr>
                                 <w:b/>
                                 <w:bCs/>
                               </w:rPr>
-                              <w:t>layer</w:t>
+                              <w:t xml:space="preserve"> with 1 cell </w:t>
                             </w:r>
                             <w:r>
                               <w:rPr>
                                 <w:b/>
                                 <w:bCs/>
                               </w:rPr>
-                              <w:t xml:space="preserve"> (1 cell)</w:t>
+                              <w:t>layer (1 cell)</w:t>
                             </w:r>
                           </w:p>
                           <w:p/>
@@ -579,21 +749,21 @@
                           <w:b/>
                           <w:bCs/>
                         </w:rPr>
-                        <w:t xml:space="preserve">Grains with 1 cell </w:t>
+                        <w:t>Particles</w:t>
                       </w:r>
                       <w:r>
                         <w:rPr>
                           <w:b/>
                           <w:bCs/>
                         </w:rPr>
-                        <w:t>layer</w:t>
+                        <w:t xml:space="preserve"> with 1 cell </w:t>
                       </w:r>
                       <w:r>
                         <w:rPr>
                           <w:b/>
                           <w:bCs/>
                         </w:rPr>
-                        <w:t xml:space="preserve"> (1 cell)</w:t>
+                        <w:t>layer (1 cell)</w:t>
                       </w:r>
                     </w:p>
                     <w:p/>
@@ -773,7 +943,7 @@
           </mc:Choice>
           <mc:Fallback>
             <w:pict>
-              <v:shapetype w14:anchorId="6DC485FE" id="_x0000_t32" coordsize="21600,21600" o:spt="32" o:oned="t" path="m,l21600,21600e" filled="f">
+              <v:shapetype w14:anchorId="5324C73F" id="_x0000_t32" coordsize="21600,21600" o:spt="32" o:oned="t" path="m,l21600,21600e" filled="f">
                 <v:path arrowok="t" fillok="f" o:connecttype="none"/>
                 <o:lock v:ext="edit" shapetype="t"/>
               </v:shapetype>
@@ -1062,7 +1232,7 @@
           </mc:Choice>
           <mc:Fallback>
             <w:pict>
-              <v:line w14:anchorId="3367A100" id="Straight Connector 98" o:spid="_x0000_s1026" style="position:absolute;flip:y;z-index:251822080;visibility:visible;mso-wrap-style:square;mso-width-percent:0;mso-height-percent:0;mso-wrap-distance-left:9pt;mso-wrap-distance-top:0;mso-wrap-distance-right:9pt;mso-wrap-distance-bottom:0;mso-position-horizontal:absolute;mso-position-horizontal-relative:text;mso-position-vertical:absolute;mso-position-vertical-relative:text;mso-width-percent:0;mso-height-percent:0;mso-width-relative:margin;mso-height-relative:margin" from="169.15pt,14.4pt" to="175.5pt,22.2pt" o:gfxdata="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" strokecolor="#7f5f00 [1607]" strokeweight="3pt">
+              <v:line w14:anchorId="0F3FB9B3" id="Straight Connector 98" o:spid="_x0000_s1026" style="position:absolute;flip:y;z-index:251822080;visibility:visible;mso-wrap-style:square;mso-width-percent:0;mso-height-percent:0;mso-wrap-distance-left:9pt;mso-wrap-distance-top:0;mso-wrap-distance-right:9pt;mso-wrap-distance-bottom:0;mso-position-horizontal:absolute;mso-position-horizontal-relative:text;mso-position-vertical:absolute;mso-position-vertical-relative:text;mso-width-percent:0;mso-height-percent:0;mso-width-relative:margin;mso-height-relative:margin" from="169.15pt,14.4pt" to="175.5pt,22.2pt" o:gfxdata="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" strokecolor="#7f5f00 [1607]" strokeweight="3pt">
                 <v:stroke joinstyle="miter"/>
               </v:line>
             </w:pict>
@@ -1135,7 +1305,7 @@
           </mc:Choice>
           <mc:Fallback>
             <w:pict>
-              <v:line w14:anchorId="34EB6E26" id="Straight Connector 99" o:spid="_x0000_s1026" style="position:absolute;flip:y;z-index:251824128;visibility:visible;mso-wrap-style:square;mso-width-percent:0;mso-height-percent:0;mso-wrap-distance-left:9pt;mso-wrap-distance-top:0;mso-wrap-distance-right:9pt;mso-wrap-distance-bottom:0;mso-position-horizontal:absolute;mso-position-horizontal-relative:text;mso-position-vertical:absolute;mso-position-vertical-relative:text;mso-width-percent:0;mso-height-percent:0;mso-width-relative:margin;mso-height-relative:margin" from="160.9pt,8.4pt" to="162.75pt,18.95pt" o:gfxdata="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" strokecolor="#7f5f00 [1607]" strokeweight="3pt">
+              <v:line w14:anchorId="3C2111ED" id="Straight Connector 99" o:spid="_x0000_s1026" style="position:absolute;flip:y;z-index:251824128;visibility:visible;mso-wrap-style:square;mso-width-percent:0;mso-height-percent:0;mso-wrap-distance-left:9pt;mso-wrap-distance-top:0;mso-wrap-distance-right:9pt;mso-wrap-distance-bottom:0;mso-position-horizontal:absolute;mso-position-horizontal-relative:text;mso-position-vertical:absolute;mso-position-vertical-relative:text;mso-width-percent:0;mso-height-percent:0;mso-width-relative:margin;mso-height-relative:margin" from="160.9pt,8.4pt" to="162.75pt,18.95pt" o:gfxdata="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" strokecolor="#7f5f00 [1607]" strokeweight="3pt">
                 <v:stroke joinstyle="miter"/>
               </v:line>
             </w:pict>
@@ -1225,7 +1395,7 @@
           </mc:Choice>
           <mc:Fallback>
             <w:pict>
-              <v:rect w14:anchorId="3B18B686" id="Rectangle 23" o:spid="_x0000_s1026" style="position:absolute;margin-left:14.1pt;margin-top:.5pt;width:251.45pt;height:95.65pt;z-index:251654139;visibility:visible;mso-wrap-style:square;mso-width-percent:0;mso-height-percent:0;mso-wrap-distance-left:9pt;mso-wrap-distance-top:0;mso-wrap-distance-right:9pt;mso-wrap-distance-bottom:0;mso-position-horizontal:absolute;mso-position-horizontal-relative:text;mso-position-vertical:absolute;mso-position-vertical-relative:text;mso-width-percent:0;mso-height-percent:0;mso-width-relative:margin;mso-height-relative:margin;v-text-anchor:middle" o:gfxdata="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" fillcolor="#d9e2f3 [660]" strokecolor="#0d0d0d [3069]" strokeweight="1.5pt"/>
+              <v:rect w14:anchorId="1C0D6EE7" id="Rectangle 23" o:spid="_x0000_s1026" style="position:absolute;margin-left:14.1pt;margin-top:.5pt;width:251.45pt;height:95.65pt;z-index:251654139;visibility:visible;mso-wrap-style:square;mso-width-percent:0;mso-height-percent:0;mso-wrap-distance-left:9pt;mso-wrap-distance-top:0;mso-wrap-distance-right:9pt;mso-wrap-distance-bottom:0;mso-position-horizontal:absolute;mso-position-horizontal-relative:text;mso-position-vertical:absolute;mso-position-vertical-relative:text;mso-width-percent:0;mso-height-percent:0;mso-width-relative:margin;mso-height-relative:margin;v-text-anchor:middle" o:gfxdata="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" fillcolor="#d9e2f3 [660]" strokecolor="#0d0d0d [3069]" strokeweight="1.5pt"/>
             </w:pict>
           </mc:Fallback>
         </mc:AlternateContent>
@@ -1296,7 +1466,7 @@
           </mc:Choice>
           <mc:Fallback>
             <w:pict>
-              <v:line w14:anchorId="7F3A09C0" id="Straight Connector 94" o:spid="_x0000_s1026" style="position:absolute;z-index:251813888;visibility:visible;mso-wrap-style:square;mso-width-percent:0;mso-height-percent:0;mso-wrap-distance-left:9pt;mso-wrap-distance-top:0;mso-wrap-distance-right:9pt;mso-wrap-distance-bottom:0;mso-position-horizontal:absolute;mso-position-horizontal-relative:text;mso-position-vertical:absolute;mso-position-vertical-relative:text;mso-width-percent:0;mso-height-percent:0;mso-width-relative:margin;mso-height-relative:margin" from="149.2pt,10pt" to="151.45pt,18.65pt" o:gfxdata="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" strokecolor="#7f5f00 [1607]" strokeweight="3pt">
+              <v:line w14:anchorId="0DD00157" id="Straight Connector 94" o:spid="_x0000_s1026" style="position:absolute;z-index:251813888;visibility:visible;mso-wrap-style:square;mso-width-percent:0;mso-height-percent:0;mso-wrap-distance-left:9pt;mso-wrap-distance-top:0;mso-wrap-distance-right:9pt;mso-wrap-distance-bottom:0;mso-position-horizontal:absolute;mso-position-horizontal-relative:text;mso-position-vertical:absolute;mso-position-vertical-relative:text;mso-width-percent:0;mso-height-percent:0;mso-width-relative:margin;mso-height-relative:margin" from="149.2pt,10pt" to="151.45pt,18.65pt" o:gfxdata="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" strokecolor="#7f5f00 [1607]" strokeweight="3pt">
                 <v:stroke joinstyle="miter"/>
               </v:line>
             </w:pict>
@@ -1369,7 +1539,7 @@
           </mc:Choice>
           <mc:Fallback>
             <w:pict>
-              <v:line w14:anchorId="2A131312" id="Straight Connector 93" o:spid="_x0000_s1026" style="position:absolute;z-index:251811840;visibility:visible;mso-wrap-style:square;mso-width-percent:0;mso-height-percent:0;mso-wrap-distance-left:9pt;mso-wrap-distance-top:0;mso-wrap-distance-right:9pt;mso-wrap-distance-bottom:0;mso-position-horizontal:absolute;mso-position-horizontal-relative:text;mso-position-vertical:absolute;mso-position-vertical-relative:text;mso-width-percent:0;mso-height-percent:0;mso-width-relative:margin;mso-height-relative:margin" from="136.15pt,15.15pt" to="142.9pt,23.8pt" o:gfxdata="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" strokecolor="#7f5f00 [1607]" strokeweight="3pt">
+              <v:line w14:anchorId="44C7E452" id="Straight Connector 93" o:spid="_x0000_s1026" style="position:absolute;z-index:251811840;visibility:visible;mso-wrap-style:square;mso-width-percent:0;mso-height-percent:0;mso-wrap-distance-left:9pt;mso-wrap-distance-top:0;mso-wrap-distance-right:9pt;mso-wrap-distance-bottom:0;mso-position-horizontal:absolute;mso-position-horizontal-relative:text;mso-position-vertical:absolute;mso-position-vertical-relative:text;mso-width-percent:0;mso-height-percent:0;mso-width-relative:margin;mso-height-relative:margin" from="136.15pt,15.15pt" to="142.9pt,23.8pt" o:gfxdata="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" strokecolor="#7f5f00 [1607]" strokeweight="3pt">
                 <v:stroke joinstyle="miter"/>
               </v:line>
             </w:pict>
@@ -1455,7 +1625,7 @@
           </mc:Choice>
           <mc:Fallback>
             <w:pict>
-              <v:oval w14:anchorId="2F704E66" id="Oval 88" o:spid="_x0000_s1026" style="position:absolute;margin-left:125.25pt;margin-top:8.25pt;width:63.4pt;height:61.65pt;z-index:251655164;visibility:visible;mso-wrap-style:square;mso-width-percent:0;mso-height-percent:0;mso-wrap-distance-left:9pt;mso-wrap-distance-top:0;mso-wrap-distance-right:9pt;mso-wrap-distance-bottom:0;mso-position-horizontal:absolute;mso-position-horizontal-relative:text;mso-position-vertical:absolute;mso-position-vertical-relative:text;mso-width-percent:0;mso-height-percent:0;mso-width-relative:margin;mso-height-relative:margin;v-text-anchor:middle" o:gfxdata="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" fillcolor="#d9e2f3 [660]" strokecolor="#7f5f00 [1607]" strokeweight="3pt">
+              <v:oval w14:anchorId="15476941" id="Oval 88" o:spid="_x0000_s1026" style="position:absolute;margin-left:125.25pt;margin-top:8.25pt;width:63.4pt;height:61.65pt;z-index:251655164;visibility:visible;mso-wrap-style:square;mso-width-percent:0;mso-height-percent:0;mso-wrap-distance-left:9pt;mso-wrap-distance-top:0;mso-wrap-distance-right:9pt;mso-wrap-distance-bottom:0;mso-position-horizontal:absolute;mso-position-horizontal-relative:text;mso-position-vertical:absolute;mso-position-vertical-relative:text;mso-width-percent:0;mso-height-percent:0;mso-width-relative:margin;mso-height-relative:margin;v-text-anchor:middle" o:gfxdata="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" fillcolor="#d9e2f3 [660]" strokecolor="#7f5f00 [1607]" strokeweight="3pt">
                 <v:stroke joinstyle="miter"/>
               </v:oval>
             </w:pict>
@@ -1541,7 +1711,7 @@
           </mc:Choice>
           <mc:Fallback>
             <w:pict>
-              <v:oval w14:anchorId="0F560E4F" id="Oval 79" o:spid="_x0000_s1026" style="position:absolute;margin-left:137.2pt;margin-top:18.85pt;width:39.75pt;height:39.15pt;z-index:251795456;visibility:visible;mso-wrap-style:square;mso-width-percent:0;mso-height-percent:0;mso-wrap-distance-left:9pt;mso-wrap-distance-top:0;mso-wrap-distance-right:9pt;mso-wrap-distance-bottom:0;mso-position-horizontal:absolute;mso-position-horizontal-relative:text;mso-position-vertical:absolute;mso-position-vertical-relative:text;mso-width-percent:0;mso-height-percent:0;mso-width-relative:margin;mso-height-relative:margin;v-text-anchor:middle" o:gfxdata="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" fillcolor="#d9e2f3 [660]" strokecolor="#7f5f00 [1607]" strokeweight="3pt">
+              <v:oval w14:anchorId="6425092D" id="Oval 79" o:spid="_x0000_s1026" style="position:absolute;margin-left:137.2pt;margin-top:18.85pt;width:39.75pt;height:39.15pt;z-index:251795456;visibility:visible;mso-wrap-style:square;mso-width-percent:0;mso-height-percent:0;mso-wrap-distance-left:9pt;mso-wrap-distance-top:0;mso-wrap-distance-right:9pt;mso-wrap-distance-bottom:0;mso-position-horizontal:absolute;mso-position-horizontal-relative:text;mso-position-vertical:absolute;mso-position-vertical-relative:text;mso-width-percent:0;mso-height-percent:0;mso-width-relative:margin;mso-height-relative:margin;v-text-anchor:middle" o:gfxdata="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" fillcolor="#d9e2f3 [660]" strokecolor="#7f5f00 [1607]" strokeweight="3pt">
                 <v:stroke joinstyle="miter"/>
               </v:oval>
             </w:pict>
@@ -1614,7 +1784,7 @@
           </mc:Choice>
           <mc:Fallback>
             <w:pict>
-              <v:line w14:anchorId="7C824D38" id="Straight Connector 80" o:spid="_x0000_s1026" style="position:absolute;z-index:251796480;visibility:visible;mso-wrap-style:square;mso-width-percent:0;mso-height-percent:0;mso-wrap-distance-left:9pt;mso-wrap-distance-top:0;mso-wrap-distance-right:9pt;mso-wrap-distance-bottom:0;mso-position-horizontal:absolute;mso-position-horizontal-relative:text;mso-position-vertical:absolute;mso-position-vertical-relative:text;mso-width-percent:0;mso-height-percent:0;mso-width-relative:margin;mso-height-relative:margin" from="139.5pt,29.05pt" to="150.75pt,35.95pt" o:gfxdata="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" strokecolor="#7f5f00 [1607]" strokeweight="3pt">
+              <v:line w14:anchorId="29524AAF" id="Straight Connector 80" o:spid="_x0000_s1026" style="position:absolute;z-index:251796480;visibility:visible;mso-wrap-style:square;mso-width-percent:0;mso-height-percent:0;mso-wrap-distance-left:9pt;mso-wrap-distance-top:0;mso-wrap-distance-right:9pt;mso-wrap-distance-bottom:0;mso-position-horizontal:absolute;mso-position-horizontal-relative:text;mso-position-vertical:absolute;mso-position-vertical-relative:text;mso-width-percent:0;mso-height-percent:0;mso-width-relative:margin;mso-height-relative:margin" from="139.5pt,29.05pt" to="150.75pt,35.95pt" o:gfxdata="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" strokecolor="#7f5f00 [1607]" strokeweight="3pt">
                 <v:stroke joinstyle="miter"/>
               </v:line>
             </w:pict>
@@ -1687,7 +1857,7 @@
           </mc:Choice>
           <mc:Fallback>
             <w:pict>
-              <v:line w14:anchorId="5B6DF43D" id="Straight Connector 81" o:spid="_x0000_s1026" style="position:absolute;flip:y;z-index:251797504;visibility:visible;mso-wrap-style:square;mso-width-percent:0;mso-height-percent:0;mso-wrap-distance-left:9pt;mso-wrap-distance-top:0;mso-wrap-distance-right:9pt;mso-wrap-distance-bottom:0;mso-position-horizontal:absolute;mso-position-horizontal-relative:text;mso-position-vertical:absolute;mso-position-vertical-relative:text;mso-width-percent:0;mso-height-percent:0;mso-width-relative:margin;mso-height-relative:margin" from="138.4pt,40.65pt" to="150.75pt,47.25pt" o:gfxdata="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" strokecolor="#7f5f00 [1607]" strokeweight="3pt">
+              <v:line w14:anchorId="56361BB2" id="Straight Connector 81" o:spid="_x0000_s1026" style="position:absolute;flip:y;z-index:251797504;visibility:visible;mso-wrap-style:square;mso-width-percent:0;mso-height-percent:0;mso-wrap-distance-left:9pt;mso-wrap-distance-top:0;mso-wrap-distance-right:9pt;mso-wrap-distance-bottom:0;mso-position-horizontal:absolute;mso-position-horizontal-relative:text;mso-position-vertical:absolute;mso-position-vertical-relative:text;mso-width-percent:0;mso-height-percent:0;mso-width-relative:margin;mso-height-relative:margin" from="138.4pt,40.65pt" to="150.75pt,47.25pt" o:gfxdata="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" strokecolor="#7f5f00 [1607]" strokeweight="3pt">
                 <v:stroke joinstyle="miter"/>
               </v:line>
             </w:pict>
@@ -1760,7 +1930,7 @@
           </mc:Choice>
           <mc:Fallback>
             <w:pict>
-              <v:line w14:anchorId="25598098" id="Straight Connector 82" o:spid="_x0000_s1026" style="position:absolute;flip:y;z-index:251798528;visibility:visible;mso-wrap-style:square;mso-width-percent:0;mso-height-percent:0;mso-wrap-distance-left:9pt;mso-wrap-distance-top:0;mso-wrap-distance-right:9pt;mso-wrap-distance-bottom:0;mso-position-horizontal:absolute;mso-position-horizontal-relative:text;mso-position-vertical:absolute;mso-position-vertical-relative:text;mso-width-percent:0;mso-height-percent:0;mso-width-relative:margin;mso-height-relative:margin" from="150.75pt,44.4pt" to="155.2pt,57.5pt" o:gfxdata="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" strokecolor="#7f5f00 [1607]" strokeweight="3pt">
+              <v:line w14:anchorId="563D6730" id="Straight Connector 82" o:spid="_x0000_s1026" style="position:absolute;flip:y;z-index:251798528;visibility:visible;mso-wrap-style:square;mso-width-percent:0;mso-height-percent:0;mso-wrap-distance-left:9pt;mso-wrap-distance-top:0;mso-wrap-distance-right:9pt;mso-wrap-distance-bottom:0;mso-position-horizontal:absolute;mso-position-horizontal-relative:text;mso-position-vertical:absolute;mso-position-vertical-relative:text;mso-width-percent:0;mso-height-percent:0;mso-width-relative:margin;mso-height-relative:margin" from="150.75pt,44.4pt" to="155.2pt,57.5pt" o:gfxdata="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" strokecolor="#7f5f00 [1607]" strokeweight="3pt">
                 <v:stroke joinstyle="miter"/>
               </v:line>
             </w:pict>
@@ -1833,7 +2003,7 @@
           </mc:Choice>
           <mc:Fallback>
             <w:pict>
-              <v:line w14:anchorId="02D1FC20" id="Straight Connector 83" o:spid="_x0000_s1026" style="position:absolute;flip:x y;z-index:251799552;visibility:visible;mso-wrap-style:square;mso-width-percent:0;mso-height-percent:0;mso-wrap-distance-left:9pt;mso-wrap-distance-top:0;mso-wrap-distance-right:9pt;mso-wrap-distance-bottom:0;mso-position-horizontal:absolute;mso-position-horizontal-relative:text;mso-position-vertical:absolute;mso-position-vertical-relative:text;mso-width-percent:0;mso-height-percent:0;mso-width-relative:margin;mso-height-relative:margin" from="160.5pt,44.4pt" to="166.5pt,54.5pt" o:gfxdata="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" strokecolor="#7f5f00 [1607]" strokeweight="3pt">
+              <v:line w14:anchorId="52238C7C" id="Straight Connector 83" o:spid="_x0000_s1026" style="position:absolute;flip:x y;z-index:251799552;visibility:visible;mso-wrap-style:square;mso-width-percent:0;mso-height-percent:0;mso-wrap-distance-left:9pt;mso-wrap-distance-top:0;mso-wrap-distance-right:9pt;mso-wrap-distance-bottom:0;mso-position-horizontal:absolute;mso-position-horizontal-relative:text;mso-position-vertical:absolute;mso-position-vertical-relative:text;mso-width-percent:0;mso-height-percent:0;mso-width-relative:margin;mso-height-relative:margin" from="160.5pt,44.4pt" to="166.5pt,54.5pt" o:gfxdata="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" strokecolor="#7f5f00 [1607]" strokeweight="3pt">
                 <v:stroke joinstyle="miter"/>
               </v:line>
             </w:pict>
@@ -1906,7 +2076,7 @@
           </mc:Choice>
           <mc:Fallback>
             <w:pict>
-              <v:line w14:anchorId="62A19C43" id="Straight Connector 84" o:spid="_x0000_s1026" style="position:absolute;flip:x;z-index:251800576;visibility:visible;mso-wrap-style:square;mso-width-percent:0;mso-height-percent:0;mso-wrap-distance-left:9pt;mso-wrap-distance-top:0;mso-wrap-distance-right:9pt;mso-wrap-distance-bottom:0;mso-position-horizontal:absolute;mso-position-horizontal-relative:text;mso-position-vertical:absolute;mso-position-vertical-relative:text;mso-width-percent:0;mso-height-percent:0;mso-width-relative:margin;mso-height-relative:margin" from="162.35pt,32.75pt" to="176.2pt,37.65pt" o:gfxdata="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" strokecolor="#7f5f00 [1607]" strokeweight="3pt">
+              <v:line w14:anchorId="50B40F9B" id="Straight Connector 84" o:spid="_x0000_s1026" style="position:absolute;flip:x;z-index:251800576;visibility:visible;mso-wrap-style:square;mso-width-percent:0;mso-height-percent:0;mso-wrap-distance-left:9pt;mso-wrap-distance-top:0;mso-wrap-distance-right:9pt;mso-wrap-distance-bottom:0;mso-position-horizontal:absolute;mso-position-horizontal-relative:text;mso-position-vertical:absolute;mso-position-vertical-relative:text;mso-width-percent:0;mso-height-percent:0;mso-width-relative:margin;mso-height-relative:margin" from="162.35pt,32.75pt" to="176.2pt,37.65pt" o:gfxdata="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" strokecolor="#7f5f00 [1607]" strokeweight="3pt">
                 <v:stroke joinstyle="miter"/>
               </v:line>
             </w:pict>
@@ -1979,7 +2149,7 @@
           </mc:Choice>
           <mc:Fallback>
             <w:pict>
-              <v:line w14:anchorId="72CC9A94" id="Straight Connector 85" o:spid="_x0000_s1026" style="position:absolute;flip:x y;z-index:251801600;visibility:visible;mso-wrap-style:square;mso-width-percent:0;mso-height-percent:0;mso-wrap-distance-left:9pt;mso-wrap-distance-top:0;mso-wrap-distance-right:9pt;mso-wrap-distance-bottom:0;mso-position-horizontal:absolute;mso-position-horizontal-relative:text;mso-position-vertical:absolute;mso-position-vertical-relative:text;mso-width-percent:0;mso-height-percent:0;mso-width-relative:margin;mso-height-relative:margin" from="162.75pt,40.25pt" to="176.2pt,44.9pt" o:gfxdata="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" strokecolor="#7f5f00 [1607]" strokeweight="3pt">
+              <v:line w14:anchorId="7F594BBD" id="Straight Connector 85" o:spid="_x0000_s1026" style="position:absolute;flip:x y;z-index:251801600;visibility:visible;mso-wrap-style:square;mso-width-percent:0;mso-height-percent:0;mso-wrap-distance-left:9pt;mso-wrap-distance-top:0;mso-wrap-distance-right:9pt;mso-wrap-distance-bottom:0;mso-position-horizontal:absolute;mso-position-horizontal-relative:text;mso-position-vertical:absolute;mso-position-vertical-relative:text;mso-width-percent:0;mso-height-percent:0;mso-width-relative:margin;mso-height-relative:margin" from="162.75pt,40.25pt" to="176.2pt,44.9pt" o:gfxdata="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" strokecolor="#7f5f00 [1607]" strokeweight="3pt">
                 <v:stroke joinstyle="miter"/>
               </v:line>
             </w:pict>
@@ -2046,7 +2216,7 @@
           </mc:Choice>
           <mc:Fallback>
             <w:pict>
-              <v:line w14:anchorId="1DC33DED" id="Straight Connector 86" o:spid="_x0000_s1026" style="position:absolute;z-index:251802624;visibility:visible;mso-wrap-style:square;mso-wrap-distance-left:9pt;mso-wrap-distance-top:0;mso-wrap-distance-right:9pt;mso-wrap-distance-bottom:0;mso-position-horizontal:absolute;mso-position-horizontal-relative:text;mso-position-vertical:absolute;mso-position-vertical-relative:text" from="152.3pt,19.05pt" to="155.3pt,31.4pt" o:gfxdata="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" strokecolor="#7f5f00 [1607]" strokeweight="3pt">
+              <v:line w14:anchorId="2E416FEF" id="Straight Connector 86" o:spid="_x0000_s1026" style="position:absolute;z-index:251802624;visibility:visible;mso-wrap-style:square;mso-wrap-distance-left:9pt;mso-wrap-distance-top:0;mso-wrap-distance-right:9pt;mso-wrap-distance-bottom:0;mso-position-horizontal:absolute;mso-position-horizontal-relative:text;mso-position-vertical:absolute;mso-position-vertical-relative:text" from="152.3pt,19.05pt" to="155.3pt,31.4pt" o:gfxdata="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" strokecolor="#7f5f00 [1607]" strokeweight="3pt">
                 <v:stroke joinstyle="miter"/>
               </v:line>
             </w:pict>
@@ -2119,7 +2289,7 @@
           </mc:Choice>
           <mc:Fallback>
             <w:pict>
-              <v:line w14:anchorId="5F741A4B" id="Straight Connector 87" o:spid="_x0000_s1026" style="position:absolute;flip:x;z-index:251803648;visibility:visible;mso-wrap-style:square;mso-width-percent:0;mso-height-percent:0;mso-wrap-distance-left:9pt;mso-wrap-distance-top:0;mso-wrap-distance-right:9pt;mso-wrap-distance-bottom:0;mso-position-horizontal:absolute;mso-position-horizontal-relative:text;mso-position-vertical:absolute;mso-position-vertical-relative:text;mso-width-percent:0;mso-height-percent:0;mso-width-relative:margin;mso-height-relative:margin" from="161.65pt,21.7pt" to="167.65pt,32.9pt" o:gfxdata="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" strokecolor="#7f5f00 [1607]" strokeweight="3pt">
+              <v:line w14:anchorId="33842515" id="Straight Connector 87" o:spid="_x0000_s1026" style="position:absolute;flip:x;z-index:251803648;visibility:visible;mso-wrap-style:square;mso-width-percent:0;mso-height-percent:0;mso-wrap-distance-left:9pt;mso-wrap-distance-top:0;mso-wrap-distance-right:9pt;mso-wrap-distance-bottom:0;mso-position-horizontal:absolute;mso-position-horizontal-relative:text;mso-position-vertical:absolute;mso-position-vertical-relative:text;mso-width-percent:0;mso-height-percent:0;mso-width-relative:margin;mso-height-relative:margin" from="161.65pt,21.7pt" to="167.65pt,32.9pt" o:gfxdata="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" strokecolor="#7f5f00 [1607]" strokeweight="3pt">
                 <v:stroke joinstyle="miter"/>
               </v:line>
             </w:pict>
@@ -2211,7 +2381,7 @@
           </mc:Choice>
           <mc:Fallback>
             <w:pict>
-              <v:shape w14:anchorId="5C6C8445" id="Partial Circle 48" o:spid="_x0000_s1026" style="position:absolute;margin-left:231.65pt;margin-top:15.05pt;width:11.95pt;height:11.3pt;z-index:251726848;visibility:visible;mso-wrap-style:square;mso-width-percent:0;mso-height-percent:0;mso-wrap-distance-left:9pt;mso-wrap-distance-top:0;mso-wrap-distance-right:9pt;mso-wrap-distance-bottom:0;mso-position-horizontal:absolute;mso-position-horizontal-relative:text;mso-position-vertical:absolute;mso-position-vertical-relative:text;mso-width-percent:0;mso-height-percent:0;mso-width-relative:margin;mso-height-relative:margin;v-text-anchor:middle" coordsize="151547,143302" o:gfxdata="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" path="m148470,91863v-10858,34918,-47674,56591,-85602,50392c23818,135873,-3436,102116,345,64814,4071,28059,36725,,75773,v,23884,1,47767,1,71651l148470,91863xe" fillcolor="#b4c6e7 [1300]" strokecolor="#7f5f00 [1607]" strokeweight="2.25pt">
+              <v:shape w14:anchorId="0938E070" id="Partial Circle 48" o:spid="_x0000_s1026" style="position:absolute;margin-left:231.65pt;margin-top:15.05pt;width:11.95pt;height:11.3pt;z-index:251726848;visibility:visible;mso-wrap-style:square;mso-width-percent:0;mso-height-percent:0;mso-wrap-distance-left:9pt;mso-wrap-distance-top:0;mso-wrap-distance-right:9pt;mso-wrap-distance-bottom:0;mso-position-horizontal:absolute;mso-position-horizontal-relative:text;mso-position-vertical:absolute;mso-position-vertical-relative:text;mso-width-percent:0;mso-height-percent:0;mso-width-relative:margin;mso-height-relative:margin;v-text-anchor:middle" coordsize="151547,143302" o:gfxdata="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" path="m148470,91863v-10858,34918,-47674,56591,-85602,50392c23818,135873,-3436,102116,345,64814,4071,28059,36725,,75773,v,23884,1,47767,1,71651l148470,91863xe" fillcolor="#b4c6e7 [1300]" strokecolor="#7f5f00 [1607]" strokeweight="2.25pt">
                 <v:stroke joinstyle="miter"/>
                 <v:path arrowok="t" o:connecttype="custom" o:connectlocs="148470,91863;62868,142255;345,64814;75773,0;75774,71651;148470,91863" o:connectangles="0,0,0,0,0,0"/>
               </v:shape>
@@ -2295,7 +2465,7 @@
           </mc:Choice>
           <mc:Fallback>
             <w:pict>
-              <v:oval w14:anchorId="7F607081" id="Oval 34" o:spid="_x0000_s1026" style="position:absolute;margin-left:197.7pt;margin-top:9.1pt;width:11.3pt;height:11.8pt;z-index:251716608;visibility:visible;mso-wrap-style:square;mso-wrap-distance-left:9pt;mso-wrap-distance-top:0;mso-wrap-distance-right:9pt;mso-wrap-distance-bottom:0;mso-position-horizontal:absolute;mso-position-horizontal-relative:text;mso-position-vertical:absolute;mso-position-vertical-relative:text;v-text-anchor:middle" o:gfxdata="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" fillcolor="#d9e2f3 [660]" strokecolor="#7f5f00 [1607]" strokeweight="3pt">
+              <v:oval w14:anchorId="683F962D" id="Oval 34" o:spid="_x0000_s1026" style="position:absolute;margin-left:197.7pt;margin-top:9.1pt;width:11.3pt;height:11.8pt;z-index:251716608;visibility:visible;mso-wrap-style:square;mso-wrap-distance-left:9pt;mso-wrap-distance-top:0;mso-wrap-distance-right:9pt;mso-wrap-distance-bottom:0;mso-position-horizontal:absolute;mso-position-horizontal-relative:text;mso-position-vertical:absolute;mso-position-vertical-relative:text;v-text-anchor:middle" o:gfxdata="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" fillcolor="#d9e2f3 [660]" strokecolor="#7f5f00 [1607]" strokeweight="3pt">
                 <v:stroke joinstyle="miter"/>
               </v:oval>
             </w:pict>
@@ -2387,7 +2557,7 @@
           </mc:Choice>
           <mc:Fallback>
             <w:pict>
-              <v:shape w14:anchorId="4FC0C619" id="Partial Circle 12" o:spid="_x0000_s1026" style="position:absolute;margin-left:34.95pt;margin-top:19.85pt;width:11.95pt;height:11.3pt;rotation:-5363289fd;z-index:251680768;visibility:visible;mso-wrap-style:square;mso-width-percent:0;mso-height-percent:0;mso-wrap-distance-left:9pt;mso-wrap-distance-top:0;mso-wrap-distance-right:9pt;mso-wrap-distance-bottom:0;mso-position-horizontal:absolute;mso-position-horizontal-relative:text;mso-position-vertical:absolute;mso-position-vertical-relative:text;mso-width-percent:0;mso-height-percent:0;mso-width-relative:margin;mso-height-relative:margin;v-text-anchor:middle" coordsize="151547,143302" o:gfxdata="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" path="m148470,91863v-10858,34918,-47674,56591,-85602,50392c23818,135873,-3436,102116,345,64814,4071,28059,36725,,75773,v,23884,1,47767,1,71651l148470,91863xe" fillcolor="#b4c6e7 [1300]" strokecolor="#7f5f00 [1607]" strokeweight="2.25pt">
+              <v:shape w14:anchorId="3BBBA023" id="Partial Circle 12" o:spid="_x0000_s1026" style="position:absolute;margin-left:34.95pt;margin-top:19.85pt;width:11.95pt;height:11.3pt;rotation:-5363289fd;z-index:251680768;visibility:visible;mso-wrap-style:square;mso-width-percent:0;mso-height-percent:0;mso-wrap-distance-left:9pt;mso-wrap-distance-top:0;mso-wrap-distance-right:9pt;mso-wrap-distance-bottom:0;mso-position-horizontal:absolute;mso-position-horizontal-relative:text;mso-position-vertical:absolute;mso-position-vertical-relative:text;mso-width-percent:0;mso-height-percent:0;mso-width-relative:margin;mso-height-relative:margin;v-text-anchor:middle" coordsize="151547,143302" o:gfxdata="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" path="m148470,91863v-10858,34918,-47674,56591,-85602,50392c23818,135873,-3436,102116,345,64814,4071,28059,36725,,75773,v,23884,1,47767,1,71651l148470,91863xe" fillcolor="#b4c6e7 [1300]" strokecolor="#7f5f00 [1607]" strokeweight="2.25pt">
                 <v:stroke joinstyle="miter"/>
                 <v:path arrowok="t" o:connecttype="custom" o:connectlocs="148470,91863;62868,142255;345,64814;75773,0;75774,71651;148470,91863" o:connectangles="0,0,0,0,0,0"/>
               </v:shape>
@@ -2397,6 +2567,181 @@
       </w:r>
     </w:p>
     <w:p>
+      <w:r>
+        <w:rPr>
+          <w:noProof/>
+        </w:rPr>
+        <mc:AlternateContent>
+          <mc:Choice Requires="wps">
+            <w:drawing>
+              <wp:anchor distT="0" distB="0" distL="114300" distR="114300" simplePos="0" relativeHeight="251751424" behindDoc="0" locked="0" layoutInCell="1" allowOverlap="1" wp14:anchorId="3FD1D746" wp14:editId="393DA587">
+                <wp:simplePos x="0" y="0"/>
+                <wp:positionH relativeFrom="column">
+                  <wp:posOffset>3759958</wp:posOffset>
+                </wp:positionH>
+                <wp:positionV relativeFrom="paragraph">
+                  <wp:posOffset>186339</wp:posOffset>
+                </wp:positionV>
+                <wp:extent cx="1753738" cy="525145"/>
+                <wp:effectExtent l="0" t="0" r="0" b="8255"/>
+                <wp:wrapNone/>
+                <wp:docPr id="61" name="Text Box 61"/>
+                <wp:cNvGraphicFramePr/>
+                <a:graphic xmlns:a="http://schemas.openxmlformats.org/drawingml/2006/main">
+                  <a:graphicData uri="http://schemas.microsoft.com/office/word/2010/wordprocessingShape">
+                    <wps:wsp>
+                      <wps:cNvSpPr txBox="1"/>
+                      <wps:spPr>
+                        <a:xfrm>
+                          <a:off x="0" y="0"/>
+                          <a:ext cx="1753738" cy="525145"/>
+                        </a:xfrm>
+                        <a:prstGeom prst="rect">
+                          <a:avLst/>
+                        </a:prstGeom>
+                        <a:solidFill>
+                          <a:schemeClr val="lt1"/>
+                        </a:solidFill>
+                        <a:ln w="6350">
+                          <a:noFill/>
+                        </a:ln>
+                      </wps:spPr>
+                      <wps:txbx>
+                        <w:txbxContent>
+                          <w:p>
+                            <w:pPr>
+                              <w:rPr>
+                                <w:b/>
+                                <w:bCs/>
+                              </w:rPr>
+                            </w:pPr>
+                            <w:r>
+                              <w:rPr>
+                                <w:b/>
+                                <w:bCs/>
+                              </w:rPr>
+                              <w:t xml:space="preserve">Space between </w:t>
+                            </w:r>
+                            <w:r>
+                              <w:rPr>
+                                <w:b/>
+                                <w:bCs/>
+                              </w:rPr>
+                              <w:t>p</w:t>
+                            </w:r>
+                            <w:r>
+                              <w:rPr>
+                                <w:b/>
+                                <w:bCs/>
+                              </w:rPr>
+                              <w:t>articles</w:t>
+                            </w:r>
+                            <w:r>
+                              <w:rPr>
+                                <w:b/>
+                                <w:bCs/>
+                              </w:rPr>
+                              <w:t xml:space="preserve"> </w:t>
+                            </w:r>
+                            <w:r>
+                              <w:rPr>
+                                <w:b/>
+                                <w:bCs/>
+                              </w:rPr>
+                              <w:t>/ path used by water</w:t>
+                            </w:r>
+                          </w:p>
+                          <w:p>
+                            <w:pPr>
+                              <w:rPr>
+                                <w:b/>
+                                <w:bCs/>
+                              </w:rPr>
+                            </w:pPr>
+                          </w:p>
+                        </w:txbxContent>
+                      </wps:txbx>
+                      <wps:bodyPr rot="0" spcFirstLastPara="0" vertOverflow="overflow" horzOverflow="overflow" vert="horz" wrap="square" lIns="91440" tIns="45720" rIns="91440" bIns="45720" numCol="1" spcCol="0" rtlCol="0" fromWordArt="0" anchor="t" anchorCtr="0" forceAA="0" compatLnSpc="1">
+                        <a:prstTxWarp prst="textNoShape">
+                          <a:avLst/>
+                        </a:prstTxWarp>
+                        <a:noAutofit/>
+                      </wps:bodyPr>
+                    </wps:wsp>
+                  </a:graphicData>
+                </a:graphic>
+                <wp14:sizeRelH relativeFrom="margin">
+                  <wp14:pctWidth>0</wp14:pctWidth>
+                </wp14:sizeRelH>
+                <wp14:sizeRelV relativeFrom="margin">
+                  <wp14:pctHeight>0</wp14:pctHeight>
+                </wp14:sizeRelV>
+              </wp:anchor>
+            </w:drawing>
+          </mc:Choice>
+          <mc:Fallback>
+            <w:pict>
+              <v:shape w14:anchorId="3FD1D746" id="Text Box 61" o:spid="_x0000_s1028" type="#_x0000_t202" style="position:absolute;margin-left:296.05pt;margin-top:14.65pt;width:138.1pt;height:41.35pt;z-index:251751424;visibility:visible;mso-wrap-style:square;mso-width-percent:0;mso-height-percent:0;mso-wrap-distance-left:9pt;mso-wrap-distance-top:0;mso-wrap-distance-right:9pt;mso-wrap-distance-bottom:0;mso-position-horizontal:absolute;mso-position-horizontal-relative:text;mso-position-vertical:absolute;mso-position-vertical-relative:text;mso-width-percent:0;mso-height-percent:0;mso-width-relative:margin;mso-height-relative:margin;v-text-anchor:top" o:gfxdata="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" fillcolor="white [3201]" stroked="f" strokeweight=".5pt">
+                <v:textbox>
+                  <w:txbxContent>
+                    <w:p>
+                      <w:pPr>
+                        <w:rPr>
+                          <w:b/>
+                          <w:bCs/>
+                        </w:rPr>
+                      </w:pPr>
+                      <w:r>
+                        <w:rPr>
+                          <w:b/>
+                          <w:bCs/>
+                        </w:rPr>
+                        <w:t xml:space="preserve">Space between </w:t>
+                      </w:r>
+                      <w:r>
+                        <w:rPr>
+                          <w:b/>
+                          <w:bCs/>
+                        </w:rPr>
+                        <w:t>p</w:t>
+                      </w:r>
+                      <w:r>
+                        <w:rPr>
+                          <w:b/>
+                          <w:bCs/>
+                        </w:rPr>
+                        <w:t>articles</w:t>
+                      </w:r>
+                      <w:r>
+                        <w:rPr>
+                          <w:b/>
+                          <w:bCs/>
+                        </w:rPr>
+                        <w:t xml:space="preserve"> </w:t>
+                      </w:r>
+                      <w:r>
+                        <w:rPr>
+                          <w:b/>
+                          <w:bCs/>
+                        </w:rPr>
+                        <w:t>/ path used by water</w:t>
+                      </w:r>
+                    </w:p>
+                    <w:p>
+                      <w:pPr>
+                        <w:rPr>
+                          <w:b/>
+                          <w:bCs/>
+                        </w:rPr>
+                      </w:pPr>
+                    </w:p>
+                  </w:txbxContent>
+                </v:textbox>
+              </v:shape>
+            </w:pict>
+          </mc:Fallback>
+        </mc:AlternateContent>
+      </w:r>
       <w:r>
         <mc:AlternateContent>
           <mc:Choice Requires="wps">
@@ -2463,7 +2808,7 @@
           </mc:Choice>
           <mc:Fallback>
             <w:pict>
-              <v:line w14:anchorId="75B449E7" id="Straight Connector 101" o:spid="_x0000_s1026" style="position:absolute;flip:x;z-index:251828224;visibility:visible;mso-wrap-style:square;mso-width-percent:0;mso-height-percent:0;mso-wrap-distance-left:9pt;mso-wrap-distance-top:0;mso-wrap-distance-right:9pt;mso-wrap-distance-bottom:0;mso-position-horizontal:absolute;mso-position-horizontal-relative:text;mso-position-vertical:absolute;mso-position-vertical-relative:text;mso-width-percent:0;mso-height-percent:0;mso-width-relative:margin;mso-height-relative:margin" from="177pt,3.9pt" to="185.25pt,7.3pt" o:gfxdata="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" strokecolor="#7f5f00 [1607]" strokeweight="3pt">
+              <v:line w14:anchorId="79FA70BC" id="Straight Connector 101" o:spid="_x0000_s1026" style="position:absolute;flip:x;z-index:251828224;visibility:visible;mso-wrap-style:square;mso-width-percent:0;mso-height-percent:0;mso-wrap-distance-left:9pt;mso-wrap-distance-top:0;mso-wrap-distance-right:9pt;mso-wrap-distance-bottom:0;mso-position-horizontal:absolute;mso-position-horizontal-relative:text;mso-position-vertical:absolute;mso-position-vertical-relative:text;mso-width-percent:0;mso-height-percent:0;mso-width-relative:margin;mso-height-relative:margin" from="177pt,3.9pt" to="185.25pt,7.3pt" o:gfxdata="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" strokecolor="#7f5f00 [1607]" strokeweight="3pt">
                 <v:stroke joinstyle="miter"/>
               </v:line>
             </w:pict>
@@ -2536,7 +2881,7 @@
           </mc:Choice>
           <mc:Fallback>
             <w:pict>
-              <v:line w14:anchorId="2DDFD0AF" id="Straight Connector 100" o:spid="_x0000_s1026" style="position:absolute;flip:x y;z-index:251826176;visibility:visible;mso-wrap-style:square;mso-width-percent:0;mso-height-percent:0;mso-wrap-distance-left:9pt;mso-wrap-distance-top:0;mso-wrap-distance-right:9pt;mso-wrap-distance-bottom:0;mso-position-horizontal:absolute;mso-position-horizontal-relative:text;mso-position-vertical:absolute;mso-position-vertical-relative:text;mso-width-percent:0;mso-height-percent:0;mso-width-relative:margin;mso-height-relative:margin" from="177.75pt,17.8pt" to="187.9pt,19.05pt" o:gfxdata="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" strokecolor="#7f5f00 [1607]" strokeweight="3pt">
+              <v:line w14:anchorId="2957B25D" id="Straight Connector 100" o:spid="_x0000_s1026" style="position:absolute;flip:x y;z-index:251826176;visibility:visible;mso-wrap-style:square;mso-width-percent:0;mso-height-percent:0;mso-wrap-distance-left:9pt;mso-wrap-distance-top:0;mso-wrap-distance-right:9pt;mso-wrap-distance-bottom:0;mso-position-horizontal:absolute;mso-position-horizontal-relative:text;mso-position-vertical:absolute;mso-position-vertical-relative:text;mso-width-percent:0;mso-height-percent:0;mso-width-relative:margin;mso-height-relative:margin" from="177.75pt,17.8pt" to="187.9pt,19.05pt" o:gfxdata="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" strokecolor="#7f5f00 [1607]" strokeweight="3pt">
                 <v:stroke joinstyle="miter"/>
               </v:line>
             </w:pict>
@@ -2609,7 +2954,7 @@
           </mc:Choice>
           <mc:Fallback>
             <w:pict>
-              <v:line w14:anchorId="25F86C0A" id="Straight Connector 92" o:spid="_x0000_s1026" style="position:absolute;z-index:251809792;visibility:visible;mso-wrap-style:square;mso-width-percent:0;mso-height-percent:0;mso-wrap-distance-left:9pt;mso-wrap-distance-top:0;mso-wrap-distance-right:9pt;mso-wrap-distance-bottom:0;mso-position-horizontal:absolute;mso-position-horizontal-relative:text;mso-position-vertical:absolute;mso-position-vertical-relative:text;mso-width-percent:0;mso-height-percent:0;mso-width-relative:margin;mso-height-relative:margin" from="127.9pt,5.4pt" to="137.25pt,8.75pt" o:gfxdata="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" strokecolor="#7f5f00 [1607]" strokeweight="3pt">
+              <v:line w14:anchorId="1D8BCC3D" id="Straight Connector 92" o:spid="_x0000_s1026" style="position:absolute;z-index:251809792;visibility:visible;mso-wrap-style:square;mso-width-percent:0;mso-height-percent:0;mso-wrap-distance-left:9pt;mso-wrap-distance-top:0;mso-wrap-distance-right:9pt;mso-wrap-distance-bottom:0;mso-position-horizontal:absolute;mso-position-horizontal-relative:text;mso-position-vertical:absolute;mso-position-vertical-relative:text;mso-width-percent:0;mso-height-percent:0;mso-width-relative:margin;mso-height-relative:margin" from="127.9pt,5.4pt" to="137.25pt,8.75pt" o:gfxdata="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" strokecolor="#7f5f00 [1607]" strokeweight="3pt">
                 <v:stroke joinstyle="miter"/>
               </v:line>
             </w:pict>
@@ -2682,7 +3027,7 @@
           </mc:Choice>
           <mc:Fallback>
             <w:pict>
-              <v:line w14:anchorId="751CC169" id="Straight Connector 89" o:spid="_x0000_s1026" style="position:absolute;flip:y;z-index:251806720;visibility:visible;mso-wrap-style:square;mso-width-percent:0;mso-height-percent:0;mso-wrap-distance-left:9pt;mso-wrap-distance-top:0;mso-wrap-distance-right:9pt;mso-wrap-distance-bottom:0;mso-position-horizontal:absolute;mso-position-horizontal-relative:text;mso-position-vertical:absolute;mso-position-vertical-relative:text;mso-width-percent:0;mso-height-percent:0;mso-width-relative:margin;mso-height-relative:margin" from="126pt,18.55pt" to="137.6pt,18.55pt" o:gfxdata="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" strokecolor="#7f5f00 [1607]" strokeweight="3pt">
+              <v:line w14:anchorId="7E6A419D" id="Straight Connector 89" o:spid="_x0000_s1026" style="position:absolute;flip:y;z-index:251806720;visibility:visible;mso-wrap-style:square;mso-width-percent:0;mso-height-percent:0;mso-wrap-distance-left:9pt;mso-wrap-distance-top:0;mso-wrap-distance-right:9pt;mso-wrap-distance-bottom:0;mso-position-horizontal:absolute;mso-position-horizontal-relative:text;mso-position-vertical:absolute;mso-position-vertical-relative:text;mso-width-percent:0;mso-height-percent:0;mso-width-relative:margin;mso-height-relative:margin" from="126pt,18.55pt" to="137.6pt,18.55pt" o:gfxdata="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" strokecolor="#7f5f00 [1607]" strokeweight="3pt">
                 <v:stroke joinstyle="miter"/>
               </v:line>
             </w:pict>
@@ -2771,7 +3116,7 @@
           </mc:Choice>
           <mc:Fallback>
             <w:pict>
-              <v:oval w14:anchorId="4E44E962" id="Oval 13" o:spid="_x0000_s1026" style="position:absolute;margin-left:150.35pt;margin-top:9.55pt;width:12.35pt;height:11.8pt;z-index:251804672;visibility:visible;mso-wrap-style:square;mso-width-percent:0;mso-height-percent:0;mso-wrap-distance-left:9pt;mso-wrap-distance-top:0;mso-wrap-distance-right:9pt;mso-wrap-distance-bottom:0;mso-position-horizontal:absolute;mso-position-horizontal-relative:text;mso-position-vertical:absolute;mso-position-vertical-relative:text;mso-width-percent:0;mso-height-percent:0;mso-width-relative:margin;mso-height-relative:margin;v-text-anchor:middle" o:gfxdata="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" fillcolor="#b4c6e7 [1300]" strokecolor="#7f5f00 [1607]" strokeweight="3pt">
+              <v:oval w14:anchorId="2FE12D00" id="Oval 13" o:spid="_x0000_s1026" style="position:absolute;margin-left:150.35pt;margin-top:9.55pt;width:12.35pt;height:11.8pt;z-index:251804672;visibility:visible;mso-wrap-style:square;mso-width-percent:0;mso-height-percent:0;mso-wrap-distance-left:9pt;mso-wrap-distance-top:0;mso-wrap-distance-right:9pt;mso-wrap-distance-bottom:0;mso-position-horizontal:absolute;mso-position-horizontal-relative:text;mso-position-vertical:absolute;mso-position-vertical-relative:text;mso-width-percent:0;mso-height-percent:0;mso-width-relative:margin;mso-height-relative:margin;v-text-anchor:middle" o:gfxdata="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" fillcolor="#b4c6e7 [1300]" strokecolor="#7f5f00 [1607]" strokeweight="3pt">
                 <v:stroke joinstyle="miter"/>
               </v:oval>
             </w:pict>
@@ -2844,7 +3189,7 @@
           </mc:Choice>
           <mc:Fallback>
             <w:pict>
-              <v:line w14:anchorId="712B5A55" id="Straight Connector 78" o:spid="_x0000_s1026" style="position:absolute;flip:x;z-index:251793408;visibility:visible;mso-wrap-style:square;mso-width-percent:0;mso-height-percent:0;mso-wrap-distance-left:9pt;mso-wrap-distance-top:0;mso-wrap-distance-right:9pt;mso-wrap-distance-bottom:0;mso-position-horizontal:absolute;mso-position-horizontal-relative:text;mso-position-vertical:absolute;mso-position-vertical-relative:text;mso-width-percent:0;mso-height-percent:0;mso-width-relative:margin;mso-height-relative:margin" from="222.75pt,12.15pt" to="228.75pt,23.35pt" o:gfxdata="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" strokecolor="#7f5f00 [1607]" strokeweight="3pt">
+              <v:line w14:anchorId="207E3869" id="Straight Connector 78" o:spid="_x0000_s1026" style="position:absolute;flip:x;z-index:251793408;visibility:visible;mso-wrap-style:square;mso-width-percent:0;mso-height-percent:0;mso-wrap-distance-left:9pt;mso-wrap-distance-top:0;mso-wrap-distance-right:9pt;mso-wrap-distance-bottom:0;mso-position-horizontal:absolute;mso-position-horizontal-relative:text;mso-position-vertical:absolute;mso-position-vertical-relative:text;mso-width-percent:0;mso-height-percent:0;mso-width-relative:margin;mso-height-relative:margin" from="222.75pt,12.15pt" to="228.75pt,23.35pt" o:gfxdata="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" strokecolor="#7f5f00 [1607]" strokeweight="3pt">
                 <v:stroke joinstyle="miter"/>
               </v:line>
             </w:pict>
@@ -2911,7 +3256,7 @@
           </mc:Choice>
           <mc:Fallback>
             <w:pict>
-              <v:line w14:anchorId="3C40AF7A" id="Straight Connector 77" o:spid="_x0000_s1026" style="position:absolute;z-index:251792384;visibility:visible;mso-wrap-style:square;mso-wrap-distance-left:9pt;mso-wrap-distance-top:0;mso-wrap-distance-right:9pt;mso-wrap-distance-bottom:0;mso-position-horizontal:absolute;mso-position-horizontal-relative:text;mso-position-vertical:absolute;mso-position-vertical-relative:text" from="213.4pt,9.5pt" to="216.4pt,21.85pt" o:gfxdata="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" strokecolor="#7f5f00 [1607]" strokeweight="3pt">
+              <v:line w14:anchorId="0C56E0A6" id="Straight Connector 77" o:spid="_x0000_s1026" style="position:absolute;z-index:251792384;visibility:visible;mso-wrap-style:square;mso-wrap-distance-left:9pt;mso-wrap-distance-top:0;mso-wrap-distance-right:9pt;mso-wrap-distance-bottom:0;mso-position-horizontal:absolute;mso-position-horizontal-relative:text;mso-position-vertical:absolute;mso-position-vertical-relative:text" from="213.4pt,9.5pt" to="216.4pt,21.85pt" o:gfxdata="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" strokecolor="#7f5f00 [1607]" strokeweight="3pt">
                 <v:stroke joinstyle="miter"/>
               </v:line>
             </w:pict>
@@ -2991,7 +3336,7 @@
           </mc:Choice>
           <mc:Fallback>
             <w:pict>
-              <v:oval w14:anchorId="70C26B9D" id="Oval 76" o:spid="_x0000_s1026" style="position:absolute;margin-left:212.6pt;margin-top:22.95pt;width:11.25pt;height:11.8pt;z-index:251791360;visibility:visible;mso-wrap-style:square;mso-wrap-distance-left:9pt;mso-wrap-distance-top:0;mso-wrap-distance-right:9pt;mso-wrap-distance-bottom:0;mso-position-horizontal:absolute;mso-position-horizontal-relative:text;mso-position-vertical:absolute;mso-position-vertical-relative:text;v-text-anchor:middle" o:gfxdata="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" fillcolor="#d9e2f3 [660]" strokecolor="#7f5f00 [1607]" strokeweight="3pt">
+              <v:oval w14:anchorId="794D2F75" id="Oval 76" o:spid="_x0000_s1026" style="position:absolute;margin-left:212.6pt;margin-top:22.95pt;width:11.25pt;height:11.8pt;z-index:251791360;visibility:visible;mso-wrap-style:square;mso-wrap-distance-left:9pt;mso-wrap-distance-top:0;mso-wrap-distance-right:9pt;mso-wrap-distance-bottom:0;mso-position-horizontal:absolute;mso-position-horizontal-relative:text;mso-position-vertical:absolute;mso-position-vertical-relative:text;v-text-anchor:middle" o:gfxdata="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" fillcolor="#d9e2f3 [660]" strokecolor="#7f5f00 [1607]" strokeweight="3pt">
                 <v:stroke joinstyle="miter"/>
               </v:oval>
             </w:pict>
@@ -3064,7 +3409,7 @@
           </mc:Choice>
           <mc:Fallback>
             <w:pict>
-              <v:line w14:anchorId="756D9ED1" id="Straight Connector 75" o:spid="_x0000_s1026" style="position:absolute;flip:x y;z-index:251789312;visibility:visible;mso-wrap-style:square;mso-width-percent:0;mso-height-percent:0;mso-wrap-distance-left:9pt;mso-wrap-distance-top:0;mso-wrap-distance-right:9pt;mso-wrap-distance-bottom:0;mso-position-horizontal:absolute;mso-position-horizontal-relative:text;mso-position-vertical:absolute;mso-position-vertical-relative:text;mso-width-percent:0;mso-height-percent:0;mso-width-relative:margin;mso-height-relative:margin" from="223.85pt,30.7pt" to="237.3pt,35.35pt" o:gfxdata="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" strokecolor="#7f5f00 [1607]" strokeweight="3pt">
+              <v:line w14:anchorId="488B5703" id="Straight Connector 75" o:spid="_x0000_s1026" style="position:absolute;flip:x y;z-index:251789312;visibility:visible;mso-wrap-style:square;mso-width-percent:0;mso-height-percent:0;mso-wrap-distance-left:9pt;mso-wrap-distance-top:0;mso-wrap-distance-right:9pt;mso-wrap-distance-bottom:0;mso-position-horizontal:absolute;mso-position-horizontal-relative:text;mso-position-vertical:absolute;mso-position-vertical-relative:text;mso-width-percent:0;mso-height-percent:0;mso-width-relative:margin;mso-height-relative:margin" from="223.85pt,30.7pt" to="237.3pt,35.35pt" o:gfxdata="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" strokecolor="#7f5f00 [1607]" strokeweight="3pt">
                 <v:stroke joinstyle="miter"/>
               </v:line>
             </w:pict>
@@ -3137,7 +3482,7 @@
           </mc:Choice>
           <mc:Fallback>
             <w:pict>
-              <v:line w14:anchorId="21C707F1" id="Straight Connector 74" o:spid="_x0000_s1026" style="position:absolute;flip:x;z-index:251788288;visibility:visible;mso-wrap-style:square;mso-width-percent:0;mso-height-percent:0;mso-wrap-distance-left:9pt;mso-wrap-distance-top:0;mso-wrap-distance-right:9pt;mso-wrap-distance-bottom:0;mso-position-horizontal:absolute;mso-position-horizontal-relative:text;mso-position-vertical:absolute;mso-position-vertical-relative:text;mso-width-percent:0;mso-height-percent:0;mso-width-relative:margin;mso-height-relative:margin" from="223.45pt,23.2pt" to="237.3pt,28.1pt" o:gfxdata="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" strokecolor="#7f5f00 [1607]" strokeweight="3pt">
+              <v:line w14:anchorId="12D69331" id="Straight Connector 74" o:spid="_x0000_s1026" style="position:absolute;flip:x;z-index:251788288;visibility:visible;mso-wrap-style:square;mso-width-percent:0;mso-height-percent:0;mso-wrap-distance-left:9pt;mso-wrap-distance-top:0;mso-wrap-distance-right:9pt;mso-wrap-distance-bottom:0;mso-position-horizontal:absolute;mso-position-horizontal-relative:text;mso-position-vertical:absolute;mso-position-vertical-relative:text;mso-width-percent:0;mso-height-percent:0;mso-width-relative:margin;mso-height-relative:margin" from="223.45pt,23.2pt" to="237.3pt,28.1pt" o:gfxdata="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" strokecolor="#7f5f00 [1607]" strokeweight="3pt">
                 <v:stroke joinstyle="miter"/>
               </v:line>
             </w:pict>
@@ -3210,7 +3555,7 @@
           </mc:Choice>
           <mc:Fallback>
             <w:pict>
-              <v:line w14:anchorId="34D8747A" id="Straight Connector 73" o:spid="_x0000_s1026" style="position:absolute;flip:x y;z-index:251787264;visibility:visible;mso-wrap-style:square;mso-width-percent:0;mso-height-percent:0;mso-wrap-distance-left:9pt;mso-wrap-distance-top:0;mso-wrap-distance-right:9pt;mso-wrap-distance-bottom:0;mso-position-horizontal:absolute;mso-position-horizontal-relative:text;mso-position-vertical:absolute;mso-position-vertical-relative:text;mso-width-percent:0;mso-height-percent:0;mso-width-relative:margin;mso-height-relative:margin" from="221.6pt,34.85pt" to="227.6pt,44.95pt" o:gfxdata="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" strokecolor="#7f5f00 [1607]" strokeweight="3pt">
+              <v:line w14:anchorId="1196A2C8" id="Straight Connector 73" o:spid="_x0000_s1026" style="position:absolute;flip:x y;z-index:251787264;visibility:visible;mso-wrap-style:square;mso-width-percent:0;mso-height-percent:0;mso-wrap-distance-left:9pt;mso-wrap-distance-top:0;mso-wrap-distance-right:9pt;mso-wrap-distance-bottom:0;mso-position-horizontal:absolute;mso-position-horizontal-relative:text;mso-position-vertical:absolute;mso-position-vertical-relative:text;mso-width-percent:0;mso-height-percent:0;mso-width-relative:margin;mso-height-relative:margin" from="221.6pt,34.85pt" to="227.6pt,44.95pt" o:gfxdata="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" strokecolor="#7f5f00 [1607]" strokeweight="3pt">
                 <v:stroke joinstyle="miter"/>
               </v:line>
             </w:pict>
@@ -3283,7 +3628,7 @@
           </mc:Choice>
           <mc:Fallback>
             <w:pict>
-              <v:line w14:anchorId="23113A88" id="Straight Connector 72" o:spid="_x0000_s1026" style="position:absolute;flip:y;z-index:251786240;visibility:visible;mso-wrap-style:square;mso-width-percent:0;mso-height-percent:0;mso-wrap-distance-left:9pt;mso-wrap-distance-top:0;mso-wrap-distance-right:9pt;mso-wrap-distance-bottom:0;mso-position-horizontal:absolute;mso-position-horizontal-relative:text;mso-position-vertical:absolute;mso-position-vertical-relative:text;mso-width-percent:0;mso-height-percent:0;mso-width-relative:margin;mso-height-relative:margin" from="211.85pt,34.85pt" to="216.3pt,47.95pt" o:gfxdata="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" strokecolor="#7f5f00 [1607]" strokeweight="3pt">
+              <v:line w14:anchorId="12B1D7A2" id="Straight Connector 72" o:spid="_x0000_s1026" style="position:absolute;flip:y;z-index:251786240;visibility:visible;mso-wrap-style:square;mso-width-percent:0;mso-height-percent:0;mso-wrap-distance-left:9pt;mso-wrap-distance-top:0;mso-wrap-distance-right:9pt;mso-wrap-distance-bottom:0;mso-position-horizontal:absolute;mso-position-horizontal-relative:text;mso-position-vertical:absolute;mso-position-vertical-relative:text;mso-width-percent:0;mso-height-percent:0;mso-width-relative:margin;mso-height-relative:margin" from="211.85pt,34.85pt" to="216.3pt,47.95pt" o:gfxdata="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" strokecolor="#7f5f00 [1607]" strokeweight="3pt">
                 <v:stroke joinstyle="miter"/>
               </v:line>
             </w:pict>
@@ -3356,7 +3701,7 @@
           </mc:Choice>
           <mc:Fallback>
             <w:pict>
-              <v:line w14:anchorId="20136652" id="Straight Connector 71" o:spid="_x0000_s1026" style="position:absolute;flip:y;z-index:251785216;visibility:visible;mso-wrap-style:square;mso-width-percent:0;mso-height-percent:0;mso-wrap-distance-left:9pt;mso-wrap-distance-top:0;mso-wrap-distance-right:9pt;mso-wrap-distance-bottom:0;mso-position-horizontal:absolute;mso-position-horizontal-relative:text;mso-position-vertical:absolute;mso-position-vertical-relative:text;mso-width-percent:0;mso-height-percent:0;mso-width-relative:margin;mso-height-relative:margin" from="199.5pt,31.1pt" to="211.85pt,37.7pt" o:gfxdata="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" strokecolor="#7f5f00 [1607]" strokeweight="3pt">
+              <v:line w14:anchorId="1F7990B4" id="Straight Connector 71" o:spid="_x0000_s1026" style="position:absolute;flip:y;z-index:251785216;visibility:visible;mso-wrap-style:square;mso-width-percent:0;mso-height-percent:0;mso-wrap-distance-left:9pt;mso-wrap-distance-top:0;mso-wrap-distance-right:9pt;mso-wrap-distance-bottom:0;mso-position-horizontal:absolute;mso-position-horizontal-relative:text;mso-position-vertical:absolute;mso-position-vertical-relative:text;mso-width-percent:0;mso-height-percent:0;mso-width-relative:margin;mso-height-relative:margin" from="199.5pt,31.1pt" to="211.85pt,37.7pt" o:gfxdata="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" strokecolor="#7f5f00 [1607]" strokeweight="3pt">
                 <v:stroke joinstyle="miter"/>
               </v:line>
             </w:pict>
@@ -3429,7 +3774,7 @@
           </mc:Choice>
           <mc:Fallback>
             <w:pict>
-              <v:line w14:anchorId="61DAB7B6" id="Straight Connector 70" o:spid="_x0000_s1026" style="position:absolute;z-index:251784192;visibility:visible;mso-wrap-style:square;mso-width-percent:0;mso-height-percent:0;mso-wrap-distance-left:9pt;mso-wrap-distance-top:0;mso-wrap-distance-right:9pt;mso-wrap-distance-bottom:0;mso-position-horizontal:absolute;mso-position-horizontal-relative:text;mso-position-vertical:absolute;mso-position-vertical-relative:text;mso-width-percent:0;mso-height-percent:0;mso-width-relative:margin;mso-height-relative:margin" from="200.6pt,19.5pt" to="211.85pt,26.4pt" o:gfxdata="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" strokecolor="#7f5f00 [1607]" strokeweight="3pt">
+              <v:line w14:anchorId="79E5A5E5" id="Straight Connector 70" o:spid="_x0000_s1026" style="position:absolute;z-index:251784192;visibility:visible;mso-wrap-style:square;mso-width-percent:0;mso-height-percent:0;mso-wrap-distance-left:9pt;mso-wrap-distance-top:0;mso-wrap-distance-right:9pt;mso-wrap-distance-bottom:0;mso-position-horizontal:absolute;mso-position-horizontal-relative:text;mso-position-vertical:absolute;mso-position-vertical-relative:text;mso-width-percent:0;mso-height-percent:0;mso-width-relative:margin;mso-height-relative:margin" from="200.6pt,19.5pt" to="211.85pt,26.4pt" o:gfxdata="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" strokecolor="#7f5f00 [1607]" strokeweight="3pt">
                 <v:stroke joinstyle="miter"/>
               </v:line>
             </w:pict>
@@ -3515,7 +3860,7 @@
           </mc:Choice>
           <mc:Fallback>
             <w:pict>
-              <v:oval w14:anchorId="7B84B0DD" id="Oval 69" o:spid="_x0000_s1026" style="position:absolute;margin-left:199.5pt;margin-top:9.35pt;width:39.75pt;height:39.2pt;z-index:251783168;visibility:visible;mso-wrap-style:square;mso-width-percent:0;mso-height-percent:0;mso-wrap-distance-left:9pt;mso-wrap-distance-top:0;mso-wrap-distance-right:9pt;mso-wrap-distance-bottom:0;mso-position-horizontal:absolute;mso-position-horizontal-relative:text;mso-position-vertical:absolute;mso-position-vertical-relative:text;mso-width-percent:0;mso-height-percent:0;mso-width-relative:margin;mso-height-relative:margin;v-text-anchor:middle" o:gfxdata="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" fillcolor="#d9e2f3 [660]" strokecolor="#7f5f00 [1607]" strokeweight="3pt">
+              <v:oval w14:anchorId="0C5385E7" id="Oval 69" o:spid="_x0000_s1026" style="position:absolute;margin-left:199.5pt;margin-top:9.35pt;width:39.75pt;height:39.2pt;z-index:251783168;visibility:visible;mso-wrap-style:square;mso-width-percent:0;mso-height-percent:0;mso-wrap-distance-left:9pt;mso-wrap-distance-top:0;mso-wrap-distance-right:9pt;mso-wrap-distance-bottom:0;mso-position-horizontal:absolute;mso-position-horizontal-relative:text;mso-position-vertical:absolute;mso-position-vertical-relative:text;mso-width-percent:0;mso-height-percent:0;mso-width-relative:margin;mso-height-relative:margin;v-text-anchor:middle" o:gfxdata="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" fillcolor="#d9e2f3 [660]" strokecolor="#7f5f00 [1607]" strokeweight="3pt">
                 <v:stroke joinstyle="miter"/>
               </v:oval>
             </w:pict>
@@ -3591,7 +3936,7 @@
           </mc:Choice>
           <mc:Fallback>
             <w:pict>
-              <v:line w14:anchorId="4267036F" id="Straight Connector 38" o:spid="_x0000_s1026" style="position:absolute;flip:x;z-index:251777024;visibility:visible;mso-wrap-style:square;mso-width-percent:0;mso-height-percent:0;mso-wrap-distance-left:9pt;mso-wrap-distance-top:0;mso-wrap-distance-right:9pt;mso-wrap-distance-bottom:0;mso-position-horizontal:absolute;mso-position-horizontal-relative:text;mso-position-vertical:absolute;mso-position-vertical-relative:text;mso-width-percent:0;mso-height-percent:0;mso-width-relative:margin;mso-height-relative:margin" from="76.5pt,15.85pt" to="90.4pt,20.8pt" o:gfxdata="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" strokecolor="#7f5f00 [1607]" strokeweight="3pt">
+              <v:line w14:anchorId="601514B1" id="Straight Connector 38" o:spid="_x0000_s1026" style="position:absolute;flip:x;z-index:251777024;visibility:visible;mso-wrap-style:square;mso-width-percent:0;mso-height-percent:0;mso-wrap-distance-left:9pt;mso-wrap-distance-top:0;mso-wrap-distance-right:9pt;mso-wrap-distance-bottom:0;mso-position-horizontal:absolute;mso-position-horizontal-relative:text;mso-position-vertical:absolute;mso-position-vertical-relative:text;mso-width-percent:0;mso-height-percent:0;mso-width-relative:margin;mso-height-relative:margin" from="76.5pt,15.85pt" to="90.4pt,20.8pt" o:gfxdata="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" strokecolor="#7f5f00 [1607]" strokeweight="3pt">
                 <v:stroke joinstyle="miter"/>
               </v:line>
             </w:pict>
@@ -3667,7 +4012,7 @@
           </mc:Choice>
           <mc:Fallback>
             <w:pict>
-              <v:line w14:anchorId="3D233034" id="Straight Connector 39" o:spid="_x0000_s1026" style="position:absolute;flip:x;z-index:251779072;visibility:visible;mso-wrap-style:square;mso-width-percent:0;mso-height-percent:0;mso-wrap-distance-left:9pt;mso-wrap-distance-top:0;mso-wrap-distance-right:9pt;mso-wrap-distance-bottom:0;mso-position-horizontal:absolute;mso-position-horizontal-relative:text;mso-position-vertical:absolute;mso-position-vertical-relative:text;mso-width-percent:0;mso-height-percent:0;mso-width-relative:margin;mso-height-relative:margin" from="75.75pt,4.65pt" to="81.75pt,15.9pt" o:gfxdata="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" strokecolor="#7f5f00 [1607]" strokeweight="3pt">
+              <v:line w14:anchorId="1765F259" id="Straight Connector 39" o:spid="_x0000_s1026" style="position:absolute;flip:x;z-index:251779072;visibility:visible;mso-wrap-style:square;mso-width-percent:0;mso-height-percent:0;mso-wrap-distance-left:9pt;mso-wrap-distance-top:0;mso-wrap-distance-right:9pt;mso-wrap-distance-bottom:0;mso-position-horizontal:absolute;mso-position-horizontal-relative:text;mso-position-vertical:absolute;mso-position-vertical-relative:text;mso-width-percent:0;mso-height-percent:0;mso-width-relative:margin;mso-height-relative:margin" from="75.75pt,4.65pt" to="81.75pt,15.9pt" o:gfxdata="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" strokecolor="#7f5f00 [1607]" strokeweight="3pt">
                 <v:stroke joinstyle="miter"/>
               </v:line>
             </w:pict>
@@ -3743,7 +4088,7 @@
           </mc:Choice>
           <mc:Fallback>
             <w:pict>
-              <v:line w14:anchorId="770076D8" id="Straight Connector 33" o:spid="_x0000_s1026" style="position:absolute;z-index:251768832;visibility:visible;mso-wrap-style:square;mso-width-percent:0;mso-height-percent:0;mso-wrap-distance-left:9pt;mso-wrap-distance-top:0;mso-wrap-distance-right:9pt;mso-wrap-distance-bottom:0;mso-position-horizontal:absolute;mso-position-horizontal-relative:text;mso-position-vertical:absolute;mso-position-vertical-relative:text;mso-width-percent:0;mso-height-percent:0;mso-width-relative:margin;mso-height-relative:margin" from="53.65pt,12.15pt" to="64.9pt,19.05pt" o:gfxdata="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" strokecolor="#7f5f00 [1607]" strokeweight="3pt">
+              <v:line w14:anchorId="30E8CDAB" id="Straight Connector 33" o:spid="_x0000_s1026" style="position:absolute;z-index:251768832;visibility:visible;mso-wrap-style:square;mso-width-percent:0;mso-height-percent:0;mso-wrap-distance-left:9pt;mso-wrap-distance-top:0;mso-wrap-distance-right:9pt;mso-wrap-distance-bottom:0;mso-position-horizontal:absolute;mso-position-horizontal-relative:text;mso-position-vertical:absolute;mso-position-vertical-relative:text;mso-width-percent:0;mso-height-percent:0;mso-width-relative:margin;mso-height-relative:margin" from="53.65pt,12.15pt" to="64.9pt,19.05pt" o:gfxdata="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" strokecolor="#7f5f00 [1607]" strokeweight="3pt">
                 <v:stroke joinstyle="miter"/>
               </v:line>
             </w:pict>
@@ -3832,7 +4177,7 @@
           </mc:Choice>
           <mc:Fallback>
             <w:pict>
-              <v:oval w14:anchorId="3183A8EA" id="Oval 4" o:spid="_x0000_s1026" style="position:absolute;margin-left:52.45pt;margin-top:2.05pt;width:39.75pt;height:39.2pt;z-index:251657214;visibility:visible;mso-wrap-style:square;mso-width-percent:0;mso-height-percent:0;mso-wrap-distance-left:9pt;mso-wrap-distance-top:0;mso-wrap-distance-right:9pt;mso-wrap-distance-bottom:0;mso-position-horizontal:absolute;mso-position-horizontal-relative:text;mso-position-vertical:absolute;mso-position-vertical-relative:text;mso-width-percent:0;mso-height-percent:0;mso-width-relative:margin;mso-height-relative:margin;v-text-anchor:middle" o:gfxdata="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" fillcolor="#d9e2f3 [660]" strokecolor="#7f5f00 [1607]" strokeweight="3pt">
+              <v:oval w14:anchorId="4005B700" id="Oval 4" o:spid="_x0000_s1026" style="position:absolute;margin-left:52.45pt;margin-top:2.05pt;width:39.75pt;height:39.2pt;z-index:251657214;visibility:visible;mso-wrap-style:square;mso-width-percent:0;mso-height-percent:0;mso-wrap-distance-left:9pt;mso-wrap-distance-top:0;mso-wrap-distance-right:9pt;mso-wrap-distance-bottom:0;mso-position-horizontal:absolute;mso-position-horizontal-relative:text;mso-position-vertical:absolute;mso-position-vertical-relative:text;mso-width-percent:0;mso-height-percent:0;mso-width-relative:margin;mso-height-relative:margin;v-text-anchor:middle" o:gfxdata="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" fillcolor="#d9e2f3 [660]" strokecolor="#7f5f00 [1607]" strokeweight="3pt">
                 <v:stroke joinstyle="miter"/>
               </v:oval>
             </w:pict>
@@ -3846,7 +4191,7 @@
         <mc:AlternateContent>
           <mc:Choice Requires="wps">
             <w:drawing>
-              <wp:anchor distT="0" distB="0" distL="114300" distR="114300" simplePos="0" relativeHeight="251766784" behindDoc="0" locked="0" layoutInCell="1" allowOverlap="1" wp14:anchorId="4EDC8484" wp14:editId="7F0152CC">
+              <wp:anchor distT="0" distB="0" distL="114300" distR="114300" simplePos="0" relativeHeight="251766784" behindDoc="0" locked="0" layoutInCell="1" allowOverlap="1" wp14:anchorId="4EDC8484" wp14:editId="5B894872">
                 <wp:simplePos x="0" y="0"/>
                 <wp:positionH relativeFrom="column">
                   <wp:posOffset>842963</wp:posOffset>
@@ -3902,128 +4247,9 @@
           </mc:Choice>
           <mc:Fallback>
             <w:pict>
-              <v:line w14:anchorId="166F106C" id="Straight Connector 6" o:spid="_x0000_s1026" style="position:absolute;z-index:251766784;visibility:visible;mso-wrap-style:square;mso-wrap-distance-left:9pt;mso-wrap-distance-top:0;mso-wrap-distance-right:9pt;mso-wrap-distance-bottom:0;mso-position-horizontal:absolute;mso-position-horizontal-relative:text;mso-position-vertical:absolute;mso-position-vertical-relative:text" from="66.4pt,2.05pt" to="69.4pt,14.4pt" o:gfxdata="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" strokecolor="#7f5f00 [1607]" strokeweight="3pt">
+              <v:line w14:anchorId="21E5441E" id="Straight Connector 6" o:spid="_x0000_s1026" style="position:absolute;z-index:251766784;visibility:visible;mso-wrap-style:square;mso-wrap-distance-left:9pt;mso-wrap-distance-top:0;mso-wrap-distance-right:9pt;mso-wrap-distance-bottom:0;mso-position-horizontal:absolute;mso-position-horizontal-relative:text;mso-position-vertical:absolute;mso-position-vertical-relative:text" from="66.4pt,2.05pt" to="69.4pt,14.4pt" o:gfxdata="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" strokecolor="#7f5f00 [1607]" strokeweight="3pt">
                 <v:stroke joinstyle="miter"/>
               </v:line>
-            </w:pict>
-          </mc:Fallback>
-        </mc:AlternateContent>
-      </w:r>
-      <w:r>
-        <w:rPr>
-          <w:noProof/>
-        </w:rPr>
-        <mc:AlternateContent>
-          <mc:Choice Requires="wps">
-            <w:drawing>
-              <wp:anchor distT="0" distB="0" distL="114300" distR="114300" simplePos="0" relativeHeight="251751424" behindDoc="0" locked="0" layoutInCell="1" allowOverlap="1" wp14:anchorId="3FD1D746" wp14:editId="70D24DFF">
-                <wp:simplePos x="0" y="0"/>
-                <wp:positionH relativeFrom="column">
-                  <wp:posOffset>3759958</wp:posOffset>
-                </wp:positionH>
-                <wp:positionV relativeFrom="paragraph">
-                  <wp:posOffset>184130</wp:posOffset>
-                </wp:positionV>
-                <wp:extent cx="1685498" cy="525439"/>
-                <wp:effectExtent l="0" t="0" r="0" b="8255"/>
-                <wp:wrapNone/>
-                <wp:docPr id="61" name="Text Box 61"/>
-                <wp:cNvGraphicFramePr/>
-                <a:graphic xmlns:a="http://schemas.openxmlformats.org/drawingml/2006/main">
-                  <a:graphicData uri="http://schemas.microsoft.com/office/word/2010/wordprocessingShape">
-                    <wps:wsp>
-                      <wps:cNvSpPr txBox="1"/>
-                      <wps:spPr>
-                        <a:xfrm>
-                          <a:off x="0" y="0"/>
-                          <a:ext cx="1685498" cy="525439"/>
-                        </a:xfrm>
-                        <a:prstGeom prst="rect">
-                          <a:avLst/>
-                        </a:prstGeom>
-                        <a:solidFill>
-                          <a:schemeClr val="lt1"/>
-                        </a:solidFill>
-                        <a:ln w="6350">
-                          <a:noFill/>
-                        </a:ln>
-                      </wps:spPr>
-                      <wps:txbx>
-                        <w:txbxContent>
-                          <w:p>
-                            <w:pPr>
-                              <w:rPr>
-                                <w:b/>
-                                <w:bCs/>
-                              </w:rPr>
-                            </w:pPr>
-                            <w:r>
-                              <w:rPr>
-                                <w:b/>
-                                <w:bCs/>
-                              </w:rPr>
-                              <w:t>Space between grains / path used by water</w:t>
-                            </w:r>
-                          </w:p>
-                          <w:p>
-                            <w:pPr>
-                              <w:rPr>
-                                <w:b/>
-                                <w:bCs/>
-                              </w:rPr>
-                            </w:pPr>
-                          </w:p>
-                        </w:txbxContent>
-                      </wps:txbx>
-                      <wps:bodyPr rot="0" spcFirstLastPara="0" vertOverflow="overflow" horzOverflow="overflow" vert="horz" wrap="square" lIns="91440" tIns="45720" rIns="91440" bIns="45720" numCol="1" spcCol="0" rtlCol="0" fromWordArt="0" anchor="t" anchorCtr="0" forceAA="0" compatLnSpc="1">
-                        <a:prstTxWarp prst="textNoShape">
-                          <a:avLst/>
-                        </a:prstTxWarp>
-                        <a:noAutofit/>
-                      </wps:bodyPr>
-                    </wps:wsp>
-                  </a:graphicData>
-                </a:graphic>
-                <wp14:sizeRelH relativeFrom="margin">
-                  <wp14:pctWidth>0</wp14:pctWidth>
-                </wp14:sizeRelH>
-                <wp14:sizeRelV relativeFrom="margin">
-                  <wp14:pctHeight>0</wp14:pctHeight>
-                </wp14:sizeRelV>
-              </wp:anchor>
-            </w:drawing>
-          </mc:Choice>
-          <mc:Fallback>
-            <w:pict>
-              <v:shape w14:anchorId="3FD1D746" id="Text Box 61" o:spid="_x0000_s1028" type="#_x0000_t202" style="position:absolute;margin-left:296.05pt;margin-top:14.5pt;width:132.7pt;height:41.35pt;z-index:251751424;visibility:visible;mso-wrap-style:square;mso-width-percent:0;mso-height-percent:0;mso-wrap-distance-left:9pt;mso-wrap-distance-top:0;mso-wrap-distance-right:9pt;mso-wrap-distance-bottom:0;mso-position-horizontal:absolute;mso-position-horizontal-relative:text;mso-position-vertical:absolute;mso-position-vertical-relative:text;mso-width-percent:0;mso-height-percent:0;mso-width-relative:margin;mso-height-relative:margin;v-text-anchor:top" o:gfxdata="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" fillcolor="white [3201]" stroked="f" strokeweight=".5pt">
-                <v:textbox>
-                  <w:txbxContent>
-                    <w:p>
-                      <w:pPr>
-                        <w:rPr>
-                          <w:b/>
-                          <w:bCs/>
-                        </w:rPr>
-                      </w:pPr>
-                      <w:r>
-                        <w:rPr>
-                          <w:b/>
-                          <w:bCs/>
-                        </w:rPr>
-                        <w:t>Space between grains / path used by water</w:t>
-                      </w:r>
-                    </w:p>
-                    <w:p>
-                      <w:pPr>
-                        <w:rPr>
-                          <w:b/>
-                          <w:bCs/>
-                        </w:rPr>
-                      </w:pPr>
-                    </w:p>
-                  </w:txbxContent>
-                </v:textbox>
-              </v:shape>
             </w:pict>
           </mc:Fallback>
         </mc:AlternateContent>
@@ -4104,7 +4330,7 @@
           </mc:Choice>
           <mc:Fallback>
             <w:pict>
-              <v:oval w14:anchorId="51C18F84" id="Oval 50" o:spid="_x0000_s1026" style="position:absolute;margin-left:247.15pt;margin-top:16.2pt;width:11.3pt;height:11.8pt;z-index:251730944;visibility:visible;mso-wrap-style:square;mso-wrap-distance-left:9pt;mso-wrap-distance-top:0;mso-wrap-distance-right:9pt;mso-wrap-distance-bottom:0;mso-position-horizontal:absolute;mso-position-horizontal-relative:text;mso-position-vertical:absolute;mso-position-vertical-relative:text;v-text-anchor:middle" o:gfxdata="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" fillcolor="#d9e2f3 [660]" strokecolor="#7f5f00 [1607]" strokeweight="3pt">
+              <v:oval w14:anchorId="69996702" id="Oval 50" o:spid="_x0000_s1026" style="position:absolute;margin-left:247.15pt;margin-top:16.2pt;width:11.3pt;height:11.8pt;z-index:251730944;visibility:visible;mso-wrap-style:square;mso-wrap-distance-left:9pt;mso-wrap-distance-top:0;mso-wrap-distance-right:9pt;mso-wrap-distance-bottom:0;mso-position-horizontal:absolute;mso-position-horizontal-relative:text;mso-position-vertical:absolute;mso-position-vertical-relative:text;v-text-anchor:middle" o:gfxdata="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" fillcolor="#d9e2f3 [660]" strokecolor="#7f5f00 [1607]" strokeweight="3pt">
                 <v:stroke joinstyle="miter"/>
               </v:oval>
             </w:pict>
@@ -4196,7 +4422,7 @@
           </mc:Choice>
           <mc:Fallback>
             <w:pict>
-              <v:shape w14:anchorId="27E7D7BD" id="Partial Circle 10" o:spid="_x0000_s1026" style="position:absolute;margin-left:103.6pt;margin-top:2.05pt;width:11.95pt;height:11.3pt;z-index:251676672;visibility:visible;mso-wrap-style:square;mso-width-percent:0;mso-height-percent:0;mso-wrap-distance-left:9pt;mso-wrap-distance-top:0;mso-wrap-distance-right:9pt;mso-wrap-distance-bottom:0;mso-position-horizontal:absolute;mso-position-horizontal-relative:text;mso-position-vertical:absolute;mso-position-vertical-relative:text;mso-width-percent:0;mso-height-percent:0;mso-width-relative:margin;mso-height-relative:margin;v-text-anchor:middle" coordsize="151547,143302" o:gfxdata="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" path="m148470,91863v-10858,34918,-47674,56591,-85602,50392c23818,135873,-3436,102116,345,64814,4071,28059,36725,,75773,v,23884,1,47767,1,71651l148470,91863xe" fillcolor="#b4c6e7 [1300]" strokecolor="#7f5f00 [1607]" strokeweight="2.25pt">
+              <v:shape w14:anchorId="74C7AC84" id="Partial Circle 10" o:spid="_x0000_s1026" style="position:absolute;margin-left:103.6pt;margin-top:2.05pt;width:11.95pt;height:11.3pt;z-index:251676672;visibility:visible;mso-wrap-style:square;mso-width-percent:0;mso-height-percent:0;mso-wrap-distance-left:9pt;mso-wrap-distance-top:0;mso-wrap-distance-right:9pt;mso-wrap-distance-bottom:0;mso-position-horizontal:absolute;mso-position-horizontal-relative:text;mso-position-vertical:absolute;mso-position-vertical-relative:text;mso-width-percent:0;mso-height-percent:0;mso-width-relative:margin;mso-height-relative:margin;v-text-anchor:middle" coordsize="151547,143302" o:gfxdata="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" path="m148470,91863v-10858,34918,-47674,56591,-85602,50392c23818,135873,-3436,102116,345,64814,4071,28059,36725,,75773,v,23884,1,47767,1,71651l148470,91863xe" fillcolor="#b4c6e7 [1300]" strokecolor="#7f5f00 [1607]" strokeweight="2.25pt">
                 <v:stroke joinstyle="miter"/>
                 <v:path arrowok="t" o:connecttype="custom" o:connectlocs="148470,91863;62868,142255;345,64814;75773,0;75774,71651;148470,91863" o:connectangles="0,0,0,0,0,0"/>
               </v:shape>
@@ -4280,7 +4506,7 @@
           </mc:Choice>
           <mc:Fallback>
             <w:pict>
-              <v:oval w14:anchorId="23C9647E" id="Oval 2" o:spid="_x0000_s1026" style="position:absolute;margin-left:65.55pt;margin-top:15.45pt;width:11.3pt;height:11.8pt;z-index:251661312;visibility:visible;mso-wrap-style:square;mso-wrap-distance-left:9pt;mso-wrap-distance-top:0;mso-wrap-distance-right:9pt;mso-wrap-distance-bottom:0;mso-position-horizontal:absolute;mso-position-horizontal-relative:text;mso-position-vertical:absolute;mso-position-vertical-relative:text;v-text-anchor:middle" o:gfxdata="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" fillcolor="#d9e2f3 [660]" strokecolor="#7f5f00 [1607]" strokeweight="3pt">
+              <v:oval w14:anchorId="3534DFAC" id="Oval 2" o:spid="_x0000_s1026" style="position:absolute;margin-left:65.55pt;margin-top:15.45pt;width:11.3pt;height:11.8pt;z-index:251661312;visibility:visible;mso-wrap-style:square;mso-wrap-distance-left:9pt;mso-wrap-distance-top:0;mso-wrap-distance-right:9pt;mso-wrap-distance-bottom:0;mso-position-horizontal:absolute;mso-position-horizontal-relative:text;mso-position-vertical:absolute;mso-position-vertical-relative:text;v-text-anchor:middle" o:gfxdata="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" fillcolor="#d9e2f3 [660]" strokecolor="#7f5f00 [1607]" strokeweight="3pt">
                 <v:stroke joinstyle="miter"/>
               </v:oval>
             </w:pict>
@@ -4355,7 +4581,7 @@
           </mc:Choice>
           <mc:Fallback>
             <w:pict>
-              <v:line w14:anchorId="60AB7B19" id="Straight Connector 97" o:spid="_x0000_s1026" style="position:absolute;flip:x y;z-index:251820032;visibility:visible;mso-wrap-style:square;mso-width-percent:0;mso-height-percent:0;mso-wrap-distance-left:9pt;mso-wrap-distance-top:0;mso-wrap-distance-right:9pt;mso-wrap-distance-bottom:0;mso-position-horizontal:absolute;mso-position-horizontal-relative:text;mso-position-vertical:absolute;mso-position-vertical-relative:text;mso-width-percent:0;mso-height-percent:0;mso-width-relative:margin;mso-height-relative:margin" from="173.65pt,5pt" to="183pt,10.25pt" o:gfxdata="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" strokecolor="#7f5f00 [1607]" strokeweight="3pt">
+              <v:line w14:anchorId="583E292F" id="Straight Connector 97" o:spid="_x0000_s1026" style="position:absolute;flip:x y;z-index:251820032;visibility:visible;mso-wrap-style:square;mso-width-percent:0;mso-height-percent:0;mso-wrap-distance-left:9pt;mso-wrap-distance-top:0;mso-wrap-distance-right:9pt;mso-wrap-distance-bottom:0;mso-position-horizontal:absolute;mso-position-horizontal-relative:text;mso-position-vertical:absolute;mso-position-vertical-relative:text;mso-width-percent:0;mso-height-percent:0;mso-width-relative:margin;mso-height-relative:margin" from="173.65pt,5pt" to="183pt,10.25pt" o:gfxdata="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" strokecolor="#7f5f00 [1607]" strokeweight="3pt">
                 <v:stroke joinstyle="miter"/>
               </v:line>
             </w:pict>
@@ -4428,7 +4654,7 @@
           </mc:Choice>
           <mc:Fallback>
             <w:pict>
-              <v:line w14:anchorId="0C47E449" id="Straight Connector 96" o:spid="_x0000_s1026" style="position:absolute;flip:x y;z-index:251817984;visibility:visible;mso-wrap-style:square;mso-width-percent:0;mso-height-percent:0;mso-wrap-distance-left:9pt;mso-wrap-distance-top:0;mso-wrap-distance-right:9pt;mso-wrap-distance-bottom:0;mso-position-horizontal:absolute;mso-position-horizontal-relative:text;mso-position-vertical:absolute;mso-position-vertical-relative:text;mso-width-percent:0;mso-height-percent:0;mso-width-relative:margin;mso-height-relative:margin" from="165.35pt,10.25pt" to="170.95pt,20.5pt" o:gfxdata="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" strokecolor="#7f5f00 [1607]" strokeweight="3pt">
+              <v:line w14:anchorId="4A9338F5" id="Straight Connector 96" o:spid="_x0000_s1026" style="position:absolute;flip:x y;z-index:251817984;visibility:visible;mso-wrap-style:square;mso-width-percent:0;mso-height-percent:0;mso-wrap-distance-left:9pt;mso-wrap-distance-top:0;mso-wrap-distance-right:9pt;mso-wrap-distance-bottom:0;mso-position-horizontal:absolute;mso-position-horizontal-relative:text;mso-position-vertical:absolute;mso-position-vertical-relative:text;mso-width-percent:0;mso-height-percent:0;mso-width-relative:margin;mso-height-relative:margin" from="165.35pt,10.25pt" to="170.95pt,20.5pt" o:gfxdata="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" strokecolor="#7f5f00 [1607]" strokeweight="3pt">
                 <v:stroke joinstyle="miter"/>
               </v:line>
             </w:pict>
@@ -4501,7 +4727,7 @@
           </mc:Choice>
           <mc:Fallback>
             <w:pict>
-              <v:line w14:anchorId="60BD5880" id="Straight Connector 95" o:spid="_x0000_s1026" style="position:absolute;flip:y;z-index:251815936;visibility:visible;mso-wrap-style:square;mso-width-percent:0;mso-height-percent:0;mso-wrap-distance-left:9pt;mso-wrap-distance-top:0;mso-wrap-distance-right:9pt;mso-wrap-distance-bottom:0;mso-position-horizontal:absolute;mso-position-horizontal-relative:text;mso-position-vertical:absolute;mso-position-vertical-relative:text;mso-width-percent:0;mso-height-percent:0;mso-width-relative:margin;mso-height-relative:margin" from="155.25pt,11.8pt" to="156pt,25.05pt" o:gfxdata="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" strokecolor="#7f5f00 [1607]" strokeweight="3pt">
+              <v:line w14:anchorId="148D55BB" id="Straight Connector 95" o:spid="_x0000_s1026" style="position:absolute;flip:y;z-index:251815936;visibility:visible;mso-wrap-style:square;mso-width-percent:0;mso-height-percent:0;mso-wrap-distance-left:9pt;mso-wrap-distance-top:0;mso-wrap-distance-right:9pt;mso-wrap-distance-bottom:0;mso-position-horizontal:absolute;mso-position-horizontal-relative:text;mso-position-vertical:absolute;mso-position-vertical-relative:text;mso-width-percent:0;mso-height-percent:0;mso-width-relative:margin;mso-height-relative:margin" from="155.25pt,11.8pt" to="156pt,25.05pt" o:gfxdata="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" strokecolor="#7f5f00 [1607]" strokeweight="3pt">
                 <v:stroke joinstyle="miter"/>
               </v:line>
             </w:pict>
@@ -4574,7 +4800,7 @@
           </mc:Choice>
           <mc:Fallback>
             <w:pict>
-              <v:line w14:anchorId="6BD515A5" id="Straight Connector 90" o:spid="_x0000_s1026" style="position:absolute;flip:y;z-index:251807744;visibility:visible;mso-wrap-style:square;mso-width-percent:0;mso-height-percent:0;mso-wrap-distance-left:9pt;mso-wrap-distance-top:0;mso-wrap-distance-right:9pt;mso-wrap-distance-bottom:0;mso-position-horizontal:absolute;mso-position-horizontal-relative:text;mso-position-vertical:absolute;mso-position-vertical-relative:text;mso-width-percent:0;mso-height-percent:0;mso-width-relative:margin;mso-height-relative:margin" from="130.5pt,4.25pt" to="139.5pt,9.45pt" o:gfxdata="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" strokecolor="#7f5f00 [1607]" strokeweight="3pt">
+              <v:line w14:anchorId="4FE61571" id="Straight Connector 90" o:spid="_x0000_s1026" style="position:absolute;flip:y;z-index:251807744;visibility:visible;mso-wrap-style:square;mso-width-percent:0;mso-height-percent:0;mso-wrap-distance-left:9pt;mso-wrap-distance-top:0;mso-wrap-distance-right:9pt;mso-wrap-distance-bottom:0;mso-position-horizontal:absolute;mso-position-horizontal-relative:text;mso-position-vertical:absolute;mso-position-vertical-relative:text;mso-width-percent:0;mso-height-percent:0;mso-width-relative:margin;mso-height-relative:margin" from="130.5pt,4.25pt" to="139.5pt,9.45pt" o:gfxdata="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" strokecolor="#7f5f00 [1607]" strokeweight="3pt">
                 <v:stroke joinstyle="miter"/>
               </v:line>
             </w:pict>
@@ -4647,7 +4873,7 @@
           </mc:Choice>
           <mc:Fallback>
             <w:pict>
-              <v:line w14:anchorId="14AE693F" id="Straight Connector 91" o:spid="_x0000_s1026" style="position:absolute;flip:y;z-index:251808768;visibility:visible;mso-wrap-style:square;mso-width-percent:0;mso-height-percent:0;mso-wrap-distance-left:9pt;mso-wrap-distance-top:0;mso-wrap-distance-right:9pt;mso-wrap-distance-bottom:0;mso-position-horizontal:absolute;mso-position-horizontal-relative:text;mso-position-vertical:absolute;mso-position-vertical-relative:text;mso-width-percent:0;mso-height-percent:0;mso-width-relative:margin;mso-height-relative:margin" from="140.65pt,10.9pt" to="146.25pt,20.4pt" o:gfxdata="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" strokecolor="#7f5f00 [1607]" strokeweight="3pt">
+              <v:line w14:anchorId="394C4B8E" id="Straight Connector 91" o:spid="_x0000_s1026" style="position:absolute;flip:y;z-index:251808768;visibility:visible;mso-wrap-style:square;mso-width-percent:0;mso-height-percent:0;mso-wrap-distance-left:9pt;mso-wrap-distance-top:0;mso-wrap-distance-right:9pt;mso-wrap-distance-bottom:0;mso-position-horizontal:absolute;mso-position-horizontal-relative:text;mso-position-vertical:absolute;mso-position-vertical-relative:text;mso-width-percent:0;mso-height-percent:0;mso-width-relative:margin;mso-height-relative:margin" from="140.65pt,10.9pt" to="146.25pt,20.4pt" o:gfxdata="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" strokecolor="#7f5f00 [1607]" strokeweight="3pt">
                 <v:stroke joinstyle="miter"/>
               </v:line>
             </w:pict>
@@ -4719,7 +4945,7 @@
           </mc:Choice>
           <mc:Fallback>
             <w:pict>
-              <v:shape w14:anchorId="6639BCAC" id="Straight Arrow Connector 56" o:spid="_x0000_s1026" type="#_x0000_t32" style="position:absolute;margin-left:75.75pt;margin-top:20pt;width:8.35pt;height:43.7pt;flip:x y;z-index:251741184;visibility:visible;mso-wrap-style:square;mso-width-percent:0;mso-height-percent:0;mso-wrap-distance-left:9pt;mso-wrap-distance-top:0;mso-wrap-distance-right:9pt;mso-wrap-distance-bottom:0;mso-position-horizontal:absolute;mso-position-horizontal-relative:text;mso-position-vertical:absolute;mso-position-vertical-relative:text;mso-width-percent:0;mso-height-percent:0;mso-width-relative:margin;mso-height-relative:margin" o:gfxdata="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" strokecolor="#4472c4 [3204]" strokeweight="2.25pt">
+              <v:shape w14:anchorId="2BAFAC64" id="Straight Arrow Connector 56" o:spid="_x0000_s1026" type="#_x0000_t32" style="position:absolute;margin-left:75.75pt;margin-top:20pt;width:8.35pt;height:43.7pt;flip:x y;z-index:251741184;visibility:visible;mso-wrap-style:square;mso-width-percent:0;mso-height-percent:0;mso-wrap-distance-left:9pt;mso-wrap-distance-top:0;mso-wrap-distance-right:9pt;mso-wrap-distance-bottom:0;mso-position-horizontal:absolute;mso-position-horizontal-relative:text;mso-position-vertical:absolute;mso-position-vertical-relative:text;mso-width-percent:0;mso-height-percent:0;mso-width-relative:margin;mso-height-relative:margin" o:gfxdata="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" strokecolor="#4472c4 [3204]" strokeweight="2.25pt">
                 <v:stroke endarrow="block" joinstyle="miter"/>
               </v:shape>
             </w:pict>
@@ -4795,7 +5021,7 @@
           </mc:Choice>
           <mc:Fallback>
             <w:pict>
-              <v:line w14:anchorId="333EF5B8" id="Straight Connector 40" o:spid="_x0000_s1026" style="position:absolute;flip:x y;z-index:251781120;visibility:visible;mso-wrap-style:square;mso-width-percent:0;mso-height-percent:0;mso-wrap-distance-left:9pt;mso-wrap-distance-top:0;mso-wrap-distance-right:9pt;mso-wrap-distance-bottom:0;mso-position-horizontal:absolute;mso-position-horizontal-relative:text;mso-position-vertical:absolute;mso-position-vertical-relative:text;mso-width-percent:0;mso-height-percent:0;mso-width-relative:margin;mso-height-relative:margin" from="76.9pt,.9pt" to="90.35pt,5.6pt" o:gfxdata="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" strokecolor="#7f5f00 [1607]" strokeweight="3pt">
+              <v:line w14:anchorId="24D0D516" id="Straight Connector 40" o:spid="_x0000_s1026" style="position:absolute;flip:x y;z-index:251781120;visibility:visible;mso-wrap-style:square;mso-width-percent:0;mso-height-percent:0;mso-wrap-distance-left:9pt;mso-wrap-distance-top:0;mso-wrap-distance-right:9pt;mso-wrap-distance-bottom:0;mso-position-horizontal:absolute;mso-position-horizontal-relative:text;mso-position-vertical:absolute;mso-position-vertical-relative:text;mso-width-percent:0;mso-height-percent:0;mso-width-relative:margin;mso-height-relative:margin" from="76.9pt,.9pt" to="90.35pt,5.6pt" o:gfxdata="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" strokecolor="#7f5f00 [1607]" strokeweight="3pt">
                 <v:stroke joinstyle="miter"/>
               </v:line>
             </w:pict>
@@ -4871,7 +5097,7 @@
           </mc:Choice>
           <mc:Fallback>
             <w:pict>
-              <v:line w14:anchorId="04858615" id="Straight Connector 37" o:spid="_x0000_s1026" style="position:absolute;flip:x y;z-index:251774976;visibility:visible;mso-wrap-style:square;mso-width-percent:0;mso-height-percent:0;mso-wrap-distance-left:9pt;mso-wrap-distance-top:0;mso-wrap-distance-right:9pt;mso-wrap-distance-bottom:0;mso-position-horizontal:absolute;mso-position-horizontal-relative:text;mso-position-vertical:absolute;mso-position-vertical-relative:text;mso-width-percent:0;mso-height-percent:0;mso-width-relative:margin;mso-height-relative:margin" from="74.65pt,5.05pt" to="80.65pt,15.15pt" o:gfxdata="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" strokecolor="#7f5f00 [1607]" strokeweight="3pt">
+              <v:line w14:anchorId="07F1C5C0" id="Straight Connector 37" o:spid="_x0000_s1026" style="position:absolute;flip:x y;z-index:251774976;visibility:visible;mso-wrap-style:square;mso-width-percent:0;mso-height-percent:0;mso-wrap-distance-left:9pt;mso-wrap-distance-top:0;mso-wrap-distance-right:9pt;mso-wrap-distance-bottom:0;mso-position-horizontal:absolute;mso-position-horizontal-relative:text;mso-position-vertical:absolute;mso-position-vertical-relative:text;mso-width-percent:0;mso-height-percent:0;mso-width-relative:margin;mso-height-relative:margin" from="74.65pt,5.05pt" to="80.65pt,15.15pt" o:gfxdata="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" strokecolor="#7f5f00 [1607]" strokeweight="3pt">
                 <v:stroke joinstyle="miter"/>
               </v:line>
             </w:pict>
@@ -4947,7 +5173,7 @@
           </mc:Choice>
           <mc:Fallback>
             <w:pict>
-              <v:line w14:anchorId="3BD92BC0" id="Straight Connector 36" o:spid="_x0000_s1026" style="position:absolute;flip:y;z-index:251772928;visibility:visible;mso-wrap-style:square;mso-width-percent:0;mso-height-percent:0;mso-wrap-distance-left:9pt;mso-wrap-distance-top:0;mso-wrap-distance-right:9pt;mso-wrap-distance-bottom:0;mso-position-horizontal:absolute;mso-position-horizontal-relative:text;mso-position-vertical:absolute;mso-position-vertical-relative:text;mso-width-percent:0;mso-height-percent:0;mso-width-relative:margin;mso-height-relative:margin" from="64.9pt,5.05pt" to="69.35pt,18.15pt" o:gfxdata="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" strokecolor="#7f5f00 [1607]" strokeweight="3pt">
+              <v:line w14:anchorId="25F92305" id="Straight Connector 36" o:spid="_x0000_s1026" style="position:absolute;flip:y;z-index:251772928;visibility:visible;mso-wrap-style:square;mso-width-percent:0;mso-height-percent:0;mso-wrap-distance-left:9pt;mso-wrap-distance-top:0;mso-wrap-distance-right:9pt;mso-wrap-distance-bottom:0;mso-position-horizontal:absolute;mso-position-horizontal-relative:text;mso-position-vertical:absolute;mso-position-vertical-relative:text;mso-width-percent:0;mso-height-percent:0;mso-width-relative:margin;mso-height-relative:margin" from="64.9pt,5.05pt" to="69.35pt,18.15pt" o:gfxdata="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" strokecolor="#7f5f00 [1607]" strokeweight="3pt">
                 <v:stroke joinstyle="miter"/>
               </v:line>
             </w:pict>
@@ -5023,7 +5249,7 @@
           </mc:Choice>
           <mc:Fallback>
             <w:pict>
-              <v:line w14:anchorId="07FA8891" id="Straight Connector 35" o:spid="_x0000_s1026" style="position:absolute;flip:y;z-index:251770880;visibility:visible;mso-wrap-style:square;mso-width-percent:0;mso-height-percent:0;mso-wrap-distance-left:9pt;mso-wrap-distance-top:0;mso-wrap-distance-right:9pt;mso-wrap-distance-bottom:0;mso-position-horizontal:absolute;mso-position-horizontal-relative:text;mso-position-vertical:absolute;mso-position-vertical-relative:text;mso-width-percent:0;mso-height-percent:0;mso-width-relative:margin;mso-height-relative:margin" from="52.5pt,1.3pt" to="64.9pt,7.9pt" o:gfxdata="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" strokecolor="#7f5f00 [1607]" strokeweight="3pt">
+              <v:line w14:anchorId="22C99C22" id="Straight Connector 35" o:spid="_x0000_s1026" style="position:absolute;flip:y;z-index:251770880;visibility:visible;mso-wrap-style:square;mso-width-percent:0;mso-height-percent:0;mso-wrap-distance-left:9pt;mso-wrap-distance-top:0;mso-wrap-distance-right:9pt;mso-wrap-distance-bottom:0;mso-position-horizontal:absolute;mso-position-horizontal-relative:text;mso-position-vertical:absolute;mso-position-vertical-relative:text;mso-width-percent:0;mso-height-percent:0;mso-width-relative:margin;mso-height-relative:margin" from="52.5pt,1.3pt" to="64.9pt,7.9pt" o:gfxdata="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" strokecolor="#7f5f00 [1607]" strokeweight="3pt">
                 <v:stroke joinstyle="miter"/>
               </v:line>
             </w:pict>
@@ -5095,7 +5321,7 @@
           </mc:Choice>
           <mc:Fallback>
             <w:pict>
-              <v:shape w14:anchorId="188202DC" id="Straight Arrow Connector 62" o:spid="_x0000_s1026" type="#_x0000_t32" style="position:absolute;margin-left:255pt;margin-top:8.65pt;width:43.75pt;height:16.95pt;flip:x;z-index:251753472;visibility:visible;mso-wrap-style:square;mso-width-percent:0;mso-height-percent:0;mso-wrap-distance-left:9pt;mso-wrap-distance-top:0;mso-wrap-distance-right:9pt;mso-wrap-distance-bottom:0;mso-position-horizontal:absolute;mso-position-horizontal-relative:text;mso-position-vertical:absolute;mso-position-vertical-relative:text;mso-width-percent:0;mso-height-percent:0;mso-width-relative:margin;mso-height-relative:margin" o:gfxdata="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" strokecolor="#4472c4 [3204]" strokeweight="2.25pt">
+              <v:shape w14:anchorId="19F27E0F" id="Straight Arrow Connector 62" o:spid="_x0000_s1026" type="#_x0000_t32" style="position:absolute;margin-left:255pt;margin-top:8.65pt;width:43.75pt;height:16.95pt;flip:x;z-index:251753472;visibility:visible;mso-wrap-style:square;mso-width-percent:0;mso-height-percent:0;mso-wrap-distance-left:9pt;mso-wrap-distance-top:0;mso-wrap-distance-right:9pt;mso-wrap-distance-bottom:0;mso-position-horizontal:absolute;mso-position-horizontal-relative:text;mso-position-vertical:absolute;mso-position-vertical-relative:text;mso-width-percent:0;mso-height-percent:0;mso-width-relative:margin;mso-height-relative:margin" o:gfxdata="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" strokecolor="#4472c4 [3204]" strokeweight="2.25pt">
                 <v:stroke endarrow="block" joinstyle="miter"/>
               </v:shape>
             </w:pict>
@@ -5187,7 +5413,7 @@
           </mc:Choice>
           <mc:Fallback>
             <w:pict>
-              <v:shape w14:anchorId="791DFA04" id="Partial Circle 11" o:spid="_x0000_s1026" style="position:absolute;margin-left:103.15pt;margin-top:4.05pt;width:11.95pt;height:11.3pt;rotation:9948046fd;z-index:251678720;visibility:visible;mso-wrap-style:square;mso-width-percent:0;mso-height-percent:0;mso-wrap-distance-left:9pt;mso-wrap-distance-top:0;mso-wrap-distance-right:9pt;mso-wrap-distance-bottom:0;mso-position-horizontal:absolute;mso-position-horizontal-relative:text;mso-position-vertical:absolute;mso-position-vertical-relative:text;mso-width-percent:0;mso-height-percent:0;mso-width-relative:margin;mso-height-relative:margin;v-text-anchor:middle" coordsize="151547,143302" o:gfxdata="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" path="m148470,91863v-10858,34918,-47674,56591,-85602,50392c23818,135873,-3436,102116,345,64814,4071,28059,36725,,75773,v,23884,1,47767,1,71651l148470,91863xe" fillcolor="#b4c6e7 [1300]" strokecolor="#7f5f00 [1607]" strokeweight="2.25pt">
+              <v:shape w14:anchorId="38397886" id="Partial Circle 11" o:spid="_x0000_s1026" style="position:absolute;margin-left:103.15pt;margin-top:4.05pt;width:11.95pt;height:11.3pt;rotation:9948046fd;z-index:251678720;visibility:visible;mso-wrap-style:square;mso-width-percent:0;mso-height-percent:0;mso-wrap-distance-left:9pt;mso-wrap-distance-top:0;mso-wrap-distance-right:9pt;mso-wrap-distance-bottom:0;mso-position-horizontal:absolute;mso-position-horizontal-relative:text;mso-position-vertical:absolute;mso-position-vertical-relative:text;mso-width-percent:0;mso-height-percent:0;mso-width-relative:margin;mso-height-relative:margin;v-text-anchor:middle" coordsize="151547,143302" o:gfxdata="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" path="m148470,91863v-10858,34918,-47674,56591,-85602,50392c23818,135873,-3436,102116,345,64814,4071,28059,36725,,75773,v,23884,1,47767,1,71651l148470,91863xe" fillcolor="#b4c6e7 [1300]" strokecolor="#7f5f00 [1607]" strokeweight="2.25pt">
                 <v:stroke joinstyle="miter"/>
                 <v:path arrowok="t" o:connecttype="custom" o:connectlocs="148470,91863;62868,142255;345,64814;75773,0;75774,71651;148470,91863" o:connectangles="0,0,0,0,0,0"/>
               </v:shape>
@@ -5271,7 +5497,7 @@
           </mc:Choice>
           <mc:Fallback>
             <w:pict>
-              <v:oval w14:anchorId="01462929" id="Oval 1" o:spid="_x0000_s1026" style="position:absolute;margin-left:37.6pt;margin-top:15.55pt;width:11.3pt;height:11.8pt;z-index:251659264;visibility:visible;mso-wrap-style:square;mso-wrap-distance-left:9pt;mso-wrap-distance-top:0;mso-wrap-distance-right:9pt;mso-wrap-distance-bottom:0;mso-position-horizontal:absolute;mso-position-horizontal-relative:text;mso-position-vertical:absolute;mso-position-vertical-relative:text;v-text-anchor:middle" o:gfxdata="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" fillcolor="#d9e2f3 [660]" strokecolor="#7f5f00 [1607]" strokeweight="3pt">
+              <v:oval w14:anchorId="0F3DF372" id="Oval 1" o:spid="_x0000_s1026" style="position:absolute;margin-left:37.6pt;margin-top:15.55pt;width:11.3pt;height:11.8pt;z-index:251659264;visibility:visible;mso-wrap-style:square;mso-wrap-distance-left:9pt;mso-wrap-distance-top:0;mso-wrap-distance-right:9pt;mso-wrap-distance-bottom:0;mso-position-horizontal:absolute;mso-position-horizontal-relative:text;mso-position-vertical:absolute;mso-position-vertical-relative:text;v-text-anchor:middle" o:gfxdata="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" fillcolor="#d9e2f3 [660]" strokecolor="#7f5f00 [1607]" strokeweight="3pt">
                 <v:stroke joinstyle="miter"/>
               </v:oval>
             </w:pict>
@@ -5345,7 +5571,7 @@
           </mc:Choice>
           <mc:Fallback>
             <w:pict>
-              <v:shape w14:anchorId="3E68324F" id="Straight Arrow Connector 57" o:spid="_x0000_s1026" type="#_x0000_t32" style="position:absolute;margin-left:164.85pt;margin-top:3.65pt;width:14.85pt;height:32.45pt;flip:x y;z-index:251743232;visibility:visible;mso-wrap-style:square;mso-width-percent:0;mso-height-percent:0;mso-wrap-distance-left:9pt;mso-wrap-distance-top:0;mso-wrap-distance-right:9pt;mso-wrap-distance-bottom:0;mso-position-horizontal:absolute;mso-position-horizontal-relative:text;mso-position-vertical:absolute;mso-position-vertical-relative:text;mso-width-percent:0;mso-height-percent:0;mso-width-relative:margin;mso-height-relative:margin" o:gfxdata="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" strokecolor="#4472c4 [3204]" strokeweight="2.25pt">
+              <v:shape w14:anchorId="7DD8C1A3" id="Straight Arrow Connector 57" o:spid="_x0000_s1026" type="#_x0000_t32" style="position:absolute;margin-left:164.85pt;margin-top:3.65pt;width:14.85pt;height:32.45pt;flip:x y;z-index:251743232;visibility:visible;mso-wrap-style:square;mso-width-percent:0;mso-height-percent:0;mso-wrap-distance-left:9pt;mso-wrap-distance-top:0;mso-wrap-distance-right:9pt;mso-wrap-distance-bottom:0;mso-position-horizontal:absolute;mso-position-horizontal-relative:text;mso-position-vertical:absolute;mso-position-vertical-relative:text;mso-width-percent:0;mso-height-percent:0;mso-width-relative:margin;mso-height-relative:margin" o:gfxdata="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" strokecolor="#4472c4 [3204]" strokeweight="2.25pt">
                 <v:stroke endarrow="block" joinstyle="miter"/>
               </v:shape>
             </w:pict>
@@ -5437,7 +5663,7 @@
           </mc:Choice>
           <mc:Fallback>
             <w:pict>
-              <v:shape w14:anchorId="064C134C" id="Partial Circle 49" o:spid="_x0000_s1026" style="position:absolute;margin-left:179.95pt;margin-top:2.35pt;width:11.95pt;height:11.3pt;z-index:251728896;visibility:visible;mso-wrap-style:square;mso-width-percent:0;mso-height-percent:0;mso-wrap-distance-left:9pt;mso-wrap-distance-top:0;mso-wrap-distance-right:9pt;mso-wrap-distance-bottom:0;mso-position-horizontal:absolute;mso-position-horizontal-relative:text;mso-position-vertical:absolute;mso-position-vertical-relative:text;mso-width-percent:0;mso-height-percent:0;mso-width-relative:margin;mso-height-relative:margin;v-text-anchor:middle" coordsize="151547,143302" o:gfxdata="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" path="m148470,91863v-10858,34918,-47674,56591,-85602,50392c23818,135873,-3436,102116,345,64814,4071,28059,36725,,75773,v,23884,1,47767,1,71651l148470,91863xe" fillcolor="#b4c6e7 [1300]" strokecolor="#7f5f00 [1607]" strokeweight="2.25pt">
+              <v:shape w14:anchorId="444D880A" id="Partial Circle 49" o:spid="_x0000_s1026" style="position:absolute;margin-left:179.95pt;margin-top:2.35pt;width:11.95pt;height:11.3pt;z-index:251728896;visibility:visible;mso-wrap-style:square;mso-width-percent:0;mso-height-percent:0;mso-wrap-distance-left:9pt;mso-wrap-distance-top:0;mso-wrap-distance-right:9pt;mso-wrap-distance-bottom:0;mso-position-horizontal:absolute;mso-position-horizontal-relative:text;mso-position-vertical:absolute;mso-position-vertical-relative:text;mso-width-percent:0;mso-height-percent:0;mso-width-relative:margin;mso-height-relative:margin;v-text-anchor:middle" coordsize="151547,143302" o:gfxdata="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" path="m148470,91863v-10858,34918,-47674,56591,-85602,50392c23818,135873,-3436,102116,345,64814,4071,28059,36725,,75773,v,23884,1,47767,1,71651l148470,91863xe" fillcolor="#b4c6e7 [1300]" strokecolor="#7f5f00 [1607]" strokeweight="2.25pt">
                 <v:stroke joinstyle="miter"/>
                 <v:path arrowok="t" o:connecttype="custom" o:connectlocs="148470,91863;62868,142255;345,64814;75773,0;75774,71651;148470,91863" o:connectangles="0,0,0,0,0,0"/>
               </v:shape>
@@ -5454,7 +5680,195 @@
         <mc:AlternateContent>
           <mc:Choice Requires="wps">
             <w:drawing>
-              <wp:anchor distT="0" distB="0" distL="114300" distR="114300" simplePos="0" relativeHeight="251739136" behindDoc="0" locked="0" layoutInCell="1" allowOverlap="1" wp14:anchorId="6D9FD594" wp14:editId="27FFB51A">
+              <wp:anchor distT="0" distB="0" distL="114300" distR="114300" simplePos="0" relativeHeight="251737088" behindDoc="0" locked="0" layoutInCell="1" allowOverlap="1" wp14:anchorId="09153D55" wp14:editId="13110DA5">
+                <wp:simplePos x="0" y="0"/>
+                <wp:positionH relativeFrom="column">
+                  <wp:posOffset>204716</wp:posOffset>
+                </wp:positionH>
+                <wp:positionV relativeFrom="paragraph">
+                  <wp:posOffset>175886</wp:posOffset>
+                </wp:positionV>
+                <wp:extent cx="1864522" cy="279400"/>
+                <wp:effectExtent l="0" t="0" r="2540" b="6350"/>
+                <wp:wrapNone/>
+                <wp:docPr id="54" name="Text Box 54"/>
+                <wp:cNvGraphicFramePr/>
+                <a:graphic xmlns:a="http://schemas.openxmlformats.org/drawingml/2006/main">
+                  <a:graphicData uri="http://schemas.microsoft.com/office/word/2010/wordprocessingShape">
+                    <wps:wsp>
+                      <wps:cNvSpPr txBox="1"/>
+                      <wps:spPr>
+                        <a:xfrm>
+                          <a:off x="0" y="0"/>
+                          <a:ext cx="1864522" cy="279400"/>
+                        </a:xfrm>
+                        <a:prstGeom prst="rect">
+                          <a:avLst/>
+                        </a:prstGeom>
+                        <a:solidFill>
+                          <a:schemeClr val="lt1"/>
+                        </a:solidFill>
+                        <a:ln w="6350">
+                          <a:noFill/>
+                        </a:ln>
+                      </wps:spPr>
+                      <wps:txbx>
+                        <w:txbxContent>
+                          <w:p>
+                            <w:pPr>
+                              <w:rPr>
+                                <w:b/>
+                                <w:bCs/>
+                              </w:rPr>
+                            </w:pPr>
+                            <w:r>
+                              <w:rPr>
+                                <w:b/>
+                                <w:bCs/>
+                              </w:rPr>
+                              <w:t>Particles</w:t>
+                            </w:r>
+                            <w:r>
+                              <w:rPr>
+                                <w:b/>
+                                <w:bCs/>
+                              </w:rPr>
+                              <w:t xml:space="preserve"> </w:t>
+                            </w:r>
+                            <w:r>
+                              <w:rPr>
+                                <w:b/>
+                                <w:bCs/>
+                              </w:rPr>
+                              <w:t xml:space="preserve">with 2 cell </w:t>
+                            </w:r>
+                            <w:r>
+                              <w:rPr>
+                                <w:b/>
+                                <w:bCs/>
+                              </w:rPr>
+                              <w:t>layers</w:t>
+                            </w:r>
+                          </w:p>
+                          <w:p>
+                            <w:pPr>
+                              <w:rPr>
+                                <w:b/>
+                                <w:bCs/>
+                              </w:rPr>
+                            </w:pPr>
+                            <w:r>
+                              <w:rPr>
+                                <w:b/>
+                                <w:bCs/>
+                              </w:rPr>
+                              <w:t>s</w:t>
+                            </w:r>
+                          </w:p>
+                          <w:p>
+                            <w:pPr>
+                              <w:rPr>
+                                <w:b/>
+                                <w:bCs/>
+                              </w:rPr>
+                            </w:pPr>
+                          </w:p>
+                        </w:txbxContent>
+                      </wps:txbx>
+                      <wps:bodyPr rot="0" spcFirstLastPara="0" vertOverflow="overflow" horzOverflow="overflow" vert="horz" wrap="square" lIns="91440" tIns="45720" rIns="91440" bIns="45720" numCol="1" spcCol="0" rtlCol="0" fromWordArt="0" anchor="t" anchorCtr="0" forceAA="0" compatLnSpc="1">
+                        <a:prstTxWarp prst="textNoShape">
+                          <a:avLst/>
+                        </a:prstTxWarp>
+                        <a:noAutofit/>
+                      </wps:bodyPr>
+                    </wps:wsp>
+                  </a:graphicData>
+                </a:graphic>
+                <wp14:sizeRelH relativeFrom="margin">
+                  <wp14:pctWidth>0</wp14:pctWidth>
+                </wp14:sizeRelH>
+              </wp:anchor>
+            </w:drawing>
+          </mc:Choice>
+          <mc:Fallback>
+            <w:pict>
+              <v:shape w14:anchorId="09153D55" id="Text Box 54" o:spid="_x0000_s1029" type="#_x0000_t202" style="position:absolute;margin-left:16.1pt;margin-top:13.85pt;width:146.8pt;height:22pt;z-index:251737088;visibility:visible;mso-wrap-style:square;mso-width-percent:0;mso-wrap-distance-left:9pt;mso-wrap-distance-top:0;mso-wrap-distance-right:9pt;mso-wrap-distance-bottom:0;mso-position-horizontal:absolute;mso-position-horizontal-relative:text;mso-position-vertical:absolute;mso-position-vertical-relative:text;mso-width-percent:0;mso-width-relative:margin;v-text-anchor:top" o:gfxdata="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" fillcolor="white [3201]" stroked="f" strokeweight=".5pt">
+                <v:textbox>
+                  <w:txbxContent>
+                    <w:p>
+                      <w:pPr>
+                        <w:rPr>
+                          <w:b/>
+                          <w:bCs/>
+                        </w:rPr>
+                      </w:pPr>
+                      <w:r>
+                        <w:rPr>
+                          <w:b/>
+                          <w:bCs/>
+                        </w:rPr>
+                        <w:t>Particles</w:t>
+                      </w:r>
+                      <w:r>
+                        <w:rPr>
+                          <w:b/>
+                          <w:bCs/>
+                        </w:rPr>
+                        <w:t xml:space="preserve"> </w:t>
+                      </w:r>
+                      <w:r>
+                        <w:rPr>
+                          <w:b/>
+                          <w:bCs/>
+                        </w:rPr>
+                        <w:t xml:space="preserve">with 2 cell </w:t>
+                      </w:r>
+                      <w:r>
+                        <w:rPr>
+                          <w:b/>
+                          <w:bCs/>
+                        </w:rPr>
+                        <w:t>layers</w:t>
+                      </w:r>
+                    </w:p>
+                    <w:p>
+                      <w:pPr>
+                        <w:rPr>
+                          <w:b/>
+                          <w:bCs/>
+                        </w:rPr>
+                      </w:pPr>
+                      <w:r>
+                        <w:rPr>
+                          <w:b/>
+                          <w:bCs/>
+                        </w:rPr>
+                        <w:t>s</w:t>
+                      </w:r>
+                    </w:p>
+                    <w:p>
+                      <w:pPr>
+                        <w:rPr>
+                          <w:b/>
+                          <w:bCs/>
+                        </w:rPr>
+                      </w:pPr>
+                    </w:p>
+                  </w:txbxContent>
+                </v:textbox>
+              </v:shape>
+            </w:pict>
+          </mc:Fallback>
+        </mc:AlternateContent>
+      </w:r>
+      <w:r>
+        <w:rPr>
+          <w:noProof/>
+        </w:rPr>
+        <mc:AlternateContent>
+          <mc:Choice Requires="wps">
+            <w:drawing>
+              <wp:anchor distT="0" distB="0" distL="114300" distR="114300" simplePos="0" relativeHeight="251739136" behindDoc="0" locked="0" layoutInCell="1" allowOverlap="1" wp14:anchorId="6D9FD594" wp14:editId="306B0E98">
                 <wp:simplePos x="0" y="0"/>
                 <wp:positionH relativeFrom="column">
                   <wp:posOffset>2060812</wp:posOffset>
@@ -5500,21 +5914,28 @@
                                 <w:b/>
                                 <w:bCs/>
                               </w:rPr>
-                              <w:t xml:space="preserve">Grains with 3 cell </w:t>
+                              <w:t>Particles</w:t>
                             </w:r>
                             <w:r>
                               <w:rPr>
                                 <w:b/>
                                 <w:bCs/>
                               </w:rPr>
-                              <w:t>layer</w:t>
+                              <w:t xml:space="preserve"> </w:t>
                             </w:r>
                             <w:r>
                               <w:rPr>
                                 <w:b/>
                                 <w:bCs/>
                               </w:rPr>
-                              <w:t>s</w:t>
+                              <w:t xml:space="preserve">with 3 cell </w:t>
+                            </w:r>
+                            <w:r>
+                              <w:rPr>
+                                <w:b/>
+                                <w:bCs/>
+                              </w:rPr>
+                              <w:t>layers</w:t>
                             </w:r>
                           </w:p>
                           <w:p>
@@ -5544,7 +5965,7 @@
           </mc:Choice>
           <mc:Fallback>
             <w:pict>
-              <v:shape w14:anchorId="6D9FD594" id="Text Box 55" o:spid="_x0000_s1029" type="#_x0000_t202" style="position:absolute;margin-left:162.25pt;margin-top:12.05pt;width:132.7pt;height:22pt;z-index:251739136;visibility:visible;mso-wrap-style:square;mso-width-percent:0;mso-wrap-distance-left:9pt;mso-wrap-distance-top:0;mso-wrap-distance-right:9pt;mso-wrap-distance-bottom:0;mso-position-horizontal:absolute;mso-position-horizontal-relative:text;mso-position-vertical:absolute;mso-position-vertical-relative:text;mso-width-percent:0;mso-width-relative:margin;v-text-anchor:top" o:gfxdata="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" fillcolor="white [3201]" stroked="f" strokeweight=".5pt">
+              <v:shape w14:anchorId="6D9FD594" id="Text Box 55" o:spid="_x0000_s1030" type="#_x0000_t202" style="position:absolute;margin-left:162.25pt;margin-top:12.05pt;width:132.7pt;height:22pt;z-index:251739136;visibility:visible;mso-wrap-style:square;mso-width-percent:0;mso-wrap-distance-left:9pt;mso-wrap-distance-top:0;mso-wrap-distance-right:9pt;mso-wrap-distance-bottom:0;mso-position-horizontal:absolute;mso-position-horizontal-relative:text;mso-position-vertical:absolute;mso-position-vertical-relative:text;mso-width-percent:0;mso-width-relative:margin;v-text-anchor:top" o:gfxdata="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" fillcolor="white [3201]" stroked="f" strokeweight=".5pt">
                 <v:textbox>
                   <w:txbxContent>
                     <w:p>
@@ -5559,21 +5980,28 @@
                           <w:b/>
                           <w:bCs/>
                         </w:rPr>
-                        <w:t xml:space="preserve">Grains with 3 cell </w:t>
+                        <w:t>Particles</w:t>
                       </w:r>
                       <w:r>
                         <w:rPr>
                           <w:b/>
                           <w:bCs/>
                         </w:rPr>
-                        <w:t>layer</w:t>
+                        <w:t xml:space="preserve"> </w:t>
                       </w:r>
                       <w:r>
                         <w:rPr>
                           <w:b/>
                           <w:bCs/>
                         </w:rPr>
-                        <w:t>s</w:t>
+                        <w:t xml:space="preserve">with 3 cell </w:t>
+                      </w:r>
+                      <w:r>
+                        <w:rPr>
+                          <w:b/>
+                          <w:bCs/>
+                        </w:rPr>
+                        <w:t>layers</w:t>
                       </w:r>
                     </w:p>
                     <w:p>
@@ -5591,180 +6019,6 @@
           </mc:Fallback>
         </mc:AlternateContent>
       </w:r>
-      <w:r>
-        <w:rPr>
-          <w:noProof/>
-        </w:rPr>
-        <mc:AlternateContent>
-          <mc:Choice Requires="wps">
-            <w:drawing>
-              <wp:anchor distT="0" distB="0" distL="114300" distR="114300" simplePos="0" relativeHeight="251737088" behindDoc="0" locked="0" layoutInCell="1" allowOverlap="1" wp14:anchorId="09153D55" wp14:editId="17D36D1B">
-                <wp:simplePos x="0" y="0"/>
-                <wp:positionH relativeFrom="column">
-                  <wp:posOffset>204716</wp:posOffset>
-                </wp:positionH>
-                <wp:positionV relativeFrom="paragraph">
-                  <wp:posOffset>173677</wp:posOffset>
-                </wp:positionV>
-                <wp:extent cx="1663179" cy="279400"/>
-                <wp:effectExtent l="0" t="0" r="0" b="6350"/>
-                <wp:wrapNone/>
-                <wp:docPr id="54" name="Text Box 54"/>
-                <wp:cNvGraphicFramePr/>
-                <a:graphic xmlns:a="http://schemas.openxmlformats.org/drawingml/2006/main">
-                  <a:graphicData uri="http://schemas.microsoft.com/office/word/2010/wordprocessingShape">
-                    <wps:wsp>
-                      <wps:cNvSpPr txBox="1"/>
-                      <wps:spPr>
-                        <a:xfrm>
-                          <a:off x="0" y="0"/>
-                          <a:ext cx="1663179" cy="279400"/>
-                        </a:xfrm>
-                        <a:prstGeom prst="rect">
-                          <a:avLst/>
-                        </a:prstGeom>
-                        <a:solidFill>
-                          <a:schemeClr val="lt1"/>
-                        </a:solidFill>
-                        <a:ln w="6350">
-                          <a:noFill/>
-                        </a:ln>
-                      </wps:spPr>
-                      <wps:txbx>
-                        <w:txbxContent>
-                          <w:p>
-                            <w:pPr>
-                              <w:rPr>
-                                <w:b/>
-                                <w:bCs/>
-                              </w:rPr>
-                            </w:pPr>
-                            <w:r>
-                              <w:rPr>
-                                <w:b/>
-                                <w:bCs/>
-                              </w:rPr>
-                              <w:t xml:space="preserve">Grains with 2 cell </w:t>
-                            </w:r>
-                            <w:r>
-                              <w:rPr>
-                                <w:b/>
-                                <w:bCs/>
-                              </w:rPr>
-                              <w:t>layer</w:t>
-                            </w:r>
-                            <w:r>
-                              <w:rPr>
-                                <w:b/>
-                                <w:bCs/>
-                              </w:rPr>
-                              <w:t>s</w:t>
-                            </w:r>
-                          </w:p>
-                          <w:p>
-                            <w:pPr>
-                              <w:rPr>
-                                <w:b/>
-                                <w:bCs/>
-                              </w:rPr>
-                            </w:pPr>
-                            <w:r>
-                              <w:rPr>
-                                <w:b/>
-                                <w:bCs/>
-                              </w:rPr>
-                              <w:t>s</w:t>
-                            </w:r>
-                          </w:p>
-                          <w:p>
-                            <w:pPr>
-                              <w:rPr>
-                                <w:b/>
-                                <w:bCs/>
-                              </w:rPr>
-                            </w:pPr>
-                          </w:p>
-                        </w:txbxContent>
-                      </wps:txbx>
-                      <wps:bodyPr rot="0" spcFirstLastPara="0" vertOverflow="overflow" horzOverflow="overflow" vert="horz" wrap="square" lIns="91440" tIns="45720" rIns="91440" bIns="45720" numCol="1" spcCol="0" rtlCol="0" fromWordArt="0" anchor="t" anchorCtr="0" forceAA="0" compatLnSpc="1">
-                        <a:prstTxWarp prst="textNoShape">
-                          <a:avLst/>
-                        </a:prstTxWarp>
-                        <a:noAutofit/>
-                      </wps:bodyPr>
-                    </wps:wsp>
-                  </a:graphicData>
-                </a:graphic>
-                <wp14:sizeRelH relativeFrom="margin">
-                  <wp14:pctWidth>0</wp14:pctWidth>
-                </wp14:sizeRelH>
-              </wp:anchor>
-            </w:drawing>
-          </mc:Choice>
-          <mc:Fallback>
-            <w:pict>
-              <v:shape w14:anchorId="09153D55" id="Text Box 54" o:spid="_x0000_s1030" type="#_x0000_t202" style="position:absolute;margin-left:16.1pt;margin-top:13.7pt;width:130.95pt;height:22pt;z-index:251737088;visibility:visible;mso-wrap-style:square;mso-width-percent:0;mso-wrap-distance-left:9pt;mso-wrap-distance-top:0;mso-wrap-distance-right:9pt;mso-wrap-distance-bottom:0;mso-position-horizontal:absolute;mso-position-horizontal-relative:text;mso-position-vertical:absolute;mso-position-vertical-relative:text;mso-width-percent:0;mso-width-relative:margin;v-text-anchor:top" o:gfxdata="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" fillcolor="white [3201]" stroked="f" strokeweight=".5pt">
-                <v:textbox>
-                  <w:txbxContent>
-                    <w:p>
-                      <w:pPr>
-                        <w:rPr>
-                          <w:b/>
-                          <w:bCs/>
-                        </w:rPr>
-                      </w:pPr>
-                      <w:r>
-                        <w:rPr>
-                          <w:b/>
-                          <w:bCs/>
-                        </w:rPr>
-                        <w:t xml:space="preserve">Grains with 2 cell </w:t>
-                      </w:r>
-                      <w:r>
-                        <w:rPr>
-                          <w:b/>
-                          <w:bCs/>
-                        </w:rPr>
-                        <w:t>layer</w:t>
-                      </w:r>
-                      <w:r>
-                        <w:rPr>
-                          <w:b/>
-                          <w:bCs/>
-                        </w:rPr>
-                        <w:t>s</w:t>
-                      </w:r>
-                    </w:p>
-                    <w:p>
-                      <w:pPr>
-                        <w:rPr>
-                          <w:b/>
-                          <w:bCs/>
-                        </w:rPr>
-                      </w:pPr>
-                      <w:r>
-                        <w:rPr>
-                          <w:b/>
-                          <w:bCs/>
-                        </w:rPr>
-                        <w:t>s</w:t>
-                      </w:r>
-                    </w:p>
-                    <w:p>
-                      <w:pPr>
-                        <w:rPr>
-                          <w:b/>
-                          <w:bCs/>
-                        </w:rPr>
-                      </w:pPr>
-                    </w:p>
-                  </w:txbxContent>
-                </v:textbox>
-              </v:shape>
-            </w:pict>
-          </mc:Fallback>
-        </mc:AlternateContent>
-      </w:r>
     </w:p>
     <w:p>
       <w:pPr>
@@ -5792,7 +6046,19 @@
         <w:t>a</w:t>
       </w:r>
       <w:r>
-        <w:t xml:space="preserve"> coffee bed as grains of different sizes.</w:t>
+        <w:t xml:space="preserve"> coffee bed as </w:t>
+      </w:r>
+      <w:r>
+        <w:t xml:space="preserve">spherical </w:t>
+      </w:r>
+      <w:r>
+        <w:t>particles</w:t>
+      </w:r>
+      <w:r>
+        <w:t xml:space="preserve"> </w:t>
+      </w:r>
+      <w:r>
+        <w:t>of different sizes.</w:t>
       </w:r>
     </w:p>
     <w:p/>
@@ -5804,7 +6070,13 @@
         <w:t xml:space="preserve">  (the pre-infusion stage)</w:t>
       </w:r>
       <w:r>
-        <w:t xml:space="preserve">. The water fills not only the space between grains, but also the space </w:t>
+        <w:t xml:space="preserve">. The water fills not only the space between </w:t>
+      </w:r>
+      <w:r>
+        <w:t>particles</w:t>
+      </w:r>
+      <w:r>
+        <w:t xml:space="preserve">, but also the space </w:t>
       </w:r>
       <w:r>
         <w:rPr>
@@ -5813,7 +6085,16 @@
         <w:t>inside</w:t>
       </w:r>
       <w:r>
-        <w:t xml:space="preserve"> the coffee cells due to the numerous micro-cracks created during the roasting process. [1] estimates that the volume inside cells is about 64% of the total grains volume. So from the total puck volume we have about 17% water volume between the grains and 83</w:t>
+        <w:t xml:space="preserve"> the coffee cells due to the numerous micro-cracks created during the roasting process. So from the total puck volume we have about 17% water volume between the </w:t>
+      </w:r>
+      <w:r>
+        <w:t>particles</w:t>
+      </w:r>
+      <w:r>
+        <w:t xml:space="preserve"> </w:t>
+      </w:r>
+      <w:r>
+        <w:t>and 83</w:t>
       </w:r>
       <w:r>
         <w:t>%</w:t>
@@ -5825,7 +6106,13 @@
         <w:t>%</w:t>
       </w:r>
       <w:r>
-        <w:t>=53% inside the grains</w:t>
+        <w:t xml:space="preserve">=53% inside the </w:t>
+      </w:r>
+      <w:r>
+        <w:t>particle</w:t>
+      </w:r>
+      <w:r>
+        <w:t xml:space="preserve"> cells</w:t>
       </w:r>
       <w:r>
         <w:t>.</w:t>
@@ -5843,21 +6130,45 @@
         <w:t xml:space="preserve"> coffee solids.</w:t>
       </w:r>
       <w:r>
-        <w:t xml:space="preserve"> Here we assume that these is no space </w:t>
-      </w:r>
-      <w:r>
-        <w:rPr>
-          <w:u w:val="single"/>
-        </w:rPr>
+        <w:t xml:space="preserve"> </w:t>
+      </w:r>
+      <w:r>
+        <w:t>Just to remind that</w:t>
+      </w:r>
+      <w:r>
+        <w:t xml:space="preserve"> we assume that the</w:t>
+      </w:r>
+      <w:r>
+        <w:t>r</w:t>
+      </w:r>
+      <w:r>
+        <w:t xml:space="preserve">e is no space </w:t>
+      </w:r>
+      <w:r>
         <w:t>between cells</w:t>
       </w:r>
       <w:r>
-        <w:t xml:space="preserve"> inside a grain, i.e. cells are packed next to each other.</w:t>
+        <w:t xml:space="preserve"> inside a </w:t>
+      </w:r>
+      <w:r>
+        <w:t>particle</w:t>
+      </w:r>
+      <w:r>
+        <w:t>.</w:t>
       </w:r>
     </w:p>
     <w:p>
       <w:r>
-        <w:t xml:space="preserve">Next let us turn to the part of the coffee grains which </w:t>
+        <w:t xml:space="preserve">Next let us turn to the part of the coffee </w:t>
+      </w:r>
+      <w:r>
+        <w:t>particles</w:t>
+      </w:r>
+      <w:r>
+        <w:t xml:space="preserve"> </w:t>
+      </w:r>
+      <w:r>
+        <w:t xml:space="preserve">which </w:t>
       </w:r>
       <w:r>
         <w:t>is</w:t>
@@ -5869,7 +6180,13 @@
         <w:t>a few</w:t>
       </w:r>
       <w:r>
-        <w:t xml:space="preserve"> seconds. This means that the soluble mass in the broken cells / fines quickly dissolves into the water volume between grains.</w:t>
+        <w:t xml:space="preserve"> seconds. This means that the soluble mass in the broken cells / fines quickly dissolves into the water volume between </w:t>
+      </w:r>
+      <w:r>
+        <w:t>particles</w:t>
+      </w:r>
+      <w:r>
+        <w:t>.</w:t>
       </w:r>
       <w:r>
         <w:t xml:space="preserve"> </w:t>
@@ -5892,11 +6209,17 @@
         <w:t>soluble coffee mass</w:t>
       </w:r>
       <w:r>
-        <w:t xml:space="preserve"> dynamics as some average quantity. The model could be rewritten to work with individual compounds, but such model would be difficult to calibrate to experimental data, as it difficult to measure the amount of an individual compound in the coffee brew. From the other hand, </w:t>
+        <w:t xml:space="preserve"> dynamics as some average quantity. The model could be</w:t>
+      </w:r>
+      <w:r>
+        <w:t xml:space="preserve"> possibly</w:t>
+      </w:r>
+      <w:r>
+        <w:t xml:space="preserve"> rewritten to work with individual compounds, but such model would be difficult to calibrate to experimental data, as it </w:t>
       </w:r>
       <w:r>
         <w:lastRenderedPageBreak/>
-        <w:t xml:space="preserve">the total dissolved solids (TDS) can be easily measured with </w:t>
+        <w:t xml:space="preserve">difficult to measure the amount of an individual compound in the coffee brew. From the other hand, the total dissolved solids (TDS) can be easily measured with </w:t>
       </w:r>
       <w:r>
         <w:t>a</w:t>
@@ -5947,7 +6270,7 @@
         <w:t xml:space="preserve">coffee </w:t>
       </w:r>
       <w:r>
-        <w:t>molecules</w:t>
+        <w:t>mass</w:t>
       </w:r>
       <w:r>
         <w:t xml:space="preserve"> to migrate into the space </w:t>
@@ -5956,13 +6279,22 @@
         <w:rPr>
           <w:u w:val="single"/>
         </w:rPr>
-        <w:t>between grains</w:t>
-      </w:r>
-      <w:r>
-        <w:t xml:space="preserve"> where </w:t>
-      </w:r>
-      <w:r>
-        <w:t>they</w:t>
+        <w:t xml:space="preserve">between </w:t>
+      </w:r>
+      <w:r>
+        <w:rPr>
+          <w:u w:val="single"/>
+        </w:rPr>
+        <w:t>particles</w:t>
+      </w:r>
+      <w:r>
+        <w:t xml:space="preserve"> </w:t>
+      </w:r>
+      <w:r>
+        <w:t xml:space="preserve">where </w:t>
+      </w:r>
+      <w:r>
+        <w:t>it</w:t>
       </w:r>
       <w:r>
         <w:t xml:space="preserve"> could be picked by the moving water. This is a diffusion process and can be</w:t>
@@ -6235,7 +6567,7 @@
                       <w:rPr>
                         <w:rFonts w:ascii="Cambria Math" w:hAnsi="Cambria Math"/>
                       </w:rPr>
-                      <m:t>V</m:t>
+                      <m:t>v</m:t>
                     </m:r>
                   </m:e>
                   <m:sub>
@@ -6307,7 +6639,7 @@
                       <w:rPr>
                         <w:rFonts w:ascii="Cambria Math" w:hAnsi="Cambria Math"/>
                       </w:rPr>
-                      <m:t>V</m:t>
+                      <m:t>v</m:t>
                     </m:r>
                   </m:e>
                   <m:sub>
@@ -6475,7 +6807,7 @@
           <w:i/>
           <w:iCs/>
         </w:rPr>
-        <w:t>V</w:t>
+        <w:t>v</w:t>
       </w:r>
       <w:r>
         <w:rPr>
@@ -6543,6 +6875,76 @@
           <w:rFonts w:eastAsiaTheme="minorEastAsia"/>
         </w:rPr>
         <w:t>.</w:t>
+      </w:r>
+      <w:r>
+        <w:rPr>
+          <w:rFonts w:eastAsiaTheme="minorEastAsia"/>
+        </w:rPr>
+        <w:t xml:space="preserve"> Here we use </w:t>
+      </w:r>
+      <w:r>
+        <w:rPr>
+          <w:rFonts w:ascii="Courier New" w:eastAsiaTheme="minorEastAsia" w:hAnsi="Courier New" w:cs="Courier New"/>
+          <w:i/>
+          <w:iCs/>
+        </w:rPr>
+        <w:t>v</w:t>
+      </w:r>
+      <w:r>
+        <w:rPr>
+          <w:rFonts w:ascii="Courier New" w:eastAsiaTheme="minorEastAsia" w:hAnsi="Courier New" w:cs="Courier New"/>
+          <w:i/>
+          <w:iCs/>
+          <w:vertAlign w:val="subscript"/>
+        </w:rPr>
+        <w:t>cell</w:t>
+      </w:r>
+      <w:r>
+        <w:rPr>
+          <w:rFonts w:ascii="Courier New" w:eastAsiaTheme="minorEastAsia" w:hAnsi="Courier New" w:cs="Courier New"/>
+        </w:rPr>
+        <w:t xml:space="preserve"> </w:t>
+      </w:r>
+      <w:r>
+        <w:rPr>
+          <w:rFonts w:eastAsiaTheme="minorEastAsia"/>
+        </w:rPr>
+        <w:t xml:space="preserve">with small letter “v” for the void volume inside coffee cell, and will later use </w:t>
+      </w:r>
+      <w:r>
+        <w:rPr>
+          <w:rFonts w:ascii="Courier New" w:eastAsiaTheme="minorEastAsia" w:hAnsi="Courier New" w:cs="Courier New"/>
+          <w:i/>
+          <w:iCs/>
+        </w:rPr>
+        <w:t>V</w:t>
+      </w:r>
+      <w:r>
+        <w:rPr>
+          <w:rFonts w:ascii="Courier New" w:eastAsiaTheme="minorEastAsia" w:hAnsi="Courier New" w:cs="Courier New"/>
+          <w:i/>
+          <w:iCs/>
+          <w:vertAlign w:val="subscript"/>
+        </w:rPr>
+        <w:t>cell</w:t>
+      </w:r>
+      <w:r>
+        <w:rPr>
+          <w:rFonts w:ascii="Courier New" w:eastAsiaTheme="minorEastAsia" w:hAnsi="Courier New" w:cs="Courier New"/>
+        </w:rPr>
+        <w:t xml:space="preserve"> </w:t>
+      </w:r>
+      <w:r>
+        <w:rPr>
+          <w:rFonts w:eastAsiaTheme="minorEastAsia"/>
+        </w:rPr>
+        <w:t xml:space="preserve">with capital “V” for the total </w:t>
+      </w:r>
+      <w:r>
+        <w:rPr>
+          <w:rFonts w:eastAsiaTheme="minorEastAsia"/>
+        </w:rPr>
+        <w:t xml:space="preserve"> cell volume. As per [1], the void volume inside coffee cell is about 64% of the total cell volume.</w:t>
       </w:r>
     </w:p>
     <w:p>
@@ -6881,10 +7283,10 @@
         <mc:AlternateContent>
           <mc:Choice Requires="wps">
             <w:drawing>
-              <wp:anchor distT="0" distB="0" distL="114300" distR="114300" simplePos="0" relativeHeight="251829248" behindDoc="0" locked="0" layoutInCell="1" allowOverlap="1" wp14:anchorId="1BB5C562" wp14:editId="5E756979">
+              <wp:anchor distT="0" distB="0" distL="114300" distR="114300" simplePos="0" relativeHeight="251829248" behindDoc="0" locked="0" layoutInCell="1" allowOverlap="1" wp14:anchorId="1BB5C562" wp14:editId="428E39FB">
                 <wp:simplePos x="0" y="0"/>
                 <wp:positionH relativeFrom="column">
-                  <wp:posOffset>2427828</wp:posOffset>
+                  <wp:posOffset>2447129</wp:posOffset>
                 </wp:positionH>
                 <wp:positionV relativeFrom="paragraph">
                   <wp:posOffset>12065</wp:posOffset>
@@ -6956,7 +7358,7 @@
           </mc:Choice>
           <mc:Fallback>
             <w:pict>
-              <v:rect w14:anchorId="034F724A" id="Rectangle 102" o:spid="_x0000_s1026" style="position:absolute;margin-left:191.15pt;margin-top:.95pt;width:15.95pt;height:19.05pt;z-index:251829248;visibility:visible;mso-wrap-style:square;mso-width-percent:0;mso-height-percent:0;mso-wrap-distance-left:9pt;mso-wrap-distance-top:0;mso-wrap-distance-right:9pt;mso-wrap-distance-bottom:0;mso-position-horizontal:absolute;mso-position-horizontal-relative:text;mso-position-vertical:absolute;mso-position-vertical-relative:text;mso-width-percent:0;mso-height-percent:0;mso-width-relative:margin;mso-height-relative:margin;v-text-anchor:middle" o:gfxdata="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" fillcolor="#b4c6e7 [1300]" strokecolor="#7f5f00 [1607]" strokeweight="3pt"/>
+              <v:rect w14:anchorId="33C96BF8" id="Rectangle 102" o:spid="_x0000_s1026" style="position:absolute;margin-left:192.7pt;margin-top:.95pt;width:15.95pt;height:19.05pt;z-index:251829248;visibility:visible;mso-wrap-style:square;mso-width-percent:0;mso-height-percent:0;mso-wrap-distance-left:9pt;mso-wrap-distance-top:0;mso-wrap-distance-right:9pt;mso-wrap-distance-bottom:0;mso-position-horizontal:absolute;mso-position-horizontal-relative:text;mso-position-vertical:absolute;mso-position-vertical-relative:text;mso-width-percent:0;mso-height-percent:0;mso-width-relative:margin;mso-height-relative:margin;v-text-anchor:middle" o:gfxdata="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" fillcolor="#b4c6e7 [1300]" strokecolor="#7f5f00 [1607]" strokeweight="3pt"/>
             </w:pict>
           </mc:Fallback>
         </mc:AlternateContent>
@@ -7026,7 +7428,7 @@
           </mc:Choice>
           <mc:Fallback>
             <w:pict>
-              <v:shape w14:anchorId="3B012141" id="Straight Arrow Connector 68" o:spid="_x0000_s1026" type="#_x0000_t32" style="position:absolute;margin-left:230.05pt;margin-top:4.45pt;width:77pt;height:4.4pt;flip:x;z-index:251765760;visibility:visible;mso-wrap-style:square;mso-width-percent:0;mso-height-percent:0;mso-wrap-distance-left:9pt;mso-wrap-distance-top:0;mso-wrap-distance-right:9pt;mso-wrap-distance-bottom:0;mso-position-horizontal:absolute;mso-position-horizontal-relative:text;mso-position-vertical:absolute;mso-position-vertical-relative:text;mso-width-percent:0;mso-height-percent:0;mso-width-relative:margin;mso-height-relative:margin" o:gfxdata="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" strokecolor="#4472c4 [3204]" strokeweight="2.25pt">
+              <v:shape w14:anchorId="47272A2A" id="Straight Arrow Connector 68" o:spid="_x0000_s1026" type="#_x0000_t32" style="position:absolute;margin-left:230.05pt;margin-top:4.45pt;width:77pt;height:4.4pt;flip:x;z-index:251765760;visibility:visible;mso-wrap-style:square;mso-width-percent:0;mso-height-percent:0;mso-wrap-distance-left:9pt;mso-wrap-distance-top:0;mso-wrap-distance-right:9pt;mso-wrap-distance-bottom:0;mso-position-horizontal:absolute;mso-position-horizontal-relative:text;mso-position-vertical:absolute;mso-position-vertical-relative:text;mso-width-percent:0;mso-height-percent:0;mso-width-relative:margin;mso-height-relative:margin" o:gfxdata="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" strokecolor="#4472c4 [3204]" strokeweight="2.25pt">
                 <v:stroke endarrow="block" joinstyle="miter"/>
               </v:shape>
             </w:pict>
@@ -7115,7 +7517,7 @@
           </mc:Choice>
           <mc:Fallback>
             <w:pict>
-              <v:rect w14:anchorId="12010CCB" id="Rectangle 103" o:spid="_x0000_s1026" style="position:absolute;margin-left:209.9pt;margin-top:1.05pt;width:15.95pt;height:19.05pt;z-index:251831296;visibility:visible;mso-wrap-style:square;mso-width-percent:0;mso-height-percent:0;mso-wrap-distance-left:9pt;mso-wrap-distance-top:0;mso-wrap-distance-right:9pt;mso-wrap-distance-bottom:0;mso-position-horizontal:absolute;mso-position-horizontal-relative:text;mso-position-vertical:absolute;mso-position-vertical-relative:text;mso-width-percent:0;mso-height-percent:0;mso-width-relative:margin;mso-height-relative:margin;v-text-anchor:middle" o:gfxdata="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" fillcolor="#b4c6e7 [1300]" strokecolor="#7f5f00 [1607]" strokeweight="3pt"/>
+              <v:rect w14:anchorId="1861300E" id="Rectangle 103" o:spid="_x0000_s1026" style="position:absolute;margin-left:209.9pt;margin-top:1.05pt;width:15.95pt;height:19.05pt;z-index:251831296;visibility:visible;mso-wrap-style:square;mso-width-percent:0;mso-height-percent:0;mso-wrap-distance-left:9pt;mso-wrap-distance-top:0;mso-wrap-distance-right:9pt;mso-wrap-distance-bottom:0;mso-position-horizontal:absolute;mso-position-horizontal-relative:text;mso-position-vertical:absolute;mso-position-vertical-relative:text;mso-width-percent:0;mso-height-percent:0;mso-width-relative:margin;mso-height-relative:margin;v-text-anchor:middle" o:gfxdata="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" fillcolor="#b4c6e7 [1300]" strokecolor="#7f5f00 [1607]" strokeweight="3pt"/>
             </w:pict>
           </mc:Fallback>
         </mc:AlternateContent>
@@ -7185,7 +7587,7 @@
           </mc:Choice>
           <mc:Fallback>
             <w:pict>
-              <v:shape w14:anchorId="0CC75AC1" id="Straight Arrow Connector 65" o:spid="_x0000_s1026" type="#_x0000_t32" style="position:absolute;margin-left:124.55pt;margin-top:8.05pt;width:65.9pt;height:3.6pt;flip:y;z-index:251761664;visibility:visible;mso-wrap-style:square;mso-width-percent:0;mso-height-percent:0;mso-wrap-distance-left:9pt;mso-wrap-distance-top:0;mso-wrap-distance-right:9pt;mso-wrap-distance-bottom:0;mso-position-horizontal:absolute;mso-position-horizontal-relative:text;mso-position-vertical:absolute;mso-position-vertical-relative:text;mso-width-percent:0;mso-height-percent:0;mso-width-relative:margin;mso-height-relative:margin" o:gfxdata="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" strokecolor="#4472c4 [3204]" strokeweight="2.25pt">
+              <v:shape w14:anchorId="167FA3BA" id="Straight Arrow Connector 65" o:spid="_x0000_s1026" type="#_x0000_t32" style="position:absolute;margin-left:124.55pt;margin-top:8.05pt;width:65.9pt;height:3.6pt;flip:y;z-index:251761664;visibility:visible;mso-wrap-style:square;mso-width-percent:0;mso-height-percent:0;mso-wrap-distance-left:9pt;mso-wrap-distance-top:0;mso-wrap-distance-right:9pt;mso-wrap-distance-bottom:0;mso-position-horizontal:absolute;mso-position-horizontal-relative:text;mso-position-vertical:absolute;mso-position-vertical-relative:text;mso-width-percent:0;mso-height-percent:0;mso-width-relative:margin;mso-height-relative:margin" o:gfxdata="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" strokecolor="#4472c4 [3204]" strokeweight="2.25pt">
                 <v:stroke endarrow="block" joinstyle="miter"/>
               </v:shape>
             </w:pict>
@@ -7273,7 +7675,7 @@
           <w:i/>
           <w:iCs/>
         </w:rPr>
-        <w:t>V</w:t>
+        <w:t>v</w:t>
       </w:r>
       <w:r>
         <w:rPr>
@@ -7342,7 +7744,7 @@
               <w:rPr>
                 <w:rFonts w:ascii="Cambria Math" w:hAnsi="Cambria Math"/>
               </w:rPr>
-              <m:t>V</m:t>
+              <m:t>v</m:t>
             </m:r>
           </m:e>
           <m:sub>
@@ -7527,7 +7929,14 @@
         <w:rPr>
           <w:rFonts w:eastAsiaTheme="minorEastAsia"/>
         </w:rPr>
-        <w:t>see that the mass transferred over the boundary is equal to the half of the mass difference. I.e. after 1 second time step the mass in cells 1 and 2 become equal, so the diffusion process is complete. From the coffee brewing we know that it takes tens of seconds to extract coffee, so we might</w:t>
+        <w:t xml:space="preserve">see that the mass transferred over the boundary is equal to the half of the mass difference. I.e. after 1 second time step the mass in cells 1 and 2 become equal, so the diffusion process is complete. From the coffee brewing we know that it takes tens of </w:t>
+      </w:r>
+      <w:r>
+        <w:rPr>
+          <w:rFonts w:eastAsiaTheme="minorEastAsia"/>
+        </w:rPr>
+        <w:lastRenderedPageBreak/>
+        <w:t>seconds to extract coffee, so we might</w:t>
       </w:r>
       <w:r>
         <w:rPr>
@@ -7547,7 +7956,43 @@
         <w:rPr>
           <w:rFonts w:eastAsiaTheme="minorEastAsia"/>
         </w:rPr>
-        <w:t xml:space="preserve"> values about 10 times smaller. So with the equation 3 we can easily estimate the values for the </w:t>
+        <w:t xml:space="preserve"> values about </w:t>
+      </w:r>
+      <w:r>
+        <w:rPr>
+          <w:rFonts w:eastAsiaTheme="minorEastAsia"/>
+        </w:rPr>
+        <w:t>an order of magnitude</w:t>
+      </w:r>
+      <w:r>
+        <w:rPr>
+          <w:rFonts w:eastAsiaTheme="minorEastAsia"/>
+        </w:rPr>
+        <w:t xml:space="preserve"> smaller. So </w:t>
+      </w:r>
+      <w:r>
+        <w:rPr>
+          <w:rFonts w:eastAsiaTheme="minorEastAsia"/>
+        </w:rPr>
+        <w:t>the way we setup</w:t>
+      </w:r>
+      <w:r>
+        <w:rPr>
+          <w:rFonts w:eastAsiaTheme="minorEastAsia"/>
+        </w:rPr>
+        <w:t xml:space="preserve"> the equation 3 </w:t>
+      </w:r>
+      <w:r>
+        <w:rPr>
+          <w:rFonts w:eastAsiaTheme="minorEastAsia"/>
+        </w:rPr>
+        <w:t>helps with the interpretation of</w:t>
+      </w:r>
+      <w:r>
+        <w:rPr>
+          <w:rFonts w:eastAsiaTheme="minorEastAsia"/>
+        </w:rPr>
+        <w:t xml:space="preserve"> the </w:t>
       </w:r>
       <w:r>
         <w:rPr>
@@ -7561,14 +8006,25 @@
         <w:rPr>
           <w:rFonts w:eastAsiaTheme="minorEastAsia"/>
         </w:rPr>
-        <w:t xml:space="preserve"> coefficient which we expect from the model.</w:t>
+        <w:t xml:space="preserve"> coefficient.</w:t>
       </w:r>
     </w:p>
     <w:p/>
     <w:p>
       <w:r>
-        <w:lastRenderedPageBreak/>
-        <w:t xml:space="preserve">Next let us write the formula for the diffusion between a coffee cell and the space between coffee grains. This is the final </w:t>
+        <w:t>Next let us write the formula for the diffusion between a coffee cell</w:t>
+      </w:r>
+      <w:r>
+        <w:t xml:space="preserve"> in the outer layer</w:t>
+      </w:r>
+      <w:r>
+        <w:t xml:space="preserve"> and the space between coffee </w:t>
+      </w:r>
+      <w:r>
+        <w:t>particles</w:t>
+      </w:r>
+      <w:r>
+        <w:t xml:space="preserve">. This is the final </w:t>
       </w:r>
       <w:r>
         <w:t>destination</w:t>
@@ -7580,10 +8036,30 @@
         <w:t xml:space="preserve"> diffusion process, where the soluble mass can be carried to the cup by moving water</w:t>
       </w:r>
       <w:r>
-        <w:t>. Here we assume that the interface area in this case is about the same size as between two cell, so we use the same coefficient</w:t>
+        <w:t xml:space="preserve">. </w:t>
+      </w:r>
+      <w:r>
+        <w:t>W</w:t>
+      </w:r>
+      <w:r>
+        <w:t>e assume that the interface area is about the same size as between two cell, so we use the same coefficient</w:t>
+      </w:r>
+      <w:r>
+        <w:t xml:space="preserve"> </w:t>
+      </w:r>
+      <w:r>
+        <w:rPr>
+          <w:rFonts w:ascii="Courier New" w:eastAsiaTheme="minorEastAsia" w:hAnsi="Courier New" w:cs="Courier New"/>
+          <w:i/>
+          <w:iCs/>
+        </w:rPr>
+        <w:t>K</w:t>
       </w:r>
       <w:r>
         <w:t>:</w:t>
+      </w:r>
+      <w:r>
+        <w:t xml:space="preserve"> </w:t>
       </w:r>
     </w:p>
     <w:p>
@@ -7614,7 +8090,7 @@
               <w:rPr>
                 <w:rFonts w:ascii="Cambria Math" w:hAnsi="Cambria Math"/>
               </w:rPr>
-              <m:t>V</m:t>
+              <m:t>v</m:t>
             </m:r>
           </m:e>
           <m:sub>
@@ -7736,7 +8212,7 @@
               <w:rPr>
                 <w:rFonts w:ascii="Cambria Math" w:hAnsi="Cambria Math"/>
               </w:rPr>
-              <m:t>V</m:t>
+              <m:t>v</m:t>
             </m:r>
           </m:e>
           <m:sub>
@@ -7816,7 +8292,7 @@
                       <w:rPr>
                         <w:rFonts w:ascii="Cambria Math" w:hAnsi="Cambria Math"/>
                       </w:rPr>
-                      <m:t>V</m:t>
+                      <m:t>v</m:t>
                     </m:r>
                   </m:e>
                   <m:sub>
@@ -7888,7 +8364,7 @@
                       <w:rPr>
                         <w:rFonts w:ascii="Cambria Math" w:hAnsi="Cambria Math"/>
                       </w:rPr>
-                      <m:t>V</m:t>
+                      <m:t>v</m:t>
                     </m:r>
                   </m:e>
                   <m:sub>
@@ -7920,7 +8396,7 @@
     </w:p>
     <w:p>
       <w:r>
-        <w:t xml:space="preserve">Here we introduces new variables: </w:t>
+        <w:t xml:space="preserve">Here </w:t>
       </w:r>
       <w:r>
         <w:rPr>
@@ -7960,10 +8436,10 @@
         <w:t>between</w:t>
       </w:r>
       <w:r>
-        <w:t xml:space="preserve"> is the concentration and the soluble coffee mass in the space between grain</w:t>
-      </w:r>
-      <w:r>
-        <w:t>s</w:t>
+        <w:t xml:space="preserve"> is the concentration and the soluble coffee mass in the space between </w:t>
+      </w:r>
+      <w:r>
+        <w:t>particles</w:t>
       </w:r>
       <w:r>
         <w:t xml:space="preserve">, </w:t>
@@ -7974,7 +8450,7 @@
           <w:i/>
           <w:iCs/>
         </w:rPr>
-        <w:t>V</w:t>
+        <w:t>v</w:t>
       </w:r>
       <w:r>
         <w:rPr>
@@ -7986,7 +8462,13 @@
         <w:t>between</w:t>
       </w:r>
       <w:r>
-        <w:t xml:space="preserve"> is the volume between grains.</w:t>
+        <w:t xml:space="preserve"> is the volume between </w:t>
+      </w:r>
+      <w:r>
+        <w:t>particles</w:t>
+      </w:r>
+      <w:r>
+        <w:t>.</w:t>
       </w:r>
     </w:p>
     <w:p/>
@@ -8009,20 +8491,53 @@
     </w:p>
     <w:p>
       <w:r>
-        <w:t xml:space="preserve">Clearly </w:t>
-      </w:r>
-      <w:r>
-        <w:t>tracking soluble coffee mass in every coffee cell would make the model difficult to solve numerically, as the number of cells in a typical espresso puck is very large. Let us make some assumptions to make the model less numerically demanding.</w:t>
+        <w:t>T</w:t>
+      </w:r>
+      <w:r>
+        <w:t>racking soluble coffee mass in every coffee cell make</w:t>
+      </w:r>
+      <w:r>
+        <w:t>s</w:t>
+      </w:r>
+      <w:r>
+        <w:t xml:space="preserve"> the numerical</w:t>
+      </w:r>
+      <w:r>
+        <w:t xml:space="preserve"> solution very difficult</w:t>
+      </w:r>
+      <w:r>
+        <w:t>, as the number of cells in a typical espresso puck is very large. Let us make some assumptions to make the model less numerically demanding.</w:t>
       </w:r>
     </w:p>
     <w:p>
       <w:r>
-        <w:t xml:space="preserve">We already assumed that all cells are of the same size and all have the same internal volume. Next let us assume that all cells have the same initial soluble coffee mass, i.e. all cells have the same initial coffee mass concentration. </w:t>
+        <w:t xml:space="preserve">We already assumed that all cells are of the same size and all have the same internal volume. Next let us assume that all cells have the same </w:t>
+      </w:r>
+      <w:r>
+        <w:rPr>
+          <w:u w:val="single"/>
+        </w:rPr>
+        <w:t>initial</w:t>
+      </w:r>
+      <w:r>
+        <w:t xml:space="preserve"> soluble coffee mass, </w:t>
+      </w:r>
+      <w:r>
+        <w:t>hence</w:t>
+      </w:r>
+      <w:r>
+        <w:t xml:space="preserve"> the same initial coffee mass concentration. </w:t>
       </w:r>
     </w:p>
     <w:p>
       <w:r>
-        <w:t xml:space="preserve">As with many numerical techniques, we discretise the solution domain (the puck) into a set of </w:t>
+        <w:t xml:space="preserve">As with many numerical techniques, </w:t>
+      </w:r>
+      <w:r>
+        <w:t>let us</w:t>
+      </w:r>
+      <w:r>
+        <w:t xml:space="preserve"> discretise the solution domain (the puck) into a set of </w:t>
       </w:r>
       <w:r>
         <w:rPr>
@@ -8045,7 +8560,13 @@
         <w:t>strip</w:t>
       </w:r>
       <w:r>
-        <w:t xml:space="preserve"> is assumed to be constant, and it needs just one variable </w:t>
+        <w:t xml:space="preserve"> is assumed to be constant, </w:t>
+      </w:r>
+      <w:r>
+        <w:t>so</w:t>
+      </w:r>
+      <w:r>
+        <w:t xml:space="preserve"> it needs just one variable </w:t>
       </w:r>
       <w:r>
         <w:rPr>
@@ -8083,7 +8604,16 @@
         <w:t>s</w:t>
       </w:r>
       <w:r>
-        <w:t xml:space="preserve"> to track the soluble coffee mass between the grains in </w:t>
+        <w:t xml:space="preserve"> to track the soluble coffee mass between the </w:t>
+      </w:r>
+      <w:r>
+        <w:t>particles</w:t>
+      </w:r>
+      <w:r>
+        <w:t xml:space="preserve"> </w:t>
+      </w:r>
+      <w:r>
+        <w:t xml:space="preserve">in </w:t>
       </w:r>
       <w:r>
         <w:t xml:space="preserve">a </w:t>
@@ -8111,13 +8641,38 @@
     </w:p>
     <w:p>
       <w:r>
-        <w:t xml:space="preserve">Next let us turn to spherical grains which are built from concentric cell </w:t>
+        <w:t xml:space="preserve">Next let us turn to </w:t>
+      </w:r>
+      <w:r>
+        <w:t xml:space="preserve">the </w:t>
+      </w:r>
+      <w:r>
+        <w:t xml:space="preserve">spherical </w:t>
+      </w:r>
+      <w:r>
+        <w:t>particles</w:t>
+      </w:r>
+      <w:r>
+        <w:t xml:space="preserve"> </w:t>
+      </w:r>
+      <w:r>
+        <w:t xml:space="preserve">which are built from concentric cell </w:t>
       </w:r>
       <w:r>
         <w:t>layers</w:t>
       </w:r>
       <w:r>
-        <w:t xml:space="preserve"> (see Figure 1). As the initial coffee concentration within cells is the same for all cells, and the coffee concentration is constant within the puck </w:t>
+        <w:t xml:space="preserve"> (see </w:t>
+      </w:r>
+      <w:r>
+        <w:rPr>
+          <w:b/>
+          <w:bCs/>
+        </w:rPr>
+        <w:t>Figure 1</w:t>
+      </w:r>
+      <w:r>
+        <w:t xml:space="preserve">). As the initial coffee concentration within cells is the same for all cells, and the coffee concentration is constant within the puck </w:t>
       </w:r>
       <w:r>
         <w:t>strip</w:t>
@@ -8156,67 +8711,67 @@
         <w:t>.</w:t>
       </w:r>
       <w:r>
+        <w:t xml:space="preserve">  </w:t>
+      </w:r>
+      <w:r>
+        <w:t>E.g.</w:t>
+      </w:r>
+      <w:r>
+        <w:t xml:space="preserve"> for</w:t>
+      </w:r>
+      <w:r>
         <w:t xml:space="preserve"> </w:t>
       </w:r>
       <w:r>
+        <w:rPr>
+          <w:u w:val="single"/>
+        </w:rPr>
+        <w:t xml:space="preserve">all </w:t>
+      </w:r>
+      <w:r>
+        <w:rPr>
+          <w:u w:val="single"/>
+        </w:rPr>
+        <w:t>particles</w:t>
+      </w:r>
+      <w:r>
         <w:t xml:space="preserve"> </w:t>
       </w:r>
       <w:r>
-        <w:t>E.g.</w:t>
-      </w:r>
-      <w:r>
-        <w:t xml:space="preserve"> for</w:t>
+        <w:t xml:space="preserve">with 3 cell </w:t>
+      </w:r>
+      <w:r>
+        <w:t xml:space="preserve">layers </w:t>
+      </w:r>
+      <w:r>
+        <w:t xml:space="preserve">in </w:t>
+      </w:r>
+      <w:r>
+        <w:t xml:space="preserve">a </w:t>
+      </w:r>
+      <w:r>
+        <w:t xml:space="preserve">given puck </w:t>
+      </w:r>
+      <w:r>
+        <w:t>strip</w:t>
+      </w:r>
+      <w:r>
+        <w:t xml:space="preserve"> we need only 3 variables to track the coffee mass.</w:t>
+      </w:r>
+      <w:r>
+        <w:t xml:space="preserve"> Note that for all </w:t>
+      </w:r>
+      <w:r>
+        <w:t>particles</w:t>
       </w:r>
       <w:r>
         <w:t xml:space="preserve"> </w:t>
       </w:r>
       <w:r>
-        <w:rPr>
-          <w:u w:val="single"/>
-        </w:rPr>
-        <w:t>all grains</w:t>
-      </w:r>
-      <w:r>
-        <w:t xml:space="preserve"> with 3 cell </w:t>
-      </w:r>
-      <w:r>
-        <w:t>layers</w:t>
-      </w:r>
-      <w:r>
-        <w:t xml:space="preserve"> </w:t>
-      </w:r>
-      <w:r>
-        <w:t>in</w:t>
-      </w:r>
-      <w:r>
-        <w:t xml:space="preserve"> </w:t>
-      </w:r>
-      <w:r>
-        <w:t xml:space="preserve">a </w:t>
-      </w:r>
-      <w:r>
-        <w:t xml:space="preserve">given puck </w:t>
-      </w:r>
-      <w:r>
-        <w:t>strip</w:t>
-      </w:r>
-      <w:r>
-        <w:t xml:space="preserve"> we need only </w:t>
-      </w:r>
-      <w:r>
-        <w:t xml:space="preserve">3 </w:t>
-      </w:r>
-      <w:r>
-        <w:t>variables to track the coffee mass.</w:t>
-      </w:r>
-      <w:r>
-        <w:t xml:space="preserve"> Note that for all grains with e.g. 4 cell </w:t>
-      </w:r>
-      <w:r>
-        <w:t>layers</w:t>
-      </w:r>
-      <w:r>
-        <w:t xml:space="preserve"> </w:t>
+        <w:t xml:space="preserve">with e.g. 4 cell </w:t>
+      </w:r>
+      <w:r>
+        <w:t xml:space="preserve">layers </w:t>
       </w:r>
       <w:r>
         <w:t xml:space="preserve">we need another 4 variables, as the diffusion dynamics is different for cells with 3 and 4 </w:t>
@@ -8242,13 +8797,19 @@
         <w:t xml:space="preserve">s and consider cell </w:t>
       </w:r>
       <w:r>
-        <w:t>layers</w:t>
+        <w:t xml:space="preserve">layers </w:t>
+      </w:r>
+      <w:r>
+        <w:t xml:space="preserve">within a coffee </w:t>
+      </w:r>
+      <w:r>
+        <w:t>particle</w:t>
       </w:r>
       <w:r>
         <w:t xml:space="preserve"> </w:t>
       </w:r>
       <w:r>
-        <w:t xml:space="preserve">within a coffee grain which all follow the same diffusion dynamics reduces the number of variables </w:t>
+        <w:t xml:space="preserve">which all follow the same diffusion dynamics reduces the number of variables </w:t>
       </w:r>
       <w:r>
         <w:t>considerably</w:t>
@@ -8290,10 +8851,16 @@
           <w:i/>
           <w:iCs/>
         </w:rPr>
-        <w:t>g</w:t>
-      </w:r>
-      <w:r>
-        <w:t xml:space="preserve"> (the grain size</w:t>
+        <w:t>p</w:t>
+      </w:r>
+      <w:r>
+        <w:t xml:space="preserve"> (the </w:t>
+      </w:r>
+      <w:r>
+        <w:t>particle</w:t>
+      </w:r>
+      <w:r>
+        <w:t xml:space="preserve"> size</w:t>
       </w:r>
       <w:r>
         <w:t xml:space="preserve"> index</w:t>
@@ -8307,7 +8874,7 @@
           <w:i/>
           <w:iCs/>
         </w:rPr>
-        <w:t>n</w:t>
+        <w:t>l</w:t>
       </w:r>
       <w:r>
         <w:t xml:space="preserve"> (the </w:t>
@@ -8316,7 +8883,13 @@
         <w:t>cell layer</w:t>
       </w:r>
       <w:r>
-        <w:t xml:space="preserve"> number within the grain) – to track the soluble mass within cells. Then we use a set of rules to update the mass</w:t>
+        <w:t xml:space="preserve"> number within the </w:t>
+      </w:r>
+      <w:r>
+        <w:t>particle</w:t>
+      </w:r>
+      <w:r>
+        <w:t>) – to track the soluble mass within cells. Then we use a set of rules to update the mass</w:t>
       </w:r>
       <w:r>
         <w:t xml:space="preserve"> values within the matrix. This is why we call this approach the </w:t>
@@ -8337,6 +8910,7 @@
         <w:pStyle w:val="Heading2"/>
       </w:pPr>
       <w:r>
+        <w:lastRenderedPageBreak/>
         <w:t>Rules for the mass matrix update</w:t>
       </w:r>
     </w:p>
@@ -8398,32 +8972,570 @@
               <m:t>cell</m:t>
             </m:r>
           </m:sub>
-          <m:sup>
+          <m:sup/>
+        </m:sSubSup>
+        <m:r>
+          <w:rPr>
+            <w:rFonts w:ascii="Cambria Math" w:hAnsi="Cambria Math"/>
+          </w:rPr>
+          <m:t>= π∙</m:t>
+        </m:r>
+        <m:f>
+          <m:fPr>
+            <m:ctrlPr>
+              <w:rPr>
+                <w:rFonts w:ascii="Cambria Math" w:hAnsi="Cambria Math"/>
+                <w:i/>
+              </w:rPr>
+            </m:ctrlPr>
+          </m:fPr>
+          <m:num>
+            <m:sSup>
+              <m:sSupPr>
+                <m:ctrlPr>
+                  <w:rPr>
+                    <w:rFonts w:ascii="Cambria Math" w:hAnsi="Cambria Math"/>
+                    <w:i/>
+                  </w:rPr>
+                </m:ctrlPr>
+              </m:sSupPr>
+              <m:e>
+                <m:sSub>
+                  <m:sSubPr>
+                    <m:ctrlPr>
+                      <w:rPr>
+                        <w:rFonts w:ascii="Cambria Math" w:hAnsi="Cambria Math"/>
+                        <w:i/>
+                      </w:rPr>
+                    </m:ctrlPr>
+                  </m:sSubPr>
+                  <m:e>
+                    <m:r>
+                      <w:rPr>
+                        <w:rFonts w:ascii="Cambria Math" w:hAnsi="Cambria Math"/>
+                      </w:rPr>
+                      <m:t>X</m:t>
+                    </m:r>
+                  </m:e>
+                  <m:sub>
+                    <m:r>
+                      <w:rPr>
+                        <w:rFonts w:ascii="Cambria Math" w:hAnsi="Cambria Math"/>
+                      </w:rPr>
+                      <m:t>cell</m:t>
+                    </m:r>
+                  </m:sub>
+                </m:sSub>
+              </m:e>
+              <m:sup>
+                <m:r>
+                  <w:rPr>
+                    <w:rFonts w:ascii="Cambria Math" w:hAnsi="Cambria Math"/>
+                  </w:rPr>
+                  <m:t>3</m:t>
+                </m:r>
+              </m:sup>
+            </m:sSup>
+          </m:num>
+          <m:den>
             <m:r>
               <w:rPr>
                 <w:rFonts w:ascii="Cambria Math" w:hAnsi="Cambria Math"/>
               </w:rPr>
-              <m:t>total</m:t>
+              <m:t>6</m:t>
             </m:r>
-          </m:sup>
-        </m:sSubSup>
+          </m:den>
+        </m:f>
+      </m:oMath>
+      <w:r>
+        <w:rPr>
+          <w:rFonts w:eastAsiaTheme="minorEastAsia"/>
+        </w:rPr>
+        <w:t xml:space="preserve">                                                                              (5)</w:t>
+      </w:r>
+    </w:p>
+    <w:p>
+      <w:pPr>
+        <w:rPr>
+          <w:rFonts w:eastAsiaTheme="minorEastAsia"/>
+        </w:rPr>
+      </w:pPr>
+      <w:r>
+        <w:rPr>
+          <w:rFonts w:eastAsiaTheme="minorEastAsia"/>
+        </w:rPr>
+        <w:t>where</w:t>
+      </w:r>
+      <w:r>
+        <w:rPr>
+          <w:rFonts w:eastAsiaTheme="minorEastAsia"/>
+        </w:rPr>
+        <w:t xml:space="preserve"> </w:t>
+      </w:r>
+      <w:r>
+        <w:rPr>
+          <w:rFonts w:ascii="Courier New" w:eastAsiaTheme="minorEastAsia" w:hAnsi="Courier New" w:cs="Courier New"/>
+          <w:i/>
+          <w:iCs/>
+        </w:rPr>
+        <w:t>X</w:t>
+      </w:r>
+      <w:r>
+        <w:rPr>
+          <w:rFonts w:ascii="Courier New" w:eastAsiaTheme="minorEastAsia" w:hAnsi="Courier New" w:cs="Courier New"/>
+          <w:i/>
+          <w:iCs/>
+          <w:vertAlign w:val="subscript"/>
+        </w:rPr>
+        <w:t>cell</w:t>
+      </w:r>
+      <w:r>
+        <w:rPr>
+          <w:rFonts w:eastAsiaTheme="minorEastAsia"/>
+        </w:rPr>
+        <w:t xml:space="preserve"> is</w:t>
+      </w:r>
+      <w:r>
+        <w:rPr>
+          <w:rFonts w:eastAsiaTheme="minorEastAsia"/>
+        </w:rPr>
+        <w:t xml:space="preserve"> </w:t>
+      </w:r>
+      <w:r>
+        <w:rPr>
+          <w:rFonts w:eastAsiaTheme="minorEastAsia"/>
+        </w:rPr>
+        <w:t xml:space="preserve">the </w:t>
+      </w:r>
+      <w:r>
+        <w:rPr>
+          <w:rFonts w:eastAsiaTheme="minorEastAsia"/>
+        </w:rPr>
+        <w:t>coffee cell size.</w:t>
+      </w:r>
+      <w:r>
+        <w:rPr>
+          <w:rFonts w:eastAsiaTheme="minorEastAsia"/>
+        </w:rPr>
+        <w:t xml:space="preserve"> </w:t>
+      </w:r>
+      <w:r>
+        <w:rPr>
+          <w:rFonts w:eastAsiaTheme="minorEastAsia"/>
+        </w:rPr>
+        <w:t>W</w:t>
+      </w:r>
+      <w:r>
+        <w:rPr>
+          <w:rFonts w:eastAsiaTheme="minorEastAsia"/>
+        </w:rPr>
+        <w:t>e are a bit vague what is the cell size</w:t>
+      </w:r>
+      <w:r>
+        <w:rPr>
+          <w:rFonts w:eastAsiaTheme="minorEastAsia"/>
+        </w:rPr>
+        <w:t xml:space="preserve"> is</w:t>
+      </w:r>
+      <w:r>
+        <w:rPr>
+          <w:rFonts w:eastAsiaTheme="minorEastAsia"/>
+        </w:rPr>
+        <w:t xml:space="preserve"> as we have not defined the cell shape exactly. But all we want for the cells is to have the same volume</w:t>
+      </w:r>
+      <w:r>
+        <w:rPr>
+          <w:rFonts w:eastAsiaTheme="minorEastAsia"/>
+        </w:rPr>
+        <w:t xml:space="preserve"> and </w:t>
+      </w:r>
+      <w:r>
+        <w:rPr>
+          <w:rFonts w:eastAsiaTheme="minorEastAsia"/>
+        </w:rPr>
+        <w:t xml:space="preserve">to be </w:t>
+      </w:r>
+      <w:r>
+        <w:rPr>
+          <w:rFonts w:eastAsiaTheme="minorEastAsia"/>
+        </w:rPr>
+        <w:t xml:space="preserve">packed tightly into concentric layers of depth </w:t>
+      </w:r>
+      <w:r>
+        <w:rPr>
+          <w:rFonts w:ascii="Courier New" w:eastAsiaTheme="minorEastAsia" w:hAnsi="Courier New" w:cs="Courier New"/>
+          <w:i/>
+          <w:iCs/>
+        </w:rPr>
+        <w:t>X</w:t>
+      </w:r>
+      <w:r>
+        <w:rPr>
+          <w:rFonts w:ascii="Courier New" w:eastAsiaTheme="minorEastAsia" w:hAnsi="Courier New" w:cs="Courier New"/>
+          <w:i/>
+          <w:iCs/>
+          <w:vertAlign w:val="subscript"/>
+        </w:rPr>
+        <w:t>cell</w:t>
+      </w:r>
+      <w:r>
+        <w:rPr>
+          <w:rFonts w:eastAsiaTheme="minorEastAsia"/>
+        </w:rPr>
+        <w:t xml:space="preserve">  to form a </w:t>
+      </w:r>
+      <w:r>
+        <w:t>particle</w:t>
+      </w:r>
+      <w:r>
+        <w:rPr>
+          <w:rFonts w:eastAsiaTheme="minorEastAsia"/>
+        </w:rPr>
+        <w:t xml:space="preserve">. </w:t>
+      </w:r>
+      <w:r>
+        <w:rPr>
+          <w:rFonts w:eastAsiaTheme="minorEastAsia"/>
+        </w:rPr>
+        <w:t>T</w:t>
+      </w:r>
+      <w:r>
+        <w:rPr>
+          <w:rFonts w:eastAsiaTheme="minorEastAsia"/>
+        </w:rPr>
+        <w:t xml:space="preserve">his is how we intend to use this variable. The reason for using the formula for a sphere to calculate a single cell volume is because we assume that the </w:t>
+      </w:r>
+      <w:r>
+        <w:t>particles</w:t>
+      </w:r>
+      <w:r>
+        <w:rPr>
+          <w:rFonts w:eastAsiaTheme="minorEastAsia"/>
+        </w:rPr>
+        <w:t xml:space="preserve"> </w:t>
+      </w:r>
+      <w:r>
+        <w:rPr>
+          <w:rFonts w:eastAsiaTheme="minorEastAsia"/>
+        </w:rPr>
+        <w:t xml:space="preserve">are spheres, so </w:t>
+      </w:r>
+      <w:r>
+        <w:rPr>
+          <w:rFonts w:eastAsiaTheme="minorEastAsia"/>
+        </w:rPr>
+        <w:t>the volume for a</w:t>
+      </w:r>
+      <w:r>
+        <w:rPr>
+          <w:rFonts w:eastAsiaTheme="minorEastAsia"/>
+        </w:rPr>
+        <w:t xml:space="preserve"> </w:t>
+      </w:r>
+      <w:r>
+        <w:t>particle</w:t>
+      </w:r>
+      <w:r>
+        <w:t xml:space="preserve"> </w:t>
+      </w:r>
+      <w:r>
+        <w:rPr>
+          <w:rFonts w:eastAsiaTheme="minorEastAsia"/>
+        </w:rPr>
+        <w:t xml:space="preserve">with 1 cell layer (i.e. with 1 cell) </w:t>
+      </w:r>
+      <w:r>
+        <w:rPr>
+          <w:rFonts w:eastAsiaTheme="minorEastAsia"/>
+        </w:rPr>
+        <w:t>is</w:t>
+      </w:r>
+      <w:r>
+        <w:rPr>
+          <w:rFonts w:eastAsiaTheme="minorEastAsia"/>
+        </w:rPr>
+        <w:t xml:space="preserve"> equal to 1 cell volume. If we used e.g.  a formula for the volume of a cube for a single cell, this would not be the case.</w:t>
+      </w:r>
+    </w:p>
+    <w:p>
+      <w:r>
+        <w:t xml:space="preserve">As we discussed before, the </w:t>
+      </w:r>
+      <w:r>
+        <w:t>particle</w:t>
+      </w:r>
+      <w:r>
+        <w:t xml:space="preserve"> </w:t>
+      </w:r>
+      <w:r>
+        <w:t xml:space="preserve">diameter </w:t>
+      </w:r>
+      <w:r>
+        <w:rPr>
+          <w:rFonts w:ascii="Courier New" w:hAnsi="Courier New" w:cs="Courier New"/>
+          <w:i/>
+          <w:iCs/>
+        </w:rPr>
+        <w:t>D</w:t>
+      </w:r>
+      <w:r>
+        <w:rPr>
+          <w:rFonts w:ascii="Courier New" w:hAnsi="Courier New" w:cs="Courier New"/>
+          <w:i/>
+          <w:iCs/>
+          <w:vertAlign w:val="subscript"/>
+        </w:rPr>
+        <w:t>particle</w:t>
+      </w:r>
+      <w:r>
+        <w:t xml:space="preserve"> can take a set of fixed values only:</w:t>
+      </w:r>
+    </w:p>
+    <w:p>
+      <w:pPr>
+        <w:jc w:val="right"/>
+        <w:rPr>
+          <w:rFonts w:eastAsiaTheme="minorEastAsia"/>
+        </w:rPr>
+      </w:pPr>
+      <m:oMath>
+        <m:sSub>
+          <m:sSubPr>
+            <m:ctrlPr>
+              <w:rPr>
+                <w:rFonts w:ascii="Cambria Math" w:hAnsi="Cambria Math"/>
+                <w:i/>
+              </w:rPr>
+            </m:ctrlPr>
+          </m:sSubPr>
+          <m:e>
+            <m:r>
+              <w:rPr>
+                <w:rFonts w:ascii="Cambria Math" w:hAnsi="Cambria Math"/>
+              </w:rPr>
+              <m:t>D</m:t>
+            </m:r>
+          </m:e>
+          <m:sub>
+            <m:r>
+              <w:rPr>
+                <w:rFonts w:ascii="Cambria Math" w:hAnsi="Cambria Math"/>
+              </w:rPr>
+              <m:t>particle</m:t>
+            </m:r>
+          </m:sub>
+        </m:sSub>
         <m:r>
           <w:rPr>
             <w:rFonts w:ascii="Cambria Math" w:hAnsi="Cambria Math"/>
           </w:rPr>
           <m:t>=</m:t>
         </m:r>
+        <m:sSub>
+          <m:sSubPr>
+            <m:ctrlPr>
+              <w:rPr>
+                <w:rFonts w:ascii="Cambria Math" w:hAnsi="Cambria Math"/>
+                <w:i/>
+              </w:rPr>
+            </m:ctrlPr>
+          </m:sSubPr>
+          <m:e>
+            <m:r>
+              <w:rPr>
+                <w:rFonts w:ascii="Cambria Math" w:hAnsi="Cambria Math"/>
+              </w:rPr>
+              <m:t>X</m:t>
+            </m:r>
+          </m:e>
+          <m:sub>
+            <m:r>
+              <w:rPr>
+                <w:rFonts w:ascii="Cambria Math" w:hAnsi="Cambria Math"/>
+              </w:rPr>
+              <m:t>cell</m:t>
+            </m:r>
+          </m:sub>
+        </m:sSub>
         <m:r>
           <w:rPr>
             <w:rFonts w:ascii="Cambria Math" w:hAnsi="Cambria Math"/>
           </w:rPr>
-          <m:t xml:space="preserve"> π</m:t>
+          <m:t>+</m:t>
         </m:r>
+        <m:sSub>
+          <m:sSubPr>
+            <m:ctrlPr>
+              <w:rPr>
+                <w:rFonts w:ascii="Cambria Math" w:hAnsi="Cambria Math"/>
+                <w:i/>
+              </w:rPr>
+            </m:ctrlPr>
+          </m:sSubPr>
+          <m:e>
+            <m:r>
+              <w:rPr>
+                <w:rFonts w:ascii="Cambria Math" w:hAnsi="Cambria Math"/>
+              </w:rPr>
+              <m:t>2</m:t>
+            </m:r>
+            <m:r>
+              <w:rPr>
+                <w:rFonts w:ascii="Cambria Math" w:hAnsi="Cambria Math"/>
+              </w:rPr>
+              <m:t>∙</m:t>
+            </m:r>
+            <m:r>
+              <w:rPr>
+                <w:rFonts w:ascii="Cambria Math" w:hAnsi="Cambria Math"/>
+              </w:rPr>
+              <m:t>X</m:t>
+            </m:r>
+          </m:e>
+          <m:sub>
+            <m:r>
+              <w:rPr>
+                <w:rFonts w:ascii="Cambria Math" w:hAnsi="Cambria Math"/>
+              </w:rPr>
+              <m:t>cell</m:t>
+            </m:r>
+          </m:sub>
+        </m:sSub>
         <m:r>
           <w:rPr>
             <w:rFonts w:ascii="Cambria Math" w:hAnsi="Cambria Math"/>
           </w:rPr>
-          <m:t>∙</m:t>
+          <m:t>(</m:t>
+        </m:r>
+        <m:sSub>
+          <m:sSubPr>
+            <m:ctrlPr>
+              <w:rPr>
+                <w:rFonts w:ascii="Cambria Math" w:hAnsi="Cambria Math"/>
+                <w:i/>
+              </w:rPr>
+            </m:ctrlPr>
+          </m:sSubPr>
+          <m:e>
+            <m:r>
+              <w:rPr>
+                <w:rFonts w:ascii="Cambria Math" w:hAnsi="Cambria Math"/>
+              </w:rPr>
+              <m:t>N</m:t>
+            </m:r>
+          </m:e>
+          <m:sub>
+            <m:r>
+              <w:rPr>
+                <w:rFonts w:ascii="Cambria Math" w:hAnsi="Cambria Math"/>
+              </w:rPr>
+              <m:t>layers</m:t>
+            </m:r>
+          </m:sub>
+        </m:sSub>
+        <m:r>
+          <w:rPr>
+            <w:rFonts w:ascii="Cambria Math" w:hAnsi="Cambria Math"/>
+          </w:rPr>
+          <m:t>-1)</m:t>
+        </m:r>
+      </m:oMath>
+      <w:r>
+        <w:rPr>
+          <w:rFonts w:eastAsiaTheme="minorEastAsia"/>
+        </w:rPr>
+        <w:t xml:space="preserve">                                                            (</w:t>
+      </w:r>
+      <w:r>
+        <w:rPr>
+          <w:rFonts w:eastAsiaTheme="minorEastAsia"/>
+        </w:rPr>
+        <w:t>6</w:t>
+      </w:r>
+      <w:r>
+        <w:rPr>
+          <w:rFonts w:eastAsiaTheme="minorEastAsia"/>
+        </w:rPr>
+        <w:t>)</w:t>
+      </w:r>
+    </w:p>
+    <w:p>
+      <w:r>
+        <w:rPr>
+          <w:rFonts w:ascii="Courier New" w:hAnsi="Courier New" w:cs="Courier New"/>
+          <w:i/>
+          <w:iCs/>
+        </w:rPr>
+        <w:t>N</w:t>
+      </w:r>
+      <w:r>
+        <w:rPr>
+          <w:rFonts w:ascii="Courier New" w:hAnsi="Courier New" w:cs="Courier New"/>
+          <w:i/>
+          <w:iCs/>
+          <w:vertAlign w:val="subscript"/>
+        </w:rPr>
+        <w:t>layers</w:t>
+      </w:r>
+      <w:r>
+        <w:t xml:space="preserve"> is the number of layers in a </w:t>
+      </w:r>
+      <w:r>
+        <w:t>particles</w:t>
+      </w:r>
+      <w:r>
+        <w:t xml:space="preserve">. For the </w:t>
+      </w:r>
+      <w:r>
+        <w:t>particle</w:t>
+      </w:r>
+      <w:r>
+        <w:t xml:space="preserve"> </w:t>
+      </w:r>
+      <w:r>
+        <w:t>volume we use the same formula for a sphere:</w:t>
+      </w:r>
+    </w:p>
+    <w:p>
+      <w:pPr>
+        <w:jc w:val="right"/>
+        <w:rPr>
+          <w:rFonts w:eastAsiaTheme="minorEastAsia"/>
+        </w:rPr>
+      </w:pPr>
+      <m:oMath>
+        <m:sSubSup>
+          <m:sSubSupPr>
+            <m:ctrlPr>
+              <w:rPr>
+                <w:rFonts w:ascii="Cambria Math" w:hAnsi="Cambria Math"/>
+                <w:i/>
+              </w:rPr>
+            </m:ctrlPr>
+          </m:sSubSupPr>
+          <m:e>
+            <m:r>
+              <w:rPr>
+                <w:rFonts w:ascii="Cambria Math" w:hAnsi="Cambria Math"/>
+              </w:rPr>
+              <m:t>V</m:t>
+            </m:r>
+          </m:e>
+          <m:sub>
+            <m:r>
+              <w:rPr>
+                <w:rFonts w:ascii="Cambria Math" w:hAnsi="Cambria Math"/>
+              </w:rPr>
+              <m:t>particle</m:t>
+            </m:r>
+          </m:sub>
+          <m:sup/>
+        </m:sSubSup>
+        <m:r>
+          <w:rPr>
+            <w:rFonts w:ascii="Cambria Math" w:hAnsi="Cambria Math"/>
+          </w:rPr>
+          <m:t>= π∙</m:t>
         </m:r>
         <m:f>
           <m:fPr>
@@ -8467,7 +9579,7 @@
                       <w:rPr>
                         <w:rFonts w:ascii="Cambria Math" w:hAnsi="Cambria Math"/>
                       </w:rPr>
-                      <m:t>cell</m:t>
+                      <m:t>particle</m:t>
                     </m:r>
                   </m:sub>
                 </m:sSub>
@@ -8496,47 +9608,295 @@
         <w:rPr>
           <w:rFonts w:eastAsiaTheme="minorEastAsia"/>
         </w:rPr>
-        <w:t xml:space="preserve">                                                                              (</w:t>
+        <w:t xml:space="preserve">                                                                          (</w:t>
       </w:r>
       <w:r>
         <w:rPr>
           <w:rFonts w:eastAsiaTheme="minorEastAsia"/>
         </w:rPr>
-        <w:t>5</w:t>
+        <w:t>7</w:t>
       </w:r>
       <w:r>
         <w:rPr>
           <w:rFonts w:eastAsiaTheme="minorEastAsia"/>
         </w:rPr>
         <w:t>)</w:t>
+      </w:r>
+    </w:p>
+    <w:p>
+      <w:r>
+        <w:t xml:space="preserve">And the number of cells per </w:t>
+      </w:r>
+      <w:r>
+        <w:t>particle</w:t>
+      </w:r>
+      <w:r>
+        <w:t>:</w:t>
       </w:r>
     </w:p>
     <w:p>
       <w:pPr>
+        <w:jc w:val="right"/>
         <w:rPr>
           <w:rFonts w:eastAsiaTheme="minorEastAsia"/>
         </w:rPr>
       </w:pPr>
+      <m:oMath>
+        <m:sSubSup>
+          <m:sSubSupPr>
+            <m:ctrlPr>
+              <w:rPr>
+                <w:rFonts w:ascii="Cambria Math" w:hAnsi="Cambria Math"/>
+                <w:i/>
+              </w:rPr>
+            </m:ctrlPr>
+          </m:sSubSupPr>
+          <m:e>
+            <m:r>
+              <w:rPr>
+                <w:rFonts w:ascii="Cambria Math" w:hAnsi="Cambria Math"/>
+              </w:rPr>
+              <m:t>N</m:t>
+            </m:r>
+          </m:e>
+          <m:sub>
+            <m:r>
+              <w:rPr>
+                <w:rFonts w:ascii="Cambria Math" w:hAnsi="Cambria Math"/>
+              </w:rPr>
+              <m:t xml:space="preserve">cells per </m:t>
+            </m:r>
+            <m:r>
+              <w:rPr>
+                <w:rFonts w:ascii="Cambria Math" w:hAnsi="Cambria Math"/>
+              </w:rPr>
+              <m:t>particle</m:t>
+            </m:r>
+          </m:sub>
+          <m:sup/>
+        </m:sSubSup>
+        <m:r>
+          <w:rPr>
+            <w:rFonts w:ascii="Cambria Math" w:hAnsi="Cambria Math"/>
+          </w:rPr>
+          <m:t xml:space="preserve">= </m:t>
+        </m:r>
+        <m:f>
+          <m:fPr>
+            <m:type m:val="skw"/>
+            <m:ctrlPr>
+              <w:rPr>
+                <w:rFonts w:ascii="Cambria Math" w:hAnsi="Cambria Math"/>
+                <w:i/>
+              </w:rPr>
+            </m:ctrlPr>
+          </m:fPr>
+          <m:num>
+            <m:sSub>
+              <m:sSubPr>
+                <m:ctrlPr>
+                  <w:rPr>
+                    <w:rFonts w:ascii="Cambria Math" w:hAnsi="Cambria Math"/>
+                    <w:i/>
+                  </w:rPr>
+                </m:ctrlPr>
+              </m:sSubPr>
+              <m:e>
+                <m:r>
+                  <w:rPr>
+                    <w:rFonts w:ascii="Cambria Math" w:hAnsi="Cambria Math"/>
+                  </w:rPr>
+                  <m:t>V</m:t>
+                </m:r>
+              </m:e>
+              <m:sub>
+                <m:r>
+                  <w:rPr>
+                    <w:rFonts w:ascii="Cambria Math" w:hAnsi="Cambria Math"/>
+                  </w:rPr>
+                  <m:t>particle</m:t>
+                </m:r>
+              </m:sub>
+            </m:sSub>
+          </m:num>
+          <m:den>
+            <m:sSub>
+              <m:sSubPr>
+                <m:ctrlPr>
+                  <w:rPr>
+                    <w:rFonts w:ascii="Cambria Math" w:hAnsi="Cambria Math"/>
+                    <w:i/>
+                  </w:rPr>
+                </m:ctrlPr>
+              </m:sSubPr>
+              <m:e>
+                <m:r>
+                  <w:rPr>
+                    <w:rFonts w:ascii="Cambria Math" w:hAnsi="Cambria Math"/>
+                  </w:rPr>
+                  <m:t>V</m:t>
+                </m:r>
+              </m:e>
+              <m:sub>
+                <m:r>
+                  <w:rPr>
+                    <w:rFonts w:ascii="Cambria Math" w:hAnsi="Cambria Math"/>
+                  </w:rPr>
+                  <m:t>cell</m:t>
+                </m:r>
+              </m:sub>
+            </m:sSub>
+          </m:den>
+        </m:f>
+      </m:oMath>
       <w:r>
         <w:rPr>
           <w:rFonts w:eastAsiaTheme="minorEastAsia"/>
         </w:rPr>
-        <w:t>Here Dcell is</w:t>
+        <w:t xml:space="preserve">                                                               (</w:t>
+      </w:r>
+      <w:r>
+        <w:rPr>
+          <w:rFonts w:eastAsiaTheme="minorEastAsia"/>
+        </w:rPr>
+        <w:t>8</w:t>
+      </w:r>
+      <w:r>
+        <w:rPr>
+          <w:rFonts w:eastAsiaTheme="minorEastAsia"/>
+        </w:rPr>
+        <w:t>)</w:t>
       </w:r>
     </w:p>
-    <w:p/>
+    <w:p>
+      <w:pPr>
+        <w:rPr>
+          <w:rFonts w:eastAsiaTheme="minorEastAsia"/>
+        </w:rPr>
+      </w:pPr>
+      <w:r>
+        <w:t xml:space="preserve">To calculate </w:t>
+      </w:r>
+      <w:r>
+        <w:t xml:space="preserve">the </w:t>
+      </w:r>
+      <w:r>
+        <w:t xml:space="preserve">number of cells per layer let us look at the difference between number of cells for two </w:t>
+      </w:r>
+      <w:r>
+        <w:t>particle</w:t>
+      </w:r>
+      <w:r>
+        <w:t>s</w:t>
+      </w:r>
+      <w:r>
+        <w:t>, where the number of layers is different by one. All these extra cells are places in the extra layer, i.e. this difference gives the number of cells per top layer. Working iteratively f</w:t>
+      </w:r>
+      <w:r>
+        <w:t>rom</w:t>
+      </w:r>
+      <w:r>
+        <w:t xml:space="preserve"> a </w:t>
+      </w:r>
+      <w:r>
+        <w:t>particle</w:t>
+      </w:r>
+      <w:r>
+        <w:t xml:space="preserve"> </w:t>
+      </w:r>
+      <w:r>
+        <w:t xml:space="preserve">with 1 cell we can calculate the number of cells per </w:t>
+      </w:r>
+      <w:r>
+        <w:t>layer</w:t>
+      </w:r>
+      <w:r>
+        <w:t>.</w:t>
+      </w:r>
+      <w:r>
+        <w:t xml:space="preserve"> </w:t>
+      </w:r>
+      <w:r>
+        <w:rPr>
+          <w:b/>
+          <w:bCs/>
+        </w:rPr>
+        <w:t>Table 1</w:t>
+      </w:r>
+      <w:r>
+        <w:t xml:space="preserve"> shows calculations for cell size </w:t>
+      </w:r>
+      <w:r>
+        <w:rPr>
+          <w:rFonts w:ascii="Courier New" w:eastAsiaTheme="minorEastAsia" w:hAnsi="Courier New" w:cs="Courier New"/>
+          <w:b/>
+          <w:bCs/>
+          <w:i/>
+          <w:iCs/>
+        </w:rPr>
+        <w:t>X</w:t>
+      </w:r>
+      <w:r>
+        <w:rPr>
+          <w:rFonts w:ascii="Courier New" w:eastAsiaTheme="minorEastAsia" w:hAnsi="Courier New" w:cs="Courier New"/>
+          <w:b/>
+          <w:bCs/>
+          <w:i/>
+          <w:iCs/>
+          <w:vertAlign w:val="subscript"/>
+        </w:rPr>
+        <w:t>cell</w:t>
+      </w:r>
+      <w:r>
+        <w:rPr>
+          <w:rFonts w:eastAsiaTheme="minorEastAsia"/>
+          <w:b/>
+          <w:bCs/>
+        </w:rPr>
+        <w:t xml:space="preserve"> </w:t>
+      </w:r>
+      <w:r>
+        <w:rPr>
+          <w:rFonts w:eastAsiaTheme="minorEastAsia"/>
+          <w:b/>
+          <w:bCs/>
+        </w:rPr>
+        <w:t xml:space="preserve">= 30 </w:t>
+      </w:r>
+      <w:r>
+        <w:rPr>
+          <w:rFonts w:cstheme="minorHAnsi"/>
+          <w:b/>
+          <w:bCs/>
+        </w:rPr>
+        <w:t>µ</w:t>
+      </w:r>
+      <w:r>
+        <w:rPr>
+          <w:b/>
+          <w:bCs/>
+        </w:rPr>
+        <w:t>m</w:t>
+      </w:r>
+      <w:r>
+        <w:rPr>
+          <w:rFonts w:eastAsiaTheme="minorEastAsia"/>
+        </w:rPr>
+        <w:t>, the value used in [1] and [2].</w:t>
+      </w:r>
+    </w:p>
     <w:p/>
     <w:tbl>
       <w:tblPr>
-        <w:tblW w:w="8480" w:type="dxa"/>
+        <w:tblW w:w="8647" w:type="dxa"/>
         <w:tblLook w:val="04A0" w:firstRow="1" w:lastRow="0" w:firstColumn="1" w:lastColumn="0" w:noHBand="0" w:noVBand="1"/>
       </w:tblPr>
       <w:tblGrid>
         <w:gridCol w:w="1520"/>
         <w:gridCol w:w="2020"/>
         <w:gridCol w:w="1500"/>
-        <w:gridCol w:w="1560"/>
-        <w:gridCol w:w="1880"/>
+        <w:gridCol w:w="1764"/>
+        <w:gridCol w:w="1843"/>
       </w:tblGrid>
       <w:tr>
         <w:trPr>
@@ -8634,7 +9994,37 @@
                 <w:color w:val="000000"/>
                 <w:lang w:eastAsia="en-GB"/>
               </w:rPr>
-              <w:t>Grain diameter. mm</w:t>
+              <w:t>Particle</w:t>
+            </w:r>
+            <w:r>
+              <w:rPr>
+                <w:rFonts w:ascii="Calibri" w:eastAsia="Times New Roman" w:hAnsi="Calibri" w:cs="Calibri"/>
+                <w:b/>
+                <w:bCs/>
+                <w:color w:val="000000"/>
+                <w:lang w:eastAsia="en-GB"/>
+              </w:rPr>
+              <w:t xml:space="preserve"> diameter</w:t>
+            </w:r>
+            <w:r>
+              <w:rPr>
+                <w:rFonts w:ascii="Calibri" w:eastAsia="Times New Roman" w:hAnsi="Calibri" w:cs="Calibri"/>
+                <w:b/>
+                <w:bCs/>
+                <w:color w:val="000000"/>
+                <w:lang w:eastAsia="en-GB"/>
+              </w:rPr>
+              <w:t>,</w:t>
+            </w:r>
+            <w:r>
+              <w:rPr>
+                <w:rFonts w:ascii="Calibri" w:eastAsia="Times New Roman" w:hAnsi="Calibri" w:cs="Calibri"/>
+                <w:b/>
+                <w:bCs/>
+                <w:color w:val="000000"/>
+                <w:lang w:eastAsia="en-GB"/>
+              </w:rPr>
+              <w:t xml:space="preserve"> mm</w:t>
             </w:r>
           </w:p>
         </w:tc>
@@ -8672,7 +10062,17 @@
                 <w:color w:val="000000"/>
                 <w:lang w:eastAsia="en-GB"/>
               </w:rPr>
-              <w:t>Grain v</w:t>
+              <w:t>Particle</w:t>
+            </w:r>
+            <w:r>
+              <w:rPr>
+                <w:rFonts w:ascii="Calibri" w:eastAsia="Times New Roman" w:hAnsi="Calibri" w:cs="Calibri"/>
+                <w:b/>
+                <w:bCs/>
+                <w:color w:val="000000"/>
+                <w:lang w:eastAsia="en-GB"/>
+              </w:rPr>
+              <w:t xml:space="preserve"> v</w:t>
             </w:r>
             <w:r>
               <w:rPr>
@@ -8688,7 +10088,7 @@
         </w:tc>
         <w:tc>
           <w:tcPr>
-            <w:tcW w:w="1560" w:type="dxa"/>
+            <w:tcW w:w="1764" w:type="dxa"/>
             <w:tcBorders>
               <w:top w:val="nil"/>
               <w:left w:val="nil"/>
@@ -8740,13 +10140,23 @@
                 <w:color w:val="000000"/>
                 <w:lang w:eastAsia="en-GB"/>
               </w:rPr>
-              <w:t xml:space="preserve"> cells per grain</w:t>
+              <w:t xml:space="preserve"> cells per </w:t>
+            </w:r>
+            <w:r>
+              <w:rPr>
+                <w:rFonts w:ascii="Calibri" w:eastAsia="Times New Roman" w:hAnsi="Calibri" w:cs="Calibri"/>
+                <w:b/>
+                <w:bCs/>
+                <w:color w:val="000000"/>
+                <w:lang w:eastAsia="en-GB"/>
+              </w:rPr>
+              <w:t>particle</w:t>
             </w:r>
           </w:p>
         </w:tc>
         <w:tc>
           <w:tcPr>
-            <w:tcW w:w="1880" w:type="dxa"/>
+            <w:tcW w:w="1843" w:type="dxa"/>
             <w:tcBorders>
               <w:top w:val="nil"/>
               <w:left w:val="nil"/>
@@ -8931,7 +10341,7 @@
         </w:tc>
         <w:tc>
           <w:tcPr>
-            <w:tcW w:w="1560" w:type="dxa"/>
+            <w:tcW w:w="1764" w:type="dxa"/>
             <w:tcBorders>
               <w:top w:val="nil"/>
               <w:left w:val="nil"/>
@@ -8965,7 +10375,7 @@
         </w:tc>
         <w:tc>
           <w:tcPr>
-            <w:tcW w:w="1880" w:type="dxa"/>
+            <w:tcW w:w="1843" w:type="dxa"/>
             <w:tcBorders>
               <w:top w:val="nil"/>
               <w:left w:val="nil"/>
@@ -9106,7 +10516,7 @@
         </w:tc>
         <w:tc>
           <w:tcPr>
-            <w:tcW w:w="1560" w:type="dxa"/>
+            <w:tcW w:w="1764" w:type="dxa"/>
             <w:tcBorders>
               <w:top w:val="nil"/>
               <w:left w:val="nil"/>
@@ -9140,7 +10550,7 @@
         </w:tc>
         <w:tc>
           <w:tcPr>
-            <w:tcW w:w="1880" w:type="dxa"/>
+            <w:tcW w:w="1843" w:type="dxa"/>
             <w:tcBorders>
               <w:top w:val="nil"/>
               <w:left w:val="nil"/>
@@ -9281,7 +10691,7 @@
         </w:tc>
         <w:tc>
           <w:tcPr>
-            <w:tcW w:w="1560" w:type="dxa"/>
+            <w:tcW w:w="1764" w:type="dxa"/>
             <w:tcBorders>
               <w:top w:val="nil"/>
               <w:left w:val="nil"/>
@@ -9315,7 +10725,7 @@
         </w:tc>
         <w:tc>
           <w:tcPr>
-            <w:tcW w:w="1880" w:type="dxa"/>
+            <w:tcW w:w="1843" w:type="dxa"/>
             <w:tcBorders>
               <w:top w:val="nil"/>
               <w:left w:val="nil"/>
@@ -9456,7 +10866,7 @@
         </w:tc>
         <w:tc>
           <w:tcPr>
-            <w:tcW w:w="1560" w:type="dxa"/>
+            <w:tcW w:w="1764" w:type="dxa"/>
             <w:tcBorders>
               <w:top w:val="nil"/>
               <w:left w:val="nil"/>
@@ -9490,7 +10900,7 @@
         </w:tc>
         <w:tc>
           <w:tcPr>
-            <w:tcW w:w="1880" w:type="dxa"/>
+            <w:tcW w:w="1843" w:type="dxa"/>
             <w:tcBorders>
               <w:top w:val="nil"/>
               <w:left w:val="nil"/>
@@ -9631,7 +11041,7 @@
         </w:tc>
         <w:tc>
           <w:tcPr>
-            <w:tcW w:w="1560" w:type="dxa"/>
+            <w:tcW w:w="1764" w:type="dxa"/>
             <w:tcBorders>
               <w:top w:val="nil"/>
               <w:left w:val="nil"/>
@@ -9665,7 +11075,7 @@
         </w:tc>
         <w:tc>
           <w:tcPr>
-            <w:tcW w:w="1880" w:type="dxa"/>
+            <w:tcW w:w="1843" w:type="dxa"/>
             <w:tcBorders>
               <w:top w:val="nil"/>
               <w:left w:val="nil"/>
@@ -9712,10 +11122,60 @@
         <w:t>Table 1</w:t>
       </w:r>
       <w:r>
-        <w:t xml:space="preserve">. </w:t>
-      </w:r>
-      <w:r>
-        <w:t>Calculations of the number of cells per grain and per cell layer</w:t>
+        <w:t xml:space="preserve">. Calculations of the number of cells per </w:t>
+      </w:r>
+      <w:r>
+        <w:t>particle</w:t>
+      </w:r>
+      <w:r>
+        <w:t xml:space="preserve"> </w:t>
+      </w:r>
+      <w:r>
+        <w:t>and per cell layer.</w:t>
+      </w:r>
+    </w:p>
+    <w:p/>
+    <w:p>
+      <w:r>
+        <w:lastRenderedPageBreak/>
+        <w:t xml:space="preserve">Now let us consider diffusion between two adjacent layers with number of cells per layer </w:t>
+      </w:r>
+      <w:r>
+        <w:rPr>
+          <w:rFonts w:ascii="Courier New" w:hAnsi="Courier New" w:cs="Courier New"/>
+          <w:i/>
+          <w:iCs/>
+        </w:rPr>
+        <w:t>N</w:t>
+      </w:r>
+      <w:r>
+        <w:rPr>
+          <w:rFonts w:ascii="Courier New" w:hAnsi="Courier New" w:cs="Courier New"/>
+          <w:i/>
+          <w:iCs/>
+          <w:vertAlign w:val="subscript"/>
+        </w:rPr>
+        <w:t>layer1</w:t>
+      </w:r>
+      <w:r>
+        <w:t xml:space="preserve"> and </w:t>
+      </w:r>
+      <w:r>
+        <w:rPr>
+          <w:rFonts w:ascii="Courier New" w:hAnsi="Courier New" w:cs="Courier New"/>
+          <w:i/>
+          <w:iCs/>
+        </w:rPr>
+        <w:t>N</w:t>
+      </w:r>
+      <w:r>
+        <w:rPr>
+          <w:rFonts w:ascii="Courier New" w:hAnsi="Courier New" w:cs="Courier New"/>
+          <w:i/>
+          <w:iCs/>
+          <w:vertAlign w:val="subscript"/>
+        </w:rPr>
+        <w:t>layer2</w:t>
       </w:r>
       <w:r>
         <w:t>.</w:t>
@@ -9724,6 +11184,16 @@
     <w:p/>
     <w:p/>
     <w:p/>
+    <w:p/>
+    <w:p/>
+    <w:p>
+      <w:pPr>
+        <w:pStyle w:val="Heading2"/>
+      </w:pPr>
+      <w:r>
+        <w:t>Numerical example</w:t>
+      </w:r>
+    </w:p>
     <w:p>
       <w:r>
         <w:rPr>
@@ -10100,7 +11570,23 @@
                 <w:color w:val="000000"/>
                 <w:lang w:eastAsia="en-GB"/>
               </w:rPr>
-              <w:t>Coffee cell diameter, mm</w:t>
+              <w:t xml:space="preserve">Coffee cell </w:t>
+            </w:r>
+            <w:r>
+              <w:rPr>
+                <w:rFonts w:ascii="Calibri" w:eastAsia="Times New Roman" w:hAnsi="Calibri" w:cs="Calibri"/>
+                <w:color w:val="000000"/>
+                <w:lang w:eastAsia="en-GB"/>
+              </w:rPr>
+              <w:t>size</w:t>
+            </w:r>
+            <w:r>
+              <w:rPr>
+                <w:rFonts w:ascii="Calibri" w:eastAsia="Times New Roman" w:hAnsi="Calibri" w:cs="Calibri"/>
+                <w:color w:val="000000"/>
+                <w:lang w:eastAsia="en-GB"/>
+              </w:rPr>
+              <w:t>, mm</w:t>
             </w:r>
           </w:p>
         </w:tc>
@@ -10166,7 +11652,23 @@
                 <w:color w:val="000000"/>
                 <w:lang w:eastAsia="en-GB"/>
               </w:rPr>
-              <w:t>coffee_cell_diameter_mm</w:t>
+              <w:t>coffee_cell_</w:t>
+            </w:r>
+            <w:r>
+              <w:rPr>
+                <w:rFonts w:ascii="Calibri" w:eastAsia="Times New Roman" w:hAnsi="Calibri" w:cs="Calibri"/>
+                <w:color w:val="000000"/>
+                <w:lang w:eastAsia="en-GB"/>
+              </w:rPr>
+              <w:t>size</w:t>
+            </w:r>
+            <w:r>
+              <w:rPr>
+                <w:rFonts w:ascii="Calibri" w:eastAsia="Times New Roman" w:hAnsi="Calibri" w:cs="Calibri"/>
+                <w:color w:val="000000"/>
+                <w:lang w:eastAsia="en-GB"/>
+              </w:rPr>
+              <w:t>_mm</w:t>
             </w:r>
           </w:p>
         </w:tc>
@@ -10201,7 +11703,7 @@
                 <w:color w:val="000000"/>
                 <w:lang w:eastAsia="en-GB"/>
               </w:rPr>
-              <w:t>D</w:t>
+              <w:t>X</w:t>
             </w:r>
             <w:r>
               <w:rPr>

--- a/doc/Model_doc.docx
+++ b/doc/Model_doc.docx
@@ -92,10 +92,7 @@
         <w:t xml:space="preserve">cells to model the extraction dynamics, instead of using partial differential equations which are then discretised for numerical solution. With this approach the particle size distribution can be used directly to create families of </w:t>
       </w:r>
       <w:r>
-        <w:t>particles</w:t>
-      </w:r>
-      <w:r>
-        <w:t xml:space="preserve"> </w:t>
+        <w:t xml:space="preserve">particles </w:t>
       </w:r>
       <w:r>
         <w:t>with different sizes. This improves the accuracy of the model further.</w:t>
@@ -392,10 +389,7 @@
         <w:t xml:space="preserve">, a typical </w:t>
       </w:r>
       <w:r>
-        <w:t>particle</w:t>
-      </w:r>
-      <w:r>
-        <w:t xml:space="preserve"> </w:t>
+        <w:t xml:space="preserve">particle </w:t>
       </w:r>
       <w:r>
         <w:t xml:space="preserve">size is about 200-300 </w:t>
@@ -453,10 +447,7 @@
         <w:t xml:space="preserve"> In addition to the larger </w:t>
       </w:r>
       <w:r>
-        <w:t>particles</w:t>
-      </w:r>
-      <w:r>
-        <w:t xml:space="preserve"> </w:t>
+        <w:t xml:space="preserve">particles </w:t>
       </w:r>
       <w:r>
         <w:t>(the boulders), an espresso grind contains “fines” – small particles about the size of a coffee cell. These are usually the broken cell fragments.</w:t>
@@ -470,10 +461,7 @@
         <w:t xml:space="preserve">A good grinder usually produces about 10-15% of fines from the total grind mass/volume. Also the particle size distribution of the boulders is rather narrow, i.e. dominated by </w:t>
       </w:r>
       <w:r>
-        <w:t>particles</w:t>
-      </w:r>
-      <w:r>
-        <w:t xml:space="preserve"> </w:t>
+        <w:t xml:space="preserve">particles </w:t>
       </w:r>
       <w:r>
         <w:t>of a particular size. Check [1] and [2] for typical particle size distributions graphs.</w:t>
@@ -505,10 +493,7 @@
         <w:t xml:space="preserve"> shows a schematic representation of a coffee bed. </w:t>
       </w:r>
       <w:r>
-        <w:t>For simplicity, we represent coffee particles as spheres.</w:t>
-      </w:r>
-      <w:r>
-        <w:t xml:space="preserve"> Also w</w:t>
+        <w:t>For simplicity, we represent coffee particles as spheres. Also w</w:t>
       </w:r>
       <w:r>
         <w:t>e assume that all little coffee cells are of the same size</w:t>
@@ -943,7 +928,7 @@
           </mc:Choice>
           <mc:Fallback>
             <w:pict>
-              <v:shapetype w14:anchorId="5324C73F" id="_x0000_t32" coordsize="21600,21600" o:spt="32" o:oned="t" path="m,l21600,21600e" filled="f">
+              <v:shapetype w14:anchorId="1D5C0255" id="_x0000_t32" coordsize="21600,21600" o:spt="32" o:oned="t" path="m,l21600,21600e" filled="f">
                 <v:path arrowok="t" fillok="f" o:connecttype="none"/>
                 <o:lock v:ext="edit" shapetype="t"/>
               </v:shapetype>
@@ -1232,7 +1217,7 @@
           </mc:Choice>
           <mc:Fallback>
             <w:pict>
-              <v:line w14:anchorId="0F3FB9B3" id="Straight Connector 98" o:spid="_x0000_s1026" style="position:absolute;flip:y;z-index:251822080;visibility:visible;mso-wrap-style:square;mso-width-percent:0;mso-height-percent:0;mso-wrap-distance-left:9pt;mso-wrap-distance-top:0;mso-wrap-distance-right:9pt;mso-wrap-distance-bottom:0;mso-position-horizontal:absolute;mso-position-horizontal-relative:text;mso-position-vertical:absolute;mso-position-vertical-relative:text;mso-width-percent:0;mso-height-percent:0;mso-width-relative:margin;mso-height-relative:margin" from="169.15pt,14.4pt" to="175.5pt,22.2pt" o:gfxdata="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" strokecolor="#7f5f00 [1607]" strokeweight="3pt">
+              <v:line w14:anchorId="5186203F" id="Straight Connector 98" o:spid="_x0000_s1026" style="position:absolute;flip:y;z-index:251822080;visibility:visible;mso-wrap-style:square;mso-width-percent:0;mso-height-percent:0;mso-wrap-distance-left:9pt;mso-wrap-distance-top:0;mso-wrap-distance-right:9pt;mso-wrap-distance-bottom:0;mso-position-horizontal:absolute;mso-position-horizontal-relative:text;mso-position-vertical:absolute;mso-position-vertical-relative:text;mso-width-percent:0;mso-height-percent:0;mso-width-relative:margin;mso-height-relative:margin" from="169.15pt,14.4pt" to="175.5pt,22.2pt" o:gfxdata="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" strokecolor="#7f5f00 [1607]" strokeweight="3pt">
                 <v:stroke joinstyle="miter"/>
               </v:line>
             </w:pict>
@@ -1305,7 +1290,7 @@
           </mc:Choice>
           <mc:Fallback>
             <w:pict>
-              <v:line w14:anchorId="3C2111ED" id="Straight Connector 99" o:spid="_x0000_s1026" style="position:absolute;flip:y;z-index:251824128;visibility:visible;mso-wrap-style:square;mso-width-percent:0;mso-height-percent:0;mso-wrap-distance-left:9pt;mso-wrap-distance-top:0;mso-wrap-distance-right:9pt;mso-wrap-distance-bottom:0;mso-position-horizontal:absolute;mso-position-horizontal-relative:text;mso-position-vertical:absolute;mso-position-vertical-relative:text;mso-width-percent:0;mso-height-percent:0;mso-width-relative:margin;mso-height-relative:margin" from="160.9pt,8.4pt" to="162.75pt,18.95pt" o:gfxdata="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" strokecolor="#7f5f00 [1607]" strokeweight="3pt">
+              <v:line w14:anchorId="56AD7F10" id="Straight Connector 99" o:spid="_x0000_s1026" style="position:absolute;flip:y;z-index:251824128;visibility:visible;mso-wrap-style:square;mso-width-percent:0;mso-height-percent:0;mso-wrap-distance-left:9pt;mso-wrap-distance-top:0;mso-wrap-distance-right:9pt;mso-wrap-distance-bottom:0;mso-position-horizontal:absolute;mso-position-horizontal-relative:text;mso-position-vertical:absolute;mso-position-vertical-relative:text;mso-width-percent:0;mso-height-percent:0;mso-width-relative:margin;mso-height-relative:margin" from="160.9pt,8.4pt" to="162.75pt,18.95pt" o:gfxdata="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" strokecolor="#7f5f00 [1607]" strokeweight="3pt">
                 <v:stroke joinstyle="miter"/>
               </v:line>
             </w:pict>
@@ -1395,7 +1380,7 @@
           </mc:Choice>
           <mc:Fallback>
             <w:pict>
-              <v:rect w14:anchorId="1C0D6EE7" id="Rectangle 23" o:spid="_x0000_s1026" style="position:absolute;margin-left:14.1pt;margin-top:.5pt;width:251.45pt;height:95.65pt;z-index:251654139;visibility:visible;mso-wrap-style:square;mso-width-percent:0;mso-height-percent:0;mso-wrap-distance-left:9pt;mso-wrap-distance-top:0;mso-wrap-distance-right:9pt;mso-wrap-distance-bottom:0;mso-position-horizontal:absolute;mso-position-horizontal-relative:text;mso-position-vertical:absolute;mso-position-vertical-relative:text;mso-width-percent:0;mso-height-percent:0;mso-width-relative:margin;mso-height-relative:margin;v-text-anchor:middle" o:gfxdata="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" fillcolor="#d9e2f3 [660]" strokecolor="#0d0d0d [3069]" strokeweight="1.5pt"/>
+              <v:rect w14:anchorId="0CDD87DB" id="Rectangle 23" o:spid="_x0000_s1026" style="position:absolute;margin-left:14.1pt;margin-top:.5pt;width:251.45pt;height:95.65pt;z-index:251654139;visibility:visible;mso-wrap-style:square;mso-width-percent:0;mso-height-percent:0;mso-wrap-distance-left:9pt;mso-wrap-distance-top:0;mso-wrap-distance-right:9pt;mso-wrap-distance-bottom:0;mso-position-horizontal:absolute;mso-position-horizontal-relative:text;mso-position-vertical:absolute;mso-position-vertical-relative:text;mso-width-percent:0;mso-height-percent:0;mso-width-relative:margin;mso-height-relative:margin;v-text-anchor:middle" o:gfxdata="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" fillcolor="#d9e2f3 [660]" strokecolor="#0d0d0d [3069]" strokeweight="1.5pt"/>
             </w:pict>
           </mc:Fallback>
         </mc:AlternateContent>
@@ -1466,7 +1451,7 @@
           </mc:Choice>
           <mc:Fallback>
             <w:pict>
-              <v:line w14:anchorId="0DD00157" id="Straight Connector 94" o:spid="_x0000_s1026" style="position:absolute;z-index:251813888;visibility:visible;mso-wrap-style:square;mso-width-percent:0;mso-height-percent:0;mso-wrap-distance-left:9pt;mso-wrap-distance-top:0;mso-wrap-distance-right:9pt;mso-wrap-distance-bottom:0;mso-position-horizontal:absolute;mso-position-horizontal-relative:text;mso-position-vertical:absolute;mso-position-vertical-relative:text;mso-width-percent:0;mso-height-percent:0;mso-width-relative:margin;mso-height-relative:margin" from="149.2pt,10pt" to="151.45pt,18.65pt" o:gfxdata="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" strokecolor="#7f5f00 [1607]" strokeweight="3pt">
+              <v:line w14:anchorId="060CB732" id="Straight Connector 94" o:spid="_x0000_s1026" style="position:absolute;z-index:251813888;visibility:visible;mso-wrap-style:square;mso-width-percent:0;mso-height-percent:0;mso-wrap-distance-left:9pt;mso-wrap-distance-top:0;mso-wrap-distance-right:9pt;mso-wrap-distance-bottom:0;mso-position-horizontal:absolute;mso-position-horizontal-relative:text;mso-position-vertical:absolute;mso-position-vertical-relative:text;mso-width-percent:0;mso-height-percent:0;mso-width-relative:margin;mso-height-relative:margin" from="149.2pt,10pt" to="151.45pt,18.65pt" o:gfxdata="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" strokecolor="#7f5f00 [1607]" strokeweight="3pt">
                 <v:stroke joinstyle="miter"/>
               </v:line>
             </w:pict>
@@ -1539,7 +1524,7 @@
           </mc:Choice>
           <mc:Fallback>
             <w:pict>
-              <v:line w14:anchorId="44C7E452" id="Straight Connector 93" o:spid="_x0000_s1026" style="position:absolute;z-index:251811840;visibility:visible;mso-wrap-style:square;mso-width-percent:0;mso-height-percent:0;mso-wrap-distance-left:9pt;mso-wrap-distance-top:0;mso-wrap-distance-right:9pt;mso-wrap-distance-bottom:0;mso-position-horizontal:absolute;mso-position-horizontal-relative:text;mso-position-vertical:absolute;mso-position-vertical-relative:text;mso-width-percent:0;mso-height-percent:0;mso-width-relative:margin;mso-height-relative:margin" from="136.15pt,15.15pt" to="142.9pt,23.8pt" o:gfxdata="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" strokecolor="#7f5f00 [1607]" strokeweight="3pt">
+              <v:line w14:anchorId="3EB95A95" id="Straight Connector 93" o:spid="_x0000_s1026" style="position:absolute;z-index:251811840;visibility:visible;mso-wrap-style:square;mso-width-percent:0;mso-height-percent:0;mso-wrap-distance-left:9pt;mso-wrap-distance-top:0;mso-wrap-distance-right:9pt;mso-wrap-distance-bottom:0;mso-position-horizontal:absolute;mso-position-horizontal-relative:text;mso-position-vertical:absolute;mso-position-vertical-relative:text;mso-width-percent:0;mso-height-percent:0;mso-width-relative:margin;mso-height-relative:margin" from="136.15pt,15.15pt" to="142.9pt,23.8pt" o:gfxdata="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" strokecolor="#7f5f00 [1607]" strokeweight="3pt">
                 <v:stroke joinstyle="miter"/>
               </v:line>
             </w:pict>
@@ -1625,7 +1610,7 @@
           </mc:Choice>
           <mc:Fallback>
             <w:pict>
-              <v:oval w14:anchorId="15476941" id="Oval 88" o:spid="_x0000_s1026" style="position:absolute;margin-left:125.25pt;margin-top:8.25pt;width:63.4pt;height:61.65pt;z-index:251655164;visibility:visible;mso-wrap-style:square;mso-width-percent:0;mso-height-percent:0;mso-wrap-distance-left:9pt;mso-wrap-distance-top:0;mso-wrap-distance-right:9pt;mso-wrap-distance-bottom:0;mso-position-horizontal:absolute;mso-position-horizontal-relative:text;mso-position-vertical:absolute;mso-position-vertical-relative:text;mso-width-percent:0;mso-height-percent:0;mso-width-relative:margin;mso-height-relative:margin;v-text-anchor:middle" o:gfxdata="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" fillcolor="#d9e2f3 [660]" strokecolor="#7f5f00 [1607]" strokeweight="3pt">
+              <v:oval w14:anchorId="4F61ED0C" id="Oval 88" o:spid="_x0000_s1026" style="position:absolute;margin-left:125.25pt;margin-top:8.25pt;width:63.4pt;height:61.65pt;z-index:251655164;visibility:visible;mso-wrap-style:square;mso-width-percent:0;mso-height-percent:0;mso-wrap-distance-left:9pt;mso-wrap-distance-top:0;mso-wrap-distance-right:9pt;mso-wrap-distance-bottom:0;mso-position-horizontal:absolute;mso-position-horizontal-relative:text;mso-position-vertical:absolute;mso-position-vertical-relative:text;mso-width-percent:0;mso-height-percent:0;mso-width-relative:margin;mso-height-relative:margin;v-text-anchor:middle" o:gfxdata="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" fillcolor="#d9e2f3 [660]" strokecolor="#7f5f00 [1607]" strokeweight="3pt">
                 <v:stroke joinstyle="miter"/>
               </v:oval>
             </w:pict>
@@ -1711,7 +1696,7 @@
           </mc:Choice>
           <mc:Fallback>
             <w:pict>
-              <v:oval w14:anchorId="6425092D" id="Oval 79" o:spid="_x0000_s1026" style="position:absolute;margin-left:137.2pt;margin-top:18.85pt;width:39.75pt;height:39.15pt;z-index:251795456;visibility:visible;mso-wrap-style:square;mso-width-percent:0;mso-height-percent:0;mso-wrap-distance-left:9pt;mso-wrap-distance-top:0;mso-wrap-distance-right:9pt;mso-wrap-distance-bottom:0;mso-position-horizontal:absolute;mso-position-horizontal-relative:text;mso-position-vertical:absolute;mso-position-vertical-relative:text;mso-width-percent:0;mso-height-percent:0;mso-width-relative:margin;mso-height-relative:margin;v-text-anchor:middle" o:gfxdata="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" fillcolor="#d9e2f3 [660]" strokecolor="#7f5f00 [1607]" strokeweight="3pt">
+              <v:oval w14:anchorId="4264A4D9" id="Oval 79" o:spid="_x0000_s1026" style="position:absolute;margin-left:137.2pt;margin-top:18.85pt;width:39.75pt;height:39.15pt;z-index:251795456;visibility:visible;mso-wrap-style:square;mso-width-percent:0;mso-height-percent:0;mso-wrap-distance-left:9pt;mso-wrap-distance-top:0;mso-wrap-distance-right:9pt;mso-wrap-distance-bottom:0;mso-position-horizontal:absolute;mso-position-horizontal-relative:text;mso-position-vertical:absolute;mso-position-vertical-relative:text;mso-width-percent:0;mso-height-percent:0;mso-width-relative:margin;mso-height-relative:margin;v-text-anchor:middle" o:gfxdata="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" fillcolor="#d9e2f3 [660]" strokecolor="#7f5f00 [1607]" strokeweight="3pt">
                 <v:stroke joinstyle="miter"/>
               </v:oval>
             </w:pict>
@@ -1784,7 +1769,7 @@
           </mc:Choice>
           <mc:Fallback>
             <w:pict>
-              <v:line w14:anchorId="29524AAF" id="Straight Connector 80" o:spid="_x0000_s1026" style="position:absolute;z-index:251796480;visibility:visible;mso-wrap-style:square;mso-width-percent:0;mso-height-percent:0;mso-wrap-distance-left:9pt;mso-wrap-distance-top:0;mso-wrap-distance-right:9pt;mso-wrap-distance-bottom:0;mso-position-horizontal:absolute;mso-position-horizontal-relative:text;mso-position-vertical:absolute;mso-position-vertical-relative:text;mso-width-percent:0;mso-height-percent:0;mso-width-relative:margin;mso-height-relative:margin" from="139.5pt,29.05pt" to="150.75pt,35.95pt" o:gfxdata="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" strokecolor="#7f5f00 [1607]" strokeweight="3pt">
+              <v:line w14:anchorId="487AF533" id="Straight Connector 80" o:spid="_x0000_s1026" style="position:absolute;z-index:251796480;visibility:visible;mso-wrap-style:square;mso-width-percent:0;mso-height-percent:0;mso-wrap-distance-left:9pt;mso-wrap-distance-top:0;mso-wrap-distance-right:9pt;mso-wrap-distance-bottom:0;mso-position-horizontal:absolute;mso-position-horizontal-relative:text;mso-position-vertical:absolute;mso-position-vertical-relative:text;mso-width-percent:0;mso-height-percent:0;mso-width-relative:margin;mso-height-relative:margin" from="139.5pt,29.05pt" to="150.75pt,35.95pt" o:gfxdata="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" strokecolor="#7f5f00 [1607]" strokeweight="3pt">
                 <v:stroke joinstyle="miter"/>
               </v:line>
             </w:pict>
@@ -1857,7 +1842,7 @@
           </mc:Choice>
           <mc:Fallback>
             <w:pict>
-              <v:line w14:anchorId="56361BB2" id="Straight Connector 81" o:spid="_x0000_s1026" style="position:absolute;flip:y;z-index:251797504;visibility:visible;mso-wrap-style:square;mso-width-percent:0;mso-height-percent:0;mso-wrap-distance-left:9pt;mso-wrap-distance-top:0;mso-wrap-distance-right:9pt;mso-wrap-distance-bottom:0;mso-position-horizontal:absolute;mso-position-horizontal-relative:text;mso-position-vertical:absolute;mso-position-vertical-relative:text;mso-width-percent:0;mso-height-percent:0;mso-width-relative:margin;mso-height-relative:margin" from="138.4pt,40.65pt" to="150.75pt,47.25pt" o:gfxdata="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" strokecolor="#7f5f00 [1607]" strokeweight="3pt">
+              <v:line w14:anchorId="00D62DFE" id="Straight Connector 81" o:spid="_x0000_s1026" style="position:absolute;flip:y;z-index:251797504;visibility:visible;mso-wrap-style:square;mso-width-percent:0;mso-height-percent:0;mso-wrap-distance-left:9pt;mso-wrap-distance-top:0;mso-wrap-distance-right:9pt;mso-wrap-distance-bottom:0;mso-position-horizontal:absolute;mso-position-horizontal-relative:text;mso-position-vertical:absolute;mso-position-vertical-relative:text;mso-width-percent:0;mso-height-percent:0;mso-width-relative:margin;mso-height-relative:margin" from="138.4pt,40.65pt" to="150.75pt,47.25pt" o:gfxdata="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" strokecolor="#7f5f00 [1607]" strokeweight="3pt">
                 <v:stroke joinstyle="miter"/>
               </v:line>
             </w:pict>
@@ -1930,7 +1915,7 @@
           </mc:Choice>
           <mc:Fallback>
             <w:pict>
-              <v:line w14:anchorId="563D6730" id="Straight Connector 82" o:spid="_x0000_s1026" style="position:absolute;flip:y;z-index:251798528;visibility:visible;mso-wrap-style:square;mso-width-percent:0;mso-height-percent:0;mso-wrap-distance-left:9pt;mso-wrap-distance-top:0;mso-wrap-distance-right:9pt;mso-wrap-distance-bottom:0;mso-position-horizontal:absolute;mso-position-horizontal-relative:text;mso-position-vertical:absolute;mso-position-vertical-relative:text;mso-width-percent:0;mso-height-percent:0;mso-width-relative:margin;mso-height-relative:margin" from="150.75pt,44.4pt" to="155.2pt,57.5pt" o:gfxdata="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" strokecolor="#7f5f00 [1607]" strokeweight="3pt">
+              <v:line w14:anchorId="1DF213F0" id="Straight Connector 82" o:spid="_x0000_s1026" style="position:absolute;flip:y;z-index:251798528;visibility:visible;mso-wrap-style:square;mso-width-percent:0;mso-height-percent:0;mso-wrap-distance-left:9pt;mso-wrap-distance-top:0;mso-wrap-distance-right:9pt;mso-wrap-distance-bottom:0;mso-position-horizontal:absolute;mso-position-horizontal-relative:text;mso-position-vertical:absolute;mso-position-vertical-relative:text;mso-width-percent:0;mso-height-percent:0;mso-width-relative:margin;mso-height-relative:margin" from="150.75pt,44.4pt" to="155.2pt,57.5pt" o:gfxdata="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" strokecolor="#7f5f00 [1607]" strokeweight="3pt">
                 <v:stroke joinstyle="miter"/>
               </v:line>
             </w:pict>
@@ -2003,7 +1988,7 @@
           </mc:Choice>
           <mc:Fallback>
             <w:pict>
-              <v:line w14:anchorId="52238C7C" id="Straight Connector 83" o:spid="_x0000_s1026" style="position:absolute;flip:x y;z-index:251799552;visibility:visible;mso-wrap-style:square;mso-width-percent:0;mso-height-percent:0;mso-wrap-distance-left:9pt;mso-wrap-distance-top:0;mso-wrap-distance-right:9pt;mso-wrap-distance-bottom:0;mso-position-horizontal:absolute;mso-position-horizontal-relative:text;mso-position-vertical:absolute;mso-position-vertical-relative:text;mso-width-percent:0;mso-height-percent:0;mso-width-relative:margin;mso-height-relative:margin" from="160.5pt,44.4pt" to="166.5pt,54.5pt" o:gfxdata="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" strokecolor="#7f5f00 [1607]" strokeweight="3pt">
+              <v:line w14:anchorId="193E088C" id="Straight Connector 83" o:spid="_x0000_s1026" style="position:absolute;flip:x y;z-index:251799552;visibility:visible;mso-wrap-style:square;mso-width-percent:0;mso-height-percent:0;mso-wrap-distance-left:9pt;mso-wrap-distance-top:0;mso-wrap-distance-right:9pt;mso-wrap-distance-bottom:0;mso-position-horizontal:absolute;mso-position-horizontal-relative:text;mso-position-vertical:absolute;mso-position-vertical-relative:text;mso-width-percent:0;mso-height-percent:0;mso-width-relative:margin;mso-height-relative:margin" from="160.5pt,44.4pt" to="166.5pt,54.5pt" o:gfxdata="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" strokecolor="#7f5f00 [1607]" strokeweight="3pt">
                 <v:stroke joinstyle="miter"/>
               </v:line>
             </w:pict>
@@ -2076,7 +2061,7 @@
           </mc:Choice>
           <mc:Fallback>
             <w:pict>
-              <v:line w14:anchorId="50B40F9B" id="Straight Connector 84" o:spid="_x0000_s1026" style="position:absolute;flip:x;z-index:251800576;visibility:visible;mso-wrap-style:square;mso-width-percent:0;mso-height-percent:0;mso-wrap-distance-left:9pt;mso-wrap-distance-top:0;mso-wrap-distance-right:9pt;mso-wrap-distance-bottom:0;mso-position-horizontal:absolute;mso-position-horizontal-relative:text;mso-position-vertical:absolute;mso-position-vertical-relative:text;mso-width-percent:0;mso-height-percent:0;mso-width-relative:margin;mso-height-relative:margin" from="162.35pt,32.75pt" to="176.2pt,37.65pt" o:gfxdata="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" strokecolor="#7f5f00 [1607]" strokeweight="3pt">
+              <v:line w14:anchorId="1D62E586" id="Straight Connector 84" o:spid="_x0000_s1026" style="position:absolute;flip:x;z-index:251800576;visibility:visible;mso-wrap-style:square;mso-width-percent:0;mso-height-percent:0;mso-wrap-distance-left:9pt;mso-wrap-distance-top:0;mso-wrap-distance-right:9pt;mso-wrap-distance-bottom:0;mso-position-horizontal:absolute;mso-position-horizontal-relative:text;mso-position-vertical:absolute;mso-position-vertical-relative:text;mso-width-percent:0;mso-height-percent:0;mso-width-relative:margin;mso-height-relative:margin" from="162.35pt,32.75pt" to="176.2pt,37.65pt" o:gfxdata="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" strokecolor="#7f5f00 [1607]" strokeweight="3pt">
                 <v:stroke joinstyle="miter"/>
               </v:line>
             </w:pict>
@@ -2149,7 +2134,7 @@
           </mc:Choice>
           <mc:Fallback>
             <w:pict>
-              <v:line w14:anchorId="7F594BBD" id="Straight Connector 85" o:spid="_x0000_s1026" style="position:absolute;flip:x y;z-index:251801600;visibility:visible;mso-wrap-style:square;mso-width-percent:0;mso-height-percent:0;mso-wrap-distance-left:9pt;mso-wrap-distance-top:0;mso-wrap-distance-right:9pt;mso-wrap-distance-bottom:0;mso-position-horizontal:absolute;mso-position-horizontal-relative:text;mso-position-vertical:absolute;mso-position-vertical-relative:text;mso-width-percent:0;mso-height-percent:0;mso-width-relative:margin;mso-height-relative:margin" from="162.75pt,40.25pt" to="176.2pt,44.9pt" o:gfxdata="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" strokecolor="#7f5f00 [1607]" strokeweight="3pt">
+              <v:line w14:anchorId="0F944A5F" id="Straight Connector 85" o:spid="_x0000_s1026" style="position:absolute;flip:x y;z-index:251801600;visibility:visible;mso-wrap-style:square;mso-width-percent:0;mso-height-percent:0;mso-wrap-distance-left:9pt;mso-wrap-distance-top:0;mso-wrap-distance-right:9pt;mso-wrap-distance-bottom:0;mso-position-horizontal:absolute;mso-position-horizontal-relative:text;mso-position-vertical:absolute;mso-position-vertical-relative:text;mso-width-percent:0;mso-height-percent:0;mso-width-relative:margin;mso-height-relative:margin" from="162.75pt,40.25pt" to="176.2pt,44.9pt" o:gfxdata="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" strokecolor="#7f5f00 [1607]" strokeweight="3pt">
                 <v:stroke joinstyle="miter"/>
               </v:line>
             </w:pict>
@@ -2216,7 +2201,7 @@
           </mc:Choice>
           <mc:Fallback>
             <w:pict>
-              <v:line w14:anchorId="2E416FEF" id="Straight Connector 86" o:spid="_x0000_s1026" style="position:absolute;z-index:251802624;visibility:visible;mso-wrap-style:square;mso-wrap-distance-left:9pt;mso-wrap-distance-top:0;mso-wrap-distance-right:9pt;mso-wrap-distance-bottom:0;mso-position-horizontal:absolute;mso-position-horizontal-relative:text;mso-position-vertical:absolute;mso-position-vertical-relative:text" from="152.3pt,19.05pt" to="155.3pt,31.4pt" o:gfxdata="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" strokecolor="#7f5f00 [1607]" strokeweight="3pt">
+              <v:line w14:anchorId="130ED9ED" id="Straight Connector 86" o:spid="_x0000_s1026" style="position:absolute;z-index:251802624;visibility:visible;mso-wrap-style:square;mso-wrap-distance-left:9pt;mso-wrap-distance-top:0;mso-wrap-distance-right:9pt;mso-wrap-distance-bottom:0;mso-position-horizontal:absolute;mso-position-horizontal-relative:text;mso-position-vertical:absolute;mso-position-vertical-relative:text" from="152.3pt,19.05pt" to="155.3pt,31.4pt" o:gfxdata="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" strokecolor="#7f5f00 [1607]" strokeweight="3pt">
                 <v:stroke joinstyle="miter"/>
               </v:line>
             </w:pict>
@@ -2289,7 +2274,7 @@
           </mc:Choice>
           <mc:Fallback>
             <w:pict>
-              <v:line w14:anchorId="33842515" id="Straight Connector 87" o:spid="_x0000_s1026" style="position:absolute;flip:x;z-index:251803648;visibility:visible;mso-wrap-style:square;mso-width-percent:0;mso-height-percent:0;mso-wrap-distance-left:9pt;mso-wrap-distance-top:0;mso-wrap-distance-right:9pt;mso-wrap-distance-bottom:0;mso-position-horizontal:absolute;mso-position-horizontal-relative:text;mso-position-vertical:absolute;mso-position-vertical-relative:text;mso-width-percent:0;mso-height-percent:0;mso-width-relative:margin;mso-height-relative:margin" from="161.65pt,21.7pt" to="167.65pt,32.9pt" o:gfxdata="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" strokecolor="#7f5f00 [1607]" strokeweight="3pt">
+              <v:line w14:anchorId="648D7042" id="Straight Connector 87" o:spid="_x0000_s1026" style="position:absolute;flip:x;z-index:251803648;visibility:visible;mso-wrap-style:square;mso-width-percent:0;mso-height-percent:0;mso-wrap-distance-left:9pt;mso-wrap-distance-top:0;mso-wrap-distance-right:9pt;mso-wrap-distance-bottom:0;mso-position-horizontal:absolute;mso-position-horizontal-relative:text;mso-position-vertical:absolute;mso-position-vertical-relative:text;mso-width-percent:0;mso-height-percent:0;mso-width-relative:margin;mso-height-relative:margin" from="161.65pt,21.7pt" to="167.65pt,32.9pt" o:gfxdata="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" strokecolor="#7f5f00 [1607]" strokeweight="3pt">
                 <v:stroke joinstyle="miter"/>
               </v:line>
             </w:pict>
@@ -2381,7 +2366,7 @@
           </mc:Choice>
           <mc:Fallback>
             <w:pict>
-              <v:shape w14:anchorId="0938E070" id="Partial Circle 48" o:spid="_x0000_s1026" style="position:absolute;margin-left:231.65pt;margin-top:15.05pt;width:11.95pt;height:11.3pt;z-index:251726848;visibility:visible;mso-wrap-style:square;mso-width-percent:0;mso-height-percent:0;mso-wrap-distance-left:9pt;mso-wrap-distance-top:0;mso-wrap-distance-right:9pt;mso-wrap-distance-bottom:0;mso-position-horizontal:absolute;mso-position-horizontal-relative:text;mso-position-vertical:absolute;mso-position-vertical-relative:text;mso-width-percent:0;mso-height-percent:0;mso-width-relative:margin;mso-height-relative:margin;v-text-anchor:middle" coordsize="151547,143302" o:gfxdata="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" path="m148470,91863v-10858,34918,-47674,56591,-85602,50392c23818,135873,-3436,102116,345,64814,4071,28059,36725,,75773,v,23884,1,47767,1,71651l148470,91863xe" fillcolor="#b4c6e7 [1300]" strokecolor="#7f5f00 [1607]" strokeweight="2.25pt">
+              <v:shape w14:anchorId="14314782" id="Partial Circle 48" o:spid="_x0000_s1026" style="position:absolute;margin-left:231.65pt;margin-top:15.05pt;width:11.95pt;height:11.3pt;z-index:251726848;visibility:visible;mso-wrap-style:square;mso-width-percent:0;mso-height-percent:0;mso-wrap-distance-left:9pt;mso-wrap-distance-top:0;mso-wrap-distance-right:9pt;mso-wrap-distance-bottom:0;mso-position-horizontal:absolute;mso-position-horizontal-relative:text;mso-position-vertical:absolute;mso-position-vertical-relative:text;mso-width-percent:0;mso-height-percent:0;mso-width-relative:margin;mso-height-relative:margin;v-text-anchor:middle" coordsize="151547,143302" o:gfxdata="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" path="m148470,91863v-10858,34918,-47674,56591,-85602,50392c23818,135873,-3436,102116,345,64814,4071,28059,36725,,75773,v,23884,1,47767,1,71651l148470,91863xe" fillcolor="#b4c6e7 [1300]" strokecolor="#7f5f00 [1607]" strokeweight="2.25pt">
                 <v:stroke joinstyle="miter"/>
                 <v:path arrowok="t" o:connecttype="custom" o:connectlocs="148470,91863;62868,142255;345,64814;75773,0;75774,71651;148470,91863" o:connectangles="0,0,0,0,0,0"/>
               </v:shape>
@@ -2465,7 +2450,7 @@
           </mc:Choice>
           <mc:Fallback>
             <w:pict>
-              <v:oval w14:anchorId="683F962D" id="Oval 34" o:spid="_x0000_s1026" style="position:absolute;margin-left:197.7pt;margin-top:9.1pt;width:11.3pt;height:11.8pt;z-index:251716608;visibility:visible;mso-wrap-style:square;mso-wrap-distance-left:9pt;mso-wrap-distance-top:0;mso-wrap-distance-right:9pt;mso-wrap-distance-bottom:0;mso-position-horizontal:absolute;mso-position-horizontal-relative:text;mso-position-vertical:absolute;mso-position-vertical-relative:text;v-text-anchor:middle" o:gfxdata="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" fillcolor="#d9e2f3 [660]" strokecolor="#7f5f00 [1607]" strokeweight="3pt">
+              <v:oval w14:anchorId="3393438A" id="Oval 34" o:spid="_x0000_s1026" style="position:absolute;margin-left:197.7pt;margin-top:9.1pt;width:11.3pt;height:11.8pt;z-index:251716608;visibility:visible;mso-wrap-style:square;mso-wrap-distance-left:9pt;mso-wrap-distance-top:0;mso-wrap-distance-right:9pt;mso-wrap-distance-bottom:0;mso-position-horizontal:absolute;mso-position-horizontal-relative:text;mso-position-vertical:absolute;mso-position-vertical-relative:text;v-text-anchor:middle" o:gfxdata="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" fillcolor="#d9e2f3 [660]" strokecolor="#7f5f00 [1607]" strokeweight="3pt">
                 <v:stroke joinstyle="miter"/>
               </v:oval>
             </w:pict>
@@ -2557,7 +2542,7 @@
           </mc:Choice>
           <mc:Fallback>
             <w:pict>
-              <v:shape w14:anchorId="3BBBA023" id="Partial Circle 12" o:spid="_x0000_s1026" style="position:absolute;margin-left:34.95pt;margin-top:19.85pt;width:11.95pt;height:11.3pt;rotation:-5363289fd;z-index:251680768;visibility:visible;mso-wrap-style:square;mso-width-percent:0;mso-height-percent:0;mso-wrap-distance-left:9pt;mso-wrap-distance-top:0;mso-wrap-distance-right:9pt;mso-wrap-distance-bottom:0;mso-position-horizontal:absolute;mso-position-horizontal-relative:text;mso-position-vertical:absolute;mso-position-vertical-relative:text;mso-width-percent:0;mso-height-percent:0;mso-width-relative:margin;mso-height-relative:margin;v-text-anchor:middle" coordsize="151547,143302" o:gfxdata="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" path="m148470,91863v-10858,34918,-47674,56591,-85602,50392c23818,135873,-3436,102116,345,64814,4071,28059,36725,,75773,v,23884,1,47767,1,71651l148470,91863xe" fillcolor="#b4c6e7 [1300]" strokecolor="#7f5f00 [1607]" strokeweight="2.25pt">
+              <v:shape w14:anchorId="1FB7A7DD" id="Partial Circle 12" o:spid="_x0000_s1026" style="position:absolute;margin-left:34.95pt;margin-top:19.85pt;width:11.95pt;height:11.3pt;rotation:-5363289fd;z-index:251680768;visibility:visible;mso-wrap-style:square;mso-width-percent:0;mso-height-percent:0;mso-wrap-distance-left:9pt;mso-wrap-distance-top:0;mso-wrap-distance-right:9pt;mso-wrap-distance-bottom:0;mso-position-horizontal:absolute;mso-position-horizontal-relative:text;mso-position-vertical:absolute;mso-position-vertical-relative:text;mso-width-percent:0;mso-height-percent:0;mso-width-relative:margin;mso-height-relative:margin;v-text-anchor:middle" coordsize="151547,143302" o:gfxdata="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" path="m148470,91863v-10858,34918,-47674,56591,-85602,50392c23818,135873,-3436,102116,345,64814,4071,28059,36725,,75773,v,23884,1,47767,1,71651l148470,91863xe" fillcolor="#b4c6e7 [1300]" strokecolor="#7f5f00 [1607]" strokeweight="2.25pt">
                 <v:stroke joinstyle="miter"/>
                 <v:path arrowok="t" o:connecttype="custom" o:connectlocs="148470,91863;62868,142255;345,64814;75773,0;75774,71651;148470,91863" o:connectangles="0,0,0,0,0,0"/>
               </v:shape>
@@ -2620,35 +2605,7 @@
                                 <w:b/>
                                 <w:bCs/>
                               </w:rPr>
-                              <w:t xml:space="preserve">Space between </w:t>
-                            </w:r>
-                            <w:r>
-                              <w:rPr>
-                                <w:b/>
-                                <w:bCs/>
-                              </w:rPr>
-                              <w:t>p</w:t>
-                            </w:r>
-                            <w:r>
-                              <w:rPr>
-                                <w:b/>
-                                <w:bCs/>
-                              </w:rPr>
-                              <w:t>articles</w:t>
-                            </w:r>
-                            <w:r>
-                              <w:rPr>
-                                <w:b/>
-                                <w:bCs/>
-                              </w:rPr>
-                              <w:t xml:space="preserve"> </w:t>
-                            </w:r>
-                            <w:r>
-                              <w:rPr>
-                                <w:b/>
-                                <w:bCs/>
-                              </w:rPr>
-                              <w:t>/ path used by water</w:t>
+                              <w:t>Space between particles / path used by water</w:t>
                             </w:r>
                           </w:p>
                           <w:p>
@@ -2696,35 +2653,7 @@
                           <w:b/>
                           <w:bCs/>
                         </w:rPr>
-                        <w:t xml:space="preserve">Space between </w:t>
-                      </w:r>
-                      <w:r>
-                        <w:rPr>
-                          <w:b/>
-                          <w:bCs/>
-                        </w:rPr>
-                        <w:t>p</w:t>
-                      </w:r>
-                      <w:r>
-                        <w:rPr>
-                          <w:b/>
-                          <w:bCs/>
-                        </w:rPr>
-                        <w:t>articles</w:t>
-                      </w:r>
-                      <w:r>
-                        <w:rPr>
-                          <w:b/>
-                          <w:bCs/>
-                        </w:rPr>
-                        <w:t xml:space="preserve"> </w:t>
-                      </w:r>
-                      <w:r>
-                        <w:rPr>
-                          <w:b/>
-                          <w:bCs/>
-                        </w:rPr>
-                        <w:t>/ path used by water</w:t>
+                        <w:t>Space between particles / path used by water</w:t>
                       </w:r>
                     </w:p>
                     <w:p>
@@ -2808,7 +2737,7 @@
           </mc:Choice>
           <mc:Fallback>
             <w:pict>
-              <v:line w14:anchorId="79FA70BC" id="Straight Connector 101" o:spid="_x0000_s1026" style="position:absolute;flip:x;z-index:251828224;visibility:visible;mso-wrap-style:square;mso-width-percent:0;mso-height-percent:0;mso-wrap-distance-left:9pt;mso-wrap-distance-top:0;mso-wrap-distance-right:9pt;mso-wrap-distance-bottom:0;mso-position-horizontal:absolute;mso-position-horizontal-relative:text;mso-position-vertical:absolute;mso-position-vertical-relative:text;mso-width-percent:0;mso-height-percent:0;mso-width-relative:margin;mso-height-relative:margin" from="177pt,3.9pt" to="185.25pt,7.3pt" o:gfxdata="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" strokecolor="#7f5f00 [1607]" strokeweight="3pt">
+              <v:line w14:anchorId="053969F0" id="Straight Connector 101" o:spid="_x0000_s1026" style="position:absolute;flip:x;z-index:251828224;visibility:visible;mso-wrap-style:square;mso-width-percent:0;mso-height-percent:0;mso-wrap-distance-left:9pt;mso-wrap-distance-top:0;mso-wrap-distance-right:9pt;mso-wrap-distance-bottom:0;mso-position-horizontal:absolute;mso-position-horizontal-relative:text;mso-position-vertical:absolute;mso-position-vertical-relative:text;mso-width-percent:0;mso-height-percent:0;mso-width-relative:margin;mso-height-relative:margin" from="177pt,3.9pt" to="185.25pt,7.3pt" o:gfxdata="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" strokecolor="#7f5f00 [1607]" strokeweight="3pt">
                 <v:stroke joinstyle="miter"/>
               </v:line>
             </w:pict>
@@ -2881,7 +2810,7 @@
           </mc:Choice>
           <mc:Fallback>
             <w:pict>
-              <v:line w14:anchorId="2957B25D" id="Straight Connector 100" o:spid="_x0000_s1026" style="position:absolute;flip:x y;z-index:251826176;visibility:visible;mso-wrap-style:square;mso-width-percent:0;mso-height-percent:0;mso-wrap-distance-left:9pt;mso-wrap-distance-top:0;mso-wrap-distance-right:9pt;mso-wrap-distance-bottom:0;mso-position-horizontal:absolute;mso-position-horizontal-relative:text;mso-position-vertical:absolute;mso-position-vertical-relative:text;mso-width-percent:0;mso-height-percent:0;mso-width-relative:margin;mso-height-relative:margin" from="177.75pt,17.8pt" to="187.9pt,19.05pt" o:gfxdata="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" strokecolor="#7f5f00 [1607]" strokeweight="3pt">
+              <v:line w14:anchorId="30452B63" id="Straight Connector 100" o:spid="_x0000_s1026" style="position:absolute;flip:x y;z-index:251826176;visibility:visible;mso-wrap-style:square;mso-width-percent:0;mso-height-percent:0;mso-wrap-distance-left:9pt;mso-wrap-distance-top:0;mso-wrap-distance-right:9pt;mso-wrap-distance-bottom:0;mso-position-horizontal:absolute;mso-position-horizontal-relative:text;mso-position-vertical:absolute;mso-position-vertical-relative:text;mso-width-percent:0;mso-height-percent:0;mso-width-relative:margin;mso-height-relative:margin" from="177.75pt,17.8pt" to="187.9pt,19.05pt" o:gfxdata="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" strokecolor="#7f5f00 [1607]" strokeweight="3pt">
                 <v:stroke joinstyle="miter"/>
               </v:line>
             </w:pict>
@@ -2954,7 +2883,7 @@
           </mc:Choice>
           <mc:Fallback>
             <w:pict>
-              <v:line w14:anchorId="1D8BCC3D" id="Straight Connector 92" o:spid="_x0000_s1026" style="position:absolute;z-index:251809792;visibility:visible;mso-wrap-style:square;mso-width-percent:0;mso-height-percent:0;mso-wrap-distance-left:9pt;mso-wrap-distance-top:0;mso-wrap-distance-right:9pt;mso-wrap-distance-bottom:0;mso-position-horizontal:absolute;mso-position-horizontal-relative:text;mso-position-vertical:absolute;mso-position-vertical-relative:text;mso-width-percent:0;mso-height-percent:0;mso-width-relative:margin;mso-height-relative:margin" from="127.9pt,5.4pt" to="137.25pt,8.75pt" o:gfxdata="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" strokecolor="#7f5f00 [1607]" strokeweight="3pt">
+              <v:line w14:anchorId="3F4A1DC8" id="Straight Connector 92" o:spid="_x0000_s1026" style="position:absolute;z-index:251809792;visibility:visible;mso-wrap-style:square;mso-width-percent:0;mso-height-percent:0;mso-wrap-distance-left:9pt;mso-wrap-distance-top:0;mso-wrap-distance-right:9pt;mso-wrap-distance-bottom:0;mso-position-horizontal:absolute;mso-position-horizontal-relative:text;mso-position-vertical:absolute;mso-position-vertical-relative:text;mso-width-percent:0;mso-height-percent:0;mso-width-relative:margin;mso-height-relative:margin" from="127.9pt,5.4pt" to="137.25pt,8.75pt" o:gfxdata="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" strokecolor="#7f5f00 [1607]" strokeweight="3pt">
                 <v:stroke joinstyle="miter"/>
               </v:line>
             </w:pict>
@@ -3027,7 +2956,7 @@
           </mc:Choice>
           <mc:Fallback>
             <w:pict>
-              <v:line w14:anchorId="7E6A419D" id="Straight Connector 89" o:spid="_x0000_s1026" style="position:absolute;flip:y;z-index:251806720;visibility:visible;mso-wrap-style:square;mso-width-percent:0;mso-height-percent:0;mso-wrap-distance-left:9pt;mso-wrap-distance-top:0;mso-wrap-distance-right:9pt;mso-wrap-distance-bottom:0;mso-position-horizontal:absolute;mso-position-horizontal-relative:text;mso-position-vertical:absolute;mso-position-vertical-relative:text;mso-width-percent:0;mso-height-percent:0;mso-width-relative:margin;mso-height-relative:margin" from="126pt,18.55pt" to="137.6pt,18.55pt" o:gfxdata="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" strokecolor="#7f5f00 [1607]" strokeweight="3pt">
+              <v:line w14:anchorId="26D0E49E" id="Straight Connector 89" o:spid="_x0000_s1026" style="position:absolute;flip:y;z-index:251806720;visibility:visible;mso-wrap-style:square;mso-width-percent:0;mso-height-percent:0;mso-wrap-distance-left:9pt;mso-wrap-distance-top:0;mso-wrap-distance-right:9pt;mso-wrap-distance-bottom:0;mso-position-horizontal:absolute;mso-position-horizontal-relative:text;mso-position-vertical:absolute;mso-position-vertical-relative:text;mso-width-percent:0;mso-height-percent:0;mso-width-relative:margin;mso-height-relative:margin" from="126pt,18.55pt" to="137.6pt,18.55pt" o:gfxdata="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" strokecolor="#7f5f00 [1607]" strokeweight="3pt">
                 <v:stroke joinstyle="miter"/>
               </v:line>
             </w:pict>
@@ -3116,7 +3045,7 @@
           </mc:Choice>
           <mc:Fallback>
             <w:pict>
-              <v:oval w14:anchorId="2FE12D00" id="Oval 13" o:spid="_x0000_s1026" style="position:absolute;margin-left:150.35pt;margin-top:9.55pt;width:12.35pt;height:11.8pt;z-index:251804672;visibility:visible;mso-wrap-style:square;mso-width-percent:0;mso-height-percent:0;mso-wrap-distance-left:9pt;mso-wrap-distance-top:0;mso-wrap-distance-right:9pt;mso-wrap-distance-bottom:0;mso-position-horizontal:absolute;mso-position-horizontal-relative:text;mso-position-vertical:absolute;mso-position-vertical-relative:text;mso-width-percent:0;mso-height-percent:0;mso-width-relative:margin;mso-height-relative:margin;v-text-anchor:middle" o:gfxdata="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" fillcolor="#b4c6e7 [1300]" strokecolor="#7f5f00 [1607]" strokeweight="3pt">
+              <v:oval w14:anchorId="5DF285C9" id="Oval 13" o:spid="_x0000_s1026" style="position:absolute;margin-left:150.35pt;margin-top:9.55pt;width:12.35pt;height:11.8pt;z-index:251804672;visibility:visible;mso-wrap-style:square;mso-width-percent:0;mso-height-percent:0;mso-wrap-distance-left:9pt;mso-wrap-distance-top:0;mso-wrap-distance-right:9pt;mso-wrap-distance-bottom:0;mso-position-horizontal:absolute;mso-position-horizontal-relative:text;mso-position-vertical:absolute;mso-position-vertical-relative:text;mso-width-percent:0;mso-height-percent:0;mso-width-relative:margin;mso-height-relative:margin;v-text-anchor:middle" o:gfxdata="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" fillcolor="#b4c6e7 [1300]" strokecolor="#7f5f00 [1607]" strokeweight="3pt">
                 <v:stroke joinstyle="miter"/>
               </v:oval>
             </w:pict>
@@ -3189,7 +3118,7 @@
           </mc:Choice>
           <mc:Fallback>
             <w:pict>
-              <v:line w14:anchorId="207E3869" id="Straight Connector 78" o:spid="_x0000_s1026" style="position:absolute;flip:x;z-index:251793408;visibility:visible;mso-wrap-style:square;mso-width-percent:0;mso-height-percent:0;mso-wrap-distance-left:9pt;mso-wrap-distance-top:0;mso-wrap-distance-right:9pt;mso-wrap-distance-bottom:0;mso-position-horizontal:absolute;mso-position-horizontal-relative:text;mso-position-vertical:absolute;mso-position-vertical-relative:text;mso-width-percent:0;mso-height-percent:0;mso-width-relative:margin;mso-height-relative:margin" from="222.75pt,12.15pt" to="228.75pt,23.35pt" o:gfxdata="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" strokecolor="#7f5f00 [1607]" strokeweight="3pt">
+              <v:line w14:anchorId="0E352528" id="Straight Connector 78" o:spid="_x0000_s1026" style="position:absolute;flip:x;z-index:251793408;visibility:visible;mso-wrap-style:square;mso-width-percent:0;mso-height-percent:0;mso-wrap-distance-left:9pt;mso-wrap-distance-top:0;mso-wrap-distance-right:9pt;mso-wrap-distance-bottom:0;mso-position-horizontal:absolute;mso-position-horizontal-relative:text;mso-position-vertical:absolute;mso-position-vertical-relative:text;mso-width-percent:0;mso-height-percent:0;mso-width-relative:margin;mso-height-relative:margin" from="222.75pt,12.15pt" to="228.75pt,23.35pt" o:gfxdata="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" strokecolor="#7f5f00 [1607]" strokeweight="3pt">
                 <v:stroke joinstyle="miter"/>
               </v:line>
             </w:pict>
@@ -3256,7 +3185,7 @@
           </mc:Choice>
           <mc:Fallback>
             <w:pict>
-              <v:line w14:anchorId="0C56E0A6" id="Straight Connector 77" o:spid="_x0000_s1026" style="position:absolute;z-index:251792384;visibility:visible;mso-wrap-style:square;mso-wrap-distance-left:9pt;mso-wrap-distance-top:0;mso-wrap-distance-right:9pt;mso-wrap-distance-bottom:0;mso-position-horizontal:absolute;mso-position-horizontal-relative:text;mso-position-vertical:absolute;mso-position-vertical-relative:text" from="213.4pt,9.5pt" to="216.4pt,21.85pt" o:gfxdata="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" strokecolor="#7f5f00 [1607]" strokeweight="3pt">
+              <v:line w14:anchorId="57BC3522" id="Straight Connector 77" o:spid="_x0000_s1026" style="position:absolute;z-index:251792384;visibility:visible;mso-wrap-style:square;mso-wrap-distance-left:9pt;mso-wrap-distance-top:0;mso-wrap-distance-right:9pt;mso-wrap-distance-bottom:0;mso-position-horizontal:absolute;mso-position-horizontal-relative:text;mso-position-vertical:absolute;mso-position-vertical-relative:text" from="213.4pt,9.5pt" to="216.4pt,21.85pt" o:gfxdata="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" strokecolor="#7f5f00 [1607]" strokeweight="3pt">
                 <v:stroke joinstyle="miter"/>
               </v:line>
             </w:pict>
@@ -3336,7 +3265,7 @@
           </mc:Choice>
           <mc:Fallback>
             <w:pict>
-              <v:oval w14:anchorId="794D2F75" id="Oval 76" o:spid="_x0000_s1026" style="position:absolute;margin-left:212.6pt;margin-top:22.95pt;width:11.25pt;height:11.8pt;z-index:251791360;visibility:visible;mso-wrap-style:square;mso-wrap-distance-left:9pt;mso-wrap-distance-top:0;mso-wrap-distance-right:9pt;mso-wrap-distance-bottom:0;mso-position-horizontal:absolute;mso-position-horizontal-relative:text;mso-position-vertical:absolute;mso-position-vertical-relative:text;v-text-anchor:middle" o:gfxdata="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" fillcolor="#d9e2f3 [660]" strokecolor="#7f5f00 [1607]" strokeweight="3pt">
+              <v:oval w14:anchorId="31ECF5DD" id="Oval 76" o:spid="_x0000_s1026" style="position:absolute;margin-left:212.6pt;margin-top:22.95pt;width:11.25pt;height:11.8pt;z-index:251791360;visibility:visible;mso-wrap-style:square;mso-wrap-distance-left:9pt;mso-wrap-distance-top:0;mso-wrap-distance-right:9pt;mso-wrap-distance-bottom:0;mso-position-horizontal:absolute;mso-position-horizontal-relative:text;mso-position-vertical:absolute;mso-position-vertical-relative:text;v-text-anchor:middle" o:gfxdata="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" fillcolor="#d9e2f3 [660]" strokecolor="#7f5f00 [1607]" strokeweight="3pt">
                 <v:stroke joinstyle="miter"/>
               </v:oval>
             </w:pict>
@@ -3409,7 +3338,7 @@
           </mc:Choice>
           <mc:Fallback>
             <w:pict>
-              <v:line w14:anchorId="488B5703" id="Straight Connector 75" o:spid="_x0000_s1026" style="position:absolute;flip:x y;z-index:251789312;visibility:visible;mso-wrap-style:square;mso-width-percent:0;mso-height-percent:0;mso-wrap-distance-left:9pt;mso-wrap-distance-top:0;mso-wrap-distance-right:9pt;mso-wrap-distance-bottom:0;mso-position-horizontal:absolute;mso-position-horizontal-relative:text;mso-position-vertical:absolute;mso-position-vertical-relative:text;mso-width-percent:0;mso-height-percent:0;mso-width-relative:margin;mso-height-relative:margin" from="223.85pt,30.7pt" to="237.3pt,35.35pt" o:gfxdata="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" strokecolor="#7f5f00 [1607]" strokeweight="3pt">
+              <v:line w14:anchorId="0ED97F59" id="Straight Connector 75" o:spid="_x0000_s1026" style="position:absolute;flip:x y;z-index:251789312;visibility:visible;mso-wrap-style:square;mso-width-percent:0;mso-height-percent:0;mso-wrap-distance-left:9pt;mso-wrap-distance-top:0;mso-wrap-distance-right:9pt;mso-wrap-distance-bottom:0;mso-position-horizontal:absolute;mso-position-horizontal-relative:text;mso-position-vertical:absolute;mso-position-vertical-relative:text;mso-width-percent:0;mso-height-percent:0;mso-width-relative:margin;mso-height-relative:margin" from="223.85pt,30.7pt" to="237.3pt,35.35pt" o:gfxdata="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" strokecolor="#7f5f00 [1607]" strokeweight="3pt">
                 <v:stroke joinstyle="miter"/>
               </v:line>
             </w:pict>
@@ -3482,7 +3411,7 @@
           </mc:Choice>
           <mc:Fallback>
             <w:pict>
-              <v:line w14:anchorId="12D69331" id="Straight Connector 74" o:spid="_x0000_s1026" style="position:absolute;flip:x;z-index:251788288;visibility:visible;mso-wrap-style:square;mso-width-percent:0;mso-height-percent:0;mso-wrap-distance-left:9pt;mso-wrap-distance-top:0;mso-wrap-distance-right:9pt;mso-wrap-distance-bottom:0;mso-position-horizontal:absolute;mso-position-horizontal-relative:text;mso-position-vertical:absolute;mso-position-vertical-relative:text;mso-width-percent:0;mso-height-percent:0;mso-width-relative:margin;mso-height-relative:margin" from="223.45pt,23.2pt" to="237.3pt,28.1pt" o:gfxdata="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" strokecolor="#7f5f00 [1607]" strokeweight="3pt">
+              <v:line w14:anchorId="7E3461E3" id="Straight Connector 74" o:spid="_x0000_s1026" style="position:absolute;flip:x;z-index:251788288;visibility:visible;mso-wrap-style:square;mso-width-percent:0;mso-height-percent:0;mso-wrap-distance-left:9pt;mso-wrap-distance-top:0;mso-wrap-distance-right:9pt;mso-wrap-distance-bottom:0;mso-position-horizontal:absolute;mso-position-horizontal-relative:text;mso-position-vertical:absolute;mso-position-vertical-relative:text;mso-width-percent:0;mso-height-percent:0;mso-width-relative:margin;mso-height-relative:margin" from="223.45pt,23.2pt" to="237.3pt,28.1pt" o:gfxdata="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" strokecolor="#7f5f00 [1607]" strokeweight="3pt">
                 <v:stroke joinstyle="miter"/>
               </v:line>
             </w:pict>
@@ -3555,7 +3484,7 @@
           </mc:Choice>
           <mc:Fallback>
             <w:pict>
-              <v:line w14:anchorId="1196A2C8" id="Straight Connector 73" o:spid="_x0000_s1026" style="position:absolute;flip:x y;z-index:251787264;visibility:visible;mso-wrap-style:square;mso-width-percent:0;mso-height-percent:0;mso-wrap-distance-left:9pt;mso-wrap-distance-top:0;mso-wrap-distance-right:9pt;mso-wrap-distance-bottom:0;mso-position-horizontal:absolute;mso-position-horizontal-relative:text;mso-position-vertical:absolute;mso-position-vertical-relative:text;mso-width-percent:0;mso-height-percent:0;mso-width-relative:margin;mso-height-relative:margin" from="221.6pt,34.85pt" to="227.6pt,44.95pt" o:gfxdata="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" strokecolor="#7f5f00 [1607]" strokeweight="3pt">
+              <v:line w14:anchorId="65AB4E32" id="Straight Connector 73" o:spid="_x0000_s1026" style="position:absolute;flip:x y;z-index:251787264;visibility:visible;mso-wrap-style:square;mso-width-percent:0;mso-height-percent:0;mso-wrap-distance-left:9pt;mso-wrap-distance-top:0;mso-wrap-distance-right:9pt;mso-wrap-distance-bottom:0;mso-position-horizontal:absolute;mso-position-horizontal-relative:text;mso-position-vertical:absolute;mso-position-vertical-relative:text;mso-width-percent:0;mso-height-percent:0;mso-width-relative:margin;mso-height-relative:margin" from="221.6pt,34.85pt" to="227.6pt,44.95pt" o:gfxdata="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" strokecolor="#7f5f00 [1607]" strokeweight="3pt">
                 <v:stroke joinstyle="miter"/>
               </v:line>
             </w:pict>
@@ -3628,7 +3557,7 @@
           </mc:Choice>
           <mc:Fallback>
             <w:pict>
-              <v:line w14:anchorId="12B1D7A2" id="Straight Connector 72" o:spid="_x0000_s1026" style="position:absolute;flip:y;z-index:251786240;visibility:visible;mso-wrap-style:square;mso-width-percent:0;mso-height-percent:0;mso-wrap-distance-left:9pt;mso-wrap-distance-top:0;mso-wrap-distance-right:9pt;mso-wrap-distance-bottom:0;mso-position-horizontal:absolute;mso-position-horizontal-relative:text;mso-position-vertical:absolute;mso-position-vertical-relative:text;mso-width-percent:0;mso-height-percent:0;mso-width-relative:margin;mso-height-relative:margin" from="211.85pt,34.85pt" to="216.3pt,47.95pt" o:gfxdata="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" strokecolor="#7f5f00 [1607]" strokeweight="3pt">
+              <v:line w14:anchorId="0D3302A7" id="Straight Connector 72" o:spid="_x0000_s1026" style="position:absolute;flip:y;z-index:251786240;visibility:visible;mso-wrap-style:square;mso-width-percent:0;mso-height-percent:0;mso-wrap-distance-left:9pt;mso-wrap-distance-top:0;mso-wrap-distance-right:9pt;mso-wrap-distance-bottom:0;mso-position-horizontal:absolute;mso-position-horizontal-relative:text;mso-position-vertical:absolute;mso-position-vertical-relative:text;mso-width-percent:0;mso-height-percent:0;mso-width-relative:margin;mso-height-relative:margin" from="211.85pt,34.85pt" to="216.3pt,47.95pt" o:gfxdata="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" strokecolor="#7f5f00 [1607]" strokeweight="3pt">
                 <v:stroke joinstyle="miter"/>
               </v:line>
             </w:pict>
@@ -3701,7 +3630,7 @@
           </mc:Choice>
           <mc:Fallback>
             <w:pict>
-              <v:line w14:anchorId="1F7990B4" id="Straight Connector 71" o:spid="_x0000_s1026" style="position:absolute;flip:y;z-index:251785216;visibility:visible;mso-wrap-style:square;mso-width-percent:0;mso-height-percent:0;mso-wrap-distance-left:9pt;mso-wrap-distance-top:0;mso-wrap-distance-right:9pt;mso-wrap-distance-bottom:0;mso-position-horizontal:absolute;mso-position-horizontal-relative:text;mso-position-vertical:absolute;mso-position-vertical-relative:text;mso-width-percent:0;mso-height-percent:0;mso-width-relative:margin;mso-height-relative:margin" from="199.5pt,31.1pt" to="211.85pt,37.7pt" o:gfxdata="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" strokecolor="#7f5f00 [1607]" strokeweight="3pt">
+              <v:line w14:anchorId="33E40B50" id="Straight Connector 71" o:spid="_x0000_s1026" style="position:absolute;flip:y;z-index:251785216;visibility:visible;mso-wrap-style:square;mso-width-percent:0;mso-height-percent:0;mso-wrap-distance-left:9pt;mso-wrap-distance-top:0;mso-wrap-distance-right:9pt;mso-wrap-distance-bottom:0;mso-position-horizontal:absolute;mso-position-horizontal-relative:text;mso-position-vertical:absolute;mso-position-vertical-relative:text;mso-width-percent:0;mso-height-percent:0;mso-width-relative:margin;mso-height-relative:margin" from="199.5pt,31.1pt" to="211.85pt,37.7pt" o:gfxdata="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" strokecolor="#7f5f00 [1607]" strokeweight="3pt">
                 <v:stroke joinstyle="miter"/>
               </v:line>
             </w:pict>
@@ -3774,7 +3703,7 @@
           </mc:Choice>
           <mc:Fallback>
             <w:pict>
-              <v:line w14:anchorId="79E5A5E5" id="Straight Connector 70" o:spid="_x0000_s1026" style="position:absolute;z-index:251784192;visibility:visible;mso-wrap-style:square;mso-width-percent:0;mso-height-percent:0;mso-wrap-distance-left:9pt;mso-wrap-distance-top:0;mso-wrap-distance-right:9pt;mso-wrap-distance-bottom:0;mso-position-horizontal:absolute;mso-position-horizontal-relative:text;mso-position-vertical:absolute;mso-position-vertical-relative:text;mso-width-percent:0;mso-height-percent:0;mso-width-relative:margin;mso-height-relative:margin" from="200.6pt,19.5pt" to="211.85pt,26.4pt" o:gfxdata="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" strokecolor="#7f5f00 [1607]" strokeweight="3pt">
+              <v:line w14:anchorId="7B78549E" id="Straight Connector 70" o:spid="_x0000_s1026" style="position:absolute;z-index:251784192;visibility:visible;mso-wrap-style:square;mso-width-percent:0;mso-height-percent:0;mso-wrap-distance-left:9pt;mso-wrap-distance-top:0;mso-wrap-distance-right:9pt;mso-wrap-distance-bottom:0;mso-position-horizontal:absolute;mso-position-horizontal-relative:text;mso-position-vertical:absolute;mso-position-vertical-relative:text;mso-width-percent:0;mso-height-percent:0;mso-width-relative:margin;mso-height-relative:margin" from="200.6pt,19.5pt" to="211.85pt,26.4pt" o:gfxdata="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" strokecolor="#7f5f00 [1607]" strokeweight="3pt">
                 <v:stroke joinstyle="miter"/>
               </v:line>
             </w:pict>
@@ -3860,7 +3789,7 @@
           </mc:Choice>
           <mc:Fallback>
             <w:pict>
-              <v:oval w14:anchorId="0C5385E7" id="Oval 69" o:spid="_x0000_s1026" style="position:absolute;margin-left:199.5pt;margin-top:9.35pt;width:39.75pt;height:39.2pt;z-index:251783168;visibility:visible;mso-wrap-style:square;mso-width-percent:0;mso-height-percent:0;mso-wrap-distance-left:9pt;mso-wrap-distance-top:0;mso-wrap-distance-right:9pt;mso-wrap-distance-bottom:0;mso-position-horizontal:absolute;mso-position-horizontal-relative:text;mso-position-vertical:absolute;mso-position-vertical-relative:text;mso-width-percent:0;mso-height-percent:0;mso-width-relative:margin;mso-height-relative:margin;v-text-anchor:middle" o:gfxdata="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" fillcolor="#d9e2f3 [660]" strokecolor="#7f5f00 [1607]" strokeweight="3pt">
+              <v:oval w14:anchorId="125C410B" id="Oval 69" o:spid="_x0000_s1026" style="position:absolute;margin-left:199.5pt;margin-top:9.35pt;width:39.75pt;height:39.2pt;z-index:251783168;visibility:visible;mso-wrap-style:square;mso-width-percent:0;mso-height-percent:0;mso-wrap-distance-left:9pt;mso-wrap-distance-top:0;mso-wrap-distance-right:9pt;mso-wrap-distance-bottom:0;mso-position-horizontal:absolute;mso-position-horizontal-relative:text;mso-position-vertical:absolute;mso-position-vertical-relative:text;mso-width-percent:0;mso-height-percent:0;mso-width-relative:margin;mso-height-relative:margin;v-text-anchor:middle" o:gfxdata="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" fillcolor="#d9e2f3 [660]" strokecolor="#7f5f00 [1607]" strokeweight="3pt">
                 <v:stroke joinstyle="miter"/>
               </v:oval>
             </w:pict>
@@ -3936,7 +3865,7 @@
           </mc:Choice>
           <mc:Fallback>
             <w:pict>
-              <v:line w14:anchorId="601514B1" id="Straight Connector 38" o:spid="_x0000_s1026" style="position:absolute;flip:x;z-index:251777024;visibility:visible;mso-wrap-style:square;mso-width-percent:0;mso-height-percent:0;mso-wrap-distance-left:9pt;mso-wrap-distance-top:0;mso-wrap-distance-right:9pt;mso-wrap-distance-bottom:0;mso-position-horizontal:absolute;mso-position-horizontal-relative:text;mso-position-vertical:absolute;mso-position-vertical-relative:text;mso-width-percent:0;mso-height-percent:0;mso-width-relative:margin;mso-height-relative:margin" from="76.5pt,15.85pt" to="90.4pt,20.8pt" o:gfxdata="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" strokecolor="#7f5f00 [1607]" strokeweight="3pt">
+              <v:line w14:anchorId="02DDDBC2" id="Straight Connector 38" o:spid="_x0000_s1026" style="position:absolute;flip:x;z-index:251777024;visibility:visible;mso-wrap-style:square;mso-width-percent:0;mso-height-percent:0;mso-wrap-distance-left:9pt;mso-wrap-distance-top:0;mso-wrap-distance-right:9pt;mso-wrap-distance-bottom:0;mso-position-horizontal:absolute;mso-position-horizontal-relative:text;mso-position-vertical:absolute;mso-position-vertical-relative:text;mso-width-percent:0;mso-height-percent:0;mso-width-relative:margin;mso-height-relative:margin" from="76.5pt,15.85pt" to="90.4pt,20.8pt" o:gfxdata="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" strokecolor="#7f5f00 [1607]" strokeweight="3pt">
                 <v:stroke joinstyle="miter"/>
               </v:line>
             </w:pict>
@@ -4012,7 +3941,7 @@
           </mc:Choice>
           <mc:Fallback>
             <w:pict>
-              <v:line w14:anchorId="1765F259" id="Straight Connector 39" o:spid="_x0000_s1026" style="position:absolute;flip:x;z-index:251779072;visibility:visible;mso-wrap-style:square;mso-width-percent:0;mso-height-percent:0;mso-wrap-distance-left:9pt;mso-wrap-distance-top:0;mso-wrap-distance-right:9pt;mso-wrap-distance-bottom:0;mso-position-horizontal:absolute;mso-position-horizontal-relative:text;mso-position-vertical:absolute;mso-position-vertical-relative:text;mso-width-percent:0;mso-height-percent:0;mso-width-relative:margin;mso-height-relative:margin" from="75.75pt,4.65pt" to="81.75pt,15.9pt" o:gfxdata="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" strokecolor="#7f5f00 [1607]" strokeweight="3pt">
+              <v:line w14:anchorId="3F3DCF80" id="Straight Connector 39" o:spid="_x0000_s1026" style="position:absolute;flip:x;z-index:251779072;visibility:visible;mso-wrap-style:square;mso-width-percent:0;mso-height-percent:0;mso-wrap-distance-left:9pt;mso-wrap-distance-top:0;mso-wrap-distance-right:9pt;mso-wrap-distance-bottom:0;mso-position-horizontal:absolute;mso-position-horizontal-relative:text;mso-position-vertical:absolute;mso-position-vertical-relative:text;mso-width-percent:0;mso-height-percent:0;mso-width-relative:margin;mso-height-relative:margin" from="75.75pt,4.65pt" to="81.75pt,15.9pt" o:gfxdata="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" strokecolor="#7f5f00 [1607]" strokeweight="3pt">
                 <v:stroke joinstyle="miter"/>
               </v:line>
             </w:pict>
@@ -4088,7 +4017,7 @@
           </mc:Choice>
           <mc:Fallback>
             <w:pict>
-              <v:line w14:anchorId="30E8CDAB" id="Straight Connector 33" o:spid="_x0000_s1026" style="position:absolute;z-index:251768832;visibility:visible;mso-wrap-style:square;mso-width-percent:0;mso-height-percent:0;mso-wrap-distance-left:9pt;mso-wrap-distance-top:0;mso-wrap-distance-right:9pt;mso-wrap-distance-bottom:0;mso-position-horizontal:absolute;mso-position-horizontal-relative:text;mso-position-vertical:absolute;mso-position-vertical-relative:text;mso-width-percent:0;mso-height-percent:0;mso-width-relative:margin;mso-height-relative:margin" from="53.65pt,12.15pt" to="64.9pt,19.05pt" o:gfxdata="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" strokecolor="#7f5f00 [1607]" strokeweight="3pt">
+              <v:line w14:anchorId="38877393" id="Straight Connector 33" o:spid="_x0000_s1026" style="position:absolute;z-index:251768832;visibility:visible;mso-wrap-style:square;mso-width-percent:0;mso-height-percent:0;mso-wrap-distance-left:9pt;mso-wrap-distance-top:0;mso-wrap-distance-right:9pt;mso-wrap-distance-bottom:0;mso-position-horizontal:absolute;mso-position-horizontal-relative:text;mso-position-vertical:absolute;mso-position-vertical-relative:text;mso-width-percent:0;mso-height-percent:0;mso-width-relative:margin;mso-height-relative:margin" from="53.65pt,12.15pt" to="64.9pt,19.05pt" o:gfxdata="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" strokecolor="#7f5f00 [1607]" strokeweight="3pt">
                 <v:stroke joinstyle="miter"/>
               </v:line>
             </w:pict>
@@ -4177,7 +4106,7 @@
           </mc:Choice>
           <mc:Fallback>
             <w:pict>
-              <v:oval w14:anchorId="4005B700" id="Oval 4" o:spid="_x0000_s1026" style="position:absolute;margin-left:52.45pt;margin-top:2.05pt;width:39.75pt;height:39.2pt;z-index:251657214;visibility:visible;mso-wrap-style:square;mso-width-percent:0;mso-height-percent:0;mso-wrap-distance-left:9pt;mso-wrap-distance-top:0;mso-wrap-distance-right:9pt;mso-wrap-distance-bottom:0;mso-position-horizontal:absolute;mso-position-horizontal-relative:text;mso-position-vertical:absolute;mso-position-vertical-relative:text;mso-width-percent:0;mso-height-percent:0;mso-width-relative:margin;mso-height-relative:margin;v-text-anchor:middle" o:gfxdata="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" fillcolor="#d9e2f3 [660]" strokecolor="#7f5f00 [1607]" strokeweight="3pt">
+              <v:oval w14:anchorId="1E5CAFDD" id="Oval 4" o:spid="_x0000_s1026" style="position:absolute;margin-left:52.45pt;margin-top:2.05pt;width:39.75pt;height:39.2pt;z-index:251657214;visibility:visible;mso-wrap-style:square;mso-width-percent:0;mso-height-percent:0;mso-wrap-distance-left:9pt;mso-wrap-distance-top:0;mso-wrap-distance-right:9pt;mso-wrap-distance-bottom:0;mso-position-horizontal:absolute;mso-position-horizontal-relative:text;mso-position-vertical:absolute;mso-position-vertical-relative:text;mso-width-percent:0;mso-height-percent:0;mso-width-relative:margin;mso-height-relative:margin;v-text-anchor:middle" o:gfxdata="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" fillcolor="#d9e2f3 [660]" strokecolor="#7f5f00 [1607]" strokeweight="3pt">
                 <v:stroke joinstyle="miter"/>
               </v:oval>
             </w:pict>
@@ -4247,7 +4176,7 @@
           </mc:Choice>
           <mc:Fallback>
             <w:pict>
-              <v:line w14:anchorId="21E5441E" id="Straight Connector 6" o:spid="_x0000_s1026" style="position:absolute;z-index:251766784;visibility:visible;mso-wrap-style:square;mso-wrap-distance-left:9pt;mso-wrap-distance-top:0;mso-wrap-distance-right:9pt;mso-wrap-distance-bottom:0;mso-position-horizontal:absolute;mso-position-horizontal-relative:text;mso-position-vertical:absolute;mso-position-vertical-relative:text" from="66.4pt,2.05pt" to="69.4pt,14.4pt" o:gfxdata="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" strokecolor="#7f5f00 [1607]" strokeweight="3pt">
+              <v:line w14:anchorId="4875FFE5" id="Straight Connector 6" o:spid="_x0000_s1026" style="position:absolute;z-index:251766784;visibility:visible;mso-wrap-style:square;mso-wrap-distance-left:9pt;mso-wrap-distance-top:0;mso-wrap-distance-right:9pt;mso-wrap-distance-bottom:0;mso-position-horizontal:absolute;mso-position-horizontal-relative:text;mso-position-vertical:absolute;mso-position-vertical-relative:text" from="66.4pt,2.05pt" to="69.4pt,14.4pt" o:gfxdata="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" strokecolor="#7f5f00 [1607]" strokeweight="3pt">
                 <v:stroke joinstyle="miter"/>
               </v:line>
             </w:pict>
@@ -4330,7 +4259,7 @@
           </mc:Choice>
           <mc:Fallback>
             <w:pict>
-              <v:oval w14:anchorId="69996702" id="Oval 50" o:spid="_x0000_s1026" style="position:absolute;margin-left:247.15pt;margin-top:16.2pt;width:11.3pt;height:11.8pt;z-index:251730944;visibility:visible;mso-wrap-style:square;mso-wrap-distance-left:9pt;mso-wrap-distance-top:0;mso-wrap-distance-right:9pt;mso-wrap-distance-bottom:0;mso-position-horizontal:absolute;mso-position-horizontal-relative:text;mso-position-vertical:absolute;mso-position-vertical-relative:text;v-text-anchor:middle" o:gfxdata="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" fillcolor="#d9e2f3 [660]" strokecolor="#7f5f00 [1607]" strokeweight="3pt">
+              <v:oval w14:anchorId="0ACDBC84" id="Oval 50" o:spid="_x0000_s1026" style="position:absolute;margin-left:247.15pt;margin-top:16.2pt;width:11.3pt;height:11.8pt;z-index:251730944;visibility:visible;mso-wrap-style:square;mso-wrap-distance-left:9pt;mso-wrap-distance-top:0;mso-wrap-distance-right:9pt;mso-wrap-distance-bottom:0;mso-position-horizontal:absolute;mso-position-horizontal-relative:text;mso-position-vertical:absolute;mso-position-vertical-relative:text;v-text-anchor:middle" o:gfxdata="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" fillcolor="#d9e2f3 [660]" strokecolor="#7f5f00 [1607]" strokeweight="3pt">
                 <v:stroke joinstyle="miter"/>
               </v:oval>
             </w:pict>
@@ -4422,7 +4351,7 @@
           </mc:Choice>
           <mc:Fallback>
             <w:pict>
-              <v:shape w14:anchorId="74C7AC84" id="Partial Circle 10" o:spid="_x0000_s1026" style="position:absolute;margin-left:103.6pt;margin-top:2.05pt;width:11.95pt;height:11.3pt;z-index:251676672;visibility:visible;mso-wrap-style:square;mso-width-percent:0;mso-height-percent:0;mso-wrap-distance-left:9pt;mso-wrap-distance-top:0;mso-wrap-distance-right:9pt;mso-wrap-distance-bottom:0;mso-position-horizontal:absolute;mso-position-horizontal-relative:text;mso-position-vertical:absolute;mso-position-vertical-relative:text;mso-width-percent:0;mso-height-percent:0;mso-width-relative:margin;mso-height-relative:margin;v-text-anchor:middle" coordsize="151547,143302" o:gfxdata="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" path="m148470,91863v-10858,34918,-47674,56591,-85602,50392c23818,135873,-3436,102116,345,64814,4071,28059,36725,,75773,v,23884,1,47767,1,71651l148470,91863xe" fillcolor="#b4c6e7 [1300]" strokecolor="#7f5f00 [1607]" strokeweight="2.25pt">
+              <v:shape w14:anchorId="7AE9BC8F" id="Partial Circle 10" o:spid="_x0000_s1026" style="position:absolute;margin-left:103.6pt;margin-top:2.05pt;width:11.95pt;height:11.3pt;z-index:251676672;visibility:visible;mso-wrap-style:square;mso-width-percent:0;mso-height-percent:0;mso-wrap-distance-left:9pt;mso-wrap-distance-top:0;mso-wrap-distance-right:9pt;mso-wrap-distance-bottom:0;mso-position-horizontal:absolute;mso-position-horizontal-relative:text;mso-position-vertical:absolute;mso-position-vertical-relative:text;mso-width-percent:0;mso-height-percent:0;mso-width-relative:margin;mso-height-relative:margin;v-text-anchor:middle" coordsize="151547,143302" o:gfxdata="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" path="m148470,91863v-10858,34918,-47674,56591,-85602,50392c23818,135873,-3436,102116,345,64814,4071,28059,36725,,75773,v,23884,1,47767,1,71651l148470,91863xe" fillcolor="#b4c6e7 [1300]" strokecolor="#7f5f00 [1607]" strokeweight="2.25pt">
                 <v:stroke joinstyle="miter"/>
                 <v:path arrowok="t" o:connecttype="custom" o:connectlocs="148470,91863;62868,142255;345,64814;75773,0;75774,71651;148470,91863" o:connectangles="0,0,0,0,0,0"/>
               </v:shape>
@@ -4506,7 +4435,7 @@
           </mc:Choice>
           <mc:Fallback>
             <w:pict>
-              <v:oval w14:anchorId="3534DFAC" id="Oval 2" o:spid="_x0000_s1026" style="position:absolute;margin-left:65.55pt;margin-top:15.45pt;width:11.3pt;height:11.8pt;z-index:251661312;visibility:visible;mso-wrap-style:square;mso-wrap-distance-left:9pt;mso-wrap-distance-top:0;mso-wrap-distance-right:9pt;mso-wrap-distance-bottom:0;mso-position-horizontal:absolute;mso-position-horizontal-relative:text;mso-position-vertical:absolute;mso-position-vertical-relative:text;v-text-anchor:middle" o:gfxdata="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" fillcolor="#d9e2f3 [660]" strokecolor="#7f5f00 [1607]" strokeweight="3pt">
+              <v:oval w14:anchorId="29B22511" id="Oval 2" o:spid="_x0000_s1026" style="position:absolute;margin-left:65.55pt;margin-top:15.45pt;width:11.3pt;height:11.8pt;z-index:251661312;visibility:visible;mso-wrap-style:square;mso-wrap-distance-left:9pt;mso-wrap-distance-top:0;mso-wrap-distance-right:9pt;mso-wrap-distance-bottom:0;mso-position-horizontal:absolute;mso-position-horizontal-relative:text;mso-position-vertical:absolute;mso-position-vertical-relative:text;v-text-anchor:middle" o:gfxdata="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" fillcolor="#d9e2f3 [660]" strokecolor="#7f5f00 [1607]" strokeweight="3pt">
                 <v:stroke joinstyle="miter"/>
               </v:oval>
             </w:pict>
@@ -4581,7 +4510,7 @@
           </mc:Choice>
           <mc:Fallback>
             <w:pict>
-              <v:line w14:anchorId="583E292F" id="Straight Connector 97" o:spid="_x0000_s1026" style="position:absolute;flip:x y;z-index:251820032;visibility:visible;mso-wrap-style:square;mso-width-percent:0;mso-height-percent:0;mso-wrap-distance-left:9pt;mso-wrap-distance-top:0;mso-wrap-distance-right:9pt;mso-wrap-distance-bottom:0;mso-position-horizontal:absolute;mso-position-horizontal-relative:text;mso-position-vertical:absolute;mso-position-vertical-relative:text;mso-width-percent:0;mso-height-percent:0;mso-width-relative:margin;mso-height-relative:margin" from="173.65pt,5pt" to="183pt,10.25pt" o:gfxdata="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" strokecolor="#7f5f00 [1607]" strokeweight="3pt">
+              <v:line w14:anchorId="3D5D7137" id="Straight Connector 97" o:spid="_x0000_s1026" style="position:absolute;flip:x y;z-index:251820032;visibility:visible;mso-wrap-style:square;mso-width-percent:0;mso-height-percent:0;mso-wrap-distance-left:9pt;mso-wrap-distance-top:0;mso-wrap-distance-right:9pt;mso-wrap-distance-bottom:0;mso-position-horizontal:absolute;mso-position-horizontal-relative:text;mso-position-vertical:absolute;mso-position-vertical-relative:text;mso-width-percent:0;mso-height-percent:0;mso-width-relative:margin;mso-height-relative:margin" from="173.65pt,5pt" to="183pt,10.25pt" o:gfxdata="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" strokecolor="#7f5f00 [1607]" strokeweight="3pt">
                 <v:stroke joinstyle="miter"/>
               </v:line>
             </w:pict>
@@ -4654,7 +4583,7 @@
           </mc:Choice>
           <mc:Fallback>
             <w:pict>
-              <v:line w14:anchorId="4A9338F5" id="Straight Connector 96" o:spid="_x0000_s1026" style="position:absolute;flip:x y;z-index:251817984;visibility:visible;mso-wrap-style:square;mso-width-percent:0;mso-height-percent:0;mso-wrap-distance-left:9pt;mso-wrap-distance-top:0;mso-wrap-distance-right:9pt;mso-wrap-distance-bottom:0;mso-position-horizontal:absolute;mso-position-horizontal-relative:text;mso-position-vertical:absolute;mso-position-vertical-relative:text;mso-width-percent:0;mso-height-percent:0;mso-width-relative:margin;mso-height-relative:margin" from="165.35pt,10.25pt" to="170.95pt,20.5pt" o:gfxdata="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" strokecolor="#7f5f00 [1607]" strokeweight="3pt">
+              <v:line w14:anchorId="18E22B7A" id="Straight Connector 96" o:spid="_x0000_s1026" style="position:absolute;flip:x y;z-index:251817984;visibility:visible;mso-wrap-style:square;mso-width-percent:0;mso-height-percent:0;mso-wrap-distance-left:9pt;mso-wrap-distance-top:0;mso-wrap-distance-right:9pt;mso-wrap-distance-bottom:0;mso-position-horizontal:absolute;mso-position-horizontal-relative:text;mso-position-vertical:absolute;mso-position-vertical-relative:text;mso-width-percent:0;mso-height-percent:0;mso-width-relative:margin;mso-height-relative:margin" from="165.35pt,10.25pt" to="170.95pt,20.5pt" o:gfxdata="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" strokecolor="#7f5f00 [1607]" strokeweight="3pt">
                 <v:stroke joinstyle="miter"/>
               </v:line>
             </w:pict>
@@ -4727,7 +4656,7 @@
           </mc:Choice>
           <mc:Fallback>
             <w:pict>
-              <v:line w14:anchorId="148D55BB" id="Straight Connector 95" o:spid="_x0000_s1026" style="position:absolute;flip:y;z-index:251815936;visibility:visible;mso-wrap-style:square;mso-width-percent:0;mso-height-percent:0;mso-wrap-distance-left:9pt;mso-wrap-distance-top:0;mso-wrap-distance-right:9pt;mso-wrap-distance-bottom:0;mso-position-horizontal:absolute;mso-position-horizontal-relative:text;mso-position-vertical:absolute;mso-position-vertical-relative:text;mso-width-percent:0;mso-height-percent:0;mso-width-relative:margin;mso-height-relative:margin" from="155.25pt,11.8pt" to="156pt,25.05pt" o:gfxdata="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" strokecolor="#7f5f00 [1607]" strokeweight="3pt">
+              <v:line w14:anchorId="4A86B867" id="Straight Connector 95" o:spid="_x0000_s1026" style="position:absolute;flip:y;z-index:251815936;visibility:visible;mso-wrap-style:square;mso-width-percent:0;mso-height-percent:0;mso-wrap-distance-left:9pt;mso-wrap-distance-top:0;mso-wrap-distance-right:9pt;mso-wrap-distance-bottom:0;mso-position-horizontal:absolute;mso-position-horizontal-relative:text;mso-position-vertical:absolute;mso-position-vertical-relative:text;mso-width-percent:0;mso-height-percent:0;mso-width-relative:margin;mso-height-relative:margin" from="155.25pt,11.8pt" to="156pt,25.05pt" o:gfxdata="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" strokecolor="#7f5f00 [1607]" strokeweight="3pt">
                 <v:stroke joinstyle="miter"/>
               </v:line>
             </w:pict>
@@ -4800,7 +4729,7 @@
           </mc:Choice>
           <mc:Fallback>
             <w:pict>
-              <v:line w14:anchorId="4FE61571" id="Straight Connector 90" o:spid="_x0000_s1026" style="position:absolute;flip:y;z-index:251807744;visibility:visible;mso-wrap-style:square;mso-width-percent:0;mso-height-percent:0;mso-wrap-distance-left:9pt;mso-wrap-distance-top:0;mso-wrap-distance-right:9pt;mso-wrap-distance-bottom:0;mso-position-horizontal:absolute;mso-position-horizontal-relative:text;mso-position-vertical:absolute;mso-position-vertical-relative:text;mso-width-percent:0;mso-height-percent:0;mso-width-relative:margin;mso-height-relative:margin" from="130.5pt,4.25pt" to="139.5pt,9.45pt" o:gfxdata="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" strokecolor="#7f5f00 [1607]" strokeweight="3pt">
+              <v:line w14:anchorId="48924079" id="Straight Connector 90" o:spid="_x0000_s1026" style="position:absolute;flip:y;z-index:251807744;visibility:visible;mso-wrap-style:square;mso-width-percent:0;mso-height-percent:0;mso-wrap-distance-left:9pt;mso-wrap-distance-top:0;mso-wrap-distance-right:9pt;mso-wrap-distance-bottom:0;mso-position-horizontal:absolute;mso-position-horizontal-relative:text;mso-position-vertical:absolute;mso-position-vertical-relative:text;mso-width-percent:0;mso-height-percent:0;mso-width-relative:margin;mso-height-relative:margin" from="130.5pt,4.25pt" to="139.5pt,9.45pt" o:gfxdata="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" strokecolor="#7f5f00 [1607]" strokeweight="3pt">
                 <v:stroke joinstyle="miter"/>
               </v:line>
             </w:pict>
@@ -4873,7 +4802,7 @@
           </mc:Choice>
           <mc:Fallback>
             <w:pict>
-              <v:line w14:anchorId="394C4B8E" id="Straight Connector 91" o:spid="_x0000_s1026" style="position:absolute;flip:y;z-index:251808768;visibility:visible;mso-wrap-style:square;mso-width-percent:0;mso-height-percent:0;mso-wrap-distance-left:9pt;mso-wrap-distance-top:0;mso-wrap-distance-right:9pt;mso-wrap-distance-bottom:0;mso-position-horizontal:absolute;mso-position-horizontal-relative:text;mso-position-vertical:absolute;mso-position-vertical-relative:text;mso-width-percent:0;mso-height-percent:0;mso-width-relative:margin;mso-height-relative:margin" from="140.65pt,10.9pt" to="146.25pt,20.4pt" o:gfxdata="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" strokecolor="#7f5f00 [1607]" strokeweight="3pt">
+              <v:line w14:anchorId="2FCC4384" id="Straight Connector 91" o:spid="_x0000_s1026" style="position:absolute;flip:y;z-index:251808768;visibility:visible;mso-wrap-style:square;mso-width-percent:0;mso-height-percent:0;mso-wrap-distance-left:9pt;mso-wrap-distance-top:0;mso-wrap-distance-right:9pt;mso-wrap-distance-bottom:0;mso-position-horizontal:absolute;mso-position-horizontal-relative:text;mso-position-vertical:absolute;mso-position-vertical-relative:text;mso-width-percent:0;mso-height-percent:0;mso-width-relative:margin;mso-height-relative:margin" from="140.65pt,10.9pt" to="146.25pt,20.4pt" o:gfxdata="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" strokecolor="#7f5f00 [1607]" strokeweight="3pt">
                 <v:stroke joinstyle="miter"/>
               </v:line>
             </w:pict>
@@ -4945,7 +4874,7 @@
           </mc:Choice>
           <mc:Fallback>
             <w:pict>
-              <v:shape w14:anchorId="2BAFAC64" id="Straight Arrow Connector 56" o:spid="_x0000_s1026" type="#_x0000_t32" style="position:absolute;margin-left:75.75pt;margin-top:20pt;width:8.35pt;height:43.7pt;flip:x y;z-index:251741184;visibility:visible;mso-wrap-style:square;mso-width-percent:0;mso-height-percent:0;mso-wrap-distance-left:9pt;mso-wrap-distance-top:0;mso-wrap-distance-right:9pt;mso-wrap-distance-bottom:0;mso-position-horizontal:absolute;mso-position-horizontal-relative:text;mso-position-vertical:absolute;mso-position-vertical-relative:text;mso-width-percent:0;mso-height-percent:0;mso-width-relative:margin;mso-height-relative:margin" o:gfxdata="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" strokecolor="#4472c4 [3204]" strokeweight="2.25pt">
+              <v:shape w14:anchorId="6680A205" id="Straight Arrow Connector 56" o:spid="_x0000_s1026" type="#_x0000_t32" style="position:absolute;margin-left:75.75pt;margin-top:20pt;width:8.35pt;height:43.7pt;flip:x y;z-index:251741184;visibility:visible;mso-wrap-style:square;mso-width-percent:0;mso-height-percent:0;mso-wrap-distance-left:9pt;mso-wrap-distance-top:0;mso-wrap-distance-right:9pt;mso-wrap-distance-bottom:0;mso-position-horizontal:absolute;mso-position-horizontal-relative:text;mso-position-vertical:absolute;mso-position-vertical-relative:text;mso-width-percent:0;mso-height-percent:0;mso-width-relative:margin;mso-height-relative:margin" o:gfxdata="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" strokecolor="#4472c4 [3204]" strokeweight="2.25pt">
                 <v:stroke endarrow="block" joinstyle="miter"/>
               </v:shape>
             </w:pict>
@@ -5021,7 +4950,7 @@
           </mc:Choice>
           <mc:Fallback>
             <w:pict>
-              <v:line w14:anchorId="24D0D516" id="Straight Connector 40" o:spid="_x0000_s1026" style="position:absolute;flip:x y;z-index:251781120;visibility:visible;mso-wrap-style:square;mso-width-percent:0;mso-height-percent:0;mso-wrap-distance-left:9pt;mso-wrap-distance-top:0;mso-wrap-distance-right:9pt;mso-wrap-distance-bottom:0;mso-position-horizontal:absolute;mso-position-horizontal-relative:text;mso-position-vertical:absolute;mso-position-vertical-relative:text;mso-width-percent:0;mso-height-percent:0;mso-width-relative:margin;mso-height-relative:margin" from="76.9pt,.9pt" to="90.35pt,5.6pt" o:gfxdata="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" strokecolor="#7f5f00 [1607]" strokeweight="3pt">
+              <v:line w14:anchorId="3827DAA6" id="Straight Connector 40" o:spid="_x0000_s1026" style="position:absolute;flip:x y;z-index:251781120;visibility:visible;mso-wrap-style:square;mso-width-percent:0;mso-height-percent:0;mso-wrap-distance-left:9pt;mso-wrap-distance-top:0;mso-wrap-distance-right:9pt;mso-wrap-distance-bottom:0;mso-position-horizontal:absolute;mso-position-horizontal-relative:text;mso-position-vertical:absolute;mso-position-vertical-relative:text;mso-width-percent:0;mso-height-percent:0;mso-width-relative:margin;mso-height-relative:margin" from="76.9pt,.9pt" to="90.35pt,5.6pt" o:gfxdata="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" strokecolor="#7f5f00 [1607]" strokeweight="3pt">
                 <v:stroke joinstyle="miter"/>
               </v:line>
             </w:pict>
@@ -5097,7 +5026,7 @@
           </mc:Choice>
           <mc:Fallback>
             <w:pict>
-              <v:line w14:anchorId="07F1C5C0" id="Straight Connector 37" o:spid="_x0000_s1026" style="position:absolute;flip:x y;z-index:251774976;visibility:visible;mso-wrap-style:square;mso-width-percent:0;mso-height-percent:0;mso-wrap-distance-left:9pt;mso-wrap-distance-top:0;mso-wrap-distance-right:9pt;mso-wrap-distance-bottom:0;mso-position-horizontal:absolute;mso-position-horizontal-relative:text;mso-position-vertical:absolute;mso-position-vertical-relative:text;mso-width-percent:0;mso-height-percent:0;mso-width-relative:margin;mso-height-relative:margin" from="74.65pt,5.05pt" to="80.65pt,15.15pt" o:gfxdata="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" strokecolor="#7f5f00 [1607]" strokeweight="3pt">
+              <v:line w14:anchorId="5303EC90" id="Straight Connector 37" o:spid="_x0000_s1026" style="position:absolute;flip:x y;z-index:251774976;visibility:visible;mso-wrap-style:square;mso-width-percent:0;mso-height-percent:0;mso-wrap-distance-left:9pt;mso-wrap-distance-top:0;mso-wrap-distance-right:9pt;mso-wrap-distance-bottom:0;mso-position-horizontal:absolute;mso-position-horizontal-relative:text;mso-position-vertical:absolute;mso-position-vertical-relative:text;mso-width-percent:0;mso-height-percent:0;mso-width-relative:margin;mso-height-relative:margin" from="74.65pt,5.05pt" to="80.65pt,15.15pt" o:gfxdata="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" strokecolor="#7f5f00 [1607]" strokeweight="3pt">
                 <v:stroke joinstyle="miter"/>
               </v:line>
             </w:pict>
@@ -5173,7 +5102,7 @@
           </mc:Choice>
           <mc:Fallback>
             <w:pict>
-              <v:line w14:anchorId="25F92305" id="Straight Connector 36" o:spid="_x0000_s1026" style="position:absolute;flip:y;z-index:251772928;visibility:visible;mso-wrap-style:square;mso-width-percent:0;mso-height-percent:0;mso-wrap-distance-left:9pt;mso-wrap-distance-top:0;mso-wrap-distance-right:9pt;mso-wrap-distance-bottom:0;mso-position-horizontal:absolute;mso-position-horizontal-relative:text;mso-position-vertical:absolute;mso-position-vertical-relative:text;mso-width-percent:0;mso-height-percent:0;mso-width-relative:margin;mso-height-relative:margin" from="64.9pt,5.05pt" to="69.35pt,18.15pt" o:gfxdata="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" strokecolor="#7f5f00 [1607]" strokeweight="3pt">
+              <v:line w14:anchorId="7C7BF8AB" id="Straight Connector 36" o:spid="_x0000_s1026" style="position:absolute;flip:y;z-index:251772928;visibility:visible;mso-wrap-style:square;mso-width-percent:0;mso-height-percent:0;mso-wrap-distance-left:9pt;mso-wrap-distance-top:0;mso-wrap-distance-right:9pt;mso-wrap-distance-bottom:0;mso-position-horizontal:absolute;mso-position-horizontal-relative:text;mso-position-vertical:absolute;mso-position-vertical-relative:text;mso-width-percent:0;mso-height-percent:0;mso-width-relative:margin;mso-height-relative:margin" from="64.9pt,5.05pt" to="69.35pt,18.15pt" o:gfxdata="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" strokecolor="#7f5f00 [1607]" strokeweight="3pt">
                 <v:stroke joinstyle="miter"/>
               </v:line>
             </w:pict>
@@ -5249,7 +5178,7 @@
           </mc:Choice>
           <mc:Fallback>
             <w:pict>
-              <v:line w14:anchorId="22C99C22" id="Straight Connector 35" o:spid="_x0000_s1026" style="position:absolute;flip:y;z-index:251770880;visibility:visible;mso-wrap-style:square;mso-width-percent:0;mso-height-percent:0;mso-wrap-distance-left:9pt;mso-wrap-distance-top:0;mso-wrap-distance-right:9pt;mso-wrap-distance-bottom:0;mso-position-horizontal:absolute;mso-position-horizontal-relative:text;mso-position-vertical:absolute;mso-position-vertical-relative:text;mso-width-percent:0;mso-height-percent:0;mso-width-relative:margin;mso-height-relative:margin" from="52.5pt,1.3pt" to="64.9pt,7.9pt" o:gfxdata="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" strokecolor="#7f5f00 [1607]" strokeweight="3pt">
+              <v:line w14:anchorId="4619447E" id="Straight Connector 35" o:spid="_x0000_s1026" style="position:absolute;flip:y;z-index:251770880;visibility:visible;mso-wrap-style:square;mso-width-percent:0;mso-height-percent:0;mso-wrap-distance-left:9pt;mso-wrap-distance-top:0;mso-wrap-distance-right:9pt;mso-wrap-distance-bottom:0;mso-position-horizontal:absolute;mso-position-horizontal-relative:text;mso-position-vertical:absolute;mso-position-vertical-relative:text;mso-width-percent:0;mso-height-percent:0;mso-width-relative:margin;mso-height-relative:margin" from="52.5pt,1.3pt" to="64.9pt,7.9pt" o:gfxdata="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" strokecolor="#7f5f00 [1607]" strokeweight="3pt">
                 <v:stroke joinstyle="miter"/>
               </v:line>
             </w:pict>
@@ -5321,7 +5250,7 @@
           </mc:Choice>
           <mc:Fallback>
             <w:pict>
-              <v:shape w14:anchorId="19F27E0F" id="Straight Arrow Connector 62" o:spid="_x0000_s1026" type="#_x0000_t32" style="position:absolute;margin-left:255pt;margin-top:8.65pt;width:43.75pt;height:16.95pt;flip:x;z-index:251753472;visibility:visible;mso-wrap-style:square;mso-width-percent:0;mso-height-percent:0;mso-wrap-distance-left:9pt;mso-wrap-distance-top:0;mso-wrap-distance-right:9pt;mso-wrap-distance-bottom:0;mso-position-horizontal:absolute;mso-position-horizontal-relative:text;mso-position-vertical:absolute;mso-position-vertical-relative:text;mso-width-percent:0;mso-height-percent:0;mso-width-relative:margin;mso-height-relative:margin" o:gfxdata="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" strokecolor="#4472c4 [3204]" strokeweight="2.25pt">
+              <v:shape w14:anchorId="480CF60D" id="Straight Arrow Connector 62" o:spid="_x0000_s1026" type="#_x0000_t32" style="position:absolute;margin-left:255pt;margin-top:8.65pt;width:43.75pt;height:16.95pt;flip:x;z-index:251753472;visibility:visible;mso-wrap-style:square;mso-width-percent:0;mso-height-percent:0;mso-wrap-distance-left:9pt;mso-wrap-distance-top:0;mso-wrap-distance-right:9pt;mso-wrap-distance-bottom:0;mso-position-horizontal:absolute;mso-position-horizontal-relative:text;mso-position-vertical:absolute;mso-position-vertical-relative:text;mso-width-percent:0;mso-height-percent:0;mso-width-relative:margin;mso-height-relative:margin" o:gfxdata="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" strokecolor="#4472c4 [3204]" strokeweight="2.25pt">
                 <v:stroke endarrow="block" joinstyle="miter"/>
               </v:shape>
             </w:pict>
@@ -5413,7 +5342,7 @@
           </mc:Choice>
           <mc:Fallback>
             <w:pict>
-              <v:shape w14:anchorId="38397886" id="Partial Circle 11" o:spid="_x0000_s1026" style="position:absolute;margin-left:103.15pt;margin-top:4.05pt;width:11.95pt;height:11.3pt;rotation:9948046fd;z-index:251678720;visibility:visible;mso-wrap-style:square;mso-width-percent:0;mso-height-percent:0;mso-wrap-distance-left:9pt;mso-wrap-distance-top:0;mso-wrap-distance-right:9pt;mso-wrap-distance-bottom:0;mso-position-horizontal:absolute;mso-position-horizontal-relative:text;mso-position-vertical:absolute;mso-position-vertical-relative:text;mso-width-percent:0;mso-height-percent:0;mso-width-relative:margin;mso-height-relative:margin;v-text-anchor:middle" coordsize="151547,143302" o:gfxdata="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" path="m148470,91863v-10858,34918,-47674,56591,-85602,50392c23818,135873,-3436,102116,345,64814,4071,28059,36725,,75773,v,23884,1,47767,1,71651l148470,91863xe" fillcolor="#b4c6e7 [1300]" strokecolor="#7f5f00 [1607]" strokeweight="2.25pt">
+              <v:shape w14:anchorId="39D6DD1A" id="Partial Circle 11" o:spid="_x0000_s1026" style="position:absolute;margin-left:103.15pt;margin-top:4.05pt;width:11.95pt;height:11.3pt;rotation:9948046fd;z-index:251678720;visibility:visible;mso-wrap-style:square;mso-width-percent:0;mso-height-percent:0;mso-wrap-distance-left:9pt;mso-wrap-distance-top:0;mso-wrap-distance-right:9pt;mso-wrap-distance-bottom:0;mso-position-horizontal:absolute;mso-position-horizontal-relative:text;mso-position-vertical:absolute;mso-position-vertical-relative:text;mso-width-percent:0;mso-height-percent:0;mso-width-relative:margin;mso-height-relative:margin;v-text-anchor:middle" coordsize="151547,143302" o:gfxdata="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" path="m148470,91863v-10858,34918,-47674,56591,-85602,50392c23818,135873,-3436,102116,345,64814,4071,28059,36725,,75773,v,23884,1,47767,1,71651l148470,91863xe" fillcolor="#b4c6e7 [1300]" strokecolor="#7f5f00 [1607]" strokeweight="2.25pt">
                 <v:stroke joinstyle="miter"/>
                 <v:path arrowok="t" o:connecttype="custom" o:connectlocs="148470,91863;62868,142255;345,64814;75773,0;75774,71651;148470,91863" o:connectangles="0,0,0,0,0,0"/>
               </v:shape>
@@ -5497,7 +5426,7 @@
           </mc:Choice>
           <mc:Fallback>
             <w:pict>
-              <v:oval w14:anchorId="0F3DF372" id="Oval 1" o:spid="_x0000_s1026" style="position:absolute;margin-left:37.6pt;margin-top:15.55pt;width:11.3pt;height:11.8pt;z-index:251659264;visibility:visible;mso-wrap-style:square;mso-wrap-distance-left:9pt;mso-wrap-distance-top:0;mso-wrap-distance-right:9pt;mso-wrap-distance-bottom:0;mso-position-horizontal:absolute;mso-position-horizontal-relative:text;mso-position-vertical:absolute;mso-position-vertical-relative:text;v-text-anchor:middle" o:gfxdata="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" fillcolor="#d9e2f3 [660]" strokecolor="#7f5f00 [1607]" strokeweight="3pt">
+              <v:oval w14:anchorId="5F180FE8" id="Oval 1" o:spid="_x0000_s1026" style="position:absolute;margin-left:37.6pt;margin-top:15.55pt;width:11.3pt;height:11.8pt;z-index:251659264;visibility:visible;mso-wrap-style:square;mso-wrap-distance-left:9pt;mso-wrap-distance-top:0;mso-wrap-distance-right:9pt;mso-wrap-distance-bottom:0;mso-position-horizontal:absolute;mso-position-horizontal-relative:text;mso-position-vertical:absolute;mso-position-vertical-relative:text;v-text-anchor:middle" o:gfxdata="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" fillcolor="#d9e2f3 [660]" strokecolor="#7f5f00 [1607]" strokeweight="3pt">
                 <v:stroke joinstyle="miter"/>
               </v:oval>
             </w:pict>
@@ -5571,7 +5500,7 @@
           </mc:Choice>
           <mc:Fallback>
             <w:pict>
-              <v:shape w14:anchorId="7DD8C1A3" id="Straight Arrow Connector 57" o:spid="_x0000_s1026" type="#_x0000_t32" style="position:absolute;margin-left:164.85pt;margin-top:3.65pt;width:14.85pt;height:32.45pt;flip:x y;z-index:251743232;visibility:visible;mso-wrap-style:square;mso-width-percent:0;mso-height-percent:0;mso-wrap-distance-left:9pt;mso-wrap-distance-top:0;mso-wrap-distance-right:9pt;mso-wrap-distance-bottom:0;mso-position-horizontal:absolute;mso-position-horizontal-relative:text;mso-position-vertical:absolute;mso-position-vertical-relative:text;mso-width-percent:0;mso-height-percent:0;mso-width-relative:margin;mso-height-relative:margin" o:gfxdata="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" strokecolor="#4472c4 [3204]" strokeweight="2.25pt">
+              <v:shape w14:anchorId="39F19851" id="Straight Arrow Connector 57" o:spid="_x0000_s1026" type="#_x0000_t32" style="position:absolute;margin-left:164.85pt;margin-top:3.65pt;width:14.85pt;height:32.45pt;flip:x y;z-index:251743232;visibility:visible;mso-wrap-style:square;mso-width-percent:0;mso-height-percent:0;mso-wrap-distance-left:9pt;mso-wrap-distance-top:0;mso-wrap-distance-right:9pt;mso-wrap-distance-bottom:0;mso-position-horizontal:absolute;mso-position-horizontal-relative:text;mso-position-vertical:absolute;mso-position-vertical-relative:text;mso-width-percent:0;mso-height-percent:0;mso-width-relative:margin;mso-height-relative:margin" o:gfxdata="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" strokecolor="#4472c4 [3204]" strokeweight="2.25pt">
                 <v:stroke endarrow="block" joinstyle="miter"/>
               </v:shape>
             </w:pict>
@@ -5663,7 +5592,7 @@
           </mc:Choice>
           <mc:Fallback>
             <w:pict>
-              <v:shape w14:anchorId="444D880A" id="Partial Circle 49" o:spid="_x0000_s1026" style="position:absolute;margin-left:179.95pt;margin-top:2.35pt;width:11.95pt;height:11.3pt;z-index:251728896;visibility:visible;mso-wrap-style:square;mso-width-percent:0;mso-height-percent:0;mso-wrap-distance-left:9pt;mso-wrap-distance-top:0;mso-wrap-distance-right:9pt;mso-wrap-distance-bottom:0;mso-position-horizontal:absolute;mso-position-horizontal-relative:text;mso-position-vertical:absolute;mso-position-vertical-relative:text;mso-width-percent:0;mso-height-percent:0;mso-width-relative:margin;mso-height-relative:margin;v-text-anchor:middle" coordsize="151547,143302" o:gfxdata="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" path="m148470,91863v-10858,34918,-47674,56591,-85602,50392c23818,135873,-3436,102116,345,64814,4071,28059,36725,,75773,v,23884,1,47767,1,71651l148470,91863xe" fillcolor="#b4c6e7 [1300]" strokecolor="#7f5f00 [1607]" strokeweight="2.25pt">
+              <v:shape w14:anchorId="473F391A" id="Partial Circle 49" o:spid="_x0000_s1026" style="position:absolute;margin-left:179.95pt;margin-top:2.35pt;width:11.95pt;height:11.3pt;z-index:251728896;visibility:visible;mso-wrap-style:square;mso-width-percent:0;mso-height-percent:0;mso-wrap-distance-left:9pt;mso-wrap-distance-top:0;mso-wrap-distance-right:9pt;mso-wrap-distance-bottom:0;mso-position-horizontal:absolute;mso-position-horizontal-relative:text;mso-position-vertical:absolute;mso-position-vertical-relative:text;mso-width-percent:0;mso-height-percent:0;mso-width-relative:margin;mso-height-relative:margin;v-text-anchor:middle" coordsize="151547,143302" o:gfxdata="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" path="m148470,91863v-10858,34918,-47674,56591,-85602,50392c23818,135873,-3436,102116,345,64814,4071,28059,36725,,75773,v,23884,1,47767,1,71651l148470,91863xe" fillcolor="#b4c6e7 [1300]" strokecolor="#7f5f00 [1607]" strokeweight="2.25pt">
                 <v:stroke joinstyle="miter"/>
                 <v:path arrowok="t" o:connecttype="custom" o:connectlocs="148470,91863;62868,142255;345,64814;75773,0;75774,71651;148470,91863" o:connectangles="0,0,0,0,0,0"/>
               </v:shape>
@@ -5733,14 +5662,7 @@
                                 <w:b/>
                                 <w:bCs/>
                               </w:rPr>
-                              <w:t xml:space="preserve"> </w:t>
-                            </w:r>
-                            <w:r>
-                              <w:rPr>
-                                <w:b/>
-                                <w:bCs/>
-                              </w:rPr>
-                              <w:t xml:space="preserve">with 2 cell </w:t>
+                              <w:t xml:space="preserve"> with 2 cell </w:t>
                             </w:r>
                             <w:r>
                               <w:rPr>
@@ -5814,14 +5736,7 @@
                           <w:b/>
                           <w:bCs/>
                         </w:rPr>
-                        <w:t xml:space="preserve"> </w:t>
-                      </w:r>
-                      <w:r>
-                        <w:rPr>
-                          <w:b/>
-                          <w:bCs/>
-                        </w:rPr>
-                        <w:t xml:space="preserve">with 2 cell </w:t>
+                        <w:t xml:space="preserve"> with 2 cell </w:t>
                       </w:r>
                       <w:r>
                         <w:rPr>
@@ -5921,14 +5836,7 @@
                                 <w:b/>
                                 <w:bCs/>
                               </w:rPr>
-                              <w:t xml:space="preserve"> </w:t>
-                            </w:r>
-                            <w:r>
-                              <w:rPr>
-                                <w:b/>
-                                <w:bCs/>
-                              </w:rPr>
-                              <w:t xml:space="preserve">with 3 cell </w:t>
+                              <w:t xml:space="preserve"> with 3 cell </w:t>
                             </w:r>
                             <w:r>
                               <w:rPr>
@@ -5987,14 +5895,7 @@
                           <w:b/>
                           <w:bCs/>
                         </w:rPr>
-                        <w:t xml:space="preserve"> </w:t>
-                      </w:r>
-                      <w:r>
-                        <w:rPr>
-                          <w:b/>
-                          <w:bCs/>
-                        </w:rPr>
-                        <w:t xml:space="preserve">with 3 cell </w:t>
+                        <w:t xml:space="preserve"> with 3 cell </w:t>
                       </w:r>
                       <w:r>
                         <w:rPr>
@@ -6052,10 +5953,7 @@
         <w:t xml:space="preserve">spherical </w:t>
       </w:r>
       <w:r>
-        <w:t>particles</w:t>
-      </w:r>
-      <w:r>
-        <w:t xml:space="preserve"> </w:t>
+        <w:t xml:space="preserve">particles </w:t>
       </w:r>
       <w:r>
         <w:t>of different sizes.</w:t>
@@ -6088,10 +5986,7 @@
         <w:t xml:space="preserve"> the coffee cells due to the numerous micro-cracks created during the roasting process. So from the total puck volume we have about 17% water volume between the </w:t>
       </w:r>
       <w:r>
-        <w:t>particles</w:t>
-      </w:r>
-      <w:r>
-        <w:t xml:space="preserve"> </w:t>
+        <w:t xml:space="preserve">particles </w:t>
       </w:r>
       <w:r>
         <w:t>and 83</w:t>
@@ -6109,10 +6004,7 @@
         <w:t xml:space="preserve">=53% inside the </w:t>
       </w:r>
       <w:r>
-        <w:t>particle</w:t>
-      </w:r>
-      <w:r>
-        <w:t xml:space="preserve"> cells</w:t>
+        <w:t>particle cells</w:t>
       </w:r>
       <w:r>
         <w:t>.</w:t>
@@ -6162,10 +6054,7 @@
         <w:t xml:space="preserve">Next let us turn to the part of the coffee </w:t>
       </w:r>
       <w:r>
-        <w:t>particles</w:t>
-      </w:r>
-      <w:r>
-        <w:t xml:space="preserve"> </w:t>
+        <w:t xml:space="preserve">particles </w:t>
       </w:r>
       <w:r>
         <w:t xml:space="preserve">which </w:t>
@@ -7358,7 +7247,7 @@
           </mc:Choice>
           <mc:Fallback>
             <w:pict>
-              <v:rect w14:anchorId="33C96BF8" id="Rectangle 102" o:spid="_x0000_s1026" style="position:absolute;margin-left:192.7pt;margin-top:.95pt;width:15.95pt;height:19.05pt;z-index:251829248;visibility:visible;mso-wrap-style:square;mso-width-percent:0;mso-height-percent:0;mso-wrap-distance-left:9pt;mso-wrap-distance-top:0;mso-wrap-distance-right:9pt;mso-wrap-distance-bottom:0;mso-position-horizontal:absolute;mso-position-horizontal-relative:text;mso-position-vertical:absolute;mso-position-vertical-relative:text;mso-width-percent:0;mso-height-percent:0;mso-width-relative:margin;mso-height-relative:margin;v-text-anchor:middle" o:gfxdata="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" fillcolor="#b4c6e7 [1300]" strokecolor="#7f5f00 [1607]" strokeweight="3pt"/>
+              <v:rect w14:anchorId="1138D52F" id="Rectangle 102" o:spid="_x0000_s1026" style="position:absolute;margin-left:192.7pt;margin-top:.95pt;width:15.95pt;height:19.05pt;z-index:251829248;visibility:visible;mso-wrap-style:square;mso-width-percent:0;mso-height-percent:0;mso-wrap-distance-left:9pt;mso-wrap-distance-top:0;mso-wrap-distance-right:9pt;mso-wrap-distance-bottom:0;mso-position-horizontal:absolute;mso-position-horizontal-relative:text;mso-position-vertical:absolute;mso-position-vertical-relative:text;mso-width-percent:0;mso-height-percent:0;mso-width-relative:margin;mso-height-relative:margin;v-text-anchor:middle" o:gfxdata="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" fillcolor="#b4c6e7 [1300]" strokecolor="#7f5f00 [1607]" strokeweight="3pt"/>
             </w:pict>
           </mc:Fallback>
         </mc:AlternateContent>
@@ -7428,7 +7317,7 @@
           </mc:Choice>
           <mc:Fallback>
             <w:pict>
-              <v:shape w14:anchorId="47272A2A" id="Straight Arrow Connector 68" o:spid="_x0000_s1026" type="#_x0000_t32" style="position:absolute;margin-left:230.05pt;margin-top:4.45pt;width:77pt;height:4.4pt;flip:x;z-index:251765760;visibility:visible;mso-wrap-style:square;mso-width-percent:0;mso-height-percent:0;mso-wrap-distance-left:9pt;mso-wrap-distance-top:0;mso-wrap-distance-right:9pt;mso-wrap-distance-bottom:0;mso-position-horizontal:absolute;mso-position-horizontal-relative:text;mso-position-vertical:absolute;mso-position-vertical-relative:text;mso-width-percent:0;mso-height-percent:0;mso-width-relative:margin;mso-height-relative:margin" o:gfxdata="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" strokecolor="#4472c4 [3204]" strokeweight="2.25pt">
+              <v:shape w14:anchorId="2E51DE37" id="Straight Arrow Connector 68" o:spid="_x0000_s1026" type="#_x0000_t32" style="position:absolute;margin-left:230.05pt;margin-top:4.45pt;width:77pt;height:4.4pt;flip:x;z-index:251765760;visibility:visible;mso-wrap-style:square;mso-width-percent:0;mso-height-percent:0;mso-wrap-distance-left:9pt;mso-wrap-distance-top:0;mso-wrap-distance-right:9pt;mso-wrap-distance-bottom:0;mso-position-horizontal:absolute;mso-position-horizontal-relative:text;mso-position-vertical:absolute;mso-position-vertical-relative:text;mso-width-percent:0;mso-height-percent:0;mso-width-relative:margin;mso-height-relative:margin" o:gfxdata="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" strokecolor="#4472c4 [3204]" strokeweight="2.25pt">
                 <v:stroke endarrow="block" joinstyle="miter"/>
               </v:shape>
             </w:pict>
@@ -7517,7 +7406,7 @@
           </mc:Choice>
           <mc:Fallback>
             <w:pict>
-              <v:rect w14:anchorId="1861300E" id="Rectangle 103" o:spid="_x0000_s1026" style="position:absolute;margin-left:209.9pt;margin-top:1.05pt;width:15.95pt;height:19.05pt;z-index:251831296;visibility:visible;mso-wrap-style:square;mso-width-percent:0;mso-height-percent:0;mso-wrap-distance-left:9pt;mso-wrap-distance-top:0;mso-wrap-distance-right:9pt;mso-wrap-distance-bottom:0;mso-position-horizontal:absolute;mso-position-horizontal-relative:text;mso-position-vertical:absolute;mso-position-vertical-relative:text;mso-width-percent:0;mso-height-percent:0;mso-width-relative:margin;mso-height-relative:margin;v-text-anchor:middle" o:gfxdata="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" fillcolor="#b4c6e7 [1300]" strokecolor="#7f5f00 [1607]" strokeweight="3pt"/>
+              <v:rect w14:anchorId="35435C47" id="Rectangle 103" o:spid="_x0000_s1026" style="position:absolute;margin-left:209.9pt;margin-top:1.05pt;width:15.95pt;height:19.05pt;z-index:251831296;visibility:visible;mso-wrap-style:square;mso-width-percent:0;mso-height-percent:0;mso-wrap-distance-left:9pt;mso-wrap-distance-top:0;mso-wrap-distance-right:9pt;mso-wrap-distance-bottom:0;mso-position-horizontal:absolute;mso-position-horizontal-relative:text;mso-position-vertical:absolute;mso-position-vertical-relative:text;mso-width-percent:0;mso-height-percent:0;mso-width-relative:margin;mso-height-relative:margin;v-text-anchor:middle" o:gfxdata="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" fillcolor="#b4c6e7 [1300]" strokecolor="#7f5f00 [1607]" strokeweight="3pt"/>
             </w:pict>
           </mc:Fallback>
         </mc:AlternateContent>
@@ -7587,7 +7476,7 @@
           </mc:Choice>
           <mc:Fallback>
             <w:pict>
-              <v:shape w14:anchorId="167FA3BA" id="Straight Arrow Connector 65" o:spid="_x0000_s1026" type="#_x0000_t32" style="position:absolute;margin-left:124.55pt;margin-top:8.05pt;width:65.9pt;height:3.6pt;flip:y;z-index:251761664;visibility:visible;mso-wrap-style:square;mso-width-percent:0;mso-height-percent:0;mso-wrap-distance-left:9pt;mso-wrap-distance-top:0;mso-wrap-distance-right:9pt;mso-wrap-distance-bottom:0;mso-position-horizontal:absolute;mso-position-horizontal-relative:text;mso-position-vertical:absolute;mso-position-vertical-relative:text;mso-width-percent:0;mso-height-percent:0;mso-width-relative:margin;mso-height-relative:margin" o:gfxdata="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" strokecolor="#4472c4 [3204]" strokeweight="2.25pt">
+              <v:shape w14:anchorId="694A94DC" id="Straight Arrow Connector 65" o:spid="_x0000_s1026" type="#_x0000_t32" style="position:absolute;margin-left:124.55pt;margin-top:8.05pt;width:65.9pt;height:3.6pt;flip:y;z-index:251761664;visibility:visible;mso-wrap-style:square;mso-width-percent:0;mso-height-percent:0;mso-wrap-distance-left:9pt;mso-wrap-distance-top:0;mso-wrap-distance-right:9pt;mso-wrap-distance-bottom:0;mso-position-horizontal:absolute;mso-position-horizontal-relative:text;mso-position-vertical:absolute;mso-position-vertical-relative:text;mso-width-percent:0;mso-height-percent:0;mso-width-relative:margin;mso-height-relative:margin" o:gfxdata="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" strokecolor="#4472c4 [3204]" strokeweight="2.25pt">
                 <v:stroke endarrow="block" joinstyle="miter"/>
               </v:shape>
             </w:pict>
@@ -8551,16 +8440,16 @@
         <w:t xml:space="preserve"> thin horizontal </w:t>
       </w:r>
       <w:r>
-        <w:t>strips</w:t>
+        <w:t>slices</w:t>
       </w:r>
       <w:r>
         <w:t xml:space="preserve"> (here we assume that the water moves from the top to the bottom of the puck, as in an espresso machine). The coffee concentration within a </w:t>
       </w:r>
       <w:r>
-        <w:t>strip</w:t>
-      </w:r>
-      <w:r>
-        <w:t xml:space="preserve"> is assumed to be constant, </w:t>
+        <w:t xml:space="preserve">slice </w:t>
+      </w:r>
+      <w:r>
+        <w:t xml:space="preserve">is assumed to be constant, </w:t>
       </w:r>
       <w:r>
         <w:t>so</w:t>
@@ -8607,10 +8496,7 @@
         <w:t xml:space="preserve"> to track the soluble coffee mass between the </w:t>
       </w:r>
       <w:r>
-        <w:t>particles</w:t>
-      </w:r>
-      <w:r>
-        <w:t xml:space="preserve"> </w:t>
+        <w:t xml:space="preserve">particles </w:t>
       </w:r>
       <w:r>
         <w:t xml:space="preserve">in </w:t>
@@ -8619,10 +8505,10 @@
         <w:t xml:space="preserve">a </w:t>
       </w:r>
       <w:r>
-        <w:t>strip</w:t>
-      </w:r>
-      <w:r>
-        <w:t xml:space="preserve"> number </w:t>
+        <w:t xml:space="preserve">slice </w:t>
+      </w:r>
+      <w:r>
+        <w:t xml:space="preserve">number </w:t>
       </w:r>
       <w:r>
         <w:rPr>
@@ -8650,10 +8536,7 @@
         <w:t xml:space="preserve">spherical </w:t>
       </w:r>
       <w:r>
-        <w:t>particles</w:t>
-      </w:r>
-      <w:r>
-        <w:t xml:space="preserve"> </w:t>
+        <w:t xml:space="preserve">particles </w:t>
       </w:r>
       <w:r>
         <w:t xml:space="preserve">which are built from concentric cell </w:t>
@@ -8675,7 +8558,7 @@
         <w:t xml:space="preserve">). As the initial coffee concentration within cells is the same for all cells, and the coffee concentration is constant within the puck </w:t>
       </w:r>
       <w:r>
-        <w:t>strip</w:t>
+        <w:t>slice</w:t>
       </w:r>
       <w:r>
         <w:t xml:space="preserve">, then it is enough to have </w:t>
@@ -8753,19 +8636,16 @@
         <w:t xml:space="preserve">given puck </w:t>
       </w:r>
       <w:r>
-        <w:t>strip</w:t>
-      </w:r>
-      <w:r>
-        <w:t xml:space="preserve"> we need only 3 variables to track the coffee mass.</w:t>
+        <w:t xml:space="preserve">slice </w:t>
+      </w:r>
+      <w:r>
+        <w:t>we need only 3 variables to track the coffee mass.</w:t>
       </w:r>
       <w:r>
         <w:t xml:space="preserve"> Note that for all </w:t>
       </w:r>
       <w:r>
-        <w:t>particles</w:t>
-      </w:r>
-      <w:r>
-        <w:t xml:space="preserve"> </w:t>
+        <w:t xml:space="preserve">particles </w:t>
       </w:r>
       <w:r>
         <w:t xml:space="preserve">with e.g. 4 cell </w:t>
@@ -8791,10 +8671,10 @@
         <w:t xml:space="preserve"> discretise the puck into </w:t>
       </w:r>
       <w:r>
-        <w:t>strip</w:t>
-      </w:r>
-      <w:r>
-        <w:t xml:space="preserve">s and consider cell </w:t>
+        <w:t xml:space="preserve">slices </w:t>
+      </w:r>
+      <w:r>
+        <w:t xml:space="preserve">and consider cell </w:t>
       </w:r>
       <w:r>
         <w:t xml:space="preserve">layers </w:t>
@@ -8803,10 +8683,7 @@
         <w:t xml:space="preserve">within a coffee </w:t>
       </w:r>
       <w:r>
-        <w:t>particle</w:t>
-      </w:r>
-      <w:r>
-        <w:t xml:space="preserve"> </w:t>
+        <w:t xml:space="preserve">particle </w:t>
       </w:r>
       <w:r>
         <w:t xml:space="preserve">which all follow the same diffusion dynamics reduces the number of variables </w:t>
@@ -8840,10 +8717,10 @@
         <w:t xml:space="preserve"> (the puck </w:t>
       </w:r>
       <w:r>
-        <w:t>strip</w:t>
-      </w:r>
-      <w:r>
-        <w:t xml:space="preserve"> number), </w:t>
+        <w:t xml:space="preserve">slice </w:t>
+      </w:r>
+      <w:r>
+        <w:t xml:space="preserve">number), </w:t>
       </w:r>
       <w:r>
         <w:rPr>
@@ -9141,7 +9018,55 @@
         <w:rPr>
           <w:rFonts w:eastAsiaTheme="minorEastAsia"/>
         </w:rPr>
-        <w:t xml:space="preserve"> as we have not defined the cell shape exactly. But all we want for the cells is to have the same volume</w:t>
+        <w:t xml:space="preserve"> as we have not defined the cell shape exactly. </w:t>
+      </w:r>
+      <w:r>
+        <w:rPr>
+          <w:rFonts w:eastAsiaTheme="minorEastAsia"/>
+        </w:rPr>
+        <w:t>A</w:t>
+      </w:r>
+      <w:r>
+        <w:rPr>
+          <w:rFonts w:eastAsiaTheme="minorEastAsia"/>
+        </w:rPr>
+        <w:t>ll we want</w:t>
+      </w:r>
+      <w:r>
+        <w:rPr>
+          <w:rFonts w:eastAsiaTheme="minorEastAsia"/>
+        </w:rPr>
+        <w:t xml:space="preserve"> is</w:t>
+      </w:r>
+      <w:r>
+        <w:rPr>
+          <w:rFonts w:eastAsiaTheme="minorEastAsia"/>
+        </w:rPr>
+        <w:t xml:space="preserve"> </w:t>
+      </w:r>
+      <w:r>
+        <w:rPr>
+          <w:rFonts w:eastAsiaTheme="minorEastAsia"/>
+        </w:rPr>
+        <w:t>that</w:t>
+      </w:r>
+      <w:r>
+        <w:rPr>
+          <w:rFonts w:eastAsiaTheme="minorEastAsia"/>
+        </w:rPr>
+        <w:t xml:space="preserve"> </w:t>
+      </w:r>
+      <w:r>
+        <w:rPr>
+          <w:rFonts w:eastAsiaTheme="minorEastAsia"/>
+        </w:rPr>
+        <w:t>all</w:t>
+      </w:r>
+      <w:r>
+        <w:rPr>
+          <w:rFonts w:eastAsiaTheme="minorEastAsia"/>
+        </w:rPr>
+        <w:t xml:space="preserve"> cells have the same volume</w:t>
       </w:r>
       <w:r>
         <w:rPr>
@@ -9233,10 +9158,7 @@
         <w:t xml:space="preserve"> </w:t>
       </w:r>
       <w:r>
-        <w:t>particle</w:t>
-      </w:r>
-      <w:r>
-        <w:t xml:space="preserve"> </w:t>
+        <w:t xml:space="preserve">particle </w:t>
       </w:r>
       <w:r>
         <w:rPr>
@@ -9262,10 +9184,7 @@
         <w:t xml:space="preserve">As we discussed before, the </w:t>
       </w:r>
       <w:r>
-        <w:t>particle</w:t>
-      </w:r>
-      <w:r>
-        <w:t xml:space="preserve"> </w:t>
+        <w:t xml:space="preserve">particle </w:t>
       </w:r>
       <w:r>
         <w:t xml:space="preserve">diameter </w:t>
@@ -9377,13 +9296,7 @@
               <w:rPr>
                 <w:rFonts w:ascii="Cambria Math" w:hAnsi="Cambria Math"/>
               </w:rPr>
-              <m:t>2</m:t>
-            </m:r>
-            <m:r>
-              <w:rPr>
-                <w:rFonts w:ascii="Cambria Math" w:hAnsi="Cambria Math"/>
-              </w:rPr>
-              <m:t>∙</m:t>
+              <m:t>2∙</m:t>
             </m:r>
             <m:r>
               <w:rPr>
@@ -9487,10 +9400,7 @@
         <w:t xml:space="preserve">. For the </w:t>
       </w:r>
       <w:r>
-        <w:t>particle</w:t>
-      </w:r>
-      <w:r>
-        <w:t xml:space="preserve"> </w:t>
+        <w:t xml:space="preserve">particle </w:t>
       </w:r>
       <w:r>
         <w:t>volume we use the same formula for a sphere:</w:t>
@@ -9608,19 +9518,7 @@
         <w:rPr>
           <w:rFonts w:eastAsiaTheme="minorEastAsia"/>
         </w:rPr>
-        <w:t xml:space="preserve">                                                                          (</w:t>
-      </w:r>
-      <w:r>
-        <w:rPr>
-          <w:rFonts w:eastAsiaTheme="minorEastAsia"/>
-        </w:rPr>
-        <w:t>7</w:t>
-      </w:r>
-      <w:r>
-        <w:rPr>
-          <w:rFonts w:eastAsiaTheme="minorEastAsia"/>
-        </w:rPr>
-        <w:t>)</w:t>
+        <w:t xml:space="preserve">                                                                          (7)</w:t>
       </w:r>
     </w:p>
     <w:p>
@@ -9753,19 +9651,7 @@
         <w:rPr>
           <w:rFonts w:eastAsiaTheme="minorEastAsia"/>
         </w:rPr>
-        <w:t xml:space="preserve">                                                               (</w:t>
-      </w:r>
-      <w:r>
-        <w:rPr>
-          <w:rFonts w:eastAsiaTheme="minorEastAsia"/>
-        </w:rPr>
-        <w:t>8</w:t>
-      </w:r>
-      <w:r>
-        <w:rPr>
-          <w:rFonts w:eastAsiaTheme="minorEastAsia"/>
-        </w:rPr>
-        <w:t>)</w:t>
+        <w:t xml:space="preserve">                                                               (8)</w:t>
       </w:r>
     </w:p>
     <w:p>
@@ -9784,10 +9670,7 @@
         <w:t xml:space="preserve">number of cells per layer let us look at the difference between number of cells for two </w:t>
       </w:r>
       <w:r>
-        <w:t>particle</w:t>
-      </w:r>
-      <w:r>
-        <w:t>s</w:t>
+        <w:t>particles</w:t>
       </w:r>
       <w:r>
         <w:t>, where the number of layers is different by one. All these extra cells are places in the extra layer, i.e. this difference gives the number of cells per top layer. Working iteratively f</w:t>
@@ -9799,10 +9682,7 @@
         <w:t xml:space="preserve"> a </w:t>
       </w:r>
       <w:r>
-        <w:t>particle</w:t>
-      </w:r>
-      <w:r>
-        <w:t xml:space="preserve"> </w:t>
+        <w:t xml:space="preserve">particle </w:t>
       </w:r>
       <w:r>
         <w:t xml:space="preserve">with 1 cell we can calculate the number of cells per </w:t>
@@ -9853,15 +9733,7 @@
           <w:b/>
           <w:bCs/>
         </w:rPr>
-        <w:t xml:space="preserve"> </w:t>
-      </w:r>
-      <w:r>
-        <w:rPr>
-          <w:rFonts w:eastAsiaTheme="minorEastAsia"/>
-          <w:b/>
-          <w:bCs/>
-        </w:rPr>
-        <w:t xml:space="preserve">= 30 </w:t>
+        <w:t xml:space="preserve"> = 30 </w:t>
       </w:r>
       <w:r>
         <w:rPr>
@@ -9882,7 +9754,19 @@
         <w:rPr>
           <w:rFonts w:eastAsiaTheme="minorEastAsia"/>
         </w:rPr>
-        <w:t>, the value used in [1] and [2].</w:t>
+        <w:t>, the value</w:t>
+      </w:r>
+      <w:r>
+        <w:rPr>
+          <w:rFonts w:eastAsiaTheme="minorEastAsia"/>
+        </w:rPr>
+        <w:t xml:space="preserve"> </w:t>
+      </w:r>
+      <w:r>
+        <w:rPr>
+          <w:rFonts w:eastAsiaTheme="minorEastAsia"/>
+        </w:rPr>
+        <w:t>used in [1].</w:t>
       </w:r>
     </w:p>
     <w:p/>
@@ -11125,19 +11009,14 @@
         <w:t xml:space="preserve">. Calculations of the number of cells per </w:t>
       </w:r>
       <w:r>
-        <w:t>particle</w:t>
-      </w:r>
-      <w:r>
-        <w:t xml:space="preserve"> </w:t>
+        <w:t xml:space="preserve">particle </w:t>
       </w:r>
       <w:r>
         <w:t>and per cell layer.</w:t>
       </w:r>
     </w:p>
-    <w:p/>
     <w:p>
       <w:r>
-        <w:lastRenderedPageBreak/>
         <w:t xml:space="preserve">Now let us consider diffusion between two adjacent layers with number of cells per layer </w:t>
       </w:r>
       <w:r>
@@ -11178,20 +11057,1062 @@
         <w:t>layer2</w:t>
       </w:r>
       <w:r>
+        <w:t>. Assume that layer 2 is further</w:t>
+      </w:r>
+      <w:r>
+        <w:t xml:space="preserve"> away</w:t>
+      </w:r>
+      <w:r>
+        <w:t xml:space="preserve"> from the particle center</w:t>
+      </w:r>
+      <w:r>
+        <w:t xml:space="preserve">, so has more cells. The equation (3) is written for 2 cells “connected” to each other. In the case we consider here one cell from layer 1 </w:t>
+      </w:r>
+      <w:r>
+        <w:lastRenderedPageBreak/>
+        <w:t xml:space="preserve">is “connected” to </w:t>
+      </w:r>
+      <w:r>
+        <w:rPr>
+          <w:rFonts w:ascii="Courier New" w:hAnsi="Courier New" w:cs="Courier New"/>
+          <w:i/>
+          <w:iCs/>
+        </w:rPr>
+        <w:t>N</w:t>
+      </w:r>
+      <w:r>
+        <w:rPr>
+          <w:rFonts w:ascii="Courier New" w:hAnsi="Courier New" w:cs="Courier New"/>
+          <w:i/>
+          <w:iCs/>
+          <w:vertAlign w:val="subscript"/>
+        </w:rPr>
+        <w:t>layer2</w:t>
+      </w:r>
+      <w:r>
+        <w:rPr>
+          <w:rFonts w:ascii="Courier New" w:hAnsi="Courier New" w:cs="Courier New"/>
+          <w:i/>
+          <w:iCs/>
+        </w:rPr>
+        <w:t>/N</w:t>
+      </w:r>
+      <w:r>
+        <w:rPr>
+          <w:rFonts w:ascii="Courier New" w:hAnsi="Courier New" w:cs="Courier New"/>
+          <w:i/>
+          <w:iCs/>
+          <w:vertAlign w:val="subscript"/>
+        </w:rPr>
+        <w:t>layer1</w:t>
+      </w:r>
+      <w:r>
+        <w:t xml:space="preserve"> cells on layer 2. So when the mass in a cell in the layer 1 changes by </w:t>
+      </w:r>
+      <w:r>
+        <w:rPr>
+          <w:rFonts w:ascii="Courier New" w:hAnsi="Courier New" w:cs="Courier New"/>
+          <w:i/>
+          <w:iCs/>
+        </w:rPr>
+        <w:t>dm</w:t>
+      </w:r>
+      <w:r>
+        <w:t xml:space="preserve">, the corresponding change of mass in a cell in the layer 2 is equal to </w:t>
+      </w:r>
+      <w:r>
+        <w:t xml:space="preserve">- </w:t>
+      </w:r>
+      <w:r>
+        <w:rPr>
+          <w:rFonts w:ascii="Courier New" w:hAnsi="Courier New" w:cs="Courier New"/>
+          <w:i/>
+          <w:iCs/>
+        </w:rPr>
+        <w:t>dm</w:t>
+      </w:r>
+      <w:r>
+        <w:rPr>
+          <w:rFonts w:ascii="Courier New" w:hAnsi="Courier New" w:cs="Courier New"/>
+          <w:i/>
+          <w:iCs/>
+        </w:rPr>
+        <w:t>·</w:t>
+      </w:r>
+      <w:r>
+        <w:rPr>
+          <w:rFonts w:ascii="Courier New" w:hAnsi="Courier New" w:cs="Courier New"/>
+          <w:i/>
+          <w:iCs/>
+        </w:rPr>
+        <w:t>N</w:t>
+      </w:r>
+      <w:r>
+        <w:rPr>
+          <w:rFonts w:ascii="Courier New" w:hAnsi="Courier New" w:cs="Courier New"/>
+          <w:i/>
+          <w:iCs/>
+          <w:vertAlign w:val="subscript"/>
+        </w:rPr>
+        <w:t>layer</w:t>
+      </w:r>
+      <w:r>
+        <w:rPr>
+          <w:rFonts w:ascii="Courier New" w:hAnsi="Courier New" w:cs="Courier New"/>
+          <w:i/>
+          <w:iCs/>
+          <w:vertAlign w:val="subscript"/>
+        </w:rPr>
+        <w:t>1</w:t>
+      </w:r>
+      <w:r>
+        <w:rPr>
+          <w:rFonts w:ascii="Courier New" w:hAnsi="Courier New" w:cs="Courier New"/>
+          <w:i/>
+          <w:iCs/>
+        </w:rPr>
+        <w:t>/N</w:t>
+      </w:r>
+      <w:r>
+        <w:rPr>
+          <w:rFonts w:ascii="Courier New" w:hAnsi="Courier New" w:cs="Courier New"/>
+          <w:i/>
+          <w:iCs/>
+          <w:vertAlign w:val="subscript"/>
+        </w:rPr>
+        <w:t>layer</w:t>
+      </w:r>
+      <w:r>
+        <w:rPr>
+          <w:rFonts w:ascii="Courier New" w:hAnsi="Courier New" w:cs="Courier New"/>
+          <w:i/>
+          <w:iCs/>
+          <w:vertAlign w:val="subscript"/>
+        </w:rPr>
+        <w:t>2</w:t>
+      </w:r>
+      <w:r>
+        <w:t xml:space="preserve">. </w:t>
+      </w:r>
+      <w:r>
+        <w:t>T</w:t>
+      </w:r>
+      <w:r>
+        <w:t>he outer cell boundary (i.e. the one which is further away from the center of the particle) is the “reference” for the mass calculation , and the inner cell boundary (closer to the center) requires scaling.</w:t>
+      </w:r>
+    </w:p>
+    <w:p>
+      <w:r>
+        <w:t xml:space="preserve">The choice which layer has mass change </w:t>
+      </w:r>
+      <w:r>
+        <w:rPr>
+          <w:rFonts w:ascii="Courier New" w:hAnsi="Courier New" w:cs="Courier New"/>
+          <w:i/>
+          <w:iCs/>
+        </w:rPr>
+        <w:t>dm</w:t>
+      </w:r>
+      <w:r>
+        <w:t xml:space="preserve"> and which one has a corres</w:t>
+      </w:r>
+      <w:r>
+        <w:t xml:space="preserve">ponding change scaled by the ratio of the number of cells is arbitrary. I.e. we could have chosen layer 2 cell mass change equal to </w:t>
+      </w:r>
+      <w:r>
+        <w:rPr>
+          <w:rFonts w:ascii="Courier New" w:hAnsi="Courier New" w:cs="Courier New"/>
+          <w:i/>
+          <w:iCs/>
+        </w:rPr>
+        <w:t>dm</w:t>
+      </w:r>
+      <w:r>
+        <w:t xml:space="preserve">. This choice results in slightly different values for the coefficient </w:t>
+      </w:r>
+      <w:r>
+        <w:rPr>
+          <w:rFonts w:ascii="Courier New" w:hAnsi="Courier New" w:cs="Courier New"/>
+          <w:i/>
+          <w:iCs/>
+        </w:rPr>
+        <w:t>K</w:t>
+      </w:r>
+      <w:r>
+        <w:t xml:space="preserve"> when fitted to the same experimental TDS data, as we include the “reference” cell interface area in the value of </w:t>
+      </w:r>
+      <w:r>
+        <w:rPr>
+          <w:rFonts w:ascii="Courier New" w:hAnsi="Courier New" w:cs="Courier New"/>
+          <w:i/>
+          <w:iCs/>
+        </w:rPr>
+        <w:t>K</w:t>
+      </w:r>
+      <w:r>
+        <w:t>. This does not impact the overall logic of the algorithm.</w:t>
+      </w:r>
+      <w:r>
+        <w:t xml:space="preserve"> </w:t>
+      </w:r>
+    </w:p>
+    <w:p>
+      <w:r>
+        <w:t>Next, the equation (4) correctly gives the mass change in a cell in the outer layer</w:t>
+      </w:r>
+      <w:r>
+        <w:t>,</w:t>
+      </w:r>
+      <w:r>
+        <w:t xml:space="preserve"> </w:t>
+      </w:r>
+      <w:r>
+        <w:t xml:space="preserve">as we </w:t>
+      </w:r>
+      <w:r>
+        <w:t xml:space="preserve">consider the outer cell boundary as the reference. To calculate the change to  </w:t>
+      </w:r>
+      <w:r>
+        <w:rPr>
+          <w:rFonts w:ascii="Courier New" w:hAnsi="Courier New" w:cs="Courier New"/>
+          <w:i/>
+          <w:iCs/>
+        </w:rPr>
+        <w:t>m</w:t>
+      </w:r>
+      <w:r>
+        <w:rPr>
+          <w:rFonts w:ascii="Courier New" w:hAnsi="Courier New" w:cs="Courier New"/>
+          <w:i/>
+          <w:iCs/>
+          <w:vertAlign w:val="subscript"/>
+        </w:rPr>
+        <w:t>between</w:t>
+      </w:r>
+      <w:r>
+        <w:rPr>
+          <w:rFonts w:ascii="Courier New" w:hAnsi="Courier New" w:cs="Courier New"/>
+          <w:i/>
+          <w:iCs/>
+          <w:vertAlign w:val="subscript"/>
+        </w:rPr>
+        <w:t>, s</w:t>
+      </w:r>
+      <w:r>
+        <w:t xml:space="preserve">  (the soluble coffee mass in the space between particles, per puck slice number </w:t>
+      </w:r>
+      <w:r>
+        <w:rPr>
+          <w:rFonts w:ascii="Courier New" w:hAnsi="Courier New" w:cs="Courier New"/>
+        </w:rPr>
+        <w:t>s</w:t>
+      </w:r>
+      <w:r>
+        <w:t xml:space="preserve">) we need to multiple the </w:t>
+      </w:r>
+      <w:r>
+        <w:rPr>
+          <w:rFonts w:ascii="Courier New" w:hAnsi="Courier New" w:cs="Courier New"/>
+          <w:i/>
+          <w:iCs/>
+        </w:rPr>
+        <w:t>dm</w:t>
+      </w:r>
+      <w:r>
+        <w:t xml:space="preserve"> value from the equation (4) by number of particles of a given size per puck slice, and by number of cells in the outer layer for this particle size. This gives the total number of cells “connected” to the</w:t>
+      </w:r>
+      <w:r>
+        <w:t xml:space="preserve"> space between particles in the puck slice.</w:t>
+      </w:r>
+    </w:p>
+    <w:p>
+      <w:r>
+        <w:t xml:space="preserve">Finally, </w:t>
+      </w:r>
+      <w:r>
+        <w:t>let</w:t>
+      </w:r>
+      <w:r>
+        <w:t xml:space="preserve"> us</w:t>
+      </w:r>
+      <w:r>
+        <w:t xml:space="preserve"> </w:t>
+      </w:r>
+      <w:r>
+        <w:t xml:space="preserve"> consider the water flow, which carries soluble coffee mass between puck slices down to the cup.</w:t>
+      </w:r>
+      <w:r>
+        <w:t xml:space="preserve"> Assume that in time interval </w:t>
+      </w:r>
+      <w:r>
+        <w:rPr>
+          <w:rFonts w:ascii="Courier New" w:hAnsi="Courier New" w:cs="Courier New"/>
+          <w:i/>
+          <w:iCs/>
+        </w:rPr>
+        <w:t>dt</w:t>
+      </w:r>
+      <w:r>
+        <w:t xml:space="preserve"> the pumps adds fresh water with volume </w:t>
+      </w:r>
+      <w:r>
+        <w:rPr>
+          <w:rFonts w:ascii="Courier New" w:hAnsi="Courier New" w:cs="Courier New"/>
+          <w:i/>
+          <w:iCs/>
+        </w:rPr>
+        <w:t>V</w:t>
+      </w:r>
+      <w:r>
+        <w:rPr>
+          <w:rFonts w:ascii="Courier New" w:hAnsi="Courier New" w:cs="Courier New"/>
+          <w:i/>
+          <w:iCs/>
+          <w:vertAlign w:val="subscript"/>
+        </w:rPr>
+        <w:t>water</w:t>
+      </w:r>
+      <w:r>
+        <w:t xml:space="preserve"> to the top slice of the puck. The same volume of liquid is pushed from the top slice to the next slice below. But this liquid contains water and some soluble coffee mass which can be calculated as:</w:t>
+      </w:r>
+    </w:p>
+    <w:p>
+      <w:pPr>
+        <w:jc w:val="right"/>
+        <w:rPr>
+          <w:rFonts w:eastAsiaTheme="minorEastAsia"/>
+        </w:rPr>
+      </w:pPr>
+      <m:oMath>
+        <m:sSub>
+          <m:sSubPr>
+            <m:ctrlPr>
+              <w:rPr>
+                <w:rFonts w:ascii="Cambria Math" w:hAnsi="Cambria Math"/>
+                <w:i/>
+              </w:rPr>
+            </m:ctrlPr>
+          </m:sSubPr>
+          <m:e>
+            <m:r>
+              <w:rPr>
+                <w:rFonts w:ascii="Cambria Math" w:hAnsi="Cambria Math"/>
+              </w:rPr>
+              <m:t>dm</m:t>
+            </m:r>
+          </m:e>
+          <m:sub>
+            <m:r>
+              <w:rPr>
+                <w:rFonts w:ascii="Cambria Math" w:hAnsi="Cambria Math"/>
+              </w:rPr>
+              <m:t>s</m:t>
+            </m:r>
+          </m:sub>
+        </m:sSub>
+        <m:r>
+          <w:rPr>
+            <w:rFonts w:ascii="Cambria Math" w:hAnsi="Cambria Math"/>
+          </w:rPr>
+          <m:t xml:space="preserve">= </m:t>
+        </m:r>
+        <m:sSub>
+          <m:sSubPr>
+            <m:ctrlPr>
+              <w:rPr>
+                <w:rFonts w:ascii="Cambria Math" w:hAnsi="Cambria Math"/>
+                <w:i/>
+              </w:rPr>
+            </m:ctrlPr>
+          </m:sSubPr>
+          <m:e>
+            <m:r>
+              <w:rPr>
+                <w:rFonts w:ascii="Cambria Math" w:hAnsi="Cambria Math"/>
+              </w:rPr>
+              <m:t>V</m:t>
+            </m:r>
+          </m:e>
+          <m:sub>
+            <m:r>
+              <w:rPr>
+                <w:rFonts w:ascii="Cambria Math" w:hAnsi="Cambria Math"/>
+              </w:rPr>
+              <m:t>water</m:t>
+            </m:r>
+          </m:sub>
+        </m:sSub>
+        <m:r>
+          <w:rPr>
+            <w:rFonts w:ascii="Cambria Math" w:hAnsi="Cambria Math"/>
+          </w:rPr>
+          <m:t>∙</m:t>
+        </m:r>
+        <m:sSub>
+          <m:sSubPr>
+            <m:ctrlPr>
+              <w:rPr>
+                <w:rFonts w:ascii="Cambria Math" w:hAnsi="Cambria Math"/>
+                <w:i/>
+              </w:rPr>
+            </m:ctrlPr>
+          </m:sSubPr>
+          <m:e>
+            <m:r>
+              <w:rPr>
+                <w:rFonts w:ascii="Cambria Math" w:hAnsi="Cambria Math"/>
+              </w:rPr>
+              <m:t>c</m:t>
+            </m:r>
+          </m:e>
+          <m:sub>
+            <m:r>
+              <w:rPr>
+                <w:rFonts w:ascii="Cambria Math" w:hAnsi="Cambria Math"/>
+              </w:rPr>
+              <m:t>between</m:t>
+            </m:r>
+            <m:r>
+              <w:rPr>
+                <w:rFonts w:ascii="Cambria Math" w:hAnsi="Cambria Math"/>
+              </w:rPr>
+              <m:t>, s</m:t>
+            </m:r>
+          </m:sub>
+        </m:sSub>
+        <m:r>
+          <w:rPr>
+            <w:rFonts w:ascii="Cambria Math" w:hAnsi="Cambria Math"/>
+          </w:rPr>
+          <m:t>=</m:t>
+        </m:r>
+        <m:sSub>
+          <m:sSubPr>
+            <m:ctrlPr>
+              <w:rPr>
+                <w:rFonts w:ascii="Cambria Math" w:hAnsi="Cambria Math"/>
+                <w:i/>
+              </w:rPr>
+            </m:ctrlPr>
+          </m:sSubPr>
+          <m:e>
+            <m:r>
+              <w:rPr>
+                <w:rFonts w:ascii="Cambria Math" w:hAnsi="Cambria Math"/>
+              </w:rPr>
+              <m:t>V</m:t>
+            </m:r>
+          </m:e>
+          <m:sub>
+            <m:r>
+              <w:rPr>
+                <w:rFonts w:ascii="Cambria Math" w:hAnsi="Cambria Math"/>
+              </w:rPr>
+              <m:t>water</m:t>
+            </m:r>
+          </m:sub>
+        </m:sSub>
+        <m:r>
+          <w:rPr>
+            <w:rFonts w:ascii="Cambria Math" w:hAnsi="Cambria Math"/>
+          </w:rPr>
+          <m:t>∙</m:t>
+        </m:r>
+        <m:f>
+          <m:fPr>
+            <m:ctrlPr>
+              <w:rPr>
+                <w:rFonts w:ascii="Cambria Math" w:hAnsi="Cambria Math"/>
+                <w:i/>
+              </w:rPr>
+            </m:ctrlPr>
+          </m:fPr>
+          <m:num>
+            <m:sSub>
+              <m:sSubPr>
+                <m:ctrlPr>
+                  <w:rPr>
+                    <w:rFonts w:ascii="Cambria Math" w:hAnsi="Cambria Math"/>
+                    <w:i/>
+                  </w:rPr>
+                </m:ctrlPr>
+              </m:sSubPr>
+              <m:e>
+                <m:r>
+                  <w:rPr>
+                    <w:rFonts w:ascii="Cambria Math" w:hAnsi="Cambria Math"/>
+                  </w:rPr>
+                  <m:t>m</m:t>
+                </m:r>
+              </m:e>
+              <m:sub>
+                <m:r>
+                  <w:rPr>
+                    <w:rFonts w:ascii="Cambria Math" w:hAnsi="Cambria Math"/>
+                  </w:rPr>
+                  <m:t>between</m:t>
+                </m:r>
+                <m:r>
+                  <w:rPr>
+                    <w:rFonts w:ascii="Cambria Math" w:hAnsi="Cambria Math"/>
+                  </w:rPr>
+                  <m:t>, s</m:t>
+                </m:r>
+              </m:sub>
+            </m:sSub>
+          </m:num>
+          <m:den>
+            <m:sSub>
+              <m:sSubPr>
+                <m:ctrlPr>
+                  <w:rPr>
+                    <w:rFonts w:ascii="Cambria Math" w:hAnsi="Cambria Math"/>
+                    <w:i/>
+                  </w:rPr>
+                </m:ctrlPr>
+              </m:sSubPr>
+              <m:e>
+                <m:r>
+                  <w:rPr>
+                    <w:rFonts w:ascii="Cambria Math" w:hAnsi="Cambria Math"/>
+                  </w:rPr>
+                  <m:t>v</m:t>
+                </m:r>
+              </m:e>
+              <m:sub>
+                <m:r>
+                  <w:rPr>
+                    <w:rFonts w:ascii="Cambria Math" w:hAnsi="Cambria Math"/>
+                  </w:rPr>
+                  <m:t>between</m:t>
+                </m:r>
+                <m:r>
+                  <w:rPr>
+                    <w:rFonts w:ascii="Cambria Math" w:hAnsi="Cambria Math"/>
+                  </w:rPr>
+                  <m:t>, s</m:t>
+                </m:r>
+              </m:sub>
+            </m:sSub>
+          </m:den>
+        </m:f>
+      </m:oMath>
+      <w:r>
+        <w:rPr>
+          <w:rFonts w:eastAsiaTheme="minorEastAsia"/>
+        </w:rPr>
+        <w:t xml:space="preserve">                                                 (9)</w:t>
+      </w:r>
+    </w:p>
+    <w:p>
+      <w:r>
+        <w:t>This equation is used for each puck slice</w:t>
+      </w:r>
+      <w:r>
+        <w:t xml:space="preserve"> </w:t>
+      </w:r>
+      <w:r>
+        <w:rPr>
+          <w:rFonts w:ascii="Courier New" w:hAnsi="Courier New" w:cs="Courier New"/>
+          <w:i/>
+          <w:iCs/>
+        </w:rPr>
+        <w:t>s</w:t>
+      </w:r>
+      <w:r>
+        <w:t xml:space="preserve"> to obtain the mass change due to the water flow. </w:t>
+      </w:r>
+      <w:r>
+        <w:t>Note that the total mass change per slice is equal to the mass received from the upper slice (0 for the top slice) and the mass pushed to the layer below.</w:t>
+      </w:r>
+    </w:p>
+    <w:p>
+      <w:r>
+        <w:t>The liquid from the bottom slice is pushed into the cup. So we update</w:t>
+      </w:r>
+      <w:r>
+        <w:t xml:space="preserve"> the variables to track</w:t>
+      </w:r>
+      <w:r>
+        <w:t xml:space="preserve"> the</w:t>
+      </w:r>
+      <w:r>
+        <w:t xml:space="preserve"> total volume in the cup and the soluble coffee mass in the cup as:</w:t>
+      </w:r>
+    </w:p>
+    <w:p>
+      <w:pPr>
+        <w:jc w:val="right"/>
+        <w:rPr>
+          <w:rFonts w:eastAsiaTheme="minorEastAsia"/>
+        </w:rPr>
+      </w:pPr>
+      <m:oMath>
+        <m:sSub>
+          <m:sSubPr>
+            <m:ctrlPr>
+              <w:rPr>
+                <w:rFonts w:ascii="Cambria Math" w:hAnsi="Cambria Math"/>
+                <w:i/>
+              </w:rPr>
+            </m:ctrlPr>
+          </m:sSubPr>
+          <m:e>
+            <m:r>
+              <w:rPr>
+                <w:rFonts w:ascii="Cambria Math" w:hAnsi="Cambria Math"/>
+              </w:rPr>
+              <m:t>V</m:t>
+            </m:r>
+          </m:e>
+          <m:sub>
+            <m:r>
+              <w:rPr>
+                <w:rFonts w:ascii="Cambria Math" w:hAnsi="Cambria Math"/>
+              </w:rPr>
+              <m:t>cup</m:t>
+            </m:r>
+          </m:sub>
+        </m:sSub>
+        <m:r>
+          <w:rPr>
+            <w:rFonts w:ascii="Cambria Math" w:hAnsi="Cambria Math"/>
+          </w:rPr>
+          <m:t xml:space="preserve">+= </m:t>
+        </m:r>
+        <m:sSub>
+          <m:sSubPr>
+            <m:ctrlPr>
+              <w:rPr>
+                <w:rFonts w:ascii="Cambria Math" w:hAnsi="Cambria Math"/>
+                <w:i/>
+              </w:rPr>
+            </m:ctrlPr>
+          </m:sSubPr>
+          <m:e>
+            <m:r>
+              <w:rPr>
+                <w:rFonts w:ascii="Cambria Math" w:hAnsi="Cambria Math"/>
+              </w:rPr>
+              <m:t>V</m:t>
+            </m:r>
+          </m:e>
+          <m:sub>
+            <m:r>
+              <w:rPr>
+                <w:rFonts w:ascii="Cambria Math" w:hAnsi="Cambria Math"/>
+              </w:rPr>
+              <m:t>water</m:t>
+            </m:r>
+          </m:sub>
+        </m:sSub>
+        <m:r>
+          <w:rPr>
+            <w:rFonts w:ascii="Cambria Math" w:hAnsi="Cambria Math"/>
+          </w:rPr>
+          <m:t xml:space="preserve">       </m:t>
+        </m:r>
+        <m:sSub>
+          <m:sSubPr>
+            <m:ctrlPr>
+              <w:rPr>
+                <w:rFonts w:ascii="Cambria Math" w:hAnsi="Cambria Math"/>
+                <w:i/>
+              </w:rPr>
+            </m:ctrlPr>
+          </m:sSubPr>
+          <m:e>
+            <m:r>
+              <w:rPr>
+                <w:rFonts w:ascii="Cambria Math" w:hAnsi="Cambria Math"/>
+              </w:rPr>
+              <m:t>m</m:t>
+            </m:r>
+          </m:e>
+          <m:sub>
+            <m:r>
+              <w:rPr>
+                <w:rFonts w:ascii="Cambria Math" w:hAnsi="Cambria Math"/>
+              </w:rPr>
+              <m:t>cup</m:t>
+            </m:r>
+          </m:sub>
+        </m:sSub>
+        <m:r>
+          <w:rPr>
+            <w:rFonts w:ascii="Cambria Math" w:hAnsi="Cambria Math"/>
+          </w:rPr>
+          <m:t>+=</m:t>
+        </m:r>
+        <m:sSub>
+          <m:sSubPr>
+            <m:ctrlPr>
+              <w:rPr>
+                <w:rFonts w:ascii="Cambria Math" w:hAnsi="Cambria Math"/>
+                <w:i/>
+              </w:rPr>
+            </m:ctrlPr>
+          </m:sSubPr>
+          <m:e>
+            <m:r>
+              <w:rPr>
+                <w:rFonts w:ascii="Cambria Math" w:hAnsi="Cambria Math"/>
+              </w:rPr>
+              <m:t>dm</m:t>
+            </m:r>
+          </m:e>
+          <m:sub>
+            <m:r>
+              <w:rPr>
+                <w:rFonts w:ascii="Cambria Math" w:hAnsi="Cambria Math"/>
+              </w:rPr>
+              <m:t>S</m:t>
+            </m:r>
+          </m:sub>
+        </m:sSub>
+        <m:r>
+          <w:rPr>
+            <w:rFonts w:ascii="Cambria Math" w:hAnsi="Cambria Math"/>
+          </w:rPr>
+          <m:t xml:space="preserve"> </m:t>
+        </m:r>
+      </m:oMath>
+      <w:r>
+        <w:rPr>
+          <w:rFonts w:eastAsiaTheme="minorEastAsia"/>
+        </w:rPr>
+        <w:t xml:space="preserve">                                                      (10)</w:t>
+      </w:r>
+    </w:p>
+    <w:p>
+      <w:r>
+        <w:t>Here we use the commonly used programming notation “+=” for a variable increment.</w:t>
+      </w:r>
+    </w:p>
+    <w:p>
+      <w:pPr>
+        <w:pStyle w:val="Heading2"/>
+      </w:pPr>
+    </w:p>
+    <w:p>
+      <w:pPr>
+        <w:pStyle w:val="Heading2"/>
+      </w:pPr>
+      <w:r>
+        <w:t>Numerical algorithm</w:t>
+      </w:r>
+    </w:p>
+    <w:p>
+      <w:r>
+        <w:t>At the beginning of the algorithm we calculate the required variables to setup the simulation (see the next sub-section for the formulae and example</w:t>
+      </w:r>
+      <w:r>
+        <w:t>s</w:t>
+      </w:r>
+      <w:r>
+        <w:t>).</w:t>
+      </w:r>
+    </w:p>
+    <w:p>
+      <w:r>
+        <w:t xml:space="preserve">The numerical algorithm works in time steps </w:t>
+      </w:r>
+      <w:r>
+        <w:rPr>
+          <w:rFonts w:ascii="Courier New" w:hAnsi="Courier New" w:cs="Courier New"/>
+          <w:i/>
+          <w:iCs/>
+        </w:rPr>
+        <w:t>dt</w:t>
+      </w:r>
+      <w:r>
+        <w:t xml:space="preserve"> starting with </w:t>
+      </w:r>
+      <w:r>
+        <w:rPr>
+          <w:rFonts w:ascii="Courier New" w:hAnsi="Courier New" w:cs="Courier New"/>
+          <w:i/>
+          <w:iCs/>
+        </w:rPr>
+        <w:t>Time = 0</w:t>
+      </w:r>
+      <w:r>
+        <w:t xml:space="preserve">. We repeat the same set of calculations during each time step, and at the end of the step increase the time to the next step </w:t>
+      </w:r>
+      <w:r>
+        <w:rPr>
+          <w:rFonts w:ascii="Courier New" w:hAnsi="Courier New" w:cs="Courier New"/>
+          <w:i/>
+          <w:iCs/>
+        </w:rPr>
+        <w:t xml:space="preserve">Time </w:t>
+      </w:r>
+      <w:r>
+        <w:rPr>
+          <w:rFonts w:ascii="Courier New" w:hAnsi="Courier New" w:cs="Courier New"/>
+          <w:i/>
+          <w:iCs/>
+        </w:rPr>
+        <w:t>+</w:t>
+      </w:r>
+      <w:r>
+        <w:rPr>
+          <w:rFonts w:ascii="Courier New" w:hAnsi="Courier New" w:cs="Courier New"/>
+          <w:i/>
+          <w:iCs/>
+        </w:rPr>
+        <w:t xml:space="preserve">= </w:t>
+      </w:r>
+      <w:r>
+        <w:rPr>
+          <w:rFonts w:ascii="Courier New" w:hAnsi="Courier New" w:cs="Courier New"/>
+          <w:i/>
+          <w:iCs/>
+        </w:rPr>
+        <w:t>dt</w:t>
+      </w:r>
+      <w:r>
+        <w:t xml:space="preserve">, until we reach the </w:t>
+      </w:r>
+      <w:r>
+        <w:t>specified time of the shot</w:t>
+      </w:r>
+      <w:r>
+        <w:t xml:space="preserve">. </w:t>
+      </w:r>
+    </w:p>
+    <w:p>
+      <w:r>
+        <w:t>First we calculate the amount of water pushed into the puck</w:t>
+      </w:r>
+      <w:r>
+        <w:t xml:space="preserve"> during th</w:t>
+      </w:r>
+      <w:r>
+        <w:t>e</w:t>
+      </w:r>
+      <w:r>
+        <w:t xml:space="preserve"> time step, i.e. from </w:t>
+      </w:r>
+      <w:r>
+        <w:rPr>
+          <w:rFonts w:ascii="Courier New" w:hAnsi="Courier New" w:cs="Courier New"/>
+          <w:i/>
+          <w:iCs/>
+        </w:rPr>
+        <w:t xml:space="preserve">Time </w:t>
+      </w:r>
+      <w:r>
+        <w:t xml:space="preserve">to </w:t>
+      </w:r>
+      <w:r>
+        <w:rPr>
+          <w:rFonts w:ascii="Courier New" w:hAnsi="Courier New" w:cs="Courier New"/>
+          <w:i/>
+          <w:iCs/>
+        </w:rPr>
+        <w:t>Time</w:t>
+      </w:r>
+      <w:r>
+        <w:rPr>
+          <w:rFonts w:ascii="Courier New" w:hAnsi="Courier New" w:cs="Courier New"/>
+          <w:i/>
+          <w:iCs/>
+        </w:rPr>
+        <w:t>+dt</w:t>
+      </w:r>
+      <w:r>
+        <w:t xml:space="preserve">. We use the Decent machine shot files as input, and read two arrays: </w:t>
+      </w:r>
+      <w:r>
+        <w:t>“</w:t>
+      </w:r>
+      <w:r>
+        <w:t>espresso_elapsed</w:t>
+      </w:r>
+      <w:r>
+        <w:t xml:space="preserve">“ (time in sec) and </w:t>
+      </w:r>
+      <w:r>
+        <w:t>“</w:t>
+      </w:r>
+      <w:r>
+        <w:t>espresso_weight</w:t>
+      </w:r>
+      <w:r>
+        <w:t xml:space="preserve">” (weight in the cup, gram). From these arrays we calculate the </w:t>
+      </w:r>
+      <w:r>
+        <w:t>mass</w:t>
+      </w:r>
+      <w:r>
+        <w:t xml:space="preserve"> of </w:t>
+      </w:r>
+      <w:r>
+        <w:t xml:space="preserve">the </w:t>
+      </w:r>
+      <w:r>
+        <w:t>liquid added to the cup</w:t>
+      </w:r>
+      <w:r>
+        <w:t xml:space="preserve">. The liquid contains water + soluble coffee mass. We do not know the coffee mass added during this time step yet, but can approximate this amount but taking </w:t>
+      </w:r>
+      <w:r>
+        <w:lastRenderedPageBreak/>
+        <w:t>the value calculated during the previous time step. This is common for numerical algorithms to take the values which are not known yet from the previous step. Assuming that the time step is small (typically, a fraction of a second), and the extraction rates does not change sharply, this provides a good approximation. Subtracting the soluble coffee mass from the total mass added to the cup we arrive at the water mass. This mass is converted into water volume using the density of the water.</w:t>
+      </w:r>
+    </w:p>
+    <w:p>
+      <w:r>
+        <w:t>Then we proceed with the mass matrix update using the equations (3) and (4) with the</w:t>
+      </w:r>
+      <w:r>
+        <w:t xml:space="preserve"> corresponding scaling coefficients, as described in the section above. We iterate over 3 indexes: </w:t>
+      </w:r>
+      <w:r>
+        <w:rPr>
+          <w:rFonts w:ascii="Courier New" w:hAnsi="Courier New" w:cs="Courier New"/>
+          <w:i/>
+          <w:iCs/>
+        </w:rPr>
+        <w:t>s</w:t>
+      </w:r>
+      <w:r>
+        <w:t xml:space="preserve"> (the puck slice number), </w:t>
+      </w:r>
+      <w:r>
+        <w:rPr>
+          <w:rFonts w:ascii="Courier New" w:hAnsi="Courier New" w:cs="Courier New"/>
+          <w:i/>
+          <w:iCs/>
+        </w:rPr>
+        <w:t>p</w:t>
+      </w:r>
+      <w:r>
+        <w:t xml:space="preserve"> (the particle size index) and </w:t>
+      </w:r>
+      <w:r>
+        <w:rPr>
+          <w:rFonts w:ascii="Courier New" w:hAnsi="Courier New" w:cs="Courier New"/>
+          <w:i/>
+          <w:iCs/>
+        </w:rPr>
+        <w:t>l</w:t>
+      </w:r>
+      <w:r>
+        <w:t xml:space="preserve"> (the cell layer number within the particle). For example, we can have 10 puck slices, 2 particle sizes (e.g. with diameter 0.21 and 0.27 mm) and the corresponding number of cell layer per particle (4 for  0.21 mm particle and 5 for 0.27 mm particle). Also we calculate the values for the </w:t>
+      </w:r>
+      <w:r>
+        <w:t xml:space="preserve">coffee </w:t>
+      </w:r>
+      <w:r>
+        <w:t>mass</w:t>
+      </w:r>
+      <w:r>
+        <w:t xml:space="preserve"> between grains per puck slice, and the coffee mass in the cup.</w:t>
+      </w:r>
+      <w:r>
+        <w:t xml:space="preserve"> The mass changes </w:t>
+      </w:r>
+      <w:r>
+        <w:rPr>
+          <w:rFonts w:ascii="Courier New" w:hAnsi="Courier New" w:cs="Courier New"/>
+          <w:i/>
+          <w:iCs/>
+        </w:rPr>
+        <w:t>dm</w:t>
+      </w:r>
+      <w:r>
+        <w:t xml:space="preserve"> are not applied immediately to a corresponding matrix entry. Instead, we calculate </w:t>
+      </w:r>
+      <w:r>
+        <w:rPr>
+          <w:u w:val="single"/>
+        </w:rPr>
+        <w:t>all</w:t>
+      </w:r>
+      <w:r>
+        <w:t xml:space="preserve"> mass changes for </w:t>
+      </w:r>
+      <w:r>
+        <w:rPr>
+          <w:u w:val="single"/>
+        </w:rPr>
+        <w:t>all</w:t>
+      </w:r>
+      <w:r>
+        <w:t xml:space="preserve"> element</w:t>
+      </w:r>
+      <w:r>
+        <w:t xml:space="preserve">s </w:t>
+      </w:r>
+      <w:r>
+        <w:t>first (this require</w:t>
+      </w:r>
+      <w:r>
+        <w:t>s</w:t>
+      </w:r>
+      <w:r>
+        <w:t xml:space="preserve"> a separate storage matrix). Then, at the end of the time step, all mass values are updated using the mass change</w:t>
+      </w:r>
+      <w:r>
+        <w:t>s</w:t>
+      </w:r>
+      <w:r>
+        <w:t xml:space="preserve"> values. This ensures the consistency between all value</w:t>
+      </w:r>
+      <w:r>
+        <w:t>s</w:t>
+      </w:r>
+      <w:r>
+        <w:t xml:space="preserve">, so the </w:t>
+      </w:r>
+      <w:r>
+        <w:t>calculation</w:t>
+      </w:r>
+      <w:r>
+        <w:t xml:space="preserve"> does not depend of the order in which the values are updated.</w:t>
+      </w:r>
+    </w:p>
+    <w:p>
+      <w:r>
+        <w:t>At the end of the calculations the algorithm report the TDS value in the cup, given the total water volume and the soluble coffee mass in the cup.</w:t>
+      </w:r>
+    </w:p>
+    <w:p>
+      <w:r>
+        <w:t xml:space="preserve">The software can run in two modes: a simpler and faster simulation mode  - i.e. when the value for the coefficient </w:t>
+      </w:r>
+      <w:r>
+        <w:rPr>
+          <w:rFonts w:ascii="Courier New" w:hAnsi="Courier New" w:cs="Courier New"/>
+          <w:i/>
+          <w:iCs/>
+        </w:rPr>
+        <w:t>K</w:t>
+      </w:r>
+      <w:r>
+        <w:t xml:space="preserve"> is provided in the input. And a slower calibration mode, when the measured value for the TDS is given. In this case the simulation mode is called repeatedly inside a root-finder algorithm, to find the matching value for the coefficient </w:t>
+      </w:r>
+      <w:r>
+        <w:rPr>
+          <w:rFonts w:ascii="Courier New" w:hAnsi="Courier New" w:cs="Courier New"/>
+          <w:i/>
+          <w:iCs/>
+        </w:rPr>
+        <w:t>K</w:t>
+      </w:r>
+      <w:r>
         <w:t>.</w:t>
       </w:r>
     </w:p>
-    <w:p/>
-    <w:p/>
-    <w:p/>
-    <w:p/>
     <w:p/>
     <w:p>
       <w:pPr>
         <w:pStyle w:val="Heading2"/>
       </w:pPr>
       <w:r>
-        <w:t>Numerical example</w:t>
+        <w:t>The remaining variables and formulae to setup the simulation</w:t>
       </w:r>
     </w:p>
     <w:p>
@@ -11909,7 +12830,7 @@
                 <w:color w:val="000000"/>
                 <w:lang w:eastAsia="en-GB"/>
               </w:rPr>
-              <w:t>Top of the p</w:t>
+              <w:t>Horizontal</w:t>
             </w:r>
             <w:r>
               <w:rPr>
@@ -11917,7 +12838,31 @@
                 <w:color w:val="000000"/>
                 <w:lang w:eastAsia="en-GB"/>
               </w:rPr>
-              <w:t>uck a</w:t>
+              <w:t xml:space="preserve"> p</w:t>
+            </w:r>
+            <w:r>
+              <w:rPr>
+                <w:rFonts w:ascii="Calibri" w:eastAsia="Times New Roman" w:hAnsi="Calibri" w:cs="Calibri"/>
+                <w:color w:val="000000"/>
+                <w:lang w:eastAsia="en-GB"/>
+              </w:rPr>
+              <w:t>uck</w:t>
+            </w:r>
+            <w:r>
+              <w:rPr>
+                <w:rFonts w:ascii="Calibri" w:eastAsia="Times New Roman" w:hAnsi="Calibri" w:cs="Calibri"/>
+                <w:color w:val="000000"/>
+                <w:lang w:eastAsia="en-GB"/>
+              </w:rPr>
+              <w:t xml:space="preserve"> cross-section</w:t>
+            </w:r>
+            <w:r>
+              <w:rPr>
+                <w:rFonts w:ascii="Calibri" w:eastAsia="Times New Roman" w:hAnsi="Calibri" w:cs="Calibri"/>
+                <w:color w:val="000000"/>
+                <w:lang w:eastAsia="en-GB"/>
+              </w:rPr>
+              <w:t xml:space="preserve"> a</w:t>
             </w:r>
             <w:r>
               <w:rPr>
@@ -12535,8 +13480,69 @@
         </w:rPr>
       </w:pPr>
     </w:p>
+    <w:p>
+      <w:pPr>
+        <w:pStyle w:val="Heading2"/>
+      </w:pPr>
+      <w:r>
+        <w:t>Example simulation results</w:t>
+      </w:r>
+    </w:p>
     <w:p/>
-    <w:p/>
+    <w:p>
+      <w:proofErr w:type="spellStart"/>
+      <w:r>
+        <w:lastRenderedPageBreak/>
+        <w:t>sdfsdfsf</w:t>
+      </w:r>
+      <w:proofErr w:type="spellEnd"/>
+      <w:r>
+        <w:rPr>
+          <w:noProof/>
+        </w:rPr>
+        <w:drawing>
+          <wp:inline distT="0" distB="0" distL="0" distR="0" wp14:anchorId="0AC4F0FD" wp14:editId="6BDD84E8">
+            <wp:extent cx="5731510" cy="3634740"/>
+            <wp:effectExtent l="0" t="0" r="0" b="0"/>
+            <wp:docPr id="108" name="Picture 108"/>
+            <wp:cNvGraphicFramePr>
+              <a:graphicFrameLocks xmlns:a="http://schemas.openxmlformats.org/drawingml/2006/main" noChangeAspect="1"/>
+            </wp:cNvGraphicFramePr>
+            <a:graphic xmlns:a="http://schemas.openxmlformats.org/drawingml/2006/main">
+              <a:graphicData uri="http://schemas.openxmlformats.org/drawingml/2006/picture">
+                <pic:pic xmlns:pic="http://schemas.openxmlformats.org/drawingml/2006/picture">
+                  <pic:nvPicPr>
+                    <pic:cNvPr id="108" name="figure2.emf"/>
+                    <pic:cNvPicPr/>
+                  </pic:nvPicPr>
+                  <pic:blipFill>
+                    <a:blip r:embed="rId10">
+                      <a:extLst>
+                        <a:ext uri="{28A0092B-C50C-407E-A947-70E740481C1C}">
+                          <a14:useLocalDpi xmlns:a14="http://schemas.microsoft.com/office/drawing/2010/main" val="0"/>
+                        </a:ext>
+                      </a:extLst>
+                    </a:blip>
+                    <a:stretch>
+                      <a:fillRect/>
+                    </a:stretch>
+                  </pic:blipFill>
+                  <pic:spPr>
+                    <a:xfrm>
+                      <a:off x="0" y="0"/>
+                      <a:ext cx="5731510" cy="3634740"/>
+                    </a:xfrm>
+                    <a:prstGeom prst="rect">
+                      <a:avLst/>
+                    </a:prstGeom>
+                  </pic:spPr>
+                </pic:pic>
+              </a:graphicData>
+            </a:graphic>
+          </wp:inline>
+        </w:drawing>
+      </w:r>
+    </w:p>
     <w:sectPr>
       <w:pgSz w:w="11906" w:h="16838"/>
       <w:pgMar w:top="1440" w:right="1440" w:bottom="1440" w:left="1440" w:header="708" w:footer="708" w:gutter="0"/>

--- a/doc/Model_doc.docx
+++ b/doc/Model_doc.docx
@@ -208,13 +208,8 @@
       <w:r>
         <w:t xml:space="preserve"> </w:t>
       </w:r>
-      <w:proofErr w:type="spellStart"/>
-      <w:r>
-        <w:t>Uman</w:t>
-      </w:r>
-      <w:proofErr w:type="spellEnd"/>
-      <w:r>
-        <w:t>,</w:t>
+      <w:r>
+        <w:t>Uman,</w:t>
       </w:r>
       <w:r>
         <w:t xml:space="preserve"> </w:t>
@@ -928,7 +923,7 @@
           </mc:Choice>
           <mc:Fallback>
             <w:pict>
-              <v:shapetype w14:anchorId="1D5C0255" id="_x0000_t32" coordsize="21600,21600" o:spt="32" o:oned="t" path="m,l21600,21600e" filled="f">
+              <v:shapetype w14:anchorId="3FF69935" id="_x0000_t32" coordsize="21600,21600" o:spt="32" o:oned="t" path="m,l21600,21600e" filled="f">
                 <v:path arrowok="t" fillok="f" o:connecttype="none"/>
                 <o:lock v:ext="edit" shapetype="t"/>
               </v:shapetype>
@@ -1217,7 +1212,7 @@
           </mc:Choice>
           <mc:Fallback>
             <w:pict>
-              <v:line w14:anchorId="5186203F" id="Straight Connector 98" o:spid="_x0000_s1026" style="position:absolute;flip:y;z-index:251822080;visibility:visible;mso-wrap-style:square;mso-width-percent:0;mso-height-percent:0;mso-wrap-distance-left:9pt;mso-wrap-distance-top:0;mso-wrap-distance-right:9pt;mso-wrap-distance-bottom:0;mso-position-horizontal:absolute;mso-position-horizontal-relative:text;mso-position-vertical:absolute;mso-position-vertical-relative:text;mso-width-percent:0;mso-height-percent:0;mso-width-relative:margin;mso-height-relative:margin" from="169.15pt,14.4pt" to="175.5pt,22.2pt" o:gfxdata="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" strokecolor="#7f5f00 [1607]" strokeweight="3pt">
+              <v:line w14:anchorId="58487D37" id="Straight Connector 98" o:spid="_x0000_s1026" style="position:absolute;flip:y;z-index:251822080;visibility:visible;mso-wrap-style:square;mso-width-percent:0;mso-height-percent:0;mso-wrap-distance-left:9pt;mso-wrap-distance-top:0;mso-wrap-distance-right:9pt;mso-wrap-distance-bottom:0;mso-position-horizontal:absolute;mso-position-horizontal-relative:text;mso-position-vertical:absolute;mso-position-vertical-relative:text;mso-width-percent:0;mso-height-percent:0;mso-width-relative:margin;mso-height-relative:margin" from="169.15pt,14.4pt" to="175.5pt,22.2pt" o:gfxdata="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" strokecolor="#7f5f00 [1607]" strokeweight="3pt">
                 <v:stroke joinstyle="miter"/>
               </v:line>
             </w:pict>
@@ -1290,7 +1285,7 @@
           </mc:Choice>
           <mc:Fallback>
             <w:pict>
-              <v:line w14:anchorId="56AD7F10" id="Straight Connector 99" o:spid="_x0000_s1026" style="position:absolute;flip:y;z-index:251824128;visibility:visible;mso-wrap-style:square;mso-width-percent:0;mso-height-percent:0;mso-wrap-distance-left:9pt;mso-wrap-distance-top:0;mso-wrap-distance-right:9pt;mso-wrap-distance-bottom:0;mso-position-horizontal:absolute;mso-position-horizontal-relative:text;mso-position-vertical:absolute;mso-position-vertical-relative:text;mso-width-percent:0;mso-height-percent:0;mso-width-relative:margin;mso-height-relative:margin" from="160.9pt,8.4pt" to="162.75pt,18.95pt" o:gfxdata="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" strokecolor="#7f5f00 [1607]" strokeweight="3pt">
+              <v:line w14:anchorId="5AB4683F" id="Straight Connector 99" o:spid="_x0000_s1026" style="position:absolute;flip:y;z-index:251824128;visibility:visible;mso-wrap-style:square;mso-width-percent:0;mso-height-percent:0;mso-wrap-distance-left:9pt;mso-wrap-distance-top:0;mso-wrap-distance-right:9pt;mso-wrap-distance-bottom:0;mso-position-horizontal:absolute;mso-position-horizontal-relative:text;mso-position-vertical:absolute;mso-position-vertical-relative:text;mso-width-percent:0;mso-height-percent:0;mso-width-relative:margin;mso-height-relative:margin" from="160.9pt,8.4pt" to="162.75pt,18.95pt" o:gfxdata="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" strokecolor="#7f5f00 [1607]" strokeweight="3pt">
                 <v:stroke joinstyle="miter"/>
               </v:line>
             </w:pict>
@@ -1380,7 +1375,7 @@
           </mc:Choice>
           <mc:Fallback>
             <w:pict>
-              <v:rect w14:anchorId="0CDD87DB" id="Rectangle 23" o:spid="_x0000_s1026" style="position:absolute;margin-left:14.1pt;margin-top:.5pt;width:251.45pt;height:95.65pt;z-index:251654139;visibility:visible;mso-wrap-style:square;mso-width-percent:0;mso-height-percent:0;mso-wrap-distance-left:9pt;mso-wrap-distance-top:0;mso-wrap-distance-right:9pt;mso-wrap-distance-bottom:0;mso-position-horizontal:absolute;mso-position-horizontal-relative:text;mso-position-vertical:absolute;mso-position-vertical-relative:text;mso-width-percent:0;mso-height-percent:0;mso-width-relative:margin;mso-height-relative:margin;v-text-anchor:middle" o:gfxdata="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" fillcolor="#d9e2f3 [660]" strokecolor="#0d0d0d [3069]" strokeweight="1.5pt"/>
+              <v:rect w14:anchorId="3DB58F3E" id="Rectangle 23" o:spid="_x0000_s1026" style="position:absolute;margin-left:14.1pt;margin-top:.5pt;width:251.45pt;height:95.65pt;z-index:251654139;visibility:visible;mso-wrap-style:square;mso-width-percent:0;mso-height-percent:0;mso-wrap-distance-left:9pt;mso-wrap-distance-top:0;mso-wrap-distance-right:9pt;mso-wrap-distance-bottom:0;mso-position-horizontal:absolute;mso-position-horizontal-relative:text;mso-position-vertical:absolute;mso-position-vertical-relative:text;mso-width-percent:0;mso-height-percent:0;mso-width-relative:margin;mso-height-relative:margin;v-text-anchor:middle" o:gfxdata="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" fillcolor="#d9e2f3 [660]" strokecolor="#0d0d0d [3069]" strokeweight="1.5pt"/>
             </w:pict>
           </mc:Fallback>
         </mc:AlternateContent>
@@ -1451,7 +1446,7 @@
           </mc:Choice>
           <mc:Fallback>
             <w:pict>
-              <v:line w14:anchorId="060CB732" id="Straight Connector 94" o:spid="_x0000_s1026" style="position:absolute;z-index:251813888;visibility:visible;mso-wrap-style:square;mso-width-percent:0;mso-height-percent:0;mso-wrap-distance-left:9pt;mso-wrap-distance-top:0;mso-wrap-distance-right:9pt;mso-wrap-distance-bottom:0;mso-position-horizontal:absolute;mso-position-horizontal-relative:text;mso-position-vertical:absolute;mso-position-vertical-relative:text;mso-width-percent:0;mso-height-percent:0;mso-width-relative:margin;mso-height-relative:margin" from="149.2pt,10pt" to="151.45pt,18.65pt" o:gfxdata="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" strokecolor="#7f5f00 [1607]" strokeweight="3pt">
+              <v:line w14:anchorId="34370427" id="Straight Connector 94" o:spid="_x0000_s1026" style="position:absolute;z-index:251813888;visibility:visible;mso-wrap-style:square;mso-width-percent:0;mso-height-percent:0;mso-wrap-distance-left:9pt;mso-wrap-distance-top:0;mso-wrap-distance-right:9pt;mso-wrap-distance-bottom:0;mso-position-horizontal:absolute;mso-position-horizontal-relative:text;mso-position-vertical:absolute;mso-position-vertical-relative:text;mso-width-percent:0;mso-height-percent:0;mso-width-relative:margin;mso-height-relative:margin" from="149.2pt,10pt" to="151.45pt,18.65pt" o:gfxdata="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" strokecolor="#7f5f00 [1607]" strokeweight="3pt">
                 <v:stroke joinstyle="miter"/>
               </v:line>
             </w:pict>
@@ -1524,7 +1519,7 @@
           </mc:Choice>
           <mc:Fallback>
             <w:pict>
-              <v:line w14:anchorId="3EB95A95" id="Straight Connector 93" o:spid="_x0000_s1026" style="position:absolute;z-index:251811840;visibility:visible;mso-wrap-style:square;mso-width-percent:0;mso-height-percent:0;mso-wrap-distance-left:9pt;mso-wrap-distance-top:0;mso-wrap-distance-right:9pt;mso-wrap-distance-bottom:0;mso-position-horizontal:absolute;mso-position-horizontal-relative:text;mso-position-vertical:absolute;mso-position-vertical-relative:text;mso-width-percent:0;mso-height-percent:0;mso-width-relative:margin;mso-height-relative:margin" from="136.15pt,15.15pt" to="142.9pt,23.8pt" o:gfxdata="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" strokecolor="#7f5f00 [1607]" strokeweight="3pt">
+              <v:line w14:anchorId="1CB93BA7" id="Straight Connector 93" o:spid="_x0000_s1026" style="position:absolute;z-index:251811840;visibility:visible;mso-wrap-style:square;mso-width-percent:0;mso-height-percent:0;mso-wrap-distance-left:9pt;mso-wrap-distance-top:0;mso-wrap-distance-right:9pt;mso-wrap-distance-bottom:0;mso-position-horizontal:absolute;mso-position-horizontal-relative:text;mso-position-vertical:absolute;mso-position-vertical-relative:text;mso-width-percent:0;mso-height-percent:0;mso-width-relative:margin;mso-height-relative:margin" from="136.15pt,15.15pt" to="142.9pt,23.8pt" o:gfxdata="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" strokecolor="#7f5f00 [1607]" strokeweight="3pt">
                 <v:stroke joinstyle="miter"/>
               </v:line>
             </w:pict>
@@ -1610,7 +1605,7 @@
           </mc:Choice>
           <mc:Fallback>
             <w:pict>
-              <v:oval w14:anchorId="4F61ED0C" id="Oval 88" o:spid="_x0000_s1026" style="position:absolute;margin-left:125.25pt;margin-top:8.25pt;width:63.4pt;height:61.65pt;z-index:251655164;visibility:visible;mso-wrap-style:square;mso-width-percent:0;mso-height-percent:0;mso-wrap-distance-left:9pt;mso-wrap-distance-top:0;mso-wrap-distance-right:9pt;mso-wrap-distance-bottom:0;mso-position-horizontal:absolute;mso-position-horizontal-relative:text;mso-position-vertical:absolute;mso-position-vertical-relative:text;mso-width-percent:0;mso-height-percent:0;mso-width-relative:margin;mso-height-relative:margin;v-text-anchor:middle" o:gfxdata="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" fillcolor="#d9e2f3 [660]" strokecolor="#7f5f00 [1607]" strokeweight="3pt">
+              <v:oval w14:anchorId="337A4363" id="Oval 88" o:spid="_x0000_s1026" style="position:absolute;margin-left:125.25pt;margin-top:8.25pt;width:63.4pt;height:61.65pt;z-index:251655164;visibility:visible;mso-wrap-style:square;mso-width-percent:0;mso-height-percent:0;mso-wrap-distance-left:9pt;mso-wrap-distance-top:0;mso-wrap-distance-right:9pt;mso-wrap-distance-bottom:0;mso-position-horizontal:absolute;mso-position-horizontal-relative:text;mso-position-vertical:absolute;mso-position-vertical-relative:text;mso-width-percent:0;mso-height-percent:0;mso-width-relative:margin;mso-height-relative:margin;v-text-anchor:middle" o:gfxdata="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" fillcolor="#d9e2f3 [660]" strokecolor="#7f5f00 [1607]" strokeweight="3pt">
                 <v:stroke joinstyle="miter"/>
               </v:oval>
             </w:pict>
@@ -1696,7 +1691,7 @@
           </mc:Choice>
           <mc:Fallback>
             <w:pict>
-              <v:oval w14:anchorId="4264A4D9" id="Oval 79" o:spid="_x0000_s1026" style="position:absolute;margin-left:137.2pt;margin-top:18.85pt;width:39.75pt;height:39.15pt;z-index:251795456;visibility:visible;mso-wrap-style:square;mso-width-percent:0;mso-height-percent:0;mso-wrap-distance-left:9pt;mso-wrap-distance-top:0;mso-wrap-distance-right:9pt;mso-wrap-distance-bottom:0;mso-position-horizontal:absolute;mso-position-horizontal-relative:text;mso-position-vertical:absolute;mso-position-vertical-relative:text;mso-width-percent:0;mso-height-percent:0;mso-width-relative:margin;mso-height-relative:margin;v-text-anchor:middle" o:gfxdata="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" fillcolor="#d9e2f3 [660]" strokecolor="#7f5f00 [1607]" strokeweight="3pt">
+              <v:oval w14:anchorId="4125F201" id="Oval 79" o:spid="_x0000_s1026" style="position:absolute;margin-left:137.2pt;margin-top:18.85pt;width:39.75pt;height:39.15pt;z-index:251795456;visibility:visible;mso-wrap-style:square;mso-width-percent:0;mso-height-percent:0;mso-wrap-distance-left:9pt;mso-wrap-distance-top:0;mso-wrap-distance-right:9pt;mso-wrap-distance-bottom:0;mso-position-horizontal:absolute;mso-position-horizontal-relative:text;mso-position-vertical:absolute;mso-position-vertical-relative:text;mso-width-percent:0;mso-height-percent:0;mso-width-relative:margin;mso-height-relative:margin;v-text-anchor:middle" o:gfxdata="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" fillcolor="#d9e2f3 [660]" strokecolor="#7f5f00 [1607]" strokeweight="3pt">
                 <v:stroke joinstyle="miter"/>
               </v:oval>
             </w:pict>
@@ -1769,7 +1764,7 @@
           </mc:Choice>
           <mc:Fallback>
             <w:pict>
-              <v:line w14:anchorId="487AF533" id="Straight Connector 80" o:spid="_x0000_s1026" style="position:absolute;z-index:251796480;visibility:visible;mso-wrap-style:square;mso-width-percent:0;mso-height-percent:0;mso-wrap-distance-left:9pt;mso-wrap-distance-top:0;mso-wrap-distance-right:9pt;mso-wrap-distance-bottom:0;mso-position-horizontal:absolute;mso-position-horizontal-relative:text;mso-position-vertical:absolute;mso-position-vertical-relative:text;mso-width-percent:0;mso-height-percent:0;mso-width-relative:margin;mso-height-relative:margin" from="139.5pt,29.05pt" to="150.75pt,35.95pt" o:gfxdata="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" strokecolor="#7f5f00 [1607]" strokeweight="3pt">
+              <v:line w14:anchorId="545228E0" id="Straight Connector 80" o:spid="_x0000_s1026" style="position:absolute;z-index:251796480;visibility:visible;mso-wrap-style:square;mso-width-percent:0;mso-height-percent:0;mso-wrap-distance-left:9pt;mso-wrap-distance-top:0;mso-wrap-distance-right:9pt;mso-wrap-distance-bottom:0;mso-position-horizontal:absolute;mso-position-horizontal-relative:text;mso-position-vertical:absolute;mso-position-vertical-relative:text;mso-width-percent:0;mso-height-percent:0;mso-width-relative:margin;mso-height-relative:margin" from="139.5pt,29.05pt" to="150.75pt,35.95pt" o:gfxdata="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" strokecolor="#7f5f00 [1607]" strokeweight="3pt">
                 <v:stroke joinstyle="miter"/>
               </v:line>
             </w:pict>
@@ -1842,7 +1837,7 @@
           </mc:Choice>
           <mc:Fallback>
             <w:pict>
-              <v:line w14:anchorId="00D62DFE" id="Straight Connector 81" o:spid="_x0000_s1026" style="position:absolute;flip:y;z-index:251797504;visibility:visible;mso-wrap-style:square;mso-width-percent:0;mso-height-percent:0;mso-wrap-distance-left:9pt;mso-wrap-distance-top:0;mso-wrap-distance-right:9pt;mso-wrap-distance-bottom:0;mso-position-horizontal:absolute;mso-position-horizontal-relative:text;mso-position-vertical:absolute;mso-position-vertical-relative:text;mso-width-percent:0;mso-height-percent:0;mso-width-relative:margin;mso-height-relative:margin" from="138.4pt,40.65pt" to="150.75pt,47.25pt" o:gfxdata="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" strokecolor="#7f5f00 [1607]" strokeweight="3pt">
+              <v:line w14:anchorId="4808E7A9" id="Straight Connector 81" o:spid="_x0000_s1026" style="position:absolute;flip:y;z-index:251797504;visibility:visible;mso-wrap-style:square;mso-width-percent:0;mso-height-percent:0;mso-wrap-distance-left:9pt;mso-wrap-distance-top:0;mso-wrap-distance-right:9pt;mso-wrap-distance-bottom:0;mso-position-horizontal:absolute;mso-position-horizontal-relative:text;mso-position-vertical:absolute;mso-position-vertical-relative:text;mso-width-percent:0;mso-height-percent:0;mso-width-relative:margin;mso-height-relative:margin" from="138.4pt,40.65pt" to="150.75pt,47.25pt" o:gfxdata="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" strokecolor="#7f5f00 [1607]" strokeweight="3pt">
                 <v:stroke joinstyle="miter"/>
               </v:line>
             </w:pict>
@@ -1915,7 +1910,7 @@
           </mc:Choice>
           <mc:Fallback>
             <w:pict>
-              <v:line w14:anchorId="1DF213F0" id="Straight Connector 82" o:spid="_x0000_s1026" style="position:absolute;flip:y;z-index:251798528;visibility:visible;mso-wrap-style:square;mso-width-percent:0;mso-height-percent:0;mso-wrap-distance-left:9pt;mso-wrap-distance-top:0;mso-wrap-distance-right:9pt;mso-wrap-distance-bottom:0;mso-position-horizontal:absolute;mso-position-horizontal-relative:text;mso-position-vertical:absolute;mso-position-vertical-relative:text;mso-width-percent:0;mso-height-percent:0;mso-width-relative:margin;mso-height-relative:margin" from="150.75pt,44.4pt" to="155.2pt,57.5pt" o:gfxdata="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" strokecolor="#7f5f00 [1607]" strokeweight="3pt">
+              <v:line w14:anchorId="0B7605EF" id="Straight Connector 82" o:spid="_x0000_s1026" style="position:absolute;flip:y;z-index:251798528;visibility:visible;mso-wrap-style:square;mso-width-percent:0;mso-height-percent:0;mso-wrap-distance-left:9pt;mso-wrap-distance-top:0;mso-wrap-distance-right:9pt;mso-wrap-distance-bottom:0;mso-position-horizontal:absolute;mso-position-horizontal-relative:text;mso-position-vertical:absolute;mso-position-vertical-relative:text;mso-width-percent:0;mso-height-percent:0;mso-width-relative:margin;mso-height-relative:margin" from="150.75pt,44.4pt" to="155.2pt,57.5pt" o:gfxdata="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" strokecolor="#7f5f00 [1607]" strokeweight="3pt">
                 <v:stroke joinstyle="miter"/>
               </v:line>
             </w:pict>
@@ -1988,7 +1983,7 @@
           </mc:Choice>
           <mc:Fallback>
             <w:pict>
-              <v:line w14:anchorId="193E088C" id="Straight Connector 83" o:spid="_x0000_s1026" style="position:absolute;flip:x y;z-index:251799552;visibility:visible;mso-wrap-style:square;mso-width-percent:0;mso-height-percent:0;mso-wrap-distance-left:9pt;mso-wrap-distance-top:0;mso-wrap-distance-right:9pt;mso-wrap-distance-bottom:0;mso-position-horizontal:absolute;mso-position-horizontal-relative:text;mso-position-vertical:absolute;mso-position-vertical-relative:text;mso-width-percent:0;mso-height-percent:0;mso-width-relative:margin;mso-height-relative:margin" from="160.5pt,44.4pt" to="166.5pt,54.5pt" o:gfxdata="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" strokecolor="#7f5f00 [1607]" strokeweight="3pt">
+              <v:line w14:anchorId="45F189A2" id="Straight Connector 83" o:spid="_x0000_s1026" style="position:absolute;flip:x y;z-index:251799552;visibility:visible;mso-wrap-style:square;mso-width-percent:0;mso-height-percent:0;mso-wrap-distance-left:9pt;mso-wrap-distance-top:0;mso-wrap-distance-right:9pt;mso-wrap-distance-bottom:0;mso-position-horizontal:absolute;mso-position-horizontal-relative:text;mso-position-vertical:absolute;mso-position-vertical-relative:text;mso-width-percent:0;mso-height-percent:0;mso-width-relative:margin;mso-height-relative:margin" from="160.5pt,44.4pt" to="166.5pt,54.5pt" o:gfxdata="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" strokecolor="#7f5f00 [1607]" strokeweight="3pt">
                 <v:stroke joinstyle="miter"/>
               </v:line>
             </w:pict>
@@ -2061,7 +2056,7 @@
           </mc:Choice>
           <mc:Fallback>
             <w:pict>
-              <v:line w14:anchorId="1D62E586" id="Straight Connector 84" o:spid="_x0000_s1026" style="position:absolute;flip:x;z-index:251800576;visibility:visible;mso-wrap-style:square;mso-width-percent:0;mso-height-percent:0;mso-wrap-distance-left:9pt;mso-wrap-distance-top:0;mso-wrap-distance-right:9pt;mso-wrap-distance-bottom:0;mso-position-horizontal:absolute;mso-position-horizontal-relative:text;mso-position-vertical:absolute;mso-position-vertical-relative:text;mso-width-percent:0;mso-height-percent:0;mso-width-relative:margin;mso-height-relative:margin" from="162.35pt,32.75pt" to="176.2pt,37.65pt" o:gfxdata="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" strokecolor="#7f5f00 [1607]" strokeweight="3pt">
+              <v:line w14:anchorId="497410D8" id="Straight Connector 84" o:spid="_x0000_s1026" style="position:absolute;flip:x;z-index:251800576;visibility:visible;mso-wrap-style:square;mso-width-percent:0;mso-height-percent:0;mso-wrap-distance-left:9pt;mso-wrap-distance-top:0;mso-wrap-distance-right:9pt;mso-wrap-distance-bottom:0;mso-position-horizontal:absolute;mso-position-horizontal-relative:text;mso-position-vertical:absolute;mso-position-vertical-relative:text;mso-width-percent:0;mso-height-percent:0;mso-width-relative:margin;mso-height-relative:margin" from="162.35pt,32.75pt" to="176.2pt,37.65pt" o:gfxdata="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" strokecolor="#7f5f00 [1607]" strokeweight="3pt">
                 <v:stroke joinstyle="miter"/>
               </v:line>
             </w:pict>
@@ -2134,7 +2129,7 @@
           </mc:Choice>
           <mc:Fallback>
             <w:pict>
-              <v:line w14:anchorId="0F944A5F" id="Straight Connector 85" o:spid="_x0000_s1026" style="position:absolute;flip:x y;z-index:251801600;visibility:visible;mso-wrap-style:square;mso-width-percent:0;mso-height-percent:0;mso-wrap-distance-left:9pt;mso-wrap-distance-top:0;mso-wrap-distance-right:9pt;mso-wrap-distance-bottom:0;mso-position-horizontal:absolute;mso-position-horizontal-relative:text;mso-position-vertical:absolute;mso-position-vertical-relative:text;mso-width-percent:0;mso-height-percent:0;mso-width-relative:margin;mso-height-relative:margin" from="162.75pt,40.25pt" to="176.2pt,44.9pt" o:gfxdata="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" strokecolor="#7f5f00 [1607]" strokeweight="3pt">
+              <v:line w14:anchorId="72CC0204" id="Straight Connector 85" o:spid="_x0000_s1026" style="position:absolute;flip:x y;z-index:251801600;visibility:visible;mso-wrap-style:square;mso-width-percent:0;mso-height-percent:0;mso-wrap-distance-left:9pt;mso-wrap-distance-top:0;mso-wrap-distance-right:9pt;mso-wrap-distance-bottom:0;mso-position-horizontal:absolute;mso-position-horizontal-relative:text;mso-position-vertical:absolute;mso-position-vertical-relative:text;mso-width-percent:0;mso-height-percent:0;mso-width-relative:margin;mso-height-relative:margin" from="162.75pt,40.25pt" to="176.2pt,44.9pt" o:gfxdata="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" strokecolor="#7f5f00 [1607]" strokeweight="3pt">
                 <v:stroke joinstyle="miter"/>
               </v:line>
             </w:pict>
@@ -2201,7 +2196,7 @@
           </mc:Choice>
           <mc:Fallback>
             <w:pict>
-              <v:line w14:anchorId="130ED9ED" id="Straight Connector 86" o:spid="_x0000_s1026" style="position:absolute;z-index:251802624;visibility:visible;mso-wrap-style:square;mso-wrap-distance-left:9pt;mso-wrap-distance-top:0;mso-wrap-distance-right:9pt;mso-wrap-distance-bottom:0;mso-position-horizontal:absolute;mso-position-horizontal-relative:text;mso-position-vertical:absolute;mso-position-vertical-relative:text" from="152.3pt,19.05pt" to="155.3pt,31.4pt" o:gfxdata="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" strokecolor="#7f5f00 [1607]" strokeweight="3pt">
+              <v:line w14:anchorId="0CBF18CC" id="Straight Connector 86" o:spid="_x0000_s1026" style="position:absolute;z-index:251802624;visibility:visible;mso-wrap-style:square;mso-wrap-distance-left:9pt;mso-wrap-distance-top:0;mso-wrap-distance-right:9pt;mso-wrap-distance-bottom:0;mso-position-horizontal:absolute;mso-position-horizontal-relative:text;mso-position-vertical:absolute;mso-position-vertical-relative:text" from="152.3pt,19.05pt" to="155.3pt,31.4pt" o:gfxdata="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" strokecolor="#7f5f00 [1607]" strokeweight="3pt">
                 <v:stroke joinstyle="miter"/>
               </v:line>
             </w:pict>
@@ -2274,7 +2269,7 @@
           </mc:Choice>
           <mc:Fallback>
             <w:pict>
-              <v:line w14:anchorId="648D7042" id="Straight Connector 87" o:spid="_x0000_s1026" style="position:absolute;flip:x;z-index:251803648;visibility:visible;mso-wrap-style:square;mso-width-percent:0;mso-height-percent:0;mso-wrap-distance-left:9pt;mso-wrap-distance-top:0;mso-wrap-distance-right:9pt;mso-wrap-distance-bottom:0;mso-position-horizontal:absolute;mso-position-horizontal-relative:text;mso-position-vertical:absolute;mso-position-vertical-relative:text;mso-width-percent:0;mso-height-percent:0;mso-width-relative:margin;mso-height-relative:margin" from="161.65pt,21.7pt" to="167.65pt,32.9pt" o:gfxdata="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" strokecolor="#7f5f00 [1607]" strokeweight="3pt">
+              <v:line w14:anchorId="119E676C" id="Straight Connector 87" o:spid="_x0000_s1026" style="position:absolute;flip:x;z-index:251803648;visibility:visible;mso-wrap-style:square;mso-width-percent:0;mso-height-percent:0;mso-wrap-distance-left:9pt;mso-wrap-distance-top:0;mso-wrap-distance-right:9pt;mso-wrap-distance-bottom:0;mso-position-horizontal:absolute;mso-position-horizontal-relative:text;mso-position-vertical:absolute;mso-position-vertical-relative:text;mso-width-percent:0;mso-height-percent:0;mso-width-relative:margin;mso-height-relative:margin" from="161.65pt,21.7pt" to="167.65pt,32.9pt" o:gfxdata="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" strokecolor="#7f5f00 [1607]" strokeweight="3pt">
                 <v:stroke joinstyle="miter"/>
               </v:line>
             </w:pict>
@@ -2366,7 +2361,7 @@
           </mc:Choice>
           <mc:Fallback>
             <w:pict>
-              <v:shape w14:anchorId="14314782" id="Partial Circle 48" o:spid="_x0000_s1026" style="position:absolute;margin-left:231.65pt;margin-top:15.05pt;width:11.95pt;height:11.3pt;z-index:251726848;visibility:visible;mso-wrap-style:square;mso-width-percent:0;mso-height-percent:0;mso-wrap-distance-left:9pt;mso-wrap-distance-top:0;mso-wrap-distance-right:9pt;mso-wrap-distance-bottom:0;mso-position-horizontal:absolute;mso-position-horizontal-relative:text;mso-position-vertical:absolute;mso-position-vertical-relative:text;mso-width-percent:0;mso-height-percent:0;mso-width-relative:margin;mso-height-relative:margin;v-text-anchor:middle" coordsize="151547,143302" o:gfxdata="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" path="m148470,91863v-10858,34918,-47674,56591,-85602,50392c23818,135873,-3436,102116,345,64814,4071,28059,36725,,75773,v,23884,1,47767,1,71651l148470,91863xe" fillcolor="#b4c6e7 [1300]" strokecolor="#7f5f00 [1607]" strokeweight="2.25pt">
+              <v:shape w14:anchorId="10566988" id="Partial Circle 48" o:spid="_x0000_s1026" style="position:absolute;margin-left:231.65pt;margin-top:15.05pt;width:11.95pt;height:11.3pt;z-index:251726848;visibility:visible;mso-wrap-style:square;mso-width-percent:0;mso-height-percent:0;mso-wrap-distance-left:9pt;mso-wrap-distance-top:0;mso-wrap-distance-right:9pt;mso-wrap-distance-bottom:0;mso-position-horizontal:absolute;mso-position-horizontal-relative:text;mso-position-vertical:absolute;mso-position-vertical-relative:text;mso-width-percent:0;mso-height-percent:0;mso-width-relative:margin;mso-height-relative:margin;v-text-anchor:middle" coordsize="151547,143302" o:gfxdata="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" path="m148470,91863v-10858,34918,-47674,56591,-85602,50392c23818,135873,-3436,102116,345,64814,4071,28059,36725,,75773,v,23884,1,47767,1,71651l148470,91863xe" fillcolor="#b4c6e7 [1300]" strokecolor="#7f5f00 [1607]" strokeweight="2.25pt">
                 <v:stroke joinstyle="miter"/>
                 <v:path arrowok="t" o:connecttype="custom" o:connectlocs="148470,91863;62868,142255;345,64814;75773,0;75774,71651;148470,91863" o:connectangles="0,0,0,0,0,0"/>
               </v:shape>
@@ -2450,7 +2445,7 @@
           </mc:Choice>
           <mc:Fallback>
             <w:pict>
-              <v:oval w14:anchorId="3393438A" id="Oval 34" o:spid="_x0000_s1026" style="position:absolute;margin-left:197.7pt;margin-top:9.1pt;width:11.3pt;height:11.8pt;z-index:251716608;visibility:visible;mso-wrap-style:square;mso-wrap-distance-left:9pt;mso-wrap-distance-top:0;mso-wrap-distance-right:9pt;mso-wrap-distance-bottom:0;mso-position-horizontal:absolute;mso-position-horizontal-relative:text;mso-position-vertical:absolute;mso-position-vertical-relative:text;v-text-anchor:middle" o:gfxdata="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" fillcolor="#d9e2f3 [660]" strokecolor="#7f5f00 [1607]" strokeweight="3pt">
+              <v:oval w14:anchorId="1A76B9C8" id="Oval 34" o:spid="_x0000_s1026" style="position:absolute;margin-left:197.7pt;margin-top:9.1pt;width:11.3pt;height:11.8pt;z-index:251716608;visibility:visible;mso-wrap-style:square;mso-wrap-distance-left:9pt;mso-wrap-distance-top:0;mso-wrap-distance-right:9pt;mso-wrap-distance-bottom:0;mso-position-horizontal:absolute;mso-position-horizontal-relative:text;mso-position-vertical:absolute;mso-position-vertical-relative:text;v-text-anchor:middle" o:gfxdata="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" fillcolor="#d9e2f3 [660]" strokecolor="#7f5f00 [1607]" strokeweight="3pt">
                 <v:stroke joinstyle="miter"/>
               </v:oval>
             </w:pict>
@@ -2542,7 +2537,7 @@
           </mc:Choice>
           <mc:Fallback>
             <w:pict>
-              <v:shape w14:anchorId="1FB7A7DD" id="Partial Circle 12" o:spid="_x0000_s1026" style="position:absolute;margin-left:34.95pt;margin-top:19.85pt;width:11.95pt;height:11.3pt;rotation:-5363289fd;z-index:251680768;visibility:visible;mso-wrap-style:square;mso-width-percent:0;mso-height-percent:0;mso-wrap-distance-left:9pt;mso-wrap-distance-top:0;mso-wrap-distance-right:9pt;mso-wrap-distance-bottom:0;mso-position-horizontal:absolute;mso-position-horizontal-relative:text;mso-position-vertical:absolute;mso-position-vertical-relative:text;mso-width-percent:0;mso-height-percent:0;mso-width-relative:margin;mso-height-relative:margin;v-text-anchor:middle" coordsize="151547,143302" o:gfxdata="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" path="m148470,91863v-10858,34918,-47674,56591,-85602,50392c23818,135873,-3436,102116,345,64814,4071,28059,36725,,75773,v,23884,1,47767,1,71651l148470,91863xe" fillcolor="#b4c6e7 [1300]" strokecolor="#7f5f00 [1607]" strokeweight="2.25pt">
+              <v:shape w14:anchorId="2972DF96" id="Partial Circle 12" o:spid="_x0000_s1026" style="position:absolute;margin-left:34.95pt;margin-top:19.85pt;width:11.95pt;height:11.3pt;rotation:-5363289fd;z-index:251680768;visibility:visible;mso-wrap-style:square;mso-width-percent:0;mso-height-percent:0;mso-wrap-distance-left:9pt;mso-wrap-distance-top:0;mso-wrap-distance-right:9pt;mso-wrap-distance-bottom:0;mso-position-horizontal:absolute;mso-position-horizontal-relative:text;mso-position-vertical:absolute;mso-position-vertical-relative:text;mso-width-percent:0;mso-height-percent:0;mso-width-relative:margin;mso-height-relative:margin;v-text-anchor:middle" coordsize="151547,143302" o:gfxdata="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" path="m148470,91863v-10858,34918,-47674,56591,-85602,50392c23818,135873,-3436,102116,345,64814,4071,28059,36725,,75773,v,23884,1,47767,1,71651l148470,91863xe" fillcolor="#b4c6e7 [1300]" strokecolor="#7f5f00 [1607]" strokeweight="2.25pt">
                 <v:stroke joinstyle="miter"/>
                 <v:path arrowok="t" o:connecttype="custom" o:connectlocs="148470,91863;62868,142255;345,64814;75773,0;75774,71651;148470,91863" o:connectangles="0,0,0,0,0,0"/>
               </v:shape>
@@ -2737,7 +2732,7 @@
           </mc:Choice>
           <mc:Fallback>
             <w:pict>
-              <v:line w14:anchorId="053969F0" id="Straight Connector 101" o:spid="_x0000_s1026" style="position:absolute;flip:x;z-index:251828224;visibility:visible;mso-wrap-style:square;mso-width-percent:0;mso-height-percent:0;mso-wrap-distance-left:9pt;mso-wrap-distance-top:0;mso-wrap-distance-right:9pt;mso-wrap-distance-bottom:0;mso-position-horizontal:absolute;mso-position-horizontal-relative:text;mso-position-vertical:absolute;mso-position-vertical-relative:text;mso-width-percent:0;mso-height-percent:0;mso-width-relative:margin;mso-height-relative:margin" from="177pt,3.9pt" to="185.25pt,7.3pt" o:gfxdata="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" strokecolor="#7f5f00 [1607]" strokeweight="3pt">
+              <v:line w14:anchorId="4035D572" id="Straight Connector 101" o:spid="_x0000_s1026" style="position:absolute;flip:x;z-index:251828224;visibility:visible;mso-wrap-style:square;mso-width-percent:0;mso-height-percent:0;mso-wrap-distance-left:9pt;mso-wrap-distance-top:0;mso-wrap-distance-right:9pt;mso-wrap-distance-bottom:0;mso-position-horizontal:absolute;mso-position-horizontal-relative:text;mso-position-vertical:absolute;mso-position-vertical-relative:text;mso-width-percent:0;mso-height-percent:0;mso-width-relative:margin;mso-height-relative:margin" from="177pt,3.9pt" to="185.25pt,7.3pt" o:gfxdata="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" strokecolor="#7f5f00 [1607]" strokeweight="3pt">
                 <v:stroke joinstyle="miter"/>
               </v:line>
             </w:pict>
@@ -2810,7 +2805,7 @@
           </mc:Choice>
           <mc:Fallback>
             <w:pict>
-              <v:line w14:anchorId="30452B63" id="Straight Connector 100" o:spid="_x0000_s1026" style="position:absolute;flip:x y;z-index:251826176;visibility:visible;mso-wrap-style:square;mso-width-percent:0;mso-height-percent:0;mso-wrap-distance-left:9pt;mso-wrap-distance-top:0;mso-wrap-distance-right:9pt;mso-wrap-distance-bottom:0;mso-position-horizontal:absolute;mso-position-horizontal-relative:text;mso-position-vertical:absolute;mso-position-vertical-relative:text;mso-width-percent:0;mso-height-percent:0;mso-width-relative:margin;mso-height-relative:margin" from="177.75pt,17.8pt" to="187.9pt,19.05pt" o:gfxdata="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" strokecolor="#7f5f00 [1607]" strokeweight="3pt">
+              <v:line w14:anchorId="79351C46" id="Straight Connector 100" o:spid="_x0000_s1026" style="position:absolute;flip:x y;z-index:251826176;visibility:visible;mso-wrap-style:square;mso-width-percent:0;mso-height-percent:0;mso-wrap-distance-left:9pt;mso-wrap-distance-top:0;mso-wrap-distance-right:9pt;mso-wrap-distance-bottom:0;mso-position-horizontal:absolute;mso-position-horizontal-relative:text;mso-position-vertical:absolute;mso-position-vertical-relative:text;mso-width-percent:0;mso-height-percent:0;mso-width-relative:margin;mso-height-relative:margin" from="177.75pt,17.8pt" to="187.9pt,19.05pt" o:gfxdata="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" strokecolor="#7f5f00 [1607]" strokeweight="3pt">
                 <v:stroke joinstyle="miter"/>
               </v:line>
             </w:pict>
@@ -2883,7 +2878,7 @@
           </mc:Choice>
           <mc:Fallback>
             <w:pict>
-              <v:line w14:anchorId="3F4A1DC8" id="Straight Connector 92" o:spid="_x0000_s1026" style="position:absolute;z-index:251809792;visibility:visible;mso-wrap-style:square;mso-width-percent:0;mso-height-percent:0;mso-wrap-distance-left:9pt;mso-wrap-distance-top:0;mso-wrap-distance-right:9pt;mso-wrap-distance-bottom:0;mso-position-horizontal:absolute;mso-position-horizontal-relative:text;mso-position-vertical:absolute;mso-position-vertical-relative:text;mso-width-percent:0;mso-height-percent:0;mso-width-relative:margin;mso-height-relative:margin" from="127.9pt,5.4pt" to="137.25pt,8.75pt" o:gfxdata="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" strokecolor="#7f5f00 [1607]" strokeweight="3pt">
+              <v:line w14:anchorId="7F3BDF65" id="Straight Connector 92" o:spid="_x0000_s1026" style="position:absolute;z-index:251809792;visibility:visible;mso-wrap-style:square;mso-width-percent:0;mso-height-percent:0;mso-wrap-distance-left:9pt;mso-wrap-distance-top:0;mso-wrap-distance-right:9pt;mso-wrap-distance-bottom:0;mso-position-horizontal:absolute;mso-position-horizontal-relative:text;mso-position-vertical:absolute;mso-position-vertical-relative:text;mso-width-percent:0;mso-height-percent:0;mso-width-relative:margin;mso-height-relative:margin" from="127.9pt,5.4pt" to="137.25pt,8.75pt" o:gfxdata="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&